--- a/TryHackMe/Nmap/Nmap.docx
+++ b/TryHackMe/Nmap/Nmap.docx
@@ -350,7 +350,7 @@
                     </pic:cNvPicPr>
                   </pic:nvPicPr>
                   <pic:blipFill>
-                    <a:blip r:embed="rId4">
+                    <a:blip r:embed="rId5">
                       <a:extLst>
                         <a:ext uri="{28A0092B-C50C-407E-A947-70E740481C1C}">
                           <a14:useLocalDpi xmlns:a14="http://schemas.microsoft.com/office/drawing/2010/main" val="0"/>
@@ -695,6 +695,4452 @@
         <w:t xml:space="preserve"> is the tool of choice for any kind of initial enumeration.</w:t>
       </w:r>
     </w:p>
+    <w:p>
+      <w:pPr>
+        <w:shd w:val="clear" w:color="auto" w:fill="FFFFFF"/>
+        <w:spacing w:after="150" w:line="240" w:lineRule="auto"/>
+        <w:rPr>
+          <w:rFonts w:ascii="Ubuntu" w:eastAsia="Times New Roman" w:hAnsi="Ubuntu" w:cs="Times New Roman"/>
+          <w:color w:val="212529"/>
+          <w:kern w:val="0"/>
+          <w:sz w:val="24"/>
+          <w:szCs w:val="24"/>
+          <w14:ligatures w14:val="none"/>
+        </w:rPr>
+      </w:pPr>
+      <w:r>
+        <w:rPr>
+          <w:rFonts w:ascii="Ubuntu" w:eastAsia="Times New Roman" w:hAnsi="Ubuntu" w:cs="Times New Roman"/>
+          <w:color w:val="212529"/>
+          <w:kern w:val="0"/>
+          <w:sz w:val="24"/>
+          <w:szCs w:val="24"/>
+          <w14:ligatures w14:val="none"/>
+        </w:rPr>
+        <w:br/>
+        <w:t>What networking constructs are used to direct traffic to the right application on a server?</w:t>
+      </w:r>
+    </w:p>
+    <w:p>
+      <w:pPr>
+        <w:shd w:val="clear" w:color="auto" w:fill="FFFFFF"/>
+        <w:spacing w:after="0" w:line="240" w:lineRule="auto"/>
+        <w:rPr>
+          <w:rFonts w:ascii="Ubuntu" w:eastAsia="Times New Roman" w:hAnsi="Ubuntu" w:cs="Times New Roman"/>
+          <w:color w:val="212529"/>
+          <w:kern w:val="0"/>
+          <w:sz w:val="24"/>
+          <w:szCs w:val="24"/>
+          <w14:ligatures w14:val="none"/>
+        </w:rPr>
+      </w:pPr>
+      <w:r>
+        <w:rPr>
+          <w:rFonts w:ascii="Ubuntu" w:eastAsia="Times New Roman" w:hAnsi="Ubuntu" w:cs="Times New Roman"/>
+          <w:color w:val="212529"/>
+          <w:kern w:val="0"/>
+          <w:sz w:val="24"/>
+          <w:szCs w:val="24"/>
+          <w14:ligatures w14:val="none"/>
+        </w:rPr>
+        <w:object w:dxaOrig="1440" w:dyaOrig="1440" w14:anchorId="7732B8CB">
+          <v:shapetype id="_x0000_t75" coordsize="21600,21600" o:spt="75" o:preferrelative="t" path="m@4@5l@4@11@9@11@9@5xe" filled="f" stroked="f">
+            <v:stroke joinstyle="miter"/>
+            <v:formulas>
+              <v:f eqn="if lineDrawn pixelLineWidth 0"/>
+              <v:f eqn="sum @0 1 0"/>
+              <v:f eqn="sum 0 0 @1"/>
+              <v:f eqn="prod @2 1 2"/>
+              <v:f eqn="prod @3 21600 pixelWidth"/>
+              <v:f eqn="prod @3 21600 pixelHeight"/>
+              <v:f eqn="sum @0 0 1"/>
+              <v:f eqn="prod @6 1 2"/>
+              <v:f eqn="prod @7 21600 pixelWidth"/>
+              <v:f eqn="sum @8 21600 0"/>
+              <v:f eqn="prod @7 21600 pixelHeight"/>
+              <v:f eqn="sum @10 21600 0"/>
+            </v:formulas>
+            <v:path o:extrusionok="f" gradientshapeok="t" o:connecttype="rect"/>
+            <o:lock v:ext="edit" aspectratio="t"/>
+          </v:shapetype>
+          <v:shape id="_x0000_i1083" type="#_x0000_t75" style="width:41.85pt;height:18.4pt" o:ole="">
+            <v:imagedata r:id="rId6" o:title=""/>
+          </v:shape>
+          <w:control r:id="rId7" w:name="DefaultOcxName17" w:shapeid="_x0000_i1083"/>
+        </w:object>
+      </w:r>
+    </w:p>
+    <w:p>
+      <w:pPr>
+        <w:shd w:val="clear" w:color="auto" w:fill="FFFFFF"/>
+        <w:spacing w:after="0" w:line="240" w:lineRule="auto"/>
+        <w:rPr>
+          <w:rFonts w:ascii="Ubuntu" w:eastAsia="Times New Roman" w:hAnsi="Ubuntu" w:cs="Times New Roman"/>
+          <w:color w:val="212529"/>
+          <w:kern w:val="0"/>
+          <w:sz w:val="24"/>
+          <w:szCs w:val="24"/>
+          <w14:ligatures w14:val="none"/>
+        </w:rPr>
+      </w:pPr>
+      <w:r>
+        <w:rPr>
+          <w:rFonts w:ascii="Ubuntu" w:eastAsia="Times New Roman" w:hAnsi="Ubuntu" w:cs="Times New Roman"/>
+          <w:color w:val="212529"/>
+          <w:kern w:val="0"/>
+          <w:sz w:val="24"/>
+          <w:szCs w:val="24"/>
+          <w14:ligatures w14:val="none"/>
+        </w:rPr>
+        <w:t>Correct Answer</w:t>
+      </w:r>
+    </w:p>
+    <w:p>
+      <w:pPr>
+        <w:shd w:val="clear" w:color="auto" w:fill="FFFFFF"/>
+        <w:spacing w:after="150" w:line="240" w:lineRule="auto"/>
+        <w:rPr>
+          <w:rFonts w:ascii="Ubuntu" w:eastAsia="Times New Roman" w:hAnsi="Ubuntu" w:cs="Times New Roman"/>
+          <w:color w:val="212529"/>
+          <w:kern w:val="0"/>
+          <w:sz w:val="24"/>
+          <w:szCs w:val="24"/>
+          <w14:ligatures w14:val="none"/>
+        </w:rPr>
+      </w:pPr>
+      <w:r>
+        <w:rPr>
+          <w:rFonts w:ascii="Ubuntu" w:eastAsia="Times New Roman" w:hAnsi="Ubuntu" w:cs="Times New Roman"/>
+          <w:color w:val="212529"/>
+          <w:kern w:val="0"/>
+          <w:sz w:val="24"/>
+          <w:szCs w:val="24"/>
+          <w14:ligatures w14:val="none"/>
+        </w:rPr>
+        <w:t>How many of these are available on any network-enabled computer?</w:t>
+      </w:r>
+    </w:p>
+    <w:p>
+      <w:pPr>
+        <w:shd w:val="clear" w:color="auto" w:fill="FFFFFF"/>
+        <w:spacing w:after="0" w:line="240" w:lineRule="auto"/>
+        <w:rPr>
+          <w:rFonts w:ascii="Ubuntu" w:eastAsia="Times New Roman" w:hAnsi="Ubuntu" w:cs="Times New Roman"/>
+          <w:color w:val="212529"/>
+          <w:kern w:val="0"/>
+          <w:sz w:val="24"/>
+          <w:szCs w:val="24"/>
+          <w14:ligatures w14:val="none"/>
+        </w:rPr>
+      </w:pPr>
+      <w:r>
+        <w:rPr>
+          <w:rFonts w:ascii="Ubuntu" w:eastAsia="Times New Roman" w:hAnsi="Ubuntu" w:cs="Times New Roman"/>
+          <w:color w:val="212529"/>
+          <w:kern w:val="0"/>
+          <w:sz w:val="24"/>
+          <w:szCs w:val="24"/>
+          <w14:ligatures w14:val="none"/>
+        </w:rPr>
+        <w:object w:dxaOrig="1440" w:dyaOrig="1440" w14:anchorId="6FE8400D">
+          <v:shape id="_x0000_i1082" type="#_x0000_t75" style="width:41.85pt;height:18.4pt" o:ole="">
+            <v:imagedata r:id="rId8" o:title=""/>
+          </v:shape>
+          <w:control r:id="rId9" w:name="DefaultOcxName16" w:shapeid="_x0000_i1082"/>
+        </w:object>
+      </w:r>
+    </w:p>
+    <w:p>
+      <w:pPr>
+        <w:shd w:val="clear" w:color="auto" w:fill="FFFFFF"/>
+        <w:spacing w:after="0" w:line="240" w:lineRule="auto"/>
+        <w:rPr>
+          <w:rFonts w:ascii="Ubuntu" w:eastAsia="Times New Roman" w:hAnsi="Ubuntu" w:cs="Times New Roman"/>
+          <w:color w:val="212529"/>
+          <w:kern w:val="0"/>
+          <w:sz w:val="24"/>
+          <w:szCs w:val="24"/>
+          <w14:ligatures w14:val="none"/>
+        </w:rPr>
+      </w:pPr>
+      <w:r>
+        <w:rPr>
+          <w:rFonts w:ascii="Ubuntu" w:eastAsia="Times New Roman" w:hAnsi="Ubuntu" w:cs="Times New Roman"/>
+          <w:color w:val="212529"/>
+          <w:kern w:val="0"/>
+          <w:sz w:val="24"/>
+          <w:szCs w:val="24"/>
+          <w14:ligatures w14:val="none"/>
+        </w:rPr>
+        <w:t>Correct Answer</w:t>
+      </w:r>
+    </w:p>
+    <w:p>
+      <w:pPr>
+        <w:shd w:val="clear" w:color="auto" w:fill="FFFFFF"/>
+        <w:spacing w:after="150" w:line="240" w:lineRule="auto"/>
+        <w:rPr>
+          <w:rFonts w:ascii="Ubuntu" w:eastAsia="Times New Roman" w:hAnsi="Ubuntu" w:cs="Times New Roman"/>
+          <w:color w:val="212529"/>
+          <w:kern w:val="0"/>
+          <w:sz w:val="24"/>
+          <w:szCs w:val="24"/>
+          <w14:ligatures w14:val="none"/>
+        </w:rPr>
+      </w:pPr>
+      <w:r>
+        <w:rPr>
+          <w:rFonts w:ascii="Ubuntu" w:eastAsia="Times New Roman" w:hAnsi="Ubuntu" w:cs="Times New Roman"/>
+          <w:b/>
+          <w:bCs/>
+          <w:color w:val="212529"/>
+          <w:kern w:val="0"/>
+          <w:sz w:val="24"/>
+          <w:szCs w:val="24"/>
+          <w14:ligatures w14:val="none"/>
+        </w:rPr>
+        <w:t>[Research]</w:t>
+      </w:r>
+      <w:r>
+        <w:rPr>
+          <w:rFonts w:ascii="Ubuntu" w:eastAsia="Times New Roman" w:hAnsi="Ubuntu" w:cs="Times New Roman"/>
+          <w:color w:val="212529"/>
+          <w:kern w:val="0"/>
+          <w:sz w:val="24"/>
+          <w:szCs w:val="24"/>
+          <w14:ligatures w14:val="none"/>
+        </w:rPr>
+        <w:t> How many of these are considered "well-known"? (These are the "standard" numbers mentioned in the task)</w:t>
+      </w:r>
+    </w:p>
+    <w:p>
+      <w:pPr>
+        <w:shd w:val="clear" w:color="auto" w:fill="FFFFFF"/>
+        <w:spacing w:after="0" w:line="240" w:lineRule="auto"/>
+        <w:rPr>
+          <w:rFonts w:ascii="Ubuntu" w:eastAsia="Times New Roman" w:hAnsi="Ubuntu" w:cs="Times New Roman"/>
+          <w:color w:val="212529"/>
+          <w:kern w:val="0"/>
+          <w:sz w:val="24"/>
+          <w:szCs w:val="24"/>
+          <w14:ligatures w14:val="none"/>
+        </w:rPr>
+      </w:pPr>
+      <w:r>
+        <w:rPr>
+          <w:rFonts w:ascii="Ubuntu" w:eastAsia="Times New Roman" w:hAnsi="Ubuntu" w:cs="Times New Roman"/>
+          <w:color w:val="212529"/>
+          <w:kern w:val="0"/>
+          <w:sz w:val="24"/>
+          <w:szCs w:val="24"/>
+          <w14:ligatures w14:val="none"/>
+        </w:rPr>
+        <w:object w:dxaOrig="1440" w:dyaOrig="1440" w14:anchorId="3BEE19C0">
+          <v:shape id="_x0000_i1081" type="#_x0000_t75" style="width:41.85pt;height:18.4pt" o:ole="">
+            <v:imagedata r:id="rId10" o:title=""/>
+          </v:shape>
+          <w:control r:id="rId11" w:name="DefaultOcxName21" w:shapeid="_x0000_i1081"/>
+        </w:object>
+      </w:r>
+    </w:p>
+    <w:p>
+      <w:pPr>
+        <w:shd w:val="clear" w:color="auto" w:fill="FFFFFF"/>
+        <w:spacing w:after="0" w:line="240" w:lineRule="auto"/>
+        <w:rPr>
+          <w:rFonts w:ascii="Ubuntu" w:eastAsia="Times New Roman" w:hAnsi="Ubuntu" w:cs="Times New Roman"/>
+          <w:color w:val="212529"/>
+          <w:kern w:val="0"/>
+          <w:sz w:val="24"/>
+          <w:szCs w:val="24"/>
+          <w14:ligatures w14:val="none"/>
+        </w:rPr>
+      </w:pPr>
+      <w:r>
+        <w:rPr>
+          <w:rFonts w:ascii="Ubuntu" w:eastAsia="Times New Roman" w:hAnsi="Ubuntu" w:cs="Times New Roman"/>
+          <w:color w:val="212529"/>
+          <w:kern w:val="0"/>
+          <w:sz w:val="24"/>
+          <w:szCs w:val="24"/>
+          <w14:ligatures w14:val="none"/>
+        </w:rPr>
+        <w:t>Correct Answer</w:t>
+      </w:r>
+    </w:p>
+    <w:p>
+      <w:pPr>
+        <w:shd w:val="clear" w:color="auto" w:fill="FFFFFF"/>
+        <w:spacing w:line="240" w:lineRule="auto"/>
+        <w:rPr>
+          <w:rFonts w:ascii="Ubuntu" w:eastAsia="Times New Roman" w:hAnsi="Ubuntu" w:cs="Times New Roman"/>
+          <w:color w:val="212529"/>
+          <w:kern w:val="0"/>
+          <w:sz w:val="24"/>
+          <w:szCs w:val="24"/>
+          <w14:ligatures w14:val="none"/>
+        </w:rPr>
+      </w:pPr>
+      <w:r>
+        <w:rPr>
+          <w:rFonts w:ascii="Ubuntu" w:eastAsia="Times New Roman" w:hAnsi="Ubuntu" w:cs="Times New Roman"/>
+          <w:color w:val="212529"/>
+          <w:kern w:val="0"/>
+          <w:sz w:val="24"/>
+          <w:szCs w:val="24"/>
+          <w14:ligatures w14:val="none"/>
+        </w:rPr>
+        <w:t> Hint</w:t>
+      </w:r>
+    </w:p>
+    <w:p>
+      <w:pPr>
+        <w:spacing w:after="100" w:afterAutospacing="1" w:line="240" w:lineRule="auto"/>
+        <w:rPr>
+          <w:rFonts w:ascii="Ubuntu" w:eastAsia="Times New Roman" w:hAnsi="Ubuntu" w:cs="Times New Roman"/>
+          <w:color w:val="212529"/>
+          <w:kern w:val="0"/>
+          <w:sz w:val="24"/>
+          <w:szCs w:val="24"/>
+          <w14:ligatures w14:val="none"/>
+        </w:rPr>
+      </w:pPr>
+    </w:p>
+    <w:p>
+      <w:pPr>
+        <w:shd w:val="clear" w:color="auto" w:fill="FFFFFF"/>
+        <w:spacing w:after="0" w:line="240" w:lineRule="auto"/>
+        <w:rPr>
+          <w:rFonts w:ascii="Ubuntu" w:eastAsia="Times New Roman" w:hAnsi="Ubuntu" w:cs="Times New Roman"/>
+          <w:b/>
+          <w:bCs/>
+          <w:kern w:val="0"/>
+          <w:sz w:val="48"/>
+          <w:szCs w:val="48"/>
+          <w14:ligatures w14:val="none"/>
+        </w:rPr>
+      </w:pPr>
+      <w:r>
+        <w:rPr>
+          <w:rFonts w:ascii="Ubuntu" w:eastAsia="Times New Roman" w:hAnsi="Ubuntu" w:cs="Times New Roman"/>
+          <w:b/>
+          <w:bCs/>
+          <w:kern w:val="0"/>
+          <w:sz w:val="48"/>
+          <w:szCs w:val="48"/>
+          <w14:ligatures w14:val="none"/>
+        </w:rPr>
+        <w:t>Nmap Switches</w:t>
+      </w:r>
+    </w:p>
+    <w:p>
+      <w:pPr>
+        <w:shd w:val="clear" w:color="auto" w:fill="FFFFFF"/>
+        <w:spacing w:after="100" w:afterAutospacing="1" w:line="240" w:lineRule="auto"/>
+        <w:rPr>
+          <w:rFonts w:ascii="Ubuntu" w:eastAsia="Times New Roman" w:hAnsi="Ubuntu" w:cs="Times New Roman"/>
+          <w:color w:val="212529"/>
+          <w:kern w:val="0"/>
+          <w:sz w:val="24"/>
+          <w:szCs w:val="24"/>
+          <w14:ligatures w14:val="none"/>
+        </w:rPr>
+      </w:pPr>
+      <w:r>
+        <w:rPr>
+          <w:rFonts w:ascii="Ubuntu" w:eastAsia="Times New Roman" w:hAnsi="Ubuntu" w:cs="Times New Roman"/>
+          <w:color w:val="212529"/>
+          <w:kern w:val="0"/>
+          <w:sz w:val="24"/>
+          <w:szCs w:val="24"/>
+          <w14:ligatures w14:val="none"/>
+        </w:rPr>
+        <w:t xml:space="preserve">Like most </w:t>
+      </w:r>
+      <w:proofErr w:type="spellStart"/>
+      <w:r>
+        <w:rPr>
+          <w:rFonts w:ascii="Ubuntu" w:eastAsia="Times New Roman" w:hAnsi="Ubuntu" w:cs="Times New Roman"/>
+          <w:color w:val="212529"/>
+          <w:kern w:val="0"/>
+          <w:sz w:val="24"/>
+          <w:szCs w:val="24"/>
+          <w14:ligatures w14:val="none"/>
+        </w:rPr>
+        <w:t>pentesting</w:t>
+      </w:r>
+      <w:proofErr w:type="spellEnd"/>
+      <w:r>
+        <w:rPr>
+          <w:rFonts w:ascii="Ubuntu" w:eastAsia="Times New Roman" w:hAnsi="Ubuntu" w:cs="Times New Roman"/>
+          <w:color w:val="212529"/>
+          <w:kern w:val="0"/>
+          <w:sz w:val="24"/>
+          <w:szCs w:val="24"/>
+          <w14:ligatures w14:val="none"/>
+        </w:rPr>
+        <w:t xml:space="preserve"> tools, </w:t>
+      </w:r>
+      <w:proofErr w:type="spellStart"/>
+      <w:r>
+        <w:rPr>
+          <w:rFonts w:ascii="Ubuntu" w:eastAsia="Times New Roman" w:hAnsi="Ubuntu" w:cs="Times New Roman"/>
+          <w:color w:val="212529"/>
+          <w:kern w:val="0"/>
+          <w:sz w:val="24"/>
+          <w:szCs w:val="24"/>
+          <w14:ligatures w14:val="none"/>
+        </w:rPr>
+        <w:t>nmap</w:t>
+      </w:r>
+      <w:proofErr w:type="spellEnd"/>
+      <w:r>
+        <w:rPr>
+          <w:rFonts w:ascii="Ubuntu" w:eastAsia="Times New Roman" w:hAnsi="Ubuntu" w:cs="Times New Roman"/>
+          <w:color w:val="212529"/>
+          <w:kern w:val="0"/>
+          <w:sz w:val="24"/>
+          <w:szCs w:val="24"/>
+          <w14:ligatures w14:val="none"/>
+        </w:rPr>
+        <w:t xml:space="preserve"> is run from the terminal. There are versions available for both Windows and Linux. For this room we will assume that you are using Linux; however, the switches should be identical. Nmap is installed by default in both Kali Linux and the </w:t>
+      </w:r>
+      <w:hyperlink r:id="rId12" w:history="1">
+        <w:proofErr w:type="spellStart"/>
+        <w:r>
+          <w:rPr>
+            <w:rFonts w:ascii="Ubuntu" w:eastAsia="Times New Roman" w:hAnsi="Ubuntu" w:cs="Times New Roman"/>
+            <w:color w:val="007BFF"/>
+            <w:kern w:val="0"/>
+            <w:sz w:val="24"/>
+            <w:szCs w:val="24"/>
+            <w:u w:val="single"/>
+            <w14:ligatures w14:val="none"/>
+          </w:rPr>
+          <w:t>TryHackMe</w:t>
+        </w:r>
+        <w:proofErr w:type="spellEnd"/>
+        <w:r>
+          <w:rPr>
+            <w:rFonts w:ascii="Ubuntu" w:eastAsia="Times New Roman" w:hAnsi="Ubuntu" w:cs="Times New Roman"/>
+            <w:color w:val="007BFF"/>
+            <w:kern w:val="0"/>
+            <w:sz w:val="24"/>
+            <w:szCs w:val="24"/>
+            <w:u w:val="single"/>
+            <w14:ligatures w14:val="none"/>
+          </w:rPr>
+          <w:t xml:space="preserve"> Attack Box.</w:t>
+        </w:r>
+      </w:hyperlink>
+    </w:p>
+    <w:p>
+      <w:pPr>
+        <w:shd w:val="clear" w:color="auto" w:fill="FFFFFF"/>
+        <w:spacing w:after="100" w:afterAutospacing="1" w:line="240" w:lineRule="auto"/>
+        <w:rPr>
+          <w:rFonts w:ascii="Ubuntu" w:eastAsia="Times New Roman" w:hAnsi="Ubuntu" w:cs="Times New Roman"/>
+          <w:color w:val="212529"/>
+          <w:kern w:val="0"/>
+          <w:sz w:val="24"/>
+          <w:szCs w:val="24"/>
+          <w14:ligatures w14:val="none"/>
+        </w:rPr>
+      </w:pPr>
+      <w:r>
+        <w:rPr>
+          <w:rFonts w:ascii="Ubuntu" w:eastAsia="Times New Roman" w:hAnsi="Ubuntu" w:cs="Times New Roman"/>
+          <w:color w:val="212529"/>
+          <w:kern w:val="0"/>
+          <w:sz w:val="24"/>
+          <w:szCs w:val="24"/>
+          <w14:ligatures w14:val="none"/>
+        </w:rPr>
+        <w:t>Nmap can be accessed by typing </w:t>
+      </w:r>
+      <w:proofErr w:type="spellStart"/>
+      <w:r>
+        <w:rPr>
+          <w:rFonts w:ascii="Consolas" w:eastAsia="Times New Roman" w:hAnsi="Consolas" w:cs="Courier New"/>
+          <w:color w:val="FFFFFF"/>
+          <w:kern w:val="0"/>
+          <w:sz w:val="21"/>
+          <w:szCs w:val="21"/>
+          <w:shd w:val="clear" w:color="auto" w:fill="212C42"/>
+          <w14:ligatures w14:val="none"/>
+        </w:rPr>
+        <w:t>nmap</w:t>
+      </w:r>
+      <w:proofErr w:type="spellEnd"/>
+      <w:r>
+        <w:rPr>
+          <w:rFonts w:ascii="Ubuntu" w:eastAsia="Times New Roman" w:hAnsi="Ubuntu" w:cs="Times New Roman"/>
+          <w:color w:val="212529"/>
+          <w:kern w:val="0"/>
+          <w:sz w:val="24"/>
+          <w:szCs w:val="24"/>
+          <w14:ligatures w14:val="none"/>
+        </w:rPr>
+        <w:t> into the terminal command line, followed by some of the "switches" (command arguments which tell a program to do different things) we will be covering below.</w:t>
+      </w:r>
+    </w:p>
+    <w:p>
+      <w:pPr>
+        <w:shd w:val="clear" w:color="auto" w:fill="FFFFFF"/>
+        <w:spacing w:after="100" w:afterAutospacing="1" w:line="240" w:lineRule="auto"/>
+        <w:rPr>
+          <w:rFonts w:ascii="Ubuntu" w:eastAsia="Times New Roman" w:hAnsi="Ubuntu" w:cs="Times New Roman"/>
+          <w:color w:val="212529"/>
+          <w:kern w:val="0"/>
+          <w:sz w:val="24"/>
+          <w:szCs w:val="24"/>
+          <w14:ligatures w14:val="none"/>
+        </w:rPr>
+      </w:pPr>
+      <w:r>
+        <w:rPr>
+          <w:rFonts w:ascii="Ubuntu" w:eastAsia="Times New Roman" w:hAnsi="Ubuntu" w:cs="Times New Roman"/>
+          <w:color w:val="212529"/>
+          <w:kern w:val="0"/>
+          <w:sz w:val="24"/>
+          <w:szCs w:val="24"/>
+          <w14:ligatures w14:val="none"/>
+        </w:rPr>
+        <w:lastRenderedPageBreak/>
+        <w:t xml:space="preserve">All you'll need for this is the help menu for </w:t>
+      </w:r>
+      <w:proofErr w:type="spellStart"/>
+      <w:r>
+        <w:rPr>
+          <w:rFonts w:ascii="Ubuntu" w:eastAsia="Times New Roman" w:hAnsi="Ubuntu" w:cs="Times New Roman"/>
+          <w:color w:val="212529"/>
+          <w:kern w:val="0"/>
+          <w:sz w:val="24"/>
+          <w:szCs w:val="24"/>
+          <w14:ligatures w14:val="none"/>
+        </w:rPr>
+        <w:t>nmap</w:t>
+      </w:r>
+      <w:proofErr w:type="spellEnd"/>
+      <w:r>
+        <w:rPr>
+          <w:rFonts w:ascii="Ubuntu" w:eastAsia="Times New Roman" w:hAnsi="Ubuntu" w:cs="Times New Roman"/>
+          <w:color w:val="212529"/>
+          <w:kern w:val="0"/>
+          <w:sz w:val="24"/>
+          <w:szCs w:val="24"/>
+          <w14:ligatures w14:val="none"/>
+        </w:rPr>
+        <w:t xml:space="preserve"> (accessed with </w:t>
+      </w:r>
+      <w:proofErr w:type="spellStart"/>
+      <w:r>
+        <w:rPr>
+          <w:rFonts w:ascii="Consolas" w:eastAsia="Times New Roman" w:hAnsi="Consolas" w:cs="Courier New"/>
+          <w:color w:val="FFFFFF"/>
+          <w:kern w:val="0"/>
+          <w:sz w:val="21"/>
+          <w:szCs w:val="21"/>
+          <w:shd w:val="clear" w:color="auto" w:fill="212C42"/>
+          <w14:ligatures w14:val="none"/>
+        </w:rPr>
+        <w:t>nmap</w:t>
+      </w:r>
+      <w:proofErr w:type="spellEnd"/>
+      <w:r>
+        <w:rPr>
+          <w:rFonts w:ascii="Consolas" w:eastAsia="Times New Roman" w:hAnsi="Consolas" w:cs="Courier New"/>
+          <w:color w:val="FFFFFF"/>
+          <w:kern w:val="0"/>
+          <w:sz w:val="21"/>
+          <w:szCs w:val="21"/>
+          <w:shd w:val="clear" w:color="auto" w:fill="212C42"/>
+          <w14:ligatures w14:val="none"/>
+        </w:rPr>
+        <w:t xml:space="preserve"> -h</w:t>
+      </w:r>
+      <w:r>
+        <w:rPr>
+          <w:rFonts w:ascii="Ubuntu" w:eastAsia="Times New Roman" w:hAnsi="Ubuntu" w:cs="Times New Roman"/>
+          <w:color w:val="212529"/>
+          <w:kern w:val="0"/>
+          <w:sz w:val="24"/>
+          <w:szCs w:val="24"/>
+          <w14:ligatures w14:val="none"/>
+        </w:rPr>
+        <w:t xml:space="preserve">) and/or the </w:t>
+      </w:r>
+      <w:proofErr w:type="spellStart"/>
+      <w:r>
+        <w:rPr>
+          <w:rFonts w:ascii="Ubuntu" w:eastAsia="Times New Roman" w:hAnsi="Ubuntu" w:cs="Times New Roman"/>
+          <w:color w:val="212529"/>
+          <w:kern w:val="0"/>
+          <w:sz w:val="24"/>
+          <w:szCs w:val="24"/>
+          <w14:ligatures w14:val="none"/>
+        </w:rPr>
+        <w:t>nmap</w:t>
+      </w:r>
+      <w:proofErr w:type="spellEnd"/>
+      <w:r>
+        <w:rPr>
+          <w:rFonts w:ascii="Ubuntu" w:eastAsia="Times New Roman" w:hAnsi="Ubuntu" w:cs="Times New Roman"/>
+          <w:color w:val="212529"/>
+          <w:kern w:val="0"/>
+          <w:sz w:val="24"/>
+          <w:szCs w:val="24"/>
+          <w14:ligatures w14:val="none"/>
+        </w:rPr>
+        <w:t xml:space="preserve"> man page (access with </w:t>
+      </w:r>
+      <w:r>
+        <w:rPr>
+          <w:rFonts w:ascii="Consolas" w:eastAsia="Times New Roman" w:hAnsi="Consolas" w:cs="Courier New"/>
+          <w:color w:val="FFFFFF"/>
+          <w:kern w:val="0"/>
+          <w:sz w:val="21"/>
+          <w:szCs w:val="21"/>
+          <w:shd w:val="clear" w:color="auto" w:fill="212C42"/>
+          <w14:ligatures w14:val="none"/>
+        </w:rPr>
+        <w:t xml:space="preserve">man </w:t>
+      </w:r>
+      <w:proofErr w:type="spellStart"/>
+      <w:r>
+        <w:rPr>
+          <w:rFonts w:ascii="Consolas" w:eastAsia="Times New Roman" w:hAnsi="Consolas" w:cs="Courier New"/>
+          <w:color w:val="FFFFFF"/>
+          <w:kern w:val="0"/>
+          <w:sz w:val="21"/>
+          <w:szCs w:val="21"/>
+          <w:shd w:val="clear" w:color="auto" w:fill="212C42"/>
+          <w14:ligatures w14:val="none"/>
+        </w:rPr>
+        <w:t>nmap</w:t>
+      </w:r>
+      <w:proofErr w:type="spellEnd"/>
+      <w:r>
+        <w:rPr>
+          <w:rFonts w:ascii="Ubuntu" w:eastAsia="Times New Roman" w:hAnsi="Ubuntu" w:cs="Times New Roman"/>
+          <w:color w:val="212529"/>
+          <w:kern w:val="0"/>
+          <w:sz w:val="24"/>
+          <w:szCs w:val="24"/>
+          <w14:ligatures w14:val="none"/>
+        </w:rPr>
+        <w:t>). For each answer, include all parts of the switch unless otherwise specified. This includes the hyphen at the start (</w:t>
+      </w:r>
+      <w:r>
+        <w:rPr>
+          <w:rFonts w:ascii="Consolas" w:eastAsia="Times New Roman" w:hAnsi="Consolas" w:cs="Courier New"/>
+          <w:color w:val="FFFFFF"/>
+          <w:kern w:val="0"/>
+          <w:sz w:val="21"/>
+          <w:szCs w:val="21"/>
+          <w:shd w:val="clear" w:color="auto" w:fill="212C42"/>
+          <w14:ligatures w14:val="none"/>
+        </w:rPr>
+        <w:t>-</w:t>
+      </w:r>
+      <w:r>
+        <w:rPr>
+          <w:rFonts w:ascii="Ubuntu" w:eastAsia="Times New Roman" w:hAnsi="Ubuntu" w:cs="Times New Roman"/>
+          <w:color w:val="212529"/>
+          <w:kern w:val="0"/>
+          <w:sz w:val="24"/>
+          <w:szCs w:val="24"/>
+          <w14:ligatures w14:val="none"/>
+        </w:rPr>
+        <w:t>).</w:t>
+      </w:r>
+    </w:p>
+    <w:p>
+      <w:pPr>
+        <w:shd w:val="clear" w:color="auto" w:fill="FFFFFF"/>
+        <w:spacing w:after="0" w:line="240" w:lineRule="auto"/>
+        <w:rPr>
+          <w:rFonts w:ascii="Ubuntu" w:eastAsia="Times New Roman" w:hAnsi="Ubuntu" w:cs="Times New Roman"/>
+          <w:b/>
+          <w:bCs/>
+          <w:i/>
+          <w:iCs/>
+          <w:color w:val="212529"/>
+          <w:kern w:val="0"/>
+          <w:sz w:val="27"/>
+          <w:szCs w:val="27"/>
+          <w14:ligatures w14:val="none"/>
+        </w:rPr>
+      </w:pPr>
+      <w:r>
+        <w:rPr>
+          <w:rFonts w:ascii="Ubuntu" w:eastAsia="Times New Roman" w:hAnsi="Ubuntu" w:cs="Times New Roman"/>
+          <w:b/>
+          <w:bCs/>
+          <w:i/>
+          <w:iCs/>
+          <w:color w:val="212529"/>
+          <w:kern w:val="0"/>
+          <w:sz w:val="27"/>
+          <w:szCs w:val="27"/>
+          <w14:ligatures w14:val="none"/>
+        </w:rPr>
+        <w:t xml:space="preserve">Answer the questions </w:t>
+      </w:r>
+      <w:proofErr w:type="gramStart"/>
+      <w:r>
+        <w:rPr>
+          <w:rFonts w:ascii="Ubuntu" w:eastAsia="Times New Roman" w:hAnsi="Ubuntu" w:cs="Times New Roman"/>
+          <w:b/>
+          <w:bCs/>
+          <w:i/>
+          <w:iCs/>
+          <w:color w:val="212529"/>
+          <w:kern w:val="0"/>
+          <w:sz w:val="27"/>
+          <w:szCs w:val="27"/>
+          <w14:ligatures w14:val="none"/>
+        </w:rPr>
+        <w:t>below</w:t>
+      </w:r>
+      <w:proofErr w:type="gramEnd"/>
+    </w:p>
+    <w:p>
+      <w:pPr>
+        <w:shd w:val="clear" w:color="auto" w:fill="FFFFFF"/>
+        <w:spacing w:after="150" w:line="240" w:lineRule="auto"/>
+        <w:rPr>
+          <w:rFonts w:ascii="Ubuntu" w:eastAsia="Times New Roman" w:hAnsi="Ubuntu" w:cs="Times New Roman"/>
+          <w:color w:val="212529"/>
+          <w:kern w:val="0"/>
+          <w:sz w:val="24"/>
+          <w:szCs w:val="24"/>
+          <w14:ligatures w14:val="none"/>
+        </w:rPr>
+      </w:pPr>
+      <w:r>
+        <w:rPr>
+          <w:rFonts w:ascii="Ubuntu" w:eastAsia="Times New Roman" w:hAnsi="Ubuntu" w:cs="Times New Roman"/>
+          <w:color w:val="212529"/>
+          <w:kern w:val="0"/>
+          <w:sz w:val="24"/>
+          <w:szCs w:val="24"/>
+          <w14:ligatures w14:val="none"/>
+        </w:rPr>
+        <w:t>What is the first switch listed in the help menu for a 'Syn Scan' (more on this later!)?</w:t>
+      </w:r>
+    </w:p>
+    <w:p>
+      <w:pPr>
+        <w:shd w:val="clear" w:color="auto" w:fill="FFFFFF"/>
+        <w:spacing w:after="0" w:line="240" w:lineRule="auto"/>
+        <w:rPr>
+          <w:rFonts w:ascii="Ubuntu" w:eastAsia="Times New Roman" w:hAnsi="Ubuntu" w:cs="Times New Roman"/>
+          <w:color w:val="212529"/>
+          <w:kern w:val="0"/>
+          <w:sz w:val="24"/>
+          <w:szCs w:val="24"/>
+          <w14:ligatures w14:val="none"/>
+        </w:rPr>
+      </w:pPr>
+      <w:r>
+        <w:rPr>
+          <w:rFonts w:ascii="Ubuntu" w:eastAsia="Times New Roman" w:hAnsi="Ubuntu" w:cs="Times New Roman"/>
+          <w:color w:val="212529"/>
+          <w:kern w:val="0"/>
+          <w:sz w:val="24"/>
+          <w:szCs w:val="24"/>
+          <w14:ligatures w14:val="none"/>
+        </w:rPr>
+        <w:object w:dxaOrig="1440" w:dyaOrig="1440" w14:anchorId="27F54C7E">
+          <v:shape id="_x0000_i1074" type="#_x0000_t75" style="width:41.85pt;height:18.4pt" o:ole="">
+            <v:imagedata r:id="rId13" o:title=""/>
+          </v:shape>
+          <w:control r:id="rId14" w:name="DefaultOcxName" w:shapeid="_x0000_i1074"/>
+        </w:object>
+      </w:r>
+    </w:p>
+    <w:p>
+      <w:pPr>
+        <w:shd w:val="clear" w:color="auto" w:fill="FFFFFF"/>
+        <w:spacing w:after="0" w:line="240" w:lineRule="auto"/>
+        <w:rPr>
+          <w:rFonts w:ascii="Ubuntu" w:eastAsia="Times New Roman" w:hAnsi="Ubuntu" w:cs="Times New Roman"/>
+          <w:color w:val="212529"/>
+          <w:kern w:val="0"/>
+          <w:sz w:val="24"/>
+          <w:szCs w:val="24"/>
+          <w14:ligatures w14:val="none"/>
+        </w:rPr>
+      </w:pPr>
+      <w:r>
+        <w:rPr>
+          <w:rFonts w:ascii="Ubuntu" w:eastAsia="Times New Roman" w:hAnsi="Ubuntu" w:cs="Times New Roman"/>
+          <w:color w:val="212529"/>
+          <w:kern w:val="0"/>
+          <w:sz w:val="24"/>
+          <w:szCs w:val="24"/>
+          <w14:ligatures w14:val="none"/>
+        </w:rPr>
+        <w:t>Correct Answer</w:t>
+      </w:r>
+    </w:p>
+    <w:p>
+      <w:pPr>
+        <w:shd w:val="clear" w:color="auto" w:fill="FFFFFF"/>
+        <w:spacing w:after="150" w:line="240" w:lineRule="auto"/>
+        <w:rPr>
+          <w:rFonts w:ascii="Ubuntu" w:eastAsia="Times New Roman" w:hAnsi="Ubuntu" w:cs="Times New Roman"/>
+          <w:color w:val="212529"/>
+          <w:kern w:val="0"/>
+          <w:sz w:val="24"/>
+          <w:szCs w:val="24"/>
+          <w14:ligatures w14:val="none"/>
+        </w:rPr>
+      </w:pPr>
+      <w:r>
+        <w:rPr>
+          <w:rFonts w:ascii="Ubuntu" w:eastAsia="Times New Roman" w:hAnsi="Ubuntu" w:cs="Times New Roman"/>
+          <w:color w:val="212529"/>
+          <w:kern w:val="0"/>
+          <w:sz w:val="24"/>
+          <w:szCs w:val="24"/>
+          <w14:ligatures w14:val="none"/>
+        </w:rPr>
+        <w:t>Which switch would you use for a "UDP scan"?</w:t>
+      </w:r>
+    </w:p>
+    <w:p>
+      <w:pPr>
+        <w:shd w:val="clear" w:color="auto" w:fill="FFFFFF"/>
+        <w:spacing w:after="0" w:line="240" w:lineRule="auto"/>
+        <w:rPr>
+          <w:rFonts w:ascii="Ubuntu" w:eastAsia="Times New Roman" w:hAnsi="Ubuntu" w:cs="Times New Roman"/>
+          <w:color w:val="212529"/>
+          <w:kern w:val="0"/>
+          <w:sz w:val="24"/>
+          <w:szCs w:val="24"/>
+          <w14:ligatures w14:val="none"/>
+        </w:rPr>
+      </w:pPr>
+      <w:r>
+        <w:rPr>
+          <w:rFonts w:ascii="Ubuntu" w:eastAsia="Times New Roman" w:hAnsi="Ubuntu" w:cs="Times New Roman"/>
+          <w:color w:val="212529"/>
+          <w:kern w:val="0"/>
+          <w:sz w:val="24"/>
+          <w:szCs w:val="24"/>
+          <w14:ligatures w14:val="none"/>
+        </w:rPr>
+        <w:object w:dxaOrig="1440" w:dyaOrig="1440" w14:anchorId="08845358">
+          <v:shape id="_x0000_i1073" type="#_x0000_t75" style="width:41.85pt;height:18.4pt" o:ole="">
+            <v:imagedata r:id="rId15" o:title=""/>
+          </v:shape>
+          <w:control r:id="rId16" w:name="DefaultOcxName1" w:shapeid="_x0000_i1073"/>
+        </w:object>
+      </w:r>
+    </w:p>
+    <w:p>
+      <w:pPr>
+        <w:shd w:val="clear" w:color="auto" w:fill="FFFFFF"/>
+        <w:spacing w:after="0" w:line="240" w:lineRule="auto"/>
+        <w:rPr>
+          <w:rFonts w:ascii="Ubuntu" w:eastAsia="Times New Roman" w:hAnsi="Ubuntu" w:cs="Times New Roman"/>
+          <w:color w:val="212529"/>
+          <w:kern w:val="0"/>
+          <w:sz w:val="24"/>
+          <w:szCs w:val="24"/>
+          <w14:ligatures w14:val="none"/>
+        </w:rPr>
+      </w:pPr>
+      <w:r>
+        <w:rPr>
+          <w:rFonts w:ascii="Ubuntu" w:eastAsia="Times New Roman" w:hAnsi="Ubuntu" w:cs="Times New Roman"/>
+          <w:color w:val="212529"/>
+          <w:kern w:val="0"/>
+          <w:sz w:val="24"/>
+          <w:szCs w:val="24"/>
+          <w14:ligatures w14:val="none"/>
+        </w:rPr>
+        <w:t>Correct Answer</w:t>
+      </w:r>
+    </w:p>
+    <w:p>
+      <w:pPr>
+        <w:shd w:val="clear" w:color="auto" w:fill="FFFFFF"/>
+        <w:spacing w:after="150" w:line="240" w:lineRule="auto"/>
+        <w:rPr>
+          <w:rFonts w:ascii="Ubuntu" w:eastAsia="Times New Roman" w:hAnsi="Ubuntu" w:cs="Times New Roman"/>
+          <w:color w:val="212529"/>
+          <w:kern w:val="0"/>
+          <w:sz w:val="24"/>
+          <w:szCs w:val="24"/>
+          <w14:ligatures w14:val="none"/>
+        </w:rPr>
+      </w:pPr>
+      <w:r>
+        <w:rPr>
+          <w:rFonts w:ascii="Ubuntu" w:eastAsia="Times New Roman" w:hAnsi="Ubuntu" w:cs="Times New Roman"/>
+          <w:color w:val="212529"/>
+          <w:kern w:val="0"/>
+          <w:sz w:val="24"/>
+          <w:szCs w:val="24"/>
+          <w14:ligatures w14:val="none"/>
+        </w:rPr>
+        <w:t>If you wanted to detect which operating system the target is running on, which switch would you use?</w:t>
+      </w:r>
+    </w:p>
+    <w:p>
+      <w:pPr>
+        <w:shd w:val="clear" w:color="auto" w:fill="FFFFFF"/>
+        <w:spacing w:after="0" w:line="240" w:lineRule="auto"/>
+        <w:rPr>
+          <w:rFonts w:ascii="Ubuntu" w:eastAsia="Times New Roman" w:hAnsi="Ubuntu" w:cs="Times New Roman"/>
+          <w:color w:val="212529"/>
+          <w:kern w:val="0"/>
+          <w:sz w:val="24"/>
+          <w:szCs w:val="24"/>
+          <w14:ligatures w14:val="none"/>
+        </w:rPr>
+      </w:pPr>
+      <w:r>
+        <w:rPr>
+          <w:rFonts w:ascii="Ubuntu" w:eastAsia="Times New Roman" w:hAnsi="Ubuntu" w:cs="Times New Roman"/>
+          <w:color w:val="212529"/>
+          <w:kern w:val="0"/>
+          <w:sz w:val="24"/>
+          <w:szCs w:val="24"/>
+          <w14:ligatures w14:val="none"/>
+        </w:rPr>
+        <w:object w:dxaOrig="1440" w:dyaOrig="1440" w14:anchorId="577E1B14">
+          <v:shape id="_x0000_i1072" type="#_x0000_t75" style="width:41.85pt;height:18.4pt" o:ole="">
+            <v:imagedata r:id="rId17" o:title=""/>
+          </v:shape>
+          <w:control r:id="rId18" w:name="DefaultOcxName2" w:shapeid="_x0000_i1072"/>
+        </w:object>
+      </w:r>
+    </w:p>
+    <w:p>
+      <w:pPr>
+        <w:shd w:val="clear" w:color="auto" w:fill="FFFFFF"/>
+        <w:spacing w:after="0" w:line="240" w:lineRule="auto"/>
+        <w:rPr>
+          <w:rFonts w:ascii="Ubuntu" w:eastAsia="Times New Roman" w:hAnsi="Ubuntu" w:cs="Times New Roman"/>
+          <w:color w:val="212529"/>
+          <w:kern w:val="0"/>
+          <w:sz w:val="24"/>
+          <w:szCs w:val="24"/>
+          <w14:ligatures w14:val="none"/>
+        </w:rPr>
+      </w:pPr>
+      <w:r>
+        <w:rPr>
+          <w:rFonts w:ascii="Ubuntu" w:eastAsia="Times New Roman" w:hAnsi="Ubuntu" w:cs="Times New Roman"/>
+          <w:color w:val="212529"/>
+          <w:kern w:val="0"/>
+          <w:sz w:val="24"/>
+          <w:szCs w:val="24"/>
+          <w14:ligatures w14:val="none"/>
+        </w:rPr>
+        <w:t>Correct Answer</w:t>
+      </w:r>
+    </w:p>
+    <w:p>
+      <w:pPr>
+        <w:shd w:val="clear" w:color="auto" w:fill="FFFFFF"/>
+        <w:spacing w:after="150" w:line="240" w:lineRule="auto"/>
+        <w:rPr>
+          <w:rFonts w:ascii="Ubuntu" w:eastAsia="Times New Roman" w:hAnsi="Ubuntu" w:cs="Times New Roman"/>
+          <w:color w:val="212529"/>
+          <w:kern w:val="0"/>
+          <w:sz w:val="24"/>
+          <w:szCs w:val="24"/>
+          <w14:ligatures w14:val="none"/>
+        </w:rPr>
+      </w:pPr>
+      <w:r>
+        <w:rPr>
+          <w:rFonts w:ascii="Ubuntu" w:eastAsia="Times New Roman" w:hAnsi="Ubuntu" w:cs="Times New Roman"/>
+          <w:color w:val="212529"/>
+          <w:kern w:val="0"/>
+          <w:sz w:val="24"/>
+          <w:szCs w:val="24"/>
+          <w14:ligatures w14:val="none"/>
+        </w:rPr>
+        <w:t>Nmap provides a switch to detect the version of the services running on the target. What is this switch?</w:t>
+      </w:r>
+    </w:p>
+    <w:p>
+      <w:pPr>
+        <w:shd w:val="clear" w:color="auto" w:fill="FFFFFF"/>
+        <w:spacing w:after="0" w:line="240" w:lineRule="auto"/>
+        <w:rPr>
+          <w:rFonts w:ascii="Ubuntu" w:eastAsia="Times New Roman" w:hAnsi="Ubuntu" w:cs="Times New Roman"/>
+          <w:color w:val="212529"/>
+          <w:kern w:val="0"/>
+          <w:sz w:val="24"/>
+          <w:szCs w:val="24"/>
+          <w14:ligatures w14:val="none"/>
+        </w:rPr>
+      </w:pPr>
+      <w:r>
+        <w:rPr>
+          <w:rFonts w:ascii="Ubuntu" w:eastAsia="Times New Roman" w:hAnsi="Ubuntu" w:cs="Times New Roman"/>
+          <w:color w:val="212529"/>
+          <w:kern w:val="0"/>
+          <w:sz w:val="24"/>
+          <w:szCs w:val="24"/>
+          <w14:ligatures w14:val="none"/>
+        </w:rPr>
+        <w:object w:dxaOrig="1440" w:dyaOrig="1440" w14:anchorId="1BE1AC61">
+          <v:shape id="_x0000_i1071" type="#_x0000_t75" style="width:41.85pt;height:18.4pt" o:ole="">
+            <v:imagedata r:id="rId19" o:title=""/>
+          </v:shape>
+          <w:control r:id="rId20" w:name="DefaultOcxName3" w:shapeid="_x0000_i1071"/>
+        </w:object>
+      </w:r>
+    </w:p>
+    <w:p>
+      <w:pPr>
+        <w:shd w:val="clear" w:color="auto" w:fill="FFFFFF"/>
+        <w:spacing w:after="0" w:line="240" w:lineRule="auto"/>
+        <w:rPr>
+          <w:rFonts w:ascii="Ubuntu" w:eastAsia="Times New Roman" w:hAnsi="Ubuntu" w:cs="Times New Roman"/>
+          <w:color w:val="212529"/>
+          <w:kern w:val="0"/>
+          <w:sz w:val="24"/>
+          <w:szCs w:val="24"/>
+          <w14:ligatures w14:val="none"/>
+        </w:rPr>
+      </w:pPr>
+      <w:r>
+        <w:rPr>
+          <w:rFonts w:ascii="Ubuntu" w:eastAsia="Times New Roman" w:hAnsi="Ubuntu" w:cs="Times New Roman"/>
+          <w:color w:val="212529"/>
+          <w:kern w:val="0"/>
+          <w:sz w:val="24"/>
+          <w:szCs w:val="24"/>
+          <w14:ligatures w14:val="none"/>
+        </w:rPr>
+        <w:t>Correct Answer</w:t>
+      </w:r>
+    </w:p>
+    <w:p>
+      <w:pPr>
+        <w:shd w:val="clear" w:color="auto" w:fill="FFFFFF"/>
+        <w:spacing w:after="150" w:line="240" w:lineRule="auto"/>
+        <w:rPr>
+          <w:rFonts w:ascii="Ubuntu" w:eastAsia="Times New Roman" w:hAnsi="Ubuntu" w:cs="Times New Roman"/>
+          <w:color w:val="212529"/>
+          <w:kern w:val="0"/>
+          <w:sz w:val="24"/>
+          <w:szCs w:val="24"/>
+          <w14:ligatures w14:val="none"/>
+        </w:rPr>
+      </w:pPr>
+      <w:r>
+        <w:rPr>
+          <w:rFonts w:ascii="Ubuntu" w:eastAsia="Times New Roman" w:hAnsi="Ubuntu" w:cs="Times New Roman"/>
+          <w:color w:val="212529"/>
+          <w:kern w:val="0"/>
+          <w:sz w:val="24"/>
+          <w:szCs w:val="24"/>
+          <w14:ligatures w14:val="none"/>
+        </w:rPr>
+        <w:t xml:space="preserve">The default output provided by </w:t>
+      </w:r>
+      <w:proofErr w:type="spellStart"/>
+      <w:r>
+        <w:rPr>
+          <w:rFonts w:ascii="Ubuntu" w:eastAsia="Times New Roman" w:hAnsi="Ubuntu" w:cs="Times New Roman"/>
+          <w:color w:val="212529"/>
+          <w:kern w:val="0"/>
+          <w:sz w:val="24"/>
+          <w:szCs w:val="24"/>
+          <w14:ligatures w14:val="none"/>
+        </w:rPr>
+        <w:t>nmap</w:t>
+      </w:r>
+      <w:proofErr w:type="spellEnd"/>
+      <w:r>
+        <w:rPr>
+          <w:rFonts w:ascii="Ubuntu" w:eastAsia="Times New Roman" w:hAnsi="Ubuntu" w:cs="Times New Roman"/>
+          <w:color w:val="212529"/>
+          <w:kern w:val="0"/>
+          <w:sz w:val="24"/>
+          <w:szCs w:val="24"/>
+          <w14:ligatures w14:val="none"/>
+        </w:rPr>
+        <w:t xml:space="preserve"> often does not provide enough information for a </w:t>
+      </w:r>
+      <w:proofErr w:type="spellStart"/>
+      <w:r>
+        <w:rPr>
+          <w:rFonts w:ascii="Ubuntu" w:eastAsia="Times New Roman" w:hAnsi="Ubuntu" w:cs="Times New Roman"/>
+          <w:color w:val="212529"/>
+          <w:kern w:val="0"/>
+          <w:sz w:val="24"/>
+          <w:szCs w:val="24"/>
+          <w14:ligatures w14:val="none"/>
+        </w:rPr>
+        <w:t>pentester</w:t>
+      </w:r>
+      <w:proofErr w:type="spellEnd"/>
+      <w:r>
+        <w:rPr>
+          <w:rFonts w:ascii="Ubuntu" w:eastAsia="Times New Roman" w:hAnsi="Ubuntu" w:cs="Times New Roman"/>
+          <w:color w:val="212529"/>
+          <w:kern w:val="0"/>
+          <w:sz w:val="24"/>
+          <w:szCs w:val="24"/>
+          <w14:ligatures w14:val="none"/>
+        </w:rPr>
+        <w:t>. How would you increase the verbosity?</w:t>
+      </w:r>
+    </w:p>
+    <w:p>
+      <w:pPr>
+        <w:shd w:val="clear" w:color="auto" w:fill="FFFFFF"/>
+        <w:spacing w:after="0" w:line="240" w:lineRule="auto"/>
+        <w:rPr>
+          <w:rFonts w:ascii="Ubuntu" w:eastAsia="Times New Roman" w:hAnsi="Ubuntu" w:cs="Times New Roman"/>
+          <w:color w:val="212529"/>
+          <w:kern w:val="0"/>
+          <w:sz w:val="24"/>
+          <w:szCs w:val="24"/>
+          <w14:ligatures w14:val="none"/>
+        </w:rPr>
+      </w:pPr>
+      <w:r>
+        <w:rPr>
+          <w:rFonts w:ascii="Ubuntu" w:eastAsia="Times New Roman" w:hAnsi="Ubuntu" w:cs="Times New Roman"/>
+          <w:color w:val="212529"/>
+          <w:kern w:val="0"/>
+          <w:sz w:val="24"/>
+          <w:szCs w:val="24"/>
+          <w14:ligatures w14:val="none"/>
+        </w:rPr>
+        <w:object w:dxaOrig="1440" w:dyaOrig="1440" w14:anchorId="3B9EBE1C">
+          <v:shape id="_x0000_i1070" type="#_x0000_t75" style="width:41.85pt;height:18.4pt" o:ole="">
+            <v:imagedata r:id="rId21" o:title=""/>
+          </v:shape>
+          <w:control r:id="rId22" w:name="DefaultOcxName4" w:shapeid="_x0000_i1070"/>
+        </w:object>
+      </w:r>
+    </w:p>
+    <w:p>
+      <w:pPr>
+        <w:shd w:val="clear" w:color="auto" w:fill="FFFFFF"/>
+        <w:spacing w:after="0" w:line="240" w:lineRule="auto"/>
+        <w:rPr>
+          <w:rFonts w:ascii="Ubuntu" w:eastAsia="Times New Roman" w:hAnsi="Ubuntu" w:cs="Times New Roman"/>
+          <w:color w:val="212529"/>
+          <w:kern w:val="0"/>
+          <w:sz w:val="24"/>
+          <w:szCs w:val="24"/>
+          <w14:ligatures w14:val="none"/>
+        </w:rPr>
+      </w:pPr>
+      <w:r>
+        <w:rPr>
+          <w:rFonts w:ascii="Ubuntu" w:eastAsia="Times New Roman" w:hAnsi="Ubuntu" w:cs="Times New Roman"/>
+          <w:color w:val="212529"/>
+          <w:kern w:val="0"/>
+          <w:sz w:val="24"/>
+          <w:szCs w:val="24"/>
+          <w14:ligatures w14:val="none"/>
+        </w:rPr>
+        <w:t>Correct Answer</w:t>
+      </w:r>
+    </w:p>
+    <w:p>
+      <w:pPr>
+        <w:shd w:val="clear" w:color="auto" w:fill="FFFFFF"/>
+        <w:spacing w:after="150" w:line="240" w:lineRule="auto"/>
+        <w:rPr>
+          <w:rFonts w:ascii="Ubuntu" w:eastAsia="Times New Roman" w:hAnsi="Ubuntu" w:cs="Times New Roman"/>
+          <w:color w:val="212529"/>
+          <w:kern w:val="0"/>
+          <w:sz w:val="24"/>
+          <w:szCs w:val="24"/>
+          <w14:ligatures w14:val="none"/>
+        </w:rPr>
+      </w:pPr>
+      <w:r>
+        <w:rPr>
+          <w:rFonts w:ascii="Ubuntu" w:eastAsia="Times New Roman" w:hAnsi="Ubuntu" w:cs="Times New Roman"/>
+          <w:color w:val="212529"/>
+          <w:kern w:val="0"/>
+          <w:sz w:val="24"/>
+          <w:szCs w:val="24"/>
+          <w14:ligatures w14:val="none"/>
+        </w:rPr>
+        <w:t>Verbosity level one is good, but verbosity level two is better! How would you set the verbosity level to two?</w:t>
+      </w:r>
+      <w:r>
+        <w:rPr>
+          <w:rFonts w:ascii="Ubuntu" w:eastAsia="Times New Roman" w:hAnsi="Ubuntu" w:cs="Times New Roman"/>
+          <w:color w:val="212529"/>
+          <w:kern w:val="0"/>
+          <w:sz w:val="24"/>
+          <w:szCs w:val="24"/>
+          <w14:ligatures w14:val="none"/>
+        </w:rPr>
+        <w:br/>
+        <w:t>(</w:t>
+      </w:r>
+      <w:r>
+        <w:rPr>
+          <w:rFonts w:ascii="Ubuntu" w:eastAsia="Times New Roman" w:hAnsi="Ubuntu" w:cs="Times New Roman"/>
+          <w:b/>
+          <w:bCs/>
+          <w:color w:val="212529"/>
+          <w:kern w:val="0"/>
+          <w:sz w:val="24"/>
+          <w:szCs w:val="24"/>
+          <w14:ligatures w14:val="none"/>
+        </w:rPr>
+        <w:t>Note</w:t>
+      </w:r>
+      <w:r>
+        <w:rPr>
+          <w:rFonts w:ascii="Ubuntu" w:eastAsia="Times New Roman" w:hAnsi="Ubuntu" w:cs="Times New Roman"/>
+          <w:color w:val="212529"/>
+          <w:kern w:val="0"/>
+          <w:sz w:val="24"/>
+          <w:szCs w:val="24"/>
+          <w14:ligatures w14:val="none"/>
+        </w:rPr>
+        <w:t>: it's highly advisable to always use </w:t>
+      </w:r>
+      <w:r>
+        <w:rPr>
+          <w:rFonts w:ascii="Ubuntu" w:eastAsia="Times New Roman" w:hAnsi="Ubuntu" w:cs="Times New Roman"/>
+          <w:i/>
+          <w:iCs/>
+          <w:color w:val="212529"/>
+          <w:kern w:val="0"/>
+          <w:sz w:val="24"/>
+          <w:szCs w:val="24"/>
+          <w14:ligatures w14:val="none"/>
+        </w:rPr>
+        <w:t>at least</w:t>
+      </w:r>
+      <w:r>
+        <w:rPr>
+          <w:rFonts w:ascii="Ubuntu" w:eastAsia="Times New Roman" w:hAnsi="Ubuntu" w:cs="Times New Roman"/>
+          <w:color w:val="212529"/>
+          <w:kern w:val="0"/>
+          <w:sz w:val="24"/>
+          <w:szCs w:val="24"/>
+          <w14:ligatures w14:val="none"/>
+        </w:rPr>
+        <w:t> this option)</w:t>
+      </w:r>
+    </w:p>
+    <w:p>
+      <w:pPr>
+        <w:shd w:val="clear" w:color="auto" w:fill="FFFFFF"/>
+        <w:spacing w:after="0" w:line="240" w:lineRule="auto"/>
+        <w:rPr>
+          <w:rFonts w:ascii="Ubuntu" w:eastAsia="Times New Roman" w:hAnsi="Ubuntu" w:cs="Times New Roman"/>
+          <w:color w:val="212529"/>
+          <w:kern w:val="0"/>
+          <w:sz w:val="24"/>
+          <w:szCs w:val="24"/>
+          <w14:ligatures w14:val="none"/>
+        </w:rPr>
+      </w:pPr>
+      <w:r>
+        <w:rPr>
+          <w:rFonts w:ascii="Ubuntu" w:eastAsia="Times New Roman" w:hAnsi="Ubuntu" w:cs="Times New Roman"/>
+          <w:color w:val="212529"/>
+          <w:kern w:val="0"/>
+          <w:sz w:val="24"/>
+          <w:szCs w:val="24"/>
+          <w14:ligatures w14:val="none"/>
+        </w:rPr>
+        <w:object w:dxaOrig="1440" w:dyaOrig="1440" w14:anchorId="53F00CD7">
+          <v:shape id="_x0000_i1069" type="#_x0000_t75" style="width:41.85pt;height:18.4pt" o:ole="">
+            <v:imagedata r:id="rId23" o:title=""/>
+          </v:shape>
+          <w:control r:id="rId24" w:name="DefaultOcxName5" w:shapeid="_x0000_i1069"/>
+        </w:object>
+      </w:r>
+    </w:p>
+    <w:p>
+      <w:pPr>
+        <w:shd w:val="clear" w:color="auto" w:fill="FFFFFF"/>
+        <w:spacing w:after="0" w:line="240" w:lineRule="auto"/>
+        <w:rPr>
+          <w:rFonts w:ascii="Ubuntu" w:eastAsia="Times New Roman" w:hAnsi="Ubuntu" w:cs="Times New Roman"/>
+          <w:color w:val="212529"/>
+          <w:kern w:val="0"/>
+          <w:sz w:val="24"/>
+          <w:szCs w:val="24"/>
+          <w14:ligatures w14:val="none"/>
+        </w:rPr>
+      </w:pPr>
+      <w:r>
+        <w:rPr>
+          <w:rFonts w:ascii="Ubuntu" w:eastAsia="Times New Roman" w:hAnsi="Ubuntu" w:cs="Times New Roman"/>
+          <w:color w:val="212529"/>
+          <w:kern w:val="0"/>
+          <w:sz w:val="24"/>
+          <w:szCs w:val="24"/>
+          <w14:ligatures w14:val="none"/>
+        </w:rPr>
+        <w:t>Correct Answer</w:t>
+      </w:r>
+    </w:p>
+    <w:p>
+      <w:pPr>
+        <w:shd w:val="clear" w:color="auto" w:fill="FFFFFF"/>
+        <w:spacing w:after="100" w:afterAutospacing="1" w:line="240" w:lineRule="auto"/>
+        <w:rPr>
+          <w:rFonts w:ascii="Ubuntu" w:eastAsia="Times New Roman" w:hAnsi="Ubuntu" w:cs="Times New Roman"/>
+          <w:color w:val="212529"/>
+          <w:kern w:val="0"/>
+          <w:sz w:val="24"/>
+          <w:szCs w:val="24"/>
+          <w14:ligatures w14:val="none"/>
+        </w:rPr>
+      </w:pPr>
+      <w:r>
+        <w:rPr>
+          <w:rFonts w:ascii="Ubuntu" w:eastAsia="Times New Roman" w:hAnsi="Ubuntu" w:cs="Times New Roman"/>
+          <w:color w:val="212529"/>
+          <w:kern w:val="0"/>
+          <w:sz w:val="24"/>
+          <w:szCs w:val="24"/>
+          <w14:ligatures w14:val="none"/>
+        </w:rPr>
+        <w:t>We should always save the output of our scans -- this means that we only need to run the scan once (reducing network traffic and thus chance of detection</w:t>
+      </w:r>
+      <w:proofErr w:type="gramStart"/>
+      <w:r>
+        <w:rPr>
+          <w:rFonts w:ascii="Ubuntu" w:eastAsia="Times New Roman" w:hAnsi="Ubuntu" w:cs="Times New Roman"/>
+          <w:color w:val="212529"/>
+          <w:kern w:val="0"/>
+          <w:sz w:val="24"/>
+          <w:szCs w:val="24"/>
+          <w14:ligatures w14:val="none"/>
+        </w:rPr>
+        <w:t>), and</w:t>
+      </w:r>
+      <w:proofErr w:type="gramEnd"/>
+      <w:r>
+        <w:rPr>
+          <w:rFonts w:ascii="Ubuntu" w:eastAsia="Times New Roman" w:hAnsi="Ubuntu" w:cs="Times New Roman"/>
+          <w:color w:val="212529"/>
+          <w:kern w:val="0"/>
+          <w:sz w:val="24"/>
+          <w:szCs w:val="24"/>
+          <w14:ligatures w14:val="none"/>
+        </w:rPr>
+        <w:t xml:space="preserve"> gives us a reference to use when writing reports for clients.</w:t>
+      </w:r>
+    </w:p>
+    <w:p>
+      <w:pPr>
+        <w:shd w:val="clear" w:color="auto" w:fill="FFFFFF"/>
+        <w:spacing w:after="150" w:line="240" w:lineRule="auto"/>
+        <w:rPr>
+          <w:rFonts w:ascii="Ubuntu" w:eastAsia="Times New Roman" w:hAnsi="Ubuntu" w:cs="Times New Roman"/>
+          <w:color w:val="212529"/>
+          <w:kern w:val="0"/>
+          <w:sz w:val="24"/>
+          <w:szCs w:val="24"/>
+          <w14:ligatures w14:val="none"/>
+        </w:rPr>
+      </w:pPr>
+      <w:r>
+        <w:rPr>
+          <w:rFonts w:ascii="Ubuntu" w:eastAsia="Times New Roman" w:hAnsi="Ubuntu" w:cs="Times New Roman"/>
+          <w:color w:val="212529"/>
+          <w:kern w:val="0"/>
+          <w:sz w:val="24"/>
+          <w:szCs w:val="24"/>
+          <w14:ligatures w14:val="none"/>
+        </w:rPr>
+        <w:t xml:space="preserve">What switch would you use to save the </w:t>
+      </w:r>
+      <w:proofErr w:type="spellStart"/>
+      <w:r>
+        <w:rPr>
+          <w:rFonts w:ascii="Ubuntu" w:eastAsia="Times New Roman" w:hAnsi="Ubuntu" w:cs="Times New Roman"/>
+          <w:color w:val="212529"/>
+          <w:kern w:val="0"/>
+          <w:sz w:val="24"/>
+          <w:szCs w:val="24"/>
+          <w14:ligatures w14:val="none"/>
+        </w:rPr>
+        <w:t>nmap</w:t>
+      </w:r>
+      <w:proofErr w:type="spellEnd"/>
+      <w:r>
+        <w:rPr>
+          <w:rFonts w:ascii="Ubuntu" w:eastAsia="Times New Roman" w:hAnsi="Ubuntu" w:cs="Times New Roman"/>
+          <w:color w:val="212529"/>
+          <w:kern w:val="0"/>
+          <w:sz w:val="24"/>
+          <w:szCs w:val="24"/>
+          <w14:ligatures w14:val="none"/>
+        </w:rPr>
+        <w:t xml:space="preserve"> results in three major formats?</w:t>
+      </w:r>
+    </w:p>
+    <w:p>
+      <w:pPr>
+        <w:shd w:val="clear" w:color="auto" w:fill="FFFFFF"/>
+        <w:spacing w:after="0" w:line="240" w:lineRule="auto"/>
+        <w:rPr>
+          <w:rFonts w:ascii="Ubuntu" w:eastAsia="Times New Roman" w:hAnsi="Ubuntu" w:cs="Times New Roman"/>
+          <w:color w:val="212529"/>
+          <w:kern w:val="0"/>
+          <w:sz w:val="24"/>
+          <w:szCs w:val="24"/>
+          <w14:ligatures w14:val="none"/>
+        </w:rPr>
+      </w:pPr>
+      <w:r>
+        <w:rPr>
+          <w:rFonts w:ascii="Ubuntu" w:eastAsia="Times New Roman" w:hAnsi="Ubuntu" w:cs="Times New Roman"/>
+          <w:color w:val="212529"/>
+          <w:kern w:val="0"/>
+          <w:sz w:val="24"/>
+          <w:szCs w:val="24"/>
+          <w14:ligatures w14:val="none"/>
+        </w:rPr>
+        <w:object w:dxaOrig="1440" w:dyaOrig="1440" w14:anchorId="3B2977B0">
+          <v:shape id="_x0000_i1068" type="#_x0000_t75" style="width:41.85pt;height:18.4pt" o:ole="">
+            <v:imagedata r:id="rId25" o:title=""/>
+          </v:shape>
+          <w:control r:id="rId26" w:name="DefaultOcxName6" w:shapeid="_x0000_i1068"/>
+        </w:object>
+      </w:r>
+    </w:p>
+    <w:p>
+      <w:pPr>
+        <w:shd w:val="clear" w:color="auto" w:fill="FFFFFF"/>
+        <w:spacing w:after="0" w:line="240" w:lineRule="auto"/>
+        <w:rPr>
+          <w:rFonts w:ascii="Ubuntu" w:eastAsia="Times New Roman" w:hAnsi="Ubuntu" w:cs="Times New Roman"/>
+          <w:color w:val="212529"/>
+          <w:kern w:val="0"/>
+          <w:sz w:val="24"/>
+          <w:szCs w:val="24"/>
+          <w14:ligatures w14:val="none"/>
+        </w:rPr>
+      </w:pPr>
+      <w:r>
+        <w:rPr>
+          <w:rFonts w:ascii="Ubuntu" w:eastAsia="Times New Roman" w:hAnsi="Ubuntu" w:cs="Times New Roman"/>
+          <w:color w:val="212529"/>
+          <w:kern w:val="0"/>
+          <w:sz w:val="24"/>
+          <w:szCs w:val="24"/>
+          <w14:ligatures w14:val="none"/>
+        </w:rPr>
+        <w:t>Correct Answer</w:t>
+      </w:r>
+    </w:p>
+    <w:p>
+      <w:pPr>
+        <w:shd w:val="clear" w:color="auto" w:fill="FFFFFF"/>
+        <w:spacing w:after="150" w:line="240" w:lineRule="auto"/>
+        <w:rPr>
+          <w:rFonts w:ascii="Ubuntu" w:eastAsia="Times New Roman" w:hAnsi="Ubuntu" w:cs="Times New Roman"/>
+          <w:color w:val="212529"/>
+          <w:kern w:val="0"/>
+          <w:sz w:val="24"/>
+          <w:szCs w:val="24"/>
+          <w14:ligatures w14:val="none"/>
+        </w:rPr>
+      </w:pPr>
+      <w:r>
+        <w:rPr>
+          <w:rFonts w:ascii="Ubuntu" w:eastAsia="Times New Roman" w:hAnsi="Ubuntu" w:cs="Times New Roman"/>
+          <w:color w:val="212529"/>
+          <w:kern w:val="0"/>
+          <w:sz w:val="24"/>
+          <w:szCs w:val="24"/>
+          <w14:ligatures w14:val="none"/>
+        </w:rPr>
+        <w:t xml:space="preserve">What switch would you use to save the </w:t>
+      </w:r>
+      <w:proofErr w:type="spellStart"/>
+      <w:r>
+        <w:rPr>
+          <w:rFonts w:ascii="Ubuntu" w:eastAsia="Times New Roman" w:hAnsi="Ubuntu" w:cs="Times New Roman"/>
+          <w:color w:val="212529"/>
+          <w:kern w:val="0"/>
+          <w:sz w:val="24"/>
+          <w:szCs w:val="24"/>
+          <w14:ligatures w14:val="none"/>
+        </w:rPr>
+        <w:t>nmap</w:t>
+      </w:r>
+      <w:proofErr w:type="spellEnd"/>
+      <w:r>
+        <w:rPr>
+          <w:rFonts w:ascii="Ubuntu" w:eastAsia="Times New Roman" w:hAnsi="Ubuntu" w:cs="Times New Roman"/>
+          <w:color w:val="212529"/>
+          <w:kern w:val="0"/>
+          <w:sz w:val="24"/>
+          <w:szCs w:val="24"/>
+          <w14:ligatures w14:val="none"/>
+        </w:rPr>
+        <w:t xml:space="preserve"> results in a "normal" format?</w:t>
+      </w:r>
+    </w:p>
+    <w:p>
+      <w:pPr>
+        <w:shd w:val="clear" w:color="auto" w:fill="FFFFFF"/>
+        <w:spacing w:after="0" w:line="240" w:lineRule="auto"/>
+        <w:rPr>
+          <w:rFonts w:ascii="Ubuntu" w:eastAsia="Times New Roman" w:hAnsi="Ubuntu" w:cs="Times New Roman"/>
+          <w:color w:val="212529"/>
+          <w:kern w:val="0"/>
+          <w:sz w:val="24"/>
+          <w:szCs w:val="24"/>
+          <w14:ligatures w14:val="none"/>
+        </w:rPr>
+      </w:pPr>
+      <w:r>
+        <w:rPr>
+          <w:rFonts w:ascii="Ubuntu" w:eastAsia="Times New Roman" w:hAnsi="Ubuntu" w:cs="Times New Roman"/>
+          <w:color w:val="212529"/>
+          <w:kern w:val="0"/>
+          <w:sz w:val="24"/>
+          <w:szCs w:val="24"/>
+          <w14:ligatures w14:val="none"/>
+        </w:rPr>
+        <w:object w:dxaOrig="1440" w:dyaOrig="1440" w14:anchorId="40E15DC6">
+          <v:shape id="_x0000_i1067" type="#_x0000_t75" style="width:41.85pt;height:18.4pt" o:ole="">
+            <v:imagedata r:id="rId27" o:title=""/>
+          </v:shape>
+          <w:control r:id="rId28" w:name="DefaultOcxName7" w:shapeid="_x0000_i1067"/>
+        </w:object>
+      </w:r>
+    </w:p>
+    <w:p>
+      <w:pPr>
+        <w:shd w:val="clear" w:color="auto" w:fill="FFFFFF"/>
+        <w:spacing w:after="0" w:line="240" w:lineRule="auto"/>
+        <w:rPr>
+          <w:rFonts w:ascii="Ubuntu" w:eastAsia="Times New Roman" w:hAnsi="Ubuntu" w:cs="Times New Roman"/>
+          <w:color w:val="212529"/>
+          <w:kern w:val="0"/>
+          <w:sz w:val="24"/>
+          <w:szCs w:val="24"/>
+          <w14:ligatures w14:val="none"/>
+        </w:rPr>
+      </w:pPr>
+      <w:r>
+        <w:rPr>
+          <w:rFonts w:ascii="Ubuntu" w:eastAsia="Times New Roman" w:hAnsi="Ubuntu" w:cs="Times New Roman"/>
+          <w:color w:val="212529"/>
+          <w:kern w:val="0"/>
+          <w:sz w:val="24"/>
+          <w:szCs w:val="24"/>
+          <w14:ligatures w14:val="none"/>
+        </w:rPr>
+        <w:t>Correct Answer</w:t>
+      </w:r>
+    </w:p>
+    <w:p>
+      <w:pPr>
+        <w:shd w:val="clear" w:color="auto" w:fill="FFFFFF"/>
+        <w:spacing w:after="150" w:line="240" w:lineRule="auto"/>
+        <w:rPr>
+          <w:rFonts w:ascii="Ubuntu" w:eastAsia="Times New Roman" w:hAnsi="Ubuntu" w:cs="Times New Roman"/>
+          <w:color w:val="212529"/>
+          <w:kern w:val="0"/>
+          <w:sz w:val="24"/>
+          <w:szCs w:val="24"/>
+          <w14:ligatures w14:val="none"/>
+        </w:rPr>
+      </w:pPr>
+      <w:r>
+        <w:rPr>
+          <w:rFonts w:ascii="Ubuntu" w:eastAsia="Times New Roman" w:hAnsi="Ubuntu" w:cs="Times New Roman"/>
+          <w:color w:val="212529"/>
+          <w:kern w:val="0"/>
+          <w:sz w:val="24"/>
+          <w:szCs w:val="24"/>
+          <w14:ligatures w14:val="none"/>
+        </w:rPr>
+        <w:t>A very useful output format: how would you save results in a "</w:t>
+      </w:r>
+      <w:proofErr w:type="spellStart"/>
+      <w:r>
+        <w:rPr>
+          <w:rFonts w:ascii="Ubuntu" w:eastAsia="Times New Roman" w:hAnsi="Ubuntu" w:cs="Times New Roman"/>
+          <w:color w:val="212529"/>
+          <w:kern w:val="0"/>
+          <w:sz w:val="24"/>
+          <w:szCs w:val="24"/>
+          <w14:ligatures w14:val="none"/>
+        </w:rPr>
+        <w:t>grepable</w:t>
+      </w:r>
+      <w:proofErr w:type="spellEnd"/>
+      <w:r>
+        <w:rPr>
+          <w:rFonts w:ascii="Ubuntu" w:eastAsia="Times New Roman" w:hAnsi="Ubuntu" w:cs="Times New Roman"/>
+          <w:color w:val="212529"/>
+          <w:kern w:val="0"/>
+          <w:sz w:val="24"/>
+          <w:szCs w:val="24"/>
+          <w14:ligatures w14:val="none"/>
+        </w:rPr>
+        <w:t>" format?</w:t>
+      </w:r>
+    </w:p>
+    <w:p>
+      <w:pPr>
+        <w:shd w:val="clear" w:color="auto" w:fill="FFFFFF"/>
+        <w:spacing w:after="0" w:line="240" w:lineRule="auto"/>
+        <w:rPr>
+          <w:rFonts w:ascii="Ubuntu" w:eastAsia="Times New Roman" w:hAnsi="Ubuntu" w:cs="Times New Roman"/>
+          <w:color w:val="212529"/>
+          <w:kern w:val="0"/>
+          <w:sz w:val="24"/>
+          <w:szCs w:val="24"/>
+          <w14:ligatures w14:val="none"/>
+        </w:rPr>
+      </w:pPr>
+      <w:r>
+        <w:rPr>
+          <w:rFonts w:ascii="Ubuntu" w:eastAsia="Times New Roman" w:hAnsi="Ubuntu" w:cs="Times New Roman"/>
+          <w:color w:val="212529"/>
+          <w:kern w:val="0"/>
+          <w:sz w:val="24"/>
+          <w:szCs w:val="24"/>
+          <w14:ligatures w14:val="none"/>
+        </w:rPr>
+        <w:lastRenderedPageBreak/>
+        <w:object w:dxaOrig="1440" w:dyaOrig="1440" w14:anchorId="20D74FAC">
+          <v:shape id="_x0000_i1066" type="#_x0000_t75" style="width:41.85pt;height:18.4pt" o:ole="">
+            <v:imagedata r:id="rId29" o:title=""/>
+          </v:shape>
+          <w:control r:id="rId30" w:name="DefaultOcxName8" w:shapeid="_x0000_i1066"/>
+        </w:object>
+      </w:r>
+    </w:p>
+    <w:p>
+      <w:pPr>
+        <w:shd w:val="clear" w:color="auto" w:fill="FFFFFF"/>
+        <w:spacing w:after="0" w:line="240" w:lineRule="auto"/>
+        <w:rPr>
+          <w:rFonts w:ascii="Ubuntu" w:eastAsia="Times New Roman" w:hAnsi="Ubuntu" w:cs="Times New Roman"/>
+          <w:color w:val="212529"/>
+          <w:kern w:val="0"/>
+          <w:sz w:val="24"/>
+          <w:szCs w:val="24"/>
+          <w14:ligatures w14:val="none"/>
+        </w:rPr>
+      </w:pPr>
+      <w:r>
+        <w:rPr>
+          <w:rFonts w:ascii="Ubuntu" w:eastAsia="Times New Roman" w:hAnsi="Ubuntu" w:cs="Times New Roman"/>
+          <w:color w:val="212529"/>
+          <w:kern w:val="0"/>
+          <w:sz w:val="24"/>
+          <w:szCs w:val="24"/>
+          <w14:ligatures w14:val="none"/>
+        </w:rPr>
+        <w:t>Correct Answer</w:t>
+      </w:r>
+    </w:p>
+    <w:p>
+      <w:pPr>
+        <w:shd w:val="clear" w:color="auto" w:fill="FFFFFF"/>
+        <w:spacing w:after="100" w:afterAutospacing="1" w:line="240" w:lineRule="auto"/>
+        <w:rPr>
+          <w:rFonts w:ascii="Ubuntu" w:eastAsia="Times New Roman" w:hAnsi="Ubuntu" w:cs="Times New Roman"/>
+          <w:color w:val="212529"/>
+          <w:kern w:val="0"/>
+          <w:sz w:val="24"/>
+          <w:szCs w:val="24"/>
+          <w14:ligatures w14:val="none"/>
+        </w:rPr>
+      </w:pPr>
+      <w:r>
+        <w:rPr>
+          <w:rFonts w:ascii="Ubuntu" w:eastAsia="Times New Roman" w:hAnsi="Ubuntu" w:cs="Times New Roman"/>
+          <w:color w:val="212529"/>
+          <w:kern w:val="0"/>
+          <w:sz w:val="24"/>
+          <w:szCs w:val="24"/>
+          <w14:ligatures w14:val="none"/>
+        </w:rPr>
+        <w:t>Sometimes the results we're getting just aren't enough. If we don't care about how loud we are, we can enable "aggressive" mode. This is a shorthand switch that activates service detection, operating system detection, a traceroute and common script scanning.</w:t>
+      </w:r>
+    </w:p>
+    <w:p>
+      <w:pPr>
+        <w:shd w:val="clear" w:color="auto" w:fill="FFFFFF"/>
+        <w:spacing w:after="150" w:line="240" w:lineRule="auto"/>
+        <w:rPr>
+          <w:rFonts w:ascii="Ubuntu" w:eastAsia="Times New Roman" w:hAnsi="Ubuntu" w:cs="Times New Roman"/>
+          <w:color w:val="212529"/>
+          <w:kern w:val="0"/>
+          <w:sz w:val="24"/>
+          <w:szCs w:val="24"/>
+          <w14:ligatures w14:val="none"/>
+        </w:rPr>
+      </w:pPr>
+      <w:r>
+        <w:rPr>
+          <w:rFonts w:ascii="Ubuntu" w:eastAsia="Times New Roman" w:hAnsi="Ubuntu" w:cs="Times New Roman"/>
+          <w:color w:val="212529"/>
+          <w:kern w:val="0"/>
+          <w:sz w:val="24"/>
+          <w:szCs w:val="24"/>
+          <w14:ligatures w14:val="none"/>
+        </w:rPr>
+        <w:t>How would you activate this setting?</w:t>
+      </w:r>
+    </w:p>
+    <w:p>
+      <w:pPr>
+        <w:shd w:val="clear" w:color="auto" w:fill="FFFFFF"/>
+        <w:spacing w:after="0" w:line="240" w:lineRule="auto"/>
+        <w:rPr>
+          <w:rFonts w:ascii="Ubuntu" w:eastAsia="Times New Roman" w:hAnsi="Ubuntu" w:cs="Times New Roman"/>
+          <w:color w:val="212529"/>
+          <w:kern w:val="0"/>
+          <w:sz w:val="24"/>
+          <w:szCs w:val="24"/>
+          <w14:ligatures w14:val="none"/>
+        </w:rPr>
+      </w:pPr>
+      <w:r>
+        <w:rPr>
+          <w:rFonts w:ascii="Ubuntu" w:eastAsia="Times New Roman" w:hAnsi="Ubuntu" w:cs="Times New Roman"/>
+          <w:color w:val="212529"/>
+          <w:kern w:val="0"/>
+          <w:sz w:val="24"/>
+          <w:szCs w:val="24"/>
+          <w14:ligatures w14:val="none"/>
+        </w:rPr>
+        <w:object w:dxaOrig="1440" w:dyaOrig="1440" w14:anchorId="7F182BAF">
+          <v:shape id="_x0000_i1065" type="#_x0000_t75" style="width:41.85pt;height:18.4pt" o:ole="">
+            <v:imagedata r:id="rId31" o:title=""/>
+          </v:shape>
+          <w:control r:id="rId32" w:name="DefaultOcxName9" w:shapeid="_x0000_i1065"/>
+        </w:object>
+      </w:r>
+    </w:p>
+    <w:p>
+      <w:pPr>
+        <w:shd w:val="clear" w:color="auto" w:fill="FFFFFF"/>
+        <w:spacing w:after="0" w:line="240" w:lineRule="auto"/>
+        <w:rPr>
+          <w:rFonts w:ascii="Ubuntu" w:eastAsia="Times New Roman" w:hAnsi="Ubuntu" w:cs="Times New Roman"/>
+          <w:color w:val="212529"/>
+          <w:kern w:val="0"/>
+          <w:sz w:val="24"/>
+          <w:szCs w:val="24"/>
+          <w14:ligatures w14:val="none"/>
+        </w:rPr>
+      </w:pPr>
+      <w:r>
+        <w:rPr>
+          <w:rFonts w:ascii="Ubuntu" w:eastAsia="Times New Roman" w:hAnsi="Ubuntu" w:cs="Times New Roman"/>
+          <w:color w:val="212529"/>
+          <w:kern w:val="0"/>
+          <w:sz w:val="24"/>
+          <w:szCs w:val="24"/>
+          <w14:ligatures w14:val="none"/>
+        </w:rPr>
+        <w:t>Correct Answer</w:t>
+      </w:r>
+    </w:p>
+    <w:p>
+      <w:pPr>
+        <w:shd w:val="clear" w:color="auto" w:fill="FFFFFF"/>
+        <w:spacing w:after="100" w:afterAutospacing="1" w:line="240" w:lineRule="auto"/>
+        <w:rPr>
+          <w:rFonts w:ascii="Ubuntu" w:eastAsia="Times New Roman" w:hAnsi="Ubuntu" w:cs="Times New Roman"/>
+          <w:color w:val="212529"/>
+          <w:kern w:val="0"/>
+          <w:sz w:val="24"/>
+          <w:szCs w:val="24"/>
+          <w14:ligatures w14:val="none"/>
+        </w:rPr>
+      </w:pPr>
+      <w:r>
+        <w:rPr>
+          <w:rFonts w:ascii="Ubuntu" w:eastAsia="Times New Roman" w:hAnsi="Ubuntu" w:cs="Times New Roman"/>
+          <w:color w:val="212529"/>
+          <w:kern w:val="0"/>
+          <w:sz w:val="24"/>
+          <w:szCs w:val="24"/>
+          <w14:ligatures w14:val="none"/>
+        </w:rPr>
+        <w:t xml:space="preserve">Nmap offers five levels of "timing" template. These are essentially used to increase the speed your scan runs at. Be careful though: higher speeds are </w:t>
+      </w:r>
+      <w:proofErr w:type="gramStart"/>
+      <w:r>
+        <w:rPr>
+          <w:rFonts w:ascii="Ubuntu" w:eastAsia="Times New Roman" w:hAnsi="Ubuntu" w:cs="Times New Roman"/>
+          <w:color w:val="212529"/>
+          <w:kern w:val="0"/>
+          <w:sz w:val="24"/>
+          <w:szCs w:val="24"/>
+          <w14:ligatures w14:val="none"/>
+        </w:rPr>
+        <w:t>noisier, and</w:t>
+      </w:r>
+      <w:proofErr w:type="gramEnd"/>
+      <w:r>
+        <w:rPr>
+          <w:rFonts w:ascii="Ubuntu" w:eastAsia="Times New Roman" w:hAnsi="Ubuntu" w:cs="Times New Roman"/>
+          <w:color w:val="212529"/>
+          <w:kern w:val="0"/>
+          <w:sz w:val="24"/>
+          <w:szCs w:val="24"/>
+          <w14:ligatures w14:val="none"/>
+        </w:rPr>
+        <w:t xml:space="preserve"> can </w:t>
+      </w:r>
+      <w:proofErr w:type="gramStart"/>
+      <w:r>
+        <w:rPr>
+          <w:rFonts w:ascii="Ubuntu" w:eastAsia="Times New Roman" w:hAnsi="Ubuntu" w:cs="Times New Roman"/>
+          <w:color w:val="212529"/>
+          <w:kern w:val="0"/>
+          <w:sz w:val="24"/>
+          <w:szCs w:val="24"/>
+          <w14:ligatures w14:val="none"/>
+        </w:rPr>
+        <w:t>incur</w:t>
+      </w:r>
+      <w:proofErr w:type="gramEnd"/>
+      <w:r>
+        <w:rPr>
+          <w:rFonts w:ascii="Ubuntu" w:eastAsia="Times New Roman" w:hAnsi="Ubuntu" w:cs="Times New Roman"/>
+          <w:color w:val="212529"/>
+          <w:kern w:val="0"/>
+          <w:sz w:val="24"/>
+          <w:szCs w:val="24"/>
+          <w14:ligatures w14:val="none"/>
+        </w:rPr>
+        <w:t xml:space="preserve"> errors!</w:t>
+      </w:r>
+    </w:p>
+    <w:p>
+      <w:pPr>
+        <w:shd w:val="clear" w:color="auto" w:fill="FFFFFF"/>
+        <w:spacing w:after="150" w:line="240" w:lineRule="auto"/>
+        <w:rPr>
+          <w:rFonts w:ascii="Ubuntu" w:eastAsia="Times New Roman" w:hAnsi="Ubuntu" w:cs="Times New Roman"/>
+          <w:color w:val="212529"/>
+          <w:kern w:val="0"/>
+          <w:sz w:val="24"/>
+          <w:szCs w:val="24"/>
+          <w14:ligatures w14:val="none"/>
+        </w:rPr>
+      </w:pPr>
+      <w:r>
+        <w:rPr>
+          <w:rFonts w:ascii="Ubuntu" w:eastAsia="Times New Roman" w:hAnsi="Ubuntu" w:cs="Times New Roman"/>
+          <w:color w:val="212529"/>
+          <w:kern w:val="0"/>
+          <w:sz w:val="24"/>
+          <w:szCs w:val="24"/>
+          <w14:ligatures w14:val="none"/>
+        </w:rPr>
+        <w:t>How would you set the timing template to level 5?</w:t>
+      </w:r>
+    </w:p>
+    <w:p>
+      <w:pPr>
+        <w:shd w:val="clear" w:color="auto" w:fill="FFFFFF"/>
+        <w:spacing w:after="0" w:line="240" w:lineRule="auto"/>
+        <w:rPr>
+          <w:rFonts w:ascii="Ubuntu" w:eastAsia="Times New Roman" w:hAnsi="Ubuntu" w:cs="Times New Roman"/>
+          <w:color w:val="212529"/>
+          <w:kern w:val="0"/>
+          <w:sz w:val="24"/>
+          <w:szCs w:val="24"/>
+          <w14:ligatures w14:val="none"/>
+        </w:rPr>
+      </w:pPr>
+      <w:r>
+        <w:rPr>
+          <w:rFonts w:ascii="Ubuntu" w:eastAsia="Times New Roman" w:hAnsi="Ubuntu" w:cs="Times New Roman"/>
+          <w:color w:val="212529"/>
+          <w:kern w:val="0"/>
+          <w:sz w:val="24"/>
+          <w:szCs w:val="24"/>
+          <w14:ligatures w14:val="none"/>
+        </w:rPr>
+        <w:object w:dxaOrig="1440" w:dyaOrig="1440" w14:anchorId="5D50CD3C">
+          <v:shape id="_x0000_i1064" type="#_x0000_t75" style="width:41.85pt;height:18.4pt" o:ole="">
+            <v:imagedata r:id="rId33" o:title=""/>
+          </v:shape>
+          <w:control r:id="rId34" w:name="DefaultOcxName10" w:shapeid="_x0000_i1064"/>
+        </w:object>
+      </w:r>
+    </w:p>
+    <w:p>
+      <w:pPr>
+        <w:shd w:val="clear" w:color="auto" w:fill="FFFFFF"/>
+        <w:spacing w:after="0" w:line="240" w:lineRule="auto"/>
+        <w:rPr>
+          <w:rFonts w:ascii="Ubuntu" w:eastAsia="Times New Roman" w:hAnsi="Ubuntu" w:cs="Times New Roman"/>
+          <w:color w:val="212529"/>
+          <w:kern w:val="0"/>
+          <w:sz w:val="24"/>
+          <w:szCs w:val="24"/>
+          <w14:ligatures w14:val="none"/>
+        </w:rPr>
+      </w:pPr>
+      <w:r>
+        <w:rPr>
+          <w:rFonts w:ascii="Ubuntu" w:eastAsia="Times New Roman" w:hAnsi="Ubuntu" w:cs="Times New Roman"/>
+          <w:color w:val="212529"/>
+          <w:kern w:val="0"/>
+          <w:sz w:val="24"/>
+          <w:szCs w:val="24"/>
+          <w14:ligatures w14:val="none"/>
+        </w:rPr>
+        <w:t>Correct Answer</w:t>
+      </w:r>
+    </w:p>
+    <w:p>
+      <w:pPr>
+        <w:shd w:val="clear" w:color="auto" w:fill="FFFFFF"/>
+        <w:spacing w:after="100" w:afterAutospacing="1" w:line="240" w:lineRule="auto"/>
+        <w:rPr>
+          <w:rFonts w:ascii="Ubuntu" w:eastAsia="Times New Roman" w:hAnsi="Ubuntu" w:cs="Times New Roman"/>
+          <w:color w:val="212529"/>
+          <w:kern w:val="0"/>
+          <w:sz w:val="24"/>
+          <w:szCs w:val="24"/>
+          <w14:ligatures w14:val="none"/>
+        </w:rPr>
+      </w:pPr>
+      <w:r>
+        <w:rPr>
+          <w:rFonts w:ascii="Ubuntu" w:eastAsia="Times New Roman" w:hAnsi="Ubuntu" w:cs="Times New Roman"/>
+          <w:color w:val="212529"/>
+          <w:kern w:val="0"/>
+          <w:sz w:val="24"/>
+          <w:szCs w:val="24"/>
+          <w14:ligatures w14:val="none"/>
+        </w:rPr>
+        <w:t>We can also choose which port(s) to scan.</w:t>
+      </w:r>
+    </w:p>
+    <w:p>
+      <w:pPr>
+        <w:shd w:val="clear" w:color="auto" w:fill="FFFFFF"/>
+        <w:spacing w:after="150" w:line="240" w:lineRule="auto"/>
+        <w:rPr>
+          <w:rFonts w:ascii="Ubuntu" w:eastAsia="Times New Roman" w:hAnsi="Ubuntu" w:cs="Times New Roman"/>
+          <w:color w:val="212529"/>
+          <w:kern w:val="0"/>
+          <w:sz w:val="24"/>
+          <w:szCs w:val="24"/>
+          <w14:ligatures w14:val="none"/>
+        </w:rPr>
+      </w:pPr>
+      <w:r>
+        <w:rPr>
+          <w:rFonts w:ascii="Ubuntu" w:eastAsia="Times New Roman" w:hAnsi="Ubuntu" w:cs="Times New Roman"/>
+          <w:color w:val="212529"/>
+          <w:kern w:val="0"/>
+          <w:sz w:val="24"/>
+          <w:szCs w:val="24"/>
+          <w14:ligatures w14:val="none"/>
+        </w:rPr>
+        <w:t xml:space="preserve">How would you tell </w:t>
+      </w:r>
+      <w:proofErr w:type="spellStart"/>
+      <w:r>
+        <w:rPr>
+          <w:rFonts w:ascii="Ubuntu" w:eastAsia="Times New Roman" w:hAnsi="Ubuntu" w:cs="Times New Roman"/>
+          <w:color w:val="212529"/>
+          <w:kern w:val="0"/>
+          <w:sz w:val="24"/>
+          <w:szCs w:val="24"/>
+          <w14:ligatures w14:val="none"/>
+        </w:rPr>
+        <w:t>nmap</w:t>
+      </w:r>
+      <w:proofErr w:type="spellEnd"/>
+      <w:r>
+        <w:rPr>
+          <w:rFonts w:ascii="Ubuntu" w:eastAsia="Times New Roman" w:hAnsi="Ubuntu" w:cs="Times New Roman"/>
+          <w:color w:val="212529"/>
+          <w:kern w:val="0"/>
+          <w:sz w:val="24"/>
+          <w:szCs w:val="24"/>
+          <w14:ligatures w14:val="none"/>
+        </w:rPr>
+        <w:t xml:space="preserve"> to only scan port 80?</w:t>
+      </w:r>
+    </w:p>
+    <w:p>
+      <w:pPr>
+        <w:shd w:val="clear" w:color="auto" w:fill="FFFFFF"/>
+        <w:spacing w:after="0" w:line="240" w:lineRule="auto"/>
+        <w:rPr>
+          <w:rFonts w:ascii="Ubuntu" w:eastAsia="Times New Roman" w:hAnsi="Ubuntu" w:cs="Times New Roman"/>
+          <w:color w:val="212529"/>
+          <w:kern w:val="0"/>
+          <w:sz w:val="24"/>
+          <w:szCs w:val="24"/>
+          <w14:ligatures w14:val="none"/>
+        </w:rPr>
+      </w:pPr>
+      <w:r>
+        <w:rPr>
+          <w:rFonts w:ascii="Ubuntu" w:eastAsia="Times New Roman" w:hAnsi="Ubuntu" w:cs="Times New Roman"/>
+          <w:color w:val="212529"/>
+          <w:kern w:val="0"/>
+          <w:sz w:val="24"/>
+          <w:szCs w:val="24"/>
+          <w14:ligatures w14:val="none"/>
+        </w:rPr>
+        <w:object w:dxaOrig="1440" w:dyaOrig="1440" w14:anchorId="7FDE6FF4">
+          <v:shape id="_x0000_i1063" type="#_x0000_t75" style="width:41.85pt;height:18.4pt" o:ole="">
+            <v:imagedata r:id="rId35" o:title=""/>
+          </v:shape>
+          <w:control r:id="rId36" w:name="DefaultOcxName11" w:shapeid="_x0000_i1063"/>
+        </w:object>
+      </w:r>
+    </w:p>
+    <w:p>
+      <w:pPr>
+        <w:shd w:val="clear" w:color="auto" w:fill="FFFFFF"/>
+        <w:spacing w:after="0" w:line="240" w:lineRule="auto"/>
+        <w:rPr>
+          <w:rFonts w:ascii="Ubuntu" w:eastAsia="Times New Roman" w:hAnsi="Ubuntu" w:cs="Times New Roman"/>
+          <w:color w:val="212529"/>
+          <w:kern w:val="0"/>
+          <w:sz w:val="24"/>
+          <w:szCs w:val="24"/>
+          <w14:ligatures w14:val="none"/>
+        </w:rPr>
+      </w:pPr>
+      <w:r>
+        <w:rPr>
+          <w:rFonts w:ascii="Ubuntu" w:eastAsia="Times New Roman" w:hAnsi="Ubuntu" w:cs="Times New Roman"/>
+          <w:color w:val="212529"/>
+          <w:kern w:val="0"/>
+          <w:sz w:val="24"/>
+          <w:szCs w:val="24"/>
+          <w14:ligatures w14:val="none"/>
+        </w:rPr>
+        <w:t>Correct Answer</w:t>
+      </w:r>
+    </w:p>
+    <w:p>
+      <w:pPr>
+        <w:shd w:val="clear" w:color="auto" w:fill="FFFFFF"/>
+        <w:spacing w:after="150" w:line="240" w:lineRule="auto"/>
+        <w:rPr>
+          <w:rFonts w:ascii="Ubuntu" w:eastAsia="Times New Roman" w:hAnsi="Ubuntu" w:cs="Times New Roman"/>
+          <w:color w:val="212529"/>
+          <w:kern w:val="0"/>
+          <w:sz w:val="24"/>
+          <w:szCs w:val="24"/>
+          <w14:ligatures w14:val="none"/>
+        </w:rPr>
+      </w:pPr>
+      <w:r>
+        <w:rPr>
+          <w:rFonts w:ascii="Ubuntu" w:eastAsia="Times New Roman" w:hAnsi="Ubuntu" w:cs="Times New Roman"/>
+          <w:color w:val="212529"/>
+          <w:kern w:val="0"/>
+          <w:sz w:val="24"/>
+          <w:szCs w:val="24"/>
+          <w14:ligatures w14:val="none"/>
+        </w:rPr>
+        <w:t xml:space="preserve">How would you tell </w:t>
+      </w:r>
+      <w:proofErr w:type="spellStart"/>
+      <w:r>
+        <w:rPr>
+          <w:rFonts w:ascii="Ubuntu" w:eastAsia="Times New Roman" w:hAnsi="Ubuntu" w:cs="Times New Roman"/>
+          <w:color w:val="212529"/>
+          <w:kern w:val="0"/>
+          <w:sz w:val="24"/>
+          <w:szCs w:val="24"/>
+          <w14:ligatures w14:val="none"/>
+        </w:rPr>
+        <w:t>nmap</w:t>
+      </w:r>
+      <w:proofErr w:type="spellEnd"/>
+      <w:r>
+        <w:rPr>
+          <w:rFonts w:ascii="Ubuntu" w:eastAsia="Times New Roman" w:hAnsi="Ubuntu" w:cs="Times New Roman"/>
+          <w:color w:val="212529"/>
+          <w:kern w:val="0"/>
+          <w:sz w:val="24"/>
+          <w:szCs w:val="24"/>
+          <w14:ligatures w14:val="none"/>
+        </w:rPr>
+        <w:t xml:space="preserve"> to scan ports 1000-1500?</w:t>
+      </w:r>
+    </w:p>
+    <w:p>
+      <w:pPr>
+        <w:shd w:val="clear" w:color="auto" w:fill="FFFFFF"/>
+        <w:spacing w:after="0" w:line="240" w:lineRule="auto"/>
+        <w:rPr>
+          <w:rFonts w:ascii="Ubuntu" w:eastAsia="Times New Roman" w:hAnsi="Ubuntu" w:cs="Times New Roman"/>
+          <w:color w:val="212529"/>
+          <w:kern w:val="0"/>
+          <w:sz w:val="24"/>
+          <w:szCs w:val="24"/>
+          <w14:ligatures w14:val="none"/>
+        </w:rPr>
+      </w:pPr>
+      <w:r>
+        <w:rPr>
+          <w:rFonts w:ascii="Ubuntu" w:eastAsia="Times New Roman" w:hAnsi="Ubuntu" w:cs="Times New Roman"/>
+          <w:color w:val="212529"/>
+          <w:kern w:val="0"/>
+          <w:sz w:val="24"/>
+          <w:szCs w:val="24"/>
+          <w14:ligatures w14:val="none"/>
+        </w:rPr>
+        <w:object w:dxaOrig="1440" w:dyaOrig="1440" w14:anchorId="1379D8D5">
+          <v:shape id="_x0000_i1062" type="#_x0000_t75" style="width:41.85pt;height:18.4pt" o:ole="">
+            <v:imagedata r:id="rId37" o:title=""/>
+          </v:shape>
+          <w:control r:id="rId38" w:name="DefaultOcxName12" w:shapeid="_x0000_i1062"/>
+        </w:object>
+      </w:r>
+    </w:p>
+    <w:p>
+      <w:pPr>
+        <w:shd w:val="clear" w:color="auto" w:fill="FFFFFF"/>
+        <w:spacing w:after="0" w:line="240" w:lineRule="auto"/>
+        <w:rPr>
+          <w:rFonts w:ascii="Ubuntu" w:eastAsia="Times New Roman" w:hAnsi="Ubuntu" w:cs="Times New Roman"/>
+          <w:color w:val="212529"/>
+          <w:kern w:val="0"/>
+          <w:sz w:val="24"/>
+          <w:szCs w:val="24"/>
+          <w14:ligatures w14:val="none"/>
+        </w:rPr>
+      </w:pPr>
+      <w:r>
+        <w:rPr>
+          <w:rFonts w:ascii="Ubuntu" w:eastAsia="Times New Roman" w:hAnsi="Ubuntu" w:cs="Times New Roman"/>
+          <w:color w:val="212529"/>
+          <w:kern w:val="0"/>
+          <w:sz w:val="24"/>
+          <w:szCs w:val="24"/>
+          <w14:ligatures w14:val="none"/>
+        </w:rPr>
+        <w:t>Correct Answer</w:t>
+      </w:r>
+    </w:p>
+    <w:p>
+      <w:pPr>
+        <w:shd w:val="clear" w:color="auto" w:fill="FFFFFF"/>
+        <w:spacing w:after="100" w:afterAutospacing="1" w:line="240" w:lineRule="auto"/>
+        <w:rPr>
+          <w:rFonts w:ascii="Ubuntu" w:eastAsia="Times New Roman" w:hAnsi="Ubuntu" w:cs="Times New Roman"/>
+          <w:color w:val="212529"/>
+          <w:kern w:val="0"/>
+          <w:sz w:val="24"/>
+          <w:szCs w:val="24"/>
+          <w14:ligatures w14:val="none"/>
+        </w:rPr>
+      </w:pPr>
+      <w:r>
+        <w:rPr>
+          <w:rFonts w:ascii="Ubuntu" w:eastAsia="Times New Roman" w:hAnsi="Ubuntu" w:cs="Times New Roman"/>
+          <w:color w:val="212529"/>
+          <w:kern w:val="0"/>
+          <w:sz w:val="24"/>
+          <w:szCs w:val="24"/>
+          <w14:ligatures w14:val="none"/>
+        </w:rPr>
+        <w:t>A very useful option that should not be ignored:</w:t>
+      </w:r>
+    </w:p>
+    <w:p>
+      <w:pPr>
+        <w:shd w:val="clear" w:color="auto" w:fill="FFFFFF"/>
+        <w:spacing w:after="150" w:line="240" w:lineRule="auto"/>
+        <w:rPr>
+          <w:rFonts w:ascii="Ubuntu" w:eastAsia="Times New Roman" w:hAnsi="Ubuntu" w:cs="Times New Roman"/>
+          <w:color w:val="212529"/>
+          <w:kern w:val="0"/>
+          <w:sz w:val="24"/>
+          <w:szCs w:val="24"/>
+          <w14:ligatures w14:val="none"/>
+        </w:rPr>
+      </w:pPr>
+      <w:r>
+        <w:rPr>
+          <w:rFonts w:ascii="Ubuntu" w:eastAsia="Times New Roman" w:hAnsi="Ubuntu" w:cs="Times New Roman"/>
+          <w:color w:val="212529"/>
+          <w:kern w:val="0"/>
+          <w:sz w:val="24"/>
+          <w:szCs w:val="24"/>
+          <w14:ligatures w14:val="none"/>
+        </w:rPr>
+        <w:t xml:space="preserve">How would you tell </w:t>
+      </w:r>
+      <w:proofErr w:type="spellStart"/>
+      <w:r>
+        <w:rPr>
+          <w:rFonts w:ascii="Ubuntu" w:eastAsia="Times New Roman" w:hAnsi="Ubuntu" w:cs="Times New Roman"/>
+          <w:color w:val="212529"/>
+          <w:kern w:val="0"/>
+          <w:sz w:val="24"/>
+          <w:szCs w:val="24"/>
+          <w14:ligatures w14:val="none"/>
+        </w:rPr>
+        <w:t>nmap</w:t>
+      </w:r>
+      <w:proofErr w:type="spellEnd"/>
+      <w:r>
+        <w:rPr>
+          <w:rFonts w:ascii="Ubuntu" w:eastAsia="Times New Roman" w:hAnsi="Ubuntu" w:cs="Times New Roman"/>
+          <w:color w:val="212529"/>
+          <w:kern w:val="0"/>
+          <w:sz w:val="24"/>
+          <w:szCs w:val="24"/>
+          <w14:ligatures w14:val="none"/>
+        </w:rPr>
+        <w:t xml:space="preserve"> to scan </w:t>
+      </w:r>
+      <w:r>
+        <w:rPr>
+          <w:rFonts w:ascii="Ubuntu" w:eastAsia="Times New Roman" w:hAnsi="Ubuntu" w:cs="Times New Roman"/>
+          <w:i/>
+          <w:iCs/>
+          <w:color w:val="212529"/>
+          <w:kern w:val="0"/>
+          <w:sz w:val="24"/>
+          <w:szCs w:val="24"/>
+          <w14:ligatures w14:val="none"/>
+        </w:rPr>
+        <w:t>all</w:t>
+      </w:r>
+      <w:r>
+        <w:rPr>
+          <w:rFonts w:ascii="Ubuntu" w:eastAsia="Times New Roman" w:hAnsi="Ubuntu" w:cs="Times New Roman"/>
+          <w:color w:val="212529"/>
+          <w:kern w:val="0"/>
+          <w:sz w:val="24"/>
+          <w:szCs w:val="24"/>
+          <w14:ligatures w14:val="none"/>
+        </w:rPr>
+        <w:t> ports?</w:t>
+      </w:r>
+    </w:p>
+    <w:p>
+      <w:pPr>
+        <w:shd w:val="clear" w:color="auto" w:fill="FFFFFF"/>
+        <w:spacing w:after="0" w:line="240" w:lineRule="auto"/>
+        <w:rPr>
+          <w:rFonts w:ascii="Ubuntu" w:eastAsia="Times New Roman" w:hAnsi="Ubuntu" w:cs="Times New Roman"/>
+          <w:color w:val="212529"/>
+          <w:kern w:val="0"/>
+          <w:sz w:val="24"/>
+          <w:szCs w:val="24"/>
+          <w14:ligatures w14:val="none"/>
+        </w:rPr>
+      </w:pPr>
+      <w:r>
+        <w:rPr>
+          <w:rFonts w:ascii="Ubuntu" w:eastAsia="Times New Roman" w:hAnsi="Ubuntu" w:cs="Times New Roman"/>
+          <w:color w:val="212529"/>
+          <w:kern w:val="0"/>
+          <w:sz w:val="24"/>
+          <w:szCs w:val="24"/>
+          <w14:ligatures w14:val="none"/>
+        </w:rPr>
+        <w:object w:dxaOrig="1440" w:dyaOrig="1440" w14:anchorId="44801A27">
+          <v:shape id="_x0000_i1061" type="#_x0000_t75" style="width:41.85pt;height:18.4pt" o:ole="">
+            <v:imagedata r:id="rId39" o:title=""/>
+          </v:shape>
+          <w:control r:id="rId40" w:name="DefaultOcxName13" w:shapeid="_x0000_i1061"/>
+        </w:object>
+      </w:r>
+    </w:p>
+    <w:p>
+      <w:pPr>
+        <w:shd w:val="clear" w:color="auto" w:fill="FFFFFF"/>
+        <w:spacing w:after="0" w:line="240" w:lineRule="auto"/>
+        <w:rPr>
+          <w:rFonts w:ascii="Ubuntu" w:eastAsia="Times New Roman" w:hAnsi="Ubuntu" w:cs="Times New Roman"/>
+          <w:color w:val="212529"/>
+          <w:kern w:val="0"/>
+          <w:sz w:val="24"/>
+          <w:szCs w:val="24"/>
+          <w14:ligatures w14:val="none"/>
+        </w:rPr>
+      </w:pPr>
+      <w:r>
+        <w:rPr>
+          <w:rFonts w:ascii="Ubuntu" w:eastAsia="Times New Roman" w:hAnsi="Ubuntu" w:cs="Times New Roman"/>
+          <w:color w:val="212529"/>
+          <w:kern w:val="0"/>
+          <w:sz w:val="24"/>
+          <w:szCs w:val="24"/>
+          <w14:ligatures w14:val="none"/>
+        </w:rPr>
+        <w:t>Correct Answer</w:t>
+      </w:r>
+    </w:p>
+    <w:p>
+      <w:pPr>
+        <w:shd w:val="clear" w:color="auto" w:fill="FFFFFF"/>
+        <w:spacing w:after="150" w:line="240" w:lineRule="auto"/>
+        <w:rPr>
+          <w:rFonts w:ascii="Ubuntu" w:eastAsia="Times New Roman" w:hAnsi="Ubuntu" w:cs="Times New Roman"/>
+          <w:color w:val="212529"/>
+          <w:kern w:val="0"/>
+          <w:sz w:val="24"/>
+          <w:szCs w:val="24"/>
+          <w14:ligatures w14:val="none"/>
+        </w:rPr>
+      </w:pPr>
+      <w:r>
+        <w:rPr>
+          <w:rFonts w:ascii="Ubuntu" w:eastAsia="Times New Roman" w:hAnsi="Ubuntu" w:cs="Times New Roman"/>
+          <w:color w:val="212529"/>
+          <w:kern w:val="0"/>
+          <w:sz w:val="24"/>
+          <w:szCs w:val="24"/>
+          <w14:ligatures w14:val="none"/>
+        </w:rPr>
+        <w:t xml:space="preserve">How would you activate a script from the </w:t>
+      </w:r>
+      <w:proofErr w:type="spellStart"/>
+      <w:r>
+        <w:rPr>
+          <w:rFonts w:ascii="Ubuntu" w:eastAsia="Times New Roman" w:hAnsi="Ubuntu" w:cs="Times New Roman"/>
+          <w:color w:val="212529"/>
+          <w:kern w:val="0"/>
+          <w:sz w:val="24"/>
+          <w:szCs w:val="24"/>
+          <w14:ligatures w14:val="none"/>
+        </w:rPr>
+        <w:t>nmap</w:t>
+      </w:r>
+      <w:proofErr w:type="spellEnd"/>
+      <w:r>
+        <w:rPr>
+          <w:rFonts w:ascii="Ubuntu" w:eastAsia="Times New Roman" w:hAnsi="Ubuntu" w:cs="Times New Roman"/>
+          <w:color w:val="212529"/>
+          <w:kern w:val="0"/>
+          <w:sz w:val="24"/>
+          <w:szCs w:val="24"/>
+          <w14:ligatures w14:val="none"/>
+        </w:rPr>
+        <w:t xml:space="preserve"> scripting library (lots more on this later!)?</w:t>
+      </w:r>
+    </w:p>
+    <w:p>
+      <w:pPr>
+        <w:shd w:val="clear" w:color="auto" w:fill="FFFFFF"/>
+        <w:spacing w:after="0" w:line="240" w:lineRule="auto"/>
+        <w:rPr>
+          <w:rFonts w:ascii="Ubuntu" w:eastAsia="Times New Roman" w:hAnsi="Ubuntu" w:cs="Times New Roman"/>
+          <w:color w:val="212529"/>
+          <w:kern w:val="0"/>
+          <w:sz w:val="24"/>
+          <w:szCs w:val="24"/>
+          <w14:ligatures w14:val="none"/>
+        </w:rPr>
+      </w:pPr>
+      <w:r>
+        <w:rPr>
+          <w:rFonts w:ascii="Ubuntu" w:eastAsia="Times New Roman" w:hAnsi="Ubuntu" w:cs="Times New Roman"/>
+          <w:color w:val="212529"/>
+          <w:kern w:val="0"/>
+          <w:sz w:val="24"/>
+          <w:szCs w:val="24"/>
+          <w14:ligatures w14:val="none"/>
+        </w:rPr>
+        <w:object w:dxaOrig="1440" w:dyaOrig="1440" w14:anchorId="01781B8B">
+          <v:shape id="_x0000_i1060" type="#_x0000_t75" style="width:41.85pt;height:18.4pt" o:ole="">
+            <v:imagedata r:id="rId41" o:title=""/>
+          </v:shape>
+          <w:control r:id="rId42" w:name="DefaultOcxName14" w:shapeid="_x0000_i1060"/>
+        </w:object>
+      </w:r>
+    </w:p>
+    <w:p>
+      <w:pPr>
+        <w:shd w:val="clear" w:color="auto" w:fill="FFFFFF"/>
+        <w:spacing w:after="0" w:line="240" w:lineRule="auto"/>
+        <w:rPr>
+          <w:rFonts w:ascii="Ubuntu" w:eastAsia="Times New Roman" w:hAnsi="Ubuntu" w:cs="Times New Roman"/>
+          <w:color w:val="212529"/>
+          <w:kern w:val="0"/>
+          <w:sz w:val="24"/>
+          <w:szCs w:val="24"/>
+          <w14:ligatures w14:val="none"/>
+        </w:rPr>
+      </w:pPr>
+      <w:r>
+        <w:rPr>
+          <w:rFonts w:ascii="Ubuntu" w:eastAsia="Times New Roman" w:hAnsi="Ubuntu" w:cs="Times New Roman"/>
+          <w:color w:val="212529"/>
+          <w:kern w:val="0"/>
+          <w:sz w:val="24"/>
+          <w:szCs w:val="24"/>
+          <w14:ligatures w14:val="none"/>
+        </w:rPr>
+        <w:t>Correct Answer</w:t>
+      </w:r>
+    </w:p>
+    <w:p>
+      <w:pPr>
+        <w:shd w:val="clear" w:color="auto" w:fill="FFFFFF"/>
+        <w:spacing w:after="150" w:line="240" w:lineRule="auto"/>
+        <w:rPr>
+          <w:rFonts w:ascii="Ubuntu" w:eastAsia="Times New Roman" w:hAnsi="Ubuntu" w:cs="Times New Roman"/>
+          <w:color w:val="212529"/>
+          <w:kern w:val="0"/>
+          <w:sz w:val="24"/>
+          <w:szCs w:val="24"/>
+          <w14:ligatures w14:val="none"/>
+        </w:rPr>
+      </w:pPr>
+      <w:r>
+        <w:rPr>
+          <w:rFonts w:ascii="Ubuntu" w:eastAsia="Times New Roman" w:hAnsi="Ubuntu" w:cs="Times New Roman"/>
+          <w:color w:val="212529"/>
+          <w:kern w:val="0"/>
+          <w:sz w:val="24"/>
+          <w:szCs w:val="24"/>
+          <w14:ligatures w14:val="none"/>
+        </w:rPr>
+        <w:t xml:space="preserve">How would you activate </w:t>
+      </w:r>
+      <w:proofErr w:type="gramStart"/>
+      <w:r>
+        <w:rPr>
+          <w:rFonts w:ascii="Ubuntu" w:eastAsia="Times New Roman" w:hAnsi="Ubuntu" w:cs="Times New Roman"/>
+          <w:color w:val="212529"/>
+          <w:kern w:val="0"/>
+          <w:sz w:val="24"/>
+          <w:szCs w:val="24"/>
+          <w14:ligatures w14:val="none"/>
+        </w:rPr>
+        <w:t>all of</w:t>
+      </w:r>
+      <w:proofErr w:type="gramEnd"/>
+      <w:r>
+        <w:rPr>
+          <w:rFonts w:ascii="Ubuntu" w:eastAsia="Times New Roman" w:hAnsi="Ubuntu" w:cs="Times New Roman"/>
+          <w:color w:val="212529"/>
+          <w:kern w:val="0"/>
+          <w:sz w:val="24"/>
+          <w:szCs w:val="24"/>
+          <w14:ligatures w14:val="none"/>
+        </w:rPr>
+        <w:t xml:space="preserve"> the scripts in the "vuln" category?</w:t>
+      </w:r>
+    </w:p>
+    <w:p>
+      <w:pPr>
+        <w:shd w:val="clear" w:color="auto" w:fill="FFFFFF"/>
+        <w:spacing w:after="0" w:line="240" w:lineRule="auto"/>
+        <w:rPr>
+          <w:rFonts w:ascii="Ubuntu" w:eastAsia="Times New Roman" w:hAnsi="Ubuntu" w:cs="Times New Roman"/>
+          <w:color w:val="212529"/>
+          <w:kern w:val="0"/>
+          <w:sz w:val="24"/>
+          <w:szCs w:val="24"/>
+          <w14:ligatures w14:val="none"/>
+        </w:rPr>
+      </w:pPr>
+      <w:r>
+        <w:rPr>
+          <w:rFonts w:ascii="Ubuntu" w:eastAsia="Times New Roman" w:hAnsi="Ubuntu" w:cs="Times New Roman"/>
+          <w:color w:val="212529"/>
+          <w:kern w:val="0"/>
+          <w:sz w:val="24"/>
+          <w:szCs w:val="24"/>
+          <w14:ligatures w14:val="none"/>
+        </w:rPr>
+        <w:object w:dxaOrig="1440" w:dyaOrig="1440" w14:anchorId="77C56102">
+          <v:shape id="_x0000_i1059" type="#_x0000_t75" style="width:41.85pt;height:18.4pt" o:ole="">
+            <v:imagedata r:id="rId43" o:title=""/>
+          </v:shape>
+          <w:control r:id="rId44" w:name="DefaultOcxName15" w:shapeid="_x0000_i1059"/>
+        </w:object>
+      </w:r>
+    </w:p>
+    <w:p>
+      <w:pPr>
+        <w:shd w:val="clear" w:color="auto" w:fill="FFFFFF"/>
+        <w:spacing w:after="0" w:line="240" w:lineRule="auto"/>
+        <w:rPr>
+          <w:rFonts w:ascii="Ubuntu" w:eastAsia="Times New Roman" w:hAnsi="Ubuntu" w:cs="Times New Roman"/>
+          <w:color w:val="212529"/>
+          <w:kern w:val="0"/>
+          <w:sz w:val="24"/>
+          <w:szCs w:val="24"/>
+          <w14:ligatures w14:val="none"/>
+        </w:rPr>
+      </w:pPr>
+      <w:r>
+        <w:rPr>
+          <w:rFonts w:ascii="Ubuntu" w:eastAsia="Times New Roman" w:hAnsi="Ubuntu" w:cs="Times New Roman"/>
+          <w:color w:val="212529"/>
+          <w:kern w:val="0"/>
+          <w:sz w:val="24"/>
+          <w:szCs w:val="24"/>
+          <w14:ligatures w14:val="none"/>
+        </w:rPr>
+        <w:t>Correct Answer</w:t>
+      </w:r>
+    </w:p>
+    <w:p>
+      <w:pPr>
+        <w:shd w:val="clear" w:color="auto" w:fill="FFFFFF"/>
+        <w:spacing w:line="240" w:lineRule="auto"/>
+        <w:rPr>
+          <w:rFonts w:ascii="Ubuntu" w:eastAsia="Times New Roman" w:hAnsi="Ubuntu" w:cs="Times New Roman"/>
+          <w:color w:val="212529"/>
+          <w:kern w:val="0"/>
+          <w:sz w:val="24"/>
+          <w:szCs w:val="24"/>
+          <w14:ligatures w14:val="none"/>
+        </w:rPr>
+      </w:pPr>
+      <w:r>
+        <w:rPr>
+          <w:rFonts w:ascii="Ubuntu" w:eastAsia="Times New Roman" w:hAnsi="Ubuntu" w:cs="Times New Roman"/>
+          <w:color w:val="212529"/>
+          <w:kern w:val="0"/>
+          <w:sz w:val="24"/>
+          <w:szCs w:val="24"/>
+          <w14:ligatures w14:val="none"/>
+        </w:rPr>
+        <w:t> Hint</w:t>
+      </w:r>
+    </w:p>
+    <w:p>
+      <w:pPr>
+        <w:spacing w:after="0" w:line="240" w:lineRule="auto"/>
+        <w:rPr>
+          <w:rFonts w:ascii="Ubuntu" w:eastAsia="Times New Roman" w:hAnsi="Ubuntu" w:cs="Times New Roman"/>
+          <w:b/>
+          <w:bCs/>
+          <w:kern w:val="0"/>
+          <w:sz w:val="48"/>
+          <w:szCs w:val="48"/>
+          <w14:ligatures w14:val="none"/>
+        </w:rPr>
+      </w:pPr>
+      <w:r>
+        <w:rPr>
+          <w:rFonts w:ascii="Ubuntu" w:eastAsia="Times New Roman" w:hAnsi="Ubuntu" w:cs="Times New Roman"/>
+          <w:b/>
+          <w:bCs/>
+          <w:kern w:val="0"/>
+          <w:sz w:val="48"/>
+          <w:szCs w:val="48"/>
+          <w14:ligatures w14:val="none"/>
+        </w:rPr>
+        <w:t>Scan Types Overview</w:t>
+      </w:r>
+    </w:p>
+    <w:p>
+      <w:pPr>
+        <w:spacing w:after="100" w:afterAutospacing="1" w:line="240" w:lineRule="auto"/>
+        <w:rPr>
+          <w:rFonts w:ascii="Ubuntu" w:eastAsia="Times New Roman" w:hAnsi="Ubuntu" w:cs="Times New Roman"/>
+          <w:color w:val="212529"/>
+          <w:kern w:val="0"/>
+          <w:sz w:val="24"/>
+          <w:szCs w:val="24"/>
+          <w14:ligatures w14:val="none"/>
+        </w:rPr>
+      </w:pPr>
+      <w:r>
+        <w:rPr>
+          <w:rFonts w:ascii="Ubuntu" w:eastAsia="Times New Roman" w:hAnsi="Ubuntu" w:cs="Times New Roman"/>
+          <w:color w:val="212529"/>
+          <w:kern w:val="0"/>
+          <w:sz w:val="24"/>
+          <w:szCs w:val="24"/>
+          <w14:ligatures w14:val="none"/>
+        </w:rPr>
+        <w:lastRenderedPageBreak/>
+        <w:t>When port scanning with Nmap, there are three basic scan types. These are:</w:t>
+      </w:r>
+    </w:p>
+    <w:p>
+      <w:pPr>
+        <w:numPr>
+          <w:ilvl w:val="0"/>
+          <w:numId w:val="1"/>
+        </w:numPr>
+        <w:spacing w:before="100" w:beforeAutospacing="1" w:after="100" w:afterAutospacing="1" w:line="240" w:lineRule="auto"/>
+        <w:rPr>
+          <w:rFonts w:ascii="Ubuntu" w:eastAsia="Times New Roman" w:hAnsi="Ubuntu" w:cs="Times New Roman"/>
+          <w:color w:val="212529"/>
+          <w:kern w:val="0"/>
+          <w:sz w:val="24"/>
+          <w:szCs w:val="24"/>
+          <w14:ligatures w14:val="none"/>
+        </w:rPr>
+      </w:pPr>
+      <w:r>
+        <w:rPr>
+          <w:rFonts w:ascii="Ubuntu" w:eastAsia="Times New Roman" w:hAnsi="Ubuntu" w:cs="Times New Roman"/>
+          <w:color w:val="212529"/>
+          <w:kern w:val="0"/>
+          <w:sz w:val="24"/>
+          <w:szCs w:val="24"/>
+          <w14:ligatures w14:val="none"/>
+        </w:rPr>
+        <w:t>TCP Connect Scans (</w:t>
+      </w:r>
+      <w:r>
+        <w:rPr>
+          <w:rFonts w:ascii="Consolas" w:eastAsia="Times New Roman" w:hAnsi="Consolas" w:cs="Courier New"/>
+          <w:color w:val="FFFFFF"/>
+          <w:kern w:val="0"/>
+          <w:sz w:val="21"/>
+          <w:szCs w:val="21"/>
+          <w:shd w:val="clear" w:color="auto" w:fill="212C42"/>
+          <w14:ligatures w14:val="none"/>
+        </w:rPr>
+        <w:t>-</w:t>
+      </w:r>
+      <w:proofErr w:type="spellStart"/>
+      <w:r>
+        <w:rPr>
+          <w:rFonts w:ascii="Consolas" w:eastAsia="Times New Roman" w:hAnsi="Consolas" w:cs="Courier New"/>
+          <w:color w:val="FFFFFF"/>
+          <w:kern w:val="0"/>
+          <w:sz w:val="21"/>
+          <w:szCs w:val="21"/>
+          <w:shd w:val="clear" w:color="auto" w:fill="212C42"/>
+          <w14:ligatures w14:val="none"/>
+        </w:rPr>
+        <w:t>sT</w:t>
+      </w:r>
+      <w:proofErr w:type="spellEnd"/>
+      <w:r>
+        <w:rPr>
+          <w:rFonts w:ascii="Ubuntu" w:eastAsia="Times New Roman" w:hAnsi="Ubuntu" w:cs="Times New Roman"/>
+          <w:color w:val="212529"/>
+          <w:kern w:val="0"/>
+          <w:sz w:val="24"/>
+          <w:szCs w:val="24"/>
+          <w14:ligatures w14:val="none"/>
+        </w:rPr>
+        <w:t>)</w:t>
+      </w:r>
+    </w:p>
+    <w:p>
+      <w:pPr>
+        <w:numPr>
+          <w:ilvl w:val="0"/>
+          <w:numId w:val="1"/>
+        </w:numPr>
+        <w:spacing w:before="100" w:beforeAutospacing="1" w:after="100" w:afterAutospacing="1" w:line="240" w:lineRule="auto"/>
+        <w:rPr>
+          <w:rFonts w:ascii="Ubuntu" w:eastAsia="Times New Roman" w:hAnsi="Ubuntu" w:cs="Times New Roman"/>
+          <w:color w:val="212529"/>
+          <w:kern w:val="0"/>
+          <w:sz w:val="24"/>
+          <w:szCs w:val="24"/>
+          <w14:ligatures w14:val="none"/>
+        </w:rPr>
+      </w:pPr>
+      <w:r>
+        <w:rPr>
+          <w:rFonts w:ascii="Ubuntu" w:eastAsia="Times New Roman" w:hAnsi="Ubuntu" w:cs="Times New Roman"/>
+          <w:color w:val="212529"/>
+          <w:kern w:val="0"/>
+          <w:sz w:val="24"/>
+          <w:szCs w:val="24"/>
+          <w14:ligatures w14:val="none"/>
+        </w:rPr>
+        <w:t>SYN "Half-open" Scans (</w:t>
+      </w:r>
+      <w:r>
+        <w:rPr>
+          <w:rFonts w:ascii="Consolas" w:eastAsia="Times New Roman" w:hAnsi="Consolas" w:cs="Courier New"/>
+          <w:color w:val="FFFFFF"/>
+          <w:kern w:val="0"/>
+          <w:sz w:val="21"/>
+          <w:szCs w:val="21"/>
+          <w:shd w:val="clear" w:color="auto" w:fill="212C42"/>
+          <w14:ligatures w14:val="none"/>
+        </w:rPr>
+        <w:t>-</w:t>
+      </w:r>
+      <w:proofErr w:type="spellStart"/>
+      <w:r>
+        <w:rPr>
+          <w:rFonts w:ascii="Consolas" w:eastAsia="Times New Roman" w:hAnsi="Consolas" w:cs="Courier New"/>
+          <w:color w:val="FFFFFF"/>
+          <w:kern w:val="0"/>
+          <w:sz w:val="21"/>
+          <w:szCs w:val="21"/>
+          <w:shd w:val="clear" w:color="auto" w:fill="212C42"/>
+          <w14:ligatures w14:val="none"/>
+        </w:rPr>
+        <w:t>sS</w:t>
+      </w:r>
+      <w:proofErr w:type="spellEnd"/>
+      <w:r>
+        <w:rPr>
+          <w:rFonts w:ascii="Ubuntu" w:eastAsia="Times New Roman" w:hAnsi="Ubuntu" w:cs="Times New Roman"/>
+          <w:color w:val="212529"/>
+          <w:kern w:val="0"/>
+          <w:sz w:val="24"/>
+          <w:szCs w:val="24"/>
+          <w14:ligatures w14:val="none"/>
+        </w:rPr>
+        <w:t>)</w:t>
+      </w:r>
+    </w:p>
+    <w:p>
+      <w:pPr>
+        <w:numPr>
+          <w:ilvl w:val="0"/>
+          <w:numId w:val="1"/>
+        </w:numPr>
+        <w:spacing w:before="100" w:beforeAutospacing="1" w:after="100" w:afterAutospacing="1" w:line="240" w:lineRule="auto"/>
+        <w:rPr>
+          <w:rFonts w:ascii="Ubuntu" w:eastAsia="Times New Roman" w:hAnsi="Ubuntu" w:cs="Times New Roman"/>
+          <w:color w:val="212529"/>
+          <w:kern w:val="0"/>
+          <w:sz w:val="24"/>
+          <w:szCs w:val="24"/>
+          <w14:ligatures w14:val="none"/>
+        </w:rPr>
+      </w:pPr>
+      <w:r>
+        <w:rPr>
+          <w:rFonts w:ascii="Ubuntu" w:eastAsia="Times New Roman" w:hAnsi="Ubuntu" w:cs="Times New Roman"/>
+          <w:color w:val="212529"/>
+          <w:kern w:val="0"/>
+          <w:sz w:val="24"/>
+          <w:szCs w:val="24"/>
+          <w14:ligatures w14:val="none"/>
+        </w:rPr>
+        <w:t>UDP Scans (</w:t>
+      </w:r>
+      <w:r>
+        <w:rPr>
+          <w:rFonts w:ascii="Consolas" w:eastAsia="Times New Roman" w:hAnsi="Consolas" w:cs="Courier New"/>
+          <w:color w:val="FFFFFF"/>
+          <w:kern w:val="0"/>
+          <w:sz w:val="21"/>
+          <w:szCs w:val="21"/>
+          <w:shd w:val="clear" w:color="auto" w:fill="212C42"/>
+          <w14:ligatures w14:val="none"/>
+        </w:rPr>
+        <w:t>-</w:t>
+      </w:r>
+      <w:proofErr w:type="spellStart"/>
+      <w:r>
+        <w:rPr>
+          <w:rFonts w:ascii="Consolas" w:eastAsia="Times New Roman" w:hAnsi="Consolas" w:cs="Courier New"/>
+          <w:color w:val="FFFFFF"/>
+          <w:kern w:val="0"/>
+          <w:sz w:val="21"/>
+          <w:szCs w:val="21"/>
+          <w:shd w:val="clear" w:color="auto" w:fill="212C42"/>
+          <w14:ligatures w14:val="none"/>
+        </w:rPr>
+        <w:t>sU</w:t>
+      </w:r>
+      <w:proofErr w:type="spellEnd"/>
+      <w:r>
+        <w:rPr>
+          <w:rFonts w:ascii="Ubuntu" w:eastAsia="Times New Roman" w:hAnsi="Ubuntu" w:cs="Times New Roman"/>
+          <w:color w:val="212529"/>
+          <w:kern w:val="0"/>
+          <w:sz w:val="24"/>
+          <w:szCs w:val="24"/>
+          <w14:ligatures w14:val="none"/>
+        </w:rPr>
+        <w:t>)</w:t>
+      </w:r>
+    </w:p>
+    <w:p>
+      <w:pPr>
+        <w:spacing w:after="100" w:afterAutospacing="1" w:line="240" w:lineRule="auto"/>
+        <w:rPr>
+          <w:rFonts w:ascii="Ubuntu" w:eastAsia="Times New Roman" w:hAnsi="Ubuntu" w:cs="Times New Roman"/>
+          <w:color w:val="212529"/>
+          <w:kern w:val="0"/>
+          <w:sz w:val="24"/>
+          <w:szCs w:val="24"/>
+          <w14:ligatures w14:val="none"/>
+        </w:rPr>
+      </w:pPr>
+      <w:proofErr w:type="gramStart"/>
+      <w:r>
+        <w:rPr>
+          <w:rFonts w:ascii="Ubuntu" w:eastAsia="Times New Roman" w:hAnsi="Ubuntu" w:cs="Times New Roman"/>
+          <w:color w:val="212529"/>
+          <w:kern w:val="0"/>
+          <w:sz w:val="24"/>
+          <w:szCs w:val="24"/>
+          <w14:ligatures w14:val="none"/>
+        </w:rPr>
+        <w:t>Additionally</w:t>
+      </w:r>
+      <w:proofErr w:type="gramEnd"/>
+      <w:r>
+        <w:rPr>
+          <w:rFonts w:ascii="Ubuntu" w:eastAsia="Times New Roman" w:hAnsi="Ubuntu" w:cs="Times New Roman"/>
+          <w:color w:val="212529"/>
+          <w:kern w:val="0"/>
+          <w:sz w:val="24"/>
+          <w:szCs w:val="24"/>
+          <w14:ligatures w14:val="none"/>
+        </w:rPr>
+        <w:t xml:space="preserve"> there are several less common port scan types, some of which we will also cover (albeit in less detail). These are:</w:t>
+      </w:r>
+    </w:p>
+    <w:p>
+      <w:pPr>
+        <w:numPr>
+          <w:ilvl w:val="0"/>
+          <w:numId w:val="2"/>
+        </w:numPr>
+        <w:spacing w:before="100" w:beforeAutospacing="1" w:after="100" w:afterAutospacing="1" w:line="240" w:lineRule="auto"/>
+        <w:rPr>
+          <w:rFonts w:ascii="Ubuntu" w:eastAsia="Times New Roman" w:hAnsi="Ubuntu" w:cs="Times New Roman"/>
+          <w:color w:val="212529"/>
+          <w:kern w:val="0"/>
+          <w:sz w:val="24"/>
+          <w:szCs w:val="24"/>
+          <w14:ligatures w14:val="none"/>
+        </w:rPr>
+      </w:pPr>
+      <w:r>
+        <w:rPr>
+          <w:rFonts w:ascii="Ubuntu" w:eastAsia="Times New Roman" w:hAnsi="Ubuntu" w:cs="Times New Roman"/>
+          <w:color w:val="212529"/>
+          <w:kern w:val="0"/>
+          <w:sz w:val="24"/>
+          <w:szCs w:val="24"/>
+          <w14:ligatures w14:val="none"/>
+        </w:rPr>
+        <w:t>TCP Null Scans (</w:t>
+      </w:r>
+      <w:r>
+        <w:rPr>
+          <w:rFonts w:ascii="Consolas" w:eastAsia="Times New Roman" w:hAnsi="Consolas" w:cs="Courier New"/>
+          <w:color w:val="FFFFFF"/>
+          <w:kern w:val="0"/>
+          <w:sz w:val="21"/>
+          <w:szCs w:val="21"/>
+          <w:shd w:val="clear" w:color="auto" w:fill="212C42"/>
+          <w14:ligatures w14:val="none"/>
+        </w:rPr>
+        <w:t>-</w:t>
+      </w:r>
+      <w:proofErr w:type="spellStart"/>
+      <w:r>
+        <w:rPr>
+          <w:rFonts w:ascii="Consolas" w:eastAsia="Times New Roman" w:hAnsi="Consolas" w:cs="Courier New"/>
+          <w:color w:val="FFFFFF"/>
+          <w:kern w:val="0"/>
+          <w:sz w:val="21"/>
+          <w:szCs w:val="21"/>
+          <w:shd w:val="clear" w:color="auto" w:fill="212C42"/>
+          <w14:ligatures w14:val="none"/>
+        </w:rPr>
+        <w:t>sN</w:t>
+      </w:r>
+      <w:proofErr w:type="spellEnd"/>
+      <w:r>
+        <w:rPr>
+          <w:rFonts w:ascii="Ubuntu" w:eastAsia="Times New Roman" w:hAnsi="Ubuntu" w:cs="Times New Roman"/>
+          <w:color w:val="212529"/>
+          <w:kern w:val="0"/>
+          <w:sz w:val="24"/>
+          <w:szCs w:val="24"/>
+          <w14:ligatures w14:val="none"/>
+        </w:rPr>
+        <w:t>)</w:t>
+      </w:r>
+    </w:p>
+    <w:p>
+      <w:pPr>
+        <w:numPr>
+          <w:ilvl w:val="0"/>
+          <w:numId w:val="2"/>
+        </w:numPr>
+        <w:spacing w:before="100" w:beforeAutospacing="1" w:after="100" w:afterAutospacing="1" w:line="240" w:lineRule="auto"/>
+        <w:rPr>
+          <w:rFonts w:ascii="Ubuntu" w:eastAsia="Times New Roman" w:hAnsi="Ubuntu" w:cs="Times New Roman"/>
+          <w:color w:val="212529"/>
+          <w:kern w:val="0"/>
+          <w:sz w:val="24"/>
+          <w:szCs w:val="24"/>
+          <w14:ligatures w14:val="none"/>
+        </w:rPr>
+      </w:pPr>
+      <w:r>
+        <w:rPr>
+          <w:rFonts w:ascii="Ubuntu" w:eastAsia="Times New Roman" w:hAnsi="Ubuntu" w:cs="Times New Roman"/>
+          <w:color w:val="212529"/>
+          <w:kern w:val="0"/>
+          <w:sz w:val="24"/>
+          <w:szCs w:val="24"/>
+          <w14:ligatures w14:val="none"/>
+        </w:rPr>
+        <w:t>TCP FIN Scans (</w:t>
+      </w:r>
+      <w:r>
+        <w:rPr>
+          <w:rFonts w:ascii="Consolas" w:eastAsia="Times New Roman" w:hAnsi="Consolas" w:cs="Courier New"/>
+          <w:color w:val="FFFFFF"/>
+          <w:kern w:val="0"/>
+          <w:sz w:val="21"/>
+          <w:szCs w:val="21"/>
+          <w:shd w:val="clear" w:color="auto" w:fill="212C42"/>
+          <w14:ligatures w14:val="none"/>
+        </w:rPr>
+        <w:t>-</w:t>
+      </w:r>
+      <w:proofErr w:type="spellStart"/>
+      <w:r>
+        <w:rPr>
+          <w:rFonts w:ascii="Consolas" w:eastAsia="Times New Roman" w:hAnsi="Consolas" w:cs="Courier New"/>
+          <w:color w:val="FFFFFF"/>
+          <w:kern w:val="0"/>
+          <w:sz w:val="21"/>
+          <w:szCs w:val="21"/>
+          <w:shd w:val="clear" w:color="auto" w:fill="212C42"/>
+          <w14:ligatures w14:val="none"/>
+        </w:rPr>
+        <w:t>sF</w:t>
+      </w:r>
+      <w:proofErr w:type="spellEnd"/>
+      <w:r>
+        <w:rPr>
+          <w:rFonts w:ascii="Ubuntu" w:eastAsia="Times New Roman" w:hAnsi="Ubuntu" w:cs="Times New Roman"/>
+          <w:color w:val="212529"/>
+          <w:kern w:val="0"/>
+          <w:sz w:val="24"/>
+          <w:szCs w:val="24"/>
+          <w14:ligatures w14:val="none"/>
+        </w:rPr>
+        <w:t>)</w:t>
+      </w:r>
+    </w:p>
+    <w:p>
+      <w:pPr>
+        <w:numPr>
+          <w:ilvl w:val="0"/>
+          <w:numId w:val="2"/>
+        </w:numPr>
+        <w:spacing w:before="100" w:beforeAutospacing="1" w:after="100" w:afterAutospacing="1" w:line="240" w:lineRule="auto"/>
+        <w:rPr>
+          <w:rFonts w:ascii="Ubuntu" w:eastAsia="Times New Roman" w:hAnsi="Ubuntu" w:cs="Times New Roman"/>
+          <w:color w:val="212529"/>
+          <w:kern w:val="0"/>
+          <w:sz w:val="24"/>
+          <w:szCs w:val="24"/>
+          <w14:ligatures w14:val="none"/>
+        </w:rPr>
+      </w:pPr>
+      <w:r>
+        <w:rPr>
+          <w:rFonts w:ascii="Ubuntu" w:eastAsia="Times New Roman" w:hAnsi="Ubuntu" w:cs="Times New Roman"/>
+          <w:color w:val="212529"/>
+          <w:kern w:val="0"/>
+          <w:sz w:val="24"/>
+          <w:szCs w:val="24"/>
+          <w14:ligatures w14:val="none"/>
+        </w:rPr>
+        <w:t>TCP Xmas Scans (</w:t>
+      </w:r>
+      <w:r>
+        <w:rPr>
+          <w:rFonts w:ascii="Consolas" w:eastAsia="Times New Roman" w:hAnsi="Consolas" w:cs="Courier New"/>
+          <w:color w:val="FFFFFF"/>
+          <w:kern w:val="0"/>
+          <w:sz w:val="21"/>
+          <w:szCs w:val="21"/>
+          <w:shd w:val="clear" w:color="auto" w:fill="212C42"/>
+          <w14:ligatures w14:val="none"/>
+        </w:rPr>
+        <w:t>-</w:t>
+      </w:r>
+      <w:proofErr w:type="spellStart"/>
+      <w:r>
+        <w:rPr>
+          <w:rFonts w:ascii="Consolas" w:eastAsia="Times New Roman" w:hAnsi="Consolas" w:cs="Courier New"/>
+          <w:color w:val="FFFFFF"/>
+          <w:kern w:val="0"/>
+          <w:sz w:val="21"/>
+          <w:szCs w:val="21"/>
+          <w:shd w:val="clear" w:color="auto" w:fill="212C42"/>
+          <w14:ligatures w14:val="none"/>
+        </w:rPr>
+        <w:t>sX</w:t>
+      </w:r>
+      <w:proofErr w:type="spellEnd"/>
+      <w:r>
+        <w:rPr>
+          <w:rFonts w:ascii="Ubuntu" w:eastAsia="Times New Roman" w:hAnsi="Ubuntu" w:cs="Times New Roman"/>
+          <w:color w:val="212529"/>
+          <w:kern w:val="0"/>
+          <w:sz w:val="24"/>
+          <w:szCs w:val="24"/>
+          <w14:ligatures w14:val="none"/>
+        </w:rPr>
+        <w:t>)</w:t>
+      </w:r>
+    </w:p>
+    <w:p>
+      <w:pPr>
+        <w:spacing w:after="100" w:afterAutospacing="1" w:line="240" w:lineRule="auto"/>
+        <w:rPr>
+          <w:rFonts w:ascii="Ubuntu" w:eastAsia="Times New Roman" w:hAnsi="Ubuntu" w:cs="Times New Roman"/>
+          <w:color w:val="212529"/>
+          <w:kern w:val="0"/>
+          <w:sz w:val="24"/>
+          <w:szCs w:val="24"/>
+          <w14:ligatures w14:val="none"/>
+        </w:rPr>
+      </w:pPr>
+      <w:r>
+        <w:rPr>
+          <w:rFonts w:ascii="Ubuntu" w:eastAsia="Times New Roman" w:hAnsi="Ubuntu" w:cs="Times New Roman"/>
+          <w:color w:val="212529"/>
+          <w:kern w:val="0"/>
+          <w:sz w:val="24"/>
+          <w:szCs w:val="24"/>
+          <w14:ligatures w14:val="none"/>
+        </w:rPr>
+        <w:t>Most of these (</w:t>
+      </w:r>
+      <w:proofErr w:type="gramStart"/>
+      <w:r>
+        <w:rPr>
+          <w:rFonts w:ascii="Ubuntu" w:eastAsia="Times New Roman" w:hAnsi="Ubuntu" w:cs="Times New Roman"/>
+          <w:color w:val="212529"/>
+          <w:kern w:val="0"/>
+          <w:sz w:val="24"/>
+          <w:szCs w:val="24"/>
+          <w14:ligatures w14:val="none"/>
+        </w:rPr>
+        <w:t>with the exception of</w:t>
+      </w:r>
+      <w:proofErr w:type="gramEnd"/>
+      <w:r>
+        <w:rPr>
+          <w:rFonts w:ascii="Ubuntu" w:eastAsia="Times New Roman" w:hAnsi="Ubuntu" w:cs="Times New Roman"/>
+          <w:color w:val="212529"/>
+          <w:kern w:val="0"/>
+          <w:sz w:val="24"/>
+          <w:szCs w:val="24"/>
+          <w14:ligatures w14:val="none"/>
+        </w:rPr>
+        <w:t> UDP scans) are used for very similar purposes, however, the way that they work differs between each scan. This means that, whilst one of the first three scans are likely to be your go-to in most situations, it's worth bearing in mind that other scan types exist.</w:t>
+      </w:r>
+    </w:p>
+    <w:p>
+      <w:pPr>
+        <w:spacing w:after="100" w:afterAutospacing="1" w:line="240" w:lineRule="auto"/>
+        <w:rPr>
+          <w:rFonts w:ascii="Ubuntu" w:eastAsia="Times New Roman" w:hAnsi="Ubuntu" w:cs="Times New Roman"/>
+          <w:color w:val="212529"/>
+          <w:kern w:val="0"/>
+          <w:sz w:val="24"/>
+          <w:szCs w:val="24"/>
+          <w14:ligatures w14:val="none"/>
+        </w:rPr>
+      </w:pPr>
+      <w:r>
+        <w:rPr>
+          <w:rFonts w:ascii="Ubuntu" w:eastAsia="Times New Roman" w:hAnsi="Ubuntu" w:cs="Times New Roman"/>
+          <w:color w:val="212529"/>
+          <w:kern w:val="0"/>
+          <w:sz w:val="24"/>
+          <w:szCs w:val="24"/>
+          <w14:ligatures w14:val="none"/>
+        </w:rPr>
+        <w:t>In terms of network scanning, we will also look briefly at ICMP (or "ping") scanning.</w:t>
+      </w:r>
+    </w:p>
+    <w:p>
+      <w:pPr>
+        <w:spacing w:after="0" w:line="240" w:lineRule="auto"/>
+        <w:rPr>
+          <w:rFonts w:ascii="Ubuntu" w:eastAsia="Times New Roman" w:hAnsi="Ubuntu" w:cs="Times New Roman"/>
+          <w:b/>
+          <w:bCs/>
+          <w:color w:val="FFFFFF"/>
+          <w:kern w:val="0"/>
+          <w:sz w:val="48"/>
+          <w:szCs w:val="48"/>
+          <w14:ligatures w14:val="none"/>
+        </w:rPr>
+      </w:pPr>
+      <w:r>
+        <w:rPr>
+          <w:rFonts w:ascii="Ubuntu" w:eastAsia="Times New Roman" w:hAnsi="Ubuntu" w:cs="Times New Roman"/>
+          <w:b/>
+          <w:bCs/>
+          <w:kern w:val="0"/>
+          <w:sz w:val="48"/>
+          <w:szCs w:val="48"/>
+          <w14:ligatures w14:val="none"/>
+        </w:rPr>
+        <w:t>Scan Types TCP Connect Scans</w:t>
+      </w:r>
+    </w:p>
+    <w:p>
+      <w:pPr>
+        <w:spacing w:after="100" w:afterAutospacing="1" w:line="240" w:lineRule="auto"/>
+        <w:rPr>
+          <w:rFonts w:ascii="Ubuntu" w:eastAsia="Times New Roman" w:hAnsi="Ubuntu" w:cs="Times New Roman"/>
+          <w:color w:val="212529"/>
+          <w:kern w:val="0"/>
+          <w:sz w:val="24"/>
+          <w:szCs w:val="24"/>
+          <w14:ligatures w14:val="none"/>
+        </w:rPr>
+      </w:pPr>
+      <w:r>
+        <w:rPr>
+          <w:rFonts w:ascii="Ubuntu" w:eastAsia="Times New Roman" w:hAnsi="Ubuntu" w:cs="Times New Roman"/>
+          <w:color w:val="212529"/>
+          <w:kern w:val="0"/>
+          <w:sz w:val="24"/>
+          <w:szCs w:val="24"/>
+          <w14:ligatures w14:val="none"/>
+        </w:rPr>
+        <w:t>To understand </w:t>
+      </w:r>
+      <w:proofErr w:type="gramStart"/>
+      <w:r>
+        <w:rPr>
+          <w:rFonts w:ascii="Ubuntu" w:eastAsia="Times New Roman" w:hAnsi="Ubuntu" w:cs="Times New Roman"/>
+          <w:color w:val="212529"/>
+          <w:kern w:val="0"/>
+          <w:sz w:val="24"/>
+          <w:szCs w:val="24"/>
+          <w14:ligatures w14:val="none"/>
+        </w:rPr>
+        <w:t>TCP</w:t>
+      </w:r>
+      <w:proofErr w:type="gramEnd"/>
+      <w:r>
+        <w:rPr>
+          <w:rFonts w:ascii="Ubuntu" w:eastAsia="Times New Roman" w:hAnsi="Ubuntu" w:cs="Times New Roman"/>
+          <w:color w:val="212529"/>
+          <w:kern w:val="0"/>
+          <w:sz w:val="24"/>
+          <w:szCs w:val="24"/>
+          <w14:ligatures w14:val="none"/>
+        </w:rPr>
+        <w:t> Connect scans (</w:t>
+      </w:r>
+      <w:r>
+        <w:rPr>
+          <w:rFonts w:ascii="Consolas" w:eastAsia="Times New Roman" w:hAnsi="Consolas" w:cs="Courier New"/>
+          <w:color w:val="FFFFFF"/>
+          <w:kern w:val="0"/>
+          <w:sz w:val="21"/>
+          <w:szCs w:val="21"/>
+          <w:shd w:val="clear" w:color="auto" w:fill="212C42"/>
+          <w14:ligatures w14:val="none"/>
+        </w:rPr>
+        <w:t>-</w:t>
+      </w:r>
+      <w:proofErr w:type="spellStart"/>
+      <w:r>
+        <w:rPr>
+          <w:rFonts w:ascii="Consolas" w:eastAsia="Times New Roman" w:hAnsi="Consolas" w:cs="Courier New"/>
+          <w:color w:val="FFFFFF"/>
+          <w:kern w:val="0"/>
+          <w:sz w:val="21"/>
+          <w:szCs w:val="21"/>
+          <w:shd w:val="clear" w:color="auto" w:fill="212C42"/>
+          <w14:ligatures w14:val="none"/>
+        </w:rPr>
+        <w:t>sT</w:t>
+      </w:r>
+      <w:proofErr w:type="spellEnd"/>
+      <w:r>
+        <w:rPr>
+          <w:rFonts w:ascii="Ubuntu" w:eastAsia="Times New Roman" w:hAnsi="Ubuntu" w:cs="Times New Roman"/>
+          <w:color w:val="212529"/>
+          <w:kern w:val="0"/>
+          <w:sz w:val="24"/>
+          <w:szCs w:val="24"/>
+          <w14:ligatures w14:val="none"/>
+        </w:rPr>
+        <w:t>), it's important that you're comfortable with the </w:t>
+      </w:r>
+      <w:r>
+        <w:rPr>
+          <w:rFonts w:ascii="Ubuntu" w:eastAsia="Times New Roman" w:hAnsi="Ubuntu" w:cs="Times New Roman"/>
+          <w:i/>
+          <w:iCs/>
+          <w:color w:val="212529"/>
+          <w:kern w:val="0"/>
+          <w:sz w:val="24"/>
+          <w:szCs w:val="24"/>
+          <w14:ligatures w14:val="none"/>
+        </w:rPr>
+        <w:t>TCP three-way handshake</w:t>
+      </w:r>
+      <w:r>
+        <w:rPr>
+          <w:rFonts w:ascii="Ubuntu" w:eastAsia="Times New Roman" w:hAnsi="Ubuntu" w:cs="Times New Roman"/>
+          <w:color w:val="212529"/>
+          <w:kern w:val="0"/>
+          <w:sz w:val="24"/>
+          <w:szCs w:val="24"/>
+          <w14:ligatures w14:val="none"/>
+        </w:rPr>
+        <w:t>. If this term is new to you then completing </w:t>
+      </w:r>
+      <w:hyperlink r:id="rId45" w:history="1">
+        <w:r>
+          <w:rPr>
+            <w:rFonts w:ascii="Ubuntu" w:eastAsia="Times New Roman" w:hAnsi="Ubuntu" w:cs="Times New Roman"/>
+            <w:color w:val="007BFF"/>
+            <w:kern w:val="0"/>
+            <w:sz w:val="24"/>
+            <w:szCs w:val="24"/>
+            <w:u w:val="single"/>
+            <w14:ligatures w14:val="none"/>
+          </w:rPr>
+          <w:t>Introductory Networking</w:t>
+        </w:r>
+      </w:hyperlink>
+      <w:r>
+        <w:rPr>
+          <w:rFonts w:ascii="Ubuntu" w:eastAsia="Times New Roman" w:hAnsi="Ubuntu" w:cs="Times New Roman"/>
+          <w:color w:val="212529"/>
+          <w:kern w:val="0"/>
+          <w:sz w:val="24"/>
+          <w:szCs w:val="24"/>
+          <w14:ligatures w14:val="none"/>
+        </w:rPr>
+        <w:t> before continuing would be advisable.</w:t>
+      </w:r>
+    </w:p>
+    <w:p>
+      <w:pPr>
+        <w:spacing w:after="100" w:afterAutospacing="1" w:line="240" w:lineRule="auto"/>
+        <w:rPr>
+          <w:rFonts w:ascii="Ubuntu" w:eastAsia="Times New Roman" w:hAnsi="Ubuntu" w:cs="Times New Roman"/>
+          <w:color w:val="212529"/>
+          <w:kern w:val="0"/>
+          <w:sz w:val="24"/>
+          <w:szCs w:val="24"/>
+          <w14:ligatures w14:val="none"/>
+        </w:rPr>
+      </w:pPr>
+      <w:r>
+        <w:rPr>
+          <w:rFonts w:ascii="Ubuntu" w:eastAsia="Times New Roman" w:hAnsi="Ubuntu" w:cs="Times New Roman"/>
+          <w:color w:val="212529"/>
+          <w:kern w:val="0"/>
+          <w:sz w:val="24"/>
+          <w:szCs w:val="24"/>
+          <w14:ligatures w14:val="none"/>
+        </w:rPr>
+        <w:t>As a brief recap, the three-way handshake consists of three stages. First the connecting terminal (our attacking machine, in this instance) sends a TCP request to the target server with the SYN flag set. The server then acknowledges this packet with a TCP response containing the SYN flag, as well as the ACK flag. Finally, our terminal completes the handshake by sending a TCP request with the ACK flag set.</w:t>
+      </w:r>
+      <w:r>
+        <w:rPr>
+          <w:rFonts w:ascii="Ubuntu" w:eastAsia="Times New Roman" w:hAnsi="Ubuntu" w:cs="Times New Roman"/>
+          <w:color w:val="212529"/>
+          <w:kern w:val="0"/>
+          <w:sz w:val="24"/>
+          <w:szCs w:val="24"/>
+          <w14:ligatures w14:val="none"/>
+        </w:rPr>
+        <w:br/>
+      </w:r>
+      <w:r>
+        <w:rPr>
+          <w:rFonts w:ascii="Ubuntu" w:eastAsia="Times New Roman" w:hAnsi="Ubuntu" w:cs="Times New Roman"/>
+          <w:noProof/>
+          <w:color w:val="212529"/>
+          <w:kern w:val="0"/>
+          <w:sz w:val="24"/>
+          <w:szCs w:val="24"/>
+          <w14:ligatures w14:val="none"/>
+        </w:rPr>
+        <w:lastRenderedPageBreak/>
+        <w:drawing>
+          <wp:inline distT="0" distB="0" distL="0" distR="0" wp14:anchorId="08D3EDEC" wp14:editId="15CAF61D">
+            <wp:extent cx="5837555" cy="4178300"/>
+            <wp:effectExtent l="0" t="0" r="0" b="0"/>
+            <wp:docPr id="260098419" name="Picture 4" descr="A picture containing line, text, parallel, diagram&#10;&#10;Description automatically generated"/>
+            <wp:cNvGraphicFramePr>
+              <a:graphicFrameLocks xmlns:a="http://schemas.openxmlformats.org/drawingml/2006/main" noChangeAspect="1"/>
+            </wp:cNvGraphicFramePr>
+            <a:graphic xmlns:a="http://schemas.openxmlformats.org/drawingml/2006/main">
+              <a:graphicData uri="http://schemas.openxmlformats.org/drawingml/2006/picture">
+                <pic:pic xmlns:pic="http://schemas.openxmlformats.org/drawingml/2006/picture">
+                  <pic:nvPicPr>
+                    <pic:cNvPr id="260098419" name="Picture 4" descr="A picture containing line, text, parallel, diagram&#10;&#10;Description automatically generated"/>
+                    <pic:cNvPicPr>
+                      <a:picLocks noChangeAspect="1" noChangeArrowheads="1"/>
+                    </pic:cNvPicPr>
+                  </pic:nvPicPr>
+                  <pic:blipFill>
+                    <a:blip r:embed="rId46">
+                      <a:extLst>
+                        <a:ext uri="{28A0092B-C50C-407E-A947-70E740481C1C}">
+                          <a14:useLocalDpi xmlns:a14="http://schemas.microsoft.com/office/drawing/2010/main" val="0"/>
+                        </a:ext>
+                      </a:extLst>
+                    </a:blip>
+                    <a:srcRect/>
+                    <a:stretch>
+                      <a:fillRect/>
+                    </a:stretch>
+                  </pic:blipFill>
+                  <pic:spPr bwMode="auto">
+                    <a:xfrm>
+                      <a:off x="0" y="0"/>
+                      <a:ext cx="5837555" cy="4178300"/>
+                    </a:xfrm>
+                    <a:prstGeom prst="rect">
+                      <a:avLst/>
+                    </a:prstGeom>
+                    <a:noFill/>
+                    <a:ln>
+                      <a:noFill/>
+                    </a:ln>
+                  </pic:spPr>
+                </pic:pic>
+              </a:graphicData>
+            </a:graphic>
+          </wp:inline>
+        </w:drawing>
+      </w:r>
+      <w:r>
+        <w:rPr>
+          <w:rFonts w:ascii="Ubuntu" w:eastAsia="Times New Roman" w:hAnsi="Ubuntu" w:cs="Times New Roman"/>
+          <w:color w:val="212529"/>
+          <w:kern w:val="0"/>
+          <w:sz w:val="24"/>
+          <w:szCs w:val="24"/>
+          <w14:ligatures w14:val="none"/>
+        </w:rPr>
+        <w:br/>
+      </w:r>
+      <w:r>
+        <w:rPr>
+          <w:rFonts w:ascii="Ubuntu" w:eastAsia="Times New Roman" w:hAnsi="Ubuntu" w:cs="Times New Roman"/>
+          <w:noProof/>
+          <w:color w:val="212529"/>
+          <w:kern w:val="0"/>
+          <w:sz w:val="24"/>
+          <w:szCs w:val="24"/>
+          <w14:ligatures w14:val="none"/>
+        </w:rPr>
+        <w:drawing>
+          <wp:inline distT="0" distB="0" distL="0" distR="0" wp14:anchorId="455B2D5B" wp14:editId="1A5F2D98">
+            <wp:extent cx="5943600" cy="264160"/>
+            <wp:effectExtent l="0" t="0" r="0" b="2540"/>
+            <wp:docPr id="1468724661" name="Picture 3"/>
+            <wp:cNvGraphicFramePr>
+              <a:graphicFrameLocks xmlns:a="http://schemas.openxmlformats.org/drawingml/2006/main" noChangeAspect="1"/>
+            </wp:cNvGraphicFramePr>
+            <a:graphic xmlns:a="http://schemas.openxmlformats.org/drawingml/2006/main">
+              <a:graphicData uri="http://schemas.openxmlformats.org/drawingml/2006/picture">
+                <pic:pic xmlns:pic="http://schemas.openxmlformats.org/drawingml/2006/picture">
+                  <pic:nvPicPr>
+                    <pic:cNvPr id="0" name="Picture 61"/>
+                    <pic:cNvPicPr>
+                      <a:picLocks noChangeAspect="1" noChangeArrowheads="1"/>
+                    </pic:cNvPicPr>
+                  </pic:nvPicPr>
+                  <pic:blipFill>
+                    <a:blip r:embed="rId47">
+                      <a:extLst>
+                        <a:ext uri="{28A0092B-C50C-407E-A947-70E740481C1C}">
+                          <a14:useLocalDpi xmlns:a14="http://schemas.microsoft.com/office/drawing/2010/main" val="0"/>
+                        </a:ext>
+                      </a:extLst>
+                    </a:blip>
+                    <a:srcRect/>
+                    <a:stretch>
+                      <a:fillRect/>
+                    </a:stretch>
+                  </pic:blipFill>
+                  <pic:spPr bwMode="auto">
+                    <a:xfrm>
+                      <a:off x="0" y="0"/>
+                      <a:ext cx="5943600" cy="264160"/>
+                    </a:xfrm>
+                    <a:prstGeom prst="rect">
+                      <a:avLst/>
+                    </a:prstGeom>
+                    <a:noFill/>
+                    <a:ln>
+                      <a:noFill/>
+                    </a:ln>
+                  </pic:spPr>
+                </pic:pic>
+              </a:graphicData>
+            </a:graphic>
+          </wp:inline>
+        </w:drawing>
+      </w:r>
+    </w:p>
+    <w:p>
+      <w:pPr>
+        <w:spacing w:after="100" w:afterAutospacing="1" w:line="240" w:lineRule="auto"/>
+        <w:rPr>
+          <w:rFonts w:ascii="Ubuntu" w:eastAsia="Times New Roman" w:hAnsi="Ubuntu" w:cs="Times New Roman"/>
+          <w:color w:val="212529"/>
+          <w:kern w:val="0"/>
+          <w:sz w:val="24"/>
+          <w:szCs w:val="24"/>
+          <w14:ligatures w14:val="none"/>
+        </w:rPr>
+      </w:pPr>
+      <w:r>
+        <w:rPr>
+          <w:rFonts w:ascii="Ubuntu" w:eastAsia="Times New Roman" w:hAnsi="Ubuntu" w:cs="Times New Roman"/>
+          <w:color w:val="212529"/>
+          <w:kern w:val="0"/>
+          <w:sz w:val="24"/>
+          <w:szCs w:val="24"/>
+          <w14:ligatures w14:val="none"/>
+        </w:rPr>
+        <w:t>This is one of the fundamental principles of TCP/IP networking, but how does it relate to Nmap?</w:t>
+      </w:r>
+    </w:p>
+    <w:p>
+      <w:pPr>
+        <w:spacing w:after="100" w:afterAutospacing="1" w:line="240" w:lineRule="auto"/>
+        <w:rPr>
+          <w:rFonts w:ascii="Ubuntu" w:eastAsia="Times New Roman" w:hAnsi="Ubuntu" w:cs="Times New Roman"/>
+          <w:color w:val="212529"/>
+          <w:kern w:val="0"/>
+          <w:sz w:val="24"/>
+          <w:szCs w:val="24"/>
+          <w14:ligatures w14:val="none"/>
+        </w:rPr>
+      </w:pPr>
+      <w:r>
+        <w:rPr>
+          <w:rFonts w:ascii="Ubuntu" w:eastAsia="Times New Roman" w:hAnsi="Ubuntu" w:cs="Times New Roman"/>
+          <w:color w:val="212529"/>
+          <w:kern w:val="0"/>
+          <w:sz w:val="24"/>
+          <w:szCs w:val="24"/>
+          <w14:ligatures w14:val="none"/>
+        </w:rPr>
+        <w:t>Well, as the name suggests, a TCP Connect scan works by performing the three-way handshake with each target port in turn. In other words, Nmap tries to connect to each specified TCP port, and determines whether the service is open by the response it receives.</w:t>
+      </w:r>
+    </w:p>
+    <w:p>
+      <w:pPr>
+        <w:spacing w:after="0" w:line="240" w:lineRule="auto"/>
+        <w:rPr>
+          <w:rFonts w:ascii="Ubuntu" w:eastAsia="Times New Roman" w:hAnsi="Ubuntu" w:cs="Times New Roman"/>
+          <w:color w:val="212529"/>
+          <w:kern w:val="0"/>
+          <w:sz w:val="24"/>
+          <w:szCs w:val="24"/>
+          <w14:ligatures w14:val="none"/>
+        </w:rPr>
+      </w:pPr>
+      <w:r>
+        <w:rPr>
+          <w:rFonts w:ascii="Ubuntu" w:eastAsia="Times New Roman" w:hAnsi="Ubuntu" w:cs="Times New Roman"/>
+          <w:color w:val="212529"/>
+          <w:kern w:val="0"/>
+          <w:sz w:val="24"/>
+          <w:szCs w:val="24"/>
+          <w14:ligatures w14:val="none"/>
+        </w:rPr>
+        <w:pict w14:anchorId="55E7E5DB">
+          <v:rect id="_x0000_i1086" style="width:0;height:0" o:hralign="center" o:hrstd="t" o:hr="t" fillcolor="#a0a0a0" stroked="f"/>
+        </w:pict>
+      </w:r>
+    </w:p>
+    <w:p>
+      <w:pPr>
+        <w:spacing w:after="100" w:afterAutospacing="1" w:line="240" w:lineRule="auto"/>
+        <w:rPr>
+          <w:rFonts w:ascii="Ubuntu" w:eastAsia="Times New Roman" w:hAnsi="Ubuntu" w:cs="Times New Roman"/>
+          <w:color w:val="212529"/>
+          <w:kern w:val="0"/>
+          <w:sz w:val="24"/>
+          <w:szCs w:val="24"/>
+          <w14:ligatures w14:val="none"/>
+        </w:rPr>
+      </w:pPr>
+      <w:r>
+        <w:rPr>
+          <w:rFonts w:ascii="Ubuntu" w:eastAsia="Times New Roman" w:hAnsi="Ubuntu" w:cs="Times New Roman"/>
+          <w:color w:val="212529"/>
+          <w:kern w:val="0"/>
+          <w:sz w:val="24"/>
+          <w:szCs w:val="24"/>
+          <w14:ligatures w14:val="none"/>
+        </w:rPr>
+        <w:t>For example, if a port is closed, </w:t>
+      </w:r>
+      <w:hyperlink r:id="rId48" w:history="1">
+        <w:r>
+          <w:rPr>
+            <w:rFonts w:ascii="Ubuntu" w:eastAsia="Times New Roman" w:hAnsi="Ubuntu" w:cs="Times New Roman"/>
+            <w:color w:val="007BFF"/>
+            <w:kern w:val="0"/>
+            <w:sz w:val="24"/>
+            <w:szCs w:val="24"/>
+            <w:u w:val="single"/>
+            <w14:ligatures w14:val="none"/>
+          </w:rPr>
+          <w:t>RFC 793</w:t>
+        </w:r>
+      </w:hyperlink>
+      <w:r>
+        <w:rPr>
+          <w:rFonts w:ascii="Ubuntu" w:eastAsia="Times New Roman" w:hAnsi="Ubuntu" w:cs="Times New Roman"/>
+          <w:color w:val="212529"/>
+          <w:kern w:val="0"/>
+          <w:sz w:val="24"/>
+          <w:szCs w:val="24"/>
+          <w14:ligatures w14:val="none"/>
+        </w:rPr>
+        <w:t> states that:</w:t>
+      </w:r>
+    </w:p>
+    <w:p>
+      <w:pPr>
+        <w:spacing w:after="100" w:afterAutospacing="1" w:line="240" w:lineRule="auto"/>
+        <w:rPr>
+          <w:rFonts w:ascii="Ubuntu" w:eastAsia="Times New Roman" w:hAnsi="Ubuntu" w:cs="Times New Roman"/>
+          <w:color w:val="212529"/>
+          <w:kern w:val="0"/>
+          <w:sz w:val="24"/>
+          <w:szCs w:val="24"/>
+          <w14:ligatures w14:val="none"/>
+        </w:rPr>
+      </w:pPr>
+      <w:r>
+        <w:rPr>
+          <w:rFonts w:ascii="Ubuntu" w:eastAsia="Times New Roman" w:hAnsi="Ubuntu" w:cs="Times New Roman"/>
+          <w:i/>
+          <w:iCs/>
+          <w:color w:val="212529"/>
+          <w:kern w:val="0"/>
+          <w:sz w:val="24"/>
+          <w:szCs w:val="24"/>
+          <w14:ligatures w14:val="none"/>
+        </w:rPr>
+        <w:t>"... If the connection does not exist (CLOSED) then a reset is sent in response to any incoming segment except another reset.  In particular, SYNs addressed to a non-existent connection are rejected by this means."</w:t>
+      </w:r>
+    </w:p>
+    <w:p>
+      <w:pPr>
+        <w:spacing w:after="100" w:afterAutospacing="1" w:line="240" w:lineRule="auto"/>
+        <w:rPr>
+          <w:rFonts w:ascii="Ubuntu" w:eastAsia="Times New Roman" w:hAnsi="Ubuntu" w:cs="Times New Roman"/>
+          <w:color w:val="212529"/>
+          <w:kern w:val="0"/>
+          <w:sz w:val="24"/>
+          <w:szCs w:val="24"/>
+          <w14:ligatures w14:val="none"/>
+        </w:rPr>
+      </w:pPr>
+      <w:r>
+        <w:rPr>
+          <w:rFonts w:ascii="Ubuntu" w:eastAsia="Times New Roman" w:hAnsi="Ubuntu" w:cs="Times New Roman"/>
+          <w:color w:val="212529"/>
+          <w:kern w:val="0"/>
+          <w:sz w:val="24"/>
+          <w:szCs w:val="24"/>
+          <w14:ligatures w14:val="none"/>
+        </w:rPr>
+        <w:t>In other words, if Nmap sends a TCP request with the </w:t>
+      </w:r>
+      <w:r>
+        <w:rPr>
+          <w:rFonts w:ascii="Ubuntu" w:eastAsia="Times New Roman" w:hAnsi="Ubuntu" w:cs="Times New Roman"/>
+          <w:i/>
+          <w:iCs/>
+          <w:color w:val="212529"/>
+          <w:kern w:val="0"/>
+          <w:sz w:val="24"/>
+          <w:szCs w:val="24"/>
+          <w14:ligatures w14:val="none"/>
+        </w:rPr>
+        <w:t>SYN</w:t>
+      </w:r>
+      <w:r>
+        <w:rPr>
+          <w:rFonts w:ascii="Ubuntu" w:eastAsia="Times New Roman" w:hAnsi="Ubuntu" w:cs="Times New Roman"/>
+          <w:color w:val="212529"/>
+          <w:kern w:val="0"/>
+          <w:sz w:val="24"/>
+          <w:szCs w:val="24"/>
+          <w14:ligatures w14:val="none"/>
+        </w:rPr>
+        <w:t> flag set to a </w:t>
+      </w:r>
+      <w:r>
+        <w:rPr>
+          <w:rFonts w:ascii="Ubuntu" w:eastAsia="Times New Roman" w:hAnsi="Ubuntu" w:cs="Times New Roman"/>
+          <w:b/>
+          <w:bCs/>
+          <w:i/>
+          <w:iCs/>
+          <w:color w:val="212529"/>
+          <w:kern w:val="0"/>
+          <w:sz w:val="24"/>
+          <w:szCs w:val="24"/>
+          <w14:ligatures w14:val="none"/>
+        </w:rPr>
+        <w:t>closed</w:t>
+      </w:r>
+      <w:r>
+        <w:rPr>
+          <w:rFonts w:ascii="Ubuntu" w:eastAsia="Times New Roman" w:hAnsi="Ubuntu" w:cs="Times New Roman"/>
+          <w:color w:val="212529"/>
+          <w:kern w:val="0"/>
+          <w:sz w:val="24"/>
+          <w:szCs w:val="24"/>
+          <w14:ligatures w14:val="none"/>
+        </w:rPr>
+        <w:t> port, the target server will respond with a TCP packet with the </w:t>
+      </w:r>
+      <w:r>
+        <w:rPr>
+          <w:rFonts w:ascii="Ubuntu" w:eastAsia="Times New Roman" w:hAnsi="Ubuntu" w:cs="Times New Roman"/>
+          <w:i/>
+          <w:iCs/>
+          <w:color w:val="212529"/>
+          <w:kern w:val="0"/>
+          <w:sz w:val="24"/>
+          <w:szCs w:val="24"/>
+          <w14:ligatures w14:val="none"/>
+        </w:rPr>
+        <w:t>RST</w:t>
+      </w:r>
+      <w:r>
+        <w:rPr>
+          <w:rFonts w:ascii="Ubuntu" w:eastAsia="Times New Roman" w:hAnsi="Ubuntu" w:cs="Times New Roman"/>
+          <w:color w:val="212529"/>
+          <w:kern w:val="0"/>
+          <w:sz w:val="24"/>
+          <w:szCs w:val="24"/>
+          <w14:ligatures w14:val="none"/>
+        </w:rPr>
+        <w:t> (Reset) flag set. By this response, Nmap can establish that the port is closed.</w:t>
+      </w:r>
+    </w:p>
+    <w:p>
+      <w:pPr>
+        <w:spacing w:after="100" w:afterAutospacing="1" w:line="240" w:lineRule="auto"/>
+        <w:rPr>
+          <w:rFonts w:ascii="Ubuntu" w:eastAsia="Times New Roman" w:hAnsi="Ubuntu" w:cs="Times New Roman"/>
+          <w:color w:val="212529"/>
+          <w:kern w:val="0"/>
+          <w:sz w:val="24"/>
+          <w:szCs w:val="24"/>
+          <w14:ligatures w14:val="none"/>
+        </w:rPr>
+      </w:pPr>
+      <w:r>
+        <w:rPr>
+          <w:rFonts w:ascii="Ubuntu" w:eastAsia="Times New Roman" w:hAnsi="Ubuntu" w:cs="Times New Roman"/>
+          <w:noProof/>
+          <w:color w:val="212529"/>
+          <w:kern w:val="0"/>
+          <w:sz w:val="24"/>
+          <w:szCs w:val="24"/>
+          <w14:ligatures w14:val="none"/>
+        </w:rPr>
+        <w:lastRenderedPageBreak/>
+        <w:drawing>
+          <wp:inline distT="0" distB="0" distL="0" distR="0" wp14:anchorId="3C69EEAE" wp14:editId="17A74D23">
+            <wp:extent cx="2498725" cy="2179955"/>
+            <wp:effectExtent l="0" t="0" r="0" b="0"/>
+            <wp:docPr id="943084060" name="Picture 2" descr="A picture containing line, text&#10;&#10;Description automatically generated"/>
+            <wp:cNvGraphicFramePr>
+              <a:graphicFrameLocks xmlns:a="http://schemas.openxmlformats.org/drawingml/2006/main" noChangeAspect="1"/>
+            </wp:cNvGraphicFramePr>
+            <a:graphic xmlns:a="http://schemas.openxmlformats.org/drawingml/2006/main">
+              <a:graphicData uri="http://schemas.openxmlformats.org/drawingml/2006/picture">
+                <pic:pic xmlns:pic="http://schemas.openxmlformats.org/drawingml/2006/picture">
+                  <pic:nvPicPr>
+                    <pic:cNvPr id="943084060" name="Picture 2" descr="A picture containing line, text&#10;&#10;Description automatically generated"/>
+                    <pic:cNvPicPr>
+                      <a:picLocks noChangeAspect="1" noChangeArrowheads="1"/>
+                    </pic:cNvPicPr>
+                  </pic:nvPicPr>
+                  <pic:blipFill>
+                    <a:blip r:embed="rId49">
+                      <a:extLst>
+                        <a:ext uri="{28A0092B-C50C-407E-A947-70E740481C1C}">
+                          <a14:useLocalDpi xmlns:a14="http://schemas.microsoft.com/office/drawing/2010/main" val="0"/>
+                        </a:ext>
+                      </a:extLst>
+                    </a:blip>
+                    <a:srcRect/>
+                    <a:stretch>
+                      <a:fillRect/>
+                    </a:stretch>
+                  </pic:blipFill>
+                  <pic:spPr bwMode="auto">
+                    <a:xfrm>
+                      <a:off x="0" y="0"/>
+                      <a:ext cx="2498725" cy="2179955"/>
+                    </a:xfrm>
+                    <a:prstGeom prst="rect">
+                      <a:avLst/>
+                    </a:prstGeom>
+                    <a:noFill/>
+                    <a:ln>
+                      <a:noFill/>
+                    </a:ln>
+                  </pic:spPr>
+                </pic:pic>
+              </a:graphicData>
+            </a:graphic>
+          </wp:inline>
+        </w:drawing>
+      </w:r>
+    </w:p>
+    <w:p>
+      <w:pPr>
+        <w:spacing w:after="100" w:afterAutospacing="1" w:line="240" w:lineRule="auto"/>
+        <w:rPr>
+          <w:rFonts w:ascii="Ubuntu" w:eastAsia="Times New Roman" w:hAnsi="Ubuntu" w:cs="Times New Roman"/>
+          <w:color w:val="212529"/>
+          <w:kern w:val="0"/>
+          <w:sz w:val="24"/>
+          <w:szCs w:val="24"/>
+          <w14:ligatures w14:val="none"/>
+        </w:rPr>
+      </w:pPr>
+      <w:r>
+        <w:rPr>
+          <w:rFonts w:ascii="Ubuntu" w:eastAsia="Times New Roman" w:hAnsi="Ubuntu" w:cs="Times New Roman"/>
+          <w:color w:val="212529"/>
+          <w:kern w:val="0"/>
+          <w:sz w:val="24"/>
+          <w:szCs w:val="24"/>
+          <w14:ligatures w14:val="none"/>
+        </w:rPr>
+        <w:t>If, however, the request is sent to an </w:t>
+      </w:r>
+      <w:r>
+        <w:rPr>
+          <w:rFonts w:ascii="Ubuntu" w:eastAsia="Times New Roman" w:hAnsi="Ubuntu" w:cs="Times New Roman"/>
+          <w:i/>
+          <w:iCs/>
+          <w:color w:val="212529"/>
+          <w:kern w:val="0"/>
+          <w:sz w:val="24"/>
+          <w:szCs w:val="24"/>
+          <w14:ligatures w14:val="none"/>
+        </w:rPr>
+        <w:t>open</w:t>
+      </w:r>
+      <w:r>
+        <w:rPr>
+          <w:rFonts w:ascii="Ubuntu" w:eastAsia="Times New Roman" w:hAnsi="Ubuntu" w:cs="Times New Roman"/>
+          <w:color w:val="212529"/>
+          <w:kern w:val="0"/>
+          <w:sz w:val="24"/>
+          <w:szCs w:val="24"/>
+          <w14:ligatures w14:val="none"/>
+        </w:rPr>
+        <w:t> port, the target will respond with a TCP packet with the SYN/ACK flags set. Nmap then marks this port as being </w:t>
+      </w:r>
+      <w:r>
+        <w:rPr>
+          <w:rFonts w:ascii="Ubuntu" w:eastAsia="Times New Roman" w:hAnsi="Ubuntu" w:cs="Times New Roman"/>
+          <w:i/>
+          <w:iCs/>
+          <w:color w:val="212529"/>
+          <w:kern w:val="0"/>
+          <w:sz w:val="24"/>
+          <w:szCs w:val="24"/>
+          <w14:ligatures w14:val="none"/>
+        </w:rPr>
+        <w:t>open</w:t>
+      </w:r>
+      <w:r>
+        <w:rPr>
+          <w:rFonts w:ascii="Ubuntu" w:eastAsia="Times New Roman" w:hAnsi="Ubuntu" w:cs="Times New Roman"/>
+          <w:color w:val="212529"/>
+          <w:kern w:val="0"/>
+          <w:sz w:val="24"/>
+          <w:szCs w:val="24"/>
+          <w14:ligatures w14:val="none"/>
+        </w:rPr>
+        <w:t> (and completes the handshake by sending back a TCP packet with ACK set).</w:t>
+      </w:r>
+    </w:p>
+    <w:p>
+      <w:pPr>
+        <w:spacing w:after="0" w:line="240" w:lineRule="auto"/>
+        <w:rPr>
+          <w:rFonts w:ascii="Ubuntu" w:eastAsia="Times New Roman" w:hAnsi="Ubuntu" w:cs="Times New Roman"/>
+          <w:color w:val="212529"/>
+          <w:kern w:val="0"/>
+          <w:sz w:val="24"/>
+          <w:szCs w:val="24"/>
+          <w14:ligatures w14:val="none"/>
+        </w:rPr>
+      </w:pPr>
+      <w:r>
+        <w:rPr>
+          <w:rFonts w:ascii="Ubuntu" w:eastAsia="Times New Roman" w:hAnsi="Ubuntu" w:cs="Times New Roman"/>
+          <w:color w:val="212529"/>
+          <w:kern w:val="0"/>
+          <w:sz w:val="24"/>
+          <w:szCs w:val="24"/>
+          <w14:ligatures w14:val="none"/>
+        </w:rPr>
+        <w:pict w14:anchorId="46F6672C">
+          <v:rect id="_x0000_i1088" style="width:0;height:0" o:hralign="center" o:hrstd="t" o:hr="t" fillcolor="#a0a0a0" stroked="f"/>
+        </w:pict>
+      </w:r>
+    </w:p>
+    <w:p>
+      <w:pPr>
+        <w:spacing w:after="100" w:afterAutospacing="1" w:line="240" w:lineRule="auto"/>
+        <w:rPr>
+          <w:rFonts w:ascii="Ubuntu" w:eastAsia="Times New Roman" w:hAnsi="Ubuntu" w:cs="Times New Roman"/>
+          <w:color w:val="212529"/>
+          <w:kern w:val="0"/>
+          <w:sz w:val="24"/>
+          <w:szCs w:val="24"/>
+          <w14:ligatures w14:val="none"/>
+        </w:rPr>
+      </w:pPr>
+      <w:r>
+        <w:rPr>
+          <w:rFonts w:ascii="Ubuntu" w:eastAsia="Times New Roman" w:hAnsi="Ubuntu" w:cs="Times New Roman"/>
+          <w:color w:val="212529"/>
+          <w:kern w:val="0"/>
+          <w:sz w:val="24"/>
+          <w:szCs w:val="24"/>
+          <w14:ligatures w14:val="none"/>
+        </w:rPr>
+        <w:t>This is all well and good, however, there is a third possibility.</w:t>
+      </w:r>
+    </w:p>
+    <w:p>
+      <w:pPr>
+        <w:spacing w:after="100" w:afterAutospacing="1" w:line="240" w:lineRule="auto"/>
+        <w:rPr>
+          <w:rFonts w:ascii="Ubuntu" w:eastAsia="Times New Roman" w:hAnsi="Ubuntu" w:cs="Times New Roman"/>
+          <w:color w:val="212529"/>
+          <w:kern w:val="0"/>
+          <w:sz w:val="24"/>
+          <w:szCs w:val="24"/>
+          <w14:ligatures w14:val="none"/>
+        </w:rPr>
+      </w:pPr>
+      <w:r>
+        <w:rPr>
+          <w:rFonts w:ascii="Ubuntu" w:eastAsia="Times New Roman" w:hAnsi="Ubuntu" w:cs="Times New Roman"/>
+          <w:color w:val="212529"/>
+          <w:kern w:val="0"/>
+          <w:sz w:val="24"/>
+          <w:szCs w:val="24"/>
+          <w14:ligatures w14:val="none"/>
+        </w:rPr>
+        <w:t>What if the port is open, but hidden behind a firewall?</w:t>
+      </w:r>
+    </w:p>
+    <w:p>
+      <w:pPr>
+        <w:spacing w:after="100" w:afterAutospacing="1" w:line="240" w:lineRule="auto"/>
+        <w:rPr>
+          <w:rFonts w:ascii="Ubuntu" w:eastAsia="Times New Roman" w:hAnsi="Ubuntu" w:cs="Times New Roman"/>
+          <w:color w:val="212529"/>
+          <w:kern w:val="0"/>
+          <w:sz w:val="24"/>
+          <w:szCs w:val="24"/>
+          <w14:ligatures w14:val="none"/>
+        </w:rPr>
+      </w:pPr>
+      <w:r>
+        <w:rPr>
+          <w:rFonts w:ascii="Ubuntu" w:eastAsia="Times New Roman" w:hAnsi="Ubuntu" w:cs="Times New Roman"/>
+          <w:color w:val="212529"/>
+          <w:kern w:val="0"/>
+          <w:sz w:val="24"/>
+          <w:szCs w:val="24"/>
+          <w14:ligatures w14:val="none"/>
+        </w:rPr>
+        <w:t>Many firewalls are configured to simply </w:t>
+      </w:r>
+      <w:r>
+        <w:rPr>
+          <w:rFonts w:ascii="Ubuntu" w:eastAsia="Times New Roman" w:hAnsi="Ubuntu" w:cs="Times New Roman"/>
+          <w:b/>
+          <w:bCs/>
+          <w:color w:val="212529"/>
+          <w:kern w:val="0"/>
+          <w:sz w:val="24"/>
+          <w:szCs w:val="24"/>
+          <w14:ligatures w14:val="none"/>
+        </w:rPr>
+        <w:t>drop</w:t>
+      </w:r>
+      <w:r>
+        <w:rPr>
+          <w:rFonts w:ascii="Ubuntu" w:eastAsia="Times New Roman" w:hAnsi="Ubuntu" w:cs="Times New Roman"/>
+          <w:color w:val="212529"/>
+          <w:kern w:val="0"/>
+          <w:sz w:val="24"/>
+          <w:szCs w:val="24"/>
+          <w14:ligatures w14:val="none"/>
+        </w:rPr>
+        <w:t xml:space="preserve"> incoming packets. Nmap sends a TCP SYN </w:t>
+      </w:r>
+      <w:proofErr w:type="gramStart"/>
+      <w:r>
+        <w:rPr>
+          <w:rFonts w:ascii="Ubuntu" w:eastAsia="Times New Roman" w:hAnsi="Ubuntu" w:cs="Times New Roman"/>
+          <w:color w:val="212529"/>
+          <w:kern w:val="0"/>
+          <w:sz w:val="24"/>
+          <w:szCs w:val="24"/>
+          <w14:ligatures w14:val="none"/>
+        </w:rPr>
+        <w:t>request, and</w:t>
+      </w:r>
+      <w:proofErr w:type="gramEnd"/>
+      <w:r>
+        <w:rPr>
+          <w:rFonts w:ascii="Ubuntu" w:eastAsia="Times New Roman" w:hAnsi="Ubuntu" w:cs="Times New Roman"/>
+          <w:color w:val="212529"/>
+          <w:kern w:val="0"/>
+          <w:sz w:val="24"/>
+          <w:szCs w:val="24"/>
+          <w14:ligatures w14:val="none"/>
+        </w:rPr>
+        <w:t xml:space="preserve"> receives nothing back. This indicates that the port is being protected by a firewall and thus the port </w:t>
+      </w:r>
+      <w:proofErr w:type="gramStart"/>
+      <w:r>
+        <w:rPr>
+          <w:rFonts w:ascii="Ubuntu" w:eastAsia="Times New Roman" w:hAnsi="Ubuntu" w:cs="Times New Roman"/>
+          <w:color w:val="212529"/>
+          <w:kern w:val="0"/>
+          <w:sz w:val="24"/>
+          <w:szCs w:val="24"/>
+          <w14:ligatures w14:val="none"/>
+        </w:rPr>
+        <w:t>is considered to be</w:t>
+      </w:r>
+      <w:proofErr w:type="gramEnd"/>
+      <w:r>
+        <w:rPr>
+          <w:rFonts w:ascii="Ubuntu" w:eastAsia="Times New Roman" w:hAnsi="Ubuntu" w:cs="Times New Roman"/>
+          <w:color w:val="212529"/>
+          <w:kern w:val="0"/>
+          <w:sz w:val="24"/>
+          <w:szCs w:val="24"/>
+          <w14:ligatures w14:val="none"/>
+        </w:rPr>
+        <w:t> </w:t>
+      </w:r>
+      <w:r>
+        <w:rPr>
+          <w:rFonts w:ascii="Ubuntu" w:eastAsia="Times New Roman" w:hAnsi="Ubuntu" w:cs="Times New Roman"/>
+          <w:i/>
+          <w:iCs/>
+          <w:color w:val="212529"/>
+          <w:kern w:val="0"/>
+          <w:sz w:val="24"/>
+          <w:szCs w:val="24"/>
+          <w14:ligatures w14:val="none"/>
+        </w:rPr>
+        <w:t>filtered</w:t>
+      </w:r>
+      <w:r>
+        <w:rPr>
+          <w:rFonts w:ascii="Ubuntu" w:eastAsia="Times New Roman" w:hAnsi="Ubuntu" w:cs="Times New Roman"/>
+          <w:color w:val="212529"/>
+          <w:kern w:val="0"/>
+          <w:sz w:val="24"/>
+          <w:szCs w:val="24"/>
+          <w14:ligatures w14:val="none"/>
+        </w:rPr>
+        <w:t>.</w:t>
+      </w:r>
+    </w:p>
+    <w:p>
+      <w:pPr>
+        <w:spacing w:after="100" w:afterAutospacing="1" w:line="240" w:lineRule="auto"/>
+        <w:rPr>
+          <w:rFonts w:ascii="Ubuntu" w:eastAsia="Times New Roman" w:hAnsi="Ubuntu" w:cs="Times New Roman"/>
+          <w:color w:val="212529"/>
+          <w:kern w:val="0"/>
+          <w:sz w:val="24"/>
+          <w:szCs w:val="24"/>
+          <w14:ligatures w14:val="none"/>
+        </w:rPr>
+      </w:pPr>
+      <w:r>
+        <w:rPr>
+          <w:rFonts w:ascii="Ubuntu" w:eastAsia="Times New Roman" w:hAnsi="Ubuntu" w:cs="Times New Roman"/>
+          <w:color w:val="212529"/>
+          <w:kern w:val="0"/>
+          <w:sz w:val="24"/>
+          <w:szCs w:val="24"/>
+          <w14:ligatures w14:val="none"/>
+        </w:rPr>
+        <w:t xml:space="preserve">That said, it is very easy to configure a firewall to respond with </w:t>
+      </w:r>
+      <w:proofErr w:type="gramStart"/>
+      <w:r>
+        <w:rPr>
+          <w:rFonts w:ascii="Ubuntu" w:eastAsia="Times New Roman" w:hAnsi="Ubuntu" w:cs="Times New Roman"/>
+          <w:color w:val="212529"/>
+          <w:kern w:val="0"/>
+          <w:sz w:val="24"/>
+          <w:szCs w:val="24"/>
+          <w14:ligatures w14:val="none"/>
+        </w:rPr>
+        <w:t>a</w:t>
+      </w:r>
+      <w:proofErr w:type="gramEnd"/>
+      <w:r>
+        <w:rPr>
+          <w:rFonts w:ascii="Ubuntu" w:eastAsia="Times New Roman" w:hAnsi="Ubuntu" w:cs="Times New Roman"/>
+          <w:color w:val="212529"/>
+          <w:kern w:val="0"/>
+          <w:sz w:val="24"/>
+          <w:szCs w:val="24"/>
+          <w14:ligatures w14:val="none"/>
+        </w:rPr>
+        <w:t xml:space="preserve"> RST TCP packet. For example, in </w:t>
+      </w:r>
+      <w:proofErr w:type="spellStart"/>
+      <w:r>
+        <w:rPr>
+          <w:rFonts w:ascii="Ubuntu" w:eastAsia="Times New Roman" w:hAnsi="Ubuntu" w:cs="Times New Roman"/>
+          <w:color w:val="212529"/>
+          <w:kern w:val="0"/>
+          <w:sz w:val="24"/>
+          <w:szCs w:val="24"/>
+          <w14:ligatures w14:val="none"/>
+        </w:rPr>
+        <w:t>IPtables</w:t>
+      </w:r>
+      <w:proofErr w:type="spellEnd"/>
+      <w:r>
+        <w:rPr>
+          <w:rFonts w:ascii="Ubuntu" w:eastAsia="Times New Roman" w:hAnsi="Ubuntu" w:cs="Times New Roman"/>
+          <w:color w:val="212529"/>
+          <w:kern w:val="0"/>
+          <w:sz w:val="24"/>
+          <w:szCs w:val="24"/>
+          <w14:ligatures w14:val="none"/>
+        </w:rPr>
+        <w:t xml:space="preserve"> for Linux, a simple version of the command would be as follows:</w:t>
+      </w:r>
+    </w:p>
+    <w:p>
+      <w:pPr>
+        <w:spacing w:after="100" w:afterAutospacing="1" w:line="240" w:lineRule="auto"/>
+        <w:rPr>
+          <w:rFonts w:ascii="Ubuntu" w:eastAsia="Times New Roman" w:hAnsi="Ubuntu" w:cs="Times New Roman"/>
+          <w:color w:val="212529"/>
+          <w:kern w:val="0"/>
+          <w:sz w:val="24"/>
+          <w:szCs w:val="24"/>
+          <w14:ligatures w14:val="none"/>
+        </w:rPr>
+      </w:pPr>
+      <w:r>
+        <w:rPr>
+          <w:rFonts w:ascii="Consolas" w:eastAsia="Times New Roman" w:hAnsi="Consolas" w:cs="Courier New"/>
+          <w:color w:val="FFFFFF"/>
+          <w:kern w:val="0"/>
+          <w:sz w:val="21"/>
+          <w:szCs w:val="21"/>
+          <w:shd w:val="clear" w:color="auto" w:fill="212C42"/>
+          <w14:ligatures w14:val="none"/>
+        </w:rPr>
+        <w:t xml:space="preserve">iptables -I INPUT -p </w:t>
+      </w:r>
+      <w:proofErr w:type="spellStart"/>
+      <w:r>
+        <w:rPr>
+          <w:rFonts w:ascii="Consolas" w:eastAsia="Times New Roman" w:hAnsi="Consolas" w:cs="Courier New"/>
+          <w:color w:val="FFFFFF"/>
+          <w:kern w:val="0"/>
+          <w:sz w:val="21"/>
+          <w:szCs w:val="21"/>
+          <w:shd w:val="clear" w:color="auto" w:fill="212C42"/>
+          <w14:ligatures w14:val="none"/>
+        </w:rPr>
+        <w:t>tcp</w:t>
+      </w:r>
+      <w:proofErr w:type="spellEnd"/>
+      <w:r>
+        <w:rPr>
+          <w:rFonts w:ascii="Consolas" w:eastAsia="Times New Roman" w:hAnsi="Consolas" w:cs="Courier New"/>
+          <w:color w:val="FFFFFF"/>
+          <w:kern w:val="0"/>
+          <w:sz w:val="21"/>
+          <w:szCs w:val="21"/>
+          <w:shd w:val="clear" w:color="auto" w:fill="212C42"/>
+          <w14:ligatures w14:val="none"/>
+        </w:rPr>
+        <w:t xml:space="preserve"> --</w:t>
+      </w:r>
+      <w:proofErr w:type="spellStart"/>
+      <w:r>
+        <w:rPr>
+          <w:rFonts w:ascii="Consolas" w:eastAsia="Times New Roman" w:hAnsi="Consolas" w:cs="Courier New"/>
+          <w:color w:val="FFFFFF"/>
+          <w:kern w:val="0"/>
+          <w:sz w:val="21"/>
+          <w:szCs w:val="21"/>
+          <w:shd w:val="clear" w:color="auto" w:fill="212C42"/>
+          <w14:ligatures w14:val="none"/>
+        </w:rPr>
+        <w:t>dport</w:t>
+      </w:r>
+      <w:proofErr w:type="spellEnd"/>
+      <w:r>
+        <w:rPr>
+          <w:rFonts w:ascii="Consolas" w:eastAsia="Times New Roman" w:hAnsi="Consolas" w:cs="Courier New"/>
+          <w:color w:val="FFFFFF"/>
+          <w:kern w:val="0"/>
+          <w:sz w:val="21"/>
+          <w:szCs w:val="21"/>
+          <w:shd w:val="clear" w:color="auto" w:fill="212C42"/>
+          <w14:ligatures w14:val="none"/>
+        </w:rPr>
+        <w:t xml:space="preserve"> &lt;port&gt; -j REJECT --reject-with </w:t>
+      </w:r>
+      <w:proofErr w:type="spellStart"/>
+      <w:r>
+        <w:rPr>
+          <w:rFonts w:ascii="Consolas" w:eastAsia="Times New Roman" w:hAnsi="Consolas" w:cs="Courier New"/>
+          <w:color w:val="FFFFFF"/>
+          <w:kern w:val="0"/>
+          <w:sz w:val="21"/>
+          <w:szCs w:val="21"/>
+          <w:shd w:val="clear" w:color="auto" w:fill="212C42"/>
+          <w14:ligatures w14:val="none"/>
+        </w:rPr>
+        <w:t>tcp</w:t>
+      </w:r>
+      <w:proofErr w:type="spellEnd"/>
+      <w:r>
+        <w:rPr>
+          <w:rFonts w:ascii="Consolas" w:eastAsia="Times New Roman" w:hAnsi="Consolas" w:cs="Courier New"/>
+          <w:color w:val="FFFFFF"/>
+          <w:kern w:val="0"/>
+          <w:sz w:val="21"/>
+          <w:szCs w:val="21"/>
+          <w:shd w:val="clear" w:color="auto" w:fill="212C42"/>
+          <w14:ligatures w14:val="none"/>
+        </w:rPr>
+        <w:t>-</w:t>
+      </w:r>
+      <w:proofErr w:type="gramStart"/>
+      <w:r>
+        <w:rPr>
+          <w:rFonts w:ascii="Consolas" w:eastAsia="Times New Roman" w:hAnsi="Consolas" w:cs="Courier New"/>
+          <w:color w:val="FFFFFF"/>
+          <w:kern w:val="0"/>
+          <w:sz w:val="21"/>
+          <w:szCs w:val="21"/>
+          <w:shd w:val="clear" w:color="auto" w:fill="212C42"/>
+          <w14:ligatures w14:val="none"/>
+        </w:rPr>
+        <w:t>reset</w:t>
+      </w:r>
+      <w:proofErr w:type="gramEnd"/>
+    </w:p>
+    <w:p>
+      <w:pPr>
+        <w:spacing w:after="100" w:afterAutospacing="1" w:line="240" w:lineRule="auto"/>
+        <w:rPr>
+          <w:rFonts w:ascii="Ubuntu" w:eastAsia="Times New Roman" w:hAnsi="Ubuntu" w:cs="Times New Roman"/>
+          <w:color w:val="212529"/>
+          <w:kern w:val="0"/>
+          <w:sz w:val="24"/>
+          <w:szCs w:val="24"/>
+          <w14:ligatures w14:val="none"/>
+        </w:rPr>
+      </w:pPr>
+      <w:r>
+        <w:rPr>
+          <w:rFonts w:ascii="Ubuntu" w:eastAsia="Times New Roman" w:hAnsi="Ubuntu" w:cs="Times New Roman"/>
+          <w:color w:val="212529"/>
+          <w:kern w:val="0"/>
+          <w:sz w:val="24"/>
+          <w:szCs w:val="24"/>
+          <w14:ligatures w14:val="none"/>
+        </w:rPr>
+        <w:t>This can make it extremely difficult (if not impossible) to get an accurate reading of the target(s).</w:t>
+      </w:r>
+    </w:p>
+    <w:p>
+      <w:pPr>
+        <w:shd w:val="clear" w:color="auto" w:fill="FFFFFF"/>
+        <w:spacing w:after="0" w:line="240" w:lineRule="auto"/>
+        <w:rPr>
+          <w:rFonts w:ascii="Ubuntu" w:eastAsia="Times New Roman" w:hAnsi="Ubuntu" w:cs="Times New Roman"/>
+          <w:b/>
+          <w:bCs/>
+          <w:i/>
+          <w:iCs/>
+          <w:color w:val="212529"/>
+          <w:kern w:val="0"/>
+          <w:sz w:val="27"/>
+          <w:szCs w:val="27"/>
+          <w14:ligatures w14:val="none"/>
+        </w:rPr>
+      </w:pPr>
+      <w:r>
+        <w:rPr>
+          <w:rFonts w:ascii="Ubuntu" w:eastAsia="Times New Roman" w:hAnsi="Ubuntu" w:cs="Times New Roman"/>
+          <w:b/>
+          <w:bCs/>
+          <w:i/>
+          <w:iCs/>
+          <w:color w:val="212529"/>
+          <w:kern w:val="0"/>
+          <w:sz w:val="27"/>
+          <w:szCs w:val="27"/>
+          <w14:ligatures w14:val="none"/>
+        </w:rPr>
+        <w:t xml:space="preserve">Answer the questions </w:t>
+      </w:r>
+      <w:proofErr w:type="gramStart"/>
+      <w:r>
+        <w:rPr>
+          <w:rFonts w:ascii="Ubuntu" w:eastAsia="Times New Roman" w:hAnsi="Ubuntu" w:cs="Times New Roman"/>
+          <w:b/>
+          <w:bCs/>
+          <w:i/>
+          <w:iCs/>
+          <w:color w:val="212529"/>
+          <w:kern w:val="0"/>
+          <w:sz w:val="27"/>
+          <w:szCs w:val="27"/>
+          <w14:ligatures w14:val="none"/>
+        </w:rPr>
+        <w:t>below</w:t>
+      </w:r>
+      <w:proofErr w:type="gramEnd"/>
+    </w:p>
+    <w:p>
+      <w:pPr>
+        <w:shd w:val="clear" w:color="auto" w:fill="FFFFFF"/>
+        <w:spacing w:after="150" w:line="240" w:lineRule="auto"/>
+        <w:rPr>
+          <w:rFonts w:ascii="Ubuntu" w:eastAsia="Times New Roman" w:hAnsi="Ubuntu" w:cs="Times New Roman"/>
+          <w:color w:val="212529"/>
+          <w:kern w:val="0"/>
+          <w:sz w:val="24"/>
+          <w:szCs w:val="24"/>
+          <w14:ligatures w14:val="none"/>
+        </w:rPr>
+      </w:pPr>
+      <w:r>
+        <w:rPr>
+          <w:rFonts w:ascii="Ubuntu" w:eastAsia="Times New Roman" w:hAnsi="Ubuntu" w:cs="Times New Roman"/>
+          <w:color w:val="212529"/>
+          <w:kern w:val="0"/>
+          <w:sz w:val="24"/>
+          <w:szCs w:val="24"/>
+          <w14:ligatures w14:val="none"/>
+        </w:rPr>
+        <w:t xml:space="preserve">Which RFC defines the appropriate </w:t>
+      </w:r>
+      <w:proofErr w:type="spellStart"/>
+      <w:r>
+        <w:rPr>
+          <w:rFonts w:ascii="Ubuntu" w:eastAsia="Times New Roman" w:hAnsi="Ubuntu" w:cs="Times New Roman"/>
+          <w:color w:val="212529"/>
+          <w:kern w:val="0"/>
+          <w:sz w:val="24"/>
+          <w:szCs w:val="24"/>
+          <w14:ligatures w14:val="none"/>
+        </w:rPr>
+        <w:t>behaviour</w:t>
+      </w:r>
+      <w:proofErr w:type="spellEnd"/>
+      <w:r>
+        <w:rPr>
+          <w:rFonts w:ascii="Ubuntu" w:eastAsia="Times New Roman" w:hAnsi="Ubuntu" w:cs="Times New Roman"/>
+          <w:color w:val="212529"/>
+          <w:kern w:val="0"/>
+          <w:sz w:val="24"/>
+          <w:szCs w:val="24"/>
+          <w14:ligatures w14:val="none"/>
+        </w:rPr>
+        <w:t xml:space="preserve"> for the TCP protocol?</w:t>
+      </w:r>
+    </w:p>
+    <w:p>
+      <w:pPr>
+        <w:shd w:val="clear" w:color="auto" w:fill="FFFFFF"/>
+        <w:spacing w:after="0" w:line="240" w:lineRule="auto"/>
+        <w:rPr>
+          <w:rFonts w:ascii="Ubuntu" w:eastAsia="Times New Roman" w:hAnsi="Ubuntu" w:cs="Times New Roman"/>
+          <w:color w:val="212529"/>
+          <w:kern w:val="0"/>
+          <w:sz w:val="24"/>
+          <w:szCs w:val="24"/>
+          <w14:ligatures w14:val="none"/>
+        </w:rPr>
+      </w:pPr>
+      <w:r>
+        <w:rPr>
+          <w:rFonts w:ascii="Ubuntu" w:eastAsia="Times New Roman" w:hAnsi="Ubuntu" w:cs="Times New Roman"/>
+          <w:color w:val="212529"/>
+          <w:kern w:val="0"/>
+          <w:sz w:val="24"/>
+          <w:szCs w:val="24"/>
+          <w14:ligatures w14:val="none"/>
+        </w:rPr>
+        <w:object w:dxaOrig="1440" w:dyaOrig="1440" w14:anchorId="666CF9E3">
+          <v:shape id="_x0000_i1099" type="#_x0000_t75" style="width:41.85pt;height:18.4pt" o:ole="">
+            <v:imagedata r:id="rId50" o:title=""/>
+          </v:shape>
+          <w:control r:id="rId51" w:name="DefaultOcxName19" w:shapeid="_x0000_i1099"/>
+        </w:object>
+      </w:r>
+    </w:p>
+    <w:p>
+      <w:pPr>
+        <w:shd w:val="clear" w:color="auto" w:fill="FFFFFF"/>
+        <w:spacing w:after="0" w:line="240" w:lineRule="auto"/>
+        <w:rPr>
+          <w:rFonts w:ascii="Ubuntu" w:eastAsia="Times New Roman" w:hAnsi="Ubuntu" w:cs="Times New Roman"/>
+          <w:color w:val="212529"/>
+          <w:kern w:val="0"/>
+          <w:sz w:val="24"/>
+          <w:szCs w:val="24"/>
+          <w14:ligatures w14:val="none"/>
+        </w:rPr>
+      </w:pPr>
+      <w:r>
+        <w:rPr>
+          <w:rFonts w:ascii="Ubuntu" w:eastAsia="Times New Roman" w:hAnsi="Ubuntu" w:cs="Times New Roman"/>
+          <w:color w:val="212529"/>
+          <w:kern w:val="0"/>
+          <w:sz w:val="24"/>
+          <w:szCs w:val="24"/>
+          <w14:ligatures w14:val="none"/>
+        </w:rPr>
+        <w:t>Correct Answer</w:t>
+      </w:r>
+    </w:p>
+    <w:p>
+      <w:pPr>
+        <w:shd w:val="clear" w:color="auto" w:fill="FFFFFF"/>
+        <w:spacing w:after="150" w:line="240" w:lineRule="auto"/>
+        <w:rPr>
+          <w:rFonts w:ascii="Ubuntu" w:eastAsia="Times New Roman" w:hAnsi="Ubuntu" w:cs="Times New Roman"/>
+          <w:color w:val="212529"/>
+          <w:kern w:val="0"/>
+          <w:sz w:val="24"/>
+          <w:szCs w:val="24"/>
+          <w14:ligatures w14:val="none"/>
+        </w:rPr>
+      </w:pPr>
+      <w:r>
+        <w:rPr>
+          <w:rFonts w:ascii="Ubuntu" w:eastAsia="Times New Roman" w:hAnsi="Ubuntu" w:cs="Times New Roman"/>
+          <w:color w:val="212529"/>
+          <w:kern w:val="0"/>
+          <w:sz w:val="24"/>
+          <w:szCs w:val="24"/>
+          <w14:ligatures w14:val="none"/>
+        </w:rPr>
+        <w:t>If a port is closed, which flag should the server send back to indicate this?</w:t>
+      </w:r>
+    </w:p>
+    <w:p>
+      <w:pPr>
+        <w:shd w:val="clear" w:color="auto" w:fill="FFFFFF"/>
+        <w:spacing w:after="0" w:line="240" w:lineRule="auto"/>
+        <w:rPr>
+          <w:rFonts w:ascii="Ubuntu" w:eastAsia="Times New Roman" w:hAnsi="Ubuntu" w:cs="Times New Roman"/>
+          <w:color w:val="212529"/>
+          <w:kern w:val="0"/>
+          <w:sz w:val="24"/>
+          <w:szCs w:val="24"/>
+          <w14:ligatures w14:val="none"/>
+        </w:rPr>
+      </w:pPr>
+      <w:r>
+        <w:rPr>
+          <w:rFonts w:ascii="Ubuntu" w:eastAsia="Times New Roman" w:hAnsi="Ubuntu" w:cs="Times New Roman"/>
+          <w:color w:val="212529"/>
+          <w:kern w:val="0"/>
+          <w:sz w:val="24"/>
+          <w:szCs w:val="24"/>
+          <w14:ligatures w14:val="none"/>
+        </w:rPr>
+        <w:object w:dxaOrig="1440" w:dyaOrig="1440" w14:anchorId="7DBB5C71">
+          <v:shape id="_x0000_i1098" type="#_x0000_t75" style="width:41.85pt;height:18.4pt" o:ole="">
+            <v:imagedata r:id="rId52" o:title=""/>
+          </v:shape>
+          <w:control r:id="rId53" w:name="DefaultOcxName18" w:shapeid="_x0000_i1098"/>
+        </w:object>
+      </w:r>
+    </w:p>
+    <w:p>
+      <w:pPr>
+        <w:shd w:val="clear" w:color="auto" w:fill="FFFFFF"/>
+        <w:spacing w:line="240" w:lineRule="auto"/>
+        <w:rPr>
+          <w:rFonts w:ascii="Ubuntu" w:eastAsia="Times New Roman" w:hAnsi="Ubuntu" w:cs="Times New Roman"/>
+          <w:color w:val="212529"/>
+          <w:kern w:val="0"/>
+          <w:sz w:val="24"/>
+          <w:szCs w:val="24"/>
+          <w14:ligatures w14:val="none"/>
+        </w:rPr>
+      </w:pPr>
+      <w:r>
+        <w:rPr>
+          <w:rFonts w:ascii="Ubuntu" w:eastAsia="Times New Roman" w:hAnsi="Ubuntu" w:cs="Times New Roman"/>
+          <w:color w:val="212529"/>
+          <w:kern w:val="0"/>
+          <w:sz w:val="24"/>
+          <w:szCs w:val="24"/>
+          <w14:ligatures w14:val="none"/>
+        </w:rPr>
+        <w:t>Correct Answer</w:t>
+      </w:r>
+    </w:p>
     <w:p/>
     <w:sectPr>
       <w:pgSz w:w="12240" w:h="15840"/>
@@ -704,6 +5150,315 @@
     </w:sectPr>
   </w:body>
 </w:document>
+</file>
+
+<file path=word/numbering.xml><?xml version="1.0" encoding="utf-8"?>
+<w:numbering xmlns:wpc="http://schemas.microsoft.com/office/word/2010/wordprocessingCanvas" xmlns:cx="http://schemas.microsoft.com/office/drawing/2014/chartex" xmlns:cx1="http://schemas.microsoft.com/office/drawing/2015/9/8/chartex" xmlns:cx2="http://schemas.microsoft.com/office/drawing/2015/10/21/chartex" xmlns:cx3="http://schemas.microsoft.com/office/drawing/2016/5/9/chartex" xmlns:cx4="http://schemas.microsoft.com/office/drawing/2016/5/10/chartex" xmlns:cx5="http://schemas.microsoft.com/office/drawing/2016/5/11/chartex" xmlns:cx6="http://schemas.microsoft.com/office/drawing/2016/5/12/chartex" xmlns:cx7="http://schemas.microsoft.com/office/drawing/2016/5/13/chartex" xmlns:cx8="http://schemas.microsoft.com/office/drawing/2016/5/14/chartex" xmlns:mc="http://schemas.openxmlformats.org/markup-compatibility/2006" xmlns:aink="http://schemas.microsoft.com/office/drawing/2016/ink" xmlns:am3d="http://schemas.microsoft.com/office/drawing/2017/model3d" xmlns:o="urn:schemas-microsoft-com:office:office" xmlns:oel="http://schemas.microsoft.com/office/2019/extlst" xmlns:r="http://schemas.openxmlformats.org/officeDocument/2006/relationships" xmlns:m="http://schemas.openxmlformats.org/officeDocument/2006/math" xmlns:v="urn:schemas-microsoft-com:vml" xmlns:wp14="http://schemas.microsoft.com/office/word/2010/wordprocessingDrawing" xmlns:wp="http://schemas.openxmlformats.org/drawingml/2006/wordprocessingDrawing" xmlns:w10="urn:schemas-microsoft-com:office:word" xmlns:w="http://schemas.openxmlformats.org/wordprocessingml/2006/main" xmlns:w14="http://schemas.microsoft.com/office/word/2010/wordml" xmlns:w15="http://schemas.microsoft.com/office/word/2012/wordml" xmlns:w16cex="http://schemas.microsoft.com/office/word/2018/wordml/cex" xmlns:w16cid="http://schemas.microsoft.com/office/word/2016/wordml/cid" xmlns:w16="http://schemas.microsoft.com/office/word/2018/wordml" xmlns:w16du="http://schemas.microsoft.com/office/word/2023/wordml/word16du" xmlns:w16sdtdh="http://schemas.microsoft.com/office/word/2020/wordml/sdtdatahash" xmlns:w16se="http://schemas.microsoft.com/office/word/2015/wordml/symex" xmlns:wpg="http://schemas.microsoft.com/office/word/2010/wordprocessingGroup" xmlns:wpi="http://schemas.microsoft.com/office/word/2010/wordprocessingInk" xmlns:wne="http://schemas.microsoft.com/office/word/2006/wordml" xmlns:wps="http://schemas.microsoft.com/office/word/2010/wordprocessingShape" mc:Ignorable="w14 w15 w16se w16cid w16 w16cex w16sdtdh wp14">
+  <w:abstractNum w:abstractNumId="0" w15:restartNumberingAfterBreak="0">
+    <w:nsid w:val="02B20C03"/>
+    <w:multiLevelType w:val="multilevel"/>
+    <w:tmpl w:val="1B32D358"/>
+    <w:lvl w:ilvl="0">
+      <w:start w:val="1"/>
+      <w:numFmt w:val="bullet"/>
+      <w:lvlText w:val=""/>
+      <w:lvlJc w:val="left"/>
+      <w:pPr>
+        <w:tabs>
+          <w:tab w:val="num" w:pos="720"/>
+        </w:tabs>
+        <w:ind w:left="720" w:hanging="360"/>
+      </w:pPr>
+      <w:rPr>
+        <w:rFonts w:ascii="Symbol" w:hAnsi="Symbol" w:hint="default"/>
+        <w:sz w:val="20"/>
+      </w:rPr>
+    </w:lvl>
+    <w:lvl w:ilvl="1" w:tentative="1">
+      <w:start w:val="1"/>
+      <w:numFmt w:val="bullet"/>
+      <w:lvlText w:val="o"/>
+      <w:lvlJc w:val="left"/>
+      <w:pPr>
+        <w:tabs>
+          <w:tab w:val="num" w:pos="1440"/>
+        </w:tabs>
+        <w:ind w:left="1440" w:hanging="360"/>
+      </w:pPr>
+      <w:rPr>
+        <w:rFonts w:ascii="Courier New" w:hAnsi="Courier New" w:hint="default"/>
+        <w:sz w:val="20"/>
+      </w:rPr>
+    </w:lvl>
+    <w:lvl w:ilvl="2" w:tentative="1">
+      <w:start w:val="1"/>
+      <w:numFmt w:val="bullet"/>
+      <w:lvlText w:val=""/>
+      <w:lvlJc w:val="left"/>
+      <w:pPr>
+        <w:tabs>
+          <w:tab w:val="num" w:pos="2160"/>
+        </w:tabs>
+        <w:ind w:left="2160" w:hanging="360"/>
+      </w:pPr>
+      <w:rPr>
+        <w:rFonts w:ascii="Wingdings" w:hAnsi="Wingdings" w:hint="default"/>
+        <w:sz w:val="20"/>
+      </w:rPr>
+    </w:lvl>
+    <w:lvl w:ilvl="3" w:tentative="1">
+      <w:start w:val="1"/>
+      <w:numFmt w:val="bullet"/>
+      <w:lvlText w:val=""/>
+      <w:lvlJc w:val="left"/>
+      <w:pPr>
+        <w:tabs>
+          <w:tab w:val="num" w:pos="2880"/>
+        </w:tabs>
+        <w:ind w:left="2880" w:hanging="360"/>
+      </w:pPr>
+      <w:rPr>
+        <w:rFonts w:ascii="Wingdings" w:hAnsi="Wingdings" w:hint="default"/>
+        <w:sz w:val="20"/>
+      </w:rPr>
+    </w:lvl>
+    <w:lvl w:ilvl="4" w:tentative="1">
+      <w:start w:val="1"/>
+      <w:numFmt w:val="bullet"/>
+      <w:lvlText w:val=""/>
+      <w:lvlJc w:val="left"/>
+      <w:pPr>
+        <w:tabs>
+          <w:tab w:val="num" w:pos="3600"/>
+        </w:tabs>
+        <w:ind w:left="3600" w:hanging="360"/>
+      </w:pPr>
+      <w:rPr>
+        <w:rFonts w:ascii="Wingdings" w:hAnsi="Wingdings" w:hint="default"/>
+        <w:sz w:val="20"/>
+      </w:rPr>
+    </w:lvl>
+    <w:lvl w:ilvl="5" w:tentative="1">
+      <w:start w:val="1"/>
+      <w:numFmt w:val="bullet"/>
+      <w:lvlText w:val=""/>
+      <w:lvlJc w:val="left"/>
+      <w:pPr>
+        <w:tabs>
+          <w:tab w:val="num" w:pos="4320"/>
+        </w:tabs>
+        <w:ind w:left="4320" w:hanging="360"/>
+      </w:pPr>
+      <w:rPr>
+        <w:rFonts w:ascii="Wingdings" w:hAnsi="Wingdings" w:hint="default"/>
+        <w:sz w:val="20"/>
+      </w:rPr>
+    </w:lvl>
+    <w:lvl w:ilvl="6" w:tentative="1">
+      <w:start w:val="1"/>
+      <w:numFmt w:val="bullet"/>
+      <w:lvlText w:val=""/>
+      <w:lvlJc w:val="left"/>
+      <w:pPr>
+        <w:tabs>
+          <w:tab w:val="num" w:pos="5040"/>
+        </w:tabs>
+        <w:ind w:left="5040" w:hanging="360"/>
+      </w:pPr>
+      <w:rPr>
+        <w:rFonts w:ascii="Wingdings" w:hAnsi="Wingdings" w:hint="default"/>
+        <w:sz w:val="20"/>
+      </w:rPr>
+    </w:lvl>
+    <w:lvl w:ilvl="7" w:tentative="1">
+      <w:start w:val="1"/>
+      <w:numFmt w:val="bullet"/>
+      <w:lvlText w:val=""/>
+      <w:lvlJc w:val="left"/>
+      <w:pPr>
+        <w:tabs>
+          <w:tab w:val="num" w:pos="5760"/>
+        </w:tabs>
+        <w:ind w:left="5760" w:hanging="360"/>
+      </w:pPr>
+      <w:rPr>
+        <w:rFonts w:ascii="Wingdings" w:hAnsi="Wingdings" w:hint="default"/>
+        <w:sz w:val="20"/>
+      </w:rPr>
+    </w:lvl>
+    <w:lvl w:ilvl="8" w:tentative="1">
+      <w:start w:val="1"/>
+      <w:numFmt w:val="bullet"/>
+      <w:lvlText w:val=""/>
+      <w:lvlJc w:val="left"/>
+      <w:pPr>
+        <w:tabs>
+          <w:tab w:val="num" w:pos="6480"/>
+        </w:tabs>
+        <w:ind w:left="6480" w:hanging="360"/>
+      </w:pPr>
+      <w:rPr>
+        <w:rFonts w:ascii="Wingdings" w:hAnsi="Wingdings" w:hint="default"/>
+        <w:sz w:val="20"/>
+      </w:rPr>
+    </w:lvl>
+  </w:abstractNum>
+  <w:abstractNum w:abstractNumId="1" w15:restartNumberingAfterBreak="0">
+    <w:nsid w:val="6F682F91"/>
+    <w:multiLevelType w:val="multilevel"/>
+    <w:tmpl w:val="226E52D8"/>
+    <w:lvl w:ilvl="0">
+      <w:start w:val="1"/>
+      <w:numFmt w:val="bullet"/>
+      <w:lvlText w:val=""/>
+      <w:lvlJc w:val="left"/>
+      <w:pPr>
+        <w:tabs>
+          <w:tab w:val="num" w:pos="720"/>
+        </w:tabs>
+        <w:ind w:left="720" w:hanging="360"/>
+      </w:pPr>
+      <w:rPr>
+        <w:rFonts w:ascii="Symbol" w:hAnsi="Symbol" w:hint="default"/>
+        <w:sz w:val="20"/>
+      </w:rPr>
+    </w:lvl>
+    <w:lvl w:ilvl="1" w:tentative="1">
+      <w:start w:val="1"/>
+      <w:numFmt w:val="bullet"/>
+      <w:lvlText w:val="o"/>
+      <w:lvlJc w:val="left"/>
+      <w:pPr>
+        <w:tabs>
+          <w:tab w:val="num" w:pos="1440"/>
+        </w:tabs>
+        <w:ind w:left="1440" w:hanging="360"/>
+      </w:pPr>
+      <w:rPr>
+        <w:rFonts w:ascii="Courier New" w:hAnsi="Courier New" w:hint="default"/>
+        <w:sz w:val="20"/>
+      </w:rPr>
+    </w:lvl>
+    <w:lvl w:ilvl="2" w:tentative="1">
+      <w:start w:val="1"/>
+      <w:numFmt w:val="bullet"/>
+      <w:lvlText w:val=""/>
+      <w:lvlJc w:val="left"/>
+      <w:pPr>
+        <w:tabs>
+          <w:tab w:val="num" w:pos="2160"/>
+        </w:tabs>
+        <w:ind w:left="2160" w:hanging="360"/>
+      </w:pPr>
+      <w:rPr>
+        <w:rFonts w:ascii="Wingdings" w:hAnsi="Wingdings" w:hint="default"/>
+        <w:sz w:val="20"/>
+      </w:rPr>
+    </w:lvl>
+    <w:lvl w:ilvl="3" w:tentative="1">
+      <w:start w:val="1"/>
+      <w:numFmt w:val="bullet"/>
+      <w:lvlText w:val=""/>
+      <w:lvlJc w:val="left"/>
+      <w:pPr>
+        <w:tabs>
+          <w:tab w:val="num" w:pos="2880"/>
+        </w:tabs>
+        <w:ind w:left="2880" w:hanging="360"/>
+      </w:pPr>
+      <w:rPr>
+        <w:rFonts w:ascii="Wingdings" w:hAnsi="Wingdings" w:hint="default"/>
+        <w:sz w:val="20"/>
+      </w:rPr>
+    </w:lvl>
+    <w:lvl w:ilvl="4" w:tentative="1">
+      <w:start w:val="1"/>
+      <w:numFmt w:val="bullet"/>
+      <w:lvlText w:val=""/>
+      <w:lvlJc w:val="left"/>
+      <w:pPr>
+        <w:tabs>
+          <w:tab w:val="num" w:pos="3600"/>
+        </w:tabs>
+        <w:ind w:left="3600" w:hanging="360"/>
+      </w:pPr>
+      <w:rPr>
+        <w:rFonts w:ascii="Wingdings" w:hAnsi="Wingdings" w:hint="default"/>
+        <w:sz w:val="20"/>
+      </w:rPr>
+    </w:lvl>
+    <w:lvl w:ilvl="5" w:tentative="1">
+      <w:start w:val="1"/>
+      <w:numFmt w:val="bullet"/>
+      <w:lvlText w:val=""/>
+      <w:lvlJc w:val="left"/>
+      <w:pPr>
+        <w:tabs>
+          <w:tab w:val="num" w:pos="4320"/>
+        </w:tabs>
+        <w:ind w:left="4320" w:hanging="360"/>
+      </w:pPr>
+      <w:rPr>
+        <w:rFonts w:ascii="Wingdings" w:hAnsi="Wingdings" w:hint="default"/>
+        <w:sz w:val="20"/>
+      </w:rPr>
+    </w:lvl>
+    <w:lvl w:ilvl="6" w:tentative="1">
+      <w:start w:val="1"/>
+      <w:numFmt w:val="bullet"/>
+      <w:lvlText w:val=""/>
+      <w:lvlJc w:val="left"/>
+      <w:pPr>
+        <w:tabs>
+          <w:tab w:val="num" w:pos="5040"/>
+        </w:tabs>
+        <w:ind w:left="5040" w:hanging="360"/>
+      </w:pPr>
+      <w:rPr>
+        <w:rFonts w:ascii="Wingdings" w:hAnsi="Wingdings" w:hint="default"/>
+        <w:sz w:val="20"/>
+      </w:rPr>
+    </w:lvl>
+    <w:lvl w:ilvl="7" w:tentative="1">
+      <w:start w:val="1"/>
+      <w:numFmt w:val="bullet"/>
+      <w:lvlText w:val=""/>
+      <w:lvlJc w:val="left"/>
+      <w:pPr>
+        <w:tabs>
+          <w:tab w:val="num" w:pos="5760"/>
+        </w:tabs>
+        <w:ind w:left="5760" w:hanging="360"/>
+      </w:pPr>
+      <w:rPr>
+        <w:rFonts w:ascii="Wingdings" w:hAnsi="Wingdings" w:hint="default"/>
+        <w:sz w:val="20"/>
+      </w:rPr>
+    </w:lvl>
+    <w:lvl w:ilvl="8" w:tentative="1">
+      <w:start w:val="1"/>
+      <w:numFmt w:val="bullet"/>
+      <w:lvlText w:val=""/>
+      <w:lvlJc w:val="left"/>
+      <w:pPr>
+        <w:tabs>
+          <w:tab w:val="num" w:pos="6480"/>
+        </w:tabs>
+        <w:ind w:left="6480" w:hanging="360"/>
+      </w:pPr>
+      <w:rPr>
+        <w:rFonts w:ascii="Wingdings" w:hAnsi="Wingdings" w:hint="default"/>
+        <w:sz w:val="20"/>
+      </w:rPr>
+    </w:lvl>
+  </w:abstractNum>
+  <w:num w:numId="1" w16cid:durableId="1523398168">
+    <w:abstractNumId w:val="0"/>
+  </w:num>
+  <w:num w:numId="2" w16cid:durableId="1997219979">
+    <w:abstractNumId w:val="1"/>
+  </w:num>
+</w:numbering>
 </file>
 
 <file path=word/styles.xml><?xml version="1.0" encoding="utf-8"?>
@@ -1152,7 +5907,143 @@
       <w14:ligatures w14:val="none"/>
     </w:rPr>
   </w:style>
+  <w:style w:type="character" w:styleId="Hyperlink">
+    <w:name w:val="Hyperlink"/>
+    <w:basedOn w:val="DefaultParagraphFont"/>
+    <w:uiPriority w:val="99"/>
+    <w:semiHidden/>
+    <w:unhideWhenUsed/>
+    <w:rsid w:val="00B5469E"/>
+    <w:rPr>
+      <w:color w:val="0000FF"/>
+      <w:u w:val="single"/>
+    </w:rPr>
+  </w:style>
+  <w:style w:type="character" w:styleId="HTMLCode">
+    <w:name w:val="HTML Code"/>
+    <w:basedOn w:val="DefaultParagraphFont"/>
+    <w:uiPriority w:val="99"/>
+    <w:semiHidden/>
+    <w:unhideWhenUsed/>
+    <w:rsid w:val="00B5469E"/>
+    <w:rPr>
+      <w:rFonts w:ascii="Courier New" w:eastAsia="Times New Roman" w:hAnsi="Courier New" w:cs="Courier New"/>
+      <w:sz w:val="20"/>
+      <w:szCs w:val="20"/>
+    </w:rPr>
+  </w:style>
+  <w:style w:type="character" w:styleId="Strong">
+    <w:name w:val="Strong"/>
+    <w:basedOn w:val="DefaultParagraphFont"/>
+    <w:uiPriority w:val="22"/>
+    <w:qFormat/>
+    <w:rsid w:val="00B5469E"/>
+    <w:rPr>
+      <w:b/>
+      <w:bCs/>
+    </w:rPr>
+  </w:style>
+  <w:style w:type="character" w:styleId="Emphasis">
+    <w:name w:val="Emphasis"/>
+    <w:basedOn w:val="DefaultParagraphFont"/>
+    <w:uiPriority w:val="20"/>
+    <w:qFormat/>
+    <w:rsid w:val="00B5469E"/>
+    <w:rPr>
+      <w:i/>
+      <w:iCs/>
+    </w:rPr>
+  </w:style>
+  <w:style w:type="character" w:customStyle="1" w:styleId="badge">
+    <w:name w:val="badge"/>
+    <w:basedOn w:val="DefaultParagraphFont"/>
+    <w:rsid w:val="00B5469E"/>
+  </w:style>
 </w:styles>
+</file>
+
+<file path=word/activeX/activeX1.xml><?xml version="1.0" encoding="utf-8"?>
+<ax:ocx xmlns:ax="http://schemas.microsoft.com/office/2006/activeX" xmlns:r="http://schemas.openxmlformats.org/officeDocument/2006/relationships" ax:classid="{5512D11A-5CC6-11CF-8D67-00AA00BDCE1D}" ax:persistence="persistStream" r:id="rId1"/>
+</file>
+
+<file path=word/activeX/activeX10.xml><?xml version="1.0" encoding="utf-8"?>
+<ax:ocx xmlns:ax="http://schemas.microsoft.com/office/2006/activeX" xmlns:r="http://schemas.openxmlformats.org/officeDocument/2006/relationships" ax:classid="{5512D11A-5CC6-11CF-8D67-00AA00BDCE1D}" ax:persistence="persistStream" r:id="rId1"/>
+</file>
+
+<file path=word/activeX/activeX11.xml><?xml version="1.0" encoding="utf-8"?>
+<ax:ocx xmlns:ax="http://schemas.microsoft.com/office/2006/activeX" xmlns:r="http://schemas.openxmlformats.org/officeDocument/2006/relationships" ax:classid="{5512D11A-5CC6-11CF-8D67-00AA00BDCE1D}" ax:persistence="persistStream" r:id="rId1"/>
+</file>
+
+<file path=word/activeX/activeX12.xml><?xml version="1.0" encoding="utf-8"?>
+<ax:ocx xmlns:ax="http://schemas.microsoft.com/office/2006/activeX" xmlns:r="http://schemas.openxmlformats.org/officeDocument/2006/relationships" ax:classid="{5512D11A-5CC6-11CF-8D67-00AA00BDCE1D}" ax:persistence="persistStream" r:id="rId1"/>
+</file>
+
+<file path=word/activeX/activeX13.xml><?xml version="1.0" encoding="utf-8"?>
+<ax:ocx xmlns:ax="http://schemas.microsoft.com/office/2006/activeX" xmlns:r="http://schemas.openxmlformats.org/officeDocument/2006/relationships" ax:classid="{5512D11A-5CC6-11CF-8D67-00AA00BDCE1D}" ax:persistence="persistStream" r:id="rId1"/>
+</file>
+
+<file path=word/activeX/activeX14.xml><?xml version="1.0" encoding="utf-8"?>
+<ax:ocx xmlns:ax="http://schemas.microsoft.com/office/2006/activeX" xmlns:r="http://schemas.openxmlformats.org/officeDocument/2006/relationships" ax:classid="{5512D11A-5CC6-11CF-8D67-00AA00BDCE1D}" ax:persistence="persistStream" r:id="rId1"/>
+</file>
+
+<file path=word/activeX/activeX15.xml><?xml version="1.0" encoding="utf-8"?>
+<ax:ocx xmlns:ax="http://schemas.microsoft.com/office/2006/activeX" xmlns:r="http://schemas.openxmlformats.org/officeDocument/2006/relationships" ax:classid="{5512D11A-5CC6-11CF-8D67-00AA00BDCE1D}" ax:persistence="persistStream" r:id="rId1"/>
+</file>
+
+<file path=word/activeX/activeX16.xml><?xml version="1.0" encoding="utf-8"?>
+<ax:ocx xmlns:ax="http://schemas.microsoft.com/office/2006/activeX" xmlns:r="http://schemas.openxmlformats.org/officeDocument/2006/relationships" ax:classid="{5512D11A-5CC6-11CF-8D67-00AA00BDCE1D}" ax:persistence="persistStream" r:id="rId1"/>
+</file>
+
+<file path=word/activeX/activeX17.xml><?xml version="1.0" encoding="utf-8"?>
+<ax:ocx xmlns:ax="http://schemas.microsoft.com/office/2006/activeX" xmlns:r="http://schemas.openxmlformats.org/officeDocument/2006/relationships" ax:classid="{5512D11A-5CC6-11CF-8D67-00AA00BDCE1D}" ax:persistence="persistStream" r:id="rId1"/>
+</file>
+
+<file path=word/activeX/activeX18.xml><?xml version="1.0" encoding="utf-8"?>
+<ax:ocx xmlns:ax="http://schemas.microsoft.com/office/2006/activeX" xmlns:r="http://schemas.openxmlformats.org/officeDocument/2006/relationships" ax:classid="{5512D11A-5CC6-11CF-8D67-00AA00BDCE1D}" ax:persistence="persistStream" r:id="rId1"/>
+</file>
+
+<file path=word/activeX/activeX19.xml><?xml version="1.0" encoding="utf-8"?>
+<ax:ocx xmlns:ax="http://schemas.microsoft.com/office/2006/activeX" xmlns:r="http://schemas.openxmlformats.org/officeDocument/2006/relationships" ax:classid="{5512D11A-5CC6-11CF-8D67-00AA00BDCE1D}" ax:persistence="persistStream" r:id="rId1"/>
+</file>
+
+<file path=word/activeX/activeX2.xml><?xml version="1.0" encoding="utf-8"?>
+<ax:ocx xmlns:ax="http://schemas.microsoft.com/office/2006/activeX" xmlns:r="http://schemas.openxmlformats.org/officeDocument/2006/relationships" ax:classid="{5512D11A-5CC6-11CF-8D67-00AA00BDCE1D}" ax:persistence="persistStream" r:id="rId1"/>
+</file>
+
+<file path=word/activeX/activeX20.xml><?xml version="1.0" encoding="utf-8"?>
+<ax:ocx xmlns:ax="http://schemas.microsoft.com/office/2006/activeX" xmlns:r="http://schemas.openxmlformats.org/officeDocument/2006/relationships" ax:classid="{5512D11A-5CC6-11CF-8D67-00AA00BDCE1D}" ax:persistence="persistStream" r:id="rId1"/>
+</file>
+
+<file path=word/activeX/activeX21.xml><?xml version="1.0" encoding="utf-8"?>
+<ax:ocx xmlns:ax="http://schemas.microsoft.com/office/2006/activeX" xmlns:r="http://schemas.openxmlformats.org/officeDocument/2006/relationships" ax:classid="{5512D11A-5CC6-11CF-8D67-00AA00BDCE1D}" ax:persistence="persistStream" r:id="rId1"/>
+</file>
+
+<file path=word/activeX/activeX3.xml><?xml version="1.0" encoding="utf-8"?>
+<ax:ocx xmlns:ax="http://schemas.microsoft.com/office/2006/activeX" xmlns:r="http://schemas.openxmlformats.org/officeDocument/2006/relationships" ax:classid="{5512D11A-5CC6-11CF-8D67-00AA00BDCE1D}" ax:persistence="persistStream" r:id="rId1"/>
+</file>
+
+<file path=word/activeX/activeX4.xml><?xml version="1.0" encoding="utf-8"?>
+<ax:ocx xmlns:ax="http://schemas.microsoft.com/office/2006/activeX" xmlns:r="http://schemas.openxmlformats.org/officeDocument/2006/relationships" ax:classid="{5512D11A-5CC6-11CF-8D67-00AA00BDCE1D}" ax:persistence="persistStream" r:id="rId1"/>
+</file>
+
+<file path=word/activeX/activeX5.xml><?xml version="1.0" encoding="utf-8"?>
+<ax:ocx xmlns:ax="http://schemas.microsoft.com/office/2006/activeX" xmlns:r="http://schemas.openxmlformats.org/officeDocument/2006/relationships" ax:classid="{5512D11A-5CC6-11CF-8D67-00AA00BDCE1D}" ax:persistence="persistStream" r:id="rId1"/>
+</file>
+
+<file path=word/activeX/activeX6.xml><?xml version="1.0" encoding="utf-8"?>
+<ax:ocx xmlns:ax="http://schemas.microsoft.com/office/2006/activeX" xmlns:r="http://schemas.openxmlformats.org/officeDocument/2006/relationships" ax:classid="{5512D11A-5CC6-11CF-8D67-00AA00BDCE1D}" ax:persistence="persistStream" r:id="rId1"/>
+</file>
+
+<file path=word/activeX/activeX7.xml><?xml version="1.0" encoding="utf-8"?>
+<ax:ocx xmlns:ax="http://schemas.microsoft.com/office/2006/activeX" xmlns:r="http://schemas.openxmlformats.org/officeDocument/2006/relationships" ax:classid="{5512D11A-5CC6-11CF-8D67-00AA00BDCE1D}" ax:persistence="persistStream" r:id="rId1"/>
+</file>
+
+<file path=word/activeX/activeX8.xml><?xml version="1.0" encoding="utf-8"?>
+<ax:ocx xmlns:ax="http://schemas.microsoft.com/office/2006/activeX" xmlns:r="http://schemas.openxmlformats.org/officeDocument/2006/relationships" ax:classid="{5512D11A-5CC6-11CF-8D67-00AA00BDCE1D}" ax:persistence="persistStream" r:id="rId1"/>
+</file>
+
+<file path=word/activeX/activeX9.xml><?xml version="1.0" encoding="utf-8"?>
+<ax:ocx xmlns:ax="http://schemas.microsoft.com/office/2006/activeX" xmlns:r="http://schemas.openxmlformats.org/officeDocument/2006/relationships" ax:classid="{5512D11A-5CC6-11CF-8D67-00AA00BDCE1D}" ax:persistence="persistStream" r:id="rId1"/>
 </file>
 
 <file path=word/theme/theme1.xml><?xml version="1.0" encoding="utf-8"?>

--- a/TryHackMe/Nmap/Nmap.docx
+++ b/TryHackMe/Nmap/Nmap.docx
@@ -26,6 +26,18 @@
           <w:szCs w:val="48"/>
           <w14:ligatures w14:val="none"/>
         </w:rPr>
+        <w:t>1</w:t>
+      </w:r>
+      <w:r>
+        <w:rPr>
+          <w:rFonts w:ascii="Ubuntu" w:eastAsia="Times New Roman" w:hAnsi="Ubuntu" w:cs="Times New Roman"/>
+          <w:b/>
+          <w:bCs/>
+          <w:kern w:val="0"/>
+          <w:sz w:val="48"/>
+          <w:szCs w:val="48"/>
+          <w14:ligatures w14:val="none"/>
+        </w:rPr>
         <w:t>Deploy</w:t>
       </w:r>
     </w:p>
@@ -105,35 +117,7 @@
           <w:szCs w:val="24"/>
           <w14:ligatures w14:val="none"/>
         </w:rPr>
-        <w:t xml:space="preserve">Please Note: This machine is for scanning purposes only. You do not need to log into </w:t>
-      </w:r>
-      <w:proofErr w:type="gramStart"/>
-      <w:r>
-        <w:rPr>
-          <w:rFonts w:ascii="Ubuntu" w:eastAsia="Times New Roman" w:hAnsi="Ubuntu" w:cs="Times New Roman"/>
-          <w:i/>
-          <w:iCs/>
-          <w:color w:val="212529"/>
-          <w:kern w:val="0"/>
-          <w:sz w:val="24"/>
-          <w:szCs w:val="24"/>
-          <w14:ligatures w14:val="none"/>
-        </w:rPr>
-        <w:t>it, or</w:t>
-      </w:r>
-      <w:proofErr w:type="gramEnd"/>
-      <w:r>
-        <w:rPr>
-          <w:rFonts w:ascii="Ubuntu" w:eastAsia="Times New Roman" w:hAnsi="Ubuntu" w:cs="Times New Roman"/>
-          <w:i/>
-          <w:iCs/>
-          <w:color w:val="212529"/>
-          <w:kern w:val="0"/>
-          <w:sz w:val="24"/>
-          <w:szCs w:val="24"/>
-          <w14:ligatures w14:val="none"/>
-        </w:rPr>
-        <w:t xml:space="preserve"> exploit any vulnerabilities to gain access.</w:t>
+        <w:t>Please Note: This machine is for scanning purposes only. You do not need to log into it, or exploit any vulnerabilities to gain access.</w:t>
       </w:r>
     </w:p>
     <w:p>
@@ -172,55 +156,7 @@
           <w:szCs w:val="24"/>
           <w14:ligatures w14:val="none"/>
         </w:rPr>
-        <w:t xml:space="preserve">If you are using the </w:t>
-      </w:r>
-      <w:proofErr w:type="spellStart"/>
-      <w:r>
-        <w:rPr>
-          <w:rFonts w:ascii="Ubuntu" w:eastAsia="Times New Roman" w:hAnsi="Ubuntu" w:cs="Times New Roman"/>
-          <w:color w:val="212529"/>
-          <w:kern w:val="0"/>
-          <w:sz w:val="24"/>
-          <w:szCs w:val="24"/>
-          <w14:ligatures w14:val="none"/>
-        </w:rPr>
-        <w:t>TryHackMe</w:t>
-      </w:r>
-      <w:proofErr w:type="spellEnd"/>
-      <w:r>
-        <w:rPr>
-          <w:rFonts w:ascii="Ubuntu" w:eastAsia="Times New Roman" w:hAnsi="Ubuntu" w:cs="Times New Roman"/>
-          <w:color w:val="212529"/>
-          <w:kern w:val="0"/>
-          <w:sz w:val="24"/>
-          <w:szCs w:val="24"/>
-          <w14:ligatures w14:val="none"/>
-        </w:rPr>
-        <w:t xml:space="preserve"> </w:t>
-      </w:r>
-      <w:proofErr w:type="spellStart"/>
-      <w:r>
-        <w:rPr>
-          <w:rFonts w:ascii="Ubuntu" w:eastAsia="Times New Roman" w:hAnsi="Ubuntu" w:cs="Times New Roman"/>
-          <w:color w:val="212529"/>
-          <w:kern w:val="0"/>
-          <w:sz w:val="24"/>
-          <w:szCs w:val="24"/>
-          <w14:ligatures w14:val="none"/>
-        </w:rPr>
-        <w:t>AttackBox</w:t>
-      </w:r>
-      <w:proofErr w:type="spellEnd"/>
-      <w:r>
-        <w:rPr>
-          <w:rFonts w:ascii="Ubuntu" w:eastAsia="Times New Roman" w:hAnsi="Ubuntu" w:cs="Times New Roman"/>
-          <w:color w:val="212529"/>
-          <w:kern w:val="0"/>
-          <w:sz w:val="24"/>
-          <w:szCs w:val="24"/>
-          <w14:ligatures w14:val="none"/>
-        </w:rPr>
-        <w:t xml:space="preserve"> then you will need to deploy this separately.</w:t>
+        <w:t>If you are using the TryHackMe AttackBox then you will need to deploy this separately.</w:t>
       </w:r>
     </w:p>
     <w:p>
@@ -403,31 +339,7 @@
           <w:szCs w:val="24"/>
           <w14:ligatures w14:val="none"/>
         </w:rPr>
-        <w:t xml:space="preserve">As in the previous example, the diagram shows what happens when you connect to numerous websites at the same time. Your computer </w:t>
-      </w:r>
-      <w:proofErr w:type="gramStart"/>
-      <w:r>
-        <w:rPr>
-          <w:rFonts w:ascii="Ubuntu" w:eastAsia="Times New Roman" w:hAnsi="Ubuntu" w:cs="Times New Roman"/>
-          <w:color w:val="212529"/>
-          <w:kern w:val="0"/>
-          <w:sz w:val="24"/>
-          <w:szCs w:val="24"/>
-          <w14:ligatures w14:val="none"/>
-        </w:rPr>
-        <w:t>opens up</w:t>
-      </w:r>
-      <w:proofErr w:type="gramEnd"/>
-      <w:r>
-        <w:rPr>
-          <w:rFonts w:ascii="Ubuntu" w:eastAsia="Times New Roman" w:hAnsi="Ubuntu" w:cs="Times New Roman"/>
-          <w:color w:val="212529"/>
-          <w:kern w:val="0"/>
-          <w:sz w:val="24"/>
-          <w:szCs w:val="24"/>
-          <w14:ligatures w14:val="none"/>
-        </w:rPr>
-        <w:t xml:space="preserve"> a different, high-numbered port (at random), which it uses for all its communications with the remote server.</w:t>
+        <w:t>As in the previous example, the diagram shows what happens when you connect to numerous websites at the same time. Your computer opens up a different, high-numbered port (at random), which it uses for all its communications with the remote server.</w:t>
       </w:r>
     </w:p>
     <w:p>
@@ -451,31 +363,7 @@
           <w:szCs w:val="24"/>
           <w14:ligatures w14:val="none"/>
         </w:rPr>
-        <w:t xml:space="preserve">Every computer has a total of 65535 available ports; however, many of these are registered as standard ports. For example, a HTTP Webservice can nearly always be found on port 80 of the server. A HTTPS Webservice can be found on port 443. Windows NETBIOS can be found on port 139 and SMB can be found on port 445. It is important to </w:t>
-      </w:r>
-      <w:proofErr w:type="gramStart"/>
-      <w:r>
-        <w:rPr>
-          <w:rFonts w:ascii="Ubuntu" w:eastAsia="Times New Roman" w:hAnsi="Ubuntu" w:cs="Times New Roman"/>
-          <w:color w:val="212529"/>
-          <w:kern w:val="0"/>
-          <w:sz w:val="24"/>
-          <w:szCs w:val="24"/>
-          <w14:ligatures w14:val="none"/>
-        </w:rPr>
-        <w:t>note;</w:t>
-      </w:r>
-      <w:proofErr w:type="gramEnd"/>
-      <w:r>
-        <w:rPr>
-          <w:rFonts w:ascii="Ubuntu" w:eastAsia="Times New Roman" w:hAnsi="Ubuntu" w:cs="Times New Roman"/>
-          <w:color w:val="212529"/>
-          <w:kern w:val="0"/>
-          <w:sz w:val="24"/>
-          <w:szCs w:val="24"/>
-          <w14:ligatures w14:val="none"/>
-        </w:rPr>
-        <w:t xml:space="preserve"> however, that especially in a CTF setting, it is not unheard of for even these standard ports to be altered, making it even more imperative that we perform appropriate enumeration on the target.</w:t>
+        <w:t>Every computer has a total of 65535 available ports; however, many of these are registered as standard ports. For example, a HTTP Webservice can nearly always be found on port 80 of the server. A HTTPS Webservice can be found on port 443. Windows NETBIOS can be found on port 139 and SMB can be found on port 445. It is important to note; however, that especially in a CTF setting, it is not unheard of for even these standard ports to be altered, making it even more imperative that we perform appropriate enumeration on the target.</w:t>
       </w:r>
     </w:p>
     <w:p>
@@ -501,7 +389,6 @@
         </w:rPr>
         <w:t xml:space="preserve">If we do not know which of these ports a server has open, then we do not have a hope of successfully attacking the target; thus, it is crucial that we begin any attack with a port scan. This can be accomplished in a variety of ways – usually using a tool called </w:t>
       </w:r>
-      <w:proofErr w:type="spellStart"/>
       <w:r>
         <w:rPr>
           <w:rFonts w:ascii="Ubuntu" w:eastAsia="Times New Roman" w:hAnsi="Ubuntu" w:cs="Times New Roman"/>
@@ -512,91 +399,7 @@
           <w14:ligatures w14:val="none"/>
         </w:rPr>
         <w:lastRenderedPageBreak/>
-        <w:t>nmap</w:t>
-      </w:r>
-      <w:proofErr w:type="spellEnd"/>
-      <w:r>
-        <w:rPr>
-          <w:rFonts w:ascii="Ubuntu" w:eastAsia="Times New Roman" w:hAnsi="Ubuntu" w:cs="Times New Roman"/>
-          <w:color w:val="212529"/>
-          <w:kern w:val="0"/>
-          <w:sz w:val="24"/>
-          <w:szCs w:val="24"/>
-          <w14:ligatures w14:val="none"/>
-        </w:rPr>
-        <w:t xml:space="preserve">, which is the focus of this room. Nmap can be used to perform </w:t>
-      </w:r>
-      <w:proofErr w:type="gramStart"/>
-      <w:r>
-        <w:rPr>
-          <w:rFonts w:ascii="Ubuntu" w:eastAsia="Times New Roman" w:hAnsi="Ubuntu" w:cs="Times New Roman"/>
-          <w:color w:val="212529"/>
-          <w:kern w:val="0"/>
-          <w:sz w:val="24"/>
-          <w:szCs w:val="24"/>
-          <w14:ligatures w14:val="none"/>
-        </w:rPr>
-        <w:t>many different kinds of</w:t>
-      </w:r>
-      <w:proofErr w:type="gramEnd"/>
-      <w:r>
-        <w:rPr>
-          <w:rFonts w:ascii="Ubuntu" w:eastAsia="Times New Roman" w:hAnsi="Ubuntu" w:cs="Times New Roman"/>
-          <w:color w:val="212529"/>
-          <w:kern w:val="0"/>
-          <w:sz w:val="24"/>
-          <w:szCs w:val="24"/>
-          <w14:ligatures w14:val="none"/>
-        </w:rPr>
-        <w:t xml:space="preserve"> port scan – the most common of these will be introduced in upcoming tasks; however, the basic theory is this: </w:t>
-      </w:r>
-      <w:proofErr w:type="spellStart"/>
-      <w:r>
-        <w:rPr>
-          <w:rFonts w:ascii="Ubuntu" w:eastAsia="Times New Roman" w:hAnsi="Ubuntu" w:cs="Times New Roman"/>
-          <w:color w:val="212529"/>
-          <w:kern w:val="0"/>
-          <w:sz w:val="24"/>
-          <w:szCs w:val="24"/>
-          <w14:ligatures w14:val="none"/>
-        </w:rPr>
-        <w:t>nmap</w:t>
-      </w:r>
-      <w:proofErr w:type="spellEnd"/>
-      <w:r>
-        <w:rPr>
-          <w:rFonts w:ascii="Ubuntu" w:eastAsia="Times New Roman" w:hAnsi="Ubuntu" w:cs="Times New Roman"/>
-          <w:color w:val="212529"/>
-          <w:kern w:val="0"/>
-          <w:sz w:val="24"/>
-          <w:szCs w:val="24"/>
-          <w14:ligatures w14:val="none"/>
-        </w:rPr>
-        <w:t xml:space="preserve"> will connect to each port of the target in turn. Depending on how the port responds, it can be determined as being open, closed, or filtered (usually by a firewall). Once we know which ports are open, we can then look at enumerating which services are running on each port – either manually, or more commonly using </w:t>
-      </w:r>
-      <w:proofErr w:type="spellStart"/>
-      <w:r>
-        <w:rPr>
-          <w:rFonts w:ascii="Ubuntu" w:eastAsia="Times New Roman" w:hAnsi="Ubuntu" w:cs="Times New Roman"/>
-          <w:color w:val="212529"/>
-          <w:kern w:val="0"/>
-          <w:sz w:val="24"/>
-          <w:szCs w:val="24"/>
-          <w14:ligatures w14:val="none"/>
-        </w:rPr>
-        <w:t>nmap</w:t>
-      </w:r>
-      <w:proofErr w:type="spellEnd"/>
-      <w:r>
-        <w:rPr>
-          <w:rFonts w:ascii="Ubuntu" w:eastAsia="Times New Roman" w:hAnsi="Ubuntu" w:cs="Times New Roman"/>
-          <w:color w:val="212529"/>
-          <w:kern w:val="0"/>
-          <w:sz w:val="24"/>
-          <w:szCs w:val="24"/>
-          <w14:ligatures w14:val="none"/>
-        </w:rPr>
-        <w:t>.</w:t>
+        <w:t>nmap, which is the focus of this room. Nmap can be used to perform many different kinds of port scan – the most common of these will be introduced in upcoming tasks; however, the basic theory is this: nmap will connect to each port of the target in turn. Depending on how the port responds, it can be determined as being open, closed, or filtered (usually by a firewall). Once we know which ports are open, we can then look at enumerating which services are running on each port – either manually, or more commonly using nmap.</w:t>
       </w:r>
     </w:p>
     <w:p>
@@ -620,31 +423,7 @@
           <w:szCs w:val="24"/>
           <w14:ligatures w14:val="none"/>
         </w:rPr>
-        <w:t xml:space="preserve">So, why </w:t>
-      </w:r>
-      <w:proofErr w:type="spellStart"/>
-      <w:r>
-        <w:rPr>
-          <w:rFonts w:ascii="Ubuntu" w:eastAsia="Times New Roman" w:hAnsi="Ubuntu" w:cs="Times New Roman"/>
-          <w:color w:val="212529"/>
-          <w:kern w:val="0"/>
-          <w:sz w:val="24"/>
-          <w:szCs w:val="24"/>
-          <w14:ligatures w14:val="none"/>
-        </w:rPr>
-        <w:t>nmap</w:t>
-      </w:r>
-      <w:proofErr w:type="spellEnd"/>
-      <w:r>
-        <w:rPr>
-          <w:rFonts w:ascii="Ubuntu" w:eastAsia="Times New Roman" w:hAnsi="Ubuntu" w:cs="Times New Roman"/>
-          <w:color w:val="212529"/>
-          <w:kern w:val="0"/>
-          <w:sz w:val="24"/>
-          <w:szCs w:val="24"/>
-          <w14:ligatures w14:val="none"/>
-        </w:rPr>
-        <w:t>? The short answer is that it's currently the industry standard for a reason: no other port scanning tool comes close to matching its functionality (although some newcomers are now matching it for speed). It is an extremely powerful tool – made even more powerful by its scripting engine which can be used to scan for vulnerabilities, and in some cases even perform the exploit directly! Once again, this will be covered more in upcoming tasks.</w:t>
+        <w:t>So, why nmap? The short answer is that it's currently the industry standard for a reason: no other port scanning tool comes close to matching its functionality (although some newcomers are now matching it for speed). It is an extremely powerful tool – made even more powerful by its scripting engine which can be used to scan for vulnerabilities, and in some cases even perform the exploit directly! Once again, this will be covered more in upcoming tasks.</w:t>
       </w:r>
     </w:p>
     <w:p>
@@ -668,31 +447,7 @@
           <w:szCs w:val="24"/>
           <w14:ligatures w14:val="none"/>
         </w:rPr>
-        <w:t xml:space="preserve">For now, it is important that you understand: what port scanning is; why it is necessary; and that </w:t>
-      </w:r>
-      <w:proofErr w:type="spellStart"/>
-      <w:r>
-        <w:rPr>
-          <w:rFonts w:ascii="Ubuntu" w:eastAsia="Times New Roman" w:hAnsi="Ubuntu" w:cs="Times New Roman"/>
-          <w:color w:val="212529"/>
-          <w:kern w:val="0"/>
-          <w:sz w:val="24"/>
-          <w:szCs w:val="24"/>
-          <w14:ligatures w14:val="none"/>
-        </w:rPr>
-        <w:t>nmap</w:t>
-      </w:r>
-      <w:proofErr w:type="spellEnd"/>
-      <w:r>
-        <w:rPr>
-          <w:rFonts w:ascii="Ubuntu" w:eastAsia="Times New Roman" w:hAnsi="Ubuntu" w:cs="Times New Roman"/>
-          <w:color w:val="212529"/>
-          <w:kern w:val="0"/>
-          <w:sz w:val="24"/>
-          <w:szCs w:val="24"/>
-          <w14:ligatures w14:val="none"/>
-        </w:rPr>
-        <w:t xml:space="preserve"> is the tool of choice for any kind of initial enumeration.</w:t>
+        <w:t>For now, it is important that you understand: what port scanning is; why it is necessary; and that nmap is the tool of choice for any kind of initial enumeration.</w:t>
       </w:r>
     </w:p>
     <w:p>
@@ -743,7 +498,7 @@
           <w:szCs w:val="24"/>
           <w14:ligatures w14:val="none"/>
         </w:rPr>
-        <w:object w:dxaOrig="1440" w:dyaOrig="1440" w14:anchorId="7732B8CB">
+        <w:object w:dxaOrig="13" w:dyaOrig="0" w14:anchorId="7732B8CB">
           <v:shapetype id="_x0000_t75" coordsize="21600,21600" o:spt="75" o:preferrelative="t" path="m@4@5l@4@11@9@11@9@5xe" filled="f" stroked="f">
             <v:stroke joinstyle="miter"/>
             <v:formulas>
@@ -763,10 +518,10 @@
             <v:path o:extrusionok="f" gradientshapeok="t" o:connecttype="rect"/>
             <o:lock v:ext="edit" aspectratio="t"/>
           </v:shapetype>
-          <v:shape id="_x0000_i1083" type="#_x0000_t75" style="width:41.85pt;height:18.4pt" o:ole="">
+          <v:shape id="_x0000_i1071" type="#_x0000_t75" style="width:42pt;height:18pt" o:ole="">
             <v:imagedata r:id="rId6" o:title=""/>
           </v:shape>
-          <w:control r:id="rId7" w:name="DefaultOcxName17" w:shapeid="_x0000_i1083"/>
+          <w:control r:id="rId7" w:name="DefaultOcxName17" w:shapeid="_x0000_i1071"/>
         </w:object>
       </w:r>
     </w:p>
@@ -842,11 +597,11 @@
           <w:szCs w:val="24"/>
           <w14:ligatures w14:val="none"/>
         </w:rPr>
-        <w:object w:dxaOrig="1440" w:dyaOrig="1440" w14:anchorId="6FE8400D">
-          <v:shape id="_x0000_i1082" type="#_x0000_t75" style="width:41.85pt;height:18.4pt" o:ole="">
+        <w:object w:dxaOrig="13" w:dyaOrig="0" w14:anchorId="6FE8400D">
+          <v:shape id="_x0000_i1075" type="#_x0000_t75" style="width:42pt;height:18pt" o:ole="">
             <v:imagedata r:id="rId8" o:title=""/>
           </v:shape>
-          <w:control r:id="rId9" w:name="DefaultOcxName16" w:shapeid="_x0000_i1082"/>
+          <w:control r:id="rId9" w:name="DefaultOcxName16" w:shapeid="_x0000_i1075"/>
         </w:object>
       </w:r>
     </w:p>
@@ -935,11 +690,11 @@
           <w:szCs w:val="24"/>
           <w14:ligatures w14:val="none"/>
         </w:rPr>
-        <w:object w:dxaOrig="1440" w:dyaOrig="1440" w14:anchorId="3BEE19C0">
-          <v:shape id="_x0000_i1081" type="#_x0000_t75" style="width:41.85pt;height:18.4pt" o:ole="">
+        <w:object w:dxaOrig="13" w:dyaOrig="0" w14:anchorId="3BEE19C0">
+          <v:shape id="_x0000_i1079" type="#_x0000_t75" style="width:42pt;height:18pt" o:ole="">
             <v:imagedata r:id="rId10" o:title=""/>
           </v:shape>
-          <w:control r:id="rId11" w:name="DefaultOcxName21" w:shapeid="_x0000_i1081"/>
+          <w:control r:id="rId11" w:name="DefaultOcxName21" w:shapeid="_x0000_i1079"/>
         </w:object>
       </w:r>
     </w:p>
@@ -1055,58 +810,9 @@
           <w:szCs w:val="24"/>
           <w14:ligatures w14:val="none"/>
         </w:rPr>
-        <w:t xml:space="preserve">Like most </w:t>
-      </w:r>
-      <w:proofErr w:type="spellStart"/>
-      <w:r>
-        <w:rPr>
-          <w:rFonts w:ascii="Ubuntu" w:eastAsia="Times New Roman" w:hAnsi="Ubuntu" w:cs="Times New Roman"/>
-          <w:color w:val="212529"/>
-          <w:kern w:val="0"/>
-          <w:sz w:val="24"/>
-          <w:szCs w:val="24"/>
-          <w14:ligatures w14:val="none"/>
-        </w:rPr>
-        <w:t>pentesting</w:t>
-      </w:r>
-      <w:proofErr w:type="spellEnd"/>
-      <w:r>
-        <w:rPr>
-          <w:rFonts w:ascii="Ubuntu" w:eastAsia="Times New Roman" w:hAnsi="Ubuntu" w:cs="Times New Roman"/>
-          <w:color w:val="212529"/>
-          <w:kern w:val="0"/>
-          <w:sz w:val="24"/>
-          <w:szCs w:val="24"/>
-          <w14:ligatures w14:val="none"/>
-        </w:rPr>
-        <w:t xml:space="preserve"> tools, </w:t>
-      </w:r>
-      <w:proofErr w:type="spellStart"/>
-      <w:r>
-        <w:rPr>
-          <w:rFonts w:ascii="Ubuntu" w:eastAsia="Times New Roman" w:hAnsi="Ubuntu" w:cs="Times New Roman"/>
-          <w:color w:val="212529"/>
-          <w:kern w:val="0"/>
-          <w:sz w:val="24"/>
-          <w:szCs w:val="24"/>
-          <w14:ligatures w14:val="none"/>
-        </w:rPr>
-        <w:t>nmap</w:t>
-      </w:r>
-      <w:proofErr w:type="spellEnd"/>
-      <w:r>
-        <w:rPr>
-          <w:rFonts w:ascii="Ubuntu" w:eastAsia="Times New Roman" w:hAnsi="Ubuntu" w:cs="Times New Roman"/>
-          <w:color w:val="212529"/>
-          <w:kern w:val="0"/>
-          <w:sz w:val="24"/>
-          <w:szCs w:val="24"/>
-          <w14:ligatures w14:val="none"/>
-        </w:rPr>
-        <w:t xml:space="preserve"> is run from the terminal. There are versions available for both Windows and Linux. For this room we will assume that you are using Linux; however, the switches should be identical. Nmap is installed by default in both Kali Linux and the </w:t>
+        <w:t>Like most pentesting tools, nmap is run from the terminal. There are versions available for both Windows and Linux. For this room we will assume that you are using Linux; however, the switches should be identical. Nmap is installed by default in both Kali Linux and the </w:t>
       </w:r>
       <w:hyperlink r:id="rId12" w:history="1">
-        <w:proofErr w:type="spellStart"/>
         <w:r>
           <w:rPr>
             <w:rFonts w:ascii="Ubuntu" w:eastAsia="Times New Roman" w:hAnsi="Ubuntu" w:cs="Times New Roman"/>
@@ -1117,20 +823,7 @@
             <w:u w:val="single"/>
             <w14:ligatures w14:val="none"/>
           </w:rPr>
-          <w:t>TryHackMe</w:t>
-        </w:r>
-        <w:proofErr w:type="spellEnd"/>
-        <w:r>
-          <w:rPr>
-            <w:rFonts w:ascii="Ubuntu" w:eastAsia="Times New Roman" w:hAnsi="Ubuntu" w:cs="Times New Roman"/>
-            <w:color w:val="007BFF"/>
-            <w:kern w:val="0"/>
-            <w:sz w:val="24"/>
-            <w:szCs w:val="24"/>
-            <w:u w:val="single"/>
-            <w14:ligatures w14:val="none"/>
-          </w:rPr>
-          <w:t xml:space="preserve"> Attack Box.</w:t>
+          <w:t>TryHackMe Attack Box.</w:t>
         </w:r>
       </w:hyperlink>
     </w:p>
@@ -1158,7 +851,6 @@
         </w:rPr>
         <w:t>Nmap can be accessed by typing </w:t>
       </w:r>
-      <w:proofErr w:type="spellStart"/>
       <w:r>
         <w:rPr>
           <w:rFonts w:ascii="Consolas" w:eastAsia="Times New Roman" w:hAnsi="Consolas" w:cs="Courier New"/>
@@ -1171,7 +863,6 @@
         </w:rPr>
         <w:t>nmap</w:t>
       </w:r>
-      <w:proofErr w:type="spellEnd"/>
       <w:r>
         <w:rPr>
           <w:rFonts w:ascii="Ubuntu" w:eastAsia="Times New Roman" w:hAnsi="Ubuntu" w:cs="Times New Roman"/>
@@ -1207,33 +898,8 @@
           <w14:ligatures w14:val="none"/>
         </w:rPr>
         <w:lastRenderedPageBreak/>
-        <w:t xml:space="preserve">All you'll need for this is the help menu for </w:t>
-      </w:r>
-      <w:proofErr w:type="spellStart"/>
-      <w:r>
-        <w:rPr>
-          <w:rFonts w:ascii="Ubuntu" w:eastAsia="Times New Roman" w:hAnsi="Ubuntu" w:cs="Times New Roman"/>
-          <w:color w:val="212529"/>
-          <w:kern w:val="0"/>
-          <w:sz w:val="24"/>
-          <w:szCs w:val="24"/>
-          <w14:ligatures w14:val="none"/>
-        </w:rPr>
-        <w:t>nmap</w:t>
-      </w:r>
-      <w:proofErr w:type="spellEnd"/>
-      <w:r>
-        <w:rPr>
-          <w:rFonts w:ascii="Ubuntu" w:eastAsia="Times New Roman" w:hAnsi="Ubuntu" w:cs="Times New Roman"/>
-          <w:color w:val="212529"/>
-          <w:kern w:val="0"/>
-          <w:sz w:val="24"/>
-          <w:szCs w:val="24"/>
-          <w14:ligatures w14:val="none"/>
-        </w:rPr>
-        <w:t xml:space="preserve"> (accessed with </w:t>
-      </w:r>
-      <w:proofErr w:type="spellStart"/>
+        <w:t>All you'll need for this is the help menu for nmap (accessed with </w:t>
+      </w:r>
       <w:r>
         <w:rPr>
           <w:rFonts w:ascii="Consolas" w:eastAsia="Times New Roman" w:hAnsi="Consolas" w:cs="Courier New"/>
@@ -1244,9 +910,19 @@
           <w:shd w:val="clear" w:color="auto" w:fill="212C42"/>
           <w14:ligatures w14:val="none"/>
         </w:rPr>
-        <w:t>nmap</w:t>
-      </w:r>
-      <w:proofErr w:type="spellEnd"/>
+        <w:t>nmap -h</w:t>
+      </w:r>
+      <w:r>
+        <w:rPr>
+          <w:rFonts w:ascii="Ubuntu" w:eastAsia="Times New Roman" w:hAnsi="Ubuntu" w:cs="Times New Roman"/>
+          <w:color w:val="212529"/>
+          <w:kern w:val="0"/>
+          <w:sz w:val="24"/>
+          <w:szCs w:val="24"/>
+          <w14:ligatures w14:val="none"/>
+        </w:rPr>
+        <w:t>) and/or the nmap man page (access with </w:t>
+      </w:r>
       <w:r>
         <w:rPr>
           <w:rFonts w:ascii="Consolas" w:eastAsia="Times New Roman" w:hAnsi="Consolas" w:cs="Courier New"/>
@@ -1257,69 +933,8 @@
           <w:shd w:val="clear" w:color="auto" w:fill="212C42"/>
           <w14:ligatures w14:val="none"/>
         </w:rPr>
-        <w:t xml:space="preserve"> -h</w:t>
-      </w:r>
-      <w:r>
-        <w:rPr>
-          <w:rFonts w:ascii="Ubuntu" w:eastAsia="Times New Roman" w:hAnsi="Ubuntu" w:cs="Times New Roman"/>
-          <w:color w:val="212529"/>
-          <w:kern w:val="0"/>
-          <w:sz w:val="24"/>
-          <w:szCs w:val="24"/>
-          <w14:ligatures w14:val="none"/>
-        </w:rPr>
-        <w:t xml:space="preserve">) and/or the </w:t>
-      </w:r>
-      <w:proofErr w:type="spellStart"/>
-      <w:r>
-        <w:rPr>
-          <w:rFonts w:ascii="Ubuntu" w:eastAsia="Times New Roman" w:hAnsi="Ubuntu" w:cs="Times New Roman"/>
-          <w:color w:val="212529"/>
-          <w:kern w:val="0"/>
-          <w:sz w:val="24"/>
-          <w:szCs w:val="24"/>
-          <w14:ligatures w14:val="none"/>
-        </w:rPr>
-        <w:t>nmap</w:t>
-      </w:r>
-      <w:proofErr w:type="spellEnd"/>
-      <w:r>
-        <w:rPr>
-          <w:rFonts w:ascii="Ubuntu" w:eastAsia="Times New Roman" w:hAnsi="Ubuntu" w:cs="Times New Roman"/>
-          <w:color w:val="212529"/>
-          <w:kern w:val="0"/>
-          <w:sz w:val="24"/>
-          <w:szCs w:val="24"/>
-          <w14:ligatures w14:val="none"/>
-        </w:rPr>
-        <w:t xml:space="preserve"> man page (access with </w:t>
-      </w:r>
-      <w:r>
-        <w:rPr>
-          <w:rFonts w:ascii="Consolas" w:eastAsia="Times New Roman" w:hAnsi="Consolas" w:cs="Courier New"/>
-          <w:color w:val="FFFFFF"/>
-          <w:kern w:val="0"/>
-          <w:sz w:val="21"/>
-          <w:szCs w:val="21"/>
-          <w:shd w:val="clear" w:color="auto" w:fill="212C42"/>
-          <w14:ligatures w14:val="none"/>
-        </w:rPr>
-        <w:t xml:space="preserve">man </w:t>
-      </w:r>
-      <w:proofErr w:type="spellStart"/>
-      <w:r>
-        <w:rPr>
-          <w:rFonts w:ascii="Consolas" w:eastAsia="Times New Roman" w:hAnsi="Consolas" w:cs="Courier New"/>
-          <w:color w:val="FFFFFF"/>
-          <w:kern w:val="0"/>
-          <w:sz w:val="21"/>
-          <w:szCs w:val="21"/>
-          <w:shd w:val="clear" w:color="auto" w:fill="212C42"/>
-          <w14:ligatures w14:val="none"/>
-        </w:rPr>
-        <w:t>nmap</w:t>
-      </w:r>
-      <w:proofErr w:type="spellEnd"/>
+        <w:t>man nmap</w:t>
+      </w:r>
       <w:r>
         <w:rPr>
           <w:rFonts w:ascii="Ubuntu" w:eastAsia="Times New Roman" w:hAnsi="Ubuntu" w:cs="Times New Roman"/>
@@ -1385,25 +1000,573 @@
           <w:szCs w:val="27"/>
           <w14:ligatures w14:val="none"/>
         </w:rPr>
-        <w:t xml:space="preserve">Answer the questions </w:t>
-      </w:r>
-      <w:proofErr w:type="gramStart"/>
+        <w:t>Answer the questions below</w:t>
+      </w:r>
+    </w:p>
+    <w:p>
+      <w:pPr>
+        <w:shd w:val="clear" w:color="auto" w:fill="FFFFFF"/>
+        <w:spacing w:after="150" w:line="240" w:lineRule="auto"/>
+        <w:rPr>
+          <w:rFonts w:ascii="Ubuntu" w:eastAsia="Times New Roman" w:hAnsi="Ubuntu" w:cs="Times New Roman"/>
+          <w:color w:val="212529"/>
+          <w:kern w:val="0"/>
+          <w:sz w:val="24"/>
+          <w:szCs w:val="24"/>
+          <w14:ligatures w14:val="none"/>
+        </w:rPr>
+      </w:pPr>
+      <w:r>
+        <w:rPr>
+          <w:rFonts w:ascii="Ubuntu" w:eastAsia="Times New Roman" w:hAnsi="Ubuntu" w:cs="Times New Roman"/>
+          <w:color w:val="212529"/>
+          <w:kern w:val="0"/>
+          <w:sz w:val="24"/>
+          <w:szCs w:val="24"/>
+          <w14:ligatures w14:val="none"/>
+        </w:rPr>
+        <w:t>What is the first switch listed in the help menu for a 'Syn Scan' (more on this later!)?</w:t>
+      </w:r>
+    </w:p>
+    <w:p>
+      <w:pPr>
+        <w:shd w:val="clear" w:color="auto" w:fill="FFFFFF"/>
+        <w:spacing w:after="0" w:line="240" w:lineRule="auto"/>
+        <w:rPr>
+          <w:rFonts w:ascii="Ubuntu" w:eastAsia="Times New Roman" w:hAnsi="Ubuntu" w:cs="Times New Roman"/>
+          <w:color w:val="212529"/>
+          <w:kern w:val="0"/>
+          <w:sz w:val="24"/>
+          <w:szCs w:val="24"/>
+          <w14:ligatures w14:val="none"/>
+        </w:rPr>
+      </w:pPr>
+      <w:r>
+        <w:rPr>
+          <w:rFonts w:ascii="Ubuntu" w:eastAsia="Times New Roman" w:hAnsi="Ubuntu" w:cs="Times New Roman"/>
+          <w:color w:val="212529"/>
+          <w:kern w:val="0"/>
+          <w:sz w:val="24"/>
+          <w:szCs w:val="24"/>
+          <w14:ligatures w14:val="none"/>
+        </w:rPr>
+        <w:object w:dxaOrig="13" w:dyaOrig="0" w14:anchorId="27F54C7E">
+          <v:shape id="_x0000_i1083" type="#_x0000_t75" style="width:42pt;height:18pt" o:ole="">
+            <v:imagedata r:id="rId13" o:title=""/>
+          </v:shape>
+          <w:control r:id="rId14" w:name="DefaultOcxName" w:shapeid="_x0000_i1083"/>
+        </w:object>
+      </w:r>
+    </w:p>
+    <w:p>
+      <w:pPr>
+        <w:shd w:val="clear" w:color="auto" w:fill="FFFFFF"/>
+        <w:spacing w:after="0" w:line="240" w:lineRule="auto"/>
+        <w:rPr>
+          <w:rFonts w:ascii="Ubuntu" w:eastAsia="Times New Roman" w:hAnsi="Ubuntu" w:cs="Times New Roman"/>
+          <w:color w:val="212529"/>
+          <w:kern w:val="0"/>
+          <w:sz w:val="24"/>
+          <w:szCs w:val="24"/>
+          <w14:ligatures w14:val="none"/>
+        </w:rPr>
+      </w:pPr>
+      <w:r>
+        <w:rPr>
+          <w:rFonts w:ascii="Ubuntu" w:eastAsia="Times New Roman" w:hAnsi="Ubuntu" w:cs="Times New Roman"/>
+          <w:color w:val="212529"/>
+          <w:kern w:val="0"/>
+          <w:sz w:val="24"/>
+          <w:szCs w:val="24"/>
+          <w14:ligatures w14:val="none"/>
+        </w:rPr>
+        <w:t>Correct Answer</w:t>
+      </w:r>
+    </w:p>
+    <w:p>
+      <w:pPr>
+        <w:shd w:val="clear" w:color="auto" w:fill="FFFFFF"/>
+        <w:spacing w:after="150" w:line="240" w:lineRule="auto"/>
+        <w:rPr>
+          <w:rFonts w:ascii="Ubuntu" w:eastAsia="Times New Roman" w:hAnsi="Ubuntu" w:cs="Times New Roman"/>
+          <w:color w:val="212529"/>
+          <w:kern w:val="0"/>
+          <w:sz w:val="24"/>
+          <w:szCs w:val="24"/>
+          <w14:ligatures w14:val="none"/>
+        </w:rPr>
+      </w:pPr>
+      <w:r>
+        <w:rPr>
+          <w:rFonts w:ascii="Ubuntu" w:eastAsia="Times New Roman" w:hAnsi="Ubuntu" w:cs="Times New Roman"/>
+          <w:color w:val="212529"/>
+          <w:kern w:val="0"/>
+          <w:sz w:val="24"/>
+          <w:szCs w:val="24"/>
+          <w14:ligatures w14:val="none"/>
+        </w:rPr>
+        <w:t>Which switch would you use for a "UDP scan"?</w:t>
+      </w:r>
+    </w:p>
+    <w:p>
+      <w:pPr>
+        <w:shd w:val="clear" w:color="auto" w:fill="FFFFFF"/>
+        <w:spacing w:after="0" w:line="240" w:lineRule="auto"/>
+        <w:rPr>
+          <w:rFonts w:ascii="Ubuntu" w:eastAsia="Times New Roman" w:hAnsi="Ubuntu" w:cs="Times New Roman"/>
+          <w:color w:val="212529"/>
+          <w:kern w:val="0"/>
+          <w:sz w:val="24"/>
+          <w:szCs w:val="24"/>
+          <w14:ligatures w14:val="none"/>
+        </w:rPr>
+      </w:pPr>
+      <w:r>
+        <w:rPr>
+          <w:rFonts w:ascii="Ubuntu" w:eastAsia="Times New Roman" w:hAnsi="Ubuntu" w:cs="Times New Roman"/>
+          <w:color w:val="212529"/>
+          <w:kern w:val="0"/>
+          <w:sz w:val="24"/>
+          <w:szCs w:val="24"/>
+          <w14:ligatures w14:val="none"/>
+        </w:rPr>
+        <w:object w:dxaOrig="13" w:dyaOrig="0" w14:anchorId="08845358">
+          <v:shape id="_x0000_i1087" type="#_x0000_t75" style="width:42pt;height:18pt" o:ole="">
+            <v:imagedata r:id="rId15" o:title=""/>
+          </v:shape>
+          <w:control r:id="rId16" w:name="DefaultOcxName1" w:shapeid="_x0000_i1087"/>
+        </w:object>
+      </w:r>
+    </w:p>
+    <w:p>
+      <w:pPr>
+        <w:shd w:val="clear" w:color="auto" w:fill="FFFFFF"/>
+        <w:spacing w:after="0" w:line="240" w:lineRule="auto"/>
+        <w:rPr>
+          <w:rFonts w:ascii="Ubuntu" w:eastAsia="Times New Roman" w:hAnsi="Ubuntu" w:cs="Times New Roman"/>
+          <w:color w:val="212529"/>
+          <w:kern w:val="0"/>
+          <w:sz w:val="24"/>
+          <w:szCs w:val="24"/>
+          <w14:ligatures w14:val="none"/>
+        </w:rPr>
+      </w:pPr>
+      <w:r>
+        <w:rPr>
+          <w:rFonts w:ascii="Ubuntu" w:eastAsia="Times New Roman" w:hAnsi="Ubuntu" w:cs="Times New Roman"/>
+          <w:color w:val="212529"/>
+          <w:kern w:val="0"/>
+          <w:sz w:val="24"/>
+          <w:szCs w:val="24"/>
+          <w14:ligatures w14:val="none"/>
+        </w:rPr>
+        <w:t>Correct Answer</w:t>
+      </w:r>
+    </w:p>
+    <w:p>
+      <w:pPr>
+        <w:shd w:val="clear" w:color="auto" w:fill="FFFFFF"/>
+        <w:spacing w:after="150" w:line="240" w:lineRule="auto"/>
+        <w:rPr>
+          <w:rFonts w:ascii="Ubuntu" w:eastAsia="Times New Roman" w:hAnsi="Ubuntu" w:cs="Times New Roman"/>
+          <w:color w:val="212529"/>
+          <w:kern w:val="0"/>
+          <w:sz w:val="24"/>
+          <w:szCs w:val="24"/>
+          <w14:ligatures w14:val="none"/>
+        </w:rPr>
+      </w:pPr>
+      <w:r>
+        <w:rPr>
+          <w:rFonts w:ascii="Ubuntu" w:eastAsia="Times New Roman" w:hAnsi="Ubuntu" w:cs="Times New Roman"/>
+          <w:color w:val="212529"/>
+          <w:kern w:val="0"/>
+          <w:sz w:val="24"/>
+          <w:szCs w:val="24"/>
+          <w14:ligatures w14:val="none"/>
+        </w:rPr>
+        <w:t>If you wanted to detect which operating system the target is running on, which switch would you use?</w:t>
+      </w:r>
+    </w:p>
+    <w:p>
+      <w:pPr>
+        <w:shd w:val="clear" w:color="auto" w:fill="FFFFFF"/>
+        <w:spacing w:after="0" w:line="240" w:lineRule="auto"/>
+        <w:rPr>
+          <w:rFonts w:ascii="Ubuntu" w:eastAsia="Times New Roman" w:hAnsi="Ubuntu" w:cs="Times New Roman"/>
+          <w:color w:val="212529"/>
+          <w:kern w:val="0"/>
+          <w:sz w:val="24"/>
+          <w:szCs w:val="24"/>
+          <w14:ligatures w14:val="none"/>
+        </w:rPr>
+      </w:pPr>
+      <w:r>
+        <w:rPr>
+          <w:rFonts w:ascii="Ubuntu" w:eastAsia="Times New Roman" w:hAnsi="Ubuntu" w:cs="Times New Roman"/>
+          <w:color w:val="212529"/>
+          <w:kern w:val="0"/>
+          <w:sz w:val="24"/>
+          <w:szCs w:val="24"/>
+          <w14:ligatures w14:val="none"/>
+        </w:rPr>
+        <w:object w:dxaOrig="13" w:dyaOrig="0" w14:anchorId="577E1B14">
+          <v:shape id="_x0000_i1091" type="#_x0000_t75" style="width:42pt;height:18pt" o:ole="">
+            <v:imagedata r:id="rId17" o:title=""/>
+          </v:shape>
+          <w:control r:id="rId18" w:name="DefaultOcxName2" w:shapeid="_x0000_i1091"/>
+        </w:object>
+      </w:r>
+    </w:p>
+    <w:p>
+      <w:pPr>
+        <w:shd w:val="clear" w:color="auto" w:fill="FFFFFF"/>
+        <w:spacing w:after="0" w:line="240" w:lineRule="auto"/>
+        <w:rPr>
+          <w:rFonts w:ascii="Ubuntu" w:eastAsia="Times New Roman" w:hAnsi="Ubuntu" w:cs="Times New Roman"/>
+          <w:color w:val="212529"/>
+          <w:kern w:val="0"/>
+          <w:sz w:val="24"/>
+          <w:szCs w:val="24"/>
+          <w14:ligatures w14:val="none"/>
+        </w:rPr>
+      </w:pPr>
+      <w:r>
+        <w:rPr>
+          <w:rFonts w:ascii="Ubuntu" w:eastAsia="Times New Roman" w:hAnsi="Ubuntu" w:cs="Times New Roman"/>
+          <w:color w:val="212529"/>
+          <w:kern w:val="0"/>
+          <w:sz w:val="24"/>
+          <w:szCs w:val="24"/>
+          <w14:ligatures w14:val="none"/>
+        </w:rPr>
+        <w:t>Correct Answer</w:t>
+      </w:r>
+    </w:p>
+    <w:p>
+      <w:pPr>
+        <w:shd w:val="clear" w:color="auto" w:fill="FFFFFF"/>
+        <w:spacing w:after="150" w:line="240" w:lineRule="auto"/>
+        <w:rPr>
+          <w:rFonts w:ascii="Ubuntu" w:eastAsia="Times New Roman" w:hAnsi="Ubuntu" w:cs="Times New Roman"/>
+          <w:color w:val="212529"/>
+          <w:kern w:val="0"/>
+          <w:sz w:val="24"/>
+          <w:szCs w:val="24"/>
+          <w14:ligatures w14:val="none"/>
+        </w:rPr>
+      </w:pPr>
+      <w:r>
+        <w:rPr>
+          <w:rFonts w:ascii="Ubuntu" w:eastAsia="Times New Roman" w:hAnsi="Ubuntu" w:cs="Times New Roman"/>
+          <w:color w:val="212529"/>
+          <w:kern w:val="0"/>
+          <w:sz w:val="24"/>
+          <w:szCs w:val="24"/>
+          <w14:ligatures w14:val="none"/>
+        </w:rPr>
+        <w:t>Nmap provides a switch to detect the version of the services running on the target. What is this switch?</w:t>
+      </w:r>
+    </w:p>
+    <w:p>
+      <w:pPr>
+        <w:shd w:val="clear" w:color="auto" w:fill="FFFFFF"/>
+        <w:spacing w:after="0" w:line="240" w:lineRule="auto"/>
+        <w:rPr>
+          <w:rFonts w:ascii="Ubuntu" w:eastAsia="Times New Roman" w:hAnsi="Ubuntu" w:cs="Times New Roman"/>
+          <w:color w:val="212529"/>
+          <w:kern w:val="0"/>
+          <w:sz w:val="24"/>
+          <w:szCs w:val="24"/>
+          <w14:ligatures w14:val="none"/>
+        </w:rPr>
+      </w:pPr>
+      <w:r>
+        <w:rPr>
+          <w:rFonts w:ascii="Ubuntu" w:eastAsia="Times New Roman" w:hAnsi="Ubuntu" w:cs="Times New Roman"/>
+          <w:color w:val="212529"/>
+          <w:kern w:val="0"/>
+          <w:sz w:val="24"/>
+          <w:szCs w:val="24"/>
+          <w14:ligatures w14:val="none"/>
+        </w:rPr>
+        <w:object w:dxaOrig="13" w:dyaOrig="0" w14:anchorId="1BE1AC61">
+          <v:shape id="_x0000_i1095" type="#_x0000_t75" style="width:42pt;height:18pt" o:ole="">
+            <v:imagedata r:id="rId19" o:title=""/>
+          </v:shape>
+          <w:control r:id="rId20" w:name="DefaultOcxName3" w:shapeid="_x0000_i1095"/>
+        </w:object>
+      </w:r>
+    </w:p>
+    <w:p>
+      <w:pPr>
+        <w:shd w:val="clear" w:color="auto" w:fill="FFFFFF"/>
+        <w:spacing w:after="0" w:line="240" w:lineRule="auto"/>
+        <w:rPr>
+          <w:rFonts w:ascii="Ubuntu" w:eastAsia="Times New Roman" w:hAnsi="Ubuntu" w:cs="Times New Roman"/>
+          <w:color w:val="212529"/>
+          <w:kern w:val="0"/>
+          <w:sz w:val="24"/>
+          <w:szCs w:val="24"/>
+          <w14:ligatures w14:val="none"/>
+        </w:rPr>
+      </w:pPr>
+      <w:r>
+        <w:rPr>
+          <w:rFonts w:ascii="Ubuntu" w:eastAsia="Times New Roman" w:hAnsi="Ubuntu" w:cs="Times New Roman"/>
+          <w:color w:val="212529"/>
+          <w:kern w:val="0"/>
+          <w:sz w:val="24"/>
+          <w:szCs w:val="24"/>
+          <w14:ligatures w14:val="none"/>
+        </w:rPr>
+        <w:t>Correct Answer</w:t>
+      </w:r>
+    </w:p>
+    <w:p>
+      <w:pPr>
+        <w:shd w:val="clear" w:color="auto" w:fill="FFFFFF"/>
+        <w:spacing w:after="150" w:line="240" w:lineRule="auto"/>
+        <w:rPr>
+          <w:rFonts w:ascii="Ubuntu" w:eastAsia="Times New Roman" w:hAnsi="Ubuntu" w:cs="Times New Roman"/>
+          <w:color w:val="212529"/>
+          <w:kern w:val="0"/>
+          <w:sz w:val="24"/>
+          <w:szCs w:val="24"/>
+          <w14:ligatures w14:val="none"/>
+        </w:rPr>
+      </w:pPr>
+      <w:r>
+        <w:rPr>
+          <w:rFonts w:ascii="Ubuntu" w:eastAsia="Times New Roman" w:hAnsi="Ubuntu" w:cs="Times New Roman"/>
+          <w:color w:val="212529"/>
+          <w:kern w:val="0"/>
+          <w:sz w:val="24"/>
+          <w:szCs w:val="24"/>
+          <w14:ligatures w14:val="none"/>
+        </w:rPr>
+        <w:t>The default output provided by nmap often does not provide enough information for a pentester. How would you increase the verbosity?</w:t>
+      </w:r>
+    </w:p>
+    <w:p>
+      <w:pPr>
+        <w:shd w:val="clear" w:color="auto" w:fill="FFFFFF"/>
+        <w:spacing w:after="0" w:line="240" w:lineRule="auto"/>
+        <w:rPr>
+          <w:rFonts w:ascii="Ubuntu" w:eastAsia="Times New Roman" w:hAnsi="Ubuntu" w:cs="Times New Roman"/>
+          <w:color w:val="212529"/>
+          <w:kern w:val="0"/>
+          <w:sz w:val="24"/>
+          <w:szCs w:val="24"/>
+          <w14:ligatures w14:val="none"/>
+        </w:rPr>
+      </w:pPr>
+      <w:r>
+        <w:rPr>
+          <w:rFonts w:ascii="Ubuntu" w:eastAsia="Times New Roman" w:hAnsi="Ubuntu" w:cs="Times New Roman"/>
+          <w:color w:val="212529"/>
+          <w:kern w:val="0"/>
+          <w:sz w:val="24"/>
+          <w:szCs w:val="24"/>
+          <w14:ligatures w14:val="none"/>
+        </w:rPr>
+        <w:object w:dxaOrig="13" w:dyaOrig="0" w14:anchorId="3B9EBE1C">
+          <v:shape id="_x0000_i1099" type="#_x0000_t75" style="width:42pt;height:18pt" o:ole="">
+            <v:imagedata r:id="rId21" o:title=""/>
+          </v:shape>
+          <w:control r:id="rId22" w:name="DefaultOcxName4" w:shapeid="_x0000_i1099"/>
+        </w:object>
+      </w:r>
+    </w:p>
+    <w:p>
+      <w:pPr>
+        <w:shd w:val="clear" w:color="auto" w:fill="FFFFFF"/>
+        <w:spacing w:after="0" w:line="240" w:lineRule="auto"/>
+        <w:rPr>
+          <w:rFonts w:ascii="Ubuntu" w:eastAsia="Times New Roman" w:hAnsi="Ubuntu" w:cs="Times New Roman"/>
+          <w:color w:val="212529"/>
+          <w:kern w:val="0"/>
+          <w:sz w:val="24"/>
+          <w:szCs w:val="24"/>
+          <w14:ligatures w14:val="none"/>
+        </w:rPr>
+      </w:pPr>
+      <w:r>
+        <w:rPr>
+          <w:rFonts w:ascii="Ubuntu" w:eastAsia="Times New Roman" w:hAnsi="Ubuntu" w:cs="Times New Roman"/>
+          <w:color w:val="212529"/>
+          <w:kern w:val="0"/>
+          <w:sz w:val="24"/>
+          <w:szCs w:val="24"/>
+          <w14:ligatures w14:val="none"/>
+        </w:rPr>
+        <w:t>Correct Answer</w:t>
+      </w:r>
+    </w:p>
+    <w:p>
+      <w:pPr>
+        <w:shd w:val="clear" w:color="auto" w:fill="FFFFFF"/>
+        <w:spacing w:after="150" w:line="240" w:lineRule="auto"/>
+        <w:rPr>
+          <w:rFonts w:ascii="Ubuntu" w:eastAsia="Times New Roman" w:hAnsi="Ubuntu" w:cs="Times New Roman"/>
+          <w:color w:val="212529"/>
+          <w:kern w:val="0"/>
+          <w:sz w:val="24"/>
+          <w:szCs w:val="24"/>
+          <w14:ligatures w14:val="none"/>
+        </w:rPr>
+      </w:pPr>
+      <w:r>
+        <w:rPr>
+          <w:rFonts w:ascii="Ubuntu" w:eastAsia="Times New Roman" w:hAnsi="Ubuntu" w:cs="Times New Roman"/>
+          <w:color w:val="212529"/>
+          <w:kern w:val="0"/>
+          <w:sz w:val="24"/>
+          <w:szCs w:val="24"/>
+          <w14:ligatures w14:val="none"/>
+        </w:rPr>
+        <w:t>Verbosity level one is good, but verbosity level two is better! How would you set the verbosity level to two?</w:t>
+      </w:r>
+      <w:r>
+        <w:rPr>
+          <w:rFonts w:ascii="Ubuntu" w:eastAsia="Times New Roman" w:hAnsi="Ubuntu" w:cs="Times New Roman"/>
+          <w:color w:val="212529"/>
+          <w:kern w:val="0"/>
+          <w:sz w:val="24"/>
+          <w:szCs w:val="24"/>
+          <w14:ligatures w14:val="none"/>
+        </w:rPr>
+        <w:br/>
+        <w:t>(</w:t>
+      </w:r>
       <w:r>
         <w:rPr>
           <w:rFonts w:ascii="Ubuntu" w:eastAsia="Times New Roman" w:hAnsi="Ubuntu" w:cs="Times New Roman"/>
           <w:b/>
           <w:bCs/>
+          <w:color w:val="212529"/>
+          <w:kern w:val="0"/>
+          <w:sz w:val="24"/>
+          <w:szCs w:val="24"/>
+          <w14:ligatures w14:val="none"/>
+        </w:rPr>
+        <w:t>Note</w:t>
+      </w:r>
+      <w:r>
+        <w:rPr>
+          <w:rFonts w:ascii="Ubuntu" w:eastAsia="Times New Roman" w:hAnsi="Ubuntu" w:cs="Times New Roman"/>
+          <w:color w:val="212529"/>
+          <w:kern w:val="0"/>
+          <w:sz w:val="24"/>
+          <w:szCs w:val="24"/>
+          <w14:ligatures w14:val="none"/>
+        </w:rPr>
+        <w:t>: it's highly advisable to always use </w:t>
+      </w:r>
+      <w:r>
+        <w:rPr>
+          <w:rFonts w:ascii="Ubuntu" w:eastAsia="Times New Roman" w:hAnsi="Ubuntu" w:cs="Times New Roman"/>
           <w:i/>
           <w:iCs/>
           <w:color w:val="212529"/>
           <w:kern w:val="0"/>
-          <w:sz w:val="27"/>
-          <w:szCs w:val="27"/>
-          <w14:ligatures w14:val="none"/>
-        </w:rPr>
-        <w:t>below</w:t>
-      </w:r>
-      <w:proofErr w:type="gramEnd"/>
+          <w:sz w:val="24"/>
+          <w:szCs w:val="24"/>
+          <w14:ligatures w14:val="none"/>
+        </w:rPr>
+        <w:t>at least</w:t>
+      </w:r>
+      <w:r>
+        <w:rPr>
+          <w:rFonts w:ascii="Ubuntu" w:eastAsia="Times New Roman" w:hAnsi="Ubuntu" w:cs="Times New Roman"/>
+          <w:color w:val="212529"/>
+          <w:kern w:val="0"/>
+          <w:sz w:val="24"/>
+          <w:szCs w:val="24"/>
+          <w14:ligatures w14:val="none"/>
+        </w:rPr>
+        <w:t> this option)</w:t>
+      </w:r>
+    </w:p>
+    <w:p>
+      <w:pPr>
+        <w:shd w:val="clear" w:color="auto" w:fill="FFFFFF"/>
+        <w:spacing w:after="0" w:line="240" w:lineRule="auto"/>
+        <w:rPr>
+          <w:rFonts w:ascii="Ubuntu" w:eastAsia="Times New Roman" w:hAnsi="Ubuntu" w:cs="Times New Roman"/>
+          <w:color w:val="212529"/>
+          <w:kern w:val="0"/>
+          <w:sz w:val="24"/>
+          <w:szCs w:val="24"/>
+          <w14:ligatures w14:val="none"/>
+        </w:rPr>
+      </w:pPr>
+      <w:r>
+        <w:rPr>
+          <w:rFonts w:ascii="Ubuntu" w:eastAsia="Times New Roman" w:hAnsi="Ubuntu" w:cs="Times New Roman"/>
+          <w:color w:val="212529"/>
+          <w:kern w:val="0"/>
+          <w:sz w:val="24"/>
+          <w:szCs w:val="24"/>
+          <w14:ligatures w14:val="none"/>
+        </w:rPr>
+        <w:object w:dxaOrig="13" w:dyaOrig="0" w14:anchorId="53F00CD7">
+          <v:shape id="_x0000_i1103" type="#_x0000_t75" style="width:42pt;height:18pt" o:ole="">
+            <v:imagedata r:id="rId23" o:title=""/>
+          </v:shape>
+          <w:control r:id="rId24" w:name="DefaultOcxName5" w:shapeid="_x0000_i1103"/>
+        </w:object>
+      </w:r>
+    </w:p>
+    <w:p>
+      <w:pPr>
+        <w:shd w:val="clear" w:color="auto" w:fill="FFFFFF"/>
+        <w:spacing w:after="0" w:line="240" w:lineRule="auto"/>
+        <w:rPr>
+          <w:rFonts w:ascii="Ubuntu" w:eastAsia="Times New Roman" w:hAnsi="Ubuntu" w:cs="Times New Roman"/>
+          <w:color w:val="212529"/>
+          <w:kern w:val="0"/>
+          <w:sz w:val="24"/>
+          <w:szCs w:val="24"/>
+          <w14:ligatures w14:val="none"/>
+        </w:rPr>
+      </w:pPr>
+      <w:r>
+        <w:rPr>
+          <w:rFonts w:ascii="Ubuntu" w:eastAsia="Times New Roman" w:hAnsi="Ubuntu" w:cs="Times New Roman"/>
+          <w:color w:val="212529"/>
+          <w:kern w:val="0"/>
+          <w:sz w:val="24"/>
+          <w:szCs w:val="24"/>
+          <w14:ligatures w14:val="none"/>
+        </w:rPr>
+        <w:t>Correct Answer</w:t>
+      </w:r>
+    </w:p>
+    <w:p>
+      <w:pPr>
+        <w:shd w:val="clear" w:color="auto" w:fill="FFFFFF"/>
+        <w:spacing w:after="100" w:afterAutospacing="1" w:line="240" w:lineRule="auto"/>
+        <w:rPr>
+          <w:rFonts w:ascii="Ubuntu" w:eastAsia="Times New Roman" w:hAnsi="Ubuntu" w:cs="Times New Roman"/>
+          <w:color w:val="212529"/>
+          <w:kern w:val="0"/>
+          <w:sz w:val="24"/>
+          <w:szCs w:val="24"/>
+          <w14:ligatures w14:val="none"/>
+        </w:rPr>
+      </w:pPr>
+      <w:r>
+        <w:rPr>
+          <w:rFonts w:ascii="Ubuntu" w:eastAsia="Times New Roman" w:hAnsi="Ubuntu" w:cs="Times New Roman"/>
+          <w:color w:val="212529"/>
+          <w:kern w:val="0"/>
+          <w:sz w:val="24"/>
+          <w:szCs w:val="24"/>
+          <w14:ligatures w14:val="none"/>
+        </w:rPr>
+        <w:t>We should always save the output of our scans -- this means that we only need to run the scan once (reducing network traffic and thus chance of detection), and gives us a reference to use when writing reports for clients.</w:t>
+      </w:r>
     </w:p>
     <w:p>
       <w:pPr>
@@ -1427,7 +1590,7 @@
           <w:szCs w:val="24"/>
           <w14:ligatures w14:val="none"/>
         </w:rPr>
-        <w:t>What is the first switch listed in the help menu for a 'Syn Scan' (more on this later!)?</w:t>
+        <w:t>What switch would you use to save the nmap results in three major formats?</w:t>
       </w:r>
     </w:p>
     <w:p>
@@ -1452,11 +1615,11 @@
           <w:szCs w:val="24"/>
           <w14:ligatures w14:val="none"/>
         </w:rPr>
-        <w:object w:dxaOrig="1440" w:dyaOrig="1440" w14:anchorId="27F54C7E">
-          <v:shape id="_x0000_i1074" type="#_x0000_t75" style="width:41.85pt;height:18.4pt" o:ole="">
-            <v:imagedata r:id="rId13" o:title=""/>
+        <w:object w:dxaOrig="13" w:dyaOrig="0" w14:anchorId="3B2977B0">
+          <v:shape id="_x0000_i1107" type="#_x0000_t75" style="width:42pt;height:18pt" o:ole="">
+            <v:imagedata r:id="rId25" o:title=""/>
           </v:shape>
-          <w:control r:id="rId14" w:name="DefaultOcxName" w:shapeid="_x0000_i1074"/>
+          <w:control r:id="rId26" w:name="DefaultOcxName6" w:shapeid="_x0000_i1107"/>
         </w:object>
       </w:r>
     </w:p>
@@ -1507,7 +1670,7 @@
           <w:szCs w:val="24"/>
           <w14:ligatures w14:val="none"/>
         </w:rPr>
-        <w:t>Which switch would you use for a "UDP scan"?</w:t>
+        <w:t>What switch would you use to save the nmap results in a "normal" format?</w:t>
       </w:r>
     </w:p>
     <w:p>
@@ -1532,11 +1695,11 @@
           <w:szCs w:val="24"/>
           <w14:ligatures w14:val="none"/>
         </w:rPr>
-        <w:object w:dxaOrig="1440" w:dyaOrig="1440" w14:anchorId="08845358">
-          <v:shape id="_x0000_i1073" type="#_x0000_t75" style="width:41.85pt;height:18.4pt" o:ole="">
-            <v:imagedata r:id="rId15" o:title=""/>
+        <w:object w:dxaOrig="13" w:dyaOrig="0" w14:anchorId="40E15DC6">
+          <v:shape id="_x0000_i1111" type="#_x0000_t75" style="width:42pt;height:18pt" o:ole="">
+            <v:imagedata r:id="rId27" o:title=""/>
           </v:shape>
-          <w:control r:id="rId16" w:name="DefaultOcxName1" w:shapeid="_x0000_i1073"/>
+          <w:control r:id="rId28" w:name="DefaultOcxName7" w:shapeid="_x0000_i1111"/>
         </w:object>
       </w:r>
     </w:p>
@@ -1587,7 +1750,7 @@
           <w:szCs w:val="24"/>
           <w14:ligatures w14:val="none"/>
         </w:rPr>
-        <w:t>If you wanted to detect which operating system the target is running on, which switch would you use?</w:t>
+        <w:t>A very useful output format: how would you save results in a "grepable" format?</w:t>
       </w:r>
     </w:p>
     <w:p>
@@ -1612,11 +1775,12 @@
           <w:szCs w:val="24"/>
           <w14:ligatures w14:val="none"/>
         </w:rPr>
-        <w:object w:dxaOrig="1440" w:dyaOrig="1440" w14:anchorId="577E1B14">
-          <v:shape id="_x0000_i1072" type="#_x0000_t75" style="width:41.85pt;height:18.4pt" o:ole="">
-            <v:imagedata r:id="rId17" o:title=""/>
+        <w:lastRenderedPageBreak/>
+        <w:object w:dxaOrig="13" w:dyaOrig="0" w14:anchorId="20D74FAC">
+          <v:shape id="_x0000_i1115" type="#_x0000_t75" style="width:42pt;height:18pt" o:ole="">
+            <v:imagedata r:id="rId29" o:title=""/>
           </v:shape>
-          <w:control r:id="rId18" w:name="DefaultOcxName2" w:shapeid="_x0000_i1072"/>
+          <w:control r:id="rId30" w:name="DefaultOcxName8" w:shapeid="_x0000_i1115"/>
         </w:object>
       </w:r>
     </w:p>
@@ -1648,6 +1812,31 @@
     <w:p>
       <w:pPr>
         <w:shd w:val="clear" w:color="auto" w:fill="FFFFFF"/>
+        <w:spacing w:after="100" w:afterAutospacing="1" w:line="240" w:lineRule="auto"/>
+        <w:rPr>
+          <w:rFonts w:ascii="Ubuntu" w:eastAsia="Times New Roman" w:hAnsi="Ubuntu" w:cs="Times New Roman"/>
+          <w:color w:val="212529"/>
+          <w:kern w:val="0"/>
+          <w:sz w:val="24"/>
+          <w:szCs w:val="24"/>
+          <w14:ligatures w14:val="none"/>
+        </w:rPr>
+      </w:pPr>
+      <w:r>
+        <w:rPr>
+          <w:rFonts w:ascii="Ubuntu" w:eastAsia="Times New Roman" w:hAnsi="Ubuntu" w:cs="Times New Roman"/>
+          <w:color w:val="212529"/>
+          <w:kern w:val="0"/>
+          <w:sz w:val="24"/>
+          <w:szCs w:val="24"/>
+          <w14:ligatures w14:val="none"/>
+        </w:rPr>
+        <w:t>Sometimes the results we're getting just aren't enough. If we don't care about how loud we are, we can enable "aggressive" mode. This is a shorthand switch that activates service detection, operating system detection, a traceroute and common script scanning.</w:t>
+      </w:r>
+    </w:p>
+    <w:p>
+      <w:pPr>
+        <w:shd w:val="clear" w:color="auto" w:fill="FFFFFF"/>
         <w:spacing w:after="150" w:line="240" w:lineRule="auto"/>
         <w:rPr>
           <w:rFonts w:ascii="Ubuntu" w:eastAsia="Times New Roman" w:hAnsi="Ubuntu" w:cs="Times New Roman"/>
@@ -1667,7 +1856,7 @@
           <w:szCs w:val="24"/>
           <w14:ligatures w14:val="none"/>
         </w:rPr>
-        <w:t>Nmap provides a switch to detect the version of the services running on the target. What is this switch?</w:t>
+        <w:t>How would you activate this setting?</w:t>
       </w:r>
     </w:p>
     <w:p>
@@ -1692,11 +1881,11 @@
           <w:szCs w:val="24"/>
           <w14:ligatures w14:val="none"/>
         </w:rPr>
-        <w:object w:dxaOrig="1440" w:dyaOrig="1440" w14:anchorId="1BE1AC61">
-          <v:shape id="_x0000_i1071" type="#_x0000_t75" style="width:41.85pt;height:18.4pt" o:ole="">
-            <v:imagedata r:id="rId19" o:title=""/>
+        <w:object w:dxaOrig="13" w:dyaOrig="0" w14:anchorId="7F182BAF">
+          <v:shape id="_x0000_i1119" type="#_x0000_t75" style="width:42pt;height:18pt" o:ole="">
+            <v:imagedata r:id="rId31" o:title=""/>
           </v:shape>
-          <w:control r:id="rId20" w:name="DefaultOcxName3" w:shapeid="_x0000_i1071"/>
+          <w:control r:id="rId32" w:name="DefaultOcxName9" w:shapeid="_x0000_i1119"/>
         </w:object>
       </w:r>
     </w:p>
@@ -1728,6 +1917,31 @@
     <w:p>
       <w:pPr>
         <w:shd w:val="clear" w:color="auto" w:fill="FFFFFF"/>
+        <w:spacing w:after="100" w:afterAutospacing="1" w:line="240" w:lineRule="auto"/>
+        <w:rPr>
+          <w:rFonts w:ascii="Ubuntu" w:eastAsia="Times New Roman" w:hAnsi="Ubuntu" w:cs="Times New Roman"/>
+          <w:color w:val="212529"/>
+          <w:kern w:val="0"/>
+          <w:sz w:val="24"/>
+          <w:szCs w:val="24"/>
+          <w14:ligatures w14:val="none"/>
+        </w:rPr>
+      </w:pPr>
+      <w:r>
+        <w:rPr>
+          <w:rFonts w:ascii="Ubuntu" w:eastAsia="Times New Roman" w:hAnsi="Ubuntu" w:cs="Times New Roman"/>
+          <w:color w:val="212529"/>
+          <w:kern w:val="0"/>
+          <w:sz w:val="24"/>
+          <w:szCs w:val="24"/>
+          <w14:ligatures w14:val="none"/>
+        </w:rPr>
+        <w:t>Nmap offers five levels of "timing" template. These are essentially used to increase the speed your scan runs at. Be careful though: higher speeds are noisier, and can incur errors!</w:t>
+      </w:r>
+    </w:p>
+    <w:p>
+      <w:pPr>
+        <w:shd w:val="clear" w:color="auto" w:fill="FFFFFF"/>
         <w:spacing w:after="150" w:line="240" w:lineRule="auto"/>
         <w:rPr>
           <w:rFonts w:ascii="Ubuntu" w:eastAsia="Times New Roman" w:hAnsi="Ubuntu" w:cs="Times New Roman"/>
@@ -1747,55 +1961,7 @@
           <w:szCs w:val="24"/>
           <w14:ligatures w14:val="none"/>
         </w:rPr>
-        <w:t xml:space="preserve">The default output provided by </w:t>
-      </w:r>
-      <w:proofErr w:type="spellStart"/>
-      <w:r>
-        <w:rPr>
-          <w:rFonts w:ascii="Ubuntu" w:eastAsia="Times New Roman" w:hAnsi="Ubuntu" w:cs="Times New Roman"/>
-          <w:color w:val="212529"/>
-          <w:kern w:val="0"/>
-          <w:sz w:val="24"/>
-          <w:szCs w:val="24"/>
-          <w14:ligatures w14:val="none"/>
-        </w:rPr>
-        <w:t>nmap</w:t>
-      </w:r>
-      <w:proofErr w:type="spellEnd"/>
-      <w:r>
-        <w:rPr>
-          <w:rFonts w:ascii="Ubuntu" w:eastAsia="Times New Roman" w:hAnsi="Ubuntu" w:cs="Times New Roman"/>
-          <w:color w:val="212529"/>
-          <w:kern w:val="0"/>
-          <w:sz w:val="24"/>
-          <w:szCs w:val="24"/>
-          <w14:ligatures w14:val="none"/>
-        </w:rPr>
-        <w:t xml:space="preserve"> often does not provide enough information for a </w:t>
-      </w:r>
-      <w:proofErr w:type="spellStart"/>
-      <w:r>
-        <w:rPr>
-          <w:rFonts w:ascii="Ubuntu" w:eastAsia="Times New Roman" w:hAnsi="Ubuntu" w:cs="Times New Roman"/>
-          <w:color w:val="212529"/>
-          <w:kern w:val="0"/>
-          <w:sz w:val="24"/>
-          <w:szCs w:val="24"/>
-          <w14:ligatures w14:val="none"/>
-        </w:rPr>
-        <w:t>pentester</w:t>
-      </w:r>
-      <w:proofErr w:type="spellEnd"/>
-      <w:r>
-        <w:rPr>
-          <w:rFonts w:ascii="Ubuntu" w:eastAsia="Times New Roman" w:hAnsi="Ubuntu" w:cs="Times New Roman"/>
-          <w:color w:val="212529"/>
-          <w:kern w:val="0"/>
-          <w:sz w:val="24"/>
-          <w:szCs w:val="24"/>
-          <w14:ligatures w14:val="none"/>
-        </w:rPr>
-        <w:t>. How would you increase the verbosity?</w:t>
+        <w:t>How would you set the timing template to level 5?</w:t>
       </w:r>
     </w:p>
     <w:p>
@@ -1820,11 +1986,11 @@
           <w:szCs w:val="24"/>
           <w14:ligatures w14:val="none"/>
         </w:rPr>
-        <w:object w:dxaOrig="1440" w:dyaOrig="1440" w14:anchorId="3B9EBE1C">
-          <v:shape id="_x0000_i1070" type="#_x0000_t75" style="width:41.85pt;height:18.4pt" o:ole="">
-            <v:imagedata r:id="rId21" o:title=""/>
+        <w:object w:dxaOrig="13" w:dyaOrig="0" w14:anchorId="5D50CD3C">
+          <v:shape id="_x0000_i1123" type="#_x0000_t75" style="width:42pt;height:18pt" o:ole="">
+            <v:imagedata r:id="rId33" o:title=""/>
           </v:shape>
-          <w:control r:id="rId22" w:name="DefaultOcxName4" w:shapeid="_x0000_i1070"/>
+          <w:control r:id="rId34" w:name="DefaultOcxName10" w:shapeid="_x0000_i1123"/>
         </w:object>
       </w:r>
     </w:p>
@@ -1856,6 +2022,31 @@
     <w:p>
       <w:pPr>
         <w:shd w:val="clear" w:color="auto" w:fill="FFFFFF"/>
+        <w:spacing w:after="100" w:afterAutospacing="1" w:line="240" w:lineRule="auto"/>
+        <w:rPr>
+          <w:rFonts w:ascii="Ubuntu" w:eastAsia="Times New Roman" w:hAnsi="Ubuntu" w:cs="Times New Roman"/>
+          <w:color w:val="212529"/>
+          <w:kern w:val="0"/>
+          <w:sz w:val="24"/>
+          <w:szCs w:val="24"/>
+          <w14:ligatures w14:val="none"/>
+        </w:rPr>
+      </w:pPr>
+      <w:r>
+        <w:rPr>
+          <w:rFonts w:ascii="Ubuntu" w:eastAsia="Times New Roman" w:hAnsi="Ubuntu" w:cs="Times New Roman"/>
+          <w:color w:val="212529"/>
+          <w:kern w:val="0"/>
+          <w:sz w:val="24"/>
+          <w:szCs w:val="24"/>
+          <w14:ligatures w14:val="none"/>
+        </w:rPr>
+        <w:t>We can also choose which port(s) to scan.</w:t>
+      </w:r>
+    </w:p>
+    <w:p>
+      <w:pPr>
+        <w:shd w:val="clear" w:color="auto" w:fill="FFFFFF"/>
         <w:spacing w:after="150" w:line="240" w:lineRule="auto"/>
         <w:rPr>
           <w:rFonts w:ascii="Ubuntu" w:eastAsia="Times New Roman" w:hAnsi="Ubuntu" w:cs="Times New Roman"/>
@@ -1875,43 +2066,192 @@
           <w:szCs w:val="24"/>
           <w14:ligatures w14:val="none"/>
         </w:rPr>
-        <w:t>Verbosity level one is good, but verbosity level two is better! How would you set the verbosity level to two?</w:t>
-      </w:r>
-      <w:r>
-        <w:rPr>
-          <w:rFonts w:ascii="Ubuntu" w:eastAsia="Times New Roman" w:hAnsi="Ubuntu" w:cs="Times New Roman"/>
-          <w:color w:val="212529"/>
-          <w:kern w:val="0"/>
-          <w:sz w:val="24"/>
-          <w:szCs w:val="24"/>
-          <w14:ligatures w14:val="none"/>
-        </w:rPr>
-        <w:br/>
-        <w:t>(</w:t>
-      </w:r>
-      <w:r>
-        <w:rPr>
-          <w:rFonts w:ascii="Ubuntu" w:eastAsia="Times New Roman" w:hAnsi="Ubuntu" w:cs="Times New Roman"/>
-          <w:b/>
-          <w:bCs/>
-          <w:color w:val="212529"/>
-          <w:kern w:val="0"/>
-          <w:sz w:val="24"/>
-          <w:szCs w:val="24"/>
-          <w14:ligatures w14:val="none"/>
-        </w:rPr>
-        <w:t>Note</w:t>
-      </w:r>
-      <w:r>
-        <w:rPr>
-          <w:rFonts w:ascii="Ubuntu" w:eastAsia="Times New Roman" w:hAnsi="Ubuntu" w:cs="Times New Roman"/>
-          <w:color w:val="212529"/>
-          <w:kern w:val="0"/>
-          <w:sz w:val="24"/>
-          <w:szCs w:val="24"/>
-          <w14:ligatures w14:val="none"/>
-        </w:rPr>
-        <w:t>: it's highly advisable to always use </w:t>
+        <w:t>How would you tell nmap to only scan port 80?</w:t>
+      </w:r>
+    </w:p>
+    <w:p>
+      <w:pPr>
+        <w:shd w:val="clear" w:color="auto" w:fill="FFFFFF"/>
+        <w:spacing w:after="0" w:line="240" w:lineRule="auto"/>
+        <w:rPr>
+          <w:rFonts w:ascii="Ubuntu" w:eastAsia="Times New Roman" w:hAnsi="Ubuntu" w:cs="Times New Roman"/>
+          <w:color w:val="212529"/>
+          <w:kern w:val="0"/>
+          <w:sz w:val="24"/>
+          <w:szCs w:val="24"/>
+          <w14:ligatures w14:val="none"/>
+        </w:rPr>
+      </w:pPr>
+      <w:r>
+        <w:rPr>
+          <w:rFonts w:ascii="Ubuntu" w:eastAsia="Times New Roman" w:hAnsi="Ubuntu" w:cs="Times New Roman"/>
+          <w:color w:val="212529"/>
+          <w:kern w:val="0"/>
+          <w:sz w:val="24"/>
+          <w:szCs w:val="24"/>
+          <w14:ligatures w14:val="none"/>
+        </w:rPr>
+        <w:object w:dxaOrig="13" w:dyaOrig="0" w14:anchorId="7FDE6FF4">
+          <v:shape id="_x0000_i1127" type="#_x0000_t75" style="width:42pt;height:18pt" o:ole="">
+            <v:imagedata r:id="rId35" o:title=""/>
+          </v:shape>
+          <w:control r:id="rId36" w:name="DefaultOcxName11" w:shapeid="_x0000_i1127"/>
+        </w:object>
+      </w:r>
+    </w:p>
+    <w:p>
+      <w:pPr>
+        <w:shd w:val="clear" w:color="auto" w:fill="FFFFFF"/>
+        <w:spacing w:after="0" w:line="240" w:lineRule="auto"/>
+        <w:rPr>
+          <w:rFonts w:ascii="Ubuntu" w:eastAsia="Times New Roman" w:hAnsi="Ubuntu" w:cs="Times New Roman"/>
+          <w:color w:val="212529"/>
+          <w:kern w:val="0"/>
+          <w:sz w:val="24"/>
+          <w:szCs w:val="24"/>
+          <w14:ligatures w14:val="none"/>
+        </w:rPr>
+      </w:pPr>
+      <w:r>
+        <w:rPr>
+          <w:rFonts w:ascii="Ubuntu" w:eastAsia="Times New Roman" w:hAnsi="Ubuntu" w:cs="Times New Roman"/>
+          <w:color w:val="212529"/>
+          <w:kern w:val="0"/>
+          <w:sz w:val="24"/>
+          <w:szCs w:val="24"/>
+          <w14:ligatures w14:val="none"/>
+        </w:rPr>
+        <w:t>Correct Answer</w:t>
+      </w:r>
+    </w:p>
+    <w:p>
+      <w:pPr>
+        <w:shd w:val="clear" w:color="auto" w:fill="FFFFFF"/>
+        <w:spacing w:after="150" w:line="240" w:lineRule="auto"/>
+        <w:rPr>
+          <w:rFonts w:ascii="Ubuntu" w:eastAsia="Times New Roman" w:hAnsi="Ubuntu" w:cs="Times New Roman"/>
+          <w:color w:val="212529"/>
+          <w:kern w:val="0"/>
+          <w:sz w:val="24"/>
+          <w:szCs w:val="24"/>
+          <w14:ligatures w14:val="none"/>
+        </w:rPr>
+      </w:pPr>
+      <w:r>
+        <w:rPr>
+          <w:rFonts w:ascii="Ubuntu" w:eastAsia="Times New Roman" w:hAnsi="Ubuntu" w:cs="Times New Roman"/>
+          <w:color w:val="212529"/>
+          <w:kern w:val="0"/>
+          <w:sz w:val="24"/>
+          <w:szCs w:val="24"/>
+          <w14:ligatures w14:val="none"/>
+        </w:rPr>
+        <w:t>How would you tell nmap to scan ports 1000-1500?</w:t>
+      </w:r>
+    </w:p>
+    <w:p>
+      <w:pPr>
+        <w:shd w:val="clear" w:color="auto" w:fill="FFFFFF"/>
+        <w:spacing w:after="0" w:line="240" w:lineRule="auto"/>
+        <w:rPr>
+          <w:rFonts w:ascii="Ubuntu" w:eastAsia="Times New Roman" w:hAnsi="Ubuntu" w:cs="Times New Roman"/>
+          <w:color w:val="212529"/>
+          <w:kern w:val="0"/>
+          <w:sz w:val="24"/>
+          <w:szCs w:val="24"/>
+          <w14:ligatures w14:val="none"/>
+        </w:rPr>
+      </w:pPr>
+      <w:r>
+        <w:rPr>
+          <w:rFonts w:ascii="Ubuntu" w:eastAsia="Times New Roman" w:hAnsi="Ubuntu" w:cs="Times New Roman"/>
+          <w:color w:val="212529"/>
+          <w:kern w:val="0"/>
+          <w:sz w:val="24"/>
+          <w:szCs w:val="24"/>
+          <w14:ligatures w14:val="none"/>
+        </w:rPr>
+        <w:object w:dxaOrig="13" w:dyaOrig="0" w14:anchorId="1379D8D5">
+          <v:shape id="_x0000_i1131" type="#_x0000_t75" style="width:42pt;height:18pt" o:ole="">
+            <v:imagedata r:id="rId37" o:title=""/>
+          </v:shape>
+          <w:control r:id="rId38" w:name="DefaultOcxName12" w:shapeid="_x0000_i1131"/>
+        </w:object>
+      </w:r>
+    </w:p>
+    <w:p>
+      <w:pPr>
+        <w:shd w:val="clear" w:color="auto" w:fill="FFFFFF"/>
+        <w:spacing w:after="0" w:line="240" w:lineRule="auto"/>
+        <w:rPr>
+          <w:rFonts w:ascii="Ubuntu" w:eastAsia="Times New Roman" w:hAnsi="Ubuntu" w:cs="Times New Roman"/>
+          <w:color w:val="212529"/>
+          <w:kern w:val="0"/>
+          <w:sz w:val="24"/>
+          <w:szCs w:val="24"/>
+          <w14:ligatures w14:val="none"/>
+        </w:rPr>
+      </w:pPr>
+      <w:r>
+        <w:rPr>
+          <w:rFonts w:ascii="Ubuntu" w:eastAsia="Times New Roman" w:hAnsi="Ubuntu" w:cs="Times New Roman"/>
+          <w:color w:val="212529"/>
+          <w:kern w:val="0"/>
+          <w:sz w:val="24"/>
+          <w:szCs w:val="24"/>
+          <w14:ligatures w14:val="none"/>
+        </w:rPr>
+        <w:t>Correct Answer</w:t>
+      </w:r>
+    </w:p>
+    <w:p>
+      <w:pPr>
+        <w:shd w:val="clear" w:color="auto" w:fill="FFFFFF"/>
+        <w:spacing w:after="100" w:afterAutospacing="1" w:line="240" w:lineRule="auto"/>
+        <w:rPr>
+          <w:rFonts w:ascii="Ubuntu" w:eastAsia="Times New Roman" w:hAnsi="Ubuntu" w:cs="Times New Roman"/>
+          <w:color w:val="212529"/>
+          <w:kern w:val="0"/>
+          <w:sz w:val="24"/>
+          <w:szCs w:val="24"/>
+          <w14:ligatures w14:val="none"/>
+        </w:rPr>
+      </w:pPr>
+      <w:r>
+        <w:rPr>
+          <w:rFonts w:ascii="Ubuntu" w:eastAsia="Times New Roman" w:hAnsi="Ubuntu" w:cs="Times New Roman"/>
+          <w:color w:val="212529"/>
+          <w:kern w:val="0"/>
+          <w:sz w:val="24"/>
+          <w:szCs w:val="24"/>
+          <w14:ligatures w14:val="none"/>
+        </w:rPr>
+        <w:t>A very useful option that should not be ignored:</w:t>
+      </w:r>
+    </w:p>
+    <w:p>
+      <w:pPr>
+        <w:shd w:val="clear" w:color="auto" w:fill="FFFFFF"/>
+        <w:spacing w:after="150" w:line="240" w:lineRule="auto"/>
+        <w:rPr>
+          <w:rFonts w:ascii="Ubuntu" w:eastAsia="Times New Roman" w:hAnsi="Ubuntu" w:cs="Times New Roman"/>
+          <w:color w:val="212529"/>
+          <w:kern w:val="0"/>
+          <w:sz w:val="24"/>
+          <w:szCs w:val="24"/>
+          <w14:ligatures w14:val="none"/>
+        </w:rPr>
+      </w:pPr>
+      <w:r>
+        <w:rPr>
+          <w:rFonts w:ascii="Ubuntu" w:eastAsia="Times New Roman" w:hAnsi="Ubuntu" w:cs="Times New Roman"/>
+          <w:color w:val="212529"/>
+          <w:kern w:val="0"/>
+          <w:sz w:val="24"/>
+          <w:szCs w:val="24"/>
+          <w14:ligatures w14:val="none"/>
+        </w:rPr>
+        <w:t>How would you tell nmap to scan </w:t>
       </w:r>
       <w:r>
         <w:rPr>
@@ -1924,18 +2264,18 @@
           <w:szCs w:val="24"/>
           <w14:ligatures w14:val="none"/>
         </w:rPr>
-        <w:t>at least</w:t>
-      </w:r>
-      <w:r>
-        <w:rPr>
-          <w:rFonts w:ascii="Ubuntu" w:eastAsia="Times New Roman" w:hAnsi="Ubuntu" w:cs="Times New Roman"/>
-          <w:color w:val="212529"/>
-          <w:kern w:val="0"/>
-          <w:sz w:val="24"/>
-          <w:szCs w:val="24"/>
-          <w14:ligatures w14:val="none"/>
-        </w:rPr>
-        <w:t> this option)</w:t>
+        <w:t>all</w:t>
+      </w:r>
+      <w:r>
+        <w:rPr>
+          <w:rFonts w:ascii="Ubuntu" w:eastAsia="Times New Roman" w:hAnsi="Ubuntu" w:cs="Times New Roman"/>
+          <w:color w:val="212529"/>
+          <w:kern w:val="0"/>
+          <w:sz w:val="24"/>
+          <w:szCs w:val="24"/>
+          <w14:ligatures w14:val="none"/>
+        </w:rPr>
+        <w:t> ports?</w:t>
       </w:r>
     </w:p>
     <w:p>
@@ -1960,1017 +2300,11 @@
           <w:szCs w:val="24"/>
           <w14:ligatures w14:val="none"/>
         </w:rPr>
-        <w:object w:dxaOrig="1440" w:dyaOrig="1440" w14:anchorId="53F00CD7">
-          <v:shape id="_x0000_i1069" type="#_x0000_t75" style="width:41.85pt;height:18.4pt" o:ole="">
-            <v:imagedata r:id="rId23" o:title=""/>
-          </v:shape>
-          <w:control r:id="rId24" w:name="DefaultOcxName5" w:shapeid="_x0000_i1069"/>
-        </w:object>
-      </w:r>
-    </w:p>
-    <w:p>
-      <w:pPr>
-        <w:shd w:val="clear" w:color="auto" w:fill="FFFFFF"/>
-        <w:spacing w:after="0" w:line="240" w:lineRule="auto"/>
-        <w:rPr>
-          <w:rFonts w:ascii="Ubuntu" w:eastAsia="Times New Roman" w:hAnsi="Ubuntu" w:cs="Times New Roman"/>
-          <w:color w:val="212529"/>
-          <w:kern w:val="0"/>
-          <w:sz w:val="24"/>
-          <w:szCs w:val="24"/>
-          <w14:ligatures w14:val="none"/>
-        </w:rPr>
-      </w:pPr>
-      <w:r>
-        <w:rPr>
-          <w:rFonts w:ascii="Ubuntu" w:eastAsia="Times New Roman" w:hAnsi="Ubuntu" w:cs="Times New Roman"/>
-          <w:color w:val="212529"/>
-          <w:kern w:val="0"/>
-          <w:sz w:val="24"/>
-          <w:szCs w:val="24"/>
-          <w14:ligatures w14:val="none"/>
-        </w:rPr>
-        <w:t>Correct Answer</w:t>
-      </w:r>
-    </w:p>
-    <w:p>
-      <w:pPr>
-        <w:shd w:val="clear" w:color="auto" w:fill="FFFFFF"/>
-        <w:spacing w:after="100" w:afterAutospacing="1" w:line="240" w:lineRule="auto"/>
-        <w:rPr>
-          <w:rFonts w:ascii="Ubuntu" w:eastAsia="Times New Roman" w:hAnsi="Ubuntu" w:cs="Times New Roman"/>
-          <w:color w:val="212529"/>
-          <w:kern w:val="0"/>
-          <w:sz w:val="24"/>
-          <w:szCs w:val="24"/>
-          <w14:ligatures w14:val="none"/>
-        </w:rPr>
-      </w:pPr>
-      <w:r>
-        <w:rPr>
-          <w:rFonts w:ascii="Ubuntu" w:eastAsia="Times New Roman" w:hAnsi="Ubuntu" w:cs="Times New Roman"/>
-          <w:color w:val="212529"/>
-          <w:kern w:val="0"/>
-          <w:sz w:val="24"/>
-          <w:szCs w:val="24"/>
-          <w14:ligatures w14:val="none"/>
-        </w:rPr>
-        <w:t>We should always save the output of our scans -- this means that we only need to run the scan once (reducing network traffic and thus chance of detection</w:t>
-      </w:r>
-      <w:proofErr w:type="gramStart"/>
-      <w:r>
-        <w:rPr>
-          <w:rFonts w:ascii="Ubuntu" w:eastAsia="Times New Roman" w:hAnsi="Ubuntu" w:cs="Times New Roman"/>
-          <w:color w:val="212529"/>
-          <w:kern w:val="0"/>
-          <w:sz w:val="24"/>
-          <w:szCs w:val="24"/>
-          <w14:ligatures w14:val="none"/>
-        </w:rPr>
-        <w:t>), and</w:t>
-      </w:r>
-      <w:proofErr w:type="gramEnd"/>
-      <w:r>
-        <w:rPr>
-          <w:rFonts w:ascii="Ubuntu" w:eastAsia="Times New Roman" w:hAnsi="Ubuntu" w:cs="Times New Roman"/>
-          <w:color w:val="212529"/>
-          <w:kern w:val="0"/>
-          <w:sz w:val="24"/>
-          <w:szCs w:val="24"/>
-          <w14:ligatures w14:val="none"/>
-        </w:rPr>
-        <w:t xml:space="preserve"> gives us a reference to use when writing reports for clients.</w:t>
-      </w:r>
-    </w:p>
-    <w:p>
-      <w:pPr>
-        <w:shd w:val="clear" w:color="auto" w:fill="FFFFFF"/>
-        <w:spacing w:after="150" w:line="240" w:lineRule="auto"/>
-        <w:rPr>
-          <w:rFonts w:ascii="Ubuntu" w:eastAsia="Times New Roman" w:hAnsi="Ubuntu" w:cs="Times New Roman"/>
-          <w:color w:val="212529"/>
-          <w:kern w:val="0"/>
-          <w:sz w:val="24"/>
-          <w:szCs w:val="24"/>
-          <w14:ligatures w14:val="none"/>
-        </w:rPr>
-      </w:pPr>
-      <w:r>
-        <w:rPr>
-          <w:rFonts w:ascii="Ubuntu" w:eastAsia="Times New Roman" w:hAnsi="Ubuntu" w:cs="Times New Roman"/>
-          <w:color w:val="212529"/>
-          <w:kern w:val="0"/>
-          <w:sz w:val="24"/>
-          <w:szCs w:val="24"/>
-          <w14:ligatures w14:val="none"/>
-        </w:rPr>
-        <w:t xml:space="preserve">What switch would you use to save the </w:t>
-      </w:r>
-      <w:proofErr w:type="spellStart"/>
-      <w:r>
-        <w:rPr>
-          <w:rFonts w:ascii="Ubuntu" w:eastAsia="Times New Roman" w:hAnsi="Ubuntu" w:cs="Times New Roman"/>
-          <w:color w:val="212529"/>
-          <w:kern w:val="0"/>
-          <w:sz w:val="24"/>
-          <w:szCs w:val="24"/>
-          <w14:ligatures w14:val="none"/>
-        </w:rPr>
-        <w:t>nmap</w:t>
-      </w:r>
-      <w:proofErr w:type="spellEnd"/>
-      <w:r>
-        <w:rPr>
-          <w:rFonts w:ascii="Ubuntu" w:eastAsia="Times New Roman" w:hAnsi="Ubuntu" w:cs="Times New Roman"/>
-          <w:color w:val="212529"/>
-          <w:kern w:val="0"/>
-          <w:sz w:val="24"/>
-          <w:szCs w:val="24"/>
-          <w14:ligatures w14:val="none"/>
-        </w:rPr>
-        <w:t xml:space="preserve"> results in three major formats?</w:t>
-      </w:r>
-    </w:p>
-    <w:p>
-      <w:pPr>
-        <w:shd w:val="clear" w:color="auto" w:fill="FFFFFF"/>
-        <w:spacing w:after="0" w:line="240" w:lineRule="auto"/>
-        <w:rPr>
-          <w:rFonts w:ascii="Ubuntu" w:eastAsia="Times New Roman" w:hAnsi="Ubuntu" w:cs="Times New Roman"/>
-          <w:color w:val="212529"/>
-          <w:kern w:val="0"/>
-          <w:sz w:val="24"/>
-          <w:szCs w:val="24"/>
-          <w14:ligatures w14:val="none"/>
-        </w:rPr>
-      </w:pPr>
-      <w:r>
-        <w:rPr>
-          <w:rFonts w:ascii="Ubuntu" w:eastAsia="Times New Roman" w:hAnsi="Ubuntu" w:cs="Times New Roman"/>
-          <w:color w:val="212529"/>
-          <w:kern w:val="0"/>
-          <w:sz w:val="24"/>
-          <w:szCs w:val="24"/>
-          <w14:ligatures w14:val="none"/>
-        </w:rPr>
-        <w:object w:dxaOrig="1440" w:dyaOrig="1440" w14:anchorId="3B2977B0">
-          <v:shape id="_x0000_i1068" type="#_x0000_t75" style="width:41.85pt;height:18.4pt" o:ole="">
-            <v:imagedata r:id="rId25" o:title=""/>
-          </v:shape>
-          <w:control r:id="rId26" w:name="DefaultOcxName6" w:shapeid="_x0000_i1068"/>
-        </w:object>
-      </w:r>
-    </w:p>
-    <w:p>
-      <w:pPr>
-        <w:shd w:val="clear" w:color="auto" w:fill="FFFFFF"/>
-        <w:spacing w:after="0" w:line="240" w:lineRule="auto"/>
-        <w:rPr>
-          <w:rFonts w:ascii="Ubuntu" w:eastAsia="Times New Roman" w:hAnsi="Ubuntu" w:cs="Times New Roman"/>
-          <w:color w:val="212529"/>
-          <w:kern w:val="0"/>
-          <w:sz w:val="24"/>
-          <w:szCs w:val="24"/>
-          <w14:ligatures w14:val="none"/>
-        </w:rPr>
-      </w:pPr>
-      <w:r>
-        <w:rPr>
-          <w:rFonts w:ascii="Ubuntu" w:eastAsia="Times New Roman" w:hAnsi="Ubuntu" w:cs="Times New Roman"/>
-          <w:color w:val="212529"/>
-          <w:kern w:val="0"/>
-          <w:sz w:val="24"/>
-          <w:szCs w:val="24"/>
-          <w14:ligatures w14:val="none"/>
-        </w:rPr>
-        <w:t>Correct Answer</w:t>
-      </w:r>
-    </w:p>
-    <w:p>
-      <w:pPr>
-        <w:shd w:val="clear" w:color="auto" w:fill="FFFFFF"/>
-        <w:spacing w:after="150" w:line="240" w:lineRule="auto"/>
-        <w:rPr>
-          <w:rFonts w:ascii="Ubuntu" w:eastAsia="Times New Roman" w:hAnsi="Ubuntu" w:cs="Times New Roman"/>
-          <w:color w:val="212529"/>
-          <w:kern w:val="0"/>
-          <w:sz w:val="24"/>
-          <w:szCs w:val="24"/>
-          <w14:ligatures w14:val="none"/>
-        </w:rPr>
-      </w:pPr>
-      <w:r>
-        <w:rPr>
-          <w:rFonts w:ascii="Ubuntu" w:eastAsia="Times New Roman" w:hAnsi="Ubuntu" w:cs="Times New Roman"/>
-          <w:color w:val="212529"/>
-          <w:kern w:val="0"/>
-          <w:sz w:val="24"/>
-          <w:szCs w:val="24"/>
-          <w14:ligatures w14:val="none"/>
-        </w:rPr>
-        <w:t xml:space="preserve">What switch would you use to save the </w:t>
-      </w:r>
-      <w:proofErr w:type="spellStart"/>
-      <w:r>
-        <w:rPr>
-          <w:rFonts w:ascii="Ubuntu" w:eastAsia="Times New Roman" w:hAnsi="Ubuntu" w:cs="Times New Roman"/>
-          <w:color w:val="212529"/>
-          <w:kern w:val="0"/>
-          <w:sz w:val="24"/>
-          <w:szCs w:val="24"/>
-          <w14:ligatures w14:val="none"/>
-        </w:rPr>
-        <w:t>nmap</w:t>
-      </w:r>
-      <w:proofErr w:type="spellEnd"/>
-      <w:r>
-        <w:rPr>
-          <w:rFonts w:ascii="Ubuntu" w:eastAsia="Times New Roman" w:hAnsi="Ubuntu" w:cs="Times New Roman"/>
-          <w:color w:val="212529"/>
-          <w:kern w:val="0"/>
-          <w:sz w:val="24"/>
-          <w:szCs w:val="24"/>
-          <w14:ligatures w14:val="none"/>
-        </w:rPr>
-        <w:t xml:space="preserve"> results in a "normal" format?</w:t>
-      </w:r>
-    </w:p>
-    <w:p>
-      <w:pPr>
-        <w:shd w:val="clear" w:color="auto" w:fill="FFFFFF"/>
-        <w:spacing w:after="0" w:line="240" w:lineRule="auto"/>
-        <w:rPr>
-          <w:rFonts w:ascii="Ubuntu" w:eastAsia="Times New Roman" w:hAnsi="Ubuntu" w:cs="Times New Roman"/>
-          <w:color w:val="212529"/>
-          <w:kern w:val="0"/>
-          <w:sz w:val="24"/>
-          <w:szCs w:val="24"/>
-          <w14:ligatures w14:val="none"/>
-        </w:rPr>
-      </w:pPr>
-      <w:r>
-        <w:rPr>
-          <w:rFonts w:ascii="Ubuntu" w:eastAsia="Times New Roman" w:hAnsi="Ubuntu" w:cs="Times New Roman"/>
-          <w:color w:val="212529"/>
-          <w:kern w:val="0"/>
-          <w:sz w:val="24"/>
-          <w:szCs w:val="24"/>
-          <w14:ligatures w14:val="none"/>
-        </w:rPr>
-        <w:object w:dxaOrig="1440" w:dyaOrig="1440" w14:anchorId="40E15DC6">
-          <v:shape id="_x0000_i1067" type="#_x0000_t75" style="width:41.85pt;height:18.4pt" o:ole="">
-            <v:imagedata r:id="rId27" o:title=""/>
-          </v:shape>
-          <w:control r:id="rId28" w:name="DefaultOcxName7" w:shapeid="_x0000_i1067"/>
-        </w:object>
-      </w:r>
-    </w:p>
-    <w:p>
-      <w:pPr>
-        <w:shd w:val="clear" w:color="auto" w:fill="FFFFFF"/>
-        <w:spacing w:after="0" w:line="240" w:lineRule="auto"/>
-        <w:rPr>
-          <w:rFonts w:ascii="Ubuntu" w:eastAsia="Times New Roman" w:hAnsi="Ubuntu" w:cs="Times New Roman"/>
-          <w:color w:val="212529"/>
-          <w:kern w:val="0"/>
-          <w:sz w:val="24"/>
-          <w:szCs w:val="24"/>
-          <w14:ligatures w14:val="none"/>
-        </w:rPr>
-      </w:pPr>
-      <w:r>
-        <w:rPr>
-          <w:rFonts w:ascii="Ubuntu" w:eastAsia="Times New Roman" w:hAnsi="Ubuntu" w:cs="Times New Roman"/>
-          <w:color w:val="212529"/>
-          <w:kern w:val="0"/>
-          <w:sz w:val="24"/>
-          <w:szCs w:val="24"/>
-          <w14:ligatures w14:val="none"/>
-        </w:rPr>
-        <w:t>Correct Answer</w:t>
-      </w:r>
-    </w:p>
-    <w:p>
-      <w:pPr>
-        <w:shd w:val="clear" w:color="auto" w:fill="FFFFFF"/>
-        <w:spacing w:after="150" w:line="240" w:lineRule="auto"/>
-        <w:rPr>
-          <w:rFonts w:ascii="Ubuntu" w:eastAsia="Times New Roman" w:hAnsi="Ubuntu" w:cs="Times New Roman"/>
-          <w:color w:val="212529"/>
-          <w:kern w:val="0"/>
-          <w:sz w:val="24"/>
-          <w:szCs w:val="24"/>
-          <w14:ligatures w14:val="none"/>
-        </w:rPr>
-      </w:pPr>
-      <w:r>
-        <w:rPr>
-          <w:rFonts w:ascii="Ubuntu" w:eastAsia="Times New Roman" w:hAnsi="Ubuntu" w:cs="Times New Roman"/>
-          <w:color w:val="212529"/>
-          <w:kern w:val="0"/>
-          <w:sz w:val="24"/>
-          <w:szCs w:val="24"/>
-          <w14:ligatures w14:val="none"/>
-        </w:rPr>
-        <w:t>A very useful output format: how would you save results in a "</w:t>
-      </w:r>
-      <w:proofErr w:type="spellStart"/>
-      <w:r>
-        <w:rPr>
-          <w:rFonts w:ascii="Ubuntu" w:eastAsia="Times New Roman" w:hAnsi="Ubuntu" w:cs="Times New Roman"/>
-          <w:color w:val="212529"/>
-          <w:kern w:val="0"/>
-          <w:sz w:val="24"/>
-          <w:szCs w:val="24"/>
-          <w14:ligatures w14:val="none"/>
-        </w:rPr>
-        <w:t>grepable</w:t>
-      </w:r>
-      <w:proofErr w:type="spellEnd"/>
-      <w:r>
-        <w:rPr>
-          <w:rFonts w:ascii="Ubuntu" w:eastAsia="Times New Roman" w:hAnsi="Ubuntu" w:cs="Times New Roman"/>
-          <w:color w:val="212529"/>
-          <w:kern w:val="0"/>
-          <w:sz w:val="24"/>
-          <w:szCs w:val="24"/>
-          <w14:ligatures w14:val="none"/>
-        </w:rPr>
-        <w:t>" format?</w:t>
-      </w:r>
-    </w:p>
-    <w:p>
-      <w:pPr>
-        <w:shd w:val="clear" w:color="auto" w:fill="FFFFFF"/>
-        <w:spacing w:after="0" w:line="240" w:lineRule="auto"/>
-        <w:rPr>
-          <w:rFonts w:ascii="Ubuntu" w:eastAsia="Times New Roman" w:hAnsi="Ubuntu" w:cs="Times New Roman"/>
-          <w:color w:val="212529"/>
-          <w:kern w:val="0"/>
-          <w:sz w:val="24"/>
-          <w:szCs w:val="24"/>
-          <w14:ligatures w14:val="none"/>
-        </w:rPr>
-      </w:pPr>
-      <w:r>
-        <w:rPr>
-          <w:rFonts w:ascii="Ubuntu" w:eastAsia="Times New Roman" w:hAnsi="Ubuntu" w:cs="Times New Roman"/>
-          <w:color w:val="212529"/>
-          <w:kern w:val="0"/>
-          <w:sz w:val="24"/>
-          <w:szCs w:val="24"/>
-          <w14:ligatures w14:val="none"/>
-        </w:rPr>
-        <w:lastRenderedPageBreak/>
-        <w:object w:dxaOrig="1440" w:dyaOrig="1440" w14:anchorId="20D74FAC">
-          <v:shape id="_x0000_i1066" type="#_x0000_t75" style="width:41.85pt;height:18.4pt" o:ole="">
-            <v:imagedata r:id="rId29" o:title=""/>
-          </v:shape>
-          <w:control r:id="rId30" w:name="DefaultOcxName8" w:shapeid="_x0000_i1066"/>
-        </w:object>
-      </w:r>
-    </w:p>
-    <w:p>
-      <w:pPr>
-        <w:shd w:val="clear" w:color="auto" w:fill="FFFFFF"/>
-        <w:spacing w:after="0" w:line="240" w:lineRule="auto"/>
-        <w:rPr>
-          <w:rFonts w:ascii="Ubuntu" w:eastAsia="Times New Roman" w:hAnsi="Ubuntu" w:cs="Times New Roman"/>
-          <w:color w:val="212529"/>
-          <w:kern w:val="0"/>
-          <w:sz w:val="24"/>
-          <w:szCs w:val="24"/>
-          <w14:ligatures w14:val="none"/>
-        </w:rPr>
-      </w:pPr>
-      <w:r>
-        <w:rPr>
-          <w:rFonts w:ascii="Ubuntu" w:eastAsia="Times New Roman" w:hAnsi="Ubuntu" w:cs="Times New Roman"/>
-          <w:color w:val="212529"/>
-          <w:kern w:val="0"/>
-          <w:sz w:val="24"/>
-          <w:szCs w:val="24"/>
-          <w14:ligatures w14:val="none"/>
-        </w:rPr>
-        <w:t>Correct Answer</w:t>
-      </w:r>
-    </w:p>
-    <w:p>
-      <w:pPr>
-        <w:shd w:val="clear" w:color="auto" w:fill="FFFFFF"/>
-        <w:spacing w:after="100" w:afterAutospacing="1" w:line="240" w:lineRule="auto"/>
-        <w:rPr>
-          <w:rFonts w:ascii="Ubuntu" w:eastAsia="Times New Roman" w:hAnsi="Ubuntu" w:cs="Times New Roman"/>
-          <w:color w:val="212529"/>
-          <w:kern w:val="0"/>
-          <w:sz w:val="24"/>
-          <w:szCs w:val="24"/>
-          <w14:ligatures w14:val="none"/>
-        </w:rPr>
-      </w:pPr>
-      <w:r>
-        <w:rPr>
-          <w:rFonts w:ascii="Ubuntu" w:eastAsia="Times New Roman" w:hAnsi="Ubuntu" w:cs="Times New Roman"/>
-          <w:color w:val="212529"/>
-          <w:kern w:val="0"/>
-          <w:sz w:val="24"/>
-          <w:szCs w:val="24"/>
-          <w14:ligatures w14:val="none"/>
-        </w:rPr>
-        <w:t>Sometimes the results we're getting just aren't enough. If we don't care about how loud we are, we can enable "aggressive" mode. This is a shorthand switch that activates service detection, operating system detection, a traceroute and common script scanning.</w:t>
-      </w:r>
-    </w:p>
-    <w:p>
-      <w:pPr>
-        <w:shd w:val="clear" w:color="auto" w:fill="FFFFFF"/>
-        <w:spacing w:after="150" w:line="240" w:lineRule="auto"/>
-        <w:rPr>
-          <w:rFonts w:ascii="Ubuntu" w:eastAsia="Times New Roman" w:hAnsi="Ubuntu" w:cs="Times New Roman"/>
-          <w:color w:val="212529"/>
-          <w:kern w:val="0"/>
-          <w:sz w:val="24"/>
-          <w:szCs w:val="24"/>
-          <w14:ligatures w14:val="none"/>
-        </w:rPr>
-      </w:pPr>
-      <w:r>
-        <w:rPr>
-          <w:rFonts w:ascii="Ubuntu" w:eastAsia="Times New Roman" w:hAnsi="Ubuntu" w:cs="Times New Roman"/>
-          <w:color w:val="212529"/>
-          <w:kern w:val="0"/>
-          <w:sz w:val="24"/>
-          <w:szCs w:val="24"/>
-          <w14:ligatures w14:val="none"/>
-        </w:rPr>
-        <w:t>How would you activate this setting?</w:t>
-      </w:r>
-    </w:p>
-    <w:p>
-      <w:pPr>
-        <w:shd w:val="clear" w:color="auto" w:fill="FFFFFF"/>
-        <w:spacing w:after="0" w:line="240" w:lineRule="auto"/>
-        <w:rPr>
-          <w:rFonts w:ascii="Ubuntu" w:eastAsia="Times New Roman" w:hAnsi="Ubuntu" w:cs="Times New Roman"/>
-          <w:color w:val="212529"/>
-          <w:kern w:val="0"/>
-          <w:sz w:val="24"/>
-          <w:szCs w:val="24"/>
-          <w14:ligatures w14:val="none"/>
-        </w:rPr>
-      </w:pPr>
-      <w:r>
-        <w:rPr>
-          <w:rFonts w:ascii="Ubuntu" w:eastAsia="Times New Roman" w:hAnsi="Ubuntu" w:cs="Times New Roman"/>
-          <w:color w:val="212529"/>
-          <w:kern w:val="0"/>
-          <w:sz w:val="24"/>
-          <w:szCs w:val="24"/>
-          <w14:ligatures w14:val="none"/>
-        </w:rPr>
-        <w:object w:dxaOrig="1440" w:dyaOrig="1440" w14:anchorId="7F182BAF">
-          <v:shape id="_x0000_i1065" type="#_x0000_t75" style="width:41.85pt;height:18.4pt" o:ole="">
-            <v:imagedata r:id="rId31" o:title=""/>
-          </v:shape>
-          <w:control r:id="rId32" w:name="DefaultOcxName9" w:shapeid="_x0000_i1065"/>
-        </w:object>
-      </w:r>
-    </w:p>
-    <w:p>
-      <w:pPr>
-        <w:shd w:val="clear" w:color="auto" w:fill="FFFFFF"/>
-        <w:spacing w:after="0" w:line="240" w:lineRule="auto"/>
-        <w:rPr>
-          <w:rFonts w:ascii="Ubuntu" w:eastAsia="Times New Roman" w:hAnsi="Ubuntu" w:cs="Times New Roman"/>
-          <w:color w:val="212529"/>
-          <w:kern w:val="0"/>
-          <w:sz w:val="24"/>
-          <w:szCs w:val="24"/>
-          <w14:ligatures w14:val="none"/>
-        </w:rPr>
-      </w:pPr>
-      <w:r>
-        <w:rPr>
-          <w:rFonts w:ascii="Ubuntu" w:eastAsia="Times New Roman" w:hAnsi="Ubuntu" w:cs="Times New Roman"/>
-          <w:color w:val="212529"/>
-          <w:kern w:val="0"/>
-          <w:sz w:val="24"/>
-          <w:szCs w:val="24"/>
-          <w14:ligatures w14:val="none"/>
-        </w:rPr>
-        <w:t>Correct Answer</w:t>
-      </w:r>
-    </w:p>
-    <w:p>
-      <w:pPr>
-        <w:shd w:val="clear" w:color="auto" w:fill="FFFFFF"/>
-        <w:spacing w:after="100" w:afterAutospacing="1" w:line="240" w:lineRule="auto"/>
-        <w:rPr>
-          <w:rFonts w:ascii="Ubuntu" w:eastAsia="Times New Roman" w:hAnsi="Ubuntu" w:cs="Times New Roman"/>
-          <w:color w:val="212529"/>
-          <w:kern w:val="0"/>
-          <w:sz w:val="24"/>
-          <w:szCs w:val="24"/>
-          <w14:ligatures w14:val="none"/>
-        </w:rPr>
-      </w:pPr>
-      <w:r>
-        <w:rPr>
-          <w:rFonts w:ascii="Ubuntu" w:eastAsia="Times New Roman" w:hAnsi="Ubuntu" w:cs="Times New Roman"/>
-          <w:color w:val="212529"/>
-          <w:kern w:val="0"/>
-          <w:sz w:val="24"/>
-          <w:szCs w:val="24"/>
-          <w14:ligatures w14:val="none"/>
-        </w:rPr>
-        <w:t xml:space="preserve">Nmap offers five levels of "timing" template. These are essentially used to increase the speed your scan runs at. Be careful though: higher speeds are </w:t>
-      </w:r>
-      <w:proofErr w:type="gramStart"/>
-      <w:r>
-        <w:rPr>
-          <w:rFonts w:ascii="Ubuntu" w:eastAsia="Times New Roman" w:hAnsi="Ubuntu" w:cs="Times New Roman"/>
-          <w:color w:val="212529"/>
-          <w:kern w:val="0"/>
-          <w:sz w:val="24"/>
-          <w:szCs w:val="24"/>
-          <w14:ligatures w14:val="none"/>
-        </w:rPr>
-        <w:t>noisier, and</w:t>
-      </w:r>
-      <w:proofErr w:type="gramEnd"/>
-      <w:r>
-        <w:rPr>
-          <w:rFonts w:ascii="Ubuntu" w:eastAsia="Times New Roman" w:hAnsi="Ubuntu" w:cs="Times New Roman"/>
-          <w:color w:val="212529"/>
-          <w:kern w:val="0"/>
-          <w:sz w:val="24"/>
-          <w:szCs w:val="24"/>
-          <w14:ligatures w14:val="none"/>
-        </w:rPr>
-        <w:t xml:space="preserve"> can </w:t>
-      </w:r>
-      <w:proofErr w:type="gramStart"/>
-      <w:r>
-        <w:rPr>
-          <w:rFonts w:ascii="Ubuntu" w:eastAsia="Times New Roman" w:hAnsi="Ubuntu" w:cs="Times New Roman"/>
-          <w:color w:val="212529"/>
-          <w:kern w:val="0"/>
-          <w:sz w:val="24"/>
-          <w:szCs w:val="24"/>
-          <w14:ligatures w14:val="none"/>
-        </w:rPr>
-        <w:t>incur</w:t>
-      </w:r>
-      <w:proofErr w:type="gramEnd"/>
-      <w:r>
-        <w:rPr>
-          <w:rFonts w:ascii="Ubuntu" w:eastAsia="Times New Roman" w:hAnsi="Ubuntu" w:cs="Times New Roman"/>
-          <w:color w:val="212529"/>
-          <w:kern w:val="0"/>
-          <w:sz w:val="24"/>
-          <w:szCs w:val="24"/>
-          <w14:ligatures w14:val="none"/>
-        </w:rPr>
-        <w:t xml:space="preserve"> errors!</w:t>
-      </w:r>
-    </w:p>
-    <w:p>
-      <w:pPr>
-        <w:shd w:val="clear" w:color="auto" w:fill="FFFFFF"/>
-        <w:spacing w:after="150" w:line="240" w:lineRule="auto"/>
-        <w:rPr>
-          <w:rFonts w:ascii="Ubuntu" w:eastAsia="Times New Roman" w:hAnsi="Ubuntu" w:cs="Times New Roman"/>
-          <w:color w:val="212529"/>
-          <w:kern w:val="0"/>
-          <w:sz w:val="24"/>
-          <w:szCs w:val="24"/>
-          <w14:ligatures w14:val="none"/>
-        </w:rPr>
-      </w:pPr>
-      <w:r>
-        <w:rPr>
-          <w:rFonts w:ascii="Ubuntu" w:eastAsia="Times New Roman" w:hAnsi="Ubuntu" w:cs="Times New Roman"/>
-          <w:color w:val="212529"/>
-          <w:kern w:val="0"/>
-          <w:sz w:val="24"/>
-          <w:szCs w:val="24"/>
-          <w14:ligatures w14:val="none"/>
-        </w:rPr>
-        <w:t>How would you set the timing template to level 5?</w:t>
-      </w:r>
-    </w:p>
-    <w:p>
-      <w:pPr>
-        <w:shd w:val="clear" w:color="auto" w:fill="FFFFFF"/>
-        <w:spacing w:after="0" w:line="240" w:lineRule="auto"/>
-        <w:rPr>
-          <w:rFonts w:ascii="Ubuntu" w:eastAsia="Times New Roman" w:hAnsi="Ubuntu" w:cs="Times New Roman"/>
-          <w:color w:val="212529"/>
-          <w:kern w:val="0"/>
-          <w:sz w:val="24"/>
-          <w:szCs w:val="24"/>
-          <w14:ligatures w14:val="none"/>
-        </w:rPr>
-      </w:pPr>
-      <w:r>
-        <w:rPr>
-          <w:rFonts w:ascii="Ubuntu" w:eastAsia="Times New Roman" w:hAnsi="Ubuntu" w:cs="Times New Roman"/>
-          <w:color w:val="212529"/>
-          <w:kern w:val="0"/>
-          <w:sz w:val="24"/>
-          <w:szCs w:val="24"/>
-          <w14:ligatures w14:val="none"/>
-        </w:rPr>
-        <w:object w:dxaOrig="1440" w:dyaOrig="1440" w14:anchorId="5D50CD3C">
-          <v:shape id="_x0000_i1064" type="#_x0000_t75" style="width:41.85pt;height:18.4pt" o:ole="">
-            <v:imagedata r:id="rId33" o:title=""/>
-          </v:shape>
-          <w:control r:id="rId34" w:name="DefaultOcxName10" w:shapeid="_x0000_i1064"/>
-        </w:object>
-      </w:r>
-    </w:p>
-    <w:p>
-      <w:pPr>
-        <w:shd w:val="clear" w:color="auto" w:fill="FFFFFF"/>
-        <w:spacing w:after="0" w:line="240" w:lineRule="auto"/>
-        <w:rPr>
-          <w:rFonts w:ascii="Ubuntu" w:eastAsia="Times New Roman" w:hAnsi="Ubuntu" w:cs="Times New Roman"/>
-          <w:color w:val="212529"/>
-          <w:kern w:val="0"/>
-          <w:sz w:val="24"/>
-          <w:szCs w:val="24"/>
-          <w14:ligatures w14:val="none"/>
-        </w:rPr>
-      </w:pPr>
-      <w:r>
-        <w:rPr>
-          <w:rFonts w:ascii="Ubuntu" w:eastAsia="Times New Roman" w:hAnsi="Ubuntu" w:cs="Times New Roman"/>
-          <w:color w:val="212529"/>
-          <w:kern w:val="0"/>
-          <w:sz w:val="24"/>
-          <w:szCs w:val="24"/>
-          <w14:ligatures w14:val="none"/>
-        </w:rPr>
-        <w:t>Correct Answer</w:t>
-      </w:r>
-    </w:p>
-    <w:p>
-      <w:pPr>
-        <w:shd w:val="clear" w:color="auto" w:fill="FFFFFF"/>
-        <w:spacing w:after="100" w:afterAutospacing="1" w:line="240" w:lineRule="auto"/>
-        <w:rPr>
-          <w:rFonts w:ascii="Ubuntu" w:eastAsia="Times New Roman" w:hAnsi="Ubuntu" w:cs="Times New Roman"/>
-          <w:color w:val="212529"/>
-          <w:kern w:val="0"/>
-          <w:sz w:val="24"/>
-          <w:szCs w:val="24"/>
-          <w14:ligatures w14:val="none"/>
-        </w:rPr>
-      </w:pPr>
-      <w:r>
-        <w:rPr>
-          <w:rFonts w:ascii="Ubuntu" w:eastAsia="Times New Roman" w:hAnsi="Ubuntu" w:cs="Times New Roman"/>
-          <w:color w:val="212529"/>
-          <w:kern w:val="0"/>
-          <w:sz w:val="24"/>
-          <w:szCs w:val="24"/>
-          <w14:ligatures w14:val="none"/>
-        </w:rPr>
-        <w:t>We can also choose which port(s) to scan.</w:t>
-      </w:r>
-    </w:p>
-    <w:p>
-      <w:pPr>
-        <w:shd w:val="clear" w:color="auto" w:fill="FFFFFF"/>
-        <w:spacing w:after="150" w:line="240" w:lineRule="auto"/>
-        <w:rPr>
-          <w:rFonts w:ascii="Ubuntu" w:eastAsia="Times New Roman" w:hAnsi="Ubuntu" w:cs="Times New Roman"/>
-          <w:color w:val="212529"/>
-          <w:kern w:val="0"/>
-          <w:sz w:val="24"/>
-          <w:szCs w:val="24"/>
-          <w14:ligatures w14:val="none"/>
-        </w:rPr>
-      </w:pPr>
-      <w:r>
-        <w:rPr>
-          <w:rFonts w:ascii="Ubuntu" w:eastAsia="Times New Roman" w:hAnsi="Ubuntu" w:cs="Times New Roman"/>
-          <w:color w:val="212529"/>
-          <w:kern w:val="0"/>
-          <w:sz w:val="24"/>
-          <w:szCs w:val="24"/>
-          <w14:ligatures w14:val="none"/>
-        </w:rPr>
-        <w:t xml:space="preserve">How would you tell </w:t>
-      </w:r>
-      <w:proofErr w:type="spellStart"/>
-      <w:r>
-        <w:rPr>
-          <w:rFonts w:ascii="Ubuntu" w:eastAsia="Times New Roman" w:hAnsi="Ubuntu" w:cs="Times New Roman"/>
-          <w:color w:val="212529"/>
-          <w:kern w:val="0"/>
-          <w:sz w:val="24"/>
-          <w:szCs w:val="24"/>
-          <w14:ligatures w14:val="none"/>
-        </w:rPr>
-        <w:t>nmap</w:t>
-      </w:r>
-      <w:proofErr w:type="spellEnd"/>
-      <w:r>
-        <w:rPr>
-          <w:rFonts w:ascii="Ubuntu" w:eastAsia="Times New Roman" w:hAnsi="Ubuntu" w:cs="Times New Roman"/>
-          <w:color w:val="212529"/>
-          <w:kern w:val="0"/>
-          <w:sz w:val="24"/>
-          <w:szCs w:val="24"/>
-          <w14:ligatures w14:val="none"/>
-        </w:rPr>
-        <w:t xml:space="preserve"> to only scan port 80?</w:t>
-      </w:r>
-    </w:p>
-    <w:p>
-      <w:pPr>
-        <w:shd w:val="clear" w:color="auto" w:fill="FFFFFF"/>
-        <w:spacing w:after="0" w:line="240" w:lineRule="auto"/>
-        <w:rPr>
-          <w:rFonts w:ascii="Ubuntu" w:eastAsia="Times New Roman" w:hAnsi="Ubuntu" w:cs="Times New Roman"/>
-          <w:color w:val="212529"/>
-          <w:kern w:val="0"/>
-          <w:sz w:val="24"/>
-          <w:szCs w:val="24"/>
-          <w14:ligatures w14:val="none"/>
-        </w:rPr>
-      </w:pPr>
-      <w:r>
-        <w:rPr>
-          <w:rFonts w:ascii="Ubuntu" w:eastAsia="Times New Roman" w:hAnsi="Ubuntu" w:cs="Times New Roman"/>
-          <w:color w:val="212529"/>
-          <w:kern w:val="0"/>
-          <w:sz w:val="24"/>
-          <w:szCs w:val="24"/>
-          <w14:ligatures w14:val="none"/>
-        </w:rPr>
-        <w:object w:dxaOrig="1440" w:dyaOrig="1440" w14:anchorId="7FDE6FF4">
-          <v:shape id="_x0000_i1063" type="#_x0000_t75" style="width:41.85pt;height:18.4pt" o:ole="">
-            <v:imagedata r:id="rId35" o:title=""/>
-          </v:shape>
-          <w:control r:id="rId36" w:name="DefaultOcxName11" w:shapeid="_x0000_i1063"/>
-        </w:object>
-      </w:r>
-    </w:p>
-    <w:p>
-      <w:pPr>
-        <w:shd w:val="clear" w:color="auto" w:fill="FFFFFF"/>
-        <w:spacing w:after="0" w:line="240" w:lineRule="auto"/>
-        <w:rPr>
-          <w:rFonts w:ascii="Ubuntu" w:eastAsia="Times New Roman" w:hAnsi="Ubuntu" w:cs="Times New Roman"/>
-          <w:color w:val="212529"/>
-          <w:kern w:val="0"/>
-          <w:sz w:val="24"/>
-          <w:szCs w:val="24"/>
-          <w14:ligatures w14:val="none"/>
-        </w:rPr>
-      </w:pPr>
-      <w:r>
-        <w:rPr>
-          <w:rFonts w:ascii="Ubuntu" w:eastAsia="Times New Roman" w:hAnsi="Ubuntu" w:cs="Times New Roman"/>
-          <w:color w:val="212529"/>
-          <w:kern w:val="0"/>
-          <w:sz w:val="24"/>
-          <w:szCs w:val="24"/>
-          <w14:ligatures w14:val="none"/>
-        </w:rPr>
-        <w:t>Correct Answer</w:t>
-      </w:r>
-    </w:p>
-    <w:p>
-      <w:pPr>
-        <w:shd w:val="clear" w:color="auto" w:fill="FFFFFF"/>
-        <w:spacing w:after="150" w:line="240" w:lineRule="auto"/>
-        <w:rPr>
-          <w:rFonts w:ascii="Ubuntu" w:eastAsia="Times New Roman" w:hAnsi="Ubuntu" w:cs="Times New Roman"/>
-          <w:color w:val="212529"/>
-          <w:kern w:val="0"/>
-          <w:sz w:val="24"/>
-          <w:szCs w:val="24"/>
-          <w14:ligatures w14:val="none"/>
-        </w:rPr>
-      </w:pPr>
-      <w:r>
-        <w:rPr>
-          <w:rFonts w:ascii="Ubuntu" w:eastAsia="Times New Roman" w:hAnsi="Ubuntu" w:cs="Times New Roman"/>
-          <w:color w:val="212529"/>
-          <w:kern w:val="0"/>
-          <w:sz w:val="24"/>
-          <w:szCs w:val="24"/>
-          <w14:ligatures w14:val="none"/>
-        </w:rPr>
-        <w:t xml:space="preserve">How would you tell </w:t>
-      </w:r>
-      <w:proofErr w:type="spellStart"/>
-      <w:r>
-        <w:rPr>
-          <w:rFonts w:ascii="Ubuntu" w:eastAsia="Times New Roman" w:hAnsi="Ubuntu" w:cs="Times New Roman"/>
-          <w:color w:val="212529"/>
-          <w:kern w:val="0"/>
-          <w:sz w:val="24"/>
-          <w:szCs w:val="24"/>
-          <w14:ligatures w14:val="none"/>
-        </w:rPr>
-        <w:t>nmap</w:t>
-      </w:r>
-      <w:proofErr w:type="spellEnd"/>
-      <w:r>
-        <w:rPr>
-          <w:rFonts w:ascii="Ubuntu" w:eastAsia="Times New Roman" w:hAnsi="Ubuntu" w:cs="Times New Roman"/>
-          <w:color w:val="212529"/>
-          <w:kern w:val="0"/>
-          <w:sz w:val="24"/>
-          <w:szCs w:val="24"/>
-          <w14:ligatures w14:val="none"/>
-        </w:rPr>
-        <w:t xml:space="preserve"> to scan ports 1000-1500?</w:t>
-      </w:r>
-    </w:p>
-    <w:p>
-      <w:pPr>
-        <w:shd w:val="clear" w:color="auto" w:fill="FFFFFF"/>
-        <w:spacing w:after="0" w:line="240" w:lineRule="auto"/>
-        <w:rPr>
-          <w:rFonts w:ascii="Ubuntu" w:eastAsia="Times New Roman" w:hAnsi="Ubuntu" w:cs="Times New Roman"/>
-          <w:color w:val="212529"/>
-          <w:kern w:val="0"/>
-          <w:sz w:val="24"/>
-          <w:szCs w:val="24"/>
-          <w14:ligatures w14:val="none"/>
-        </w:rPr>
-      </w:pPr>
-      <w:r>
-        <w:rPr>
-          <w:rFonts w:ascii="Ubuntu" w:eastAsia="Times New Roman" w:hAnsi="Ubuntu" w:cs="Times New Roman"/>
-          <w:color w:val="212529"/>
-          <w:kern w:val="0"/>
-          <w:sz w:val="24"/>
-          <w:szCs w:val="24"/>
-          <w14:ligatures w14:val="none"/>
-        </w:rPr>
-        <w:object w:dxaOrig="1440" w:dyaOrig="1440" w14:anchorId="1379D8D5">
-          <v:shape id="_x0000_i1062" type="#_x0000_t75" style="width:41.85pt;height:18.4pt" o:ole="">
-            <v:imagedata r:id="rId37" o:title=""/>
-          </v:shape>
-          <w:control r:id="rId38" w:name="DefaultOcxName12" w:shapeid="_x0000_i1062"/>
-        </w:object>
-      </w:r>
-    </w:p>
-    <w:p>
-      <w:pPr>
-        <w:shd w:val="clear" w:color="auto" w:fill="FFFFFF"/>
-        <w:spacing w:after="0" w:line="240" w:lineRule="auto"/>
-        <w:rPr>
-          <w:rFonts w:ascii="Ubuntu" w:eastAsia="Times New Roman" w:hAnsi="Ubuntu" w:cs="Times New Roman"/>
-          <w:color w:val="212529"/>
-          <w:kern w:val="0"/>
-          <w:sz w:val="24"/>
-          <w:szCs w:val="24"/>
-          <w14:ligatures w14:val="none"/>
-        </w:rPr>
-      </w:pPr>
-      <w:r>
-        <w:rPr>
-          <w:rFonts w:ascii="Ubuntu" w:eastAsia="Times New Roman" w:hAnsi="Ubuntu" w:cs="Times New Roman"/>
-          <w:color w:val="212529"/>
-          <w:kern w:val="0"/>
-          <w:sz w:val="24"/>
-          <w:szCs w:val="24"/>
-          <w14:ligatures w14:val="none"/>
-        </w:rPr>
-        <w:t>Correct Answer</w:t>
-      </w:r>
-    </w:p>
-    <w:p>
-      <w:pPr>
-        <w:shd w:val="clear" w:color="auto" w:fill="FFFFFF"/>
-        <w:spacing w:after="100" w:afterAutospacing="1" w:line="240" w:lineRule="auto"/>
-        <w:rPr>
-          <w:rFonts w:ascii="Ubuntu" w:eastAsia="Times New Roman" w:hAnsi="Ubuntu" w:cs="Times New Roman"/>
-          <w:color w:val="212529"/>
-          <w:kern w:val="0"/>
-          <w:sz w:val="24"/>
-          <w:szCs w:val="24"/>
-          <w14:ligatures w14:val="none"/>
-        </w:rPr>
-      </w:pPr>
-      <w:r>
-        <w:rPr>
-          <w:rFonts w:ascii="Ubuntu" w:eastAsia="Times New Roman" w:hAnsi="Ubuntu" w:cs="Times New Roman"/>
-          <w:color w:val="212529"/>
-          <w:kern w:val="0"/>
-          <w:sz w:val="24"/>
-          <w:szCs w:val="24"/>
-          <w14:ligatures w14:val="none"/>
-        </w:rPr>
-        <w:t>A very useful option that should not be ignored:</w:t>
-      </w:r>
-    </w:p>
-    <w:p>
-      <w:pPr>
-        <w:shd w:val="clear" w:color="auto" w:fill="FFFFFF"/>
-        <w:spacing w:after="150" w:line="240" w:lineRule="auto"/>
-        <w:rPr>
-          <w:rFonts w:ascii="Ubuntu" w:eastAsia="Times New Roman" w:hAnsi="Ubuntu" w:cs="Times New Roman"/>
-          <w:color w:val="212529"/>
-          <w:kern w:val="0"/>
-          <w:sz w:val="24"/>
-          <w:szCs w:val="24"/>
-          <w14:ligatures w14:val="none"/>
-        </w:rPr>
-      </w:pPr>
-      <w:r>
-        <w:rPr>
-          <w:rFonts w:ascii="Ubuntu" w:eastAsia="Times New Roman" w:hAnsi="Ubuntu" w:cs="Times New Roman"/>
-          <w:color w:val="212529"/>
-          <w:kern w:val="0"/>
-          <w:sz w:val="24"/>
-          <w:szCs w:val="24"/>
-          <w14:ligatures w14:val="none"/>
-        </w:rPr>
-        <w:t xml:space="preserve">How would you tell </w:t>
-      </w:r>
-      <w:proofErr w:type="spellStart"/>
-      <w:r>
-        <w:rPr>
-          <w:rFonts w:ascii="Ubuntu" w:eastAsia="Times New Roman" w:hAnsi="Ubuntu" w:cs="Times New Roman"/>
-          <w:color w:val="212529"/>
-          <w:kern w:val="0"/>
-          <w:sz w:val="24"/>
-          <w:szCs w:val="24"/>
-          <w14:ligatures w14:val="none"/>
-        </w:rPr>
-        <w:t>nmap</w:t>
-      </w:r>
-      <w:proofErr w:type="spellEnd"/>
-      <w:r>
-        <w:rPr>
-          <w:rFonts w:ascii="Ubuntu" w:eastAsia="Times New Roman" w:hAnsi="Ubuntu" w:cs="Times New Roman"/>
-          <w:color w:val="212529"/>
-          <w:kern w:val="0"/>
-          <w:sz w:val="24"/>
-          <w:szCs w:val="24"/>
-          <w14:ligatures w14:val="none"/>
-        </w:rPr>
-        <w:t xml:space="preserve"> to scan </w:t>
-      </w:r>
-      <w:r>
-        <w:rPr>
-          <w:rFonts w:ascii="Ubuntu" w:eastAsia="Times New Roman" w:hAnsi="Ubuntu" w:cs="Times New Roman"/>
-          <w:i/>
-          <w:iCs/>
-          <w:color w:val="212529"/>
-          <w:kern w:val="0"/>
-          <w:sz w:val="24"/>
-          <w:szCs w:val="24"/>
-          <w14:ligatures w14:val="none"/>
-        </w:rPr>
-        <w:t>all</w:t>
-      </w:r>
-      <w:r>
-        <w:rPr>
-          <w:rFonts w:ascii="Ubuntu" w:eastAsia="Times New Roman" w:hAnsi="Ubuntu" w:cs="Times New Roman"/>
-          <w:color w:val="212529"/>
-          <w:kern w:val="0"/>
-          <w:sz w:val="24"/>
-          <w:szCs w:val="24"/>
-          <w14:ligatures w14:val="none"/>
-        </w:rPr>
-        <w:t> ports?</w:t>
-      </w:r>
-    </w:p>
-    <w:p>
-      <w:pPr>
-        <w:shd w:val="clear" w:color="auto" w:fill="FFFFFF"/>
-        <w:spacing w:after="0" w:line="240" w:lineRule="auto"/>
-        <w:rPr>
-          <w:rFonts w:ascii="Ubuntu" w:eastAsia="Times New Roman" w:hAnsi="Ubuntu" w:cs="Times New Roman"/>
-          <w:color w:val="212529"/>
-          <w:kern w:val="0"/>
-          <w:sz w:val="24"/>
-          <w:szCs w:val="24"/>
-          <w14:ligatures w14:val="none"/>
-        </w:rPr>
-      </w:pPr>
-      <w:r>
-        <w:rPr>
-          <w:rFonts w:ascii="Ubuntu" w:eastAsia="Times New Roman" w:hAnsi="Ubuntu" w:cs="Times New Roman"/>
-          <w:color w:val="212529"/>
-          <w:kern w:val="0"/>
-          <w:sz w:val="24"/>
-          <w:szCs w:val="24"/>
-          <w14:ligatures w14:val="none"/>
-        </w:rPr>
-        <w:object w:dxaOrig="1440" w:dyaOrig="1440" w14:anchorId="44801A27">
-          <v:shape id="_x0000_i1061" type="#_x0000_t75" style="width:41.85pt;height:18.4pt" o:ole="">
+        <w:object w:dxaOrig="13" w:dyaOrig="0" w14:anchorId="44801A27">
+          <v:shape id="_x0000_i1135" type="#_x0000_t75" style="width:42pt;height:18pt" o:ole="">
             <v:imagedata r:id="rId39" o:title=""/>
           </v:shape>
-          <w:control r:id="rId40" w:name="DefaultOcxName13" w:shapeid="_x0000_i1061"/>
+          <w:control r:id="rId40" w:name="DefaultOcxName13" w:shapeid="_x0000_i1135"/>
         </w:object>
       </w:r>
     </w:p>
@@ -3021,31 +2355,7 @@
           <w:szCs w:val="24"/>
           <w14:ligatures w14:val="none"/>
         </w:rPr>
-        <w:t xml:space="preserve">How would you activate a script from the </w:t>
-      </w:r>
-      <w:proofErr w:type="spellStart"/>
-      <w:r>
-        <w:rPr>
-          <w:rFonts w:ascii="Ubuntu" w:eastAsia="Times New Roman" w:hAnsi="Ubuntu" w:cs="Times New Roman"/>
-          <w:color w:val="212529"/>
-          <w:kern w:val="0"/>
-          <w:sz w:val="24"/>
-          <w:szCs w:val="24"/>
-          <w14:ligatures w14:val="none"/>
-        </w:rPr>
-        <w:t>nmap</w:t>
-      </w:r>
-      <w:proofErr w:type="spellEnd"/>
-      <w:r>
-        <w:rPr>
-          <w:rFonts w:ascii="Ubuntu" w:eastAsia="Times New Roman" w:hAnsi="Ubuntu" w:cs="Times New Roman"/>
-          <w:color w:val="212529"/>
-          <w:kern w:val="0"/>
-          <w:sz w:val="24"/>
-          <w:szCs w:val="24"/>
-          <w14:ligatures w14:val="none"/>
-        </w:rPr>
-        <w:t xml:space="preserve"> scripting library (lots more on this later!)?</w:t>
+        <w:t>How would you activate a script from the nmap scripting library (lots more on this later!)?</w:t>
       </w:r>
     </w:p>
     <w:p>
@@ -3070,11 +2380,11 @@
           <w:szCs w:val="24"/>
           <w14:ligatures w14:val="none"/>
         </w:rPr>
-        <w:object w:dxaOrig="1440" w:dyaOrig="1440" w14:anchorId="01781B8B">
-          <v:shape id="_x0000_i1060" type="#_x0000_t75" style="width:41.85pt;height:18.4pt" o:ole="">
+        <w:object w:dxaOrig="13" w:dyaOrig="0" w14:anchorId="01781B8B">
+          <v:shape id="_x0000_i1139" type="#_x0000_t75" style="width:42pt;height:18pt" o:ole="">
             <v:imagedata r:id="rId41" o:title=""/>
           </v:shape>
-          <w:control r:id="rId42" w:name="DefaultOcxName14" w:shapeid="_x0000_i1060"/>
+          <w:control r:id="rId42" w:name="DefaultOcxName14" w:shapeid="_x0000_i1139"/>
         </w:object>
       </w:r>
     </w:p>
@@ -3125,31 +2435,7 @@
           <w:szCs w:val="24"/>
           <w14:ligatures w14:val="none"/>
         </w:rPr>
-        <w:t xml:space="preserve">How would you activate </w:t>
-      </w:r>
-      <w:proofErr w:type="gramStart"/>
-      <w:r>
-        <w:rPr>
-          <w:rFonts w:ascii="Ubuntu" w:eastAsia="Times New Roman" w:hAnsi="Ubuntu" w:cs="Times New Roman"/>
-          <w:color w:val="212529"/>
-          <w:kern w:val="0"/>
-          <w:sz w:val="24"/>
-          <w:szCs w:val="24"/>
-          <w14:ligatures w14:val="none"/>
-        </w:rPr>
-        <w:t>all of</w:t>
-      </w:r>
-      <w:proofErr w:type="gramEnd"/>
-      <w:r>
-        <w:rPr>
-          <w:rFonts w:ascii="Ubuntu" w:eastAsia="Times New Roman" w:hAnsi="Ubuntu" w:cs="Times New Roman"/>
-          <w:color w:val="212529"/>
-          <w:kern w:val="0"/>
-          <w:sz w:val="24"/>
-          <w:szCs w:val="24"/>
-          <w14:ligatures w14:val="none"/>
-        </w:rPr>
-        <w:t xml:space="preserve"> the scripts in the "vuln" category?</w:t>
+        <w:t>How would you activate all of the scripts in the "vuln" category?</w:t>
       </w:r>
     </w:p>
     <w:p>
@@ -3174,11 +2460,11 @@
           <w:szCs w:val="24"/>
           <w14:ligatures w14:val="none"/>
         </w:rPr>
-        <w:object w:dxaOrig="1440" w:dyaOrig="1440" w14:anchorId="77C56102">
-          <v:shape id="_x0000_i1059" type="#_x0000_t75" style="width:41.85pt;height:18.4pt" o:ole="">
+        <w:object w:dxaOrig="13" w:dyaOrig="0" w14:anchorId="77C56102">
+          <v:shape id="_x0000_i1143" type="#_x0000_t75" style="width:42pt;height:18pt" o:ole="">
             <v:imagedata r:id="rId43" o:title=""/>
           </v:shape>
-          <w:control r:id="rId44" w:name="DefaultOcxName15" w:shapeid="_x0000_i1059"/>
+          <w:control r:id="rId44" w:name="DefaultOcxName15" w:shapeid="_x0000_i1143"/>
         </w:object>
       </w:r>
     </w:p>
@@ -3320,22 +2606,8 @@
           <w:shd w:val="clear" w:color="auto" w:fill="212C42"/>
           <w14:ligatures w14:val="none"/>
         </w:rPr>
-        <w:t>-</w:t>
-      </w:r>
-      <w:proofErr w:type="spellStart"/>
-      <w:r>
-        <w:rPr>
-          <w:rFonts w:ascii="Consolas" w:eastAsia="Times New Roman" w:hAnsi="Consolas" w:cs="Courier New"/>
-          <w:color w:val="FFFFFF"/>
-          <w:kern w:val="0"/>
-          <w:sz w:val="21"/>
-          <w:szCs w:val="21"/>
-          <w:shd w:val="clear" w:color="auto" w:fill="212C42"/>
-          <w14:ligatures w14:val="none"/>
-        </w:rPr>
-        <w:t>sT</w:t>
-      </w:r>
-      <w:proofErr w:type="spellEnd"/>
+        <w:t>-sT</w:t>
+      </w:r>
       <w:r>
         <w:rPr>
           <w:rFonts w:ascii="Ubuntu" w:eastAsia="Times New Roman" w:hAnsi="Ubuntu" w:cs="Times New Roman"/>
@@ -3385,22 +2657,8 @@
           <w:shd w:val="clear" w:color="auto" w:fill="212C42"/>
           <w14:ligatures w14:val="none"/>
         </w:rPr>
-        <w:t>-</w:t>
-      </w:r>
-      <w:proofErr w:type="spellStart"/>
-      <w:r>
-        <w:rPr>
-          <w:rFonts w:ascii="Consolas" w:eastAsia="Times New Roman" w:hAnsi="Consolas" w:cs="Courier New"/>
-          <w:color w:val="FFFFFF"/>
-          <w:kern w:val="0"/>
-          <w:sz w:val="21"/>
-          <w:szCs w:val="21"/>
-          <w:shd w:val="clear" w:color="auto" w:fill="212C42"/>
-          <w14:ligatures w14:val="none"/>
-        </w:rPr>
-        <w:t>sS</w:t>
-      </w:r>
-      <w:proofErr w:type="spellEnd"/>
+        <w:t>-sS</w:t>
+      </w:r>
       <w:r>
         <w:rPr>
           <w:rFonts w:ascii="Ubuntu" w:eastAsia="Times New Roman" w:hAnsi="Ubuntu" w:cs="Times New Roman"/>
@@ -3450,22 +2708,8 @@
           <w:shd w:val="clear" w:color="auto" w:fill="212C42"/>
           <w14:ligatures w14:val="none"/>
         </w:rPr>
-        <w:t>-</w:t>
-      </w:r>
-      <w:proofErr w:type="spellStart"/>
-      <w:r>
-        <w:rPr>
-          <w:rFonts w:ascii="Consolas" w:eastAsia="Times New Roman" w:hAnsi="Consolas" w:cs="Courier New"/>
-          <w:color w:val="FFFFFF"/>
-          <w:kern w:val="0"/>
-          <w:sz w:val="21"/>
-          <w:szCs w:val="21"/>
-          <w:shd w:val="clear" w:color="auto" w:fill="212C42"/>
-          <w14:ligatures w14:val="none"/>
-        </w:rPr>
-        <w:t>sU</w:t>
-      </w:r>
-      <w:proofErr w:type="spellEnd"/>
+        <w:t>-sU</w:t>
+      </w:r>
       <w:r>
         <w:rPr>
           <w:rFonts w:ascii="Ubuntu" w:eastAsia="Times New Roman" w:hAnsi="Ubuntu" w:cs="Times New Roman"/>
@@ -3490,29 +2734,16 @@
           <w14:ligatures w14:val="none"/>
         </w:rPr>
       </w:pPr>
-      <w:proofErr w:type="gramStart"/>
-      <w:r>
-        <w:rPr>
-          <w:rFonts w:ascii="Ubuntu" w:eastAsia="Times New Roman" w:hAnsi="Ubuntu" w:cs="Times New Roman"/>
-          <w:color w:val="212529"/>
-          <w:kern w:val="0"/>
-          <w:sz w:val="24"/>
-          <w:szCs w:val="24"/>
-          <w14:ligatures w14:val="none"/>
-        </w:rPr>
-        <w:t>Additionally</w:t>
-      </w:r>
-      <w:proofErr w:type="gramEnd"/>
-      <w:r>
-        <w:rPr>
-          <w:rFonts w:ascii="Ubuntu" w:eastAsia="Times New Roman" w:hAnsi="Ubuntu" w:cs="Times New Roman"/>
-          <w:color w:val="212529"/>
-          <w:kern w:val="0"/>
-          <w:sz w:val="24"/>
-          <w:szCs w:val="24"/>
-          <w14:ligatures w14:val="none"/>
-        </w:rPr>
-        <w:t xml:space="preserve"> there are several less common port scan types, some of which we will also cover (albeit in less detail). These are:</w:t>
+      <w:r>
+        <w:rPr>
+          <w:rFonts w:ascii="Ubuntu" w:eastAsia="Times New Roman" w:hAnsi="Ubuntu" w:cs="Times New Roman"/>
+          <w:color w:val="212529"/>
+          <w:kern w:val="0"/>
+          <w:sz w:val="24"/>
+          <w:szCs w:val="24"/>
+          <w14:ligatures w14:val="none"/>
+        </w:rPr>
+        <w:t>Additionally there are several less common port scan types, some of which we will also cover (albeit in less detail). These are:</w:t>
       </w:r>
     </w:p>
     <w:p>
@@ -3552,22 +2783,8 @@
           <w:shd w:val="clear" w:color="auto" w:fill="212C42"/>
           <w14:ligatures w14:val="none"/>
         </w:rPr>
-        <w:t>-</w:t>
-      </w:r>
-      <w:proofErr w:type="spellStart"/>
-      <w:r>
-        <w:rPr>
-          <w:rFonts w:ascii="Consolas" w:eastAsia="Times New Roman" w:hAnsi="Consolas" w:cs="Courier New"/>
-          <w:color w:val="FFFFFF"/>
-          <w:kern w:val="0"/>
-          <w:sz w:val="21"/>
-          <w:szCs w:val="21"/>
-          <w:shd w:val="clear" w:color="auto" w:fill="212C42"/>
-          <w14:ligatures w14:val="none"/>
-        </w:rPr>
-        <w:t>sN</w:t>
-      </w:r>
-      <w:proofErr w:type="spellEnd"/>
+        <w:t>-sN</w:t>
+      </w:r>
       <w:r>
         <w:rPr>
           <w:rFonts w:ascii="Ubuntu" w:eastAsia="Times New Roman" w:hAnsi="Ubuntu" w:cs="Times New Roman"/>
@@ -3617,22 +2834,8 @@
           <w:shd w:val="clear" w:color="auto" w:fill="212C42"/>
           <w14:ligatures w14:val="none"/>
         </w:rPr>
-        <w:t>-</w:t>
-      </w:r>
-      <w:proofErr w:type="spellStart"/>
-      <w:r>
-        <w:rPr>
-          <w:rFonts w:ascii="Consolas" w:eastAsia="Times New Roman" w:hAnsi="Consolas" w:cs="Courier New"/>
-          <w:color w:val="FFFFFF"/>
-          <w:kern w:val="0"/>
-          <w:sz w:val="21"/>
-          <w:szCs w:val="21"/>
-          <w:shd w:val="clear" w:color="auto" w:fill="212C42"/>
-          <w14:ligatures w14:val="none"/>
-        </w:rPr>
-        <w:t>sF</w:t>
-      </w:r>
-      <w:proofErr w:type="spellEnd"/>
+        <w:t>-sF</w:t>
+      </w:r>
       <w:r>
         <w:rPr>
           <w:rFonts w:ascii="Ubuntu" w:eastAsia="Times New Roman" w:hAnsi="Ubuntu" w:cs="Times New Roman"/>
@@ -3682,9 +2885,118 @@
           <w:shd w:val="clear" w:color="auto" w:fill="212C42"/>
           <w14:ligatures w14:val="none"/>
         </w:rPr>
-        <w:t>-</w:t>
-      </w:r>
-      <w:proofErr w:type="spellStart"/>
+        <w:t>-sX</w:t>
+      </w:r>
+      <w:r>
+        <w:rPr>
+          <w:rFonts w:ascii="Ubuntu" w:eastAsia="Times New Roman" w:hAnsi="Ubuntu" w:cs="Times New Roman"/>
+          <w:color w:val="212529"/>
+          <w:kern w:val="0"/>
+          <w:sz w:val="24"/>
+          <w:szCs w:val="24"/>
+          <w14:ligatures w14:val="none"/>
+        </w:rPr>
+        <w:t>)</w:t>
+      </w:r>
+    </w:p>
+    <w:p>
+      <w:pPr>
+        <w:spacing w:after="100" w:afterAutospacing="1" w:line="240" w:lineRule="auto"/>
+        <w:rPr>
+          <w:rFonts w:ascii="Ubuntu" w:eastAsia="Times New Roman" w:hAnsi="Ubuntu" w:cs="Times New Roman"/>
+          <w:color w:val="212529"/>
+          <w:kern w:val="0"/>
+          <w:sz w:val="24"/>
+          <w:szCs w:val="24"/>
+          <w14:ligatures w14:val="none"/>
+        </w:rPr>
+      </w:pPr>
+      <w:r>
+        <w:rPr>
+          <w:rFonts w:ascii="Ubuntu" w:eastAsia="Times New Roman" w:hAnsi="Ubuntu" w:cs="Times New Roman"/>
+          <w:color w:val="212529"/>
+          <w:kern w:val="0"/>
+          <w:sz w:val="24"/>
+          <w:szCs w:val="24"/>
+          <w14:ligatures w14:val="none"/>
+        </w:rPr>
+        <w:t>Most of these (with the exception of UDP scans) are used for very similar purposes, however, the way that they work differs between each scan. This means that, whilst one of the first three scans are likely to be your go-to in most situations, it's worth bearing in mind that other scan types exist.</w:t>
+      </w:r>
+    </w:p>
+    <w:p>
+      <w:pPr>
+        <w:spacing w:after="100" w:afterAutospacing="1" w:line="240" w:lineRule="auto"/>
+        <w:rPr>
+          <w:rFonts w:ascii="Ubuntu" w:eastAsia="Times New Roman" w:hAnsi="Ubuntu" w:cs="Times New Roman"/>
+          <w:color w:val="212529"/>
+          <w:kern w:val="0"/>
+          <w:sz w:val="24"/>
+          <w:szCs w:val="24"/>
+          <w14:ligatures w14:val="none"/>
+        </w:rPr>
+      </w:pPr>
+      <w:r>
+        <w:rPr>
+          <w:rFonts w:ascii="Ubuntu" w:eastAsia="Times New Roman" w:hAnsi="Ubuntu" w:cs="Times New Roman"/>
+          <w:color w:val="212529"/>
+          <w:kern w:val="0"/>
+          <w:sz w:val="24"/>
+          <w:szCs w:val="24"/>
+          <w14:ligatures w14:val="none"/>
+        </w:rPr>
+        <w:t>In terms of network scanning, we will also look briefly at ICMP (or "ping") scanning.</w:t>
+      </w:r>
+    </w:p>
+    <w:p>
+      <w:pPr>
+        <w:spacing w:after="0" w:line="240" w:lineRule="auto"/>
+        <w:rPr>
+          <w:rFonts w:ascii="Ubuntu" w:eastAsia="Times New Roman" w:hAnsi="Ubuntu" w:cs="Times New Roman"/>
+          <w:b/>
+          <w:bCs/>
+          <w:color w:val="FFFFFF"/>
+          <w:kern w:val="0"/>
+          <w:sz w:val="48"/>
+          <w:szCs w:val="48"/>
+          <w14:ligatures w14:val="none"/>
+        </w:rPr>
+      </w:pPr>
+      <w:r>
+        <w:rPr>
+          <w:rFonts w:ascii="Ubuntu" w:eastAsia="Times New Roman" w:hAnsi="Ubuntu" w:cs="Times New Roman"/>
+          <w:b/>
+          <w:bCs/>
+          <w:kern w:val="0"/>
+          <w:sz w:val="48"/>
+          <w:szCs w:val="48"/>
+          <w14:ligatures w14:val="none"/>
+        </w:rPr>
+        <w:t>Scan Types TCP Connect Scans</w:t>
+      </w:r>
+    </w:p>
+    <w:p>
+      <w:pPr>
+        <w:spacing w:after="100" w:afterAutospacing="1" w:line="240" w:lineRule="auto"/>
+        <w:rPr>
+          <w:rFonts w:ascii="Ubuntu" w:eastAsia="Times New Roman" w:hAnsi="Ubuntu" w:cs="Times New Roman"/>
+          <w:color w:val="212529"/>
+          <w:kern w:val="0"/>
+          <w:sz w:val="24"/>
+          <w:szCs w:val="24"/>
+          <w14:ligatures w14:val="none"/>
+        </w:rPr>
+      </w:pPr>
+      <w:r>
+        <w:rPr>
+          <w:rFonts w:ascii="Ubuntu" w:eastAsia="Times New Roman" w:hAnsi="Ubuntu" w:cs="Times New Roman"/>
+          <w:color w:val="212529"/>
+          <w:kern w:val="0"/>
+          <w:sz w:val="24"/>
+          <w:szCs w:val="24"/>
+          <w14:ligatures w14:val="none"/>
+        </w:rPr>
+        <w:t>To understand TCP Connect scans (</w:t>
+      </w:r>
       <w:r>
         <w:rPr>
           <w:rFonts w:ascii="Consolas" w:eastAsia="Times New Roman" w:hAnsi="Consolas" w:cs="Courier New"/>
@@ -3695,193 +3007,8 @@
           <w:shd w:val="clear" w:color="auto" w:fill="212C42"/>
           <w14:ligatures w14:val="none"/>
         </w:rPr>
-        <w:t>sX</w:t>
-      </w:r>
-      <w:proofErr w:type="spellEnd"/>
-      <w:r>
-        <w:rPr>
-          <w:rFonts w:ascii="Ubuntu" w:eastAsia="Times New Roman" w:hAnsi="Ubuntu" w:cs="Times New Roman"/>
-          <w:color w:val="212529"/>
-          <w:kern w:val="0"/>
-          <w:sz w:val="24"/>
-          <w:szCs w:val="24"/>
-          <w14:ligatures w14:val="none"/>
-        </w:rPr>
-        <w:t>)</w:t>
-      </w:r>
-    </w:p>
-    <w:p>
-      <w:pPr>
-        <w:spacing w:after="100" w:afterAutospacing="1" w:line="240" w:lineRule="auto"/>
-        <w:rPr>
-          <w:rFonts w:ascii="Ubuntu" w:eastAsia="Times New Roman" w:hAnsi="Ubuntu" w:cs="Times New Roman"/>
-          <w:color w:val="212529"/>
-          <w:kern w:val="0"/>
-          <w:sz w:val="24"/>
-          <w:szCs w:val="24"/>
-          <w14:ligatures w14:val="none"/>
-        </w:rPr>
-      </w:pPr>
-      <w:r>
-        <w:rPr>
-          <w:rFonts w:ascii="Ubuntu" w:eastAsia="Times New Roman" w:hAnsi="Ubuntu" w:cs="Times New Roman"/>
-          <w:color w:val="212529"/>
-          <w:kern w:val="0"/>
-          <w:sz w:val="24"/>
-          <w:szCs w:val="24"/>
-          <w14:ligatures w14:val="none"/>
-        </w:rPr>
-        <w:t>Most of these (</w:t>
-      </w:r>
-      <w:proofErr w:type="gramStart"/>
-      <w:r>
-        <w:rPr>
-          <w:rFonts w:ascii="Ubuntu" w:eastAsia="Times New Roman" w:hAnsi="Ubuntu" w:cs="Times New Roman"/>
-          <w:color w:val="212529"/>
-          <w:kern w:val="0"/>
-          <w:sz w:val="24"/>
-          <w:szCs w:val="24"/>
-          <w14:ligatures w14:val="none"/>
-        </w:rPr>
-        <w:t>with the exception of</w:t>
-      </w:r>
-      <w:proofErr w:type="gramEnd"/>
-      <w:r>
-        <w:rPr>
-          <w:rFonts w:ascii="Ubuntu" w:eastAsia="Times New Roman" w:hAnsi="Ubuntu" w:cs="Times New Roman"/>
-          <w:color w:val="212529"/>
-          <w:kern w:val="0"/>
-          <w:sz w:val="24"/>
-          <w:szCs w:val="24"/>
-          <w14:ligatures w14:val="none"/>
-        </w:rPr>
-        <w:t> UDP scans) are used for very similar purposes, however, the way that they work differs between each scan. This means that, whilst one of the first three scans are likely to be your go-to in most situations, it's worth bearing in mind that other scan types exist.</w:t>
-      </w:r>
-    </w:p>
-    <w:p>
-      <w:pPr>
-        <w:spacing w:after="100" w:afterAutospacing="1" w:line="240" w:lineRule="auto"/>
-        <w:rPr>
-          <w:rFonts w:ascii="Ubuntu" w:eastAsia="Times New Roman" w:hAnsi="Ubuntu" w:cs="Times New Roman"/>
-          <w:color w:val="212529"/>
-          <w:kern w:val="0"/>
-          <w:sz w:val="24"/>
-          <w:szCs w:val="24"/>
-          <w14:ligatures w14:val="none"/>
-        </w:rPr>
-      </w:pPr>
-      <w:r>
-        <w:rPr>
-          <w:rFonts w:ascii="Ubuntu" w:eastAsia="Times New Roman" w:hAnsi="Ubuntu" w:cs="Times New Roman"/>
-          <w:color w:val="212529"/>
-          <w:kern w:val="0"/>
-          <w:sz w:val="24"/>
-          <w:szCs w:val="24"/>
-          <w14:ligatures w14:val="none"/>
-        </w:rPr>
-        <w:t>In terms of network scanning, we will also look briefly at ICMP (or "ping") scanning.</w:t>
-      </w:r>
-    </w:p>
-    <w:p>
-      <w:pPr>
-        <w:spacing w:after="0" w:line="240" w:lineRule="auto"/>
-        <w:rPr>
-          <w:rFonts w:ascii="Ubuntu" w:eastAsia="Times New Roman" w:hAnsi="Ubuntu" w:cs="Times New Roman"/>
-          <w:b/>
-          <w:bCs/>
-          <w:color w:val="FFFFFF"/>
-          <w:kern w:val="0"/>
-          <w:sz w:val="48"/>
-          <w:szCs w:val="48"/>
-          <w14:ligatures w14:val="none"/>
-        </w:rPr>
-      </w:pPr>
-      <w:r>
-        <w:rPr>
-          <w:rFonts w:ascii="Ubuntu" w:eastAsia="Times New Roman" w:hAnsi="Ubuntu" w:cs="Times New Roman"/>
-          <w:b/>
-          <w:bCs/>
-          <w:kern w:val="0"/>
-          <w:sz w:val="48"/>
-          <w:szCs w:val="48"/>
-          <w14:ligatures w14:val="none"/>
-        </w:rPr>
-        <w:t>Scan Types TCP Connect Scans</w:t>
-      </w:r>
-    </w:p>
-    <w:p>
-      <w:pPr>
-        <w:spacing w:after="100" w:afterAutospacing="1" w:line="240" w:lineRule="auto"/>
-        <w:rPr>
-          <w:rFonts w:ascii="Ubuntu" w:eastAsia="Times New Roman" w:hAnsi="Ubuntu" w:cs="Times New Roman"/>
-          <w:color w:val="212529"/>
-          <w:kern w:val="0"/>
-          <w:sz w:val="24"/>
-          <w:szCs w:val="24"/>
-          <w14:ligatures w14:val="none"/>
-        </w:rPr>
-      </w:pPr>
-      <w:r>
-        <w:rPr>
-          <w:rFonts w:ascii="Ubuntu" w:eastAsia="Times New Roman" w:hAnsi="Ubuntu" w:cs="Times New Roman"/>
-          <w:color w:val="212529"/>
-          <w:kern w:val="0"/>
-          <w:sz w:val="24"/>
-          <w:szCs w:val="24"/>
-          <w14:ligatures w14:val="none"/>
-        </w:rPr>
-        <w:t>To understand </w:t>
-      </w:r>
-      <w:proofErr w:type="gramStart"/>
-      <w:r>
-        <w:rPr>
-          <w:rFonts w:ascii="Ubuntu" w:eastAsia="Times New Roman" w:hAnsi="Ubuntu" w:cs="Times New Roman"/>
-          <w:color w:val="212529"/>
-          <w:kern w:val="0"/>
-          <w:sz w:val="24"/>
-          <w:szCs w:val="24"/>
-          <w14:ligatures w14:val="none"/>
-        </w:rPr>
-        <w:t>TCP</w:t>
-      </w:r>
-      <w:proofErr w:type="gramEnd"/>
-      <w:r>
-        <w:rPr>
-          <w:rFonts w:ascii="Ubuntu" w:eastAsia="Times New Roman" w:hAnsi="Ubuntu" w:cs="Times New Roman"/>
-          <w:color w:val="212529"/>
-          <w:kern w:val="0"/>
-          <w:sz w:val="24"/>
-          <w:szCs w:val="24"/>
-          <w14:ligatures w14:val="none"/>
-        </w:rPr>
-        <w:t> Connect scans (</w:t>
-      </w:r>
-      <w:r>
-        <w:rPr>
-          <w:rFonts w:ascii="Consolas" w:eastAsia="Times New Roman" w:hAnsi="Consolas" w:cs="Courier New"/>
-          <w:color w:val="FFFFFF"/>
-          <w:kern w:val="0"/>
-          <w:sz w:val="21"/>
-          <w:szCs w:val="21"/>
-          <w:shd w:val="clear" w:color="auto" w:fill="212C42"/>
-          <w14:ligatures w14:val="none"/>
-        </w:rPr>
-        <w:t>-</w:t>
-      </w:r>
-      <w:proofErr w:type="spellStart"/>
-      <w:r>
-        <w:rPr>
-          <w:rFonts w:ascii="Consolas" w:eastAsia="Times New Roman" w:hAnsi="Consolas" w:cs="Courier New"/>
-          <w:color w:val="FFFFFF"/>
-          <w:kern w:val="0"/>
-          <w:sz w:val="21"/>
-          <w:szCs w:val="21"/>
-          <w:shd w:val="clear" w:color="auto" w:fill="212C42"/>
-          <w14:ligatures w14:val="none"/>
-        </w:rPr>
-        <w:t>sT</w:t>
-      </w:r>
-      <w:proofErr w:type="spellEnd"/>
+        <w:t>-sT</w:t>
+      </w:r>
       <w:r>
         <w:rPr>
           <w:rFonts w:ascii="Ubuntu" w:eastAsia="Times New Roman" w:hAnsi="Ubuntu" w:cs="Times New Roman"/>
@@ -4178,7 +3305,7 @@
           <w14:ligatures w14:val="none"/>
         </w:rPr>
         <w:pict w14:anchorId="55E7E5DB">
-          <v:rect id="_x0000_i1086" style="width:0;height:0" o:hralign="center" o:hrstd="t" o:hr="t" fillcolor="#a0a0a0" stroked="f"/>
+          <v:rect id="_x0000_i1063" style="width:0;height:0" o:hralign="center" o:hrstd="t" o:hr="t" fillcolor="#a0a0a0" stroked="f"/>
         </w:pict>
       </w:r>
     </w:p>
@@ -4522,7 +3649,7 @@
           <w14:ligatures w14:val="none"/>
         </w:rPr>
         <w:pict w14:anchorId="46F6672C">
-          <v:rect id="_x0000_i1088" style="width:0;height:0" o:hralign="center" o:hrstd="t" o:hr="t" fillcolor="#a0a0a0" stroked="f"/>
+          <v:rect id="_x0000_i1064" style="width:0;height:0" o:hralign="center" o:hrstd="t" o:hr="t" fillcolor="#a0a0a0" stroked="f"/>
         </w:pict>
       </w:r>
     </w:p>
@@ -4619,55 +3746,7 @@
           <w:szCs w:val="24"/>
           <w14:ligatures w14:val="none"/>
         </w:rPr>
-        <w:t xml:space="preserve"> incoming packets. Nmap sends a TCP SYN </w:t>
-      </w:r>
-      <w:proofErr w:type="gramStart"/>
-      <w:r>
-        <w:rPr>
-          <w:rFonts w:ascii="Ubuntu" w:eastAsia="Times New Roman" w:hAnsi="Ubuntu" w:cs="Times New Roman"/>
-          <w:color w:val="212529"/>
-          <w:kern w:val="0"/>
-          <w:sz w:val="24"/>
-          <w:szCs w:val="24"/>
-          <w14:ligatures w14:val="none"/>
-        </w:rPr>
-        <w:t>request, and</w:t>
-      </w:r>
-      <w:proofErr w:type="gramEnd"/>
-      <w:r>
-        <w:rPr>
-          <w:rFonts w:ascii="Ubuntu" w:eastAsia="Times New Roman" w:hAnsi="Ubuntu" w:cs="Times New Roman"/>
-          <w:color w:val="212529"/>
-          <w:kern w:val="0"/>
-          <w:sz w:val="24"/>
-          <w:szCs w:val="24"/>
-          <w14:ligatures w14:val="none"/>
-        </w:rPr>
-        <w:t xml:space="preserve"> receives nothing back. This indicates that the port is being protected by a firewall and thus the port </w:t>
-      </w:r>
-      <w:proofErr w:type="gramStart"/>
-      <w:r>
-        <w:rPr>
-          <w:rFonts w:ascii="Ubuntu" w:eastAsia="Times New Roman" w:hAnsi="Ubuntu" w:cs="Times New Roman"/>
-          <w:color w:val="212529"/>
-          <w:kern w:val="0"/>
-          <w:sz w:val="24"/>
-          <w:szCs w:val="24"/>
-          <w14:ligatures w14:val="none"/>
-        </w:rPr>
-        <w:t>is considered to be</w:t>
-      </w:r>
-      <w:proofErr w:type="gramEnd"/>
-      <w:r>
-        <w:rPr>
-          <w:rFonts w:ascii="Ubuntu" w:eastAsia="Times New Roman" w:hAnsi="Ubuntu" w:cs="Times New Roman"/>
-          <w:color w:val="212529"/>
-          <w:kern w:val="0"/>
-          <w:sz w:val="24"/>
-          <w:szCs w:val="24"/>
-          <w14:ligatures w14:val="none"/>
-        </w:rPr>
-        <w:t> </w:t>
+        <w:t> incoming packets. Nmap sends a TCP SYN request, and receives nothing back. This indicates that the port is being protected by a firewall and thus the port is considered to be </w:t>
       </w:r>
       <w:r>
         <w:rPr>
@@ -4715,55 +3794,7 @@
           <w:szCs w:val="24"/>
           <w14:ligatures w14:val="none"/>
         </w:rPr>
-        <w:t xml:space="preserve">That said, it is very easy to configure a firewall to respond with </w:t>
-      </w:r>
-      <w:proofErr w:type="gramStart"/>
-      <w:r>
-        <w:rPr>
-          <w:rFonts w:ascii="Ubuntu" w:eastAsia="Times New Roman" w:hAnsi="Ubuntu" w:cs="Times New Roman"/>
-          <w:color w:val="212529"/>
-          <w:kern w:val="0"/>
-          <w:sz w:val="24"/>
-          <w:szCs w:val="24"/>
-          <w14:ligatures w14:val="none"/>
-        </w:rPr>
-        <w:t>a</w:t>
-      </w:r>
-      <w:proofErr w:type="gramEnd"/>
-      <w:r>
-        <w:rPr>
-          <w:rFonts w:ascii="Ubuntu" w:eastAsia="Times New Roman" w:hAnsi="Ubuntu" w:cs="Times New Roman"/>
-          <w:color w:val="212529"/>
-          <w:kern w:val="0"/>
-          <w:sz w:val="24"/>
-          <w:szCs w:val="24"/>
-          <w14:ligatures w14:val="none"/>
-        </w:rPr>
-        <w:t xml:space="preserve"> RST TCP packet. For example, in </w:t>
-      </w:r>
-      <w:proofErr w:type="spellStart"/>
-      <w:r>
-        <w:rPr>
-          <w:rFonts w:ascii="Ubuntu" w:eastAsia="Times New Roman" w:hAnsi="Ubuntu" w:cs="Times New Roman"/>
-          <w:color w:val="212529"/>
-          <w:kern w:val="0"/>
-          <w:sz w:val="24"/>
-          <w:szCs w:val="24"/>
-          <w14:ligatures w14:val="none"/>
-        </w:rPr>
-        <w:t>IPtables</w:t>
-      </w:r>
-      <w:proofErr w:type="spellEnd"/>
-      <w:r>
-        <w:rPr>
-          <w:rFonts w:ascii="Ubuntu" w:eastAsia="Times New Roman" w:hAnsi="Ubuntu" w:cs="Times New Roman"/>
-          <w:color w:val="212529"/>
-          <w:kern w:val="0"/>
-          <w:sz w:val="24"/>
-          <w:szCs w:val="24"/>
-          <w14:ligatures w14:val="none"/>
-        </w:rPr>
-        <w:t xml:space="preserve"> for Linux, a simple version of the command would be as follows:</w:t>
+        <w:t>That said, it is very easy to configure a firewall to respond with a RST TCP packet. For example, in IPtables for Linux, a simple version of the command would be as follows:</w:t>
       </w:r>
     </w:p>
     <w:p>
@@ -4788,100 +3819,8 @@
           <w:shd w:val="clear" w:color="auto" w:fill="212C42"/>
           <w14:ligatures w14:val="none"/>
         </w:rPr>
-        <w:t xml:space="preserve">iptables -I INPUT -p </w:t>
-      </w:r>
-      <w:proofErr w:type="spellStart"/>
-      <w:r>
-        <w:rPr>
-          <w:rFonts w:ascii="Consolas" w:eastAsia="Times New Roman" w:hAnsi="Consolas" w:cs="Courier New"/>
-          <w:color w:val="FFFFFF"/>
-          <w:kern w:val="0"/>
-          <w:sz w:val="21"/>
-          <w:szCs w:val="21"/>
-          <w:shd w:val="clear" w:color="auto" w:fill="212C42"/>
-          <w14:ligatures w14:val="none"/>
-        </w:rPr>
-        <w:t>tcp</w:t>
-      </w:r>
-      <w:proofErr w:type="spellEnd"/>
-      <w:r>
-        <w:rPr>
-          <w:rFonts w:ascii="Consolas" w:eastAsia="Times New Roman" w:hAnsi="Consolas" w:cs="Courier New"/>
-          <w:color w:val="FFFFFF"/>
-          <w:kern w:val="0"/>
-          <w:sz w:val="21"/>
-          <w:szCs w:val="21"/>
-          <w:shd w:val="clear" w:color="auto" w:fill="212C42"/>
-          <w14:ligatures w14:val="none"/>
-        </w:rPr>
-        <w:t xml:space="preserve"> --</w:t>
-      </w:r>
-      <w:proofErr w:type="spellStart"/>
-      <w:r>
-        <w:rPr>
-          <w:rFonts w:ascii="Consolas" w:eastAsia="Times New Roman" w:hAnsi="Consolas" w:cs="Courier New"/>
-          <w:color w:val="FFFFFF"/>
-          <w:kern w:val="0"/>
-          <w:sz w:val="21"/>
-          <w:szCs w:val="21"/>
-          <w:shd w:val="clear" w:color="auto" w:fill="212C42"/>
-          <w14:ligatures w14:val="none"/>
-        </w:rPr>
-        <w:t>dport</w:t>
-      </w:r>
-      <w:proofErr w:type="spellEnd"/>
-      <w:r>
-        <w:rPr>
-          <w:rFonts w:ascii="Consolas" w:eastAsia="Times New Roman" w:hAnsi="Consolas" w:cs="Courier New"/>
-          <w:color w:val="FFFFFF"/>
-          <w:kern w:val="0"/>
-          <w:sz w:val="21"/>
-          <w:szCs w:val="21"/>
-          <w:shd w:val="clear" w:color="auto" w:fill="212C42"/>
-          <w14:ligatures w14:val="none"/>
-        </w:rPr>
-        <w:t xml:space="preserve"> &lt;port&gt; -j REJECT --reject-with </w:t>
-      </w:r>
-      <w:proofErr w:type="spellStart"/>
-      <w:r>
-        <w:rPr>
-          <w:rFonts w:ascii="Consolas" w:eastAsia="Times New Roman" w:hAnsi="Consolas" w:cs="Courier New"/>
-          <w:color w:val="FFFFFF"/>
-          <w:kern w:val="0"/>
-          <w:sz w:val="21"/>
-          <w:szCs w:val="21"/>
-          <w:shd w:val="clear" w:color="auto" w:fill="212C42"/>
-          <w14:ligatures w14:val="none"/>
-        </w:rPr>
-        <w:t>tcp</w:t>
-      </w:r>
-      <w:proofErr w:type="spellEnd"/>
-      <w:r>
-        <w:rPr>
-          <w:rFonts w:ascii="Consolas" w:eastAsia="Times New Roman" w:hAnsi="Consolas" w:cs="Courier New"/>
-          <w:color w:val="FFFFFF"/>
-          <w:kern w:val="0"/>
-          <w:sz w:val="21"/>
-          <w:szCs w:val="21"/>
-          <w:shd w:val="clear" w:color="auto" w:fill="212C42"/>
-          <w14:ligatures w14:val="none"/>
-        </w:rPr>
-        <w:t>-</w:t>
-      </w:r>
-      <w:proofErr w:type="gramStart"/>
-      <w:r>
-        <w:rPr>
-          <w:rFonts w:ascii="Consolas" w:eastAsia="Times New Roman" w:hAnsi="Consolas" w:cs="Courier New"/>
-          <w:color w:val="FFFFFF"/>
-          <w:kern w:val="0"/>
-          <w:sz w:val="21"/>
-          <w:szCs w:val="21"/>
-          <w:shd w:val="clear" w:color="auto" w:fill="212C42"/>
-          <w14:ligatures w14:val="none"/>
-        </w:rPr>
-        <w:t>reset</w:t>
-      </w:r>
-      <w:proofErr w:type="gramEnd"/>
+        <w:t>iptables -I INPUT -p tcp --dport &lt;port&gt; -j REJECT --reject-with tcp-reset</w:t>
+      </w:r>
     </w:p>
     <w:p>
       <w:pPr>
@@ -4937,10 +3876,985 @@
           <w:szCs w:val="27"/>
           <w14:ligatures w14:val="none"/>
         </w:rPr>
-        <w:t xml:space="preserve">Answer the questions </w:t>
-      </w:r>
-      <w:proofErr w:type="gramStart"/>
-      <w:r>
+        <w:t>Answer the questions below</w:t>
+      </w:r>
+    </w:p>
+    <w:p>
+      <w:pPr>
+        <w:shd w:val="clear" w:color="auto" w:fill="FFFFFF"/>
+        <w:spacing w:after="150" w:line="240" w:lineRule="auto"/>
+        <w:rPr>
+          <w:rFonts w:ascii="Ubuntu" w:eastAsia="Times New Roman" w:hAnsi="Ubuntu" w:cs="Times New Roman"/>
+          <w:color w:val="212529"/>
+          <w:kern w:val="0"/>
+          <w:sz w:val="24"/>
+          <w:szCs w:val="24"/>
+          <w14:ligatures w14:val="none"/>
+        </w:rPr>
+      </w:pPr>
+      <w:r>
+        <w:rPr>
+          <w:rFonts w:ascii="Ubuntu" w:eastAsia="Times New Roman" w:hAnsi="Ubuntu" w:cs="Times New Roman"/>
+          <w:color w:val="212529"/>
+          <w:kern w:val="0"/>
+          <w:sz w:val="24"/>
+          <w:szCs w:val="24"/>
+          <w14:ligatures w14:val="none"/>
+        </w:rPr>
+        <w:t>Which RFC defines the appropriate behaviour for the TCP protocol?</w:t>
+      </w:r>
+    </w:p>
+    <w:p>
+      <w:pPr>
+        <w:shd w:val="clear" w:color="auto" w:fill="FFFFFF"/>
+        <w:spacing w:after="0" w:line="240" w:lineRule="auto"/>
+        <w:rPr>
+          <w:rFonts w:ascii="Ubuntu" w:eastAsia="Times New Roman" w:hAnsi="Ubuntu" w:cs="Times New Roman"/>
+          <w:color w:val="212529"/>
+          <w:kern w:val="0"/>
+          <w:sz w:val="24"/>
+          <w:szCs w:val="24"/>
+          <w14:ligatures w14:val="none"/>
+        </w:rPr>
+      </w:pPr>
+      <w:r>
+        <w:rPr>
+          <w:rFonts w:ascii="Ubuntu" w:eastAsia="Times New Roman" w:hAnsi="Ubuntu" w:cs="Times New Roman"/>
+          <w:color w:val="212529"/>
+          <w:kern w:val="0"/>
+          <w:sz w:val="24"/>
+          <w:szCs w:val="24"/>
+          <w14:ligatures w14:val="none"/>
+        </w:rPr>
+        <w:object w:dxaOrig="13" w:dyaOrig="0" w14:anchorId="666CF9E3">
+          <v:shape id="_x0000_i1147" type="#_x0000_t75" style="width:42pt;height:18pt" o:ole="">
+            <v:imagedata r:id="rId50" o:title=""/>
+          </v:shape>
+          <w:control r:id="rId51" w:name="DefaultOcxName19" w:shapeid="_x0000_i1147"/>
+        </w:object>
+      </w:r>
+    </w:p>
+    <w:p>
+      <w:pPr>
+        <w:shd w:val="clear" w:color="auto" w:fill="FFFFFF"/>
+        <w:spacing w:after="0" w:line="240" w:lineRule="auto"/>
+        <w:rPr>
+          <w:rFonts w:ascii="Ubuntu" w:eastAsia="Times New Roman" w:hAnsi="Ubuntu" w:cs="Times New Roman"/>
+          <w:color w:val="212529"/>
+          <w:kern w:val="0"/>
+          <w:sz w:val="24"/>
+          <w:szCs w:val="24"/>
+          <w14:ligatures w14:val="none"/>
+        </w:rPr>
+      </w:pPr>
+      <w:r>
+        <w:rPr>
+          <w:rFonts w:ascii="Ubuntu" w:eastAsia="Times New Roman" w:hAnsi="Ubuntu" w:cs="Times New Roman"/>
+          <w:color w:val="212529"/>
+          <w:kern w:val="0"/>
+          <w:sz w:val="24"/>
+          <w:szCs w:val="24"/>
+          <w14:ligatures w14:val="none"/>
+        </w:rPr>
+        <w:t>Correct Answer</w:t>
+      </w:r>
+    </w:p>
+    <w:p>
+      <w:pPr>
+        <w:shd w:val="clear" w:color="auto" w:fill="FFFFFF"/>
+        <w:spacing w:after="150" w:line="240" w:lineRule="auto"/>
+        <w:rPr>
+          <w:rFonts w:ascii="Ubuntu" w:eastAsia="Times New Roman" w:hAnsi="Ubuntu" w:cs="Times New Roman"/>
+          <w:color w:val="212529"/>
+          <w:kern w:val="0"/>
+          <w:sz w:val="24"/>
+          <w:szCs w:val="24"/>
+          <w14:ligatures w14:val="none"/>
+        </w:rPr>
+      </w:pPr>
+      <w:r>
+        <w:rPr>
+          <w:rFonts w:ascii="Ubuntu" w:eastAsia="Times New Roman" w:hAnsi="Ubuntu" w:cs="Times New Roman"/>
+          <w:color w:val="212529"/>
+          <w:kern w:val="0"/>
+          <w:sz w:val="24"/>
+          <w:szCs w:val="24"/>
+          <w14:ligatures w14:val="none"/>
+        </w:rPr>
+        <w:t>If a port is closed, which flag should the server send back to indicate this?</w:t>
+      </w:r>
+    </w:p>
+    <w:p>
+      <w:pPr>
+        <w:shd w:val="clear" w:color="auto" w:fill="FFFFFF"/>
+        <w:spacing w:after="0" w:line="240" w:lineRule="auto"/>
+        <w:rPr>
+          <w:rFonts w:ascii="Ubuntu" w:eastAsia="Times New Roman" w:hAnsi="Ubuntu" w:cs="Times New Roman"/>
+          <w:color w:val="212529"/>
+          <w:kern w:val="0"/>
+          <w:sz w:val="24"/>
+          <w:szCs w:val="24"/>
+          <w14:ligatures w14:val="none"/>
+        </w:rPr>
+      </w:pPr>
+      <w:r>
+        <w:rPr>
+          <w:rFonts w:ascii="Ubuntu" w:eastAsia="Times New Roman" w:hAnsi="Ubuntu" w:cs="Times New Roman"/>
+          <w:color w:val="212529"/>
+          <w:kern w:val="0"/>
+          <w:sz w:val="24"/>
+          <w:szCs w:val="24"/>
+          <w14:ligatures w14:val="none"/>
+        </w:rPr>
+        <w:object w:dxaOrig="13" w:dyaOrig="0" w14:anchorId="7DBB5C71">
+          <v:shape id="_x0000_i1153" type="#_x0000_t75" style="width:42pt;height:18pt" o:ole="">
+            <v:imagedata r:id="rId52" o:title=""/>
+          </v:shape>
+          <w:control r:id="rId53" w:name="DefaultOcxName18" w:shapeid="_x0000_i1153"/>
+        </w:object>
+      </w:r>
+    </w:p>
+    <w:p>
+      <w:pPr>
+        <w:shd w:val="clear" w:color="auto" w:fill="FFFFFF"/>
+        <w:spacing w:line="240" w:lineRule="auto"/>
+        <w:rPr>
+          <w:rFonts w:ascii="Ubuntu" w:eastAsia="Times New Roman" w:hAnsi="Ubuntu" w:cs="Times New Roman"/>
+          <w:color w:val="212529"/>
+          <w:kern w:val="0"/>
+          <w:sz w:val="24"/>
+          <w:szCs w:val="24"/>
+          <w14:ligatures w14:val="none"/>
+        </w:rPr>
+      </w:pPr>
+      <w:r>
+        <w:rPr>
+          <w:rFonts w:ascii="Ubuntu" w:eastAsia="Times New Roman" w:hAnsi="Ubuntu" w:cs="Times New Roman"/>
+          <w:color w:val="212529"/>
+          <w:kern w:val="0"/>
+          <w:sz w:val="24"/>
+          <w:szCs w:val="24"/>
+          <w14:ligatures w14:val="none"/>
+        </w:rPr>
+        <w:t>Correct Answer</w:t>
+      </w:r>
+    </w:p>
+    <w:p>
+      <w:pPr>
+        <w:shd w:val="clear" w:color="auto" w:fill="FFFFFF"/>
+        <w:spacing w:after="0" w:line="240" w:lineRule="auto"/>
+        <w:rPr>
+          <w:rFonts w:ascii="Ubuntu" w:eastAsia="Times New Roman" w:hAnsi="Ubuntu" w:cs="Times New Roman"/>
+          <w:color w:val="FFFFFF"/>
+          <w:kern w:val="0"/>
+          <w:sz w:val="24"/>
+          <w:szCs w:val="24"/>
+          <w14:ligatures w14:val="none"/>
+        </w:rPr>
+      </w:pPr>
+      <w:r>
+        <w:rPr>
+          <w:rFonts w:ascii="Ubuntu" w:eastAsia="Times New Roman" w:hAnsi="Ubuntu" w:cs="Times New Roman"/>
+          <w:color w:val="FFFFFF"/>
+          <w:kern w:val="0"/>
+          <w:sz w:val="24"/>
+          <w:szCs w:val="24"/>
+          <w14:ligatures w14:val="none"/>
+        </w:rPr>
+        <w:t>SYN Scans</w:t>
+      </w:r>
+    </w:p>
+    <w:p>
+      <w:pPr>
+        <w:shd w:val="clear" w:color="auto" w:fill="FFFFFF"/>
+        <w:spacing w:after="100" w:afterAutospacing="1" w:line="240" w:lineRule="auto"/>
+        <w:rPr>
+          <w:rFonts w:ascii="Ubuntu" w:eastAsia="Times New Roman" w:hAnsi="Ubuntu" w:cs="Times New Roman"/>
+          <w:color w:val="212529"/>
+          <w:kern w:val="0"/>
+          <w:sz w:val="24"/>
+          <w:szCs w:val="24"/>
+          <w14:ligatures w14:val="none"/>
+        </w:rPr>
+      </w:pPr>
+      <w:r>
+        <w:rPr>
+          <w:rFonts w:ascii="Ubuntu" w:eastAsia="Times New Roman" w:hAnsi="Ubuntu" w:cs="Times New Roman"/>
+          <w:color w:val="212529"/>
+          <w:kern w:val="0"/>
+          <w:sz w:val="24"/>
+          <w:szCs w:val="24"/>
+          <w14:ligatures w14:val="none"/>
+        </w:rPr>
+        <w:lastRenderedPageBreak/>
+        <w:t>As with TCP scans, SYN scans (</w:t>
+      </w:r>
+      <w:r>
+        <w:rPr>
+          <w:rFonts w:ascii="Consolas" w:eastAsia="Times New Roman" w:hAnsi="Consolas" w:cs="Courier New"/>
+          <w:color w:val="FFFFFF"/>
+          <w:kern w:val="0"/>
+          <w:sz w:val="21"/>
+          <w:szCs w:val="21"/>
+          <w:shd w:val="clear" w:color="auto" w:fill="212C42"/>
+          <w14:ligatures w14:val="none"/>
+        </w:rPr>
+        <w:t>-sS</w:t>
+      </w:r>
+      <w:r>
+        <w:rPr>
+          <w:rFonts w:ascii="Ubuntu" w:eastAsia="Times New Roman" w:hAnsi="Ubuntu" w:cs="Times New Roman"/>
+          <w:color w:val="212529"/>
+          <w:kern w:val="0"/>
+          <w:sz w:val="24"/>
+          <w:szCs w:val="24"/>
+          <w14:ligatures w14:val="none"/>
+        </w:rPr>
+        <w:t>) are used to scan the TCP port-range of a target or targets; however, the two scan types work slightly differently. SYN scans are sometimes referred to as "</w:t>
+      </w:r>
+      <w:r>
+        <w:rPr>
+          <w:rFonts w:ascii="Ubuntu" w:eastAsia="Times New Roman" w:hAnsi="Ubuntu" w:cs="Times New Roman"/>
+          <w:i/>
+          <w:iCs/>
+          <w:color w:val="212529"/>
+          <w:kern w:val="0"/>
+          <w:sz w:val="24"/>
+          <w:szCs w:val="24"/>
+          <w14:ligatures w14:val="none"/>
+        </w:rPr>
+        <w:t>Half-open" </w:t>
+      </w:r>
+      <w:r>
+        <w:rPr>
+          <w:rFonts w:ascii="Ubuntu" w:eastAsia="Times New Roman" w:hAnsi="Ubuntu" w:cs="Times New Roman"/>
+          <w:color w:val="212529"/>
+          <w:kern w:val="0"/>
+          <w:sz w:val="24"/>
+          <w:szCs w:val="24"/>
+          <w14:ligatures w14:val="none"/>
+        </w:rPr>
+        <w:t>scans, or </w:t>
+      </w:r>
+      <w:r>
+        <w:rPr>
+          <w:rFonts w:ascii="Ubuntu" w:eastAsia="Times New Roman" w:hAnsi="Ubuntu" w:cs="Times New Roman"/>
+          <w:i/>
+          <w:iCs/>
+          <w:color w:val="212529"/>
+          <w:kern w:val="0"/>
+          <w:sz w:val="24"/>
+          <w:szCs w:val="24"/>
+          <w14:ligatures w14:val="none"/>
+        </w:rPr>
+        <w:t>"Stealth"</w:t>
+      </w:r>
+      <w:r>
+        <w:rPr>
+          <w:rFonts w:ascii="Ubuntu" w:eastAsia="Times New Roman" w:hAnsi="Ubuntu" w:cs="Times New Roman"/>
+          <w:color w:val="212529"/>
+          <w:kern w:val="0"/>
+          <w:sz w:val="24"/>
+          <w:szCs w:val="24"/>
+          <w14:ligatures w14:val="none"/>
+        </w:rPr>
+        <w:t> scans.</w:t>
+      </w:r>
+    </w:p>
+    <w:p>
+      <w:pPr>
+        <w:shd w:val="clear" w:color="auto" w:fill="FFFFFF"/>
+        <w:spacing w:after="100" w:afterAutospacing="1" w:line="240" w:lineRule="auto"/>
+        <w:rPr>
+          <w:rFonts w:ascii="Ubuntu" w:eastAsia="Times New Roman" w:hAnsi="Ubuntu" w:cs="Times New Roman"/>
+          <w:color w:val="212529"/>
+          <w:kern w:val="0"/>
+          <w:sz w:val="24"/>
+          <w:szCs w:val="24"/>
+          <w14:ligatures w14:val="none"/>
+        </w:rPr>
+      </w:pPr>
+      <w:r>
+        <w:rPr>
+          <w:rFonts w:ascii="Ubuntu" w:eastAsia="Times New Roman" w:hAnsi="Ubuntu" w:cs="Times New Roman"/>
+          <w:color w:val="212529"/>
+          <w:kern w:val="0"/>
+          <w:sz w:val="24"/>
+          <w:szCs w:val="24"/>
+          <w14:ligatures w14:val="none"/>
+        </w:rPr>
+        <w:t>Where TCP scans perform a full three-way handshake with the target, SYN scans sends back a RST TCP packet after receiving a SYN/ACK from the server (this prevents the server from repeatedly trying to make the request). In other words, the sequence for scanning an </w:t>
+      </w:r>
+      <w:r>
+        <w:rPr>
+          <w:rFonts w:ascii="Ubuntu" w:eastAsia="Times New Roman" w:hAnsi="Ubuntu" w:cs="Times New Roman"/>
+          <w:b/>
+          <w:bCs/>
+          <w:color w:val="212529"/>
+          <w:kern w:val="0"/>
+          <w:sz w:val="24"/>
+          <w:szCs w:val="24"/>
+          <w14:ligatures w14:val="none"/>
+        </w:rPr>
+        <w:t>open</w:t>
+      </w:r>
+      <w:r>
+        <w:rPr>
+          <w:rFonts w:ascii="Ubuntu" w:eastAsia="Times New Roman" w:hAnsi="Ubuntu" w:cs="Times New Roman"/>
+          <w:color w:val="212529"/>
+          <w:kern w:val="0"/>
+          <w:sz w:val="24"/>
+          <w:szCs w:val="24"/>
+          <w14:ligatures w14:val="none"/>
+        </w:rPr>
+        <w:t> port looks like this:</w:t>
+      </w:r>
+    </w:p>
+    <w:p>
+      <w:pPr>
+        <w:shd w:val="clear" w:color="auto" w:fill="FFFFFF"/>
+        <w:spacing w:after="100" w:afterAutospacing="1" w:line="240" w:lineRule="auto"/>
+        <w:rPr>
+          <w:rFonts w:ascii="Ubuntu" w:eastAsia="Times New Roman" w:hAnsi="Ubuntu" w:cs="Times New Roman"/>
+          <w:color w:val="212529"/>
+          <w:kern w:val="0"/>
+          <w:sz w:val="24"/>
+          <w:szCs w:val="24"/>
+          <w14:ligatures w14:val="none"/>
+        </w:rPr>
+      </w:pPr>
+      <w:r>
+        <w:rPr>
+          <w:rFonts w:ascii="Ubuntu" w:eastAsia="Times New Roman" w:hAnsi="Ubuntu" w:cs="Times New Roman"/>
+          <w:noProof/>
+          <w:color w:val="212529"/>
+          <w:kern w:val="0"/>
+          <w:sz w:val="24"/>
+          <w:szCs w:val="24"/>
+          <w14:ligatures w14:val="none"/>
+        </w:rPr>
+        <w:drawing>
+          <wp:inline distT="0" distB="0" distL="0" distR="0" wp14:anchorId="648080D4" wp14:editId="66A67CEE">
+            <wp:extent cx="2590800" cy="2228850"/>
+            <wp:effectExtent l="0" t="0" r="0" b="0"/>
+            <wp:docPr id="33933080" name="Picture 2" descr="A picture containing text, line, diagram, font&#10;&#10;Description automatically generated"/>
+            <wp:cNvGraphicFramePr>
+              <a:graphicFrameLocks xmlns:a="http://schemas.openxmlformats.org/drawingml/2006/main" noChangeAspect="1"/>
+            </wp:cNvGraphicFramePr>
+            <a:graphic xmlns:a="http://schemas.openxmlformats.org/drawingml/2006/main">
+              <a:graphicData uri="http://schemas.openxmlformats.org/drawingml/2006/picture">
+                <pic:pic xmlns:pic="http://schemas.openxmlformats.org/drawingml/2006/picture">
+                  <pic:nvPicPr>
+                    <pic:cNvPr id="33933080" name="Picture 2" descr="A picture containing text, line, diagram, font&#10;&#10;Description automatically generated"/>
+                    <pic:cNvPicPr>
+                      <a:picLocks noChangeAspect="1" noChangeArrowheads="1"/>
+                    </pic:cNvPicPr>
+                  </pic:nvPicPr>
+                  <pic:blipFill>
+                    <a:blip r:embed="rId54">
+                      <a:extLst>
+                        <a:ext uri="{28A0092B-C50C-407E-A947-70E740481C1C}">
+                          <a14:useLocalDpi xmlns:a14="http://schemas.microsoft.com/office/drawing/2010/main" val="0"/>
+                        </a:ext>
+                      </a:extLst>
+                    </a:blip>
+                    <a:srcRect/>
+                    <a:stretch>
+                      <a:fillRect/>
+                    </a:stretch>
+                  </pic:blipFill>
+                  <pic:spPr bwMode="auto">
+                    <a:xfrm>
+                      <a:off x="0" y="0"/>
+                      <a:ext cx="2590800" cy="2228850"/>
+                    </a:xfrm>
+                    <a:prstGeom prst="rect">
+                      <a:avLst/>
+                    </a:prstGeom>
+                    <a:noFill/>
+                    <a:ln>
+                      <a:noFill/>
+                    </a:ln>
+                  </pic:spPr>
+                </pic:pic>
+              </a:graphicData>
+            </a:graphic>
+          </wp:inline>
+        </w:drawing>
+      </w:r>
+    </w:p>
+    <w:p>
+      <w:pPr>
+        <w:shd w:val="clear" w:color="auto" w:fill="FFFFFF"/>
+        <w:spacing w:after="100" w:afterAutospacing="1" w:line="240" w:lineRule="auto"/>
+        <w:rPr>
+          <w:rFonts w:ascii="Ubuntu" w:eastAsia="Times New Roman" w:hAnsi="Ubuntu" w:cs="Times New Roman"/>
+          <w:color w:val="212529"/>
+          <w:kern w:val="0"/>
+          <w:sz w:val="24"/>
+          <w:szCs w:val="24"/>
+          <w14:ligatures w14:val="none"/>
+        </w:rPr>
+      </w:pPr>
+      <w:r>
+        <w:rPr>
+          <w:rFonts w:ascii="Ubuntu" w:eastAsia="Times New Roman" w:hAnsi="Ubuntu" w:cs="Times New Roman"/>
+          <w:noProof/>
+          <w:color w:val="212529"/>
+          <w:kern w:val="0"/>
+          <w:sz w:val="24"/>
+          <w:szCs w:val="24"/>
+          <w14:ligatures w14:val="none"/>
+        </w:rPr>
+        <w:drawing>
+          <wp:inline distT="0" distB="0" distL="0" distR="0" wp14:anchorId="30DB272C" wp14:editId="75B0ACAD">
+            <wp:extent cx="5943600" cy="360680"/>
+            <wp:effectExtent l="0" t="0" r="0" b="1270"/>
+            <wp:docPr id="1183635092" name="Picture 1"/>
+            <wp:cNvGraphicFramePr>
+              <a:graphicFrameLocks xmlns:a="http://schemas.openxmlformats.org/drawingml/2006/main" noChangeAspect="1"/>
+            </wp:cNvGraphicFramePr>
+            <a:graphic xmlns:a="http://schemas.openxmlformats.org/drawingml/2006/main">
+              <a:graphicData uri="http://schemas.openxmlformats.org/drawingml/2006/picture">
+                <pic:pic xmlns:pic="http://schemas.openxmlformats.org/drawingml/2006/picture">
+                  <pic:nvPicPr>
+                    <pic:cNvPr id="0" name="Picture 132"/>
+                    <pic:cNvPicPr>
+                      <a:picLocks noChangeAspect="1" noChangeArrowheads="1"/>
+                    </pic:cNvPicPr>
+                  </pic:nvPicPr>
+                  <pic:blipFill>
+                    <a:blip r:embed="rId55">
+                      <a:extLst>
+                        <a:ext uri="{28A0092B-C50C-407E-A947-70E740481C1C}">
+                          <a14:useLocalDpi xmlns:a14="http://schemas.microsoft.com/office/drawing/2010/main" val="0"/>
+                        </a:ext>
+                      </a:extLst>
+                    </a:blip>
+                    <a:srcRect/>
+                    <a:stretch>
+                      <a:fillRect/>
+                    </a:stretch>
+                  </pic:blipFill>
+                  <pic:spPr bwMode="auto">
+                    <a:xfrm>
+                      <a:off x="0" y="0"/>
+                      <a:ext cx="5943600" cy="360680"/>
+                    </a:xfrm>
+                    <a:prstGeom prst="rect">
+                      <a:avLst/>
+                    </a:prstGeom>
+                    <a:noFill/>
+                    <a:ln>
+                      <a:noFill/>
+                    </a:ln>
+                  </pic:spPr>
+                </pic:pic>
+              </a:graphicData>
+            </a:graphic>
+          </wp:inline>
+        </w:drawing>
+      </w:r>
+    </w:p>
+    <w:p>
+      <w:pPr>
+        <w:shd w:val="clear" w:color="auto" w:fill="FFFFFF"/>
+        <w:spacing w:after="100" w:afterAutospacing="1" w:line="240" w:lineRule="auto"/>
+        <w:rPr>
+          <w:rFonts w:ascii="Ubuntu" w:eastAsia="Times New Roman" w:hAnsi="Ubuntu" w:cs="Times New Roman"/>
+          <w:color w:val="212529"/>
+          <w:kern w:val="0"/>
+          <w:sz w:val="24"/>
+          <w:szCs w:val="24"/>
+          <w14:ligatures w14:val="none"/>
+        </w:rPr>
+      </w:pPr>
+      <w:r>
+        <w:rPr>
+          <w:rFonts w:ascii="Ubuntu" w:eastAsia="Times New Roman" w:hAnsi="Ubuntu" w:cs="Times New Roman"/>
+          <w:color w:val="212529"/>
+          <w:kern w:val="0"/>
+          <w:sz w:val="24"/>
+          <w:szCs w:val="24"/>
+          <w14:ligatures w14:val="none"/>
+        </w:rPr>
+        <w:t>This has a variety of advantages for us as hackers:</w:t>
+      </w:r>
+    </w:p>
+    <w:p>
+      <w:pPr>
+        <w:numPr>
+          <w:ilvl w:val="0"/>
+          <w:numId w:val="3"/>
+        </w:numPr>
+        <w:shd w:val="clear" w:color="auto" w:fill="FFFFFF"/>
+        <w:spacing w:before="100" w:beforeAutospacing="1" w:after="100" w:afterAutospacing="1" w:line="240" w:lineRule="auto"/>
+        <w:rPr>
+          <w:rFonts w:ascii="Ubuntu" w:eastAsia="Times New Roman" w:hAnsi="Ubuntu" w:cs="Times New Roman"/>
+          <w:color w:val="212529"/>
+          <w:kern w:val="0"/>
+          <w:sz w:val="24"/>
+          <w:szCs w:val="24"/>
+          <w14:ligatures w14:val="none"/>
+        </w:rPr>
+      </w:pPr>
+      <w:r>
+        <w:rPr>
+          <w:rFonts w:ascii="Ubuntu" w:eastAsia="Times New Roman" w:hAnsi="Ubuntu" w:cs="Times New Roman"/>
+          <w:color w:val="212529"/>
+          <w:kern w:val="0"/>
+          <w:sz w:val="24"/>
+          <w:szCs w:val="24"/>
+          <w14:ligatures w14:val="none"/>
+        </w:rPr>
+        <w:t>It can be used to bypass older Intrusion Detection systems as they are looking out for a full three way handshake. This is often no longer the case with modern IDS solutions; it is for this reason that SYN scans are still frequently referred to as "stealth" scans.</w:t>
+      </w:r>
+    </w:p>
+    <w:p>
+      <w:pPr>
+        <w:numPr>
+          <w:ilvl w:val="0"/>
+          <w:numId w:val="3"/>
+        </w:numPr>
+        <w:shd w:val="clear" w:color="auto" w:fill="FFFFFF"/>
+        <w:spacing w:before="100" w:beforeAutospacing="1" w:after="100" w:afterAutospacing="1" w:line="240" w:lineRule="auto"/>
+        <w:rPr>
+          <w:rFonts w:ascii="Ubuntu" w:eastAsia="Times New Roman" w:hAnsi="Ubuntu" w:cs="Times New Roman"/>
+          <w:color w:val="212529"/>
+          <w:kern w:val="0"/>
+          <w:sz w:val="24"/>
+          <w:szCs w:val="24"/>
+          <w14:ligatures w14:val="none"/>
+        </w:rPr>
+      </w:pPr>
+      <w:r>
+        <w:rPr>
+          <w:rFonts w:ascii="Ubuntu" w:eastAsia="Times New Roman" w:hAnsi="Ubuntu" w:cs="Times New Roman"/>
+          <w:color w:val="212529"/>
+          <w:kern w:val="0"/>
+          <w:sz w:val="24"/>
+          <w:szCs w:val="24"/>
+          <w14:ligatures w14:val="none"/>
+        </w:rPr>
+        <w:t>SYN scans are often not logged by applications listening on open ports, as standard practice is to log a connection once it's been fully established. Again, this plays into the idea of SYN scans being stealthy.</w:t>
+      </w:r>
+    </w:p>
+    <w:p>
+      <w:pPr>
+        <w:numPr>
+          <w:ilvl w:val="0"/>
+          <w:numId w:val="3"/>
+        </w:numPr>
+        <w:shd w:val="clear" w:color="auto" w:fill="FFFFFF"/>
+        <w:spacing w:before="100" w:beforeAutospacing="1" w:after="100" w:afterAutospacing="1" w:line="240" w:lineRule="auto"/>
+        <w:rPr>
+          <w:rFonts w:ascii="Ubuntu" w:eastAsia="Times New Roman" w:hAnsi="Ubuntu" w:cs="Times New Roman"/>
+          <w:color w:val="212529"/>
+          <w:kern w:val="0"/>
+          <w:sz w:val="24"/>
+          <w:szCs w:val="24"/>
+          <w14:ligatures w14:val="none"/>
+        </w:rPr>
+      </w:pPr>
+      <w:r>
+        <w:rPr>
+          <w:rFonts w:ascii="Ubuntu" w:eastAsia="Times New Roman" w:hAnsi="Ubuntu" w:cs="Times New Roman"/>
+          <w:color w:val="212529"/>
+          <w:kern w:val="0"/>
+          <w:sz w:val="24"/>
+          <w:szCs w:val="24"/>
+          <w14:ligatures w14:val="none"/>
+        </w:rPr>
+        <w:t>Without having to bother about completing (and disconnecting from) a three-way handshake for every port, SYN scans are significantly faster than a standard TCP Connect scan.</w:t>
+      </w:r>
+    </w:p>
+    <w:p>
+      <w:pPr>
+        <w:shd w:val="clear" w:color="auto" w:fill="FFFFFF"/>
+        <w:spacing w:after="100" w:afterAutospacing="1" w:line="240" w:lineRule="auto"/>
+        <w:rPr>
+          <w:rFonts w:ascii="Ubuntu" w:eastAsia="Times New Roman" w:hAnsi="Ubuntu" w:cs="Times New Roman"/>
+          <w:color w:val="212529"/>
+          <w:kern w:val="0"/>
+          <w:sz w:val="24"/>
+          <w:szCs w:val="24"/>
+          <w14:ligatures w14:val="none"/>
+        </w:rPr>
+      </w:pPr>
+      <w:r>
+        <w:rPr>
+          <w:rFonts w:ascii="Ubuntu" w:eastAsia="Times New Roman" w:hAnsi="Ubuntu" w:cs="Times New Roman"/>
+          <w:color w:val="212529"/>
+          <w:kern w:val="0"/>
+          <w:sz w:val="24"/>
+          <w:szCs w:val="24"/>
+          <w14:ligatures w14:val="none"/>
+        </w:rPr>
+        <w:t>There are, however, a couple of disadvantages to SYN scans, namely:</w:t>
+      </w:r>
+    </w:p>
+    <w:p>
+      <w:pPr>
+        <w:numPr>
+          <w:ilvl w:val="0"/>
+          <w:numId w:val="4"/>
+        </w:numPr>
+        <w:shd w:val="clear" w:color="auto" w:fill="FFFFFF"/>
+        <w:spacing w:before="100" w:beforeAutospacing="1" w:after="100" w:afterAutospacing="1" w:line="240" w:lineRule="auto"/>
+        <w:rPr>
+          <w:rFonts w:ascii="Ubuntu" w:eastAsia="Times New Roman" w:hAnsi="Ubuntu" w:cs="Times New Roman"/>
+          <w:color w:val="212529"/>
+          <w:kern w:val="0"/>
+          <w:sz w:val="24"/>
+          <w:szCs w:val="24"/>
+          <w14:ligatures w14:val="none"/>
+        </w:rPr>
+      </w:pPr>
+      <w:r>
+        <w:rPr>
+          <w:rFonts w:ascii="Ubuntu" w:eastAsia="Times New Roman" w:hAnsi="Ubuntu" w:cs="Times New Roman"/>
+          <w:color w:val="212529"/>
+          <w:kern w:val="0"/>
+          <w:sz w:val="24"/>
+          <w:szCs w:val="24"/>
+          <w14:ligatures w14:val="none"/>
+        </w:rPr>
+        <w:t>They require sudo permissions</w:t>
+      </w:r>
+      <w:r>
+        <w:rPr>
+          <w:rFonts w:ascii="Ubuntu" w:eastAsia="Times New Roman" w:hAnsi="Ubuntu" w:cs="Times New Roman"/>
+          <w:color w:val="212529"/>
+          <w:kern w:val="0"/>
+          <w:sz w:val="18"/>
+          <w:szCs w:val="18"/>
+          <w:vertAlign w:val="superscript"/>
+          <w14:ligatures w14:val="none"/>
+        </w:rPr>
+        <w:t>[1]</w:t>
+      </w:r>
+      <w:r>
+        <w:rPr>
+          <w:rFonts w:ascii="Ubuntu" w:eastAsia="Times New Roman" w:hAnsi="Ubuntu" w:cs="Times New Roman"/>
+          <w:color w:val="212529"/>
+          <w:kern w:val="0"/>
+          <w:sz w:val="24"/>
+          <w:szCs w:val="24"/>
+          <w14:ligatures w14:val="none"/>
+        </w:rPr>
+        <w:t> in order to work correctly in Linux. This is because SYN scans require the ability to create raw packets (as opposed to the full TCP handshake), which is a privilege only the root user has by default.</w:t>
+      </w:r>
+    </w:p>
+    <w:p>
+      <w:pPr>
+        <w:numPr>
+          <w:ilvl w:val="0"/>
+          <w:numId w:val="4"/>
+        </w:numPr>
+        <w:shd w:val="clear" w:color="auto" w:fill="FFFFFF"/>
+        <w:spacing w:before="100" w:beforeAutospacing="1" w:after="100" w:afterAutospacing="1" w:line="240" w:lineRule="auto"/>
+        <w:rPr>
+          <w:rFonts w:ascii="Ubuntu" w:eastAsia="Times New Roman" w:hAnsi="Ubuntu" w:cs="Times New Roman"/>
+          <w:color w:val="212529"/>
+          <w:kern w:val="0"/>
+          <w:sz w:val="24"/>
+          <w:szCs w:val="24"/>
+          <w14:ligatures w14:val="none"/>
+        </w:rPr>
+      </w:pPr>
+      <w:r>
+        <w:rPr>
+          <w:rFonts w:ascii="Ubuntu" w:eastAsia="Times New Roman" w:hAnsi="Ubuntu" w:cs="Times New Roman"/>
+          <w:color w:val="212529"/>
+          <w:kern w:val="0"/>
+          <w:sz w:val="24"/>
+          <w:szCs w:val="24"/>
+          <w14:ligatures w14:val="none"/>
+        </w:rPr>
+        <w:t>Unstable services are sometimes brought down by SYN scans, which could prove problematic if a client has provided a production environment for the test.</w:t>
+      </w:r>
+    </w:p>
+    <w:p>
+      <w:pPr>
+        <w:shd w:val="clear" w:color="auto" w:fill="FFFFFF"/>
+        <w:spacing w:after="100" w:afterAutospacing="1" w:line="240" w:lineRule="auto"/>
+        <w:rPr>
+          <w:rFonts w:ascii="Ubuntu" w:eastAsia="Times New Roman" w:hAnsi="Ubuntu" w:cs="Times New Roman"/>
+          <w:color w:val="212529"/>
+          <w:kern w:val="0"/>
+          <w:sz w:val="24"/>
+          <w:szCs w:val="24"/>
+          <w14:ligatures w14:val="none"/>
+        </w:rPr>
+      </w:pPr>
+      <w:r>
+        <w:rPr>
+          <w:rFonts w:ascii="Ubuntu" w:eastAsia="Times New Roman" w:hAnsi="Ubuntu" w:cs="Times New Roman"/>
+          <w:color w:val="212529"/>
+          <w:kern w:val="0"/>
+          <w:sz w:val="24"/>
+          <w:szCs w:val="24"/>
+          <w14:ligatures w14:val="none"/>
+        </w:rPr>
+        <w:lastRenderedPageBreak/>
+        <w:t>All in all, the pros outweigh the cons.</w:t>
+      </w:r>
+    </w:p>
+    <w:p>
+      <w:pPr>
+        <w:shd w:val="clear" w:color="auto" w:fill="FFFFFF"/>
+        <w:spacing w:after="100" w:afterAutospacing="1" w:line="240" w:lineRule="auto"/>
+        <w:rPr>
+          <w:rFonts w:ascii="Ubuntu" w:eastAsia="Times New Roman" w:hAnsi="Ubuntu" w:cs="Times New Roman"/>
+          <w:color w:val="212529"/>
+          <w:kern w:val="0"/>
+          <w:sz w:val="24"/>
+          <w:szCs w:val="24"/>
+          <w14:ligatures w14:val="none"/>
+        </w:rPr>
+      </w:pPr>
+      <w:r>
+        <w:rPr>
+          <w:rFonts w:ascii="Ubuntu" w:eastAsia="Times New Roman" w:hAnsi="Ubuntu" w:cs="Times New Roman"/>
+          <w:color w:val="212529"/>
+          <w:kern w:val="0"/>
+          <w:sz w:val="24"/>
+          <w:szCs w:val="24"/>
+          <w14:ligatures w14:val="none"/>
+        </w:rPr>
+        <w:t>For this reason, SYN scans are the default scans used by Nmap </w:t>
+      </w:r>
+      <w:r>
+        <w:rPr>
+          <w:rFonts w:ascii="Ubuntu" w:eastAsia="Times New Roman" w:hAnsi="Ubuntu" w:cs="Times New Roman"/>
+          <w:i/>
+          <w:iCs/>
+          <w:color w:val="212529"/>
+          <w:kern w:val="0"/>
+          <w:sz w:val="24"/>
+          <w:szCs w:val="24"/>
+          <w14:ligatures w14:val="none"/>
+        </w:rPr>
+        <w:t>if run with sudo permissions</w:t>
+      </w:r>
+      <w:r>
+        <w:rPr>
+          <w:rFonts w:ascii="Ubuntu" w:eastAsia="Times New Roman" w:hAnsi="Ubuntu" w:cs="Times New Roman"/>
+          <w:color w:val="212529"/>
+          <w:kern w:val="0"/>
+          <w:sz w:val="24"/>
+          <w:szCs w:val="24"/>
+          <w14:ligatures w14:val="none"/>
+        </w:rPr>
+        <w:t>. If run </w:t>
+      </w:r>
+      <w:r>
+        <w:rPr>
+          <w:rFonts w:ascii="Ubuntu" w:eastAsia="Times New Roman" w:hAnsi="Ubuntu" w:cs="Times New Roman"/>
+          <w:b/>
+          <w:bCs/>
+          <w:color w:val="212529"/>
+          <w:kern w:val="0"/>
+          <w:sz w:val="24"/>
+          <w:szCs w:val="24"/>
+          <w14:ligatures w14:val="none"/>
+        </w:rPr>
+        <w:t>without</w:t>
+      </w:r>
+      <w:r>
+        <w:rPr>
+          <w:rFonts w:ascii="Ubuntu" w:eastAsia="Times New Roman" w:hAnsi="Ubuntu" w:cs="Times New Roman"/>
+          <w:color w:val="212529"/>
+          <w:kern w:val="0"/>
+          <w:sz w:val="24"/>
+          <w:szCs w:val="24"/>
+          <w14:ligatures w14:val="none"/>
+        </w:rPr>
+        <w:t> sudo permissions, Nmap defaults to the TCP Connect scan we saw in the previous task.</w:t>
+      </w:r>
+    </w:p>
+    <w:p>
+      <w:pPr>
+        <w:shd w:val="clear" w:color="auto" w:fill="FFFFFF"/>
+        <w:spacing w:after="0" w:line="240" w:lineRule="auto"/>
+        <w:rPr>
+          <w:rFonts w:ascii="Ubuntu" w:eastAsia="Times New Roman" w:hAnsi="Ubuntu" w:cs="Times New Roman"/>
+          <w:color w:val="212529"/>
+          <w:kern w:val="0"/>
+          <w:sz w:val="24"/>
+          <w:szCs w:val="24"/>
+          <w14:ligatures w14:val="none"/>
+        </w:rPr>
+      </w:pPr>
+      <w:r>
+        <w:rPr>
+          <w:rFonts w:ascii="Ubuntu" w:eastAsia="Times New Roman" w:hAnsi="Ubuntu" w:cs="Times New Roman"/>
+          <w:color w:val="212529"/>
+          <w:kern w:val="0"/>
+          <w:sz w:val="24"/>
+          <w:szCs w:val="24"/>
+          <w14:ligatures w14:val="none"/>
+        </w:rPr>
+        <w:pict w14:anchorId="627A9AE0">
+          <v:rect id="_x0000_i1157" style="width:0;height:0" o:hralign="center" o:hrstd="t" o:hr="t" fillcolor="#a0a0a0" stroked="f"/>
+        </w:pict>
+      </w:r>
+    </w:p>
+    <w:p>
+      <w:pPr>
+        <w:shd w:val="clear" w:color="auto" w:fill="FFFFFF"/>
+        <w:spacing w:after="100" w:afterAutospacing="1" w:line="240" w:lineRule="auto"/>
+        <w:rPr>
+          <w:rFonts w:ascii="Ubuntu" w:eastAsia="Times New Roman" w:hAnsi="Ubuntu" w:cs="Times New Roman"/>
+          <w:color w:val="212529"/>
+          <w:kern w:val="0"/>
+          <w:sz w:val="24"/>
+          <w:szCs w:val="24"/>
+          <w14:ligatures w14:val="none"/>
+        </w:rPr>
+      </w:pPr>
+      <w:r>
+        <w:rPr>
+          <w:rFonts w:ascii="Ubuntu" w:eastAsia="Times New Roman" w:hAnsi="Ubuntu" w:cs="Times New Roman"/>
+          <w:color w:val="212529"/>
+          <w:kern w:val="0"/>
+          <w:sz w:val="24"/>
+          <w:szCs w:val="24"/>
+          <w14:ligatures w14:val="none"/>
+        </w:rPr>
+        <w:t>When using a SYN scan to identify closed and filtered ports, the exact same rules as with a TCP Connect scan apply.</w:t>
+      </w:r>
+    </w:p>
+    <w:p>
+      <w:pPr>
+        <w:shd w:val="clear" w:color="auto" w:fill="FFFFFF"/>
+        <w:spacing w:after="100" w:afterAutospacing="1" w:line="240" w:lineRule="auto"/>
+        <w:rPr>
+          <w:rFonts w:ascii="Ubuntu" w:eastAsia="Times New Roman" w:hAnsi="Ubuntu" w:cs="Times New Roman"/>
+          <w:color w:val="212529"/>
+          <w:kern w:val="0"/>
+          <w:sz w:val="24"/>
+          <w:szCs w:val="24"/>
+          <w14:ligatures w14:val="none"/>
+        </w:rPr>
+      </w:pPr>
+      <w:r>
+        <w:rPr>
+          <w:rFonts w:ascii="Ubuntu" w:eastAsia="Times New Roman" w:hAnsi="Ubuntu" w:cs="Times New Roman"/>
+          <w:color w:val="212529"/>
+          <w:kern w:val="0"/>
+          <w:sz w:val="24"/>
+          <w:szCs w:val="24"/>
+          <w14:ligatures w14:val="none"/>
+        </w:rPr>
+        <w:t>If a port is closed then the server responds with a RST TCP packet. If the port is filtered by a firewall then the TCP SYN packet is either dropped, or spoofed with a TCP reset.</w:t>
+      </w:r>
+    </w:p>
+    <w:p>
+      <w:pPr>
+        <w:shd w:val="clear" w:color="auto" w:fill="FFFFFF"/>
+        <w:spacing w:after="100" w:afterAutospacing="1" w:line="240" w:lineRule="auto"/>
+        <w:rPr>
+          <w:rFonts w:ascii="Ubuntu" w:eastAsia="Times New Roman" w:hAnsi="Ubuntu" w:cs="Times New Roman"/>
+          <w:color w:val="212529"/>
+          <w:kern w:val="0"/>
+          <w:sz w:val="24"/>
+          <w:szCs w:val="24"/>
+          <w14:ligatures w14:val="none"/>
+        </w:rPr>
+      </w:pPr>
+      <w:r>
+        <w:rPr>
+          <w:rFonts w:ascii="Ubuntu" w:eastAsia="Times New Roman" w:hAnsi="Ubuntu" w:cs="Times New Roman"/>
+          <w:color w:val="212529"/>
+          <w:kern w:val="0"/>
+          <w:sz w:val="24"/>
+          <w:szCs w:val="24"/>
+          <w14:ligatures w14:val="none"/>
+        </w:rPr>
+        <w:t>In this regard, the two scans are identical: the big difference is in how they handle </w:t>
+      </w:r>
+      <w:r>
+        <w:rPr>
+          <w:rFonts w:ascii="Ubuntu" w:eastAsia="Times New Roman" w:hAnsi="Ubuntu" w:cs="Times New Roman"/>
+          <w:i/>
+          <w:iCs/>
+          <w:color w:val="212529"/>
+          <w:kern w:val="0"/>
+          <w:sz w:val="24"/>
+          <w:szCs w:val="24"/>
+          <w14:ligatures w14:val="none"/>
+        </w:rPr>
+        <w:t>open</w:t>
+      </w:r>
+      <w:r>
+        <w:rPr>
+          <w:rFonts w:ascii="Ubuntu" w:eastAsia="Times New Roman" w:hAnsi="Ubuntu" w:cs="Times New Roman"/>
+          <w:color w:val="212529"/>
+          <w:kern w:val="0"/>
+          <w:sz w:val="24"/>
+          <w:szCs w:val="24"/>
+          <w14:ligatures w14:val="none"/>
+        </w:rPr>
+        <w:t> ports.</w:t>
+      </w:r>
+    </w:p>
+    <w:p>
+      <w:pPr>
+        <w:shd w:val="clear" w:color="auto" w:fill="FFFFFF"/>
+        <w:spacing w:after="0" w:line="240" w:lineRule="auto"/>
+        <w:rPr>
+          <w:rFonts w:ascii="Ubuntu" w:eastAsia="Times New Roman" w:hAnsi="Ubuntu" w:cs="Times New Roman"/>
+          <w:color w:val="212529"/>
+          <w:kern w:val="0"/>
+          <w:sz w:val="24"/>
+          <w:szCs w:val="24"/>
+          <w14:ligatures w14:val="none"/>
+        </w:rPr>
+      </w:pPr>
+      <w:r>
+        <w:rPr>
+          <w:rFonts w:ascii="Ubuntu" w:eastAsia="Times New Roman" w:hAnsi="Ubuntu" w:cs="Times New Roman"/>
+          <w:color w:val="212529"/>
+          <w:kern w:val="0"/>
+          <w:sz w:val="24"/>
+          <w:szCs w:val="24"/>
+          <w14:ligatures w14:val="none"/>
+        </w:rPr>
+        <w:pict w14:anchorId="14945FB1">
+          <v:rect id="_x0000_i1158" style="width:0;height:0" o:hralign="center" o:hrstd="t" o:hr="t" fillcolor="#a0a0a0" stroked="f"/>
+        </w:pict>
+      </w:r>
+    </w:p>
+    <w:p>
+      <w:pPr>
+        <w:shd w:val="clear" w:color="auto" w:fill="FFFFFF"/>
+        <w:spacing w:after="100" w:afterAutospacing="1" w:line="240" w:lineRule="auto"/>
+        <w:rPr>
+          <w:rFonts w:ascii="Ubuntu" w:eastAsia="Times New Roman" w:hAnsi="Ubuntu" w:cs="Times New Roman"/>
+          <w:color w:val="212529"/>
+          <w:kern w:val="0"/>
+          <w:sz w:val="24"/>
+          <w:szCs w:val="24"/>
+          <w14:ligatures w14:val="none"/>
+        </w:rPr>
+      </w:pPr>
+      <w:r>
+        <w:rPr>
+          <w:rFonts w:ascii="Ubuntu" w:eastAsia="Times New Roman" w:hAnsi="Ubuntu" w:cs="Times New Roman"/>
+          <w:color w:val="212529"/>
+          <w:kern w:val="0"/>
+          <w:sz w:val="24"/>
+          <w:szCs w:val="24"/>
+          <w14:ligatures w14:val="none"/>
+        </w:rPr>
+        <w:t>[1] SYN scans can also be made to work by giving Nmap the CAP_NET_RAW, CAP_NET_ADMIN and CAP_NET_BIND_SERVICE capabilities; however, this may not allow many of the NSE scripts to run properly.</w:t>
+      </w:r>
+    </w:p>
+    <w:p>
+      <w:pPr>
+        <w:shd w:val="clear" w:color="auto" w:fill="FFFFFF"/>
+        <w:spacing w:after="0" w:line="240" w:lineRule="auto"/>
         <w:rPr>
           <w:rFonts w:ascii="Ubuntu" w:eastAsia="Times New Roman" w:hAnsi="Ubuntu" w:cs="Times New Roman"/>
           <w:b/>
@@ -4953,9 +4867,22 @@
           <w:szCs w:val="27"/>
           <w14:ligatures w14:val="none"/>
         </w:rPr>
-        <w:t>below</w:t>
-      </w:r>
-      <w:proofErr w:type="gramEnd"/>
+      </w:pPr>
+      <w:r>
+        <w:rPr>
+          <w:rFonts w:ascii="Ubuntu" w:eastAsia="Times New Roman" w:hAnsi="Ubuntu" w:cs="Times New Roman"/>
+          <w:b/>
+          <w:bCs/>
+          <w:i/>
+          <w:iCs/>
+          <w:color w:val="212529"/>
+          <w:kern w:val="0"/>
+          <w:sz w:val="27"/>
+          <w:szCs w:val="27"/>
+          <w14:ligatures w14:val="none"/>
+        </w:rPr>
+        <w:t>Answer the questions below</w:t>
+      </w:r>
     </w:p>
     <w:p>
       <w:pPr>
@@ -4979,31 +4906,7 @@
           <w:szCs w:val="24"/>
           <w14:ligatures w14:val="none"/>
         </w:rPr>
-        <w:t xml:space="preserve">Which RFC defines the appropriate </w:t>
-      </w:r>
-      <w:proofErr w:type="spellStart"/>
-      <w:r>
-        <w:rPr>
-          <w:rFonts w:ascii="Ubuntu" w:eastAsia="Times New Roman" w:hAnsi="Ubuntu" w:cs="Times New Roman"/>
-          <w:color w:val="212529"/>
-          <w:kern w:val="0"/>
-          <w:sz w:val="24"/>
-          <w:szCs w:val="24"/>
-          <w14:ligatures w14:val="none"/>
-        </w:rPr>
-        <w:t>behaviour</w:t>
-      </w:r>
-      <w:proofErr w:type="spellEnd"/>
-      <w:r>
-        <w:rPr>
-          <w:rFonts w:ascii="Ubuntu" w:eastAsia="Times New Roman" w:hAnsi="Ubuntu" w:cs="Times New Roman"/>
-          <w:color w:val="212529"/>
-          <w:kern w:val="0"/>
-          <w:sz w:val="24"/>
-          <w:szCs w:val="24"/>
-          <w14:ligatures w14:val="none"/>
-        </w:rPr>
-        <w:t xml:space="preserve"> for the TCP protocol?</w:t>
+        <w:t>There are two other names for a SYN scan, what are they?</w:t>
       </w:r>
     </w:p>
     <w:p>
@@ -5028,11 +4931,11 @@
           <w:szCs w:val="24"/>
           <w14:ligatures w14:val="none"/>
         </w:rPr>
-        <w:object w:dxaOrig="1440" w:dyaOrig="1440" w14:anchorId="666CF9E3">
-          <v:shape id="_x0000_i1099" type="#_x0000_t75" style="width:41.85pt;height:18.4pt" o:ole="">
-            <v:imagedata r:id="rId50" o:title=""/>
+        <w:object w:dxaOrig="13" w:dyaOrig="0" w14:anchorId="1B27B463">
+          <v:shape id="_x0000_i1168" type="#_x0000_t75" style="width:42pt;height:18pt" o:ole="">
+            <v:imagedata r:id="rId56" o:title=""/>
           </v:shape>
-          <w:control r:id="rId51" w:name="DefaultOcxName19" w:shapeid="_x0000_i1099"/>
+          <w:control r:id="rId57" w:name="DefaultOcxName20" w:shapeid="_x0000_i1168"/>
         </w:object>
       </w:r>
     </w:p>
@@ -5083,7 +4986,7 @@
           <w:szCs w:val="24"/>
           <w14:ligatures w14:val="none"/>
         </w:rPr>
-        <w:t>If a port is closed, which flag should the server send back to indicate this?</w:t>
+        <w:t>Can Nmap use a SYN scan without Sudo permissions (Y/N)?</w:t>
       </w:r>
     </w:p>
     <w:p>
@@ -5108,11 +5011,11 @@
           <w:szCs w:val="24"/>
           <w14:ligatures w14:val="none"/>
         </w:rPr>
-        <w:object w:dxaOrig="1440" w:dyaOrig="1440" w14:anchorId="7DBB5C71">
-          <v:shape id="_x0000_i1098" type="#_x0000_t75" style="width:41.85pt;height:18.4pt" o:ole="">
-            <v:imagedata r:id="rId52" o:title=""/>
+        <w:object w:dxaOrig="13" w:dyaOrig="0" w14:anchorId="5D3FFE73">
+          <v:shape id="_x0000_i1167" type="#_x0000_t75" style="width:42pt;height:18pt" o:ole="">
+            <v:imagedata r:id="rId58" o:title=""/>
           </v:shape>
-          <w:control r:id="rId53" w:name="DefaultOcxName18" w:shapeid="_x0000_i1098"/>
+          <w:control r:id="rId59" w:name="DefaultOcxName110" w:shapeid="_x0000_i1167"/>
         </w:object>
       </w:r>
     </w:p>
@@ -5304,9 +5207,9 @@
     </w:lvl>
   </w:abstractNum>
   <w:abstractNum w:abstractNumId="1" w15:restartNumberingAfterBreak="0">
-    <w:nsid w:val="6F682F91"/>
+    <w:nsid w:val="34BD7A8F"/>
     <w:multiLevelType w:val="multilevel"/>
-    <w:tmpl w:val="226E52D8"/>
+    <w:tmpl w:val="1B5C2030"/>
     <w:lvl w:ilvl="0">
       <w:start w:val="1"/>
       <w:numFmt w:val="bullet"/>
@@ -5452,10 +5355,314 @@
       </w:rPr>
     </w:lvl>
   </w:abstractNum>
+  <w:abstractNum w:abstractNumId="2" w15:restartNumberingAfterBreak="0">
+    <w:nsid w:val="4624129B"/>
+    <w:multiLevelType w:val="multilevel"/>
+    <w:tmpl w:val="DED65144"/>
+    <w:lvl w:ilvl="0">
+      <w:start w:val="1"/>
+      <w:numFmt w:val="bullet"/>
+      <w:lvlText w:val=""/>
+      <w:lvlJc w:val="left"/>
+      <w:pPr>
+        <w:tabs>
+          <w:tab w:val="num" w:pos="720"/>
+        </w:tabs>
+        <w:ind w:left="720" w:hanging="360"/>
+      </w:pPr>
+      <w:rPr>
+        <w:rFonts w:ascii="Symbol" w:hAnsi="Symbol" w:hint="default"/>
+        <w:sz w:val="20"/>
+      </w:rPr>
+    </w:lvl>
+    <w:lvl w:ilvl="1" w:tentative="1">
+      <w:start w:val="1"/>
+      <w:numFmt w:val="bullet"/>
+      <w:lvlText w:val="o"/>
+      <w:lvlJc w:val="left"/>
+      <w:pPr>
+        <w:tabs>
+          <w:tab w:val="num" w:pos="1440"/>
+        </w:tabs>
+        <w:ind w:left="1440" w:hanging="360"/>
+      </w:pPr>
+      <w:rPr>
+        <w:rFonts w:ascii="Courier New" w:hAnsi="Courier New" w:hint="default"/>
+        <w:sz w:val="20"/>
+      </w:rPr>
+    </w:lvl>
+    <w:lvl w:ilvl="2" w:tentative="1">
+      <w:start w:val="1"/>
+      <w:numFmt w:val="bullet"/>
+      <w:lvlText w:val=""/>
+      <w:lvlJc w:val="left"/>
+      <w:pPr>
+        <w:tabs>
+          <w:tab w:val="num" w:pos="2160"/>
+        </w:tabs>
+        <w:ind w:left="2160" w:hanging="360"/>
+      </w:pPr>
+      <w:rPr>
+        <w:rFonts w:ascii="Wingdings" w:hAnsi="Wingdings" w:hint="default"/>
+        <w:sz w:val="20"/>
+      </w:rPr>
+    </w:lvl>
+    <w:lvl w:ilvl="3" w:tentative="1">
+      <w:start w:val="1"/>
+      <w:numFmt w:val="bullet"/>
+      <w:lvlText w:val=""/>
+      <w:lvlJc w:val="left"/>
+      <w:pPr>
+        <w:tabs>
+          <w:tab w:val="num" w:pos="2880"/>
+        </w:tabs>
+        <w:ind w:left="2880" w:hanging="360"/>
+      </w:pPr>
+      <w:rPr>
+        <w:rFonts w:ascii="Wingdings" w:hAnsi="Wingdings" w:hint="default"/>
+        <w:sz w:val="20"/>
+      </w:rPr>
+    </w:lvl>
+    <w:lvl w:ilvl="4" w:tentative="1">
+      <w:start w:val="1"/>
+      <w:numFmt w:val="bullet"/>
+      <w:lvlText w:val=""/>
+      <w:lvlJc w:val="left"/>
+      <w:pPr>
+        <w:tabs>
+          <w:tab w:val="num" w:pos="3600"/>
+        </w:tabs>
+        <w:ind w:left="3600" w:hanging="360"/>
+      </w:pPr>
+      <w:rPr>
+        <w:rFonts w:ascii="Wingdings" w:hAnsi="Wingdings" w:hint="default"/>
+        <w:sz w:val="20"/>
+      </w:rPr>
+    </w:lvl>
+    <w:lvl w:ilvl="5" w:tentative="1">
+      <w:start w:val="1"/>
+      <w:numFmt w:val="bullet"/>
+      <w:lvlText w:val=""/>
+      <w:lvlJc w:val="left"/>
+      <w:pPr>
+        <w:tabs>
+          <w:tab w:val="num" w:pos="4320"/>
+        </w:tabs>
+        <w:ind w:left="4320" w:hanging="360"/>
+      </w:pPr>
+      <w:rPr>
+        <w:rFonts w:ascii="Wingdings" w:hAnsi="Wingdings" w:hint="default"/>
+        <w:sz w:val="20"/>
+      </w:rPr>
+    </w:lvl>
+    <w:lvl w:ilvl="6" w:tentative="1">
+      <w:start w:val="1"/>
+      <w:numFmt w:val="bullet"/>
+      <w:lvlText w:val=""/>
+      <w:lvlJc w:val="left"/>
+      <w:pPr>
+        <w:tabs>
+          <w:tab w:val="num" w:pos="5040"/>
+        </w:tabs>
+        <w:ind w:left="5040" w:hanging="360"/>
+      </w:pPr>
+      <w:rPr>
+        <w:rFonts w:ascii="Wingdings" w:hAnsi="Wingdings" w:hint="default"/>
+        <w:sz w:val="20"/>
+      </w:rPr>
+    </w:lvl>
+    <w:lvl w:ilvl="7" w:tentative="1">
+      <w:start w:val="1"/>
+      <w:numFmt w:val="bullet"/>
+      <w:lvlText w:val=""/>
+      <w:lvlJc w:val="left"/>
+      <w:pPr>
+        <w:tabs>
+          <w:tab w:val="num" w:pos="5760"/>
+        </w:tabs>
+        <w:ind w:left="5760" w:hanging="360"/>
+      </w:pPr>
+      <w:rPr>
+        <w:rFonts w:ascii="Wingdings" w:hAnsi="Wingdings" w:hint="default"/>
+        <w:sz w:val="20"/>
+      </w:rPr>
+    </w:lvl>
+    <w:lvl w:ilvl="8" w:tentative="1">
+      <w:start w:val="1"/>
+      <w:numFmt w:val="bullet"/>
+      <w:lvlText w:val=""/>
+      <w:lvlJc w:val="left"/>
+      <w:pPr>
+        <w:tabs>
+          <w:tab w:val="num" w:pos="6480"/>
+        </w:tabs>
+        <w:ind w:left="6480" w:hanging="360"/>
+      </w:pPr>
+      <w:rPr>
+        <w:rFonts w:ascii="Wingdings" w:hAnsi="Wingdings" w:hint="default"/>
+        <w:sz w:val="20"/>
+      </w:rPr>
+    </w:lvl>
+  </w:abstractNum>
+  <w:abstractNum w:abstractNumId="3" w15:restartNumberingAfterBreak="0">
+    <w:nsid w:val="6F682F91"/>
+    <w:multiLevelType w:val="multilevel"/>
+    <w:tmpl w:val="226E52D8"/>
+    <w:lvl w:ilvl="0">
+      <w:start w:val="1"/>
+      <w:numFmt w:val="bullet"/>
+      <w:lvlText w:val=""/>
+      <w:lvlJc w:val="left"/>
+      <w:pPr>
+        <w:tabs>
+          <w:tab w:val="num" w:pos="720"/>
+        </w:tabs>
+        <w:ind w:left="720" w:hanging="360"/>
+      </w:pPr>
+      <w:rPr>
+        <w:rFonts w:ascii="Symbol" w:hAnsi="Symbol" w:hint="default"/>
+        <w:sz w:val="20"/>
+      </w:rPr>
+    </w:lvl>
+    <w:lvl w:ilvl="1" w:tentative="1">
+      <w:start w:val="1"/>
+      <w:numFmt w:val="bullet"/>
+      <w:lvlText w:val="o"/>
+      <w:lvlJc w:val="left"/>
+      <w:pPr>
+        <w:tabs>
+          <w:tab w:val="num" w:pos="1440"/>
+        </w:tabs>
+        <w:ind w:left="1440" w:hanging="360"/>
+      </w:pPr>
+      <w:rPr>
+        <w:rFonts w:ascii="Courier New" w:hAnsi="Courier New" w:hint="default"/>
+        <w:sz w:val="20"/>
+      </w:rPr>
+    </w:lvl>
+    <w:lvl w:ilvl="2" w:tentative="1">
+      <w:start w:val="1"/>
+      <w:numFmt w:val="bullet"/>
+      <w:lvlText w:val=""/>
+      <w:lvlJc w:val="left"/>
+      <w:pPr>
+        <w:tabs>
+          <w:tab w:val="num" w:pos="2160"/>
+        </w:tabs>
+        <w:ind w:left="2160" w:hanging="360"/>
+      </w:pPr>
+      <w:rPr>
+        <w:rFonts w:ascii="Wingdings" w:hAnsi="Wingdings" w:hint="default"/>
+        <w:sz w:val="20"/>
+      </w:rPr>
+    </w:lvl>
+    <w:lvl w:ilvl="3" w:tentative="1">
+      <w:start w:val="1"/>
+      <w:numFmt w:val="bullet"/>
+      <w:lvlText w:val=""/>
+      <w:lvlJc w:val="left"/>
+      <w:pPr>
+        <w:tabs>
+          <w:tab w:val="num" w:pos="2880"/>
+        </w:tabs>
+        <w:ind w:left="2880" w:hanging="360"/>
+      </w:pPr>
+      <w:rPr>
+        <w:rFonts w:ascii="Wingdings" w:hAnsi="Wingdings" w:hint="default"/>
+        <w:sz w:val="20"/>
+      </w:rPr>
+    </w:lvl>
+    <w:lvl w:ilvl="4" w:tentative="1">
+      <w:start w:val="1"/>
+      <w:numFmt w:val="bullet"/>
+      <w:lvlText w:val=""/>
+      <w:lvlJc w:val="left"/>
+      <w:pPr>
+        <w:tabs>
+          <w:tab w:val="num" w:pos="3600"/>
+        </w:tabs>
+        <w:ind w:left="3600" w:hanging="360"/>
+      </w:pPr>
+      <w:rPr>
+        <w:rFonts w:ascii="Wingdings" w:hAnsi="Wingdings" w:hint="default"/>
+        <w:sz w:val="20"/>
+      </w:rPr>
+    </w:lvl>
+    <w:lvl w:ilvl="5" w:tentative="1">
+      <w:start w:val="1"/>
+      <w:numFmt w:val="bullet"/>
+      <w:lvlText w:val=""/>
+      <w:lvlJc w:val="left"/>
+      <w:pPr>
+        <w:tabs>
+          <w:tab w:val="num" w:pos="4320"/>
+        </w:tabs>
+        <w:ind w:left="4320" w:hanging="360"/>
+      </w:pPr>
+      <w:rPr>
+        <w:rFonts w:ascii="Wingdings" w:hAnsi="Wingdings" w:hint="default"/>
+        <w:sz w:val="20"/>
+      </w:rPr>
+    </w:lvl>
+    <w:lvl w:ilvl="6" w:tentative="1">
+      <w:start w:val="1"/>
+      <w:numFmt w:val="bullet"/>
+      <w:lvlText w:val=""/>
+      <w:lvlJc w:val="left"/>
+      <w:pPr>
+        <w:tabs>
+          <w:tab w:val="num" w:pos="5040"/>
+        </w:tabs>
+        <w:ind w:left="5040" w:hanging="360"/>
+      </w:pPr>
+      <w:rPr>
+        <w:rFonts w:ascii="Wingdings" w:hAnsi="Wingdings" w:hint="default"/>
+        <w:sz w:val="20"/>
+      </w:rPr>
+    </w:lvl>
+    <w:lvl w:ilvl="7" w:tentative="1">
+      <w:start w:val="1"/>
+      <w:numFmt w:val="bullet"/>
+      <w:lvlText w:val=""/>
+      <w:lvlJc w:val="left"/>
+      <w:pPr>
+        <w:tabs>
+          <w:tab w:val="num" w:pos="5760"/>
+        </w:tabs>
+        <w:ind w:left="5760" w:hanging="360"/>
+      </w:pPr>
+      <w:rPr>
+        <w:rFonts w:ascii="Wingdings" w:hAnsi="Wingdings" w:hint="default"/>
+        <w:sz w:val="20"/>
+      </w:rPr>
+    </w:lvl>
+    <w:lvl w:ilvl="8" w:tentative="1">
+      <w:start w:val="1"/>
+      <w:numFmt w:val="bullet"/>
+      <w:lvlText w:val=""/>
+      <w:lvlJc w:val="left"/>
+      <w:pPr>
+        <w:tabs>
+          <w:tab w:val="num" w:pos="6480"/>
+        </w:tabs>
+        <w:ind w:left="6480" w:hanging="360"/>
+      </w:pPr>
+      <w:rPr>
+        <w:rFonts w:ascii="Wingdings" w:hAnsi="Wingdings" w:hint="default"/>
+        <w:sz w:val="20"/>
+      </w:rPr>
+    </w:lvl>
+  </w:abstractNum>
   <w:num w:numId="1" w16cid:durableId="1523398168">
     <w:abstractNumId w:val="0"/>
   </w:num>
   <w:num w:numId="2" w16cid:durableId="1997219979">
+    <w:abstractNumId w:val="3"/>
+  </w:num>
+  <w:num w:numId="3" w16cid:durableId="1371611274">
+    <w:abstractNumId w:val="2"/>
+  </w:num>
+  <w:num w:numId="4" w16cid:durableId="2020962319">
     <w:abstractNumId w:val="1"/>
   </w:num>
 </w:numbering>
@@ -6018,6 +6225,14 @@
 <ax:ocx xmlns:ax="http://schemas.microsoft.com/office/2006/activeX" xmlns:r="http://schemas.openxmlformats.org/officeDocument/2006/relationships" ax:classid="{5512D11A-5CC6-11CF-8D67-00AA00BDCE1D}" ax:persistence="persistStream" r:id="rId1"/>
 </file>
 
+<file path=word/activeX/activeX22.xml><?xml version="1.0" encoding="utf-8"?>
+<ax:ocx xmlns:ax="http://schemas.microsoft.com/office/2006/activeX" xmlns:r="http://schemas.openxmlformats.org/officeDocument/2006/relationships" ax:classid="{5512D11A-5CC6-11CF-8D67-00AA00BDCE1D}" ax:persistence="persistStream" r:id="rId1"/>
+</file>
+
+<file path=word/activeX/activeX23.xml><?xml version="1.0" encoding="utf-8"?>
+<ax:ocx xmlns:ax="http://schemas.microsoft.com/office/2006/activeX" xmlns:r="http://schemas.openxmlformats.org/officeDocument/2006/relationships" ax:classid="{5512D11A-5CC6-11CF-8D67-00AA00BDCE1D}" ax:persistence="persistStream" r:id="rId1"/>
+</file>
+
 <file path=word/activeX/activeX3.xml><?xml version="1.0" encoding="utf-8"?>
 <ax:ocx xmlns:ax="http://schemas.microsoft.com/office/2006/activeX" xmlns:r="http://schemas.openxmlformats.org/officeDocument/2006/relationships" ax:classid="{5512D11A-5CC6-11CF-8D67-00AA00BDCE1D}" ax:persistence="persistStream" r:id="rId1"/>
 </file>

--- a/TryHackMe/Nmap/Nmap.docx
+++ b/TryHackMe/Nmap/Nmap.docx
@@ -117,7 +117,35 @@
           <w:szCs w:val="24"/>
           <w14:ligatures w14:val="none"/>
         </w:rPr>
-        <w:t>Please Note: This machine is for scanning purposes only. You do not need to log into it, or exploit any vulnerabilities to gain access.</w:t>
+        <w:t xml:space="preserve">Please Note: This machine is for scanning purposes only. You do not need to log into </w:t>
+      </w:r>
+      <w:proofErr w:type="gramStart"/>
+      <w:r>
+        <w:rPr>
+          <w:rFonts w:ascii="Ubuntu" w:eastAsia="Times New Roman" w:hAnsi="Ubuntu" w:cs="Times New Roman"/>
+          <w:i/>
+          <w:iCs/>
+          <w:color w:val="212529"/>
+          <w:kern w:val="0"/>
+          <w:sz w:val="24"/>
+          <w:szCs w:val="24"/>
+          <w14:ligatures w14:val="none"/>
+        </w:rPr>
+        <w:t>it, or</w:t>
+      </w:r>
+      <w:proofErr w:type="gramEnd"/>
+      <w:r>
+        <w:rPr>
+          <w:rFonts w:ascii="Ubuntu" w:eastAsia="Times New Roman" w:hAnsi="Ubuntu" w:cs="Times New Roman"/>
+          <w:i/>
+          <w:iCs/>
+          <w:color w:val="212529"/>
+          <w:kern w:val="0"/>
+          <w:sz w:val="24"/>
+          <w:szCs w:val="24"/>
+          <w14:ligatures w14:val="none"/>
+        </w:rPr>
+        <w:t xml:space="preserve"> exploit any vulnerabilities to gain access.</w:t>
       </w:r>
     </w:p>
     <w:p>
@@ -156,7 +184,55 @@
           <w:szCs w:val="24"/>
           <w14:ligatures w14:val="none"/>
         </w:rPr>
-        <w:t>If you are using the TryHackMe AttackBox then you will need to deploy this separately.</w:t>
+        <w:t xml:space="preserve">If you are using the </w:t>
+      </w:r>
+      <w:proofErr w:type="spellStart"/>
+      <w:r>
+        <w:rPr>
+          <w:rFonts w:ascii="Ubuntu" w:eastAsia="Times New Roman" w:hAnsi="Ubuntu" w:cs="Times New Roman"/>
+          <w:color w:val="212529"/>
+          <w:kern w:val="0"/>
+          <w:sz w:val="24"/>
+          <w:szCs w:val="24"/>
+          <w14:ligatures w14:val="none"/>
+        </w:rPr>
+        <w:t>TryHackMe</w:t>
+      </w:r>
+      <w:proofErr w:type="spellEnd"/>
+      <w:r>
+        <w:rPr>
+          <w:rFonts w:ascii="Ubuntu" w:eastAsia="Times New Roman" w:hAnsi="Ubuntu" w:cs="Times New Roman"/>
+          <w:color w:val="212529"/>
+          <w:kern w:val="0"/>
+          <w:sz w:val="24"/>
+          <w:szCs w:val="24"/>
+          <w14:ligatures w14:val="none"/>
+        </w:rPr>
+        <w:t xml:space="preserve"> </w:t>
+      </w:r>
+      <w:proofErr w:type="spellStart"/>
+      <w:r>
+        <w:rPr>
+          <w:rFonts w:ascii="Ubuntu" w:eastAsia="Times New Roman" w:hAnsi="Ubuntu" w:cs="Times New Roman"/>
+          <w:color w:val="212529"/>
+          <w:kern w:val="0"/>
+          <w:sz w:val="24"/>
+          <w:szCs w:val="24"/>
+          <w14:ligatures w14:val="none"/>
+        </w:rPr>
+        <w:t>AttackBox</w:t>
+      </w:r>
+      <w:proofErr w:type="spellEnd"/>
+      <w:r>
+        <w:rPr>
+          <w:rFonts w:ascii="Ubuntu" w:eastAsia="Times New Roman" w:hAnsi="Ubuntu" w:cs="Times New Roman"/>
+          <w:color w:val="212529"/>
+          <w:kern w:val="0"/>
+          <w:sz w:val="24"/>
+          <w:szCs w:val="24"/>
+          <w14:ligatures w14:val="none"/>
+        </w:rPr>
+        <w:t xml:space="preserve"> then you will need to deploy this separately.</w:t>
       </w:r>
     </w:p>
     <w:p>
@@ -339,7 +415,31 @@
           <w:szCs w:val="24"/>
           <w14:ligatures w14:val="none"/>
         </w:rPr>
-        <w:t>As in the previous example, the diagram shows what happens when you connect to numerous websites at the same time. Your computer opens up a different, high-numbered port (at random), which it uses for all its communications with the remote server.</w:t>
+        <w:t xml:space="preserve">As in the previous example, the diagram shows what happens when you connect to numerous websites at the same time. Your computer </w:t>
+      </w:r>
+      <w:proofErr w:type="gramStart"/>
+      <w:r>
+        <w:rPr>
+          <w:rFonts w:ascii="Ubuntu" w:eastAsia="Times New Roman" w:hAnsi="Ubuntu" w:cs="Times New Roman"/>
+          <w:color w:val="212529"/>
+          <w:kern w:val="0"/>
+          <w:sz w:val="24"/>
+          <w:szCs w:val="24"/>
+          <w14:ligatures w14:val="none"/>
+        </w:rPr>
+        <w:t>opens up</w:t>
+      </w:r>
+      <w:proofErr w:type="gramEnd"/>
+      <w:r>
+        <w:rPr>
+          <w:rFonts w:ascii="Ubuntu" w:eastAsia="Times New Roman" w:hAnsi="Ubuntu" w:cs="Times New Roman"/>
+          <w:color w:val="212529"/>
+          <w:kern w:val="0"/>
+          <w:sz w:val="24"/>
+          <w:szCs w:val="24"/>
+          <w14:ligatures w14:val="none"/>
+        </w:rPr>
+        <w:t xml:space="preserve"> a different, high-numbered port (at random), which it uses for all its communications with the remote server.</w:t>
       </w:r>
     </w:p>
     <w:p>
@@ -363,7 +463,31 @@
           <w:szCs w:val="24"/>
           <w14:ligatures w14:val="none"/>
         </w:rPr>
-        <w:t>Every computer has a total of 65535 available ports; however, many of these are registered as standard ports. For example, a HTTP Webservice can nearly always be found on port 80 of the server. A HTTPS Webservice can be found on port 443. Windows NETBIOS can be found on port 139 and SMB can be found on port 445. It is important to note; however, that especially in a CTF setting, it is not unheard of for even these standard ports to be altered, making it even more imperative that we perform appropriate enumeration on the target.</w:t>
+        <w:t xml:space="preserve">Every computer has a total of 65535 available ports; however, many of these are registered as standard ports. For example, a HTTP Webservice can nearly always be found on port 80 of the server. A HTTPS Webservice can be found on port 443. Windows NETBIOS can be found on port 139 and SMB can be found on port 445. It is important to </w:t>
+      </w:r>
+      <w:proofErr w:type="gramStart"/>
+      <w:r>
+        <w:rPr>
+          <w:rFonts w:ascii="Ubuntu" w:eastAsia="Times New Roman" w:hAnsi="Ubuntu" w:cs="Times New Roman"/>
+          <w:color w:val="212529"/>
+          <w:kern w:val="0"/>
+          <w:sz w:val="24"/>
+          <w:szCs w:val="24"/>
+          <w14:ligatures w14:val="none"/>
+        </w:rPr>
+        <w:t>note;</w:t>
+      </w:r>
+      <w:proofErr w:type="gramEnd"/>
+      <w:r>
+        <w:rPr>
+          <w:rFonts w:ascii="Ubuntu" w:eastAsia="Times New Roman" w:hAnsi="Ubuntu" w:cs="Times New Roman"/>
+          <w:color w:val="212529"/>
+          <w:kern w:val="0"/>
+          <w:sz w:val="24"/>
+          <w:szCs w:val="24"/>
+          <w14:ligatures w14:val="none"/>
+        </w:rPr>
+        <w:t xml:space="preserve"> however, that especially in a CTF setting, it is not unheard of for even these standard ports to be altered, making it even more imperative that we perform appropriate enumeration on the target.</w:t>
       </w:r>
     </w:p>
     <w:p>
@@ -389,6 +513,7 @@
         </w:rPr>
         <w:t xml:space="preserve">If we do not know which of these ports a server has open, then we do not have a hope of successfully attacking the target; thus, it is crucial that we begin any attack with a port scan. This can be accomplished in a variety of ways – usually using a tool called </w:t>
       </w:r>
+      <w:proofErr w:type="spellStart"/>
       <w:r>
         <w:rPr>
           <w:rFonts w:ascii="Ubuntu" w:eastAsia="Times New Roman" w:hAnsi="Ubuntu" w:cs="Times New Roman"/>
@@ -399,7 +524,91 @@
           <w14:ligatures w14:val="none"/>
         </w:rPr>
         <w:lastRenderedPageBreak/>
-        <w:t>nmap, which is the focus of this room. Nmap can be used to perform many different kinds of port scan – the most common of these will be introduced in upcoming tasks; however, the basic theory is this: nmap will connect to each port of the target in turn. Depending on how the port responds, it can be determined as being open, closed, or filtered (usually by a firewall). Once we know which ports are open, we can then look at enumerating which services are running on each port – either manually, or more commonly using nmap.</w:t>
+        <w:t>nmap</w:t>
+      </w:r>
+      <w:proofErr w:type="spellEnd"/>
+      <w:r>
+        <w:rPr>
+          <w:rFonts w:ascii="Ubuntu" w:eastAsia="Times New Roman" w:hAnsi="Ubuntu" w:cs="Times New Roman"/>
+          <w:color w:val="212529"/>
+          <w:kern w:val="0"/>
+          <w:sz w:val="24"/>
+          <w:szCs w:val="24"/>
+          <w14:ligatures w14:val="none"/>
+        </w:rPr>
+        <w:t xml:space="preserve">, which is the focus of this room. Nmap can be used to perform </w:t>
+      </w:r>
+      <w:proofErr w:type="gramStart"/>
+      <w:r>
+        <w:rPr>
+          <w:rFonts w:ascii="Ubuntu" w:eastAsia="Times New Roman" w:hAnsi="Ubuntu" w:cs="Times New Roman"/>
+          <w:color w:val="212529"/>
+          <w:kern w:val="0"/>
+          <w:sz w:val="24"/>
+          <w:szCs w:val="24"/>
+          <w14:ligatures w14:val="none"/>
+        </w:rPr>
+        <w:t>many different kinds of</w:t>
+      </w:r>
+      <w:proofErr w:type="gramEnd"/>
+      <w:r>
+        <w:rPr>
+          <w:rFonts w:ascii="Ubuntu" w:eastAsia="Times New Roman" w:hAnsi="Ubuntu" w:cs="Times New Roman"/>
+          <w:color w:val="212529"/>
+          <w:kern w:val="0"/>
+          <w:sz w:val="24"/>
+          <w:szCs w:val="24"/>
+          <w14:ligatures w14:val="none"/>
+        </w:rPr>
+        <w:t xml:space="preserve"> port scan – the most common of these will be introduced in upcoming tasks; however, the basic theory is this: </w:t>
+      </w:r>
+      <w:proofErr w:type="spellStart"/>
+      <w:r>
+        <w:rPr>
+          <w:rFonts w:ascii="Ubuntu" w:eastAsia="Times New Roman" w:hAnsi="Ubuntu" w:cs="Times New Roman"/>
+          <w:color w:val="212529"/>
+          <w:kern w:val="0"/>
+          <w:sz w:val="24"/>
+          <w:szCs w:val="24"/>
+          <w14:ligatures w14:val="none"/>
+        </w:rPr>
+        <w:t>nmap</w:t>
+      </w:r>
+      <w:proofErr w:type="spellEnd"/>
+      <w:r>
+        <w:rPr>
+          <w:rFonts w:ascii="Ubuntu" w:eastAsia="Times New Roman" w:hAnsi="Ubuntu" w:cs="Times New Roman"/>
+          <w:color w:val="212529"/>
+          <w:kern w:val="0"/>
+          <w:sz w:val="24"/>
+          <w:szCs w:val="24"/>
+          <w14:ligatures w14:val="none"/>
+        </w:rPr>
+        <w:t xml:space="preserve"> will connect to each port of the target in turn. Depending on how the port responds, it can be determined as being open, closed, or filtered (usually by a firewall). Once we know which ports are open, we can then look at enumerating which services are running on each port – either manually, or more commonly using </w:t>
+      </w:r>
+      <w:proofErr w:type="spellStart"/>
+      <w:r>
+        <w:rPr>
+          <w:rFonts w:ascii="Ubuntu" w:eastAsia="Times New Roman" w:hAnsi="Ubuntu" w:cs="Times New Roman"/>
+          <w:color w:val="212529"/>
+          <w:kern w:val="0"/>
+          <w:sz w:val="24"/>
+          <w:szCs w:val="24"/>
+          <w14:ligatures w14:val="none"/>
+        </w:rPr>
+        <w:t>nmap</w:t>
+      </w:r>
+      <w:proofErr w:type="spellEnd"/>
+      <w:r>
+        <w:rPr>
+          <w:rFonts w:ascii="Ubuntu" w:eastAsia="Times New Roman" w:hAnsi="Ubuntu" w:cs="Times New Roman"/>
+          <w:color w:val="212529"/>
+          <w:kern w:val="0"/>
+          <w:sz w:val="24"/>
+          <w:szCs w:val="24"/>
+          <w14:ligatures w14:val="none"/>
+        </w:rPr>
+        <w:t>.</w:t>
       </w:r>
     </w:p>
     <w:p>
@@ -423,7 +632,31 @@
           <w:szCs w:val="24"/>
           <w14:ligatures w14:val="none"/>
         </w:rPr>
-        <w:t>So, why nmap? The short answer is that it's currently the industry standard for a reason: no other port scanning tool comes close to matching its functionality (although some newcomers are now matching it for speed). It is an extremely powerful tool – made even more powerful by its scripting engine which can be used to scan for vulnerabilities, and in some cases even perform the exploit directly! Once again, this will be covered more in upcoming tasks.</w:t>
+        <w:t xml:space="preserve">So, why </w:t>
+      </w:r>
+      <w:proofErr w:type="spellStart"/>
+      <w:r>
+        <w:rPr>
+          <w:rFonts w:ascii="Ubuntu" w:eastAsia="Times New Roman" w:hAnsi="Ubuntu" w:cs="Times New Roman"/>
+          <w:color w:val="212529"/>
+          <w:kern w:val="0"/>
+          <w:sz w:val="24"/>
+          <w:szCs w:val="24"/>
+          <w14:ligatures w14:val="none"/>
+        </w:rPr>
+        <w:t>nmap</w:t>
+      </w:r>
+      <w:proofErr w:type="spellEnd"/>
+      <w:r>
+        <w:rPr>
+          <w:rFonts w:ascii="Ubuntu" w:eastAsia="Times New Roman" w:hAnsi="Ubuntu" w:cs="Times New Roman"/>
+          <w:color w:val="212529"/>
+          <w:kern w:val="0"/>
+          <w:sz w:val="24"/>
+          <w:szCs w:val="24"/>
+          <w14:ligatures w14:val="none"/>
+        </w:rPr>
+        <w:t>? The short answer is that it's currently the industry standard for a reason: no other port scanning tool comes close to matching its functionality (although some newcomers are now matching it for speed). It is an extremely powerful tool – made even more powerful by its scripting engine which can be used to scan for vulnerabilities, and in some cases even perform the exploit directly! Once again, this will be covered more in upcoming tasks.</w:t>
       </w:r>
     </w:p>
     <w:p>
@@ -447,7 +680,31 @@
           <w:szCs w:val="24"/>
           <w14:ligatures w14:val="none"/>
         </w:rPr>
-        <w:t>For now, it is important that you understand: what port scanning is; why it is necessary; and that nmap is the tool of choice for any kind of initial enumeration.</w:t>
+        <w:t xml:space="preserve">For now, it is important that you understand: what port scanning is; why it is necessary; and that </w:t>
+      </w:r>
+      <w:proofErr w:type="spellStart"/>
+      <w:r>
+        <w:rPr>
+          <w:rFonts w:ascii="Ubuntu" w:eastAsia="Times New Roman" w:hAnsi="Ubuntu" w:cs="Times New Roman"/>
+          <w:color w:val="212529"/>
+          <w:kern w:val="0"/>
+          <w:sz w:val="24"/>
+          <w:szCs w:val="24"/>
+          <w14:ligatures w14:val="none"/>
+        </w:rPr>
+        <w:t>nmap</w:t>
+      </w:r>
+      <w:proofErr w:type="spellEnd"/>
+      <w:r>
+        <w:rPr>
+          <w:rFonts w:ascii="Ubuntu" w:eastAsia="Times New Roman" w:hAnsi="Ubuntu" w:cs="Times New Roman"/>
+          <w:color w:val="212529"/>
+          <w:kern w:val="0"/>
+          <w:sz w:val="24"/>
+          <w:szCs w:val="24"/>
+          <w14:ligatures w14:val="none"/>
+        </w:rPr>
+        <w:t xml:space="preserve"> is the tool of choice for any kind of initial enumeration.</w:t>
       </w:r>
     </w:p>
     <w:p>
@@ -518,10 +775,10 @@
             <v:path o:extrusionok="f" gradientshapeok="t" o:connecttype="rect"/>
             <o:lock v:ext="edit" aspectratio="t"/>
           </v:shapetype>
-          <v:shape id="_x0000_i1071" type="#_x0000_t75" style="width:42pt;height:18pt" o:ole="">
+          <v:shape id="_x0000_i1077" type="#_x0000_t75" style="width:42pt;height:18pt" o:ole="">
             <v:imagedata r:id="rId6" o:title=""/>
           </v:shape>
-          <w:control r:id="rId7" w:name="DefaultOcxName17" w:shapeid="_x0000_i1071"/>
+          <w:control r:id="rId7" w:name="DefaultOcxName17" w:shapeid="_x0000_i1077"/>
         </w:object>
       </w:r>
     </w:p>
@@ -598,10 +855,10 @@
           <w14:ligatures w14:val="none"/>
         </w:rPr>
         <w:object w:dxaOrig="13" w:dyaOrig="0" w14:anchorId="6FE8400D">
-          <v:shape id="_x0000_i1075" type="#_x0000_t75" style="width:42pt;height:18pt" o:ole="">
+          <v:shape id="_x0000_i1081" type="#_x0000_t75" style="width:42pt;height:18pt" o:ole="">
             <v:imagedata r:id="rId8" o:title=""/>
           </v:shape>
-          <w:control r:id="rId9" w:name="DefaultOcxName16" w:shapeid="_x0000_i1075"/>
+          <w:control r:id="rId9" w:name="DefaultOcxName16" w:shapeid="_x0000_i1081"/>
         </w:object>
       </w:r>
     </w:p>
@@ -691,10 +948,10 @@
           <w14:ligatures w14:val="none"/>
         </w:rPr>
         <w:object w:dxaOrig="13" w:dyaOrig="0" w14:anchorId="3BEE19C0">
-          <v:shape id="_x0000_i1079" type="#_x0000_t75" style="width:42pt;height:18pt" o:ole="">
+          <v:shape id="_x0000_i1085" type="#_x0000_t75" style="width:42pt;height:18pt" o:ole="">
             <v:imagedata r:id="rId10" o:title=""/>
           </v:shape>
-          <w:control r:id="rId11" w:name="DefaultOcxName21" w:shapeid="_x0000_i1079"/>
+          <w:control r:id="rId11" w:name="DefaultOcxName21" w:shapeid="_x0000_i1085"/>
         </w:object>
       </w:r>
     </w:p>
@@ -810,22 +1067,103 @@
           <w:szCs w:val="24"/>
           <w14:ligatures w14:val="none"/>
         </w:rPr>
-        <w:t>Like most pentesting tools, nmap is run from the terminal. There are versions available for both Windows and Linux. For this room we will assume that you are using Linux; however, the switches should be identical. Nmap is installed by default in both Kali Linux and the </w:t>
-      </w:r>
-      <w:hyperlink r:id="rId12" w:history="1">
-        <w:r>
-          <w:rPr>
-            <w:rFonts w:ascii="Ubuntu" w:eastAsia="Times New Roman" w:hAnsi="Ubuntu" w:cs="Times New Roman"/>
-            <w:color w:val="007BFF"/>
-            <w:kern w:val="0"/>
-            <w:sz w:val="24"/>
-            <w:szCs w:val="24"/>
-            <w:u w:val="single"/>
-            <w14:ligatures w14:val="none"/>
-          </w:rPr>
-          <w:t>TryHackMe Attack Box.</w:t>
-        </w:r>
-      </w:hyperlink>
+        <w:t xml:space="preserve">Like most </w:t>
+      </w:r>
+      <w:proofErr w:type="spellStart"/>
+      <w:r>
+        <w:rPr>
+          <w:rFonts w:ascii="Ubuntu" w:eastAsia="Times New Roman" w:hAnsi="Ubuntu" w:cs="Times New Roman"/>
+          <w:color w:val="212529"/>
+          <w:kern w:val="0"/>
+          <w:sz w:val="24"/>
+          <w:szCs w:val="24"/>
+          <w14:ligatures w14:val="none"/>
+        </w:rPr>
+        <w:t>pentesting</w:t>
+      </w:r>
+      <w:proofErr w:type="spellEnd"/>
+      <w:r>
+        <w:rPr>
+          <w:rFonts w:ascii="Ubuntu" w:eastAsia="Times New Roman" w:hAnsi="Ubuntu" w:cs="Times New Roman"/>
+          <w:color w:val="212529"/>
+          <w:kern w:val="0"/>
+          <w:sz w:val="24"/>
+          <w:szCs w:val="24"/>
+          <w14:ligatures w14:val="none"/>
+        </w:rPr>
+        <w:t xml:space="preserve"> tools, </w:t>
+      </w:r>
+      <w:proofErr w:type="spellStart"/>
+      <w:r>
+        <w:rPr>
+          <w:rFonts w:ascii="Ubuntu" w:eastAsia="Times New Roman" w:hAnsi="Ubuntu" w:cs="Times New Roman"/>
+          <w:color w:val="212529"/>
+          <w:kern w:val="0"/>
+          <w:sz w:val="24"/>
+          <w:szCs w:val="24"/>
+          <w14:ligatures w14:val="none"/>
+        </w:rPr>
+        <w:t>nmap</w:t>
+      </w:r>
+      <w:proofErr w:type="spellEnd"/>
+      <w:r>
+        <w:rPr>
+          <w:rFonts w:ascii="Ubuntu" w:eastAsia="Times New Roman" w:hAnsi="Ubuntu" w:cs="Times New Roman"/>
+          <w:color w:val="212529"/>
+          <w:kern w:val="0"/>
+          <w:sz w:val="24"/>
+          <w:szCs w:val="24"/>
+          <w14:ligatures w14:val="none"/>
+        </w:rPr>
+        <w:t xml:space="preserve"> is run from the terminal. There are versions available for both Windows and Linux. For this room we will assume that you are using Linux; however, the switches should be identical. Nmap is installed by default in both Kali Linux and the </w:t>
+      </w:r>
+      <w:proofErr w:type="spellStart"/>
+      <w:r>
+        <w:fldChar w:fldCharType="begin"/>
+      </w:r>
+      <w:r>
+        <w:instrText>HYPERLINK "https://tryhackme.com/my-machine"</w:instrText>
+      </w:r>
+      <w:r>
+        <w:fldChar w:fldCharType="separate"/>
+      </w:r>
+      <w:r>
+        <w:rPr>
+          <w:rFonts w:ascii="Ubuntu" w:eastAsia="Times New Roman" w:hAnsi="Ubuntu" w:cs="Times New Roman"/>
+          <w:color w:val="007BFF"/>
+          <w:kern w:val="0"/>
+          <w:sz w:val="24"/>
+          <w:szCs w:val="24"/>
+          <w:u w:val="single"/>
+          <w14:ligatures w14:val="none"/>
+        </w:rPr>
+        <w:t>TryHackMe</w:t>
+      </w:r>
+      <w:proofErr w:type="spellEnd"/>
+      <w:r>
+        <w:rPr>
+          <w:rFonts w:ascii="Ubuntu" w:eastAsia="Times New Roman" w:hAnsi="Ubuntu" w:cs="Times New Roman"/>
+          <w:color w:val="007BFF"/>
+          <w:kern w:val="0"/>
+          <w:sz w:val="24"/>
+          <w:szCs w:val="24"/>
+          <w:u w:val="single"/>
+          <w14:ligatures w14:val="none"/>
+        </w:rPr>
+        <w:t xml:space="preserve"> Attack Box.</w:t>
+      </w:r>
+      <w:r>
+        <w:rPr>
+          <w:rFonts w:ascii="Ubuntu" w:eastAsia="Times New Roman" w:hAnsi="Ubuntu" w:cs="Times New Roman"/>
+          <w:color w:val="007BFF"/>
+          <w:kern w:val="0"/>
+          <w:sz w:val="24"/>
+          <w:szCs w:val="24"/>
+          <w:u w:val="single"/>
+          <w14:ligatures w14:val="none"/>
+        </w:rPr>
+        <w:fldChar w:fldCharType="end"/>
+      </w:r>
     </w:p>
     <w:p>
       <w:pPr>
@@ -851,6 +1189,7 @@
         </w:rPr>
         <w:t>Nmap can be accessed by typing </w:t>
       </w:r>
+      <w:proofErr w:type="spellStart"/>
       <w:r>
         <w:rPr>
           <w:rFonts w:ascii="Consolas" w:eastAsia="Times New Roman" w:hAnsi="Consolas" w:cs="Courier New"/>
@@ -863,6 +1202,7 @@
         </w:rPr>
         <w:t>nmap</w:t>
       </w:r>
+      <w:proofErr w:type="spellEnd"/>
       <w:r>
         <w:rPr>
           <w:rFonts w:ascii="Ubuntu" w:eastAsia="Times New Roman" w:hAnsi="Ubuntu" w:cs="Times New Roman"/>
@@ -898,8 +1238,33 @@
           <w14:ligatures w14:val="none"/>
         </w:rPr>
         <w:lastRenderedPageBreak/>
-        <w:t>All you'll need for this is the help menu for nmap (accessed with </w:t>
-      </w:r>
+        <w:t xml:space="preserve">All you'll need for this is the help menu for </w:t>
+      </w:r>
+      <w:proofErr w:type="spellStart"/>
+      <w:r>
+        <w:rPr>
+          <w:rFonts w:ascii="Ubuntu" w:eastAsia="Times New Roman" w:hAnsi="Ubuntu" w:cs="Times New Roman"/>
+          <w:color w:val="212529"/>
+          <w:kern w:val="0"/>
+          <w:sz w:val="24"/>
+          <w:szCs w:val="24"/>
+          <w14:ligatures w14:val="none"/>
+        </w:rPr>
+        <w:t>nmap</w:t>
+      </w:r>
+      <w:proofErr w:type="spellEnd"/>
+      <w:r>
+        <w:rPr>
+          <w:rFonts w:ascii="Ubuntu" w:eastAsia="Times New Roman" w:hAnsi="Ubuntu" w:cs="Times New Roman"/>
+          <w:color w:val="212529"/>
+          <w:kern w:val="0"/>
+          <w:sz w:val="24"/>
+          <w:szCs w:val="24"/>
+          <w14:ligatures w14:val="none"/>
+        </w:rPr>
+        <w:t xml:space="preserve"> (accessed with </w:t>
+      </w:r>
+      <w:proofErr w:type="spellStart"/>
       <w:r>
         <w:rPr>
           <w:rFonts w:ascii="Consolas" w:eastAsia="Times New Roman" w:hAnsi="Consolas" w:cs="Courier New"/>
@@ -910,19 +1275,9 @@
           <w:shd w:val="clear" w:color="auto" w:fill="212C42"/>
           <w14:ligatures w14:val="none"/>
         </w:rPr>
-        <w:t>nmap -h</w:t>
-      </w:r>
-      <w:r>
-        <w:rPr>
-          <w:rFonts w:ascii="Ubuntu" w:eastAsia="Times New Roman" w:hAnsi="Ubuntu" w:cs="Times New Roman"/>
-          <w:color w:val="212529"/>
-          <w:kern w:val="0"/>
-          <w:sz w:val="24"/>
-          <w:szCs w:val="24"/>
-          <w14:ligatures w14:val="none"/>
-        </w:rPr>
-        <w:t>) and/or the nmap man page (access with </w:t>
-      </w:r>
+        <w:t>nmap</w:t>
+      </w:r>
+      <w:proofErr w:type="spellEnd"/>
       <w:r>
         <w:rPr>
           <w:rFonts w:ascii="Consolas" w:eastAsia="Times New Roman" w:hAnsi="Consolas" w:cs="Courier New"/>
@@ -933,8 +1288,69 @@
           <w:shd w:val="clear" w:color="auto" w:fill="212C42"/>
           <w14:ligatures w14:val="none"/>
         </w:rPr>
-        <w:t>man nmap</w:t>
-      </w:r>
+        <w:t xml:space="preserve"> -h</w:t>
+      </w:r>
+      <w:r>
+        <w:rPr>
+          <w:rFonts w:ascii="Ubuntu" w:eastAsia="Times New Roman" w:hAnsi="Ubuntu" w:cs="Times New Roman"/>
+          <w:color w:val="212529"/>
+          <w:kern w:val="0"/>
+          <w:sz w:val="24"/>
+          <w:szCs w:val="24"/>
+          <w14:ligatures w14:val="none"/>
+        </w:rPr>
+        <w:t xml:space="preserve">) and/or the </w:t>
+      </w:r>
+      <w:proofErr w:type="spellStart"/>
+      <w:r>
+        <w:rPr>
+          <w:rFonts w:ascii="Ubuntu" w:eastAsia="Times New Roman" w:hAnsi="Ubuntu" w:cs="Times New Roman"/>
+          <w:color w:val="212529"/>
+          <w:kern w:val="0"/>
+          <w:sz w:val="24"/>
+          <w:szCs w:val="24"/>
+          <w14:ligatures w14:val="none"/>
+        </w:rPr>
+        <w:t>nmap</w:t>
+      </w:r>
+      <w:proofErr w:type="spellEnd"/>
+      <w:r>
+        <w:rPr>
+          <w:rFonts w:ascii="Ubuntu" w:eastAsia="Times New Roman" w:hAnsi="Ubuntu" w:cs="Times New Roman"/>
+          <w:color w:val="212529"/>
+          <w:kern w:val="0"/>
+          <w:sz w:val="24"/>
+          <w:szCs w:val="24"/>
+          <w14:ligatures w14:val="none"/>
+        </w:rPr>
+        <w:t xml:space="preserve"> man page (access with </w:t>
+      </w:r>
+      <w:r>
+        <w:rPr>
+          <w:rFonts w:ascii="Consolas" w:eastAsia="Times New Roman" w:hAnsi="Consolas" w:cs="Courier New"/>
+          <w:color w:val="FFFFFF"/>
+          <w:kern w:val="0"/>
+          <w:sz w:val="21"/>
+          <w:szCs w:val="21"/>
+          <w:shd w:val="clear" w:color="auto" w:fill="212C42"/>
+          <w14:ligatures w14:val="none"/>
+        </w:rPr>
+        <w:t xml:space="preserve">man </w:t>
+      </w:r>
+      <w:proofErr w:type="spellStart"/>
+      <w:r>
+        <w:rPr>
+          <w:rFonts w:ascii="Consolas" w:eastAsia="Times New Roman" w:hAnsi="Consolas" w:cs="Courier New"/>
+          <w:color w:val="FFFFFF"/>
+          <w:kern w:val="0"/>
+          <w:sz w:val="21"/>
+          <w:szCs w:val="21"/>
+          <w:shd w:val="clear" w:color="auto" w:fill="212C42"/>
+          <w14:ligatures w14:val="none"/>
+        </w:rPr>
+        <w:t>nmap</w:t>
+      </w:r>
+      <w:proofErr w:type="spellEnd"/>
       <w:r>
         <w:rPr>
           <w:rFonts w:ascii="Ubuntu" w:eastAsia="Times New Roman" w:hAnsi="Ubuntu" w:cs="Times New Roman"/>
@@ -1000,8 +1416,25 @@
           <w:szCs w:val="27"/>
           <w14:ligatures w14:val="none"/>
         </w:rPr>
-        <w:t>Answer the questions below</w:t>
-      </w:r>
+        <w:t xml:space="preserve">Answer the questions </w:t>
+      </w:r>
+      <w:proofErr w:type="gramStart"/>
+      <w:r>
+        <w:rPr>
+          <w:rFonts w:ascii="Ubuntu" w:eastAsia="Times New Roman" w:hAnsi="Ubuntu" w:cs="Times New Roman"/>
+          <w:b/>
+          <w:bCs/>
+          <w:i/>
+          <w:iCs/>
+          <w:color w:val="212529"/>
+          <w:kern w:val="0"/>
+          <w:sz w:val="27"/>
+          <w:szCs w:val="27"/>
+          <w14:ligatures w14:val="none"/>
+        </w:rPr>
+        <w:t>below</w:t>
+      </w:r>
+      <w:proofErr w:type="gramEnd"/>
     </w:p>
     <w:p>
       <w:pPr>
@@ -1051,10 +1484,10 @@
           <w14:ligatures w14:val="none"/>
         </w:rPr>
         <w:object w:dxaOrig="13" w:dyaOrig="0" w14:anchorId="27F54C7E">
-          <v:shape id="_x0000_i1083" type="#_x0000_t75" style="width:42pt;height:18pt" o:ole="">
-            <v:imagedata r:id="rId13" o:title=""/>
+          <v:shape id="_x0000_i1089" type="#_x0000_t75" style="width:42pt;height:18pt" o:ole="">
+            <v:imagedata r:id="rId12" o:title=""/>
           </v:shape>
-          <w:control r:id="rId14" w:name="DefaultOcxName" w:shapeid="_x0000_i1083"/>
+          <w:control r:id="rId13" w:name="DefaultOcxName" w:shapeid="_x0000_i1089"/>
         </w:object>
       </w:r>
     </w:p>
@@ -1131,10 +1564,10 @@
           <w14:ligatures w14:val="none"/>
         </w:rPr>
         <w:object w:dxaOrig="13" w:dyaOrig="0" w14:anchorId="08845358">
-          <v:shape id="_x0000_i1087" type="#_x0000_t75" style="width:42pt;height:18pt" o:ole="">
-            <v:imagedata r:id="rId15" o:title=""/>
+          <v:shape id="_x0000_i1093" type="#_x0000_t75" style="width:42pt;height:18pt" o:ole="">
+            <v:imagedata r:id="rId14" o:title=""/>
           </v:shape>
-          <w:control r:id="rId16" w:name="DefaultOcxName1" w:shapeid="_x0000_i1087"/>
+          <w:control r:id="rId15" w:name="DefaultOcxName1" w:shapeid="_x0000_i1093"/>
         </w:object>
       </w:r>
     </w:p>
@@ -1211,10 +1644,10 @@
           <w14:ligatures w14:val="none"/>
         </w:rPr>
         <w:object w:dxaOrig="13" w:dyaOrig="0" w14:anchorId="577E1B14">
-          <v:shape id="_x0000_i1091" type="#_x0000_t75" style="width:42pt;height:18pt" o:ole="">
-            <v:imagedata r:id="rId17" o:title=""/>
+          <v:shape id="_x0000_i1097" type="#_x0000_t75" style="width:42pt;height:18pt" o:ole="">
+            <v:imagedata r:id="rId16" o:title=""/>
           </v:shape>
-          <w:control r:id="rId18" w:name="DefaultOcxName2" w:shapeid="_x0000_i1091"/>
+          <w:control r:id="rId17" w:name="DefaultOcxName2" w:shapeid="_x0000_i1097"/>
         </w:object>
       </w:r>
     </w:p>
@@ -1291,10 +1724,10 @@
           <w14:ligatures w14:val="none"/>
         </w:rPr>
         <w:object w:dxaOrig="13" w:dyaOrig="0" w14:anchorId="1BE1AC61">
-          <v:shape id="_x0000_i1095" type="#_x0000_t75" style="width:42pt;height:18pt" o:ole="">
-            <v:imagedata r:id="rId19" o:title=""/>
+          <v:shape id="_x0000_i1101" type="#_x0000_t75" style="width:42pt;height:18pt" o:ole="">
+            <v:imagedata r:id="rId18" o:title=""/>
           </v:shape>
-          <w:control r:id="rId20" w:name="DefaultOcxName3" w:shapeid="_x0000_i1095"/>
+          <w:control r:id="rId19" w:name="DefaultOcxName3" w:shapeid="_x0000_i1101"/>
         </w:object>
       </w:r>
     </w:p>
@@ -1345,7 +1778,55 @@
           <w:szCs w:val="24"/>
           <w14:ligatures w14:val="none"/>
         </w:rPr>
-        <w:t>The default output provided by nmap often does not provide enough information for a pentester. How would you increase the verbosity?</w:t>
+        <w:t xml:space="preserve">The default output provided by </w:t>
+      </w:r>
+      <w:proofErr w:type="spellStart"/>
+      <w:r>
+        <w:rPr>
+          <w:rFonts w:ascii="Ubuntu" w:eastAsia="Times New Roman" w:hAnsi="Ubuntu" w:cs="Times New Roman"/>
+          <w:color w:val="212529"/>
+          <w:kern w:val="0"/>
+          <w:sz w:val="24"/>
+          <w:szCs w:val="24"/>
+          <w14:ligatures w14:val="none"/>
+        </w:rPr>
+        <w:t>nmap</w:t>
+      </w:r>
+      <w:proofErr w:type="spellEnd"/>
+      <w:r>
+        <w:rPr>
+          <w:rFonts w:ascii="Ubuntu" w:eastAsia="Times New Roman" w:hAnsi="Ubuntu" w:cs="Times New Roman"/>
+          <w:color w:val="212529"/>
+          <w:kern w:val="0"/>
+          <w:sz w:val="24"/>
+          <w:szCs w:val="24"/>
+          <w14:ligatures w14:val="none"/>
+        </w:rPr>
+        <w:t xml:space="preserve"> often does not provide enough information for a </w:t>
+      </w:r>
+      <w:proofErr w:type="spellStart"/>
+      <w:r>
+        <w:rPr>
+          <w:rFonts w:ascii="Ubuntu" w:eastAsia="Times New Roman" w:hAnsi="Ubuntu" w:cs="Times New Roman"/>
+          <w:color w:val="212529"/>
+          <w:kern w:val="0"/>
+          <w:sz w:val="24"/>
+          <w:szCs w:val="24"/>
+          <w14:ligatures w14:val="none"/>
+        </w:rPr>
+        <w:t>pentester</w:t>
+      </w:r>
+      <w:proofErr w:type="spellEnd"/>
+      <w:r>
+        <w:rPr>
+          <w:rFonts w:ascii="Ubuntu" w:eastAsia="Times New Roman" w:hAnsi="Ubuntu" w:cs="Times New Roman"/>
+          <w:color w:val="212529"/>
+          <w:kern w:val="0"/>
+          <w:sz w:val="24"/>
+          <w:szCs w:val="24"/>
+          <w14:ligatures w14:val="none"/>
+        </w:rPr>
+        <w:t>. How would you increase the verbosity?</w:t>
       </w:r>
     </w:p>
     <w:p>
@@ -1371,10 +1852,10 @@
           <w14:ligatures w14:val="none"/>
         </w:rPr>
         <w:object w:dxaOrig="13" w:dyaOrig="0" w14:anchorId="3B9EBE1C">
-          <v:shape id="_x0000_i1099" type="#_x0000_t75" style="width:42pt;height:18pt" o:ole="">
-            <v:imagedata r:id="rId21" o:title=""/>
+          <v:shape id="_x0000_i1105" type="#_x0000_t75" style="width:42pt;height:18pt" o:ole="">
+            <v:imagedata r:id="rId20" o:title=""/>
           </v:shape>
-          <w:control r:id="rId22" w:name="DefaultOcxName4" w:shapeid="_x0000_i1099"/>
+          <w:control r:id="rId21" w:name="DefaultOcxName4" w:shapeid="_x0000_i1105"/>
         </w:object>
       </w:r>
     </w:p>
@@ -1511,10 +1992,10 @@
           <w14:ligatures w14:val="none"/>
         </w:rPr>
         <w:object w:dxaOrig="13" w:dyaOrig="0" w14:anchorId="53F00CD7">
-          <v:shape id="_x0000_i1103" type="#_x0000_t75" style="width:42pt;height:18pt" o:ole="">
-            <v:imagedata r:id="rId23" o:title=""/>
+          <v:shape id="_x0000_i1109" type="#_x0000_t75" style="width:42pt;height:18pt" o:ole="">
+            <v:imagedata r:id="rId22" o:title=""/>
           </v:shape>
-          <w:control r:id="rId24" w:name="DefaultOcxName5" w:shapeid="_x0000_i1103"/>
+          <w:control r:id="rId23" w:name="DefaultOcxName5" w:shapeid="_x0000_i1109"/>
         </w:object>
       </w:r>
     </w:p>
@@ -1565,7 +2046,31 @@
           <w:szCs w:val="24"/>
           <w14:ligatures w14:val="none"/>
         </w:rPr>
-        <w:t>We should always save the output of our scans -- this means that we only need to run the scan once (reducing network traffic and thus chance of detection), and gives us a reference to use when writing reports for clients.</w:t>
+        <w:t>We should always save the output of our scans -- this means that we only need to run the scan once (reducing network traffic and thus chance of detection</w:t>
+      </w:r>
+      <w:proofErr w:type="gramStart"/>
+      <w:r>
+        <w:rPr>
+          <w:rFonts w:ascii="Ubuntu" w:eastAsia="Times New Roman" w:hAnsi="Ubuntu" w:cs="Times New Roman"/>
+          <w:color w:val="212529"/>
+          <w:kern w:val="0"/>
+          <w:sz w:val="24"/>
+          <w:szCs w:val="24"/>
+          <w14:ligatures w14:val="none"/>
+        </w:rPr>
+        <w:t>), and</w:t>
+      </w:r>
+      <w:proofErr w:type="gramEnd"/>
+      <w:r>
+        <w:rPr>
+          <w:rFonts w:ascii="Ubuntu" w:eastAsia="Times New Roman" w:hAnsi="Ubuntu" w:cs="Times New Roman"/>
+          <w:color w:val="212529"/>
+          <w:kern w:val="0"/>
+          <w:sz w:val="24"/>
+          <w:szCs w:val="24"/>
+          <w14:ligatures w14:val="none"/>
+        </w:rPr>
+        <w:t xml:space="preserve"> gives us a reference to use when writing reports for clients.</w:t>
       </w:r>
     </w:p>
     <w:p>
@@ -1590,7 +2095,31 @@
           <w:szCs w:val="24"/>
           <w14:ligatures w14:val="none"/>
         </w:rPr>
-        <w:t>What switch would you use to save the nmap results in three major formats?</w:t>
+        <w:t xml:space="preserve">What switch would you use to save the </w:t>
+      </w:r>
+      <w:proofErr w:type="spellStart"/>
+      <w:r>
+        <w:rPr>
+          <w:rFonts w:ascii="Ubuntu" w:eastAsia="Times New Roman" w:hAnsi="Ubuntu" w:cs="Times New Roman"/>
+          <w:color w:val="212529"/>
+          <w:kern w:val="0"/>
+          <w:sz w:val="24"/>
+          <w:szCs w:val="24"/>
+          <w14:ligatures w14:val="none"/>
+        </w:rPr>
+        <w:t>nmap</w:t>
+      </w:r>
+      <w:proofErr w:type="spellEnd"/>
+      <w:r>
+        <w:rPr>
+          <w:rFonts w:ascii="Ubuntu" w:eastAsia="Times New Roman" w:hAnsi="Ubuntu" w:cs="Times New Roman"/>
+          <w:color w:val="212529"/>
+          <w:kern w:val="0"/>
+          <w:sz w:val="24"/>
+          <w:szCs w:val="24"/>
+          <w14:ligatures w14:val="none"/>
+        </w:rPr>
+        <w:t xml:space="preserve"> results in three major formats?</w:t>
       </w:r>
     </w:p>
     <w:p>
@@ -1616,10 +2145,10 @@
           <w14:ligatures w14:val="none"/>
         </w:rPr>
         <w:object w:dxaOrig="13" w:dyaOrig="0" w14:anchorId="3B2977B0">
-          <v:shape id="_x0000_i1107" type="#_x0000_t75" style="width:42pt;height:18pt" o:ole="">
-            <v:imagedata r:id="rId25" o:title=""/>
+          <v:shape id="_x0000_i1113" type="#_x0000_t75" style="width:42pt;height:18pt" o:ole="">
+            <v:imagedata r:id="rId24" o:title=""/>
           </v:shape>
-          <w:control r:id="rId26" w:name="DefaultOcxName6" w:shapeid="_x0000_i1107"/>
+          <w:control r:id="rId25" w:name="DefaultOcxName6" w:shapeid="_x0000_i1113"/>
         </w:object>
       </w:r>
     </w:p>
@@ -1670,7 +2199,31 @@
           <w:szCs w:val="24"/>
           <w14:ligatures w14:val="none"/>
         </w:rPr>
-        <w:t>What switch would you use to save the nmap results in a "normal" format?</w:t>
+        <w:t xml:space="preserve">What switch would you use to save the </w:t>
+      </w:r>
+      <w:proofErr w:type="spellStart"/>
+      <w:r>
+        <w:rPr>
+          <w:rFonts w:ascii="Ubuntu" w:eastAsia="Times New Roman" w:hAnsi="Ubuntu" w:cs="Times New Roman"/>
+          <w:color w:val="212529"/>
+          <w:kern w:val="0"/>
+          <w:sz w:val="24"/>
+          <w:szCs w:val="24"/>
+          <w14:ligatures w14:val="none"/>
+        </w:rPr>
+        <w:t>nmap</w:t>
+      </w:r>
+      <w:proofErr w:type="spellEnd"/>
+      <w:r>
+        <w:rPr>
+          <w:rFonts w:ascii="Ubuntu" w:eastAsia="Times New Roman" w:hAnsi="Ubuntu" w:cs="Times New Roman"/>
+          <w:color w:val="212529"/>
+          <w:kern w:val="0"/>
+          <w:sz w:val="24"/>
+          <w:szCs w:val="24"/>
+          <w14:ligatures w14:val="none"/>
+        </w:rPr>
+        <w:t xml:space="preserve"> results in a "normal" format?</w:t>
       </w:r>
     </w:p>
     <w:p>
@@ -1696,10 +2249,10 @@
           <w14:ligatures w14:val="none"/>
         </w:rPr>
         <w:object w:dxaOrig="13" w:dyaOrig="0" w14:anchorId="40E15DC6">
-          <v:shape id="_x0000_i1111" type="#_x0000_t75" style="width:42pt;height:18pt" o:ole="">
-            <v:imagedata r:id="rId27" o:title=""/>
+          <v:shape id="_x0000_i1117" type="#_x0000_t75" style="width:42pt;height:18pt" o:ole="">
+            <v:imagedata r:id="rId26" o:title=""/>
           </v:shape>
-          <w:control r:id="rId28" w:name="DefaultOcxName7" w:shapeid="_x0000_i1111"/>
+          <w:control r:id="rId27" w:name="DefaultOcxName7" w:shapeid="_x0000_i1117"/>
         </w:object>
       </w:r>
     </w:p>
@@ -1750,7 +2303,31 @@
           <w:szCs w:val="24"/>
           <w14:ligatures w14:val="none"/>
         </w:rPr>
-        <w:t>A very useful output format: how would you save results in a "grepable" format?</w:t>
+        <w:t>A very useful output format: how would you save results in a "</w:t>
+      </w:r>
+      <w:proofErr w:type="spellStart"/>
+      <w:r>
+        <w:rPr>
+          <w:rFonts w:ascii="Ubuntu" w:eastAsia="Times New Roman" w:hAnsi="Ubuntu" w:cs="Times New Roman"/>
+          <w:color w:val="212529"/>
+          <w:kern w:val="0"/>
+          <w:sz w:val="24"/>
+          <w:szCs w:val="24"/>
+          <w14:ligatures w14:val="none"/>
+        </w:rPr>
+        <w:t>grepable</w:t>
+      </w:r>
+      <w:proofErr w:type="spellEnd"/>
+      <w:r>
+        <w:rPr>
+          <w:rFonts w:ascii="Ubuntu" w:eastAsia="Times New Roman" w:hAnsi="Ubuntu" w:cs="Times New Roman"/>
+          <w:color w:val="212529"/>
+          <w:kern w:val="0"/>
+          <w:sz w:val="24"/>
+          <w:szCs w:val="24"/>
+          <w14:ligatures w14:val="none"/>
+        </w:rPr>
+        <w:t>" format?</w:t>
       </w:r>
     </w:p>
     <w:p>
@@ -1777,10 +2354,10 @@
         </w:rPr>
         <w:lastRenderedPageBreak/>
         <w:object w:dxaOrig="13" w:dyaOrig="0" w14:anchorId="20D74FAC">
-          <v:shape id="_x0000_i1115" type="#_x0000_t75" style="width:42pt;height:18pt" o:ole="">
-            <v:imagedata r:id="rId29" o:title=""/>
+          <v:shape id="_x0000_i1121" type="#_x0000_t75" style="width:42pt;height:18pt" o:ole="">
+            <v:imagedata r:id="rId28" o:title=""/>
           </v:shape>
-          <w:control r:id="rId30" w:name="DefaultOcxName8" w:shapeid="_x0000_i1115"/>
+          <w:control r:id="rId29" w:name="DefaultOcxName8" w:shapeid="_x0000_i1121"/>
         </w:object>
       </w:r>
     </w:p>
@@ -1882,10 +2459,10 @@
           <w14:ligatures w14:val="none"/>
         </w:rPr>
         <w:object w:dxaOrig="13" w:dyaOrig="0" w14:anchorId="7F182BAF">
-          <v:shape id="_x0000_i1119" type="#_x0000_t75" style="width:42pt;height:18pt" o:ole="">
-            <v:imagedata r:id="rId31" o:title=""/>
+          <v:shape id="_x0000_i1125" type="#_x0000_t75" style="width:42pt;height:18pt" o:ole="">
+            <v:imagedata r:id="rId30" o:title=""/>
           </v:shape>
-          <w:control r:id="rId32" w:name="DefaultOcxName9" w:shapeid="_x0000_i1119"/>
+          <w:control r:id="rId31" w:name="DefaultOcxName9" w:shapeid="_x0000_i1125"/>
         </w:object>
       </w:r>
     </w:p>
@@ -1936,7 +2513,55 @@
           <w:szCs w:val="24"/>
           <w14:ligatures w14:val="none"/>
         </w:rPr>
-        <w:t>Nmap offers five levels of "timing" template. These are essentially used to increase the speed your scan runs at. Be careful though: higher speeds are noisier, and can incur errors!</w:t>
+        <w:t xml:space="preserve">Nmap offers five levels of "timing" template. These are essentially used to increase the speed your scan runs at. Be careful though: higher speeds are </w:t>
+      </w:r>
+      <w:proofErr w:type="gramStart"/>
+      <w:r>
+        <w:rPr>
+          <w:rFonts w:ascii="Ubuntu" w:eastAsia="Times New Roman" w:hAnsi="Ubuntu" w:cs="Times New Roman"/>
+          <w:color w:val="212529"/>
+          <w:kern w:val="0"/>
+          <w:sz w:val="24"/>
+          <w:szCs w:val="24"/>
+          <w14:ligatures w14:val="none"/>
+        </w:rPr>
+        <w:t>noisier, and</w:t>
+      </w:r>
+      <w:proofErr w:type="gramEnd"/>
+      <w:r>
+        <w:rPr>
+          <w:rFonts w:ascii="Ubuntu" w:eastAsia="Times New Roman" w:hAnsi="Ubuntu" w:cs="Times New Roman"/>
+          <w:color w:val="212529"/>
+          <w:kern w:val="0"/>
+          <w:sz w:val="24"/>
+          <w:szCs w:val="24"/>
+          <w14:ligatures w14:val="none"/>
+        </w:rPr>
+        <w:t xml:space="preserve"> can </w:t>
+      </w:r>
+      <w:proofErr w:type="gramStart"/>
+      <w:r>
+        <w:rPr>
+          <w:rFonts w:ascii="Ubuntu" w:eastAsia="Times New Roman" w:hAnsi="Ubuntu" w:cs="Times New Roman"/>
+          <w:color w:val="212529"/>
+          <w:kern w:val="0"/>
+          <w:sz w:val="24"/>
+          <w:szCs w:val="24"/>
+          <w14:ligatures w14:val="none"/>
+        </w:rPr>
+        <w:t>incur</w:t>
+      </w:r>
+      <w:proofErr w:type="gramEnd"/>
+      <w:r>
+        <w:rPr>
+          <w:rFonts w:ascii="Ubuntu" w:eastAsia="Times New Roman" w:hAnsi="Ubuntu" w:cs="Times New Roman"/>
+          <w:color w:val="212529"/>
+          <w:kern w:val="0"/>
+          <w:sz w:val="24"/>
+          <w:szCs w:val="24"/>
+          <w14:ligatures w14:val="none"/>
+        </w:rPr>
+        <w:t xml:space="preserve"> errors!</w:t>
       </w:r>
     </w:p>
     <w:p>
@@ -1987,10 +2612,10 @@
           <w14:ligatures w14:val="none"/>
         </w:rPr>
         <w:object w:dxaOrig="13" w:dyaOrig="0" w14:anchorId="5D50CD3C">
-          <v:shape id="_x0000_i1123" type="#_x0000_t75" style="width:42pt;height:18pt" o:ole="">
-            <v:imagedata r:id="rId33" o:title=""/>
+          <v:shape id="_x0000_i1129" type="#_x0000_t75" style="width:42pt;height:18pt" o:ole="">
+            <v:imagedata r:id="rId32" o:title=""/>
           </v:shape>
-          <w:control r:id="rId34" w:name="DefaultOcxName10" w:shapeid="_x0000_i1123"/>
+          <w:control r:id="rId33" w:name="DefaultOcxName10" w:shapeid="_x0000_i1129"/>
         </w:object>
       </w:r>
     </w:p>
@@ -2066,7 +2691,31 @@
           <w:szCs w:val="24"/>
           <w14:ligatures w14:val="none"/>
         </w:rPr>
-        <w:t>How would you tell nmap to only scan port 80?</w:t>
+        <w:t xml:space="preserve">How would you tell </w:t>
+      </w:r>
+      <w:proofErr w:type="spellStart"/>
+      <w:r>
+        <w:rPr>
+          <w:rFonts w:ascii="Ubuntu" w:eastAsia="Times New Roman" w:hAnsi="Ubuntu" w:cs="Times New Roman"/>
+          <w:color w:val="212529"/>
+          <w:kern w:val="0"/>
+          <w:sz w:val="24"/>
+          <w:szCs w:val="24"/>
+          <w14:ligatures w14:val="none"/>
+        </w:rPr>
+        <w:t>nmap</w:t>
+      </w:r>
+      <w:proofErr w:type="spellEnd"/>
+      <w:r>
+        <w:rPr>
+          <w:rFonts w:ascii="Ubuntu" w:eastAsia="Times New Roman" w:hAnsi="Ubuntu" w:cs="Times New Roman"/>
+          <w:color w:val="212529"/>
+          <w:kern w:val="0"/>
+          <w:sz w:val="24"/>
+          <w:szCs w:val="24"/>
+          <w14:ligatures w14:val="none"/>
+        </w:rPr>
+        <w:t xml:space="preserve"> to only scan port 80?</w:t>
       </w:r>
     </w:p>
     <w:p>
@@ -2092,10 +2741,10 @@
           <w14:ligatures w14:val="none"/>
         </w:rPr>
         <w:object w:dxaOrig="13" w:dyaOrig="0" w14:anchorId="7FDE6FF4">
-          <v:shape id="_x0000_i1127" type="#_x0000_t75" style="width:42pt;height:18pt" o:ole="">
-            <v:imagedata r:id="rId35" o:title=""/>
+          <v:shape id="_x0000_i1133" type="#_x0000_t75" style="width:42pt;height:18pt" o:ole="">
+            <v:imagedata r:id="rId34" o:title=""/>
           </v:shape>
-          <w:control r:id="rId36" w:name="DefaultOcxName11" w:shapeid="_x0000_i1127"/>
+          <w:control r:id="rId35" w:name="DefaultOcxName11" w:shapeid="_x0000_i1133"/>
         </w:object>
       </w:r>
     </w:p>
@@ -2146,7 +2795,31 @@
           <w:szCs w:val="24"/>
           <w14:ligatures w14:val="none"/>
         </w:rPr>
-        <w:t>How would you tell nmap to scan ports 1000-1500?</w:t>
+        <w:t xml:space="preserve">How would you tell </w:t>
+      </w:r>
+      <w:proofErr w:type="spellStart"/>
+      <w:r>
+        <w:rPr>
+          <w:rFonts w:ascii="Ubuntu" w:eastAsia="Times New Roman" w:hAnsi="Ubuntu" w:cs="Times New Roman"/>
+          <w:color w:val="212529"/>
+          <w:kern w:val="0"/>
+          <w:sz w:val="24"/>
+          <w:szCs w:val="24"/>
+          <w14:ligatures w14:val="none"/>
+        </w:rPr>
+        <w:t>nmap</w:t>
+      </w:r>
+      <w:proofErr w:type="spellEnd"/>
+      <w:r>
+        <w:rPr>
+          <w:rFonts w:ascii="Ubuntu" w:eastAsia="Times New Roman" w:hAnsi="Ubuntu" w:cs="Times New Roman"/>
+          <w:color w:val="212529"/>
+          <w:kern w:val="0"/>
+          <w:sz w:val="24"/>
+          <w:szCs w:val="24"/>
+          <w14:ligatures w14:val="none"/>
+        </w:rPr>
+        <w:t xml:space="preserve"> to scan ports 1000-1500?</w:t>
       </w:r>
     </w:p>
     <w:p>
@@ -2172,10 +2845,10 @@
           <w14:ligatures w14:val="none"/>
         </w:rPr>
         <w:object w:dxaOrig="13" w:dyaOrig="0" w14:anchorId="1379D8D5">
-          <v:shape id="_x0000_i1131" type="#_x0000_t75" style="width:42pt;height:18pt" o:ole="">
-            <v:imagedata r:id="rId37" o:title=""/>
+          <v:shape id="_x0000_i1137" type="#_x0000_t75" style="width:42pt;height:18pt" o:ole="">
+            <v:imagedata r:id="rId36" o:title=""/>
           </v:shape>
-          <w:control r:id="rId38" w:name="DefaultOcxName12" w:shapeid="_x0000_i1131"/>
+          <w:control r:id="rId37" w:name="DefaultOcxName12" w:shapeid="_x0000_i1137"/>
         </w:object>
       </w:r>
     </w:p>
@@ -2251,7 +2924,31 @@
           <w:szCs w:val="24"/>
           <w14:ligatures w14:val="none"/>
         </w:rPr>
-        <w:t>How would you tell nmap to scan </w:t>
+        <w:t xml:space="preserve">How would you tell </w:t>
+      </w:r>
+      <w:proofErr w:type="spellStart"/>
+      <w:r>
+        <w:rPr>
+          <w:rFonts w:ascii="Ubuntu" w:eastAsia="Times New Roman" w:hAnsi="Ubuntu" w:cs="Times New Roman"/>
+          <w:color w:val="212529"/>
+          <w:kern w:val="0"/>
+          <w:sz w:val="24"/>
+          <w:szCs w:val="24"/>
+          <w14:ligatures w14:val="none"/>
+        </w:rPr>
+        <w:t>nmap</w:t>
+      </w:r>
+      <w:proofErr w:type="spellEnd"/>
+      <w:r>
+        <w:rPr>
+          <w:rFonts w:ascii="Ubuntu" w:eastAsia="Times New Roman" w:hAnsi="Ubuntu" w:cs="Times New Roman"/>
+          <w:color w:val="212529"/>
+          <w:kern w:val="0"/>
+          <w:sz w:val="24"/>
+          <w:szCs w:val="24"/>
+          <w14:ligatures w14:val="none"/>
+        </w:rPr>
+        <w:t xml:space="preserve"> to scan </w:t>
       </w:r>
       <w:r>
         <w:rPr>
@@ -2301,10 +2998,10 @@
           <w14:ligatures w14:val="none"/>
         </w:rPr>
         <w:object w:dxaOrig="13" w:dyaOrig="0" w14:anchorId="44801A27">
-          <v:shape id="_x0000_i1135" type="#_x0000_t75" style="width:42pt;height:18pt" o:ole="">
-            <v:imagedata r:id="rId39" o:title=""/>
+          <v:shape id="_x0000_i1141" type="#_x0000_t75" style="width:42pt;height:18pt" o:ole="">
+            <v:imagedata r:id="rId38" o:title=""/>
           </v:shape>
-          <w:control r:id="rId40" w:name="DefaultOcxName13" w:shapeid="_x0000_i1135"/>
+          <w:control r:id="rId39" w:name="DefaultOcxName13" w:shapeid="_x0000_i1141"/>
         </w:object>
       </w:r>
     </w:p>
@@ -2381,10 +3078,10 @@
           <w14:ligatures w14:val="none"/>
         </w:rPr>
         <w:object w:dxaOrig="13" w:dyaOrig="0" w14:anchorId="01781B8B">
-          <v:shape id="_x0000_i1139" type="#_x0000_t75" style="width:42pt;height:18pt" o:ole="">
-            <v:imagedata r:id="rId41" o:title=""/>
+          <v:shape id="_x0000_i1145" type="#_x0000_t75" style="width:42pt;height:18pt" o:ole="">
+            <v:imagedata r:id="rId40" o:title=""/>
           </v:shape>
-          <w:control r:id="rId42" w:name="DefaultOcxName14" w:shapeid="_x0000_i1139"/>
+          <w:control r:id="rId41" w:name="DefaultOcxName14" w:shapeid="_x0000_i1145"/>
         </w:object>
       </w:r>
     </w:p>
@@ -2461,10 +3158,10 @@
           <w14:ligatures w14:val="none"/>
         </w:rPr>
         <w:object w:dxaOrig="13" w:dyaOrig="0" w14:anchorId="77C56102">
-          <v:shape id="_x0000_i1143" type="#_x0000_t75" style="width:42pt;height:18pt" o:ole="">
-            <v:imagedata r:id="rId43" o:title=""/>
+          <v:shape id="_x0000_i1149" type="#_x0000_t75" style="width:42pt;height:18pt" o:ole="">
+            <v:imagedata r:id="rId42" o:title=""/>
           </v:shape>
-          <w:control r:id="rId44" w:name="DefaultOcxName15" w:shapeid="_x0000_i1143"/>
+          <w:control r:id="rId43" w:name="DefaultOcxName15" w:shapeid="_x0000_i1149"/>
         </w:object>
       </w:r>
     </w:p>
@@ -3044,7 +3741,7 @@
         </w:rPr>
         <w:t>. If this term is new to you then completing </w:t>
       </w:r>
-      <w:hyperlink r:id="rId45" w:history="1">
+      <w:hyperlink r:id="rId44" w:history="1">
         <w:r>
           <w:rPr>
             <w:rFonts w:ascii="Ubuntu" w:eastAsia="Times New Roman" w:hAnsi="Ubuntu" w:cs="Times New Roman"/>
@@ -3133,7 +3830,7 @@
                     </pic:cNvPicPr>
                   </pic:nvPicPr>
                   <pic:blipFill>
-                    <a:blip r:embed="rId46">
+                    <a:blip r:embed="rId45">
                       <a:extLst>
                         <a:ext uri="{28A0092B-C50C-407E-A947-70E740481C1C}">
                           <a14:useLocalDpi xmlns:a14="http://schemas.microsoft.com/office/drawing/2010/main" val="0"/>
@@ -3203,7 +3900,7 @@
                     </pic:cNvPicPr>
                   </pic:nvPicPr>
                   <pic:blipFill>
-                    <a:blip r:embed="rId47">
+                    <a:blip r:embed="rId46">
                       <a:extLst>
                         <a:ext uri="{28A0092B-C50C-407E-A947-70E740481C1C}">
                           <a14:useLocalDpi xmlns:a14="http://schemas.microsoft.com/office/drawing/2010/main" val="0"/>
@@ -3332,7 +4029,7 @@
         </w:rPr>
         <w:t>For example, if a port is closed, </w:t>
       </w:r>
-      <w:hyperlink r:id="rId48" w:history="1">
+      <w:hyperlink r:id="rId47" w:history="1">
         <w:r>
           <w:rPr>
             <w:rFonts w:ascii="Ubuntu" w:eastAsia="Times New Roman" w:hAnsi="Ubuntu" w:cs="Times New Roman"/>
@@ -3523,7 +4220,7 @@
                     </pic:cNvPicPr>
                   </pic:nvPicPr>
                   <pic:blipFill>
-                    <a:blip r:embed="rId49">
+                    <a:blip r:embed="rId48">
                       <a:extLst>
                         <a:ext uri="{28A0092B-C50C-407E-A947-70E740481C1C}">
                           <a14:useLocalDpi xmlns:a14="http://schemas.microsoft.com/office/drawing/2010/main" val="0"/>
@@ -3927,10 +4624,10 @@
           <w14:ligatures w14:val="none"/>
         </w:rPr>
         <w:object w:dxaOrig="13" w:dyaOrig="0" w14:anchorId="666CF9E3">
-          <v:shape id="_x0000_i1147" type="#_x0000_t75" style="width:42pt;height:18pt" o:ole="">
-            <v:imagedata r:id="rId50" o:title=""/>
+          <v:shape id="_x0000_i1153" type="#_x0000_t75" style="width:42pt;height:18pt" o:ole="">
+            <v:imagedata r:id="rId49" o:title=""/>
           </v:shape>
-          <w:control r:id="rId51" w:name="DefaultOcxName19" w:shapeid="_x0000_i1147"/>
+          <w:control r:id="rId50" w:name="DefaultOcxName19" w:shapeid="_x0000_i1153"/>
         </w:object>
       </w:r>
     </w:p>
@@ -4007,10 +4704,10 @@
           <w14:ligatures w14:val="none"/>
         </w:rPr>
         <w:object w:dxaOrig="13" w:dyaOrig="0" w14:anchorId="7DBB5C71">
-          <v:shape id="_x0000_i1153" type="#_x0000_t75" style="width:42pt;height:18pt" o:ole="">
-            <v:imagedata r:id="rId52" o:title=""/>
+          <v:shape id="_x0000_i1159" type="#_x0000_t75" style="width:42pt;height:18pt" o:ole="">
+            <v:imagedata r:id="rId51" o:title=""/>
           </v:shape>
-          <w:control r:id="rId53" w:name="DefaultOcxName18" w:shapeid="_x0000_i1153"/>
+          <w:control r:id="rId52" w:name="DefaultOcxName18" w:shapeid="_x0000_i1159"/>
         </w:object>
       </w:r>
     </w:p>
@@ -4045,20 +4742,24 @@
         <w:spacing w:after="0" w:line="240" w:lineRule="auto"/>
         <w:rPr>
           <w:rFonts w:ascii="Ubuntu" w:eastAsia="Times New Roman" w:hAnsi="Ubuntu" w:cs="Times New Roman"/>
-          <w:color w:val="FFFFFF"/>
-          <w:kern w:val="0"/>
-          <w:sz w:val="24"/>
-          <w:szCs w:val="24"/>
-          <w14:ligatures w14:val="none"/>
-        </w:rPr>
-      </w:pPr>
-      <w:r>
-        <w:rPr>
-          <w:rFonts w:ascii="Ubuntu" w:eastAsia="Times New Roman" w:hAnsi="Ubuntu" w:cs="Times New Roman"/>
-          <w:color w:val="FFFFFF"/>
-          <w:kern w:val="0"/>
-          <w:sz w:val="24"/>
-          <w:szCs w:val="24"/>
+          <w:b/>
+          <w:bCs/>
+          <w:color w:val="000000" w:themeColor="text1"/>
+          <w:kern w:val="0"/>
+          <w:sz w:val="48"/>
+          <w:szCs w:val="48"/>
+          <w14:ligatures w14:val="none"/>
+        </w:rPr>
+      </w:pPr>
+      <w:r>
+        <w:rPr>
+          <w:rFonts w:ascii="Ubuntu" w:eastAsia="Times New Roman" w:hAnsi="Ubuntu" w:cs="Times New Roman"/>
+          <w:b/>
+          <w:bCs/>
+          <w:color w:val="000000" w:themeColor="text1"/>
+          <w:kern w:val="0"/>
+          <w:sz w:val="48"/>
+          <w:szCs w:val="48"/>
           <w14:ligatures w14:val="none"/>
         </w:rPr>
         <w:t>SYN Scans</w:t>
@@ -4099,8 +4800,22 @@
           <w:shd w:val="clear" w:color="auto" w:fill="212C42"/>
           <w14:ligatures w14:val="none"/>
         </w:rPr>
-        <w:t>-sS</w:t>
-      </w:r>
+        <w:t>-</w:t>
+      </w:r>
+      <w:proofErr w:type="spellStart"/>
+      <w:r>
+        <w:rPr>
+          <w:rFonts w:ascii="Consolas" w:eastAsia="Times New Roman" w:hAnsi="Consolas" w:cs="Courier New"/>
+          <w:color w:val="FFFFFF"/>
+          <w:kern w:val="0"/>
+          <w:sz w:val="21"/>
+          <w:szCs w:val="21"/>
+          <w:shd w:val="clear" w:color="auto" w:fill="212C42"/>
+          <w14:ligatures w14:val="none"/>
+        </w:rPr>
+        <w:t>sS</w:t>
+      </w:r>
+      <w:proofErr w:type="spellEnd"/>
       <w:r>
         <w:rPr>
           <w:rFonts w:ascii="Ubuntu" w:eastAsia="Times New Roman" w:hAnsi="Ubuntu" w:cs="Times New Roman"/>
@@ -4251,7 +4966,7 @@
                     </pic:cNvPicPr>
                   </pic:nvPicPr>
                   <pic:blipFill>
-                    <a:blip r:embed="rId54">
+                    <a:blip r:embed="rId53">
                       <a:extLst>
                         <a:ext uri="{28A0092B-C50C-407E-A947-70E740481C1C}">
                           <a14:useLocalDpi xmlns:a14="http://schemas.microsoft.com/office/drawing/2010/main" val="0"/>
@@ -4324,7 +5039,7 @@
                     </pic:cNvPicPr>
                   </pic:nvPicPr>
                   <pic:blipFill>
-                    <a:blip r:embed="rId55">
+                    <a:blip r:embed="rId54">
                       <a:extLst>
                         <a:ext uri="{28A0092B-C50C-407E-A947-70E740481C1C}">
                           <a14:useLocalDpi xmlns:a14="http://schemas.microsoft.com/office/drawing/2010/main" val="0"/>
@@ -4696,7 +5411,7 @@
           <w14:ligatures w14:val="none"/>
         </w:rPr>
         <w:pict w14:anchorId="627A9AE0">
-          <v:rect id="_x0000_i1157" style="width:0;height:0" o:hralign="center" o:hrstd="t" o:hr="t" fillcolor="#a0a0a0" stroked="f"/>
+          <v:rect id="_x0000_i1069" style="width:0;height:0" o:hralign="center" o:hrstd="t" o:hr="t" fillcolor="#a0a0a0" stroked="f"/>
         </w:pict>
       </w:r>
     </w:p>
@@ -4822,7 +5537,7 @@
           <w14:ligatures w14:val="none"/>
         </w:rPr>
         <w:pict w14:anchorId="14945FB1">
-          <v:rect id="_x0000_i1158" style="width:0;height:0" o:hralign="center" o:hrstd="t" o:hr="t" fillcolor="#a0a0a0" stroked="f"/>
+          <v:rect id="_x0000_i1070" style="width:0;height:0" o:hralign="center" o:hrstd="t" o:hr="t" fillcolor="#a0a0a0" stroked="f"/>
         </w:pict>
       </w:r>
     </w:p>
@@ -4932,10 +5647,10 @@
           <w14:ligatures w14:val="none"/>
         </w:rPr>
         <w:object w:dxaOrig="13" w:dyaOrig="0" w14:anchorId="1B27B463">
-          <v:shape id="_x0000_i1168" type="#_x0000_t75" style="width:42pt;height:18pt" o:ole="">
-            <v:imagedata r:id="rId56" o:title=""/>
+          <v:shape id="_x0000_i1163" type="#_x0000_t75" style="width:42pt;height:18pt" o:ole="">
+            <v:imagedata r:id="rId55" o:title=""/>
           </v:shape>
-          <w:control r:id="rId57" w:name="DefaultOcxName20" w:shapeid="_x0000_i1168"/>
+          <w:control r:id="rId56" w:name="DefaultOcxName20" w:shapeid="_x0000_i1163"/>
         </w:object>
       </w:r>
     </w:p>
@@ -5012,10 +5727,808 @@
           <w14:ligatures w14:val="none"/>
         </w:rPr>
         <w:object w:dxaOrig="13" w:dyaOrig="0" w14:anchorId="5D3FFE73">
-          <v:shape id="_x0000_i1167" type="#_x0000_t75" style="width:42pt;height:18pt" o:ole="">
-            <v:imagedata r:id="rId58" o:title=""/>
+          <v:shape id="_x0000_i1169" type="#_x0000_t75" style="width:42pt;height:18pt" o:ole="">
+            <v:imagedata r:id="rId57" o:title=""/>
           </v:shape>
-          <w:control r:id="rId59" w:name="DefaultOcxName110" w:shapeid="_x0000_i1167"/>
+          <w:control r:id="rId58" w:name="DefaultOcxName110" w:shapeid="_x0000_i1169"/>
+        </w:object>
+      </w:r>
+    </w:p>
+    <w:p>
+      <w:pPr>
+        <w:shd w:val="clear" w:color="auto" w:fill="FFFFFF"/>
+        <w:spacing w:line="240" w:lineRule="auto"/>
+        <w:rPr>
+          <w:rFonts w:ascii="Ubuntu" w:eastAsia="Times New Roman" w:hAnsi="Ubuntu" w:cs="Times New Roman"/>
+          <w:color w:val="212529"/>
+          <w:kern w:val="0"/>
+          <w:sz w:val="24"/>
+          <w:szCs w:val="24"/>
+          <w14:ligatures w14:val="none"/>
+        </w:rPr>
+      </w:pPr>
+      <w:r>
+        <w:rPr>
+          <w:rFonts w:ascii="Ubuntu" w:eastAsia="Times New Roman" w:hAnsi="Ubuntu" w:cs="Times New Roman"/>
+          <w:color w:val="212529"/>
+          <w:kern w:val="0"/>
+          <w:sz w:val="24"/>
+          <w:szCs w:val="24"/>
+          <w14:ligatures w14:val="none"/>
+        </w:rPr>
+        <w:t>Correct Answer</w:t>
+      </w:r>
+    </w:p>
+    <w:p>
+      <w:pPr>
+        <w:shd w:val="clear" w:color="auto" w:fill="FFFFFF"/>
+        <w:spacing w:after="0" w:line="240" w:lineRule="auto"/>
+        <w:rPr>
+          <w:rFonts w:ascii="Ubuntu" w:eastAsia="Times New Roman" w:hAnsi="Ubuntu" w:cs="Times New Roman"/>
+          <w:b/>
+          <w:bCs/>
+          <w:color w:val="000000" w:themeColor="text1"/>
+          <w:kern w:val="0"/>
+          <w:sz w:val="48"/>
+          <w:szCs w:val="48"/>
+          <w14:ligatures w14:val="none"/>
+        </w:rPr>
+      </w:pPr>
+      <w:r>
+        <w:rPr>
+          <w:rFonts w:ascii="Ubuntu" w:eastAsia="Times New Roman" w:hAnsi="Ubuntu" w:cs="Times New Roman"/>
+          <w:b/>
+          <w:bCs/>
+          <w:color w:val="000000" w:themeColor="text1"/>
+          <w:kern w:val="0"/>
+          <w:sz w:val="48"/>
+          <w:szCs w:val="48"/>
+          <w14:ligatures w14:val="none"/>
+        </w:rPr>
+        <w:t>UDP Scans</w:t>
+      </w:r>
+    </w:p>
+    <w:p>
+      <w:pPr>
+        <w:shd w:val="clear" w:color="auto" w:fill="FFFFFF"/>
+        <w:spacing w:after="100" w:afterAutospacing="1" w:line="240" w:lineRule="auto"/>
+        <w:rPr>
+          <w:rFonts w:ascii="Ubuntu" w:eastAsia="Times New Roman" w:hAnsi="Ubuntu" w:cs="Times New Roman"/>
+          <w:color w:val="212529"/>
+          <w:kern w:val="0"/>
+          <w:sz w:val="24"/>
+          <w:szCs w:val="24"/>
+          <w14:ligatures w14:val="none"/>
+        </w:rPr>
+      </w:pPr>
+      <w:r>
+        <w:rPr>
+          <w:rFonts w:ascii="Ubuntu" w:eastAsia="Times New Roman" w:hAnsi="Ubuntu" w:cs="Times New Roman"/>
+          <w:color w:val="212529"/>
+          <w:kern w:val="0"/>
+          <w:sz w:val="24"/>
+          <w:szCs w:val="24"/>
+          <w14:ligatures w14:val="none"/>
+        </w:rPr>
+        <w:t>Unlike TCP, UDP connections are </w:t>
+      </w:r>
+      <w:r>
+        <w:rPr>
+          <w:rFonts w:ascii="Ubuntu" w:eastAsia="Times New Roman" w:hAnsi="Ubuntu" w:cs="Times New Roman"/>
+          <w:i/>
+          <w:iCs/>
+          <w:color w:val="212529"/>
+          <w:kern w:val="0"/>
+          <w:sz w:val="24"/>
+          <w:szCs w:val="24"/>
+          <w14:ligatures w14:val="none"/>
+        </w:rPr>
+        <w:t>stateless</w:t>
+      </w:r>
+      <w:r>
+        <w:rPr>
+          <w:rFonts w:ascii="Ubuntu" w:eastAsia="Times New Roman" w:hAnsi="Ubuntu" w:cs="Times New Roman"/>
+          <w:color w:val="212529"/>
+          <w:kern w:val="0"/>
+          <w:sz w:val="24"/>
+          <w:szCs w:val="24"/>
+          <w14:ligatures w14:val="none"/>
+        </w:rPr>
+        <w:t>. This means that, rather than initiating a connection with a back-and-forth "handshake", UDP connections rely on sending packets to a target port and essentially hoping that they make it. This makes UDP superb for connections which rely on speed over quality (</w:t>
+      </w:r>
+      <w:proofErr w:type="gramStart"/>
+      <w:r>
+        <w:rPr>
+          <w:rFonts w:ascii="Ubuntu" w:eastAsia="Times New Roman" w:hAnsi="Ubuntu" w:cs="Times New Roman"/>
+          <w:color w:val="212529"/>
+          <w:kern w:val="0"/>
+          <w:sz w:val="24"/>
+          <w:szCs w:val="24"/>
+          <w14:ligatures w14:val="none"/>
+        </w:rPr>
+        <w:t>e.g.</w:t>
+      </w:r>
+      <w:proofErr w:type="gramEnd"/>
+      <w:r>
+        <w:rPr>
+          <w:rFonts w:ascii="Ubuntu" w:eastAsia="Times New Roman" w:hAnsi="Ubuntu" w:cs="Times New Roman"/>
+          <w:color w:val="212529"/>
+          <w:kern w:val="0"/>
+          <w:sz w:val="24"/>
+          <w:szCs w:val="24"/>
+          <w14:ligatures w14:val="none"/>
+        </w:rPr>
+        <w:t xml:space="preserve"> video sharing), but the lack of acknowledgement makes UDP significantly more difficult (and much slower) to scan. The switch for an Nmap UDP scan is (</w:t>
+      </w:r>
+      <w:r>
+        <w:rPr>
+          <w:rFonts w:ascii="Consolas" w:eastAsia="Times New Roman" w:hAnsi="Consolas" w:cs="Courier New"/>
+          <w:color w:val="FFFFFF"/>
+          <w:kern w:val="0"/>
+          <w:sz w:val="21"/>
+          <w:szCs w:val="21"/>
+          <w:shd w:val="clear" w:color="auto" w:fill="212C42"/>
+          <w14:ligatures w14:val="none"/>
+        </w:rPr>
+        <w:t>-</w:t>
+      </w:r>
+      <w:proofErr w:type="spellStart"/>
+      <w:r>
+        <w:rPr>
+          <w:rFonts w:ascii="Consolas" w:eastAsia="Times New Roman" w:hAnsi="Consolas" w:cs="Courier New"/>
+          <w:color w:val="FFFFFF"/>
+          <w:kern w:val="0"/>
+          <w:sz w:val="21"/>
+          <w:szCs w:val="21"/>
+          <w:shd w:val="clear" w:color="auto" w:fill="212C42"/>
+          <w14:ligatures w14:val="none"/>
+        </w:rPr>
+        <w:t>sU</w:t>
+      </w:r>
+      <w:proofErr w:type="spellEnd"/>
+      <w:r>
+        <w:rPr>
+          <w:rFonts w:ascii="Ubuntu" w:eastAsia="Times New Roman" w:hAnsi="Ubuntu" w:cs="Times New Roman"/>
+          <w:color w:val="212529"/>
+          <w:kern w:val="0"/>
+          <w:sz w:val="24"/>
+          <w:szCs w:val="24"/>
+          <w14:ligatures w14:val="none"/>
+        </w:rPr>
+        <w:t>)</w:t>
+      </w:r>
+    </w:p>
+    <w:p>
+      <w:pPr>
+        <w:shd w:val="clear" w:color="auto" w:fill="FFFFFF"/>
+        <w:spacing w:after="100" w:afterAutospacing="1" w:line="240" w:lineRule="auto"/>
+        <w:rPr>
+          <w:rFonts w:ascii="Ubuntu" w:eastAsia="Times New Roman" w:hAnsi="Ubuntu" w:cs="Times New Roman"/>
+          <w:color w:val="212529"/>
+          <w:kern w:val="0"/>
+          <w:sz w:val="24"/>
+          <w:szCs w:val="24"/>
+          <w14:ligatures w14:val="none"/>
+        </w:rPr>
+      </w:pPr>
+      <w:r>
+        <w:rPr>
+          <w:rFonts w:ascii="Ubuntu" w:eastAsia="Times New Roman" w:hAnsi="Ubuntu" w:cs="Times New Roman"/>
+          <w:color w:val="212529"/>
+          <w:kern w:val="0"/>
+          <w:sz w:val="24"/>
+          <w:szCs w:val="24"/>
+          <w14:ligatures w14:val="none"/>
+        </w:rPr>
+        <w:t>When a packet is sent to an open UDP port, there should be no response. When this happens, Nmap refers to the port as being </w:t>
+      </w:r>
+      <w:proofErr w:type="spellStart"/>
+      <w:r>
+        <w:rPr>
+          <w:rFonts w:ascii="Consolas" w:eastAsia="Times New Roman" w:hAnsi="Consolas" w:cs="Courier New"/>
+          <w:color w:val="FFFFFF"/>
+          <w:kern w:val="0"/>
+          <w:sz w:val="21"/>
+          <w:szCs w:val="21"/>
+          <w:shd w:val="clear" w:color="auto" w:fill="212C42"/>
+          <w14:ligatures w14:val="none"/>
+        </w:rPr>
+        <w:t>open|filtered</w:t>
+      </w:r>
+      <w:proofErr w:type="spellEnd"/>
+      <w:r>
+        <w:rPr>
+          <w:rFonts w:ascii="Ubuntu" w:eastAsia="Times New Roman" w:hAnsi="Ubuntu" w:cs="Times New Roman"/>
+          <w:color w:val="212529"/>
+          <w:kern w:val="0"/>
+          <w:sz w:val="24"/>
+          <w:szCs w:val="24"/>
+          <w14:ligatures w14:val="none"/>
+        </w:rPr>
+        <w:t>. In other words, it suspects that the port is open, but it could be firewalled. If it gets a UDP response (which is very unusual), then the port is marked as </w:t>
+      </w:r>
+      <w:r>
+        <w:rPr>
+          <w:rFonts w:ascii="Ubuntu" w:eastAsia="Times New Roman" w:hAnsi="Ubuntu" w:cs="Times New Roman"/>
+          <w:i/>
+          <w:iCs/>
+          <w:color w:val="212529"/>
+          <w:kern w:val="0"/>
+          <w:sz w:val="24"/>
+          <w:szCs w:val="24"/>
+          <w14:ligatures w14:val="none"/>
+        </w:rPr>
+        <w:t>open</w:t>
+      </w:r>
+      <w:r>
+        <w:rPr>
+          <w:rFonts w:ascii="Ubuntu" w:eastAsia="Times New Roman" w:hAnsi="Ubuntu" w:cs="Times New Roman"/>
+          <w:color w:val="212529"/>
+          <w:kern w:val="0"/>
+          <w:sz w:val="24"/>
+          <w:szCs w:val="24"/>
+          <w14:ligatures w14:val="none"/>
+        </w:rPr>
+        <w:t xml:space="preserve">. More commonly there is no response, in which case the request is sent a second time as a double-check. If there is still no </w:t>
+      </w:r>
+      <w:proofErr w:type="gramStart"/>
+      <w:r>
+        <w:rPr>
+          <w:rFonts w:ascii="Ubuntu" w:eastAsia="Times New Roman" w:hAnsi="Ubuntu" w:cs="Times New Roman"/>
+          <w:color w:val="212529"/>
+          <w:kern w:val="0"/>
+          <w:sz w:val="24"/>
+          <w:szCs w:val="24"/>
+          <w14:ligatures w14:val="none"/>
+        </w:rPr>
+        <w:t>response</w:t>
+      </w:r>
+      <w:proofErr w:type="gramEnd"/>
+      <w:r>
+        <w:rPr>
+          <w:rFonts w:ascii="Ubuntu" w:eastAsia="Times New Roman" w:hAnsi="Ubuntu" w:cs="Times New Roman"/>
+          <w:color w:val="212529"/>
+          <w:kern w:val="0"/>
+          <w:sz w:val="24"/>
+          <w:szCs w:val="24"/>
+          <w14:ligatures w14:val="none"/>
+        </w:rPr>
+        <w:t xml:space="preserve"> then the port is marked </w:t>
+      </w:r>
+      <w:proofErr w:type="spellStart"/>
+      <w:r>
+        <w:rPr>
+          <w:rFonts w:ascii="Ubuntu" w:eastAsia="Times New Roman" w:hAnsi="Ubuntu" w:cs="Times New Roman"/>
+          <w:i/>
+          <w:iCs/>
+          <w:color w:val="212529"/>
+          <w:kern w:val="0"/>
+          <w:sz w:val="24"/>
+          <w:szCs w:val="24"/>
+          <w14:ligatures w14:val="none"/>
+        </w:rPr>
+        <w:t>open|filtered</w:t>
+      </w:r>
+      <w:proofErr w:type="spellEnd"/>
+      <w:r>
+        <w:rPr>
+          <w:rFonts w:ascii="Ubuntu" w:eastAsia="Times New Roman" w:hAnsi="Ubuntu" w:cs="Times New Roman"/>
+          <w:color w:val="212529"/>
+          <w:kern w:val="0"/>
+          <w:sz w:val="24"/>
+          <w:szCs w:val="24"/>
+          <w14:ligatures w14:val="none"/>
+        </w:rPr>
+        <w:t> and Nmap moves on.</w:t>
+      </w:r>
+    </w:p>
+    <w:p>
+      <w:pPr>
+        <w:shd w:val="clear" w:color="auto" w:fill="FFFFFF"/>
+        <w:spacing w:after="100" w:afterAutospacing="1" w:line="240" w:lineRule="auto"/>
+        <w:rPr>
+          <w:rFonts w:ascii="Ubuntu" w:eastAsia="Times New Roman" w:hAnsi="Ubuntu" w:cs="Times New Roman"/>
+          <w:color w:val="212529"/>
+          <w:kern w:val="0"/>
+          <w:sz w:val="24"/>
+          <w:szCs w:val="24"/>
+          <w14:ligatures w14:val="none"/>
+        </w:rPr>
+      </w:pPr>
+      <w:r>
+        <w:rPr>
+          <w:rFonts w:ascii="Ubuntu" w:eastAsia="Times New Roman" w:hAnsi="Ubuntu" w:cs="Times New Roman"/>
+          <w:color w:val="212529"/>
+          <w:kern w:val="0"/>
+          <w:sz w:val="24"/>
+          <w:szCs w:val="24"/>
+          <w14:ligatures w14:val="none"/>
+        </w:rPr>
+        <w:lastRenderedPageBreak/>
+        <w:t>When a packet is sent to a </w:t>
+      </w:r>
+      <w:r>
+        <w:rPr>
+          <w:rFonts w:ascii="Ubuntu" w:eastAsia="Times New Roman" w:hAnsi="Ubuntu" w:cs="Times New Roman"/>
+          <w:i/>
+          <w:iCs/>
+          <w:color w:val="212529"/>
+          <w:kern w:val="0"/>
+          <w:sz w:val="24"/>
+          <w:szCs w:val="24"/>
+          <w14:ligatures w14:val="none"/>
+        </w:rPr>
+        <w:t>closed</w:t>
+      </w:r>
+      <w:r>
+        <w:rPr>
+          <w:rFonts w:ascii="Ubuntu" w:eastAsia="Times New Roman" w:hAnsi="Ubuntu" w:cs="Times New Roman"/>
+          <w:color w:val="212529"/>
+          <w:kern w:val="0"/>
+          <w:sz w:val="24"/>
+          <w:szCs w:val="24"/>
+          <w14:ligatures w14:val="none"/>
+        </w:rPr>
+        <w:t> UDP port, the target should respond with an ICMP (ping) packet containing a message that the port is unreachable. This clearly identifies closed ports, which Nmap marks as such and moves on.</w:t>
+      </w:r>
+    </w:p>
+    <w:p>
+      <w:pPr>
+        <w:shd w:val="clear" w:color="auto" w:fill="FFFFFF"/>
+        <w:spacing w:after="0" w:line="240" w:lineRule="auto"/>
+        <w:rPr>
+          <w:rFonts w:ascii="Ubuntu" w:eastAsia="Times New Roman" w:hAnsi="Ubuntu" w:cs="Times New Roman"/>
+          <w:color w:val="212529"/>
+          <w:kern w:val="0"/>
+          <w:sz w:val="24"/>
+          <w:szCs w:val="24"/>
+          <w14:ligatures w14:val="none"/>
+        </w:rPr>
+      </w:pPr>
+      <w:r>
+        <w:rPr>
+          <w:rFonts w:ascii="Ubuntu" w:eastAsia="Times New Roman" w:hAnsi="Ubuntu" w:cs="Times New Roman"/>
+          <w:color w:val="212529"/>
+          <w:kern w:val="0"/>
+          <w:sz w:val="24"/>
+          <w:szCs w:val="24"/>
+          <w14:ligatures w14:val="none"/>
+        </w:rPr>
+        <w:pict w14:anchorId="5E980E44">
+          <v:rect id="_x0000_i1171" style="width:0;height:0" o:hralign="center" o:hrstd="t" o:hr="t" fillcolor="#a0a0a0" stroked="f"/>
+        </w:pict>
+      </w:r>
+    </w:p>
+    <w:p>
+      <w:pPr>
+        <w:shd w:val="clear" w:color="auto" w:fill="FFFFFF"/>
+        <w:spacing w:after="100" w:afterAutospacing="1" w:line="240" w:lineRule="auto"/>
+        <w:rPr>
+          <w:rFonts w:ascii="Ubuntu" w:eastAsia="Times New Roman" w:hAnsi="Ubuntu" w:cs="Times New Roman"/>
+          <w:color w:val="212529"/>
+          <w:kern w:val="0"/>
+          <w:sz w:val="24"/>
+          <w:szCs w:val="24"/>
+          <w14:ligatures w14:val="none"/>
+        </w:rPr>
+      </w:pPr>
+      <w:r>
+        <w:rPr>
+          <w:rFonts w:ascii="Ubuntu" w:eastAsia="Times New Roman" w:hAnsi="Ubuntu" w:cs="Times New Roman"/>
+          <w:color w:val="212529"/>
+          <w:kern w:val="0"/>
+          <w:sz w:val="24"/>
+          <w:szCs w:val="24"/>
+          <w14:ligatures w14:val="none"/>
+        </w:rPr>
+        <w:t xml:space="preserve">Due to this difficulty in identifying whether a UDP port is </w:t>
+      </w:r>
+      <w:proofErr w:type="gramStart"/>
+      <w:r>
+        <w:rPr>
+          <w:rFonts w:ascii="Ubuntu" w:eastAsia="Times New Roman" w:hAnsi="Ubuntu" w:cs="Times New Roman"/>
+          <w:color w:val="212529"/>
+          <w:kern w:val="0"/>
+          <w:sz w:val="24"/>
+          <w:szCs w:val="24"/>
+          <w14:ligatures w14:val="none"/>
+        </w:rPr>
+        <w:t>actually open</w:t>
+      </w:r>
+      <w:proofErr w:type="gramEnd"/>
+      <w:r>
+        <w:rPr>
+          <w:rFonts w:ascii="Ubuntu" w:eastAsia="Times New Roman" w:hAnsi="Ubuntu" w:cs="Times New Roman"/>
+          <w:color w:val="212529"/>
+          <w:kern w:val="0"/>
+          <w:sz w:val="24"/>
+          <w:szCs w:val="24"/>
+          <w14:ligatures w14:val="none"/>
+        </w:rPr>
+        <w:t xml:space="preserve">, UDP scans tend to be incredibly slow in comparison to the various TCP scans (in the region of 20 minutes to scan the first 1000 ports, with a good connection). For this </w:t>
+      </w:r>
+      <w:proofErr w:type="gramStart"/>
+      <w:r>
+        <w:rPr>
+          <w:rFonts w:ascii="Ubuntu" w:eastAsia="Times New Roman" w:hAnsi="Ubuntu" w:cs="Times New Roman"/>
+          <w:color w:val="212529"/>
+          <w:kern w:val="0"/>
+          <w:sz w:val="24"/>
+          <w:szCs w:val="24"/>
+          <w14:ligatures w14:val="none"/>
+        </w:rPr>
+        <w:t>reason</w:t>
+      </w:r>
+      <w:proofErr w:type="gramEnd"/>
+      <w:r>
+        <w:rPr>
+          <w:rFonts w:ascii="Ubuntu" w:eastAsia="Times New Roman" w:hAnsi="Ubuntu" w:cs="Times New Roman"/>
+          <w:color w:val="212529"/>
+          <w:kern w:val="0"/>
+          <w:sz w:val="24"/>
+          <w:szCs w:val="24"/>
+          <w14:ligatures w14:val="none"/>
+        </w:rPr>
+        <w:t xml:space="preserve"> it's usually good practice to run an Nmap scan with </w:t>
+      </w:r>
+      <w:r>
+        <w:rPr>
+          <w:rFonts w:ascii="Consolas" w:eastAsia="Times New Roman" w:hAnsi="Consolas" w:cs="Courier New"/>
+          <w:color w:val="FFFFFF"/>
+          <w:kern w:val="0"/>
+          <w:sz w:val="21"/>
+          <w:szCs w:val="21"/>
+          <w:shd w:val="clear" w:color="auto" w:fill="212C42"/>
+          <w14:ligatures w14:val="none"/>
+        </w:rPr>
+        <w:t>--top-ports &lt;number&gt;</w:t>
+      </w:r>
+      <w:r>
+        <w:rPr>
+          <w:rFonts w:ascii="Ubuntu" w:eastAsia="Times New Roman" w:hAnsi="Ubuntu" w:cs="Times New Roman"/>
+          <w:color w:val="212529"/>
+          <w:kern w:val="0"/>
+          <w:sz w:val="24"/>
+          <w:szCs w:val="24"/>
+          <w14:ligatures w14:val="none"/>
+        </w:rPr>
+        <w:t xml:space="preserve"> enabled. For example, scanning </w:t>
+      </w:r>
+      <w:proofErr w:type="gramStart"/>
+      <w:r>
+        <w:rPr>
+          <w:rFonts w:ascii="Ubuntu" w:eastAsia="Times New Roman" w:hAnsi="Ubuntu" w:cs="Times New Roman"/>
+          <w:color w:val="212529"/>
+          <w:kern w:val="0"/>
+          <w:sz w:val="24"/>
+          <w:szCs w:val="24"/>
+          <w14:ligatures w14:val="none"/>
+        </w:rPr>
+        <w:t>with  </w:t>
+      </w:r>
+      <w:proofErr w:type="spellStart"/>
+      <w:r>
+        <w:rPr>
+          <w:rFonts w:ascii="Consolas" w:eastAsia="Times New Roman" w:hAnsi="Consolas" w:cs="Courier New"/>
+          <w:color w:val="FFFFFF"/>
+          <w:kern w:val="0"/>
+          <w:sz w:val="21"/>
+          <w:szCs w:val="21"/>
+          <w:shd w:val="clear" w:color="auto" w:fill="212C42"/>
+          <w14:ligatures w14:val="none"/>
+        </w:rPr>
+        <w:t>nmap</w:t>
+      </w:r>
+      <w:proofErr w:type="spellEnd"/>
+      <w:proofErr w:type="gramEnd"/>
+      <w:r>
+        <w:rPr>
+          <w:rFonts w:ascii="Consolas" w:eastAsia="Times New Roman" w:hAnsi="Consolas" w:cs="Courier New"/>
+          <w:color w:val="FFFFFF"/>
+          <w:kern w:val="0"/>
+          <w:sz w:val="21"/>
+          <w:szCs w:val="21"/>
+          <w:shd w:val="clear" w:color="auto" w:fill="212C42"/>
+          <w14:ligatures w14:val="none"/>
+        </w:rPr>
+        <w:t xml:space="preserve"> -</w:t>
+      </w:r>
+      <w:proofErr w:type="spellStart"/>
+      <w:r>
+        <w:rPr>
+          <w:rFonts w:ascii="Consolas" w:eastAsia="Times New Roman" w:hAnsi="Consolas" w:cs="Courier New"/>
+          <w:color w:val="FFFFFF"/>
+          <w:kern w:val="0"/>
+          <w:sz w:val="21"/>
+          <w:szCs w:val="21"/>
+          <w:shd w:val="clear" w:color="auto" w:fill="212C42"/>
+          <w14:ligatures w14:val="none"/>
+        </w:rPr>
+        <w:t>sU</w:t>
+      </w:r>
+      <w:proofErr w:type="spellEnd"/>
+      <w:r>
+        <w:rPr>
+          <w:rFonts w:ascii="Consolas" w:eastAsia="Times New Roman" w:hAnsi="Consolas" w:cs="Courier New"/>
+          <w:color w:val="FFFFFF"/>
+          <w:kern w:val="0"/>
+          <w:sz w:val="21"/>
+          <w:szCs w:val="21"/>
+          <w:shd w:val="clear" w:color="auto" w:fill="212C42"/>
+          <w14:ligatures w14:val="none"/>
+        </w:rPr>
+        <w:t xml:space="preserve"> --top-ports 20 &lt;target&gt;</w:t>
+      </w:r>
+      <w:r>
+        <w:rPr>
+          <w:rFonts w:ascii="Ubuntu" w:eastAsia="Times New Roman" w:hAnsi="Ubuntu" w:cs="Times New Roman"/>
+          <w:color w:val="212529"/>
+          <w:kern w:val="0"/>
+          <w:sz w:val="24"/>
+          <w:szCs w:val="24"/>
+          <w14:ligatures w14:val="none"/>
+        </w:rPr>
+        <w:t xml:space="preserve">. Will scan the top 20 </w:t>
+      </w:r>
+      <w:proofErr w:type="gramStart"/>
+      <w:r>
+        <w:rPr>
+          <w:rFonts w:ascii="Ubuntu" w:eastAsia="Times New Roman" w:hAnsi="Ubuntu" w:cs="Times New Roman"/>
+          <w:color w:val="212529"/>
+          <w:kern w:val="0"/>
+          <w:sz w:val="24"/>
+          <w:szCs w:val="24"/>
+          <w14:ligatures w14:val="none"/>
+        </w:rPr>
+        <w:t>most commonly used</w:t>
+      </w:r>
+      <w:proofErr w:type="gramEnd"/>
+      <w:r>
+        <w:rPr>
+          <w:rFonts w:ascii="Ubuntu" w:eastAsia="Times New Roman" w:hAnsi="Ubuntu" w:cs="Times New Roman"/>
+          <w:color w:val="212529"/>
+          <w:kern w:val="0"/>
+          <w:sz w:val="24"/>
+          <w:szCs w:val="24"/>
+          <w14:ligatures w14:val="none"/>
+        </w:rPr>
+        <w:t xml:space="preserve"> UDP ports, resulting in a much more acceptable scan time.</w:t>
+      </w:r>
+    </w:p>
+    <w:p>
+      <w:pPr>
+        <w:shd w:val="clear" w:color="auto" w:fill="FFFFFF"/>
+        <w:spacing w:after="0" w:line="240" w:lineRule="auto"/>
+        <w:rPr>
+          <w:rFonts w:ascii="Ubuntu" w:eastAsia="Times New Roman" w:hAnsi="Ubuntu" w:cs="Times New Roman"/>
+          <w:color w:val="212529"/>
+          <w:kern w:val="0"/>
+          <w:sz w:val="24"/>
+          <w:szCs w:val="24"/>
+          <w14:ligatures w14:val="none"/>
+        </w:rPr>
+      </w:pPr>
+      <w:r>
+        <w:rPr>
+          <w:rFonts w:ascii="Ubuntu" w:eastAsia="Times New Roman" w:hAnsi="Ubuntu" w:cs="Times New Roman"/>
+          <w:color w:val="212529"/>
+          <w:kern w:val="0"/>
+          <w:sz w:val="24"/>
+          <w:szCs w:val="24"/>
+          <w14:ligatures w14:val="none"/>
+        </w:rPr>
+        <w:pict w14:anchorId="0A683321">
+          <v:rect id="_x0000_i1172" style="width:0;height:0" o:hralign="center" o:hrstd="t" o:hr="t" fillcolor="#a0a0a0" stroked="f"/>
+        </w:pict>
+      </w:r>
+    </w:p>
+    <w:p>
+      <w:pPr>
+        <w:shd w:val="clear" w:color="auto" w:fill="FFFFFF"/>
+        <w:spacing w:after="100" w:afterAutospacing="1" w:line="240" w:lineRule="auto"/>
+        <w:rPr>
+          <w:rFonts w:ascii="Ubuntu" w:eastAsia="Times New Roman" w:hAnsi="Ubuntu" w:cs="Times New Roman"/>
+          <w:color w:val="212529"/>
+          <w:kern w:val="0"/>
+          <w:sz w:val="24"/>
+          <w:szCs w:val="24"/>
+          <w14:ligatures w14:val="none"/>
+        </w:rPr>
+      </w:pPr>
+      <w:r>
+        <w:rPr>
+          <w:rFonts w:ascii="Ubuntu" w:eastAsia="Times New Roman" w:hAnsi="Ubuntu" w:cs="Times New Roman"/>
+          <w:color w:val="212529"/>
+          <w:kern w:val="0"/>
+          <w:sz w:val="24"/>
+          <w:szCs w:val="24"/>
+          <w14:ligatures w14:val="none"/>
+        </w:rPr>
+        <w:t>When scanning UDP ports, Nmap usually sends completely empty requests -- just raw UDP packets. That said, for ports which are usually occupied by well-known services, it will instead send a protocol-specific payload which is more likely to elicit a response from which a more accurate result can be drawn.</w:t>
+      </w:r>
+    </w:p>
+    <w:p>
+      <w:pPr>
+        <w:shd w:val="clear" w:color="auto" w:fill="FFFFFF"/>
+        <w:spacing w:after="0" w:line="240" w:lineRule="auto"/>
+        <w:rPr>
+          <w:rFonts w:ascii="Ubuntu" w:eastAsia="Times New Roman" w:hAnsi="Ubuntu" w:cs="Times New Roman"/>
+          <w:b/>
+          <w:bCs/>
+          <w:i/>
+          <w:iCs/>
+          <w:color w:val="212529"/>
+          <w:kern w:val="0"/>
+          <w:sz w:val="27"/>
+          <w:szCs w:val="27"/>
+          <w14:ligatures w14:val="none"/>
+        </w:rPr>
+      </w:pPr>
+      <w:r>
+        <w:rPr>
+          <w:rFonts w:ascii="Ubuntu" w:eastAsia="Times New Roman" w:hAnsi="Ubuntu" w:cs="Times New Roman"/>
+          <w:b/>
+          <w:bCs/>
+          <w:i/>
+          <w:iCs/>
+          <w:color w:val="212529"/>
+          <w:kern w:val="0"/>
+          <w:sz w:val="27"/>
+          <w:szCs w:val="27"/>
+          <w14:ligatures w14:val="none"/>
+        </w:rPr>
+        <w:t xml:space="preserve">Answer the questions </w:t>
+      </w:r>
+      <w:proofErr w:type="gramStart"/>
+      <w:r>
+        <w:rPr>
+          <w:rFonts w:ascii="Ubuntu" w:eastAsia="Times New Roman" w:hAnsi="Ubuntu" w:cs="Times New Roman"/>
+          <w:b/>
+          <w:bCs/>
+          <w:i/>
+          <w:iCs/>
+          <w:color w:val="212529"/>
+          <w:kern w:val="0"/>
+          <w:sz w:val="27"/>
+          <w:szCs w:val="27"/>
+          <w14:ligatures w14:val="none"/>
+        </w:rPr>
+        <w:t>below</w:t>
+      </w:r>
+      <w:proofErr w:type="gramEnd"/>
+    </w:p>
+    <w:p>
+      <w:pPr>
+        <w:shd w:val="clear" w:color="auto" w:fill="FFFFFF"/>
+        <w:spacing w:after="150" w:line="240" w:lineRule="auto"/>
+        <w:rPr>
+          <w:rFonts w:ascii="Ubuntu" w:eastAsia="Times New Roman" w:hAnsi="Ubuntu" w:cs="Times New Roman"/>
+          <w:color w:val="212529"/>
+          <w:kern w:val="0"/>
+          <w:sz w:val="24"/>
+          <w:szCs w:val="24"/>
+          <w14:ligatures w14:val="none"/>
+        </w:rPr>
+      </w:pPr>
+      <w:r>
+        <w:rPr>
+          <w:rFonts w:ascii="Ubuntu" w:eastAsia="Times New Roman" w:hAnsi="Ubuntu" w:cs="Times New Roman"/>
+          <w:color w:val="212529"/>
+          <w:kern w:val="0"/>
+          <w:sz w:val="24"/>
+          <w:szCs w:val="24"/>
+          <w14:ligatures w14:val="none"/>
+        </w:rPr>
+        <w:t>If a UDP port doesn't respond to an Nmap scan, what will it be marked as?</w:t>
+      </w:r>
+    </w:p>
+    <w:p>
+      <w:pPr>
+        <w:shd w:val="clear" w:color="auto" w:fill="FFFFFF"/>
+        <w:spacing w:after="0" w:line="240" w:lineRule="auto"/>
+        <w:rPr>
+          <w:rFonts w:ascii="Ubuntu" w:eastAsia="Times New Roman" w:hAnsi="Ubuntu" w:cs="Times New Roman"/>
+          <w:color w:val="212529"/>
+          <w:kern w:val="0"/>
+          <w:sz w:val="24"/>
+          <w:szCs w:val="24"/>
+          <w14:ligatures w14:val="none"/>
+        </w:rPr>
+      </w:pPr>
+      <w:r>
+        <w:rPr>
+          <w:rFonts w:ascii="Ubuntu" w:eastAsia="Times New Roman" w:hAnsi="Ubuntu" w:cs="Times New Roman"/>
+          <w:color w:val="212529"/>
+          <w:kern w:val="0"/>
+          <w:sz w:val="24"/>
+          <w:szCs w:val="24"/>
+          <w14:ligatures w14:val="none"/>
+        </w:rPr>
+        <w:object w:dxaOrig="13" w:dyaOrig="0" w14:anchorId="5A7E2618">
+          <v:shape id="_x0000_i1180" type="#_x0000_t75" style="width:42pt;height:18pt" o:ole="">
+            <v:imagedata r:id="rId59" o:title=""/>
+          </v:shape>
+          <w:control r:id="rId60" w:name="DefaultOcxName22" w:shapeid="_x0000_i1180"/>
+        </w:object>
+      </w:r>
+    </w:p>
+    <w:p>
+      <w:pPr>
+        <w:shd w:val="clear" w:color="auto" w:fill="FFFFFF"/>
+        <w:spacing w:after="0" w:line="240" w:lineRule="auto"/>
+        <w:rPr>
+          <w:rFonts w:ascii="Ubuntu" w:eastAsia="Times New Roman" w:hAnsi="Ubuntu" w:cs="Times New Roman"/>
+          <w:color w:val="212529"/>
+          <w:kern w:val="0"/>
+          <w:sz w:val="24"/>
+          <w:szCs w:val="24"/>
+          <w14:ligatures w14:val="none"/>
+        </w:rPr>
+      </w:pPr>
+      <w:r>
+        <w:rPr>
+          <w:rFonts w:ascii="Ubuntu" w:eastAsia="Times New Roman" w:hAnsi="Ubuntu" w:cs="Times New Roman"/>
+          <w:color w:val="212529"/>
+          <w:kern w:val="0"/>
+          <w:sz w:val="24"/>
+          <w:szCs w:val="24"/>
+          <w14:ligatures w14:val="none"/>
+        </w:rPr>
+        <w:t>Correct Answer</w:t>
+      </w:r>
+    </w:p>
+    <w:p>
+      <w:pPr>
+        <w:shd w:val="clear" w:color="auto" w:fill="FFFFFF"/>
+        <w:spacing w:after="150" w:line="240" w:lineRule="auto"/>
+        <w:rPr>
+          <w:rFonts w:ascii="Ubuntu" w:eastAsia="Times New Roman" w:hAnsi="Ubuntu" w:cs="Times New Roman"/>
+          <w:color w:val="212529"/>
+          <w:kern w:val="0"/>
+          <w:sz w:val="24"/>
+          <w:szCs w:val="24"/>
+          <w14:ligatures w14:val="none"/>
+        </w:rPr>
+      </w:pPr>
+      <w:r>
+        <w:rPr>
+          <w:rFonts w:ascii="Ubuntu" w:eastAsia="Times New Roman" w:hAnsi="Ubuntu" w:cs="Times New Roman"/>
+          <w:color w:val="212529"/>
+          <w:kern w:val="0"/>
+          <w:sz w:val="24"/>
+          <w:szCs w:val="24"/>
+          <w14:ligatures w14:val="none"/>
+        </w:rPr>
+        <w:t>When a UDP port is closed, by convention the target should send back a "port unreachable" message. Which protocol would it use to do so?</w:t>
+      </w:r>
+    </w:p>
+    <w:p>
+      <w:pPr>
+        <w:shd w:val="clear" w:color="auto" w:fill="FFFFFF"/>
+        <w:spacing w:after="0" w:line="240" w:lineRule="auto"/>
+        <w:rPr>
+          <w:rFonts w:ascii="Ubuntu" w:eastAsia="Times New Roman" w:hAnsi="Ubuntu" w:cs="Times New Roman"/>
+          <w:color w:val="212529"/>
+          <w:kern w:val="0"/>
+          <w:sz w:val="24"/>
+          <w:szCs w:val="24"/>
+          <w14:ligatures w14:val="none"/>
+        </w:rPr>
+      </w:pPr>
+      <w:r>
+        <w:rPr>
+          <w:rFonts w:ascii="Ubuntu" w:eastAsia="Times New Roman" w:hAnsi="Ubuntu" w:cs="Times New Roman"/>
+          <w:color w:val="212529"/>
+          <w:kern w:val="0"/>
+          <w:sz w:val="24"/>
+          <w:szCs w:val="24"/>
+          <w14:ligatures w14:val="none"/>
+        </w:rPr>
+        <w:object w:dxaOrig="13" w:dyaOrig="0" w14:anchorId="34884DE5">
+          <v:shape id="_x0000_i1179" type="#_x0000_t75" style="width:42pt;height:18pt" o:ole="">
+            <v:imagedata r:id="rId61" o:title=""/>
+          </v:shape>
+          <w:control r:id="rId62" w:name="DefaultOcxName111" w:shapeid="_x0000_i1179"/>
         </w:object>
       </w:r>
     </w:p>
@@ -6233,6 +7746,14 @@
 <ax:ocx xmlns:ax="http://schemas.microsoft.com/office/2006/activeX" xmlns:r="http://schemas.openxmlformats.org/officeDocument/2006/relationships" ax:classid="{5512D11A-5CC6-11CF-8D67-00AA00BDCE1D}" ax:persistence="persistStream" r:id="rId1"/>
 </file>
 
+<file path=word/activeX/activeX24.xml><?xml version="1.0" encoding="utf-8"?>
+<ax:ocx xmlns:ax="http://schemas.microsoft.com/office/2006/activeX" xmlns:r="http://schemas.openxmlformats.org/officeDocument/2006/relationships" ax:classid="{5512D11A-5CC6-11CF-8D67-00AA00BDCE1D}" ax:persistence="persistStream" r:id="rId1"/>
+</file>
+
+<file path=word/activeX/activeX25.xml><?xml version="1.0" encoding="utf-8"?>
+<ax:ocx xmlns:ax="http://schemas.microsoft.com/office/2006/activeX" xmlns:r="http://schemas.openxmlformats.org/officeDocument/2006/relationships" ax:classid="{5512D11A-5CC6-11CF-8D67-00AA00BDCE1D}" ax:persistence="persistStream" r:id="rId1"/>
+</file>
+
 <file path=word/activeX/activeX3.xml><?xml version="1.0" encoding="utf-8"?>
 <ax:ocx xmlns:ax="http://schemas.microsoft.com/office/2006/activeX" xmlns:r="http://schemas.openxmlformats.org/officeDocument/2006/relationships" ax:classid="{5512D11A-5CC6-11CF-8D67-00AA00BDCE1D}" ax:persistence="persistStream" r:id="rId1"/>
 </file>

--- a/TryHackMe/Nmap/Nmap.docx
+++ b/TryHackMe/Nmap/Nmap.docx
@@ -1,6 +1,6 @@
 
 <file path=word/document.xml><?xml version="1.0" encoding="utf-8"?>
-<w:document xmlns:wpc="http://schemas.microsoft.com/office/word/2010/wordprocessingCanvas" xmlns:cx="http://schemas.microsoft.com/office/drawing/2014/chartex" xmlns:cx1="http://schemas.microsoft.com/office/drawing/2015/9/8/chartex" xmlns:cx2="http://schemas.microsoft.com/office/drawing/2015/10/21/chartex" xmlns:cx3="http://schemas.microsoft.com/office/drawing/2016/5/9/chartex" xmlns:cx4="http://schemas.microsoft.com/office/drawing/2016/5/10/chartex" xmlns:cx5="http://schemas.microsoft.com/office/drawing/2016/5/11/chartex" xmlns:cx6="http://schemas.microsoft.com/office/drawing/2016/5/12/chartex" xmlns:cx7="http://schemas.microsoft.com/office/drawing/2016/5/13/chartex" xmlns:cx8="http://schemas.microsoft.com/office/drawing/2016/5/14/chartex" xmlns:mc="http://schemas.openxmlformats.org/markup-compatibility/2006" xmlns:aink="http://schemas.microsoft.com/office/drawing/2016/ink" xmlns:am3d="http://schemas.microsoft.com/office/drawing/2017/model3d" xmlns:o="urn:schemas-microsoft-com:office:office" xmlns:oel="http://schemas.microsoft.com/office/2019/extlst" xmlns:r="http://schemas.openxmlformats.org/officeDocument/2006/relationships" xmlns:m="http://schemas.openxmlformats.org/officeDocument/2006/math" xmlns:v="urn:schemas-microsoft-com:vml" xmlns:wp14="http://schemas.microsoft.com/office/word/2010/wordprocessingDrawing" xmlns:wp="http://schemas.openxmlformats.org/drawingml/2006/wordprocessingDrawing" xmlns:w10="urn:schemas-microsoft-com:office:word" xmlns:w="http://schemas.openxmlformats.org/wordprocessingml/2006/main" xmlns:w14="http://schemas.microsoft.com/office/word/2010/wordml" xmlns:w15="http://schemas.microsoft.com/office/word/2012/wordml" xmlns:w16cex="http://schemas.microsoft.com/office/word/2018/wordml/cex" xmlns:w16cid="http://schemas.microsoft.com/office/word/2016/wordml/cid" xmlns:w16="http://schemas.microsoft.com/office/word/2018/wordml" xmlns:w16du="http://schemas.microsoft.com/office/word/2023/wordml/word16du" xmlns:w16sdtdh="http://schemas.microsoft.com/office/word/2020/wordml/sdtdatahash" xmlns:w16se="http://schemas.microsoft.com/office/word/2015/wordml/symex" xmlns:wpg="http://schemas.microsoft.com/office/word/2010/wordprocessingGroup" xmlns:wpi="http://schemas.microsoft.com/office/word/2010/wordprocessingInk" xmlns:wne="http://schemas.microsoft.com/office/word/2006/wordml" xmlns:wps="http://schemas.microsoft.com/office/word/2010/wordprocessingShape" mc:Ignorable="w14 w15 w16se w16cid w16 w16cex w16sdtdh wp14">
+<w:document xmlns:wpc="http://schemas.microsoft.com/office/word/2010/wordprocessingCanvas" xmlns:cx="http://schemas.microsoft.com/office/drawing/2014/chartex" xmlns:cx1="http://schemas.microsoft.com/office/drawing/2015/9/8/chartex" xmlns:cx2="http://schemas.microsoft.com/office/drawing/2015/10/21/chartex" xmlns:cx3="http://schemas.microsoft.com/office/drawing/2016/5/9/chartex" xmlns:cx4="http://schemas.microsoft.com/office/drawing/2016/5/10/chartex" xmlns:cx5="http://schemas.microsoft.com/office/drawing/2016/5/11/chartex" xmlns:cx6="http://schemas.microsoft.com/office/drawing/2016/5/12/chartex" xmlns:cx7="http://schemas.microsoft.com/office/drawing/2016/5/13/chartex" xmlns:cx8="http://schemas.microsoft.com/office/drawing/2016/5/14/chartex" xmlns:mc="http://schemas.openxmlformats.org/markup-compatibility/2006" xmlns:aink="http://schemas.microsoft.com/office/drawing/2016/ink" xmlns:am3d="http://schemas.microsoft.com/office/drawing/2017/model3d" xmlns:o="urn:schemas-microsoft-com:office:office" xmlns:oel="http://schemas.microsoft.com/office/2019/extlst" xmlns:r="http://schemas.openxmlformats.org/officeDocument/2006/relationships" xmlns:m="http://schemas.openxmlformats.org/officeDocument/2006/math" xmlns:v="urn:schemas-microsoft-com:vml" xmlns:wp14="http://schemas.microsoft.com/office/word/2010/wordprocessingDrawing" xmlns:wp="http://schemas.openxmlformats.org/drawingml/2006/wordprocessingDrawing" xmlns:w10="urn:schemas-microsoft-com:office:word" xmlns:w="http://schemas.openxmlformats.org/wordprocessingml/2006/main" xmlns:w14="http://schemas.microsoft.com/office/word/2010/wordml" xmlns:w15="http://schemas.microsoft.com/office/word/2012/wordml" xmlns:w16cex="http://schemas.microsoft.com/office/word/2018/wordml/cex" xmlns:w16cid="http://schemas.microsoft.com/office/word/2016/wordml/cid" xmlns:w16="http://schemas.microsoft.com/office/word/2018/wordml" xmlns:w16sdtdh="http://schemas.microsoft.com/office/word/2020/wordml/sdtdatahash" xmlns:w16se="http://schemas.microsoft.com/office/word/2015/wordml/symex" xmlns:wpg="http://schemas.microsoft.com/office/word/2010/wordprocessingGroup" xmlns:wpi="http://schemas.microsoft.com/office/word/2010/wordprocessingInk" xmlns:wne="http://schemas.microsoft.com/office/word/2006/wordml" xmlns:wps="http://schemas.microsoft.com/office/word/2010/wordprocessingShape" mc:Ignorable="w14 w15 w16se w16cid w16 w16cex w16sdtdh wp14">
   <w:body>
     <w:p>
       <w:pPr>
@@ -755,7 +755,7 @@
           <w:szCs w:val="24"/>
           <w14:ligatures w14:val="none"/>
         </w:rPr>
-        <w:object w:dxaOrig="13" w:dyaOrig="0" w14:anchorId="7732B8CB">
+        <w:object w:dxaOrig="225" w:dyaOrig="225" w14:anchorId="7732B8CB">
           <v:shapetype id="_x0000_t75" coordsize="21600,21600" o:spt="75" o:preferrelative="t" path="m@4@5l@4@11@9@11@9@5xe" filled="f" stroked="f">
             <v:stroke joinstyle="miter"/>
             <v:formulas>
@@ -775,10 +775,10 @@
             <v:path o:extrusionok="f" gradientshapeok="t" o:connecttype="rect"/>
             <o:lock v:ext="edit" aspectratio="t"/>
           </v:shapetype>
-          <v:shape id="_x0000_i1077" type="#_x0000_t75" style="width:42pt;height:18pt" o:ole="">
+          <v:shape id="_x0000_i1083" type="#_x0000_t75" style="width:49.5pt;height:18pt" o:ole="">
             <v:imagedata r:id="rId6" o:title=""/>
           </v:shape>
-          <w:control r:id="rId7" w:name="DefaultOcxName17" w:shapeid="_x0000_i1077"/>
+          <w:control r:id="rId7" w:name="DefaultOcxName17" w:shapeid="_x0000_i1083"/>
         </w:object>
       </w:r>
     </w:p>
@@ -854,11 +854,11 @@
           <w:szCs w:val="24"/>
           <w14:ligatures w14:val="none"/>
         </w:rPr>
-        <w:object w:dxaOrig="13" w:dyaOrig="0" w14:anchorId="6FE8400D">
-          <v:shape id="_x0000_i1081" type="#_x0000_t75" style="width:42pt;height:18pt" o:ole="">
+        <w:object w:dxaOrig="225" w:dyaOrig="225" w14:anchorId="6FE8400D">
+          <v:shape id="_x0000_i1087" type="#_x0000_t75" style="width:49.5pt;height:18pt" o:ole="">
             <v:imagedata r:id="rId8" o:title=""/>
           </v:shape>
-          <w:control r:id="rId9" w:name="DefaultOcxName16" w:shapeid="_x0000_i1081"/>
+          <w:control r:id="rId9" w:name="DefaultOcxName16" w:shapeid="_x0000_i1087"/>
         </w:object>
       </w:r>
     </w:p>
@@ -947,11 +947,11 @@
           <w:szCs w:val="24"/>
           <w14:ligatures w14:val="none"/>
         </w:rPr>
-        <w:object w:dxaOrig="13" w:dyaOrig="0" w14:anchorId="3BEE19C0">
-          <v:shape id="_x0000_i1085" type="#_x0000_t75" style="width:42pt;height:18pt" o:ole="">
+        <w:object w:dxaOrig="225" w:dyaOrig="225" w14:anchorId="3BEE19C0">
+          <v:shape id="_x0000_i1091" type="#_x0000_t75" style="width:49.5pt;height:18pt" o:ole="">
             <v:imagedata r:id="rId10" o:title=""/>
           </v:shape>
-          <w:control r:id="rId11" w:name="DefaultOcxName21" w:shapeid="_x0000_i1085"/>
+          <w:control r:id="rId11" w:name="DefaultOcxName21" w:shapeid="_x0000_i1091"/>
         </w:object>
       </w:r>
     </w:p>
@@ -1483,11 +1483,11 @@
           <w:szCs w:val="24"/>
           <w14:ligatures w14:val="none"/>
         </w:rPr>
-        <w:object w:dxaOrig="13" w:dyaOrig="0" w14:anchorId="27F54C7E">
-          <v:shape id="_x0000_i1089" type="#_x0000_t75" style="width:42pt;height:18pt" o:ole="">
+        <w:object w:dxaOrig="225" w:dyaOrig="225" w14:anchorId="27F54C7E">
+          <v:shape id="_x0000_i1095" type="#_x0000_t75" style="width:49.5pt;height:18pt" o:ole="">
             <v:imagedata r:id="rId12" o:title=""/>
           </v:shape>
-          <w:control r:id="rId13" w:name="DefaultOcxName" w:shapeid="_x0000_i1089"/>
+          <w:control r:id="rId13" w:name="DefaultOcxName" w:shapeid="_x0000_i1095"/>
         </w:object>
       </w:r>
     </w:p>
@@ -1563,11 +1563,11 @@
           <w:szCs w:val="24"/>
           <w14:ligatures w14:val="none"/>
         </w:rPr>
-        <w:object w:dxaOrig="13" w:dyaOrig="0" w14:anchorId="08845358">
-          <v:shape id="_x0000_i1093" type="#_x0000_t75" style="width:42pt;height:18pt" o:ole="">
+        <w:object w:dxaOrig="225" w:dyaOrig="225" w14:anchorId="08845358">
+          <v:shape id="_x0000_i1099" type="#_x0000_t75" style="width:49.5pt;height:18pt" o:ole="">
             <v:imagedata r:id="rId14" o:title=""/>
           </v:shape>
-          <w:control r:id="rId15" w:name="DefaultOcxName1" w:shapeid="_x0000_i1093"/>
+          <w:control r:id="rId15" w:name="DefaultOcxName1" w:shapeid="_x0000_i1099"/>
         </w:object>
       </w:r>
     </w:p>
@@ -1643,11 +1643,11 @@
           <w:szCs w:val="24"/>
           <w14:ligatures w14:val="none"/>
         </w:rPr>
-        <w:object w:dxaOrig="13" w:dyaOrig="0" w14:anchorId="577E1B14">
-          <v:shape id="_x0000_i1097" type="#_x0000_t75" style="width:42pt;height:18pt" o:ole="">
+        <w:object w:dxaOrig="225" w:dyaOrig="225" w14:anchorId="577E1B14">
+          <v:shape id="_x0000_i1103" type="#_x0000_t75" style="width:49.5pt;height:18pt" o:ole="">
             <v:imagedata r:id="rId16" o:title=""/>
           </v:shape>
-          <w:control r:id="rId17" w:name="DefaultOcxName2" w:shapeid="_x0000_i1097"/>
+          <w:control r:id="rId17" w:name="DefaultOcxName2" w:shapeid="_x0000_i1103"/>
         </w:object>
       </w:r>
     </w:p>
@@ -1723,11 +1723,11 @@
           <w:szCs w:val="24"/>
           <w14:ligatures w14:val="none"/>
         </w:rPr>
-        <w:object w:dxaOrig="13" w:dyaOrig="0" w14:anchorId="1BE1AC61">
-          <v:shape id="_x0000_i1101" type="#_x0000_t75" style="width:42pt;height:18pt" o:ole="">
+        <w:object w:dxaOrig="225" w:dyaOrig="225" w14:anchorId="1BE1AC61">
+          <v:shape id="_x0000_i1107" type="#_x0000_t75" style="width:49.5pt;height:18pt" o:ole="">
             <v:imagedata r:id="rId18" o:title=""/>
           </v:shape>
-          <w:control r:id="rId19" w:name="DefaultOcxName3" w:shapeid="_x0000_i1101"/>
+          <w:control r:id="rId19" w:name="DefaultOcxName3" w:shapeid="_x0000_i1107"/>
         </w:object>
       </w:r>
     </w:p>
@@ -1851,11 +1851,11 @@
           <w:szCs w:val="24"/>
           <w14:ligatures w14:val="none"/>
         </w:rPr>
-        <w:object w:dxaOrig="13" w:dyaOrig="0" w14:anchorId="3B9EBE1C">
-          <v:shape id="_x0000_i1105" type="#_x0000_t75" style="width:42pt;height:18pt" o:ole="">
+        <w:object w:dxaOrig="225" w:dyaOrig="225" w14:anchorId="3B9EBE1C">
+          <v:shape id="_x0000_i1111" type="#_x0000_t75" style="width:49.5pt;height:18pt" o:ole="">
             <v:imagedata r:id="rId20" o:title=""/>
           </v:shape>
-          <w:control r:id="rId21" w:name="DefaultOcxName4" w:shapeid="_x0000_i1105"/>
+          <w:control r:id="rId21" w:name="DefaultOcxName4" w:shapeid="_x0000_i1111"/>
         </w:object>
       </w:r>
     </w:p>
@@ -1991,11 +1991,11 @@
           <w:szCs w:val="24"/>
           <w14:ligatures w14:val="none"/>
         </w:rPr>
-        <w:object w:dxaOrig="13" w:dyaOrig="0" w14:anchorId="53F00CD7">
-          <v:shape id="_x0000_i1109" type="#_x0000_t75" style="width:42pt;height:18pt" o:ole="">
+        <w:object w:dxaOrig="225" w:dyaOrig="225" w14:anchorId="53F00CD7">
+          <v:shape id="_x0000_i1115" type="#_x0000_t75" style="width:49.5pt;height:18pt" o:ole="">
             <v:imagedata r:id="rId22" o:title=""/>
           </v:shape>
-          <w:control r:id="rId23" w:name="DefaultOcxName5" w:shapeid="_x0000_i1109"/>
+          <w:control r:id="rId23" w:name="DefaultOcxName5" w:shapeid="_x0000_i1115"/>
         </w:object>
       </w:r>
     </w:p>
@@ -2144,11 +2144,11 @@
           <w:szCs w:val="24"/>
           <w14:ligatures w14:val="none"/>
         </w:rPr>
-        <w:object w:dxaOrig="13" w:dyaOrig="0" w14:anchorId="3B2977B0">
-          <v:shape id="_x0000_i1113" type="#_x0000_t75" style="width:42pt;height:18pt" o:ole="">
+        <w:object w:dxaOrig="225" w:dyaOrig="225" w14:anchorId="3B2977B0">
+          <v:shape id="_x0000_i1119" type="#_x0000_t75" style="width:49.5pt;height:18pt" o:ole="">
             <v:imagedata r:id="rId24" o:title=""/>
           </v:shape>
-          <w:control r:id="rId25" w:name="DefaultOcxName6" w:shapeid="_x0000_i1113"/>
+          <w:control r:id="rId25" w:name="DefaultOcxName6" w:shapeid="_x0000_i1119"/>
         </w:object>
       </w:r>
     </w:p>
@@ -2248,11 +2248,11 @@
           <w:szCs w:val="24"/>
           <w14:ligatures w14:val="none"/>
         </w:rPr>
-        <w:object w:dxaOrig="13" w:dyaOrig="0" w14:anchorId="40E15DC6">
-          <v:shape id="_x0000_i1117" type="#_x0000_t75" style="width:42pt;height:18pt" o:ole="">
+        <w:object w:dxaOrig="225" w:dyaOrig="225" w14:anchorId="40E15DC6">
+          <v:shape id="_x0000_i1123" type="#_x0000_t75" style="width:49.5pt;height:18pt" o:ole="">
             <v:imagedata r:id="rId26" o:title=""/>
           </v:shape>
-          <w:control r:id="rId27" w:name="DefaultOcxName7" w:shapeid="_x0000_i1117"/>
+          <w:control r:id="rId27" w:name="DefaultOcxName7" w:shapeid="_x0000_i1123"/>
         </w:object>
       </w:r>
     </w:p>
@@ -2353,11 +2353,11 @@
           <w14:ligatures w14:val="none"/>
         </w:rPr>
         <w:lastRenderedPageBreak/>
-        <w:object w:dxaOrig="13" w:dyaOrig="0" w14:anchorId="20D74FAC">
-          <v:shape id="_x0000_i1121" type="#_x0000_t75" style="width:42pt;height:18pt" o:ole="">
+        <w:object w:dxaOrig="225" w:dyaOrig="225" w14:anchorId="20D74FAC">
+          <v:shape id="_x0000_i1127" type="#_x0000_t75" style="width:49.5pt;height:18pt" o:ole="">
             <v:imagedata r:id="rId28" o:title=""/>
           </v:shape>
-          <w:control r:id="rId29" w:name="DefaultOcxName8" w:shapeid="_x0000_i1121"/>
+          <w:control r:id="rId29" w:name="DefaultOcxName8" w:shapeid="_x0000_i1127"/>
         </w:object>
       </w:r>
     </w:p>
@@ -2458,11 +2458,11 @@
           <w:szCs w:val="24"/>
           <w14:ligatures w14:val="none"/>
         </w:rPr>
-        <w:object w:dxaOrig="13" w:dyaOrig="0" w14:anchorId="7F182BAF">
-          <v:shape id="_x0000_i1125" type="#_x0000_t75" style="width:42pt;height:18pt" o:ole="">
+        <w:object w:dxaOrig="225" w:dyaOrig="225" w14:anchorId="7F182BAF">
+          <v:shape id="_x0000_i1131" type="#_x0000_t75" style="width:49.5pt;height:18pt" o:ole="">
             <v:imagedata r:id="rId30" o:title=""/>
           </v:shape>
-          <w:control r:id="rId31" w:name="DefaultOcxName9" w:shapeid="_x0000_i1125"/>
+          <w:control r:id="rId31" w:name="DefaultOcxName9" w:shapeid="_x0000_i1131"/>
         </w:object>
       </w:r>
     </w:p>
@@ -2611,11 +2611,11 @@
           <w:szCs w:val="24"/>
           <w14:ligatures w14:val="none"/>
         </w:rPr>
-        <w:object w:dxaOrig="13" w:dyaOrig="0" w14:anchorId="5D50CD3C">
-          <v:shape id="_x0000_i1129" type="#_x0000_t75" style="width:42pt;height:18pt" o:ole="">
+        <w:object w:dxaOrig="225" w:dyaOrig="225" w14:anchorId="5D50CD3C">
+          <v:shape id="_x0000_i1135" type="#_x0000_t75" style="width:49.5pt;height:18pt" o:ole="">
             <v:imagedata r:id="rId32" o:title=""/>
           </v:shape>
-          <w:control r:id="rId33" w:name="DefaultOcxName10" w:shapeid="_x0000_i1129"/>
+          <w:control r:id="rId33" w:name="DefaultOcxName10" w:shapeid="_x0000_i1135"/>
         </w:object>
       </w:r>
     </w:p>
@@ -2740,11 +2740,11 @@
           <w:szCs w:val="24"/>
           <w14:ligatures w14:val="none"/>
         </w:rPr>
-        <w:object w:dxaOrig="13" w:dyaOrig="0" w14:anchorId="7FDE6FF4">
-          <v:shape id="_x0000_i1133" type="#_x0000_t75" style="width:42pt;height:18pt" o:ole="">
+        <w:object w:dxaOrig="225" w:dyaOrig="225" w14:anchorId="7FDE6FF4">
+          <v:shape id="_x0000_i1139" type="#_x0000_t75" style="width:49.5pt;height:18pt" o:ole="">
             <v:imagedata r:id="rId34" o:title=""/>
           </v:shape>
-          <w:control r:id="rId35" w:name="DefaultOcxName11" w:shapeid="_x0000_i1133"/>
+          <w:control r:id="rId35" w:name="DefaultOcxName11" w:shapeid="_x0000_i1139"/>
         </w:object>
       </w:r>
     </w:p>
@@ -2844,11 +2844,11 @@
           <w:szCs w:val="24"/>
           <w14:ligatures w14:val="none"/>
         </w:rPr>
-        <w:object w:dxaOrig="13" w:dyaOrig="0" w14:anchorId="1379D8D5">
-          <v:shape id="_x0000_i1137" type="#_x0000_t75" style="width:42pt;height:18pt" o:ole="">
+        <w:object w:dxaOrig="225" w:dyaOrig="225" w14:anchorId="1379D8D5">
+          <v:shape id="_x0000_i1143" type="#_x0000_t75" style="width:49.5pt;height:18pt" o:ole="">
             <v:imagedata r:id="rId36" o:title=""/>
           </v:shape>
-          <w:control r:id="rId37" w:name="DefaultOcxName12" w:shapeid="_x0000_i1137"/>
+          <w:control r:id="rId37" w:name="DefaultOcxName12" w:shapeid="_x0000_i1143"/>
         </w:object>
       </w:r>
     </w:p>
@@ -2997,11 +2997,11 @@
           <w:szCs w:val="24"/>
           <w14:ligatures w14:val="none"/>
         </w:rPr>
-        <w:object w:dxaOrig="13" w:dyaOrig="0" w14:anchorId="44801A27">
-          <v:shape id="_x0000_i1141" type="#_x0000_t75" style="width:42pt;height:18pt" o:ole="">
+        <w:object w:dxaOrig="225" w:dyaOrig="225" w14:anchorId="44801A27">
+          <v:shape id="_x0000_i1147" type="#_x0000_t75" style="width:49.5pt;height:18pt" o:ole="">
             <v:imagedata r:id="rId38" o:title=""/>
           </v:shape>
-          <w:control r:id="rId39" w:name="DefaultOcxName13" w:shapeid="_x0000_i1141"/>
+          <w:control r:id="rId39" w:name="DefaultOcxName13" w:shapeid="_x0000_i1147"/>
         </w:object>
       </w:r>
     </w:p>
@@ -3052,7 +3052,31 @@
           <w:szCs w:val="24"/>
           <w14:ligatures w14:val="none"/>
         </w:rPr>
-        <w:t>How would you activate a script from the nmap scripting library (lots more on this later!)?</w:t>
+        <w:t xml:space="preserve">How would you activate a script from the </w:t>
+      </w:r>
+      <w:proofErr w:type="spellStart"/>
+      <w:r>
+        <w:rPr>
+          <w:rFonts w:ascii="Ubuntu" w:eastAsia="Times New Roman" w:hAnsi="Ubuntu" w:cs="Times New Roman"/>
+          <w:color w:val="212529"/>
+          <w:kern w:val="0"/>
+          <w:sz w:val="24"/>
+          <w:szCs w:val="24"/>
+          <w14:ligatures w14:val="none"/>
+        </w:rPr>
+        <w:t>nmap</w:t>
+      </w:r>
+      <w:proofErr w:type="spellEnd"/>
+      <w:r>
+        <w:rPr>
+          <w:rFonts w:ascii="Ubuntu" w:eastAsia="Times New Roman" w:hAnsi="Ubuntu" w:cs="Times New Roman"/>
+          <w:color w:val="212529"/>
+          <w:kern w:val="0"/>
+          <w:sz w:val="24"/>
+          <w:szCs w:val="24"/>
+          <w14:ligatures w14:val="none"/>
+        </w:rPr>
+        <w:t xml:space="preserve"> scripting library (lots more on this later!)?</w:t>
       </w:r>
     </w:p>
     <w:p>
@@ -3077,11 +3101,11 @@
           <w:szCs w:val="24"/>
           <w14:ligatures w14:val="none"/>
         </w:rPr>
-        <w:object w:dxaOrig="13" w:dyaOrig="0" w14:anchorId="01781B8B">
-          <v:shape id="_x0000_i1145" type="#_x0000_t75" style="width:42pt;height:18pt" o:ole="">
+        <w:object w:dxaOrig="225" w:dyaOrig="225" w14:anchorId="01781B8B">
+          <v:shape id="_x0000_i1151" type="#_x0000_t75" style="width:49.5pt;height:18pt" o:ole="">
             <v:imagedata r:id="rId40" o:title=""/>
           </v:shape>
-          <w:control r:id="rId41" w:name="DefaultOcxName14" w:shapeid="_x0000_i1145"/>
+          <w:control r:id="rId41" w:name="DefaultOcxName14" w:shapeid="_x0000_i1151"/>
         </w:object>
       </w:r>
     </w:p>
@@ -3132,7 +3156,31 @@
           <w:szCs w:val="24"/>
           <w14:ligatures w14:val="none"/>
         </w:rPr>
-        <w:t>How would you activate all of the scripts in the "vuln" category?</w:t>
+        <w:t xml:space="preserve">How would you activate </w:t>
+      </w:r>
+      <w:proofErr w:type="gramStart"/>
+      <w:r>
+        <w:rPr>
+          <w:rFonts w:ascii="Ubuntu" w:eastAsia="Times New Roman" w:hAnsi="Ubuntu" w:cs="Times New Roman"/>
+          <w:color w:val="212529"/>
+          <w:kern w:val="0"/>
+          <w:sz w:val="24"/>
+          <w:szCs w:val="24"/>
+          <w14:ligatures w14:val="none"/>
+        </w:rPr>
+        <w:t>all of</w:t>
+      </w:r>
+      <w:proofErr w:type="gramEnd"/>
+      <w:r>
+        <w:rPr>
+          <w:rFonts w:ascii="Ubuntu" w:eastAsia="Times New Roman" w:hAnsi="Ubuntu" w:cs="Times New Roman"/>
+          <w:color w:val="212529"/>
+          <w:kern w:val="0"/>
+          <w:sz w:val="24"/>
+          <w:szCs w:val="24"/>
+          <w14:ligatures w14:val="none"/>
+        </w:rPr>
+        <w:t xml:space="preserve"> the scripts in the "vuln" category?</w:t>
       </w:r>
     </w:p>
     <w:p>
@@ -3157,11 +3205,11 @@
           <w:szCs w:val="24"/>
           <w14:ligatures w14:val="none"/>
         </w:rPr>
-        <w:object w:dxaOrig="13" w:dyaOrig="0" w14:anchorId="77C56102">
-          <v:shape id="_x0000_i1149" type="#_x0000_t75" style="width:42pt;height:18pt" o:ole="">
+        <w:object w:dxaOrig="225" w:dyaOrig="225" w14:anchorId="77C56102">
+          <v:shape id="_x0000_i1155" type="#_x0000_t75" style="width:49.5pt;height:18pt" o:ole="">
             <v:imagedata r:id="rId42" o:title=""/>
           </v:shape>
-          <w:control r:id="rId43" w:name="DefaultOcxName15" w:shapeid="_x0000_i1149"/>
+          <w:control r:id="rId43" w:name="DefaultOcxName15" w:shapeid="_x0000_i1155"/>
         </w:object>
       </w:r>
     </w:p>
@@ -3303,8 +3351,22 @@
           <w:shd w:val="clear" w:color="auto" w:fill="212C42"/>
           <w14:ligatures w14:val="none"/>
         </w:rPr>
-        <w:t>-sT</w:t>
-      </w:r>
+        <w:t>-</w:t>
+      </w:r>
+      <w:proofErr w:type="spellStart"/>
+      <w:r>
+        <w:rPr>
+          <w:rFonts w:ascii="Consolas" w:eastAsia="Times New Roman" w:hAnsi="Consolas" w:cs="Courier New"/>
+          <w:color w:val="FFFFFF"/>
+          <w:kern w:val="0"/>
+          <w:sz w:val="21"/>
+          <w:szCs w:val="21"/>
+          <w:shd w:val="clear" w:color="auto" w:fill="212C42"/>
+          <w14:ligatures w14:val="none"/>
+        </w:rPr>
+        <w:t>sT</w:t>
+      </w:r>
+      <w:proofErr w:type="spellEnd"/>
       <w:r>
         <w:rPr>
           <w:rFonts w:ascii="Ubuntu" w:eastAsia="Times New Roman" w:hAnsi="Ubuntu" w:cs="Times New Roman"/>
@@ -3354,8 +3416,22 @@
           <w:shd w:val="clear" w:color="auto" w:fill="212C42"/>
           <w14:ligatures w14:val="none"/>
         </w:rPr>
-        <w:t>-sS</w:t>
-      </w:r>
+        <w:t>-</w:t>
+      </w:r>
+      <w:proofErr w:type="spellStart"/>
+      <w:r>
+        <w:rPr>
+          <w:rFonts w:ascii="Consolas" w:eastAsia="Times New Roman" w:hAnsi="Consolas" w:cs="Courier New"/>
+          <w:color w:val="FFFFFF"/>
+          <w:kern w:val="0"/>
+          <w:sz w:val="21"/>
+          <w:szCs w:val="21"/>
+          <w:shd w:val="clear" w:color="auto" w:fill="212C42"/>
+          <w14:ligatures w14:val="none"/>
+        </w:rPr>
+        <w:t>sS</w:t>
+      </w:r>
+      <w:proofErr w:type="spellEnd"/>
       <w:r>
         <w:rPr>
           <w:rFonts w:ascii="Ubuntu" w:eastAsia="Times New Roman" w:hAnsi="Ubuntu" w:cs="Times New Roman"/>
@@ -3405,8 +3481,22 @@
           <w:shd w:val="clear" w:color="auto" w:fill="212C42"/>
           <w14:ligatures w14:val="none"/>
         </w:rPr>
-        <w:t>-sU</w:t>
-      </w:r>
+        <w:t>-</w:t>
+      </w:r>
+      <w:proofErr w:type="spellStart"/>
+      <w:r>
+        <w:rPr>
+          <w:rFonts w:ascii="Consolas" w:eastAsia="Times New Roman" w:hAnsi="Consolas" w:cs="Courier New"/>
+          <w:color w:val="FFFFFF"/>
+          <w:kern w:val="0"/>
+          <w:sz w:val="21"/>
+          <w:szCs w:val="21"/>
+          <w:shd w:val="clear" w:color="auto" w:fill="212C42"/>
+          <w14:ligatures w14:val="none"/>
+        </w:rPr>
+        <w:t>sU</w:t>
+      </w:r>
+      <w:proofErr w:type="spellEnd"/>
       <w:r>
         <w:rPr>
           <w:rFonts w:ascii="Ubuntu" w:eastAsia="Times New Roman" w:hAnsi="Ubuntu" w:cs="Times New Roman"/>
@@ -3431,16 +3521,29 @@
           <w14:ligatures w14:val="none"/>
         </w:rPr>
       </w:pPr>
-      <w:r>
-        <w:rPr>
-          <w:rFonts w:ascii="Ubuntu" w:eastAsia="Times New Roman" w:hAnsi="Ubuntu" w:cs="Times New Roman"/>
-          <w:color w:val="212529"/>
-          <w:kern w:val="0"/>
-          <w:sz w:val="24"/>
-          <w:szCs w:val="24"/>
-          <w14:ligatures w14:val="none"/>
-        </w:rPr>
-        <w:t>Additionally there are several less common port scan types, some of which we will also cover (albeit in less detail). These are:</w:t>
+      <w:proofErr w:type="gramStart"/>
+      <w:r>
+        <w:rPr>
+          <w:rFonts w:ascii="Ubuntu" w:eastAsia="Times New Roman" w:hAnsi="Ubuntu" w:cs="Times New Roman"/>
+          <w:color w:val="212529"/>
+          <w:kern w:val="0"/>
+          <w:sz w:val="24"/>
+          <w:szCs w:val="24"/>
+          <w14:ligatures w14:val="none"/>
+        </w:rPr>
+        <w:t>Additionally</w:t>
+      </w:r>
+      <w:proofErr w:type="gramEnd"/>
+      <w:r>
+        <w:rPr>
+          <w:rFonts w:ascii="Ubuntu" w:eastAsia="Times New Roman" w:hAnsi="Ubuntu" w:cs="Times New Roman"/>
+          <w:color w:val="212529"/>
+          <w:kern w:val="0"/>
+          <w:sz w:val="24"/>
+          <w:szCs w:val="24"/>
+          <w14:ligatures w14:val="none"/>
+        </w:rPr>
+        <w:t xml:space="preserve"> there are several less common port scan types, some of which we will also cover (albeit in less detail). These are:</w:t>
       </w:r>
     </w:p>
     <w:p>
@@ -3480,8 +3583,22 @@
           <w:shd w:val="clear" w:color="auto" w:fill="212C42"/>
           <w14:ligatures w14:val="none"/>
         </w:rPr>
-        <w:t>-sN</w:t>
-      </w:r>
+        <w:t>-</w:t>
+      </w:r>
+      <w:proofErr w:type="spellStart"/>
+      <w:r>
+        <w:rPr>
+          <w:rFonts w:ascii="Consolas" w:eastAsia="Times New Roman" w:hAnsi="Consolas" w:cs="Courier New"/>
+          <w:color w:val="FFFFFF"/>
+          <w:kern w:val="0"/>
+          <w:sz w:val="21"/>
+          <w:szCs w:val="21"/>
+          <w:shd w:val="clear" w:color="auto" w:fill="212C42"/>
+          <w14:ligatures w14:val="none"/>
+        </w:rPr>
+        <w:t>sN</w:t>
+      </w:r>
+      <w:proofErr w:type="spellEnd"/>
       <w:r>
         <w:rPr>
           <w:rFonts w:ascii="Ubuntu" w:eastAsia="Times New Roman" w:hAnsi="Ubuntu" w:cs="Times New Roman"/>
@@ -3531,8 +3648,22 @@
           <w:shd w:val="clear" w:color="auto" w:fill="212C42"/>
           <w14:ligatures w14:val="none"/>
         </w:rPr>
-        <w:t>-sF</w:t>
-      </w:r>
+        <w:t>-</w:t>
+      </w:r>
+      <w:proofErr w:type="spellStart"/>
+      <w:r>
+        <w:rPr>
+          <w:rFonts w:ascii="Consolas" w:eastAsia="Times New Roman" w:hAnsi="Consolas" w:cs="Courier New"/>
+          <w:color w:val="FFFFFF"/>
+          <w:kern w:val="0"/>
+          <w:sz w:val="21"/>
+          <w:szCs w:val="21"/>
+          <w:shd w:val="clear" w:color="auto" w:fill="212C42"/>
+          <w14:ligatures w14:val="none"/>
+        </w:rPr>
+        <w:t>sF</w:t>
+      </w:r>
+      <w:proofErr w:type="spellEnd"/>
       <w:r>
         <w:rPr>
           <w:rFonts w:ascii="Ubuntu" w:eastAsia="Times New Roman" w:hAnsi="Ubuntu" w:cs="Times New Roman"/>
@@ -3582,8 +3713,22 @@
           <w:shd w:val="clear" w:color="auto" w:fill="212C42"/>
           <w14:ligatures w14:val="none"/>
         </w:rPr>
-        <w:t>-sX</w:t>
-      </w:r>
+        <w:t>-</w:t>
+      </w:r>
+      <w:proofErr w:type="spellStart"/>
+      <w:r>
+        <w:rPr>
+          <w:rFonts w:ascii="Consolas" w:eastAsia="Times New Roman" w:hAnsi="Consolas" w:cs="Courier New"/>
+          <w:color w:val="FFFFFF"/>
+          <w:kern w:val="0"/>
+          <w:sz w:val="21"/>
+          <w:szCs w:val="21"/>
+          <w:shd w:val="clear" w:color="auto" w:fill="212C42"/>
+          <w14:ligatures w14:val="none"/>
+        </w:rPr>
+        <w:t>sX</w:t>
+      </w:r>
+      <w:proofErr w:type="spellEnd"/>
       <w:r>
         <w:rPr>
           <w:rFonts w:ascii="Ubuntu" w:eastAsia="Times New Roman" w:hAnsi="Ubuntu" w:cs="Times New Roman"/>
@@ -3617,7 +3762,31 @@
           <w:szCs w:val="24"/>
           <w14:ligatures w14:val="none"/>
         </w:rPr>
-        <w:t>Most of these (with the exception of UDP scans) are used for very similar purposes, however, the way that they work differs between each scan. This means that, whilst one of the first three scans are likely to be your go-to in most situations, it's worth bearing in mind that other scan types exist.</w:t>
+        <w:t>Most of these (</w:t>
+      </w:r>
+      <w:proofErr w:type="gramStart"/>
+      <w:r>
+        <w:rPr>
+          <w:rFonts w:ascii="Ubuntu" w:eastAsia="Times New Roman" w:hAnsi="Ubuntu" w:cs="Times New Roman"/>
+          <w:color w:val="212529"/>
+          <w:kern w:val="0"/>
+          <w:sz w:val="24"/>
+          <w:szCs w:val="24"/>
+          <w14:ligatures w14:val="none"/>
+        </w:rPr>
+        <w:t>with the exception of</w:t>
+      </w:r>
+      <w:proofErr w:type="gramEnd"/>
+      <w:r>
+        <w:rPr>
+          <w:rFonts w:ascii="Ubuntu" w:eastAsia="Times New Roman" w:hAnsi="Ubuntu" w:cs="Times New Roman"/>
+          <w:color w:val="212529"/>
+          <w:kern w:val="0"/>
+          <w:sz w:val="24"/>
+          <w:szCs w:val="24"/>
+          <w14:ligatures w14:val="none"/>
+        </w:rPr>
+        <w:t> UDP scans) are used for very similar purposes, however, the way that they work differs between each scan. This means that, whilst one of the first three scans are likely to be your go-to in most situations, it's worth bearing in mind that other scan types exist.</w:t>
       </w:r>
     </w:p>
     <w:p>
@@ -3692,7 +3861,31 @@
           <w:szCs w:val="24"/>
           <w14:ligatures w14:val="none"/>
         </w:rPr>
-        <w:t>To understand TCP Connect scans (</w:t>
+        <w:t>To understand </w:t>
+      </w:r>
+      <w:proofErr w:type="gramStart"/>
+      <w:r>
+        <w:rPr>
+          <w:rFonts w:ascii="Ubuntu" w:eastAsia="Times New Roman" w:hAnsi="Ubuntu" w:cs="Times New Roman"/>
+          <w:color w:val="212529"/>
+          <w:kern w:val="0"/>
+          <w:sz w:val="24"/>
+          <w:szCs w:val="24"/>
+          <w14:ligatures w14:val="none"/>
+        </w:rPr>
+        <w:t>TCP</w:t>
+      </w:r>
+      <w:proofErr w:type="gramEnd"/>
+      <w:r>
+        <w:rPr>
+          <w:rFonts w:ascii="Ubuntu" w:eastAsia="Times New Roman" w:hAnsi="Ubuntu" w:cs="Times New Roman"/>
+          <w:color w:val="212529"/>
+          <w:kern w:val="0"/>
+          <w:sz w:val="24"/>
+          <w:szCs w:val="24"/>
+          <w14:ligatures w14:val="none"/>
+        </w:rPr>
+        <w:t> Connect scans (</w:t>
       </w:r>
       <w:r>
         <w:rPr>
@@ -3704,8 +3897,22 @@
           <w:shd w:val="clear" w:color="auto" w:fill="212C42"/>
           <w14:ligatures w14:val="none"/>
         </w:rPr>
-        <w:t>-sT</w:t>
-      </w:r>
+        <w:t>-</w:t>
+      </w:r>
+      <w:proofErr w:type="spellStart"/>
+      <w:r>
+        <w:rPr>
+          <w:rFonts w:ascii="Consolas" w:eastAsia="Times New Roman" w:hAnsi="Consolas" w:cs="Courier New"/>
+          <w:color w:val="FFFFFF"/>
+          <w:kern w:val="0"/>
+          <w:sz w:val="21"/>
+          <w:szCs w:val="21"/>
+          <w:shd w:val="clear" w:color="auto" w:fill="212C42"/>
+          <w14:ligatures w14:val="none"/>
+        </w:rPr>
+        <w:t>sT</w:t>
+      </w:r>
+      <w:proofErr w:type="spellEnd"/>
       <w:r>
         <w:rPr>
           <w:rFonts w:ascii="Ubuntu" w:eastAsia="Times New Roman" w:hAnsi="Ubuntu" w:cs="Times New Roman"/>
@@ -4443,7 +4650,55 @@
           <w:szCs w:val="24"/>
           <w14:ligatures w14:val="none"/>
         </w:rPr>
-        <w:t> incoming packets. Nmap sends a TCP SYN request, and receives nothing back. This indicates that the port is being protected by a firewall and thus the port is considered to be </w:t>
+        <w:t xml:space="preserve"> incoming packets. Nmap sends a TCP SYN </w:t>
+      </w:r>
+      <w:proofErr w:type="gramStart"/>
+      <w:r>
+        <w:rPr>
+          <w:rFonts w:ascii="Ubuntu" w:eastAsia="Times New Roman" w:hAnsi="Ubuntu" w:cs="Times New Roman"/>
+          <w:color w:val="212529"/>
+          <w:kern w:val="0"/>
+          <w:sz w:val="24"/>
+          <w:szCs w:val="24"/>
+          <w14:ligatures w14:val="none"/>
+        </w:rPr>
+        <w:t>request, and</w:t>
+      </w:r>
+      <w:proofErr w:type="gramEnd"/>
+      <w:r>
+        <w:rPr>
+          <w:rFonts w:ascii="Ubuntu" w:eastAsia="Times New Roman" w:hAnsi="Ubuntu" w:cs="Times New Roman"/>
+          <w:color w:val="212529"/>
+          <w:kern w:val="0"/>
+          <w:sz w:val="24"/>
+          <w:szCs w:val="24"/>
+          <w14:ligatures w14:val="none"/>
+        </w:rPr>
+        <w:t xml:space="preserve"> receives nothing back. This indicates that the port is being protected by a firewall and thus the port </w:t>
+      </w:r>
+      <w:proofErr w:type="gramStart"/>
+      <w:r>
+        <w:rPr>
+          <w:rFonts w:ascii="Ubuntu" w:eastAsia="Times New Roman" w:hAnsi="Ubuntu" w:cs="Times New Roman"/>
+          <w:color w:val="212529"/>
+          <w:kern w:val="0"/>
+          <w:sz w:val="24"/>
+          <w:szCs w:val="24"/>
+          <w14:ligatures w14:val="none"/>
+        </w:rPr>
+        <w:t>is considered to be</w:t>
+      </w:r>
+      <w:proofErr w:type="gramEnd"/>
+      <w:r>
+        <w:rPr>
+          <w:rFonts w:ascii="Ubuntu" w:eastAsia="Times New Roman" w:hAnsi="Ubuntu" w:cs="Times New Roman"/>
+          <w:color w:val="212529"/>
+          <w:kern w:val="0"/>
+          <w:sz w:val="24"/>
+          <w:szCs w:val="24"/>
+          <w14:ligatures w14:val="none"/>
+        </w:rPr>
+        <w:t> </w:t>
       </w:r>
       <w:r>
         <w:rPr>
@@ -4491,7 +4746,55 @@
           <w:szCs w:val="24"/>
           <w14:ligatures w14:val="none"/>
         </w:rPr>
-        <w:t>That said, it is very easy to configure a firewall to respond with a RST TCP packet. For example, in IPtables for Linux, a simple version of the command would be as follows:</w:t>
+        <w:t xml:space="preserve">That said, it is very easy to configure a firewall to respond with </w:t>
+      </w:r>
+      <w:proofErr w:type="gramStart"/>
+      <w:r>
+        <w:rPr>
+          <w:rFonts w:ascii="Ubuntu" w:eastAsia="Times New Roman" w:hAnsi="Ubuntu" w:cs="Times New Roman"/>
+          <w:color w:val="212529"/>
+          <w:kern w:val="0"/>
+          <w:sz w:val="24"/>
+          <w:szCs w:val="24"/>
+          <w14:ligatures w14:val="none"/>
+        </w:rPr>
+        <w:t>a</w:t>
+      </w:r>
+      <w:proofErr w:type="gramEnd"/>
+      <w:r>
+        <w:rPr>
+          <w:rFonts w:ascii="Ubuntu" w:eastAsia="Times New Roman" w:hAnsi="Ubuntu" w:cs="Times New Roman"/>
+          <w:color w:val="212529"/>
+          <w:kern w:val="0"/>
+          <w:sz w:val="24"/>
+          <w:szCs w:val="24"/>
+          <w14:ligatures w14:val="none"/>
+        </w:rPr>
+        <w:t xml:space="preserve"> RST TCP packet. For example, in </w:t>
+      </w:r>
+      <w:proofErr w:type="spellStart"/>
+      <w:r>
+        <w:rPr>
+          <w:rFonts w:ascii="Ubuntu" w:eastAsia="Times New Roman" w:hAnsi="Ubuntu" w:cs="Times New Roman"/>
+          <w:color w:val="212529"/>
+          <w:kern w:val="0"/>
+          <w:sz w:val="24"/>
+          <w:szCs w:val="24"/>
+          <w14:ligatures w14:val="none"/>
+        </w:rPr>
+        <w:t>IPtables</w:t>
+      </w:r>
+      <w:proofErr w:type="spellEnd"/>
+      <w:r>
+        <w:rPr>
+          <w:rFonts w:ascii="Ubuntu" w:eastAsia="Times New Roman" w:hAnsi="Ubuntu" w:cs="Times New Roman"/>
+          <w:color w:val="212529"/>
+          <w:kern w:val="0"/>
+          <w:sz w:val="24"/>
+          <w:szCs w:val="24"/>
+          <w14:ligatures w14:val="none"/>
+        </w:rPr>
+        <w:t xml:space="preserve"> for Linux, a simple version of the command would be as follows:</w:t>
       </w:r>
     </w:p>
     <w:p>
@@ -4516,8 +4819,100 @@
           <w:shd w:val="clear" w:color="auto" w:fill="212C42"/>
           <w14:ligatures w14:val="none"/>
         </w:rPr>
-        <w:t>iptables -I INPUT -p tcp --dport &lt;port&gt; -j REJECT --reject-with tcp-reset</w:t>
-      </w:r>
+        <w:t xml:space="preserve">iptables -I INPUT -p </w:t>
+      </w:r>
+      <w:proofErr w:type="spellStart"/>
+      <w:r>
+        <w:rPr>
+          <w:rFonts w:ascii="Consolas" w:eastAsia="Times New Roman" w:hAnsi="Consolas" w:cs="Courier New"/>
+          <w:color w:val="FFFFFF"/>
+          <w:kern w:val="0"/>
+          <w:sz w:val="21"/>
+          <w:szCs w:val="21"/>
+          <w:shd w:val="clear" w:color="auto" w:fill="212C42"/>
+          <w14:ligatures w14:val="none"/>
+        </w:rPr>
+        <w:t>tcp</w:t>
+      </w:r>
+      <w:proofErr w:type="spellEnd"/>
+      <w:r>
+        <w:rPr>
+          <w:rFonts w:ascii="Consolas" w:eastAsia="Times New Roman" w:hAnsi="Consolas" w:cs="Courier New"/>
+          <w:color w:val="FFFFFF"/>
+          <w:kern w:val="0"/>
+          <w:sz w:val="21"/>
+          <w:szCs w:val="21"/>
+          <w:shd w:val="clear" w:color="auto" w:fill="212C42"/>
+          <w14:ligatures w14:val="none"/>
+        </w:rPr>
+        <w:t xml:space="preserve"> --</w:t>
+      </w:r>
+      <w:proofErr w:type="spellStart"/>
+      <w:r>
+        <w:rPr>
+          <w:rFonts w:ascii="Consolas" w:eastAsia="Times New Roman" w:hAnsi="Consolas" w:cs="Courier New"/>
+          <w:color w:val="FFFFFF"/>
+          <w:kern w:val="0"/>
+          <w:sz w:val="21"/>
+          <w:szCs w:val="21"/>
+          <w:shd w:val="clear" w:color="auto" w:fill="212C42"/>
+          <w14:ligatures w14:val="none"/>
+        </w:rPr>
+        <w:t>dport</w:t>
+      </w:r>
+      <w:proofErr w:type="spellEnd"/>
+      <w:r>
+        <w:rPr>
+          <w:rFonts w:ascii="Consolas" w:eastAsia="Times New Roman" w:hAnsi="Consolas" w:cs="Courier New"/>
+          <w:color w:val="FFFFFF"/>
+          <w:kern w:val="0"/>
+          <w:sz w:val="21"/>
+          <w:szCs w:val="21"/>
+          <w:shd w:val="clear" w:color="auto" w:fill="212C42"/>
+          <w14:ligatures w14:val="none"/>
+        </w:rPr>
+        <w:t xml:space="preserve"> &lt;port&gt; -j REJECT --reject-with </w:t>
+      </w:r>
+      <w:proofErr w:type="spellStart"/>
+      <w:r>
+        <w:rPr>
+          <w:rFonts w:ascii="Consolas" w:eastAsia="Times New Roman" w:hAnsi="Consolas" w:cs="Courier New"/>
+          <w:color w:val="FFFFFF"/>
+          <w:kern w:val="0"/>
+          <w:sz w:val="21"/>
+          <w:szCs w:val="21"/>
+          <w:shd w:val="clear" w:color="auto" w:fill="212C42"/>
+          <w14:ligatures w14:val="none"/>
+        </w:rPr>
+        <w:t>tcp</w:t>
+      </w:r>
+      <w:proofErr w:type="spellEnd"/>
+      <w:r>
+        <w:rPr>
+          <w:rFonts w:ascii="Consolas" w:eastAsia="Times New Roman" w:hAnsi="Consolas" w:cs="Courier New"/>
+          <w:color w:val="FFFFFF"/>
+          <w:kern w:val="0"/>
+          <w:sz w:val="21"/>
+          <w:szCs w:val="21"/>
+          <w:shd w:val="clear" w:color="auto" w:fill="212C42"/>
+          <w14:ligatures w14:val="none"/>
+        </w:rPr>
+        <w:t>-</w:t>
+      </w:r>
+      <w:proofErr w:type="gramStart"/>
+      <w:r>
+        <w:rPr>
+          <w:rFonts w:ascii="Consolas" w:eastAsia="Times New Roman" w:hAnsi="Consolas" w:cs="Courier New"/>
+          <w:color w:val="FFFFFF"/>
+          <w:kern w:val="0"/>
+          <w:sz w:val="21"/>
+          <w:szCs w:val="21"/>
+          <w:shd w:val="clear" w:color="auto" w:fill="212C42"/>
+          <w14:ligatures w14:val="none"/>
+        </w:rPr>
+        <w:t>reset</w:t>
+      </w:r>
+      <w:proofErr w:type="gramEnd"/>
     </w:p>
     <w:p>
       <w:pPr>
@@ -4573,8 +4968,25 @@
           <w:szCs w:val="27"/>
           <w14:ligatures w14:val="none"/>
         </w:rPr>
-        <w:t>Answer the questions below</w:t>
-      </w:r>
+        <w:t xml:space="preserve">Answer the questions </w:t>
+      </w:r>
+      <w:proofErr w:type="gramStart"/>
+      <w:r>
+        <w:rPr>
+          <w:rFonts w:ascii="Ubuntu" w:eastAsia="Times New Roman" w:hAnsi="Ubuntu" w:cs="Times New Roman"/>
+          <w:b/>
+          <w:bCs/>
+          <w:i/>
+          <w:iCs/>
+          <w:color w:val="212529"/>
+          <w:kern w:val="0"/>
+          <w:sz w:val="27"/>
+          <w:szCs w:val="27"/>
+          <w14:ligatures w14:val="none"/>
+        </w:rPr>
+        <w:t>below</w:t>
+      </w:r>
+      <w:proofErr w:type="gramEnd"/>
     </w:p>
     <w:p>
       <w:pPr>
@@ -4598,7 +5010,31 @@
           <w:szCs w:val="24"/>
           <w14:ligatures w14:val="none"/>
         </w:rPr>
-        <w:t>Which RFC defines the appropriate behaviour for the TCP protocol?</w:t>
+        <w:t xml:space="preserve">Which RFC defines the appropriate </w:t>
+      </w:r>
+      <w:proofErr w:type="spellStart"/>
+      <w:r>
+        <w:rPr>
+          <w:rFonts w:ascii="Ubuntu" w:eastAsia="Times New Roman" w:hAnsi="Ubuntu" w:cs="Times New Roman"/>
+          <w:color w:val="212529"/>
+          <w:kern w:val="0"/>
+          <w:sz w:val="24"/>
+          <w:szCs w:val="24"/>
+          <w14:ligatures w14:val="none"/>
+        </w:rPr>
+        <w:t>behaviour</w:t>
+      </w:r>
+      <w:proofErr w:type="spellEnd"/>
+      <w:r>
+        <w:rPr>
+          <w:rFonts w:ascii="Ubuntu" w:eastAsia="Times New Roman" w:hAnsi="Ubuntu" w:cs="Times New Roman"/>
+          <w:color w:val="212529"/>
+          <w:kern w:val="0"/>
+          <w:sz w:val="24"/>
+          <w:szCs w:val="24"/>
+          <w14:ligatures w14:val="none"/>
+        </w:rPr>
+        <w:t xml:space="preserve"> for the TCP protocol?</w:t>
       </w:r>
     </w:p>
     <w:p>
@@ -4623,11 +5059,11 @@
           <w:szCs w:val="24"/>
           <w14:ligatures w14:val="none"/>
         </w:rPr>
-        <w:object w:dxaOrig="13" w:dyaOrig="0" w14:anchorId="666CF9E3">
-          <v:shape id="_x0000_i1153" type="#_x0000_t75" style="width:42pt;height:18pt" o:ole="">
+        <w:object w:dxaOrig="225" w:dyaOrig="225" w14:anchorId="666CF9E3">
+          <v:shape id="_x0000_i1159" type="#_x0000_t75" style="width:49.5pt;height:18pt" o:ole="">
             <v:imagedata r:id="rId49" o:title=""/>
           </v:shape>
-          <w:control r:id="rId50" w:name="DefaultOcxName19" w:shapeid="_x0000_i1153"/>
+          <w:control r:id="rId50" w:name="DefaultOcxName19" w:shapeid="_x0000_i1159"/>
         </w:object>
       </w:r>
     </w:p>
@@ -4703,11 +5139,11 @@
           <w:szCs w:val="24"/>
           <w14:ligatures w14:val="none"/>
         </w:rPr>
-        <w:object w:dxaOrig="13" w:dyaOrig="0" w14:anchorId="7DBB5C71">
-          <v:shape id="_x0000_i1159" type="#_x0000_t75" style="width:42pt;height:18pt" o:ole="">
+        <w:object w:dxaOrig="225" w:dyaOrig="225" w14:anchorId="7DBB5C71">
+          <v:shape id="_x0000_i1165" type="#_x0000_t75" style="width:49.5pt;height:18pt" o:ole="">
             <v:imagedata r:id="rId51" o:title=""/>
           </v:shape>
-          <w:control r:id="rId52" w:name="DefaultOcxName18" w:shapeid="_x0000_i1159"/>
+          <w:control r:id="rId52" w:name="DefaultOcxName18" w:shapeid="_x0000_i1165"/>
         </w:object>
       </w:r>
     </w:p>
@@ -4898,7 +5334,31 @@
           <w:szCs w:val="24"/>
           <w14:ligatures w14:val="none"/>
         </w:rPr>
-        <w:t>Where TCP scans perform a full three-way handshake with the target, SYN scans sends back a RST TCP packet after receiving a SYN/ACK from the server (this prevents the server from repeatedly trying to make the request). In other words, the sequence for scanning an </w:t>
+        <w:t xml:space="preserve">Where TCP scans perform a full three-way handshake with the target, SYN scans </w:t>
+      </w:r>
+      <w:proofErr w:type="gramStart"/>
+      <w:r>
+        <w:rPr>
+          <w:rFonts w:ascii="Ubuntu" w:eastAsia="Times New Roman" w:hAnsi="Ubuntu" w:cs="Times New Roman"/>
+          <w:color w:val="212529"/>
+          <w:kern w:val="0"/>
+          <w:sz w:val="24"/>
+          <w:szCs w:val="24"/>
+          <w14:ligatures w14:val="none"/>
+        </w:rPr>
+        <w:t>sends</w:t>
+      </w:r>
+      <w:proofErr w:type="gramEnd"/>
+      <w:r>
+        <w:rPr>
+          <w:rFonts w:ascii="Ubuntu" w:eastAsia="Times New Roman" w:hAnsi="Ubuntu" w:cs="Times New Roman"/>
+          <w:color w:val="212529"/>
+          <w:kern w:val="0"/>
+          <w:sz w:val="24"/>
+          <w:szCs w:val="24"/>
+          <w14:ligatures w14:val="none"/>
+        </w:rPr>
+        <w:t xml:space="preserve"> back a RST TCP packet after receiving a SYN/ACK from the server (this prevents the server from repeatedly trying to make the request). In other words, the sequence for scanning an </w:t>
       </w:r>
       <w:r>
         <w:rPr>
@@ -5122,7 +5582,31 @@
           <w:szCs w:val="24"/>
           <w14:ligatures w14:val="none"/>
         </w:rPr>
-        <w:t>It can be used to bypass older Intrusion Detection systems as they are looking out for a full three way handshake. This is often no longer the case with modern IDS solutions; it is for this reason that SYN scans are still frequently referred to as "stealth" scans.</w:t>
+        <w:t xml:space="preserve">It can be used to bypass older Intrusion Detection systems as they are looking out for a full </w:t>
+      </w:r>
+      <w:proofErr w:type="gramStart"/>
+      <w:r>
+        <w:rPr>
+          <w:rFonts w:ascii="Ubuntu" w:eastAsia="Times New Roman" w:hAnsi="Ubuntu" w:cs="Times New Roman"/>
+          <w:color w:val="212529"/>
+          <w:kern w:val="0"/>
+          <w:sz w:val="24"/>
+          <w:szCs w:val="24"/>
+          <w14:ligatures w14:val="none"/>
+        </w:rPr>
+        <w:t>three way</w:t>
+      </w:r>
+      <w:proofErr w:type="gramEnd"/>
+      <w:r>
+        <w:rPr>
+          <w:rFonts w:ascii="Ubuntu" w:eastAsia="Times New Roman" w:hAnsi="Ubuntu" w:cs="Times New Roman"/>
+          <w:color w:val="212529"/>
+          <w:kern w:val="0"/>
+          <w:sz w:val="24"/>
+          <w:szCs w:val="24"/>
+          <w14:ligatures w14:val="none"/>
+        </w:rPr>
+        <w:t xml:space="preserve"> handshake. This is often no longer the case with modern IDS solutions; it is for this reason that SYN scans are still frequently referred to as "stealth" scans.</w:t>
       </w:r>
     </w:p>
     <w:p>
@@ -5234,7 +5718,43 @@
           <w:szCs w:val="24"/>
           <w14:ligatures w14:val="none"/>
         </w:rPr>
-        <w:t>They require sudo permissions</w:t>
+        <w:t xml:space="preserve">They require </w:t>
+      </w:r>
+      <w:proofErr w:type="spellStart"/>
+      <w:r>
+        <w:rPr>
+          <w:rFonts w:ascii="Ubuntu" w:eastAsia="Times New Roman" w:hAnsi="Ubuntu" w:cs="Times New Roman"/>
+          <w:color w:val="212529"/>
+          <w:kern w:val="0"/>
+          <w:sz w:val="24"/>
+          <w:szCs w:val="24"/>
+          <w14:ligatures w14:val="none"/>
+        </w:rPr>
+        <w:t>sudo</w:t>
+      </w:r>
+      <w:proofErr w:type="spellEnd"/>
+      <w:r>
+        <w:rPr>
+          <w:rFonts w:ascii="Ubuntu" w:eastAsia="Times New Roman" w:hAnsi="Ubuntu" w:cs="Times New Roman"/>
+          <w:color w:val="212529"/>
+          <w:kern w:val="0"/>
+          <w:sz w:val="24"/>
+          <w:szCs w:val="24"/>
+          <w14:ligatures w14:val="none"/>
+        </w:rPr>
+        <w:t xml:space="preserve"> </w:t>
+      </w:r>
+      <w:proofErr w:type="gramStart"/>
+      <w:r>
+        <w:rPr>
+          <w:rFonts w:ascii="Ubuntu" w:eastAsia="Times New Roman" w:hAnsi="Ubuntu" w:cs="Times New Roman"/>
+          <w:color w:val="212529"/>
+          <w:kern w:val="0"/>
+          <w:sz w:val="24"/>
+          <w:szCs w:val="24"/>
+          <w14:ligatures w14:val="none"/>
+        </w:rPr>
+        <w:t>permissions</w:t>
       </w:r>
       <w:r>
         <w:rPr>
@@ -5246,7 +5766,20 @@
           <w:vertAlign w:val="superscript"/>
           <w14:ligatures w14:val="none"/>
         </w:rPr>
-        <w:t>[1]</w:t>
+        <w:t>[</w:t>
+      </w:r>
+      <w:proofErr w:type="gramEnd"/>
+      <w:r>
+        <w:rPr>
+          <w:rFonts w:ascii="Ubuntu" w:eastAsia="Times New Roman" w:hAnsi="Ubuntu" w:cs="Times New Roman"/>
+          <w:color w:val="212529"/>
+          <w:kern w:val="0"/>
+          <w:sz w:val="18"/>
+          <w:szCs w:val="18"/>
+          <w:vertAlign w:val="superscript"/>
+          <w14:ligatures w14:val="none"/>
+        </w:rPr>
+        <w:t>1]</w:t>
       </w:r>
       <w:r>
         <w:rPr>
@@ -5350,7 +5883,35 @@
           <w:szCs w:val="24"/>
           <w14:ligatures w14:val="none"/>
         </w:rPr>
-        <w:t>if run with sudo permissions</w:t>
+        <w:t xml:space="preserve">if run with </w:t>
+      </w:r>
+      <w:proofErr w:type="spellStart"/>
+      <w:r>
+        <w:rPr>
+          <w:rFonts w:ascii="Ubuntu" w:eastAsia="Times New Roman" w:hAnsi="Ubuntu" w:cs="Times New Roman"/>
+          <w:i/>
+          <w:iCs/>
+          <w:color w:val="212529"/>
+          <w:kern w:val="0"/>
+          <w:sz w:val="24"/>
+          <w:szCs w:val="24"/>
+          <w14:ligatures w14:val="none"/>
+        </w:rPr>
+        <w:t>sudo</w:t>
+      </w:r>
+      <w:proofErr w:type="spellEnd"/>
+      <w:r>
+        <w:rPr>
+          <w:rFonts w:ascii="Ubuntu" w:eastAsia="Times New Roman" w:hAnsi="Ubuntu" w:cs="Times New Roman"/>
+          <w:i/>
+          <w:iCs/>
+          <w:color w:val="212529"/>
+          <w:kern w:val="0"/>
+          <w:sz w:val="24"/>
+          <w:szCs w:val="24"/>
+          <w14:ligatures w14:val="none"/>
+        </w:rPr>
+        <w:t xml:space="preserve"> permissions</w:t>
       </w:r>
       <w:r>
         <w:rPr>
@@ -5385,7 +5946,31 @@
           <w:szCs w:val="24"/>
           <w14:ligatures w14:val="none"/>
         </w:rPr>
-        <w:t> sudo permissions, Nmap defaults to the TCP Connect scan we saw in the previous task.</w:t>
+        <w:t> </w:t>
+      </w:r>
+      <w:proofErr w:type="spellStart"/>
+      <w:r>
+        <w:rPr>
+          <w:rFonts w:ascii="Ubuntu" w:eastAsia="Times New Roman" w:hAnsi="Ubuntu" w:cs="Times New Roman"/>
+          <w:color w:val="212529"/>
+          <w:kern w:val="0"/>
+          <w:sz w:val="24"/>
+          <w:szCs w:val="24"/>
+          <w14:ligatures w14:val="none"/>
+        </w:rPr>
+        <w:t>sudo</w:t>
+      </w:r>
+      <w:proofErr w:type="spellEnd"/>
+      <w:r>
+        <w:rPr>
+          <w:rFonts w:ascii="Ubuntu" w:eastAsia="Times New Roman" w:hAnsi="Ubuntu" w:cs="Times New Roman"/>
+          <w:color w:val="212529"/>
+          <w:kern w:val="0"/>
+          <w:sz w:val="24"/>
+          <w:szCs w:val="24"/>
+          <w14:ligatures w14:val="none"/>
+        </w:rPr>
+        <w:t xml:space="preserve"> permissions, Nmap defaults to the TCP Connect scan we saw in the previous task.</w:t>
       </w:r>
     </w:p>
     <w:p>
@@ -5462,7 +6047,55 @@
           <w:szCs w:val="24"/>
           <w14:ligatures w14:val="none"/>
         </w:rPr>
-        <w:t>If a port is closed then the server responds with a RST TCP packet. If the port is filtered by a firewall then the TCP SYN packet is either dropped, or spoofed with a TCP reset.</w:t>
+        <w:t xml:space="preserve">If a port is </w:t>
+      </w:r>
+      <w:proofErr w:type="gramStart"/>
+      <w:r>
+        <w:rPr>
+          <w:rFonts w:ascii="Ubuntu" w:eastAsia="Times New Roman" w:hAnsi="Ubuntu" w:cs="Times New Roman"/>
+          <w:color w:val="212529"/>
+          <w:kern w:val="0"/>
+          <w:sz w:val="24"/>
+          <w:szCs w:val="24"/>
+          <w14:ligatures w14:val="none"/>
+        </w:rPr>
+        <w:t>closed</w:t>
+      </w:r>
+      <w:proofErr w:type="gramEnd"/>
+      <w:r>
+        <w:rPr>
+          <w:rFonts w:ascii="Ubuntu" w:eastAsia="Times New Roman" w:hAnsi="Ubuntu" w:cs="Times New Roman"/>
+          <w:color w:val="212529"/>
+          <w:kern w:val="0"/>
+          <w:sz w:val="24"/>
+          <w:szCs w:val="24"/>
+          <w14:ligatures w14:val="none"/>
+        </w:rPr>
+        <w:t xml:space="preserve"> then the server responds with a RST TCP packet. If the port is filtered by a </w:t>
+      </w:r>
+      <w:proofErr w:type="gramStart"/>
+      <w:r>
+        <w:rPr>
+          <w:rFonts w:ascii="Ubuntu" w:eastAsia="Times New Roman" w:hAnsi="Ubuntu" w:cs="Times New Roman"/>
+          <w:color w:val="212529"/>
+          <w:kern w:val="0"/>
+          <w:sz w:val="24"/>
+          <w:szCs w:val="24"/>
+          <w14:ligatures w14:val="none"/>
+        </w:rPr>
+        <w:t>firewall</w:t>
+      </w:r>
+      <w:proofErr w:type="gramEnd"/>
+      <w:r>
+        <w:rPr>
+          <w:rFonts w:ascii="Ubuntu" w:eastAsia="Times New Roman" w:hAnsi="Ubuntu" w:cs="Times New Roman"/>
+          <w:color w:val="212529"/>
+          <w:kern w:val="0"/>
+          <w:sz w:val="24"/>
+          <w:szCs w:val="24"/>
+          <w14:ligatures w14:val="none"/>
+        </w:rPr>
+        <w:t xml:space="preserve"> then the TCP SYN packet is either dropped, or spoofed with a TCP reset.</w:t>
       </w:r>
     </w:p>
     <w:p>
@@ -5596,761 +6229,10 @@
           <w:szCs w:val="27"/>
           <w14:ligatures w14:val="none"/>
         </w:rPr>
-        <w:t>Answer the questions below</w:t>
-      </w:r>
-    </w:p>
-    <w:p>
-      <w:pPr>
-        <w:shd w:val="clear" w:color="auto" w:fill="FFFFFF"/>
-        <w:spacing w:after="150" w:line="240" w:lineRule="auto"/>
-        <w:rPr>
-          <w:rFonts w:ascii="Ubuntu" w:eastAsia="Times New Roman" w:hAnsi="Ubuntu" w:cs="Times New Roman"/>
-          <w:color w:val="212529"/>
-          <w:kern w:val="0"/>
-          <w:sz w:val="24"/>
-          <w:szCs w:val="24"/>
-          <w14:ligatures w14:val="none"/>
-        </w:rPr>
-      </w:pPr>
-      <w:r>
-        <w:rPr>
-          <w:rFonts w:ascii="Ubuntu" w:eastAsia="Times New Roman" w:hAnsi="Ubuntu" w:cs="Times New Roman"/>
-          <w:color w:val="212529"/>
-          <w:kern w:val="0"/>
-          <w:sz w:val="24"/>
-          <w:szCs w:val="24"/>
-          <w14:ligatures w14:val="none"/>
-        </w:rPr>
-        <w:t>There are two other names for a SYN scan, what are they?</w:t>
-      </w:r>
-    </w:p>
-    <w:p>
-      <w:pPr>
-        <w:shd w:val="clear" w:color="auto" w:fill="FFFFFF"/>
-        <w:spacing w:after="0" w:line="240" w:lineRule="auto"/>
-        <w:rPr>
-          <w:rFonts w:ascii="Ubuntu" w:eastAsia="Times New Roman" w:hAnsi="Ubuntu" w:cs="Times New Roman"/>
-          <w:color w:val="212529"/>
-          <w:kern w:val="0"/>
-          <w:sz w:val="24"/>
-          <w:szCs w:val="24"/>
-          <w14:ligatures w14:val="none"/>
-        </w:rPr>
-      </w:pPr>
-      <w:r>
-        <w:rPr>
-          <w:rFonts w:ascii="Ubuntu" w:eastAsia="Times New Roman" w:hAnsi="Ubuntu" w:cs="Times New Roman"/>
-          <w:color w:val="212529"/>
-          <w:kern w:val="0"/>
-          <w:sz w:val="24"/>
-          <w:szCs w:val="24"/>
-          <w14:ligatures w14:val="none"/>
-        </w:rPr>
-        <w:object w:dxaOrig="13" w:dyaOrig="0" w14:anchorId="1B27B463">
-          <v:shape id="_x0000_i1163" type="#_x0000_t75" style="width:42pt;height:18pt" o:ole="">
-            <v:imagedata r:id="rId55" o:title=""/>
-          </v:shape>
-          <w:control r:id="rId56" w:name="DefaultOcxName20" w:shapeid="_x0000_i1163"/>
-        </w:object>
-      </w:r>
-    </w:p>
-    <w:p>
-      <w:pPr>
-        <w:shd w:val="clear" w:color="auto" w:fill="FFFFFF"/>
-        <w:spacing w:after="0" w:line="240" w:lineRule="auto"/>
-        <w:rPr>
-          <w:rFonts w:ascii="Ubuntu" w:eastAsia="Times New Roman" w:hAnsi="Ubuntu" w:cs="Times New Roman"/>
-          <w:color w:val="212529"/>
-          <w:kern w:val="0"/>
-          <w:sz w:val="24"/>
-          <w:szCs w:val="24"/>
-          <w14:ligatures w14:val="none"/>
-        </w:rPr>
-      </w:pPr>
-      <w:r>
-        <w:rPr>
-          <w:rFonts w:ascii="Ubuntu" w:eastAsia="Times New Roman" w:hAnsi="Ubuntu" w:cs="Times New Roman"/>
-          <w:color w:val="212529"/>
-          <w:kern w:val="0"/>
-          <w:sz w:val="24"/>
-          <w:szCs w:val="24"/>
-          <w14:ligatures w14:val="none"/>
-        </w:rPr>
-        <w:t>Correct Answer</w:t>
-      </w:r>
-    </w:p>
-    <w:p>
-      <w:pPr>
-        <w:shd w:val="clear" w:color="auto" w:fill="FFFFFF"/>
-        <w:spacing w:after="150" w:line="240" w:lineRule="auto"/>
-        <w:rPr>
-          <w:rFonts w:ascii="Ubuntu" w:eastAsia="Times New Roman" w:hAnsi="Ubuntu" w:cs="Times New Roman"/>
-          <w:color w:val="212529"/>
-          <w:kern w:val="0"/>
-          <w:sz w:val="24"/>
-          <w:szCs w:val="24"/>
-          <w14:ligatures w14:val="none"/>
-        </w:rPr>
-      </w:pPr>
-      <w:r>
-        <w:rPr>
-          <w:rFonts w:ascii="Ubuntu" w:eastAsia="Times New Roman" w:hAnsi="Ubuntu" w:cs="Times New Roman"/>
-          <w:color w:val="212529"/>
-          <w:kern w:val="0"/>
-          <w:sz w:val="24"/>
-          <w:szCs w:val="24"/>
-          <w14:ligatures w14:val="none"/>
-        </w:rPr>
-        <w:t>Can Nmap use a SYN scan without Sudo permissions (Y/N)?</w:t>
-      </w:r>
-    </w:p>
-    <w:p>
-      <w:pPr>
-        <w:shd w:val="clear" w:color="auto" w:fill="FFFFFF"/>
-        <w:spacing w:after="0" w:line="240" w:lineRule="auto"/>
-        <w:rPr>
-          <w:rFonts w:ascii="Ubuntu" w:eastAsia="Times New Roman" w:hAnsi="Ubuntu" w:cs="Times New Roman"/>
-          <w:color w:val="212529"/>
-          <w:kern w:val="0"/>
-          <w:sz w:val="24"/>
-          <w:szCs w:val="24"/>
-          <w14:ligatures w14:val="none"/>
-        </w:rPr>
-      </w:pPr>
-      <w:r>
-        <w:rPr>
-          <w:rFonts w:ascii="Ubuntu" w:eastAsia="Times New Roman" w:hAnsi="Ubuntu" w:cs="Times New Roman"/>
-          <w:color w:val="212529"/>
-          <w:kern w:val="0"/>
-          <w:sz w:val="24"/>
-          <w:szCs w:val="24"/>
-          <w14:ligatures w14:val="none"/>
-        </w:rPr>
-        <w:object w:dxaOrig="13" w:dyaOrig="0" w14:anchorId="5D3FFE73">
-          <v:shape id="_x0000_i1169" type="#_x0000_t75" style="width:42pt;height:18pt" o:ole="">
-            <v:imagedata r:id="rId57" o:title=""/>
-          </v:shape>
-          <w:control r:id="rId58" w:name="DefaultOcxName110" w:shapeid="_x0000_i1169"/>
-        </w:object>
-      </w:r>
-    </w:p>
-    <w:p>
-      <w:pPr>
-        <w:shd w:val="clear" w:color="auto" w:fill="FFFFFF"/>
-        <w:spacing w:line="240" w:lineRule="auto"/>
-        <w:rPr>
-          <w:rFonts w:ascii="Ubuntu" w:eastAsia="Times New Roman" w:hAnsi="Ubuntu" w:cs="Times New Roman"/>
-          <w:color w:val="212529"/>
-          <w:kern w:val="0"/>
-          <w:sz w:val="24"/>
-          <w:szCs w:val="24"/>
-          <w14:ligatures w14:val="none"/>
-        </w:rPr>
-      </w:pPr>
-      <w:r>
-        <w:rPr>
-          <w:rFonts w:ascii="Ubuntu" w:eastAsia="Times New Roman" w:hAnsi="Ubuntu" w:cs="Times New Roman"/>
-          <w:color w:val="212529"/>
-          <w:kern w:val="0"/>
-          <w:sz w:val="24"/>
-          <w:szCs w:val="24"/>
-          <w14:ligatures w14:val="none"/>
-        </w:rPr>
-        <w:t>Correct Answer</w:t>
-      </w:r>
-    </w:p>
-    <w:p>
-      <w:pPr>
-        <w:shd w:val="clear" w:color="auto" w:fill="FFFFFF"/>
-        <w:spacing w:after="0" w:line="240" w:lineRule="auto"/>
-        <w:rPr>
-          <w:rFonts w:ascii="Ubuntu" w:eastAsia="Times New Roman" w:hAnsi="Ubuntu" w:cs="Times New Roman"/>
-          <w:b/>
-          <w:bCs/>
-          <w:color w:val="000000" w:themeColor="text1"/>
-          <w:kern w:val="0"/>
-          <w:sz w:val="48"/>
-          <w:szCs w:val="48"/>
-          <w14:ligatures w14:val="none"/>
-        </w:rPr>
-      </w:pPr>
-      <w:r>
-        <w:rPr>
-          <w:rFonts w:ascii="Ubuntu" w:eastAsia="Times New Roman" w:hAnsi="Ubuntu" w:cs="Times New Roman"/>
-          <w:b/>
-          <w:bCs/>
-          <w:color w:val="000000" w:themeColor="text1"/>
-          <w:kern w:val="0"/>
-          <w:sz w:val="48"/>
-          <w:szCs w:val="48"/>
-          <w14:ligatures w14:val="none"/>
-        </w:rPr>
-        <w:t>UDP Scans</w:t>
-      </w:r>
-    </w:p>
-    <w:p>
-      <w:pPr>
-        <w:shd w:val="clear" w:color="auto" w:fill="FFFFFF"/>
-        <w:spacing w:after="100" w:afterAutospacing="1" w:line="240" w:lineRule="auto"/>
-        <w:rPr>
-          <w:rFonts w:ascii="Ubuntu" w:eastAsia="Times New Roman" w:hAnsi="Ubuntu" w:cs="Times New Roman"/>
-          <w:color w:val="212529"/>
-          <w:kern w:val="0"/>
-          <w:sz w:val="24"/>
-          <w:szCs w:val="24"/>
-          <w14:ligatures w14:val="none"/>
-        </w:rPr>
-      </w:pPr>
-      <w:r>
-        <w:rPr>
-          <w:rFonts w:ascii="Ubuntu" w:eastAsia="Times New Roman" w:hAnsi="Ubuntu" w:cs="Times New Roman"/>
-          <w:color w:val="212529"/>
-          <w:kern w:val="0"/>
-          <w:sz w:val="24"/>
-          <w:szCs w:val="24"/>
-          <w14:ligatures w14:val="none"/>
-        </w:rPr>
-        <w:t>Unlike TCP, UDP connections are </w:t>
-      </w:r>
-      <w:r>
-        <w:rPr>
-          <w:rFonts w:ascii="Ubuntu" w:eastAsia="Times New Roman" w:hAnsi="Ubuntu" w:cs="Times New Roman"/>
-          <w:i/>
-          <w:iCs/>
-          <w:color w:val="212529"/>
-          <w:kern w:val="0"/>
-          <w:sz w:val="24"/>
-          <w:szCs w:val="24"/>
-          <w14:ligatures w14:val="none"/>
-        </w:rPr>
-        <w:t>stateless</w:t>
-      </w:r>
-      <w:r>
-        <w:rPr>
-          <w:rFonts w:ascii="Ubuntu" w:eastAsia="Times New Roman" w:hAnsi="Ubuntu" w:cs="Times New Roman"/>
-          <w:color w:val="212529"/>
-          <w:kern w:val="0"/>
-          <w:sz w:val="24"/>
-          <w:szCs w:val="24"/>
-          <w14:ligatures w14:val="none"/>
-        </w:rPr>
-        <w:t>. This means that, rather than initiating a connection with a back-and-forth "handshake", UDP connections rely on sending packets to a target port and essentially hoping that they make it. This makes UDP superb for connections which rely on speed over quality (</w:t>
+        <w:t xml:space="preserve">Answer the questions </w:t>
       </w:r>
       <w:proofErr w:type="gramStart"/>
       <w:r>
-        <w:rPr>
-          <w:rFonts w:ascii="Ubuntu" w:eastAsia="Times New Roman" w:hAnsi="Ubuntu" w:cs="Times New Roman"/>
-          <w:color w:val="212529"/>
-          <w:kern w:val="0"/>
-          <w:sz w:val="24"/>
-          <w:szCs w:val="24"/>
-          <w14:ligatures w14:val="none"/>
-        </w:rPr>
-        <w:t>e.g.</w:t>
-      </w:r>
-      <w:proofErr w:type="gramEnd"/>
-      <w:r>
-        <w:rPr>
-          <w:rFonts w:ascii="Ubuntu" w:eastAsia="Times New Roman" w:hAnsi="Ubuntu" w:cs="Times New Roman"/>
-          <w:color w:val="212529"/>
-          <w:kern w:val="0"/>
-          <w:sz w:val="24"/>
-          <w:szCs w:val="24"/>
-          <w14:ligatures w14:val="none"/>
-        </w:rPr>
-        <w:t xml:space="preserve"> video sharing), but the lack of acknowledgement makes UDP significantly more difficult (and much slower) to scan. The switch for an Nmap UDP scan is (</w:t>
-      </w:r>
-      <w:r>
-        <w:rPr>
-          <w:rFonts w:ascii="Consolas" w:eastAsia="Times New Roman" w:hAnsi="Consolas" w:cs="Courier New"/>
-          <w:color w:val="FFFFFF"/>
-          <w:kern w:val="0"/>
-          <w:sz w:val="21"/>
-          <w:szCs w:val="21"/>
-          <w:shd w:val="clear" w:color="auto" w:fill="212C42"/>
-          <w14:ligatures w14:val="none"/>
-        </w:rPr>
-        <w:t>-</w:t>
-      </w:r>
-      <w:proofErr w:type="spellStart"/>
-      <w:r>
-        <w:rPr>
-          <w:rFonts w:ascii="Consolas" w:eastAsia="Times New Roman" w:hAnsi="Consolas" w:cs="Courier New"/>
-          <w:color w:val="FFFFFF"/>
-          <w:kern w:val="0"/>
-          <w:sz w:val="21"/>
-          <w:szCs w:val="21"/>
-          <w:shd w:val="clear" w:color="auto" w:fill="212C42"/>
-          <w14:ligatures w14:val="none"/>
-        </w:rPr>
-        <w:t>sU</w:t>
-      </w:r>
-      <w:proofErr w:type="spellEnd"/>
-      <w:r>
-        <w:rPr>
-          <w:rFonts w:ascii="Ubuntu" w:eastAsia="Times New Roman" w:hAnsi="Ubuntu" w:cs="Times New Roman"/>
-          <w:color w:val="212529"/>
-          <w:kern w:val="0"/>
-          <w:sz w:val="24"/>
-          <w:szCs w:val="24"/>
-          <w14:ligatures w14:val="none"/>
-        </w:rPr>
-        <w:t>)</w:t>
-      </w:r>
-    </w:p>
-    <w:p>
-      <w:pPr>
-        <w:shd w:val="clear" w:color="auto" w:fill="FFFFFF"/>
-        <w:spacing w:after="100" w:afterAutospacing="1" w:line="240" w:lineRule="auto"/>
-        <w:rPr>
-          <w:rFonts w:ascii="Ubuntu" w:eastAsia="Times New Roman" w:hAnsi="Ubuntu" w:cs="Times New Roman"/>
-          <w:color w:val="212529"/>
-          <w:kern w:val="0"/>
-          <w:sz w:val="24"/>
-          <w:szCs w:val="24"/>
-          <w14:ligatures w14:val="none"/>
-        </w:rPr>
-      </w:pPr>
-      <w:r>
-        <w:rPr>
-          <w:rFonts w:ascii="Ubuntu" w:eastAsia="Times New Roman" w:hAnsi="Ubuntu" w:cs="Times New Roman"/>
-          <w:color w:val="212529"/>
-          <w:kern w:val="0"/>
-          <w:sz w:val="24"/>
-          <w:szCs w:val="24"/>
-          <w14:ligatures w14:val="none"/>
-        </w:rPr>
-        <w:t>When a packet is sent to an open UDP port, there should be no response. When this happens, Nmap refers to the port as being </w:t>
-      </w:r>
-      <w:proofErr w:type="spellStart"/>
-      <w:r>
-        <w:rPr>
-          <w:rFonts w:ascii="Consolas" w:eastAsia="Times New Roman" w:hAnsi="Consolas" w:cs="Courier New"/>
-          <w:color w:val="FFFFFF"/>
-          <w:kern w:val="0"/>
-          <w:sz w:val="21"/>
-          <w:szCs w:val="21"/>
-          <w:shd w:val="clear" w:color="auto" w:fill="212C42"/>
-          <w14:ligatures w14:val="none"/>
-        </w:rPr>
-        <w:t>open|filtered</w:t>
-      </w:r>
-      <w:proofErr w:type="spellEnd"/>
-      <w:r>
-        <w:rPr>
-          <w:rFonts w:ascii="Ubuntu" w:eastAsia="Times New Roman" w:hAnsi="Ubuntu" w:cs="Times New Roman"/>
-          <w:color w:val="212529"/>
-          <w:kern w:val="0"/>
-          <w:sz w:val="24"/>
-          <w:szCs w:val="24"/>
-          <w14:ligatures w14:val="none"/>
-        </w:rPr>
-        <w:t>. In other words, it suspects that the port is open, but it could be firewalled. If it gets a UDP response (which is very unusual), then the port is marked as </w:t>
-      </w:r>
-      <w:r>
-        <w:rPr>
-          <w:rFonts w:ascii="Ubuntu" w:eastAsia="Times New Roman" w:hAnsi="Ubuntu" w:cs="Times New Roman"/>
-          <w:i/>
-          <w:iCs/>
-          <w:color w:val="212529"/>
-          <w:kern w:val="0"/>
-          <w:sz w:val="24"/>
-          <w:szCs w:val="24"/>
-          <w14:ligatures w14:val="none"/>
-        </w:rPr>
-        <w:t>open</w:t>
-      </w:r>
-      <w:r>
-        <w:rPr>
-          <w:rFonts w:ascii="Ubuntu" w:eastAsia="Times New Roman" w:hAnsi="Ubuntu" w:cs="Times New Roman"/>
-          <w:color w:val="212529"/>
-          <w:kern w:val="0"/>
-          <w:sz w:val="24"/>
-          <w:szCs w:val="24"/>
-          <w14:ligatures w14:val="none"/>
-        </w:rPr>
-        <w:t xml:space="preserve">. More commonly there is no response, in which case the request is sent a second time as a double-check. If there is still no </w:t>
-      </w:r>
-      <w:proofErr w:type="gramStart"/>
-      <w:r>
-        <w:rPr>
-          <w:rFonts w:ascii="Ubuntu" w:eastAsia="Times New Roman" w:hAnsi="Ubuntu" w:cs="Times New Roman"/>
-          <w:color w:val="212529"/>
-          <w:kern w:val="0"/>
-          <w:sz w:val="24"/>
-          <w:szCs w:val="24"/>
-          <w14:ligatures w14:val="none"/>
-        </w:rPr>
-        <w:t>response</w:t>
-      </w:r>
-      <w:proofErr w:type="gramEnd"/>
-      <w:r>
-        <w:rPr>
-          <w:rFonts w:ascii="Ubuntu" w:eastAsia="Times New Roman" w:hAnsi="Ubuntu" w:cs="Times New Roman"/>
-          <w:color w:val="212529"/>
-          <w:kern w:val="0"/>
-          <w:sz w:val="24"/>
-          <w:szCs w:val="24"/>
-          <w14:ligatures w14:val="none"/>
-        </w:rPr>
-        <w:t xml:space="preserve"> then the port is marked </w:t>
-      </w:r>
-      <w:proofErr w:type="spellStart"/>
-      <w:r>
-        <w:rPr>
-          <w:rFonts w:ascii="Ubuntu" w:eastAsia="Times New Roman" w:hAnsi="Ubuntu" w:cs="Times New Roman"/>
-          <w:i/>
-          <w:iCs/>
-          <w:color w:val="212529"/>
-          <w:kern w:val="0"/>
-          <w:sz w:val="24"/>
-          <w:szCs w:val="24"/>
-          <w14:ligatures w14:val="none"/>
-        </w:rPr>
-        <w:t>open|filtered</w:t>
-      </w:r>
-      <w:proofErr w:type="spellEnd"/>
-      <w:r>
-        <w:rPr>
-          <w:rFonts w:ascii="Ubuntu" w:eastAsia="Times New Roman" w:hAnsi="Ubuntu" w:cs="Times New Roman"/>
-          <w:color w:val="212529"/>
-          <w:kern w:val="0"/>
-          <w:sz w:val="24"/>
-          <w:szCs w:val="24"/>
-          <w14:ligatures w14:val="none"/>
-        </w:rPr>
-        <w:t> and Nmap moves on.</w:t>
-      </w:r>
-    </w:p>
-    <w:p>
-      <w:pPr>
-        <w:shd w:val="clear" w:color="auto" w:fill="FFFFFF"/>
-        <w:spacing w:after="100" w:afterAutospacing="1" w:line="240" w:lineRule="auto"/>
-        <w:rPr>
-          <w:rFonts w:ascii="Ubuntu" w:eastAsia="Times New Roman" w:hAnsi="Ubuntu" w:cs="Times New Roman"/>
-          <w:color w:val="212529"/>
-          <w:kern w:val="0"/>
-          <w:sz w:val="24"/>
-          <w:szCs w:val="24"/>
-          <w14:ligatures w14:val="none"/>
-        </w:rPr>
-      </w:pPr>
-      <w:r>
-        <w:rPr>
-          <w:rFonts w:ascii="Ubuntu" w:eastAsia="Times New Roman" w:hAnsi="Ubuntu" w:cs="Times New Roman"/>
-          <w:color w:val="212529"/>
-          <w:kern w:val="0"/>
-          <w:sz w:val="24"/>
-          <w:szCs w:val="24"/>
-          <w14:ligatures w14:val="none"/>
-        </w:rPr>
-        <w:lastRenderedPageBreak/>
-        <w:t>When a packet is sent to a </w:t>
-      </w:r>
-      <w:r>
-        <w:rPr>
-          <w:rFonts w:ascii="Ubuntu" w:eastAsia="Times New Roman" w:hAnsi="Ubuntu" w:cs="Times New Roman"/>
-          <w:i/>
-          <w:iCs/>
-          <w:color w:val="212529"/>
-          <w:kern w:val="0"/>
-          <w:sz w:val="24"/>
-          <w:szCs w:val="24"/>
-          <w14:ligatures w14:val="none"/>
-        </w:rPr>
-        <w:t>closed</w:t>
-      </w:r>
-      <w:r>
-        <w:rPr>
-          <w:rFonts w:ascii="Ubuntu" w:eastAsia="Times New Roman" w:hAnsi="Ubuntu" w:cs="Times New Roman"/>
-          <w:color w:val="212529"/>
-          <w:kern w:val="0"/>
-          <w:sz w:val="24"/>
-          <w:szCs w:val="24"/>
-          <w14:ligatures w14:val="none"/>
-        </w:rPr>
-        <w:t> UDP port, the target should respond with an ICMP (ping) packet containing a message that the port is unreachable. This clearly identifies closed ports, which Nmap marks as such and moves on.</w:t>
-      </w:r>
-    </w:p>
-    <w:p>
-      <w:pPr>
-        <w:shd w:val="clear" w:color="auto" w:fill="FFFFFF"/>
-        <w:spacing w:after="0" w:line="240" w:lineRule="auto"/>
-        <w:rPr>
-          <w:rFonts w:ascii="Ubuntu" w:eastAsia="Times New Roman" w:hAnsi="Ubuntu" w:cs="Times New Roman"/>
-          <w:color w:val="212529"/>
-          <w:kern w:val="0"/>
-          <w:sz w:val="24"/>
-          <w:szCs w:val="24"/>
-          <w14:ligatures w14:val="none"/>
-        </w:rPr>
-      </w:pPr>
-      <w:r>
-        <w:rPr>
-          <w:rFonts w:ascii="Ubuntu" w:eastAsia="Times New Roman" w:hAnsi="Ubuntu" w:cs="Times New Roman"/>
-          <w:color w:val="212529"/>
-          <w:kern w:val="0"/>
-          <w:sz w:val="24"/>
-          <w:szCs w:val="24"/>
-          <w14:ligatures w14:val="none"/>
-        </w:rPr>
-        <w:pict w14:anchorId="5E980E44">
-          <v:rect id="_x0000_i1171" style="width:0;height:0" o:hralign="center" o:hrstd="t" o:hr="t" fillcolor="#a0a0a0" stroked="f"/>
-        </w:pict>
-      </w:r>
-    </w:p>
-    <w:p>
-      <w:pPr>
-        <w:shd w:val="clear" w:color="auto" w:fill="FFFFFF"/>
-        <w:spacing w:after="100" w:afterAutospacing="1" w:line="240" w:lineRule="auto"/>
-        <w:rPr>
-          <w:rFonts w:ascii="Ubuntu" w:eastAsia="Times New Roman" w:hAnsi="Ubuntu" w:cs="Times New Roman"/>
-          <w:color w:val="212529"/>
-          <w:kern w:val="0"/>
-          <w:sz w:val="24"/>
-          <w:szCs w:val="24"/>
-          <w14:ligatures w14:val="none"/>
-        </w:rPr>
-      </w:pPr>
-      <w:r>
-        <w:rPr>
-          <w:rFonts w:ascii="Ubuntu" w:eastAsia="Times New Roman" w:hAnsi="Ubuntu" w:cs="Times New Roman"/>
-          <w:color w:val="212529"/>
-          <w:kern w:val="0"/>
-          <w:sz w:val="24"/>
-          <w:szCs w:val="24"/>
-          <w14:ligatures w14:val="none"/>
-        </w:rPr>
-        <w:t xml:space="preserve">Due to this difficulty in identifying whether a UDP port is </w:t>
-      </w:r>
-      <w:proofErr w:type="gramStart"/>
-      <w:r>
-        <w:rPr>
-          <w:rFonts w:ascii="Ubuntu" w:eastAsia="Times New Roman" w:hAnsi="Ubuntu" w:cs="Times New Roman"/>
-          <w:color w:val="212529"/>
-          <w:kern w:val="0"/>
-          <w:sz w:val="24"/>
-          <w:szCs w:val="24"/>
-          <w14:ligatures w14:val="none"/>
-        </w:rPr>
-        <w:t>actually open</w:t>
-      </w:r>
-      <w:proofErr w:type="gramEnd"/>
-      <w:r>
-        <w:rPr>
-          <w:rFonts w:ascii="Ubuntu" w:eastAsia="Times New Roman" w:hAnsi="Ubuntu" w:cs="Times New Roman"/>
-          <w:color w:val="212529"/>
-          <w:kern w:val="0"/>
-          <w:sz w:val="24"/>
-          <w:szCs w:val="24"/>
-          <w14:ligatures w14:val="none"/>
-        </w:rPr>
-        <w:t xml:space="preserve">, UDP scans tend to be incredibly slow in comparison to the various TCP scans (in the region of 20 minutes to scan the first 1000 ports, with a good connection). For this </w:t>
-      </w:r>
-      <w:proofErr w:type="gramStart"/>
-      <w:r>
-        <w:rPr>
-          <w:rFonts w:ascii="Ubuntu" w:eastAsia="Times New Roman" w:hAnsi="Ubuntu" w:cs="Times New Roman"/>
-          <w:color w:val="212529"/>
-          <w:kern w:val="0"/>
-          <w:sz w:val="24"/>
-          <w:szCs w:val="24"/>
-          <w14:ligatures w14:val="none"/>
-        </w:rPr>
-        <w:t>reason</w:t>
-      </w:r>
-      <w:proofErr w:type="gramEnd"/>
-      <w:r>
-        <w:rPr>
-          <w:rFonts w:ascii="Ubuntu" w:eastAsia="Times New Roman" w:hAnsi="Ubuntu" w:cs="Times New Roman"/>
-          <w:color w:val="212529"/>
-          <w:kern w:val="0"/>
-          <w:sz w:val="24"/>
-          <w:szCs w:val="24"/>
-          <w14:ligatures w14:val="none"/>
-        </w:rPr>
-        <w:t xml:space="preserve"> it's usually good practice to run an Nmap scan with </w:t>
-      </w:r>
-      <w:r>
-        <w:rPr>
-          <w:rFonts w:ascii="Consolas" w:eastAsia="Times New Roman" w:hAnsi="Consolas" w:cs="Courier New"/>
-          <w:color w:val="FFFFFF"/>
-          <w:kern w:val="0"/>
-          <w:sz w:val="21"/>
-          <w:szCs w:val="21"/>
-          <w:shd w:val="clear" w:color="auto" w:fill="212C42"/>
-          <w14:ligatures w14:val="none"/>
-        </w:rPr>
-        <w:t>--top-ports &lt;number&gt;</w:t>
-      </w:r>
-      <w:r>
-        <w:rPr>
-          <w:rFonts w:ascii="Ubuntu" w:eastAsia="Times New Roman" w:hAnsi="Ubuntu" w:cs="Times New Roman"/>
-          <w:color w:val="212529"/>
-          <w:kern w:val="0"/>
-          <w:sz w:val="24"/>
-          <w:szCs w:val="24"/>
-          <w14:ligatures w14:val="none"/>
-        </w:rPr>
-        <w:t xml:space="preserve"> enabled. For example, scanning </w:t>
-      </w:r>
-      <w:proofErr w:type="gramStart"/>
-      <w:r>
-        <w:rPr>
-          <w:rFonts w:ascii="Ubuntu" w:eastAsia="Times New Roman" w:hAnsi="Ubuntu" w:cs="Times New Roman"/>
-          <w:color w:val="212529"/>
-          <w:kern w:val="0"/>
-          <w:sz w:val="24"/>
-          <w:szCs w:val="24"/>
-          <w14:ligatures w14:val="none"/>
-        </w:rPr>
-        <w:t>with  </w:t>
-      </w:r>
-      <w:proofErr w:type="spellStart"/>
-      <w:r>
-        <w:rPr>
-          <w:rFonts w:ascii="Consolas" w:eastAsia="Times New Roman" w:hAnsi="Consolas" w:cs="Courier New"/>
-          <w:color w:val="FFFFFF"/>
-          <w:kern w:val="0"/>
-          <w:sz w:val="21"/>
-          <w:szCs w:val="21"/>
-          <w:shd w:val="clear" w:color="auto" w:fill="212C42"/>
-          <w14:ligatures w14:val="none"/>
-        </w:rPr>
-        <w:t>nmap</w:t>
-      </w:r>
-      <w:proofErr w:type="spellEnd"/>
-      <w:proofErr w:type="gramEnd"/>
-      <w:r>
-        <w:rPr>
-          <w:rFonts w:ascii="Consolas" w:eastAsia="Times New Roman" w:hAnsi="Consolas" w:cs="Courier New"/>
-          <w:color w:val="FFFFFF"/>
-          <w:kern w:val="0"/>
-          <w:sz w:val="21"/>
-          <w:szCs w:val="21"/>
-          <w:shd w:val="clear" w:color="auto" w:fill="212C42"/>
-          <w14:ligatures w14:val="none"/>
-        </w:rPr>
-        <w:t xml:space="preserve"> -</w:t>
-      </w:r>
-      <w:proofErr w:type="spellStart"/>
-      <w:r>
-        <w:rPr>
-          <w:rFonts w:ascii="Consolas" w:eastAsia="Times New Roman" w:hAnsi="Consolas" w:cs="Courier New"/>
-          <w:color w:val="FFFFFF"/>
-          <w:kern w:val="0"/>
-          <w:sz w:val="21"/>
-          <w:szCs w:val="21"/>
-          <w:shd w:val="clear" w:color="auto" w:fill="212C42"/>
-          <w14:ligatures w14:val="none"/>
-        </w:rPr>
-        <w:t>sU</w:t>
-      </w:r>
-      <w:proofErr w:type="spellEnd"/>
-      <w:r>
-        <w:rPr>
-          <w:rFonts w:ascii="Consolas" w:eastAsia="Times New Roman" w:hAnsi="Consolas" w:cs="Courier New"/>
-          <w:color w:val="FFFFFF"/>
-          <w:kern w:val="0"/>
-          <w:sz w:val="21"/>
-          <w:szCs w:val="21"/>
-          <w:shd w:val="clear" w:color="auto" w:fill="212C42"/>
-          <w14:ligatures w14:val="none"/>
-        </w:rPr>
-        <w:t xml:space="preserve"> --top-ports 20 &lt;target&gt;</w:t>
-      </w:r>
-      <w:r>
-        <w:rPr>
-          <w:rFonts w:ascii="Ubuntu" w:eastAsia="Times New Roman" w:hAnsi="Ubuntu" w:cs="Times New Roman"/>
-          <w:color w:val="212529"/>
-          <w:kern w:val="0"/>
-          <w:sz w:val="24"/>
-          <w:szCs w:val="24"/>
-          <w14:ligatures w14:val="none"/>
-        </w:rPr>
-        <w:t xml:space="preserve">. Will scan the top 20 </w:t>
-      </w:r>
-      <w:proofErr w:type="gramStart"/>
-      <w:r>
-        <w:rPr>
-          <w:rFonts w:ascii="Ubuntu" w:eastAsia="Times New Roman" w:hAnsi="Ubuntu" w:cs="Times New Roman"/>
-          <w:color w:val="212529"/>
-          <w:kern w:val="0"/>
-          <w:sz w:val="24"/>
-          <w:szCs w:val="24"/>
-          <w14:ligatures w14:val="none"/>
-        </w:rPr>
-        <w:t>most commonly used</w:t>
-      </w:r>
-      <w:proofErr w:type="gramEnd"/>
-      <w:r>
-        <w:rPr>
-          <w:rFonts w:ascii="Ubuntu" w:eastAsia="Times New Roman" w:hAnsi="Ubuntu" w:cs="Times New Roman"/>
-          <w:color w:val="212529"/>
-          <w:kern w:val="0"/>
-          <w:sz w:val="24"/>
-          <w:szCs w:val="24"/>
-          <w14:ligatures w14:val="none"/>
-        </w:rPr>
-        <w:t xml:space="preserve"> UDP ports, resulting in a much more acceptable scan time.</w:t>
-      </w:r>
-    </w:p>
-    <w:p>
-      <w:pPr>
-        <w:shd w:val="clear" w:color="auto" w:fill="FFFFFF"/>
-        <w:spacing w:after="0" w:line="240" w:lineRule="auto"/>
-        <w:rPr>
-          <w:rFonts w:ascii="Ubuntu" w:eastAsia="Times New Roman" w:hAnsi="Ubuntu" w:cs="Times New Roman"/>
-          <w:color w:val="212529"/>
-          <w:kern w:val="0"/>
-          <w:sz w:val="24"/>
-          <w:szCs w:val="24"/>
-          <w14:ligatures w14:val="none"/>
-        </w:rPr>
-      </w:pPr>
-      <w:r>
-        <w:rPr>
-          <w:rFonts w:ascii="Ubuntu" w:eastAsia="Times New Roman" w:hAnsi="Ubuntu" w:cs="Times New Roman"/>
-          <w:color w:val="212529"/>
-          <w:kern w:val="0"/>
-          <w:sz w:val="24"/>
-          <w:szCs w:val="24"/>
-          <w14:ligatures w14:val="none"/>
-        </w:rPr>
-        <w:pict w14:anchorId="0A683321">
-          <v:rect id="_x0000_i1172" style="width:0;height:0" o:hralign="center" o:hrstd="t" o:hr="t" fillcolor="#a0a0a0" stroked="f"/>
-        </w:pict>
-      </w:r>
-    </w:p>
-    <w:p>
-      <w:pPr>
-        <w:shd w:val="clear" w:color="auto" w:fill="FFFFFF"/>
-        <w:spacing w:after="100" w:afterAutospacing="1" w:line="240" w:lineRule="auto"/>
-        <w:rPr>
-          <w:rFonts w:ascii="Ubuntu" w:eastAsia="Times New Roman" w:hAnsi="Ubuntu" w:cs="Times New Roman"/>
-          <w:color w:val="212529"/>
-          <w:kern w:val="0"/>
-          <w:sz w:val="24"/>
-          <w:szCs w:val="24"/>
-          <w14:ligatures w14:val="none"/>
-        </w:rPr>
-      </w:pPr>
-      <w:r>
-        <w:rPr>
-          <w:rFonts w:ascii="Ubuntu" w:eastAsia="Times New Roman" w:hAnsi="Ubuntu" w:cs="Times New Roman"/>
-          <w:color w:val="212529"/>
-          <w:kern w:val="0"/>
-          <w:sz w:val="24"/>
-          <w:szCs w:val="24"/>
-          <w14:ligatures w14:val="none"/>
-        </w:rPr>
-        <w:t>When scanning UDP ports, Nmap usually sends completely empty requests -- just raw UDP packets. That said, for ports which are usually occupied by well-known services, it will instead send a protocol-specific payload which is more likely to elicit a response from which a more accurate result can be drawn.</w:t>
-      </w:r>
-    </w:p>
-    <w:p>
-      <w:pPr>
-        <w:shd w:val="clear" w:color="auto" w:fill="FFFFFF"/>
-        <w:spacing w:after="0" w:line="240" w:lineRule="auto"/>
         <w:rPr>
           <w:rFonts w:ascii="Ubuntu" w:eastAsia="Times New Roman" w:hAnsi="Ubuntu" w:cs="Times New Roman"/>
           <w:b/>
@@ -6363,8 +6245,786 @@
           <w:szCs w:val="27"/>
           <w14:ligatures w14:val="none"/>
         </w:rPr>
-      </w:pPr>
-      <w:r>
+        <w:t>below</w:t>
+      </w:r>
+      <w:proofErr w:type="gramEnd"/>
+    </w:p>
+    <w:p>
+      <w:pPr>
+        <w:shd w:val="clear" w:color="auto" w:fill="FFFFFF"/>
+        <w:spacing w:after="150" w:line="240" w:lineRule="auto"/>
+        <w:rPr>
+          <w:rFonts w:ascii="Ubuntu" w:eastAsia="Times New Roman" w:hAnsi="Ubuntu" w:cs="Times New Roman"/>
+          <w:color w:val="212529"/>
+          <w:kern w:val="0"/>
+          <w:sz w:val="24"/>
+          <w:szCs w:val="24"/>
+          <w14:ligatures w14:val="none"/>
+        </w:rPr>
+      </w:pPr>
+      <w:r>
+        <w:rPr>
+          <w:rFonts w:ascii="Ubuntu" w:eastAsia="Times New Roman" w:hAnsi="Ubuntu" w:cs="Times New Roman"/>
+          <w:color w:val="212529"/>
+          <w:kern w:val="0"/>
+          <w:sz w:val="24"/>
+          <w:szCs w:val="24"/>
+          <w14:ligatures w14:val="none"/>
+        </w:rPr>
+        <w:t>There are two other names for a SYN scan, what are they?</w:t>
+      </w:r>
+    </w:p>
+    <w:p>
+      <w:pPr>
+        <w:shd w:val="clear" w:color="auto" w:fill="FFFFFF"/>
+        <w:spacing w:after="0" w:line="240" w:lineRule="auto"/>
+        <w:rPr>
+          <w:rFonts w:ascii="Ubuntu" w:eastAsia="Times New Roman" w:hAnsi="Ubuntu" w:cs="Times New Roman"/>
+          <w:color w:val="212529"/>
+          <w:kern w:val="0"/>
+          <w:sz w:val="24"/>
+          <w:szCs w:val="24"/>
+          <w14:ligatures w14:val="none"/>
+        </w:rPr>
+      </w:pPr>
+      <w:r>
+        <w:rPr>
+          <w:rFonts w:ascii="Ubuntu" w:eastAsia="Times New Roman" w:hAnsi="Ubuntu" w:cs="Times New Roman"/>
+          <w:color w:val="212529"/>
+          <w:kern w:val="0"/>
+          <w:sz w:val="24"/>
+          <w:szCs w:val="24"/>
+          <w14:ligatures w14:val="none"/>
+        </w:rPr>
+        <w:object w:dxaOrig="225" w:dyaOrig="225" w14:anchorId="1B27B463">
+          <v:shape id="_x0000_i1169" type="#_x0000_t75" style="width:49.5pt;height:18pt" o:ole="">
+            <v:imagedata r:id="rId55" o:title=""/>
+          </v:shape>
+          <w:control r:id="rId56" w:name="DefaultOcxName20" w:shapeid="_x0000_i1169"/>
+        </w:object>
+      </w:r>
+    </w:p>
+    <w:p>
+      <w:pPr>
+        <w:shd w:val="clear" w:color="auto" w:fill="FFFFFF"/>
+        <w:spacing w:after="0" w:line="240" w:lineRule="auto"/>
+        <w:rPr>
+          <w:rFonts w:ascii="Ubuntu" w:eastAsia="Times New Roman" w:hAnsi="Ubuntu" w:cs="Times New Roman"/>
+          <w:color w:val="212529"/>
+          <w:kern w:val="0"/>
+          <w:sz w:val="24"/>
+          <w:szCs w:val="24"/>
+          <w14:ligatures w14:val="none"/>
+        </w:rPr>
+      </w:pPr>
+      <w:r>
+        <w:rPr>
+          <w:rFonts w:ascii="Ubuntu" w:eastAsia="Times New Roman" w:hAnsi="Ubuntu" w:cs="Times New Roman"/>
+          <w:color w:val="212529"/>
+          <w:kern w:val="0"/>
+          <w:sz w:val="24"/>
+          <w:szCs w:val="24"/>
+          <w14:ligatures w14:val="none"/>
+        </w:rPr>
+        <w:t>Correct Answer</w:t>
+      </w:r>
+    </w:p>
+    <w:p>
+      <w:pPr>
+        <w:shd w:val="clear" w:color="auto" w:fill="FFFFFF"/>
+        <w:spacing w:after="150" w:line="240" w:lineRule="auto"/>
+        <w:rPr>
+          <w:rFonts w:ascii="Ubuntu" w:eastAsia="Times New Roman" w:hAnsi="Ubuntu" w:cs="Times New Roman"/>
+          <w:color w:val="212529"/>
+          <w:kern w:val="0"/>
+          <w:sz w:val="24"/>
+          <w:szCs w:val="24"/>
+          <w14:ligatures w14:val="none"/>
+        </w:rPr>
+      </w:pPr>
+      <w:r>
+        <w:rPr>
+          <w:rFonts w:ascii="Ubuntu" w:eastAsia="Times New Roman" w:hAnsi="Ubuntu" w:cs="Times New Roman"/>
+          <w:color w:val="212529"/>
+          <w:kern w:val="0"/>
+          <w:sz w:val="24"/>
+          <w:szCs w:val="24"/>
+          <w14:ligatures w14:val="none"/>
+        </w:rPr>
+        <w:t xml:space="preserve">Can Nmap use a SYN scan without </w:t>
+      </w:r>
+      <w:proofErr w:type="spellStart"/>
+      <w:r>
+        <w:rPr>
+          <w:rFonts w:ascii="Ubuntu" w:eastAsia="Times New Roman" w:hAnsi="Ubuntu" w:cs="Times New Roman"/>
+          <w:color w:val="212529"/>
+          <w:kern w:val="0"/>
+          <w:sz w:val="24"/>
+          <w:szCs w:val="24"/>
+          <w14:ligatures w14:val="none"/>
+        </w:rPr>
+        <w:t>Sudo</w:t>
+      </w:r>
+      <w:proofErr w:type="spellEnd"/>
+      <w:r>
+        <w:rPr>
+          <w:rFonts w:ascii="Ubuntu" w:eastAsia="Times New Roman" w:hAnsi="Ubuntu" w:cs="Times New Roman"/>
+          <w:color w:val="212529"/>
+          <w:kern w:val="0"/>
+          <w:sz w:val="24"/>
+          <w:szCs w:val="24"/>
+          <w14:ligatures w14:val="none"/>
+        </w:rPr>
+        <w:t xml:space="preserve"> permissions (Y/N)?</w:t>
+      </w:r>
+    </w:p>
+    <w:p>
+      <w:pPr>
+        <w:shd w:val="clear" w:color="auto" w:fill="FFFFFF"/>
+        <w:spacing w:after="0" w:line="240" w:lineRule="auto"/>
+        <w:rPr>
+          <w:rFonts w:ascii="Ubuntu" w:eastAsia="Times New Roman" w:hAnsi="Ubuntu" w:cs="Times New Roman"/>
+          <w:color w:val="212529"/>
+          <w:kern w:val="0"/>
+          <w:sz w:val="24"/>
+          <w:szCs w:val="24"/>
+          <w14:ligatures w14:val="none"/>
+        </w:rPr>
+      </w:pPr>
+      <w:r>
+        <w:rPr>
+          <w:rFonts w:ascii="Ubuntu" w:eastAsia="Times New Roman" w:hAnsi="Ubuntu" w:cs="Times New Roman"/>
+          <w:color w:val="212529"/>
+          <w:kern w:val="0"/>
+          <w:sz w:val="24"/>
+          <w:szCs w:val="24"/>
+          <w14:ligatures w14:val="none"/>
+        </w:rPr>
+        <w:object w:dxaOrig="225" w:dyaOrig="225" w14:anchorId="5D3FFE73">
+          <v:shape id="_x0000_i1175" type="#_x0000_t75" style="width:49.5pt;height:18pt" o:ole="">
+            <v:imagedata r:id="rId57" o:title=""/>
+          </v:shape>
+          <w:control r:id="rId58" w:name="DefaultOcxName110" w:shapeid="_x0000_i1175"/>
+        </w:object>
+      </w:r>
+    </w:p>
+    <w:p>
+      <w:pPr>
+        <w:shd w:val="clear" w:color="auto" w:fill="FFFFFF"/>
+        <w:spacing w:line="240" w:lineRule="auto"/>
+        <w:rPr>
+          <w:rFonts w:ascii="Ubuntu" w:eastAsia="Times New Roman" w:hAnsi="Ubuntu" w:cs="Times New Roman"/>
+          <w:color w:val="212529"/>
+          <w:kern w:val="0"/>
+          <w:sz w:val="24"/>
+          <w:szCs w:val="24"/>
+          <w14:ligatures w14:val="none"/>
+        </w:rPr>
+      </w:pPr>
+      <w:r>
+        <w:rPr>
+          <w:rFonts w:ascii="Ubuntu" w:eastAsia="Times New Roman" w:hAnsi="Ubuntu" w:cs="Times New Roman"/>
+          <w:color w:val="212529"/>
+          <w:kern w:val="0"/>
+          <w:sz w:val="24"/>
+          <w:szCs w:val="24"/>
+          <w14:ligatures w14:val="none"/>
+        </w:rPr>
+        <w:t>Correct Answer</w:t>
+      </w:r>
+    </w:p>
+    <w:p>
+      <w:pPr>
+        <w:shd w:val="clear" w:color="auto" w:fill="FFFFFF"/>
+        <w:spacing w:after="0" w:line="240" w:lineRule="auto"/>
+        <w:rPr>
+          <w:rFonts w:ascii="Ubuntu" w:eastAsia="Times New Roman" w:hAnsi="Ubuntu" w:cs="Times New Roman"/>
+          <w:b/>
+          <w:bCs/>
+          <w:color w:val="000000" w:themeColor="text1"/>
+          <w:kern w:val="0"/>
+          <w:sz w:val="48"/>
+          <w:szCs w:val="48"/>
+          <w14:ligatures w14:val="none"/>
+        </w:rPr>
+      </w:pPr>
+      <w:r>
+        <w:rPr>
+          <w:rFonts w:ascii="Ubuntu" w:eastAsia="Times New Roman" w:hAnsi="Ubuntu" w:cs="Times New Roman"/>
+          <w:b/>
+          <w:bCs/>
+          <w:color w:val="000000" w:themeColor="text1"/>
+          <w:kern w:val="0"/>
+          <w:sz w:val="48"/>
+          <w:szCs w:val="48"/>
+          <w14:ligatures w14:val="none"/>
+        </w:rPr>
+        <w:t>UDP Scans</w:t>
+      </w:r>
+    </w:p>
+    <w:p>
+      <w:pPr>
+        <w:shd w:val="clear" w:color="auto" w:fill="FFFFFF"/>
+        <w:spacing w:after="100" w:afterAutospacing="1" w:line="240" w:lineRule="auto"/>
+        <w:rPr>
+          <w:rFonts w:ascii="Ubuntu" w:eastAsia="Times New Roman" w:hAnsi="Ubuntu" w:cs="Times New Roman"/>
+          <w:color w:val="212529"/>
+          <w:kern w:val="0"/>
+          <w:sz w:val="24"/>
+          <w:szCs w:val="24"/>
+          <w14:ligatures w14:val="none"/>
+        </w:rPr>
+      </w:pPr>
+      <w:r>
+        <w:rPr>
+          <w:rFonts w:ascii="Ubuntu" w:eastAsia="Times New Roman" w:hAnsi="Ubuntu" w:cs="Times New Roman"/>
+          <w:color w:val="212529"/>
+          <w:kern w:val="0"/>
+          <w:sz w:val="24"/>
+          <w:szCs w:val="24"/>
+          <w14:ligatures w14:val="none"/>
+        </w:rPr>
+        <w:t>Unlike TCP, UDP connections are </w:t>
+      </w:r>
+      <w:r>
+        <w:rPr>
+          <w:rFonts w:ascii="Ubuntu" w:eastAsia="Times New Roman" w:hAnsi="Ubuntu" w:cs="Times New Roman"/>
+          <w:i/>
+          <w:iCs/>
+          <w:color w:val="212529"/>
+          <w:kern w:val="0"/>
+          <w:sz w:val="24"/>
+          <w:szCs w:val="24"/>
+          <w14:ligatures w14:val="none"/>
+        </w:rPr>
+        <w:t>stateless</w:t>
+      </w:r>
+      <w:r>
+        <w:rPr>
+          <w:rFonts w:ascii="Ubuntu" w:eastAsia="Times New Roman" w:hAnsi="Ubuntu" w:cs="Times New Roman"/>
+          <w:color w:val="212529"/>
+          <w:kern w:val="0"/>
+          <w:sz w:val="24"/>
+          <w:szCs w:val="24"/>
+          <w14:ligatures w14:val="none"/>
+        </w:rPr>
+        <w:t>. This means that, rather than initiating a connection with a back-and-forth "handshake", UDP connections rely on sending packets to a target port and essentially hoping that they make it. This makes UDP superb for connections which rely on speed over quality (</w:t>
+      </w:r>
+      <w:proofErr w:type="gramStart"/>
+      <w:r>
+        <w:rPr>
+          <w:rFonts w:ascii="Ubuntu" w:eastAsia="Times New Roman" w:hAnsi="Ubuntu" w:cs="Times New Roman"/>
+          <w:color w:val="212529"/>
+          <w:kern w:val="0"/>
+          <w:sz w:val="24"/>
+          <w:szCs w:val="24"/>
+          <w14:ligatures w14:val="none"/>
+        </w:rPr>
+        <w:t>e.g.</w:t>
+      </w:r>
+      <w:proofErr w:type="gramEnd"/>
+      <w:r>
+        <w:rPr>
+          <w:rFonts w:ascii="Ubuntu" w:eastAsia="Times New Roman" w:hAnsi="Ubuntu" w:cs="Times New Roman"/>
+          <w:color w:val="212529"/>
+          <w:kern w:val="0"/>
+          <w:sz w:val="24"/>
+          <w:szCs w:val="24"/>
+          <w14:ligatures w14:val="none"/>
+        </w:rPr>
+        <w:t xml:space="preserve"> video sharing), but the lack of acknowledgement makes UDP significantly more difficult (and much slower) to scan. The switch for an Nmap UDP scan is (</w:t>
+      </w:r>
+      <w:r>
+        <w:rPr>
+          <w:rFonts w:ascii="Consolas" w:eastAsia="Times New Roman" w:hAnsi="Consolas" w:cs="Courier New"/>
+          <w:color w:val="FFFFFF"/>
+          <w:kern w:val="0"/>
+          <w:sz w:val="21"/>
+          <w:szCs w:val="21"/>
+          <w:shd w:val="clear" w:color="auto" w:fill="212C42"/>
+          <w14:ligatures w14:val="none"/>
+        </w:rPr>
+        <w:t>-</w:t>
+      </w:r>
+      <w:proofErr w:type="spellStart"/>
+      <w:r>
+        <w:rPr>
+          <w:rFonts w:ascii="Consolas" w:eastAsia="Times New Roman" w:hAnsi="Consolas" w:cs="Courier New"/>
+          <w:color w:val="FFFFFF"/>
+          <w:kern w:val="0"/>
+          <w:sz w:val="21"/>
+          <w:szCs w:val="21"/>
+          <w:shd w:val="clear" w:color="auto" w:fill="212C42"/>
+          <w14:ligatures w14:val="none"/>
+        </w:rPr>
+        <w:t>sU</w:t>
+      </w:r>
+      <w:proofErr w:type="spellEnd"/>
+      <w:r>
+        <w:rPr>
+          <w:rFonts w:ascii="Ubuntu" w:eastAsia="Times New Roman" w:hAnsi="Ubuntu" w:cs="Times New Roman"/>
+          <w:color w:val="212529"/>
+          <w:kern w:val="0"/>
+          <w:sz w:val="24"/>
+          <w:szCs w:val="24"/>
+          <w14:ligatures w14:val="none"/>
+        </w:rPr>
+        <w:t>)</w:t>
+      </w:r>
+    </w:p>
+    <w:p>
+      <w:pPr>
+        <w:shd w:val="clear" w:color="auto" w:fill="FFFFFF"/>
+        <w:spacing w:after="100" w:afterAutospacing="1" w:line="240" w:lineRule="auto"/>
+        <w:rPr>
+          <w:rFonts w:ascii="Ubuntu" w:eastAsia="Times New Roman" w:hAnsi="Ubuntu" w:cs="Times New Roman"/>
+          <w:color w:val="212529"/>
+          <w:kern w:val="0"/>
+          <w:sz w:val="24"/>
+          <w:szCs w:val="24"/>
+          <w14:ligatures w14:val="none"/>
+        </w:rPr>
+      </w:pPr>
+      <w:r>
+        <w:rPr>
+          <w:rFonts w:ascii="Ubuntu" w:eastAsia="Times New Roman" w:hAnsi="Ubuntu" w:cs="Times New Roman"/>
+          <w:color w:val="212529"/>
+          <w:kern w:val="0"/>
+          <w:sz w:val="24"/>
+          <w:szCs w:val="24"/>
+          <w14:ligatures w14:val="none"/>
+        </w:rPr>
+        <w:t>When a packet is sent to an open UDP port, there should be no response. When this happens, Nmap refers to the port as being </w:t>
+      </w:r>
+      <w:proofErr w:type="spellStart"/>
+      <w:r>
+        <w:rPr>
+          <w:rFonts w:ascii="Consolas" w:eastAsia="Times New Roman" w:hAnsi="Consolas" w:cs="Courier New"/>
+          <w:color w:val="FFFFFF"/>
+          <w:kern w:val="0"/>
+          <w:sz w:val="21"/>
+          <w:szCs w:val="21"/>
+          <w:shd w:val="clear" w:color="auto" w:fill="212C42"/>
+          <w14:ligatures w14:val="none"/>
+        </w:rPr>
+        <w:t>open|filtered</w:t>
+      </w:r>
+      <w:proofErr w:type="spellEnd"/>
+      <w:r>
+        <w:rPr>
+          <w:rFonts w:ascii="Ubuntu" w:eastAsia="Times New Roman" w:hAnsi="Ubuntu" w:cs="Times New Roman"/>
+          <w:color w:val="212529"/>
+          <w:kern w:val="0"/>
+          <w:sz w:val="24"/>
+          <w:szCs w:val="24"/>
+          <w14:ligatures w14:val="none"/>
+        </w:rPr>
+        <w:t>. In other words, it suspects that the port is open, but it could be firewalled. If it gets a UDP response (which is very unusual), then the port is marked as </w:t>
+      </w:r>
+      <w:r>
+        <w:rPr>
+          <w:rFonts w:ascii="Ubuntu" w:eastAsia="Times New Roman" w:hAnsi="Ubuntu" w:cs="Times New Roman"/>
+          <w:i/>
+          <w:iCs/>
+          <w:color w:val="212529"/>
+          <w:kern w:val="0"/>
+          <w:sz w:val="24"/>
+          <w:szCs w:val="24"/>
+          <w14:ligatures w14:val="none"/>
+        </w:rPr>
+        <w:t>open</w:t>
+      </w:r>
+      <w:r>
+        <w:rPr>
+          <w:rFonts w:ascii="Ubuntu" w:eastAsia="Times New Roman" w:hAnsi="Ubuntu" w:cs="Times New Roman"/>
+          <w:color w:val="212529"/>
+          <w:kern w:val="0"/>
+          <w:sz w:val="24"/>
+          <w:szCs w:val="24"/>
+          <w14:ligatures w14:val="none"/>
+        </w:rPr>
+        <w:t xml:space="preserve">. More commonly there is no response, in which case the request is sent a second time as a double-check. If there is still no </w:t>
+      </w:r>
+      <w:proofErr w:type="gramStart"/>
+      <w:r>
+        <w:rPr>
+          <w:rFonts w:ascii="Ubuntu" w:eastAsia="Times New Roman" w:hAnsi="Ubuntu" w:cs="Times New Roman"/>
+          <w:color w:val="212529"/>
+          <w:kern w:val="0"/>
+          <w:sz w:val="24"/>
+          <w:szCs w:val="24"/>
+          <w14:ligatures w14:val="none"/>
+        </w:rPr>
+        <w:t>response</w:t>
+      </w:r>
+      <w:proofErr w:type="gramEnd"/>
+      <w:r>
+        <w:rPr>
+          <w:rFonts w:ascii="Ubuntu" w:eastAsia="Times New Roman" w:hAnsi="Ubuntu" w:cs="Times New Roman"/>
+          <w:color w:val="212529"/>
+          <w:kern w:val="0"/>
+          <w:sz w:val="24"/>
+          <w:szCs w:val="24"/>
+          <w14:ligatures w14:val="none"/>
+        </w:rPr>
+        <w:t xml:space="preserve"> then the port is marked </w:t>
+      </w:r>
+      <w:proofErr w:type="spellStart"/>
+      <w:r>
+        <w:rPr>
+          <w:rFonts w:ascii="Ubuntu" w:eastAsia="Times New Roman" w:hAnsi="Ubuntu" w:cs="Times New Roman"/>
+          <w:i/>
+          <w:iCs/>
+          <w:color w:val="212529"/>
+          <w:kern w:val="0"/>
+          <w:sz w:val="24"/>
+          <w:szCs w:val="24"/>
+          <w14:ligatures w14:val="none"/>
+        </w:rPr>
+        <w:t>open|filtered</w:t>
+      </w:r>
+      <w:proofErr w:type="spellEnd"/>
+      <w:r>
+        <w:rPr>
+          <w:rFonts w:ascii="Ubuntu" w:eastAsia="Times New Roman" w:hAnsi="Ubuntu" w:cs="Times New Roman"/>
+          <w:color w:val="212529"/>
+          <w:kern w:val="0"/>
+          <w:sz w:val="24"/>
+          <w:szCs w:val="24"/>
+          <w14:ligatures w14:val="none"/>
+        </w:rPr>
+        <w:t> and Nmap moves on.</w:t>
+      </w:r>
+    </w:p>
+    <w:p>
+      <w:pPr>
+        <w:shd w:val="clear" w:color="auto" w:fill="FFFFFF"/>
+        <w:spacing w:after="100" w:afterAutospacing="1" w:line="240" w:lineRule="auto"/>
+        <w:rPr>
+          <w:rFonts w:ascii="Ubuntu" w:eastAsia="Times New Roman" w:hAnsi="Ubuntu" w:cs="Times New Roman"/>
+          <w:color w:val="212529"/>
+          <w:kern w:val="0"/>
+          <w:sz w:val="24"/>
+          <w:szCs w:val="24"/>
+          <w14:ligatures w14:val="none"/>
+        </w:rPr>
+      </w:pPr>
+      <w:r>
+        <w:rPr>
+          <w:rFonts w:ascii="Ubuntu" w:eastAsia="Times New Roman" w:hAnsi="Ubuntu" w:cs="Times New Roman"/>
+          <w:color w:val="212529"/>
+          <w:kern w:val="0"/>
+          <w:sz w:val="24"/>
+          <w:szCs w:val="24"/>
+          <w14:ligatures w14:val="none"/>
+        </w:rPr>
+        <w:lastRenderedPageBreak/>
+        <w:t>When a packet is sent to a </w:t>
+      </w:r>
+      <w:r>
+        <w:rPr>
+          <w:rFonts w:ascii="Ubuntu" w:eastAsia="Times New Roman" w:hAnsi="Ubuntu" w:cs="Times New Roman"/>
+          <w:i/>
+          <w:iCs/>
+          <w:color w:val="212529"/>
+          <w:kern w:val="0"/>
+          <w:sz w:val="24"/>
+          <w:szCs w:val="24"/>
+          <w14:ligatures w14:val="none"/>
+        </w:rPr>
+        <w:t>closed</w:t>
+      </w:r>
+      <w:r>
+        <w:rPr>
+          <w:rFonts w:ascii="Ubuntu" w:eastAsia="Times New Roman" w:hAnsi="Ubuntu" w:cs="Times New Roman"/>
+          <w:color w:val="212529"/>
+          <w:kern w:val="0"/>
+          <w:sz w:val="24"/>
+          <w:szCs w:val="24"/>
+          <w14:ligatures w14:val="none"/>
+        </w:rPr>
+        <w:t> UDP port, the target should respond with an ICMP (ping) packet containing a message that the port is unreachable. This clearly identifies closed ports, which Nmap marks as such and moves on.</w:t>
+      </w:r>
+    </w:p>
+    <w:p>
+      <w:pPr>
+        <w:shd w:val="clear" w:color="auto" w:fill="FFFFFF"/>
+        <w:spacing w:after="0" w:line="240" w:lineRule="auto"/>
+        <w:rPr>
+          <w:rFonts w:ascii="Ubuntu" w:eastAsia="Times New Roman" w:hAnsi="Ubuntu" w:cs="Times New Roman"/>
+          <w:color w:val="212529"/>
+          <w:kern w:val="0"/>
+          <w:sz w:val="24"/>
+          <w:szCs w:val="24"/>
+          <w14:ligatures w14:val="none"/>
+        </w:rPr>
+      </w:pPr>
+      <w:r>
+        <w:rPr>
+          <w:rFonts w:ascii="Ubuntu" w:eastAsia="Times New Roman" w:hAnsi="Ubuntu" w:cs="Times New Roman"/>
+          <w:color w:val="212529"/>
+          <w:kern w:val="0"/>
+          <w:sz w:val="24"/>
+          <w:szCs w:val="24"/>
+          <w14:ligatures w14:val="none"/>
+        </w:rPr>
+        <w:pict w14:anchorId="5E980E44">
+          <v:rect id="_x0000_i1075" style="width:0;height:0" o:hralign="center" o:hrstd="t" o:hr="t" fillcolor="#a0a0a0" stroked="f"/>
+        </w:pict>
+      </w:r>
+    </w:p>
+    <w:p>
+      <w:pPr>
+        <w:shd w:val="clear" w:color="auto" w:fill="FFFFFF"/>
+        <w:spacing w:after="100" w:afterAutospacing="1" w:line="240" w:lineRule="auto"/>
+        <w:rPr>
+          <w:rFonts w:ascii="Ubuntu" w:eastAsia="Times New Roman" w:hAnsi="Ubuntu" w:cs="Times New Roman"/>
+          <w:color w:val="212529"/>
+          <w:kern w:val="0"/>
+          <w:sz w:val="24"/>
+          <w:szCs w:val="24"/>
+          <w14:ligatures w14:val="none"/>
+        </w:rPr>
+      </w:pPr>
+      <w:r>
+        <w:rPr>
+          <w:rFonts w:ascii="Ubuntu" w:eastAsia="Times New Roman" w:hAnsi="Ubuntu" w:cs="Times New Roman"/>
+          <w:color w:val="212529"/>
+          <w:kern w:val="0"/>
+          <w:sz w:val="24"/>
+          <w:szCs w:val="24"/>
+          <w14:ligatures w14:val="none"/>
+        </w:rPr>
+        <w:t xml:space="preserve">Due to this difficulty in identifying whether a UDP port is </w:t>
+      </w:r>
+      <w:proofErr w:type="gramStart"/>
+      <w:r>
+        <w:rPr>
+          <w:rFonts w:ascii="Ubuntu" w:eastAsia="Times New Roman" w:hAnsi="Ubuntu" w:cs="Times New Roman"/>
+          <w:color w:val="212529"/>
+          <w:kern w:val="0"/>
+          <w:sz w:val="24"/>
+          <w:szCs w:val="24"/>
+          <w14:ligatures w14:val="none"/>
+        </w:rPr>
+        <w:t>actually open</w:t>
+      </w:r>
+      <w:proofErr w:type="gramEnd"/>
+      <w:r>
+        <w:rPr>
+          <w:rFonts w:ascii="Ubuntu" w:eastAsia="Times New Roman" w:hAnsi="Ubuntu" w:cs="Times New Roman"/>
+          <w:color w:val="212529"/>
+          <w:kern w:val="0"/>
+          <w:sz w:val="24"/>
+          <w:szCs w:val="24"/>
+          <w14:ligatures w14:val="none"/>
+        </w:rPr>
+        <w:t xml:space="preserve">, UDP scans tend to be incredibly slow in comparison to the various TCP scans (in the region of 20 minutes to scan the first 1000 ports, with a good connection). For this </w:t>
+      </w:r>
+      <w:proofErr w:type="gramStart"/>
+      <w:r>
+        <w:rPr>
+          <w:rFonts w:ascii="Ubuntu" w:eastAsia="Times New Roman" w:hAnsi="Ubuntu" w:cs="Times New Roman"/>
+          <w:color w:val="212529"/>
+          <w:kern w:val="0"/>
+          <w:sz w:val="24"/>
+          <w:szCs w:val="24"/>
+          <w14:ligatures w14:val="none"/>
+        </w:rPr>
+        <w:t>reason</w:t>
+      </w:r>
+      <w:proofErr w:type="gramEnd"/>
+      <w:r>
+        <w:rPr>
+          <w:rFonts w:ascii="Ubuntu" w:eastAsia="Times New Roman" w:hAnsi="Ubuntu" w:cs="Times New Roman"/>
+          <w:color w:val="212529"/>
+          <w:kern w:val="0"/>
+          <w:sz w:val="24"/>
+          <w:szCs w:val="24"/>
+          <w14:ligatures w14:val="none"/>
+        </w:rPr>
+        <w:t xml:space="preserve"> it's usually good practice to run an Nmap scan with </w:t>
+      </w:r>
+      <w:r>
+        <w:rPr>
+          <w:rFonts w:ascii="Consolas" w:eastAsia="Times New Roman" w:hAnsi="Consolas" w:cs="Courier New"/>
+          <w:color w:val="FFFFFF"/>
+          <w:kern w:val="0"/>
+          <w:sz w:val="21"/>
+          <w:szCs w:val="21"/>
+          <w:shd w:val="clear" w:color="auto" w:fill="212C42"/>
+          <w14:ligatures w14:val="none"/>
+        </w:rPr>
+        <w:t>--top-ports &lt;number&gt;</w:t>
+      </w:r>
+      <w:r>
+        <w:rPr>
+          <w:rFonts w:ascii="Ubuntu" w:eastAsia="Times New Roman" w:hAnsi="Ubuntu" w:cs="Times New Roman"/>
+          <w:color w:val="212529"/>
+          <w:kern w:val="0"/>
+          <w:sz w:val="24"/>
+          <w:szCs w:val="24"/>
+          <w14:ligatures w14:val="none"/>
+        </w:rPr>
+        <w:t xml:space="preserve"> enabled. For example, scanning </w:t>
+      </w:r>
+      <w:proofErr w:type="gramStart"/>
+      <w:r>
+        <w:rPr>
+          <w:rFonts w:ascii="Ubuntu" w:eastAsia="Times New Roman" w:hAnsi="Ubuntu" w:cs="Times New Roman"/>
+          <w:color w:val="212529"/>
+          <w:kern w:val="0"/>
+          <w:sz w:val="24"/>
+          <w:szCs w:val="24"/>
+          <w14:ligatures w14:val="none"/>
+        </w:rPr>
+        <w:t>with  </w:t>
+      </w:r>
+      <w:proofErr w:type="spellStart"/>
+      <w:r>
+        <w:rPr>
+          <w:rFonts w:ascii="Consolas" w:eastAsia="Times New Roman" w:hAnsi="Consolas" w:cs="Courier New"/>
+          <w:color w:val="FFFFFF"/>
+          <w:kern w:val="0"/>
+          <w:sz w:val="21"/>
+          <w:szCs w:val="21"/>
+          <w:shd w:val="clear" w:color="auto" w:fill="212C42"/>
+          <w14:ligatures w14:val="none"/>
+        </w:rPr>
+        <w:t>nmap</w:t>
+      </w:r>
+      <w:proofErr w:type="spellEnd"/>
+      <w:proofErr w:type="gramEnd"/>
+      <w:r>
+        <w:rPr>
+          <w:rFonts w:ascii="Consolas" w:eastAsia="Times New Roman" w:hAnsi="Consolas" w:cs="Courier New"/>
+          <w:color w:val="FFFFFF"/>
+          <w:kern w:val="0"/>
+          <w:sz w:val="21"/>
+          <w:szCs w:val="21"/>
+          <w:shd w:val="clear" w:color="auto" w:fill="212C42"/>
+          <w14:ligatures w14:val="none"/>
+        </w:rPr>
+        <w:t xml:space="preserve"> -</w:t>
+      </w:r>
+      <w:proofErr w:type="spellStart"/>
+      <w:r>
+        <w:rPr>
+          <w:rFonts w:ascii="Consolas" w:eastAsia="Times New Roman" w:hAnsi="Consolas" w:cs="Courier New"/>
+          <w:color w:val="FFFFFF"/>
+          <w:kern w:val="0"/>
+          <w:sz w:val="21"/>
+          <w:szCs w:val="21"/>
+          <w:shd w:val="clear" w:color="auto" w:fill="212C42"/>
+          <w14:ligatures w14:val="none"/>
+        </w:rPr>
+        <w:t>sU</w:t>
+      </w:r>
+      <w:proofErr w:type="spellEnd"/>
+      <w:r>
+        <w:rPr>
+          <w:rFonts w:ascii="Consolas" w:eastAsia="Times New Roman" w:hAnsi="Consolas" w:cs="Courier New"/>
+          <w:color w:val="FFFFFF"/>
+          <w:kern w:val="0"/>
+          <w:sz w:val="21"/>
+          <w:szCs w:val="21"/>
+          <w:shd w:val="clear" w:color="auto" w:fill="212C42"/>
+          <w14:ligatures w14:val="none"/>
+        </w:rPr>
+        <w:t xml:space="preserve"> --top-ports 20 &lt;target&gt;</w:t>
+      </w:r>
+      <w:r>
+        <w:rPr>
+          <w:rFonts w:ascii="Ubuntu" w:eastAsia="Times New Roman" w:hAnsi="Ubuntu" w:cs="Times New Roman"/>
+          <w:color w:val="212529"/>
+          <w:kern w:val="0"/>
+          <w:sz w:val="24"/>
+          <w:szCs w:val="24"/>
+          <w14:ligatures w14:val="none"/>
+        </w:rPr>
+        <w:t xml:space="preserve">. Will scan the top 20 </w:t>
+      </w:r>
+      <w:proofErr w:type="gramStart"/>
+      <w:r>
+        <w:rPr>
+          <w:rFonts w:ascii="Ubuntu" w:eastAsia="Times New Roman" w:hAnsi="Ubuntu" w:cs="Times New Roman"/>
+          <w:color w:val="212529"/>
+          <w:kern w:val="0"/>
+          <w:sz w:val="24"/>
+          <w:szCs w:val="24"/>
+          <w14:ligatures w14:val="none"/>
+        </w:rPr>
+        <w:t>most commonly used</w:t>
+      </w:r>
+      <w:proofErr w:type="gramEnd"/>
+      <w:r>
+        <w:rPr>
+          <w:rFonts w:ascii="Ubuntu" w:eastAsia="Times New Roman" w:hAnsi="Ubuntu" w:cs="Times New Roman"/>
+          <w:color w:val="212529"/>
+          <w:kern w:val="0"/>
+          <w:sz w:val="24"/>
+          <w:szCs w:val="24"/>
+          <w14:ligatures w14:val="none"/>
+        </w:rPr>
+        <w:t xml:space="preserve"> UDP ports, resulting in a much more acceptable scan time.</w:t>
+      </w:r>
+    </w:p>
+    <w:p>
+      <w:pPr>
+        <w:shd w:val="clear" w:color="auto" w:fill="FFFFFF"/>
+        <w:spacing w:after="0" w:line="240" w:lineRule="auto"/>
+        <w:rPr>
+          <w:rFonts w:ascii="Ubuntu" w:eastAsia="Times New Roman" w:hAnsi="Ubuntu" w:cs="Times New Roman"/>
+          <w:color w:val="212529"/>
+          <w:kern w:val="0"/>
+          <w:sz w:val="24"/>
+          <w:szCs w:val="24"/>
+          <w14:ligatures w14:val="none"/>
+        </w:rPr>
+      </w:pPr>
+      <w:r>
+        <w:rPr>
+          <w:rFonts w:ascii="Ubuntu" w:eastAsia="Times New Roman" w:hAnsi="Ubuntu" w:cs="Times New Roman"/>
+          <w:color w:val="212529"/>
+          <w:kern w:val="0"/>
+          <w:sz w:val="24"/>
+          <w:szCs w:val="24"/>
+          <w14:ligatures w14:val="none"/>
+        </w:rPr>
+        <w:pict w14:anchorId="0A683321">
+          <v:rect id="_x0000_i1076" style="width:0;height:0" o:hralign="center" o:hrstd="t" o:hr="t" fillcolor="#a0a0a0" stroked="f"/>
+        </w:pict>
+      </w:r>
+    </w:p>
+    <w:p>
+      <w:pPr>
+        <w:shd w:val="clear" w:color="auto" w:fill="FFFFFF"/>
+        <w:spacing w:after="100" w:afterAutospacing="1" w:line="240" w:lineRule="auto"/>
+        <w:rPr>
+          <w:rFonts w:ascii="Ubuntu" w:eastAsia="Times New Roman" w:hAnsi="Ubuntu" w:cs="Times New Roman"/>
+          <w:color w:val="212529"/>
+          <w:kern w:val="0"/>
+          <w:sz w:val="24"/>
+          <w:szCs w:val="24"/>
+          <w14:ligatures w14:val="none"/>
+        </w:rPr>
+      </w:pPr>
+      <w:r>
+        <w:rPr>
+          <w:rFonts w:ascii="Ubuntu" w:eastAsia="Times New Roman" w:hAnsi="Ubuntu" w:cs="Times New Roman"/>
+          <w:color w:val="212529"/>
+          <w:kern w:val="0"/>
+          <w:sz w:val="24"/>
+          <w:szCs w:val="24"/>
+          <w14:ligatures w14:val="none"/>
+        </w:rPr>
+        <w:t>When scanning UDP ports, Nmap usually sends completely empty requests -- just raw UDP packets. That said, for ports which are usually occupied by well-known services, it will instead send a protocol-specific payload which is more likely to elicit a response from which a more accurate result can be drawn.</w:t>
+      </w:r>
+    </w:p>
+    <w:p>
+      <w:pPr>
+        <w:shd w:val="clear" w:color="auto" w:fill="FFFFFF"/>
+        <w:spacing w:after="0" w:line="240" w:lineRule="auto"/>
         <w:rPr>
           <w:rFonts w:ascii="Ubuntu" w:eastAsia="Times New Roman" w:hAnsi="Ubuntu" w:cs="Times New Roman"/>
           <w:b/>
@@ -6377,9 +7037,7 @@
           <w:szCs w:val="27"/>
           <w14:ligatures w14:val="none"/>
         </w:rPr>
-        <w:t xml:space="preserve">Answer the questions </w:t>
-      </w:r>
-      <w:proofErr w:type="gramStart"/>
+      </w:pPr>
       <w:r>
         <w:rPr>
           <w:rFonts w:ascii="Ubuntu" w:eastAsia="Times New Roman" w:hAnsi="Ubuntu" w:cs="Times New Roman"/>
@@ -6393,6 +7051,22 @@
           <w:szCs w:val="27"/>
           <w14:ligatures w14:val="none"/>
         </w:rPr>
+        <w:t xml:space="preserve">Answer the questions </w:t>
+      </w:r>
+      <w:proofErr w:type="gramStart"/>
+      <w:r>
+        <w:rPr>
+          <w:rFonts w:ascii="Ubuntu" w:eastAsia="Times New Roman" w:hAnsi="Ubuntu" w:cs="Times New Roman"/>
+          <w:b/>
+          <w:bCs/>
+          <w:i/>
+          <w:iCs/>
+          <w:color w:val="212529"/>
+          <w:kern w:val="0"/>
+          <w:sz w:val="27"/>
+          <w:szCs w:val="27"/>
+          <w14:ligatures w14:val="none"/>
+        </w:rPr>
         <w:t>below</w:t>
       </w:r>
       <w:proofErr w:type="gramEnd"/>
@@ -6444,11 +7118,11 @@
           <w:szCs w:val="24"/>
           <w14:ligatures w14:val="none"/>
         </w:rPr>
-        <w:object w:dxaOrig="13" w:dyaOrig="0" w14:anchorId="5A7E2618">
-          <v:shape id="_x0000_i1180" type="#_x0000_t75" style="width:42pt;height:18pt" o:ole="">
+        <w:object w:dxaOrig="225" w:dyaOrig="225" w14:anchorId="5A7E2618">
+          <v:shape id="_x0000_i1179" type="#_x0000_t75" style="width:49.5pt;height:18pt" o:ole="">
             <v:imagedata r:id="rId59" o:title=""/>
           </v:shape>
-          <w:control r:id="rId60" w:name="DefaultOcxName22" w:shapeid="_x0000_i1180"/>
+          <w:control r:id="rId60" w:name="DefaultOcxName22" w:shapeid="_x0000_i1179"/>
         </w:object>
       </w:r>
     </w:p>
@@ -6524,11 +7198,1325 @@
           <w:szCs w:val="24"/>
           <w14:ligatures w14:val="none"/>
         </w:rPr>
-        <w:object w:dxaOrig="13" w:dyaOrig="0" w14:anchorId="34884DE5">
-          <v:shape id="_x0000_i1179" type="#_x0000_t75" style="width:42pt;height:18pt" o:ole="">
+        <w:object w:dxaOrig="225" w:dyaOrig="225" w14:anchorId="34884DE5">
+          <v:shape id="_x0000_i1185" type="#_x0000_t75" style="width:49.5pt;height:18pt" o:ole="">
             <v:imagedata r:id="rId61" o:title=""/>
           </v:shape>
-          <w:control r:id="rId62" w:name="DefaultOcxName111" w:shapeid="_x0000_i1179"/>
+          <w:control r:id="rId62" w:name="DefaultOcxName111" w:shapeid="_x0000_i1185"/>
+        </w:object>
+      </w:r>
+    </w:p>
+    <w:p>
+      <w:pPr>
+        <w:shd w:val="clear" w:color="auto" w:fill="FFFFFF"/>
+        <w:spacing w:line="240" w:lineRule="auto"/>
+        <w:rPr>
+          <w:rFonts w:ascii="Ubuntu" w:eastAsia="Times New Roman" w:hAnsi="Ubuntu" w:cs="Times New Roman"/>
+          <w:color w:val="212529"/>
+          <w:kern w:val="0"/>
+          <w:sz w:val="24"/>
+          <w:szCs w:val="24"/>
+          <w14:ligatures w14:val="none"/>
+        </w:rPr>
+      </w:pPr>
+      <w:r>
+        <w:rPr>
+          <w:rFonts w:ascii="Ubuntu" w:eastAsia="Times New Roman" w:hAnsi="Ubuntu" w:cs="Times New Roman"/>
+          <w:color w:val="212529"/>
+          <w:kern w:val="0"/>
+          <w:sz w:val="24"/>
+          <w:szCs w:val="24"/>
+          <w14:ligatures w14:val="none"/>
+        </w:rPr>
+        <w:t>Correct Answer</w:t>
+      </w:r>
+    </w:p>
+    <w:p>
+      <w:pPr>
+        <w:shd w:val="clear" w:color="auto" w:fill="FFFFFF"/>
+        <w:spacing w:after="100" w:afterAutospacing="1" w:line="240" w:lineRule="auto"/>
+        <w:rPr>
+          <w:rFonts w:ascii="Ubuntu" w:eastAsia="Times New Roman" w:hAnsi="Ubuntu" w:cs="Times New Roman"/>
+          <w:color w:val="212529"/>
+          <w:kern w:val="0"/>
+          <w:sz w:val="24"/>
+          <w:szCs w:val="24"/>
+          <w14:ligatures w14:val="none"/>
+        </w:rPr>
+      </w:pPr>
+      <w:r>
+        <w:rPr>
+          <w:rFonts w:ascii="Ubuntu" w:eastAsia="Times New Roman" w:hAnsi="Ubuntu" w:cs="Times New Roman"/>
+          <w:color w:val="212529"/>
+          <w:kern w:val="0"/>
+          <w:sz w:val="24"/>
+          <w:szCs w:val="24"/>
+          <w14:ligatures w14:val="none"/>
+        </w:rPr>
+        <w:t>NULL, FIN and Xmas TCP port scans are less commonly used than any of the others we've covered already, so we will not go into a huge amount of depth here. All three are interlinked and are used primarily as they tend to be even stealthier, relatively speaking, than a SYN "stealth" scan. Beginning with NULL scans:</w:t>
+      </w:r>
+    </w:p>
+    <w:p>
+      <w:pPr>
+        <w:numPr>
+          <w:ilvl w:val="0"/>
+          <w:numId w:val="5"/>
+        </w:numPr>
+        <w:shd w:val="clear" w:color="auto" w:fill="FFFFFF"/>
+        <w:spacing w:before="100" w:beforeAutospacing="1" w:after="100" w:afterAutospacing="1" w:line="240" w:lineRule="auto"/>
+        <w:rPr>
+          <w:rFonts w:ascii="Ubuntu" w:eastAsia="Times New Roman" w:hAnsi="Ubuntu" w:cs="Times New Roman"/>
+          <w:color w:val="212529"/>
+          <w:kern w:val="0"/>
+          <w:sz w:val="24"/>
+          <w:szCs w:val="24"/>
+          <w14:ligatures w14:val="none"/>
+        </w:rPr>
+      </w:pPr>
+      <w:r>
+        <w:rPr>
+          <w:rFonts w:ascii="Ubuntu" w:eastAsia="Times New Roman" w:hAnsi="Ubuntu" w:cs="Times New Roman"/>
+          <w:color w:val="212529"/>
+          <w:kern w:val="0"/>
+          <w:sz w:val="24"/>
+          <w:szCs w:val="24"/>
+          <w14:ligatures w14:val="none"/>
+        </w:rPr>
+        <w:t>As the name suggests, NULL scans (</w:t>
+      </w:r>
+      <w:r>
+        <w:rPr>
+          <w:rFonts w:ascii="Consolas" w:eastAsia="Times New Roman" w:hAnsi="Consolas" w:cs="Courier New"/>
+          <w:color w:val="FFFFFF"/>
+          <w:kern w:val="0"/>
+          <w:sz w:val="21"/>
+          <w:szCs w:val="21"/>
+          <w:shd w:val="clear" w:color="auto" w:fill="212C42"/>
+          <w14:ligatures w14:val="none"/>
+        </w:rPr>
+        <w:t>-</w:t>
+      </w:r>
+      <w:proofErr w:type="spellStart"/>
+      <w:r>
+        <w:rPr>
+          <w:rFonts w:ascii="Consolas" w:eastAsia="Times New Roman" w:hAnsi="Consolas" w:cs="Courier New"/>
+          <w:color w:val="FFFFFF"/>
+          <w:kern w:val="0"/>
+          <w:sz w:val="21"/>
+          <w:szCs w:val="21"/>
+          <w:shd w:val="clear" w:color="auto" w:fill="212C42"/>
+          <w14:ligatures w14:val="none"/>
+        </w:rPr>
+        <w:t>sN</w:t>
+      </w:r>
+      <w:proofErr w:type="spellEnd"/>
+      <w:r>
+        <w:rPr>
+          <w:rFonts w:ascii="Ubuntu" w:eastAsia="Times New Roman" w:hAnsi="Ubuntu" w:cs="Times New Roman"/>
+          <w:color w:val="212529"/>
+          <w:kern w:val="0"/>
+          <w:sz w:val="24"/>
+          <w:szCs w:val="24"/>
+          <w14:ligatures w14:val="none"/>
+        </w:rPr>
+        <w:t xml:space="preserve">) are when the TCP request is sent with no flags set at all. As per the RFC, the target host should respond with </w:t>
+      </w:r>
+      <w:proofErr w:type="gramStart"/>
+      <w:r>
+        <w:rPr>
+          <w:rFonts w:ascii="Ubuntu" w:eastAsia="Times New Roman" w:hAnsi="Ubuntu" w:cs="Times New Roman"/>
+          <w:color w:val="212529"/>
+          <w:kern w:val="0"/>
+          <w:sz w:val="24"/>
+          <w:szCs w:val="24"/>
+          <w14:ligatures w14:val="none"/>
+        </w:rPr>
+        <w:t>a</w:t>
+      </w:r>
+      <w:proofErr w:type="gramEnd"/>
+      <w:r>
+        <w:rPr>
+          <w:rFonts w:ascii="Ubuntu" w:eastAsia="Times New Roman" w:hAnsi="Ubuntu" w:cs="Times New Roman"/>
+          <w:color w:val="212529"/>
+          <w:kern w:val="0"/>
+          <w:sz w:val="24"/>
+          <w:szCs w:val="24"/>
+          <w14:ligatures w14:val="none"/>
+        </w:rPr>
+        <w:t xml:space="preserve"> RST if the port is closed.</w:t>
+      </w:r>
+      <w:r>
+        <w:rPr>
+          <w:rFonts w:ascii="Ubuntu" w:eastAsia="Times New Roman" w:hAnsi="Ubuntu" w:cs="Times New Roman"/>
+          <w:color w:val="212529"/>
+          <w:kern w:val="0"/>
+          <w:sz w:val="24"/>
+          <w:szCs w:val="24"/>
+          <w14:ligatures w14:val="none"/>
+        </w:rPr>
+        <w:br/>
+      </w:r>
+      <w:r>
+        <w:rPr>
+          <w:rFonts w:ascii="Ubuntu" w:eastAsia="Times New Roman" w:hAnsi="Ubuntu" w:cs="Times New Roman"/>
+          <w:noProof/>
+          <w:color w:val="212529"/>
+          <w:kern w:val="0"/>
+          <w:sz w:val="24"/>
+          <w:szCs w:val="24"/>
+          <w14:ligatures w14:val="none"/>
+        </w:rPr>
+        <w:lastRenderedPageBreak/>
+        <w:drawing>
+          <wp:inline distT="0" distB="0" distL="0" distR="0" wp14:anchorId="3CAAA65B" wp14:editId="1866E26F">
+            <wp:extent cx="5943600" cy="1975485"/>
+            <wp:effectExtent l="0" t="0" r="0" b="5715"/>
+            <wp:docPr id="285922949" name="Picture 3" descr="A screenshot of a computer&#10;&#10;Description automatically generated with medium confidence"/>
+            <wp:cNvGraphicFramePr>
+              <a:graphicFrameLocks xmlns:a="http://schemas.openxmlformats.org/drawingml/2006/main" noChangeAspect="1"/>
+            </wp:cNvGraphicFramePr>
+            <a:graphic xmlns:a="http://schemas.openxmlformats.org/drawingml/2006/main">
+              <a:graphicData uri="http://schemas.openxmlformats.org/drawingml/2006/picture">
+                <pic:pic xmlns:pic="http://schemas.openxmlformats.org/drawingml/2006/picture">
+                  <pic:nvPicPr>
+                    <pic:cNvPr id="285922949" name="Picture 3" descr="A screenshot of a computer&#10;&#10;Description automatically generated with medium confidence"/>
+                    <pic:cNvPicPr>
+                      <a:picLocks noChangeAspect="1" noChangeArrowheads="1"/>
+                    </pic:cNvPicPr>
+                  </pic:nvPicPr>
+                  <pic:blipFill>
+                    <a:blip r:embed="rId63">
+                      <a:extLst>
+                        <a:ext uri="{28A0092B-C50C-407E-A947-70E740481C1C}">
+                          <a14:useLocalDpi xmlns:a14="http://schemas.microsoft.com/office/drawing/2010/main" val="0"/>
+                        </a:ext>
+                      </a:extLst>
+                    </a:blip>
+                    <a:srcRect/>
+                    <a:stretch>
+                      <a:fillRect/>
+                    </a:stretch>
+                  </pic:blipFill>
+                  <pic:spPr bwMode="auto">
+                    <a:xfrm>
+                      <a:off x="0" y="0"/>
+                      <a:ext cx="5943600" cy="1975485"/>
+                    </a:xfrm>
+                    <a:prstGeom prst="rect">
+                      <a:avLst/>
+                    </a:prstGeom>
+                    <a:noFill/>
+                    <a:ln>
+                      <a:noFill/>
+                    </a:ln>
+                  </pic:spPr>
+                </pic:pic>
+              </a:graphicData>
+            </a:graphic>
+          </wp:inline>
+        </w:drawing>
+      </w:r>
+      <w:r>
+        <w:rPr>
+          <w:rFonts w:ascii="Ubuntu" w:eastAsia="Times New Roman" w:hAnsi="Ubuntu" w:cs="Times New Roman"/>
+          <w:color w:val="212529"/>
+          <w:kern w:val="0"/>
+          <w:sz w:val="24"/>
+          <w:szCs w:val="24"/>
+          <w14:ligatures w14:val="none"/>
+        </w:rPr>
+        <w:br/>
+      </w:r>
+      <w:r>
+        <w:rPr>
+          <w:rFonts w:ascii="Ubuntu" w:eastAsia="Times New Roman" w:hAnsi="Ubuntu" w:cs="Times New Roman"/>
+          <w:color w:val="212529"/>
+          <w:kern w:val="0"/>
+          <w:sz w:val="24"/>
+          <w:szCs w:val="24"/>
+          <w14:ligatures w14:val="none"/>
+        </w:rPr>
+        <w:br/>
+      </w:r>
+      <w:r>
+        <w:rPr>
+          <w:rFonts w:ascii="Ubuntu" w:eastAsia="Times New Roman" w:hAnsi="Ubuntu" w:cs="Times New Roman"/>
+          <w:color w:val="212529"/>
+          <w:kern w:val="0"/>
+          <w:sz w:val="24"/>
+          <w:szCs w:val="24"/>
+          <w14:ligatures w14:val="none"/>
+        </w:rPr>
+        <w:br/>
+      </w:r>
+      <w:r>
+        <w:rPr>
+          <w:rFonts w:ascii="Ubuntu" w:eastAsia="Times New Roman" w:hAnsi="Ubuntu" w:cs="Times New Roman"/>
+          <w:color w:val="212529"/>
+          <w:kern w:val="0"/>
+          <w:sz w:val="24"/>
+          <w:szCs w:val="24"/>
+          <w14:ligatures w14:val="none"/>
+        </w:rPr>
+        <w:br/>
+      </w:r>
+    </w:p>
+    <w:p>
+      <w:pPr>
+        <w:numPr>
+          <w:ilvl w:val="0"/>
+          <w:numId w:val="5"/>
+        </w:numPr>
+        <w:shd w:val="clear" w:color="auto" w:fill="FFFFFF"/>
+        <w:spacing w:before="100" w:beforeAutospacing="1" w:after="100" w:afterAutospacing="1" w:line="240" w:lineRule="auto"/>
+        <w:rPr>
+          <w:rFonts w:ascii="Ubuntu" w:eastAsia="Times New Roman" w:hAnsi="Ubuntu" w:cs="Times New Roman"/>
+          <w:color w:val="212529"/>
+          <w:kern w:val="0"/>
+          <w:sz w:val="24"/>
+          <w:szCs w:val="24"/>
+          <w14:ligatures w14:val="none"/>
+        </w:rPr>
+      </w:pPr>
+      <w:r>
+        <w:rPr>
+          <w:rFonts w:ascii="Ubuntu" w:eastAsia="Times New Roman" w:hAnsi="Ubuntu" w:cs="Times New Roman"/>
+          <w:color w:val="212529"/>
+          <w:kern w:val="0"/>
+          <w:sz w:val="24"/>
+          <w:szCs w:val="24"/>
+          <w14:ligatures w14:val="none"/>
+        </w:rPr>
+        <w:t>FIN scans (</w:t>
+      </w:r>
+      <w:r>
+        <w:rPr>
+          <w:rFonts w:ascii="Consolas" w:eastAsia="Times New Roman" w:hAnsi="Consolas" w:cs="Courier New"/>
+          <w:color w:val="FFFFFF"/>
+          <w:kern w:val="0"/>
+          <w:sz w:val="21"/>
+          <w:szCs w:val="21"/>
+          <w:shd w:val="clear" w:color="auto" w:fill="212C42"/>
+          <w14:ligatures w14:val="none"/>
+        </w:rPr>
+        <w:t>-</w:t>
+      </w:r>
+      <w:proofErr w:type="spellStart"/>
+      <w:r>
+        <w:rPr>
+          <w:rFonts w:ascii="Consolas" w:eastAsia="Times New Roman" w:hAnsi="Consolas" w:cs="Courier New"/>
+          <w:color w:val="FFFFFF"/>
+          <w:kern w:val="0"/>
+          <w:sz w:val="21"/>
+          <w:szCs w:val="21"/>
+          <w:shd w:val="clear" w:color="auto" w:fill="212C42"/>
+          <w14:ligatures w14:val="none"/>
+        </w:rPr>
+        <w:t>sF</w:t>
+      </w:r>
+      <w:proofErr w:type="spellEnd"/>
+      <w:r>
+        <w:rPr>
+          <w:rFonts w:ascii="Ubuntu" w:eastAsia="Times New Roman" w:hAnsi="Ubuntu" w:cs="Times New Roman"/>
+          <w:color w:val="212529"/>
+          <w:kern w:val="0"/>
+          <w:sz w:val="24"/>
+          <w:szCs w:val="24"/>
+          <w14:ligatures w14:val="none"/>
+        </w:rPr>
+        <w:t xml:space="preserve">) work in an almost identical fashion; however, instead of sending a completely empty packet, a request is sent with the FIN flag (usually used to gracefully close an active connection). Once again, Nmap expects </w:t>
+      </w:r>
+      <w:proofErr w:type="gramStart"/>
+      <w:r>
+        <w:rPr>
+          <w:rFonts w:ascii="Ubuntu" w:eastAsia="Times New Roman" w:hAnsi="Ubuntu" w:cs="Times New Roman"/>
+          <w:color w:val="212529"/>
+          <w:kern w:val="0"/>
+          <w:sz w:val="24"/>
+          <w:szCs w:val="24"/>
+          <w14:ligatures w14:val="none"/>
+        </w:rPr>
+        <w:t>a</w:t>
+      </w:r>
+      <w:proofErr w:type="gramEnd"/>
+      <w:r>
+        <w:rPr>
+          <w:rFonts w:ascii="Ubuntu" w:eastAsia="Times New Roman" w:hAnsi="Ubuntu" w:cs="Times New Roman"/>
+          <w:color w:val="212529"/>
+          <w:kern w:val="0"/>
+          <w:sz w:val="24"/>
+          <w:szCs w:val="24"/>
+          <w14:ligatures w14:val="none"/>
+        </w:rPr>
+        <w:t xml:space="preserve"> RST if the port is closed.</w:t>
+      </w:r>
+      <w:r>
+        <w:rPr>
+          <w:rFonts w:ascii="Ubuntu" w:eastAsia="Times New Roman" w:hAnsi="Ubuntu" w:cs="Times New Roman"/>
+          <w:color w:val="212529"/>
+          <w:kern w:val="0"/>
+          <w:sz w:val="24"/>
+          <w:szCs w:val="24"/>
+          <w14:ligatures w14:val="none"/>
+        </w:rPr>
+        <w:br/>
+      </w:r>
+      <w:r>
+        <w:rPr>
+          <w:rFonts w:ascii="Ubuntu" w:eastAsia="Times New Roman" w:hAnsi="Ubuntu" w:cs="Times New Roman"/>
+          <w:noProof/>
+          <w:color w:val="212529"/>
+          <w:kern w:val="0"/>
+          <w:sz w:val="24"/>
+          <w:szCs w:val="24"/>
+          <w14:ligatures w14:val="none"/>
+        </w:rPr>
+        <w:drawing>
+          <wp:inline distT="0" distB="0" distL="0" distR="0" wp14:anchorId="79BCB9D0" wp14:editId="1975FEA9">
+            <wp:extent cx="5943600" cy="1981200"/>
+            <wp:effectExtent l="0" t="0" r="0" b="0"/>
+            <wp:docPr id="1741743345" name="Picture 2" descr="A screenshot of a computer&#10;&#10;Description automatically generated with medium confidence"/>
+            <wp:cNvGraphicFramePr>
+              <a:graphicFrameLocks xmlns:a="http://schemas.openxmlformats.org/drawingml/2006/main" noChangeAspect="1"/>
+            </wp:cNvGraphicFramePr>
+            <a:graphic xmlns:a="http://schemas.openxmlformats.org/drawingml/2006/main">
+              <a:graphicData uri="http://schemas.openxmlformats.org/drawingml/2006/picture">
+                <pic:pic xmlns:pic="http://schemas.openxmlformats.org/drawingml/2006/picture">
+                  <pic:nvPicPr>
+                    <pic:cNvPr id="1741743345" name="Picture 2" descr="A screenshot of a computer&#10;&#10;Description automatically generated with medium confidence"/>
+                    <pic:cNvPicPr>
+                      <a:picLocks noChangeAspect="1" noChangeArrowheads="1"/>
+                    </pic:cNvPicPr>
+                  </pic:nvPicPr>
+                  <pic:blipFill>
+                    <a:blip r:embed="rId64">
+                      <a:extLst>
+                        <a:ext uri="{28A0092B-C50C-407E-A947-70E740481C1C}">
+                          <a14:useLocalDpi xmlns:a14="http://schemas.microsoft.com/office/drawing/2010/main" val="0"/>
+                        </a:ext>
+                      </a:extLst>
+                    </a:blip>
+                    <a:srcRect/>
+                    <a:stretch>
+                      <a:fillRect/>
+                    </a:stretch>
+                  </pic:blipFill>
+                  <pic:spPr bwMode="auto">
+                    <a:xfrm>
+                      <a:off x="0" y="0"/>
+                      <a:ext cx="5943600" cy="1981200"/>
+                    </a:xfrm>
+                    <a:prstGeom prst="rect">
+                      <a:avLst/>
+                    </a:prstGeom>
+                    <a:noFill/>
+                    <a:ln>
+                      <a:noFill/>
+                    </a:ln>
+                  </pic:spPr>
+                </pic:pic>
+              </a:graphicData>
+            </a:graphic>
+          </wp:inline>
+        </w:drawing>
+      </w:r>
+      <w:r>
+        <w:rPr>
+          <w:rFonts w:ascii="Ubuntu" w:eastAsia="Times New Roman" w:hAnsi="Ubuntu" w:cs="Times New Roman"/>
+          <w:color w:val="212529"/>
+          <w:kern w:val="0"/>
+          <w:sz w:val="24"/>
+          <w:szCs w:val="24"/>
+          <w14:ligatures w14:val="none"/>
+        </w:rPr>
+        <w:br/>
+      </w:r>
+      <w:r>
+        <w:rPr>
+          <w:rFonts w:ascii="Ubuntu" w:eastAsia="Times New Roman" w:hAnsi="Ubuntu" w:cs="Times New Roman"/>
+          <w:color w:val="212529"/>
+          <w:kern w:val="0"/>
+          <w:sz w:val="24"/>
+          <w:szCs w:val="24"/>
+          <w14:ligatures w14:val="none"/>
+        </w:rPr>
+        <w:br/>
+      </w:r>
+      <w:r>
+        <w:rPr>
+          <w:rFonts w:ascii="Ubuntu" w:eastAsia="Times New Roman" w:hAnsi="Ubuntu" w:cs="Times New Roman"/>
+          <w:color w:val="212529"/>
+          <w:kern w:val="0"/>
+          <w:sz w:val="24"/>
+          <w:szCs w:val="24"/>
+          <w14:ligatures w14:val="none"/>
+        </w:rPr>
+        <w:br/>
+      </w:r>
+      <w:r>
+        <w:rPr>
+          <w:rFonts w:ascii="Ubuntu" w:eastAsia="Times New Roman" w:hAnsi="Ubuntu" w:cs="Times New Roman"/>
+          <w:color w:val="212529"/>
+          <w:kern w:val="0"/>
+          <w:sz w:val="24"/>
+          <w:szCs w:val="24"/>
+          <w14:ligatures w14:val="none"/>
+        </w:rPr>
+        <w:br/>
+      </w:r>
+    </w:p>
+    <w:p>
+      <w:pPr>
+        <w:numPr>
+          <w:ilvl w:val="0"/>
+          <w:numId w:val="5"/>
+        </w:numPr>
+        <w:shd w:val="clear" w:color="auto" w:fill="FFFFFF"/>
+        <w:spacing w:before="100" w:beforeAutospacing="1" w:after="100" w:afterAutospacing="1" w:line="240" w:lineRule="auto"/>
+        <w:rPr>
+          <w:rFonts w:ascii="Ubuntu" w:eastAsia="Times New Roman" w:hAnsi="Ubuntu" w:cs="Times New Roman"/>
+          <w:color w:val="212529"/>
+          <w:kern w:val="0"/>
+          <w:sz w:val="24"/>
+          <w:szCs w:val="24"/>
+          <w14:ligatures w14:val="none"/>
+        </w:rPr>
+      </w:pPr>
+      <w:r>
+        <w:rPr>
+          <w:rFonts w:ascii="Ubuntu" w:eastAsia="Times New Roman" w:hAnsi="Ubuntu" w:cs="Times New Roman"/>
+          <w:color w:val="212529"/>
+          <w:kern w:val="0"/>
+          <w:sz w:val="24"/>
+          <w:szCs w:val="24"/>
+          <w14:ligatures w14:val="none"/>
+        </w:rPr>
+        <w:t>As with the other two scans in this class, Xmas scans (</w:t>
+      </w:r>
+      <w:r>
+        <w:rPr>
+          <w:rFonts w:ascii="Consolas" w:eastAsia="Times New Roman" w:hAnsi="Consolas" w:cs="Courier New"/>
+          <w:color w:val="FFFFFF"/>
+          <w:kern w:val="0"/>
+          <w:sz w:val="21"/>
+          <w:szCs w:val="21"/>
+          <w:shd w:val="clear" w:color="auto" w:fill="212C42"/>
+          <w14:ligatures w14:val="none"/>
+        </w:rPr>
+        <w:t>-</w:t>
+      </w:r>
+      <w:proofErr w:type="spellStart"/>
+      <w:r>
+        <w:rPr>
+          <w:rFonts w:ascii="Consolas" w:eastAsia="Times New Roman" w:hAnsi="Consolas" w:cs="Courier New"/>
+          <w:color w:val="FFFFFF"/>
+          <w:kern w:val="0"/>
+          <w:sz w:val="21"/>
+          <w:szCs w:val="21"/>
+          <w:shd w:val="clear" w:color="auto" w:fill="212C42"/>
+          <w14:ligatures w14:val="none"/>
+        </w:rPr>
+        <w:t>sX</w:t>
+      </w:r>
+      <w:proofErr w:type="spellEnd"/>
+      <w:r>
+        <w:rPr>
+          <w:rFonts w:ascii="Ubuntu" w:eastAsia="Times New Roman" w:hAnsi="Ubuntu" w:cs="Times New Roman"/>
+          <w:color w:val="212529"/>
+          <w:kern w:val="0"/>
+          <w:sz w:val="24"/>
+          <w:szCs w:val="24"/>
+          <w14:ligatures w14:val="none"/>
+        </w:rPr>
+        <w:t xml:space="preserve">) send a malformed TCP packet and expects </w:t>
+      </w:r>
+      <w:proofErr w:type="gramStart"/>
+      <w:r>
+        <w:rPr>
+          <w:rFonts w:ascii="Ubuntu" w:eastAsia="Times New Roman" w:hAnsi="Ubuntu" w:cs="Times New Roman"/>
+          <w:color w:val="212529"/>
+          <w:kern w:val="0"/>
+          <w:sz w:val="24"/>
+          <w:szCs w:val="24"/>
+          <w14:ligatures w14:val="none"/>
+        </w:rPr>
+        <w:t>a</w:t>
+      </w:r>
+      <w:proofErr w:type="gramEnd"/>
+      <w:r>
+        <w:rPr>
+          <w:rFonts w:ascii="Ubuntu" w:eastAsia="Times New Roman" w:hAnsi="Ubuntu" w:cs="Times New Roman"/>
+          <w:color w:val="212529"/>
+          <w:kern w:val="0"/>
+          <w:sz w:val="24"/>
+          <w:szCs w:val="24"/>
+          <w14:ligatures w14:val="none"/>
+        </w:rPr>
+        <w:t xml:space="preserve"> RST response for closed ports. It's referred to as an </w:t>
+      </w:r>
+      <w:proofErr w:type="spellStart"/>
+      <w:r>
+        <w:rPr>
+          <w:rFonts w:ascii="Ubuntu" w:eastAsia="Times New Roman" w:hAnsi="Ubuntu" w:cs="Times New Roman"/>
+          <w:color w:val="212529"/>
+          <w:kern w:val="0"/>
+          <w:sz w:val="24"/>
+          <w:szCs w:val="24"/>
+          <w14:ligatures w14:val="none"/>
+        </w:rPr>
+        <w:t>xmas</w:t>
+      </w:r>
+      <w:proofErr w:type="spellEnd"/>
+      <w:r>
+        <w:rPr>
+          <w:rFonts w:ascii="Ubuntu" w:eastAsia="Times New Roman" w:hAnsi="Ubuntu" w:cs="Times New Roman"/>
+          <w:color w:val="212529"/>
+          <w:kern w:val="0"/>
+          <w:sz w:val="24"/>
+          <w:szCs w:val="24"/>
+          <w14:ligatures w14:val="none"/>
+        </w:rPr>
+        <w:t xml:space="preserve"> scan as the flags that it sets (PSH, URG and FIN) give it the appearance of a blinking </w:t>
+      </w:r>
+      <w:proofErr w:type="spellStart"/>
+      <w:r>
+        <w:rPr>
+          <w:rFonts w:ascii="Ubuntu" w:eastAsia="Times New Roman" w:hAnsi="Ubuntu" w:cs="Times New Roman"/>
+          <w:color w:val="212529"/>
+          <w:kern w:val="0"/>
+          <w:sz w:val="24"/>
+          <w:szCs w:val="24"/>
+          <w14:ligatures w14:val="none"/>
+        </w:rPr>
+        <w:t>christmas</w:t>
+      </w:r>
+      <w:proofErr w:type="spellEnd"/>
+      <w:r>
+        <w:rPr>
+          <w:rFonts w:ascii="Ubuntu" w:eastAsia="Times New Roman" w:hAnsi="Ubuntu" w:cs="Times New Roman"/>
+          <w:color w:val="212529"/>
+          <w:kern w:val="0"/>
+          <w:sz w:val="24"/>
+          <w:szCs w:val="24"/>
+          <w14:ligatures w14:val="none"/>
+        </w:rPr>
+        <w:t xml:space="preserve"> tree when viewed as a packet capture in </w:t>
+      </w:r>
+      <w:r>
+        <w:rPr>
+          <w:rFonts w:ascii="Ubuntu" w:eastAsia="Times New Roman" w:hAnsi="Ubuntu" w:cs="Times New Roman"/>
+          <w:color w:val="212529"/>
+          <w:kern w:val="0"/>
+          <w:sz w:val="24"/>
+          <w:szCs w:val="24"/>
+          <w14:ligatures w14:val="none"/>
+        </w:rPr>
+        <w:lastRenderedPageBreak/>
+        <w:t>Wireshark.</w:t>
+      </w:r>
+      <w:r>
+        <w:rPr>
+          <w:rFonts w:ascii="Ubuntu" w:eastAsia="Times New Roman" w:hAnsi="Ubuntu" w:cs="Times New Roman"/>
+          <w:color w:val="212529"/>
+          <w:kern w:val="0"/>
+          <w:sz w:val="24"/>
+          <w:szCs w:val="24"/>
+          <w14:ligatures w14:val="none"/>
+        </w:rPr>
+        <w:br/>
+      </w:r>
+      <w:r>
+        <w:rPr>
+          <w:rFonts w:ascii="Ubuntu" w:eastAsia="Times New Roman" w:hAnsi="Ubuntu" w:cs="Times New Roman"/>
+          <w:noProof/>
+          <w:color w:val="212529"/>
+          <w:kern w:val="0"/>
+          <w:sz w:val="24"/>
+          <w:szCs w:val="24"/>
+          <w14:ligatures w14:val="none"/>
+        </w:rPr>
+        <w:drawing>
+          <wp:inline distT="0" distB="0" distL="0" distR="0" wp14:anchorId="583148B6" wp14:editId="317C7ADB">
+            <wp:extent cx="5943600" cy="1772285"/>
+            <wp:effectExtent l="0" t="0" r="0" b="0"/>
+            <wp:docPr id="1146122818" name="Picture 1" descr="A screenshot of a computer&#10;&#10;Description automatically generated with medium confidence"/>
+            <wp:cNvGraphicFramePr>
+              <a:graphicFrameLocks xmlns:a="http://schemas.openxmlformats.org/drawingml/2006/main" noChangeAspect="1"/>
+            </wp:cNvGraphicFramePr>
+            <a:graphic xmlns:a="http://schemas.openxmlformats.org/drawingml/2006/main">
+              <a:graphicData uri="http://schemas.openxmlformats.org/drawingml/2006/picture">
+                <pic:pic xmlns:pic="http://schemas.openxmlformats.org/drawingml/2006/picture">
+                  <pic:nvPicPr>
+                    <pic:cNvPr id="1146122818" name="Picture 1" descr="A screenshot of a computer&#10;&#10;Description automatically generated with medium confidence"/>
+                    <pic:cNvPicPr>
+                      <a:picLocks noChangeAspect="1" noChangeArrowheads="1"/>
+                    </pic:cNvPicPr>
+                  </pic:nvPicPr>
+                  <pic:blipFill>
+                    <a:blip r:embed="rId65">
+                      <a:extLst>
+                        <a:ext uri="{28A0092B-C50C-407E-A947-70E740481C1C}">
+                          <a14:useLocalDpi xmlns:a14="http://schemas.microsoft.com/office/drawing/2010/main" val="0"/>
+                        </a:ext>
+                      </a:extLst>
+                    </a:blip>
+                    <a:srcRect/>
+                    <a:stretch>
+                      <a:fillRect/>
+                    </a:stretch>
+                  </pic:blipFill>
+                  <pic:spPr bwMode="auto">
+                    <a:xfrm>
+                      <a:off x="0" y="0"/>
+                      <a:ext cx="5943600" cy="1772285"/>
+                    </a:xfrm>
+                    <a:prstGeom prst="rect">
+                      <a:avLst/>
+                    </a:prstGeom>
+                    <a:noFill/>
+                    <a:ln>
+                      <a:noFill/>
+                    </a:ln>
+                  </pic:spPr>
+                </pic:pic>
+              </a:graphicData>
+            </a:graphic>
+          </wp:inline>
+        </w:drawing>
+      </w:r>
+    </w:p>
+    <w:p>
+      <w:pPr>
+        <w:shd w:val="clear" w:color="auto" w:fill="FFFFFF"/>
+        <w:spacing w:after="100" w:afterAutospacing="1" w:line="240" w:lineRule="auto"/>
+        <w:rPr>
+          <w:rFonts w:ascii="Ubuntu" w:eastAsia="Times New Roman" w:hAnsi="Ubuntu" w:cs="Times New Roman"/>
+          <w:color w:val="212529"/>
+          <w:kern w:val="0"/>
+          <w:sz w:val="24"/>
+          <w:szCs w:val="24"/>
+          <w14:ligatures w14:val="none"/>
+        </w:rPr>
+      </w:pPr>
+    </w:p>
+    <w:p>
+      <w:pPr>
+        <w:shd w:val="clear" w:color="auto" w:fill="FFFFFF"/>
+        <w:spacing w:after="100" w:afterAutospacing="1" w:line="240" w:lineRule="auto"/>
+        <w:rPr>
+          <w:rFonts w:ascii="Ubuntu" w:eastAsia="Times New Roman" w:hAnsi="Ubuntu" w:cs="Times New Roman"/>
+          <w:color w:val="212529"/>
+          <w:kern w:val="0"/>
+          <w:sz w:val="24"/>
+          <w:szCs w:val="24"/>
+          <w14:ligatures w14:val="none"/>
+        </w:rPr>
+      </w:pPr>
+    </w:p>
+    <w:p>
+      <w:pPr>
+        <w:shd w:val="clear" w:color="auto" w:fill="FFFFFF"/>
+        <w:spacing w:after="100" w:afterAutospacing="1" w:line="240" w:lineRule="auto"/>
+        <w:rPr>
+          <w:rFonts w:ascii="Ubuntu" w:eastAsia="Times New Roman" w:hAnsi="Ubuntu" w:cs="Times New Roman"/>
+          <w:color w:val="212529"/>
+          <w:kern w:val="0"/>
+          <w:sz w:val="24"/>
+          <w:szCs w:val="24"/>
+          <w14:ligatures w14:val="none"/>
+        </w:rPr>
+      </w:pPr>
+      <w:r>
+        <w:rPr>
+          <w:rFonts w:ascii="Ubuntu" w:eastAsia="Times New Roman" w:hAnsi="Ubuntu" w:cs="Times New Roman"/>
+          <w:color w:val="212529"/>
+          <w:kern w:val="0"/>
+          <w:sz w:val="24"/>
+          <w:szCs w:val="24"/>
+          <w14:ligatures w14:val="none"/>
+        </w:rPr>
+        <w:t>The expected response for </w:t>
+      </w:r>
+      <w:r>
+        <w:rPr>
+          <w:rFonts w:ascii="Ubuntu" w:eastAsia="Times New Roman" w:hAnsi="Ubuntu" w:cs="Times New Roman"/>
+          <w:i/>
+          <w:iCs/>
+          <w:color w:val="212529"/>
+          <w:kern w:val="0"/>
+          <w:sz w:val="24"/>
+          <w:szCs w:val="24"/>
+          <w14:ligatures w14:val="none"/>
+        </w:rPr>
+        <w:t>open</w:t>
+      </w:r>
+      <w:r>
+        <w:rPr>
+          <w:rFonts w:ascii="Ubuntu" w:eastAsia="Times New Roman" w:hAnsi="Ubuntu" w:cs="Times New Roman"/>
+          <w:color w:val="212529"/>
+          <w:kern w:val="0"/>
+          <w:sz w:val="24"/>
+          <w:szCs w:val="24"/>
+          <w14:ligatures w14:val="none"/>
+        </w:rPr>
+        <w:t xml:space="preserve"> ports with these scans is also </w:t>
+      </w:r>
+      <w:proofErr w:type="gramStart"/>
+      <w:r>
+        <w:rPr>
+          <w:rFonts w:ascii="Ubuntu" w:eastAsia="Times New Roman" w:hAnsi="Ubuntu" w:cs="Times New Roman"/>
+          <w:color w:val="212529"/>
+          <w:kern w:val="0"/>
+          <w:sz w:val="24"/>
+          <w:szCs w:val="24"/>
+          <w14:ligatures w14:val="none"/>
+        </w:rPr>
+        <w:t>identical, and</w:t>
+      </w:r>
+      <w:proofErr w:type="gramEnd"/>
+      <w:r>
+        <w:rPr>
+          <w:rFonts w:ascii="Ubuntu" w:eastAsia="Times New Roman" w:hAnsi="Ubuntu" w:cs="Times New Roman"/>
+          <w:color w:val="212529"/>
+          <w:kern w:val="0"/>
+          <w:sz w:val="24"/>
+          <w:szCs w:val="24"/>
+          <w14:ligatures w14:val="none"/>
+        </w:rPr>
+        <w:t xml:space="preserve"> is very similar to that of a UDP scan. If the port is </w:t>
+      </w:r>
+      <w:proofErr w:type="gramStart"/>
+      <w:r>
+        <w:rPr>
+          <w:rFonts w:ascii="Ubuntu" w:eastAsia="Times New Roman" w:hAnsi="Ubuntu" w:cs="Times New Roman"/>
+          <w:color w:val="212529"/>
+          <w:kern w:val="0"/>
+          <w:sz w:val="24"/>
+          <w:szCs w:val="24"/>
+          <w14:ligatures w14:val="none"/>
+        </w:rPr>
+        <w:t>open</w:t>
+      </w:r>
+      <w:proofErr w:type="gramEnd"/>
+      <w:r>
+        <w:rPr>
+          <w:rFonts w:ascii="Ubuntu" w:eastAsia="Times New Roman" w:hAnsi="Ubuntu" w:cs="Times New Roman"/>
+          <w:color w:val="212529"/>
+          <w:kern w:val="0"/>
+          <w:sz w:val="24"/>
+          <w:szCs w:val="24"/>
+          <w14:ligatures w14:val="none"/>
+        </w:rPr>
+        <w:t xml:space="preserve"> then there is no response to the malformed packet. Unfortunately (as with open UDP ports), that is </w:t>
+      </w:r>
+      <w:r>
+        <w:rPr>
+          <w:rFonts w:ascii="Ubuntu" w:eastAsia="Times New Roman" w:hAnsi="Ubuntu" w:cs="Times New Roman"/>
+          <w:i/>
+          <w:iCs/>
+          <w:color w:val="212529"/>
+          <w:kern w:val="0"/>
+          <w:sz w:val="24"/>
+          <w:szCs w:val="24"/>
+          <w14:ligatures w14:val="none"/>
+        </w:rPr>
+        <w:t>also </w:t>
+      </w:r>
+      <w:r>
+        <w:rPr>
+          <w:rFonts w:ascii="Ubuntu" w:eastAsia="Times New Roman" w:hAnsi="Ubuntu" w:cs="Times New Roman"/>
+          <w:color w:val="212529"/>
+          <w:kern w:val="0"/>
+          <w:sz w:val="24"/>
+          <w:szCs w:val="24"/>
+          <w14:ligatures w14:val="none"/>
+        </w:rPr>
+        <w:t xml:space="preserve">an expected </w:t>
+      </w:r>
+      <w:proofErr w:type="spellStart"/>
+      <w:r>
+        <w:rPr>
+          <w:rFonts w:ascii="Ubuntu" w:eastAsia="Times New Roman" w:hAnsi="Ubuntu" w:cs="Times New Roman"/>
+          <w:color w:val="212529"/>
+          <w:kern w:val="0"/>
+          <w:sz w:val="24"/>
+          <w:szCs w:val="24"/>
+          <w14:ligatures w14:val="none"/>
+        </w:rPr>
+        <w:t>behaviour</w:t>
+      </w:r>
+      <w:proofErr w:type="spellEnd"/>
+      <w:r>
+        <w:rPr>
+          <w:rFonts w:ascii="Ubuntu" w:eastAsia="Times New Roman" w:hAnsi="Ubuntu" w:cs="Times New Roman"/>
+          <w:color w:val="212529"/>
+          <w:kern w:val="0"/>
+          <w:sz w:val="24"/>
+          <w:szCs w:val="24"/>
+          <w14:ligatures w14:val="none"/>
+        </w:rPr>
+        <w:t xml:space="preserve"> if the port is protected by a firewall, so NULL, FIN and Xmas scans will only ever identify ports as being </w:t>
+      </w:r>
+      <w:proofErr w:type="spellStart"/>
+      <w:r>
+        <w:rPr>
+          <w:rFonts w:ascii="Ubuntu" w:eastAsia="Times New Roman" w:hAnsi="Ubuntu" w:cs="Times New Roman"/>
+          <w:i/>
+          <w:iCs/>
+          <w:color w:val="212529"/>
+          <w:kern w:val="0"/>
+          <w:sz w:val="24"/>
+          <w:szCs w:val="24"/>
+          <w14:ligatures w14:val="none"/>
+        </w:rPr>
+        <w:t>open|filtered</w:t>
+      </w:r>
+      <w:proofErr w:type="spellEnd"/>
+      <w:r>
+        <w:rPr>
+          <w:rFonts w:ascii="Ubuntu" w:eastAsia="Times New Roman" w:hAnsi="Ubuntu" w:cs="Times New Roman"/>
+          <w:color w:val="212529"/>
+          <w:kern w:val="0"/>
+          <w:sz w:val="24"/>
+          <w:szCs w:val="24"/>
+          <w14:ligatures w14:val="none"/>
+        </w:rPr>
+        <w:t>, </w:t>
+      </w:r>
+      <w:r>
+        <w:rPr>
+          <w:rFonts w:ascii="Ubuntu" w:eastAsia="Times New Roman" w:hAnsi="Ubuntu" w:cs="Times New Roman"/>
+          <w:i/>
+          <w:iCs/>
+          <w:color w:val="212529"/>
+          <w:kern w:val="0"/>
+          <w:sz w:val="24"/>
+          <w:szCs w:val="24"/>
+          <w14:ligatures w14:val="none"/>
+        </w:rPr>
+        <w:t>closed</w:t>
+      </w:r>
+      <w:r>
+        <w:rPr>
+          <w:rFonts w:ascii="Ubuntu" w:eastAsia="Times New Roman" w:hAnsi="Ubuntu" w:cs="Times New Roman"/>
+          <w:color w:val="212529"/>
+          <w:kern w:val="0"/>
+          <w:sz w:val="24"/>
+          <w:szCs w:val="24"/>
+          <w14:ligatures w14:val="none"/>
+        </w:rPr>
+        <w:t>, or </w:t>
+      </w:r>
+      <w:r>
+        <w:rPr>
+          <w:rFonts w:ascii="Ubuntu" w:eastAsia="Times New Roman" w:hAnsi="Ubuntu" w:cs="Times New Roman"/>
+          <w:i/>
+          <w:iCs/>
+          <w:color w:val="212529"/>
+          <w:kern w:val="0"/>
+          <w:sz w:val="24"/>
+          <w:szCs w:val="24"/>
+          <w14:ligatures w14:val="none"/>
+        </w:rPr>
+        <w:t>filtered</w:t>
+      </w:r>
+      <w:r>
+        <w:rPr>
+          <w:rFonts w:ascii="Ubuntu" w:eastAsia="Times New Roman" w:hAnsi="Ubuntu" w:cs="Times New Roman"/>
+          <w:color w:val="212529"/>
+          <w:kern w:val="0"/>
+          <w:sz w:val="24"/>
+          <w:szCs w:val="24"/>
+          <w14:ligatures w14:val="none"/>
+        </w:rPr>
+        <w:t xml:space="preserve">. If a port is identified as filtered with one of these </w:t>
+      </w:r>
+      <w:proofErr w:type="gramStart"/>
+      <w:r>
+        <w:rPr>
+          <w:rFonts w:ascii="Ubuntu" w:eastAsia="Times New Roman" w:hAnsi="Ubuntu" w:cs="Times New Roman"/>
+          <w:color w:val="212529"/>
+          <w:kern w:val="0"/>
+          <w:sz w:val="24"/>
+          <w:szCs w:val="24"/>
+          <w14:ligatures w14:val="none"/>
+        </w:rPr>
+        <w:t>scans</w:t>
+      </w:r>
+      <w:proofErr w:type="gramEnd"/>
+      <w:r>
+        <w:rPr>
+          <w:rFonts w:ascii="Ubuntu" w:eastAsia="Times New Roman" w:hAnsi="Ubuntu" w:cs="Times New Roman"/>
+          <w:color w:val="212529"/>
+          <w:kern w:val="0"/>
+          <w:sz w:val="24"/>
+          <w:szCs w:val="24"/>
+          <w14:ligatures w14:val="none"/>
+        </w:rPr>
+        <w:t xml:space="preserve"> then it is usually because the target has responded with an ICMP unreachable packet.</w:t>
+      </w:r>
+    </w:p>
+    <w:p>
+      <w:pPr>
+        <w:shd w:val="clear" w:color="auto" w:fill="FFFFFF"/>
+        <w:spacing w:after="100" w:afterAutospacing="1" w:line="240" w:lineRule="auto"/>
+        <w:rPr>
+          <w:rFonts w:ascii="Ubuntu" w:eastAsia="Times New Roman" w:hAnsi="Ubuntu" w:cs="Times New Roman"/>
+          <w:color w:val="212529"/>
+          <w:kern w:val="0"/>
+          <w:sz w:val="24"/>
+          <w:szCs w:val="24"/>
+          <w14:ligatures w14:val="none"/>
+        </w:rPr>
+      </w:pPr>
+      <w:r>
+        <w:rPr>
+          <w:rFonts w:ascii="Ubuntu" w:eastAsia="Times New Roman" w:hAnsi="Ubuntu" w:cs="Times New Roman"/>
+          <w:color w:val="212529"/>
+          <w:kern w:val="0"/>
+          <w:sz w:val="24"/>
+          <w:szCs w:val="24"/>
+          <w14:ligatures w14:val="none"/>
+        </w:rPr>
+        <w:t xml:space="preserve">It's also worth noting that while RFC 793 mandates that network hosts respond to malformed packets with a RST TCP packet for closed ports, and don't respond at all for open ports; this is not always the case in practice. In particular Microsoft Windows (and a lot of Cisco network devices) are known to respond with </w:t>
+      </w:r>
+      <w:proofErr w:type="gramStart"/>
+      <w:r>
+        <w:rPr>
+          <w:rFonts w:ascii="Ubuntu" w:eastAsia="Times New Roman" w:hAnsi="Ubuntu" w:cs="Times New Roman"/>
+          <w:color w:val="212529"/>
+          <w:kern w:val="0"/>
+          <w:sz w:val="24"/>
+          <w:szCs w:val="24"/>
+          <w14:ligatures w14:val="none"/>
+        </w:rPr>
+        <w:t>a</w:t>
+      </w:r>
+      <w:proofErr w:type="gramEnd"/>
+      <w:r>
+        <w:rPr>
+          <w:rFonts w:ascii="Ubuntu" w:eastAsia="Times New Roman" w:hAnsi="Ubuntu" w:cs="Times New Roman"/>
+          <w:color w:val="212529"/>
+          <w:kern w:val="0"/>
+          <w:sz w:val="24"/>
+          <w:szCs w:val="24"/>
+          <w14:ligatures w14:val="none"/>
+        </w:rPr>
+        <w:t xml:space="preserve"> RST to any malformed TCP packet -- regardless of whether the port is actually open or not. This results in all ports showing up as being closed.</w:t>
+      </w:r>
+    </w:p>
+    <w:p>
+      <w:pPr>
+        <w:shd w:val="clear" w:color="auto" w:fill="FFFFFF"/>
+        <w:spacing w:after="100" w:afterAutospacing="1" w:line="240" w:lineRule="auto"/>
+        <w:rPr>
+          <w:rFonts w:ascii="Ubuntu" w:eastAsia="Times New Roman" w:hAnsi="Ubuntu" w:cs="Times New Roman"/>
+          <w:color w:val="212529"/>
+          <w:kern w:val="0"/>
+          <w:sz w:val="24"/>
+          <w:szCs w:val="24"/>
+          <w14:ligatures w14:val="none"/>
+        </w:rPr>
+      </w:pPr>
+      <w:r>
+        <w:rPr>
+          <w:rFonts w:ascii="Ubuntu" w:eastAsia="Times New Roman" w:hAnsi="Ubuntu" w:cs="Times New Roman"/>
+          <w:color w:val="212529"/>
+          <w:kern w:val="0"/>
+          <w:sz w:val="24"/>
+          <w:szCs w:val="24"/>
+          <w14:ligatures w14:val="none"/>
+        </w:rPr>
+        <w:t>That said, the goal here is, of course, firewall evasion. Many firewalls are configured to drop incoming TCP packets to blocked ports which have the SYN flag set (thus blocking new connection initiation requests). By sending requests which do not contain the SYN flag, we effectively bypass this kind of firewall. Whilst this is good in theory, most modern IDS solutions are savvy to these scan types, so don't rely on them to be 100% effective when dealing with modern systems.</w:t>
+      </w:r>
+    </w:p>
+    <w:p>
+      <w:pPr>
+        <w:shd w:val="clear" w:color="auto" w:fill="FFFFFF"/>
+        <w:spacing w:after="0" w:line="240" w:lineRule="auto"/>
+        <w:rPr>
+          <w:rFonts w:ascii="Ubuntu" w:eastAsia="Times New Roman" w:hAnsi="Ubuntu" w:cs="Times New Roman"/>
+          <w:b/>
+          <w:bCs/>
+          <w:i/>
+          <w:iCs/>
+          <w:color w:val="212529"/>
+          <w:kern w:val="0"/>
+          <w:sz w:val="27"/>
+          <w:szCs w:val="27"/>
+          <w14:ligatures w14:val="none"/>
+        </w:rPr>
+      </w:pPr>
+      <w:r>
+        <w:rPr>
+          <w:rFonts w:ascii="Ubuntu" w:eastAsia="Times New Roman" w:hAnsi="Ubuntu" w:cs="Times New Roman"/>
+          <w:b/>
+          <w:bCs/>
+          <w:i/>
+          <w:iCs/>
+          <w:color w:val="212529"/>
+          <w:kern w:val="0"/>
+          <w:sz w:val="27"/>
+          <w:szCs w:val="27"/>
+          <w14:ligatures w14:val="none"/>
+        </w:rPr>
+        <w:t xml:space="preserve">Answer the questions </w:t>
+      </w:r>
+      <w:proofErr w:type="gramStart"/>
+      <w:r>
+        <w:rPr>
+          <w:rFonts w:ascii="Ubuntu" w:eastAsia="Times New Roman" w:hAnsi="Ubuntu" w:cs="Times New Roman"/>
+          <w:b/>
+          <w:bCs/>
+          <w:i/>
+          <w:iCs/>
+          <w:color w:val="212529"/>
+          <w:kern w:val="0"/>
+          <w:sz w:val="27"/>
+          <w:szCs w:val="27"/>
+          <w14:ligatures w14:val="none"/>
+        </w:rPr>
+        <w:t>below</w:t>
+      </w:r>
+      <w:proofErr w:type="gramEnd"/>
+    </w:p>
+    <w:p>
+      <w:pPr>
+        <w:shd w:val="clear" w:color="auto" w:fill="FFFFFF"/>
+        <w:spacing w:after="150" w:line="240" w:lineRule="auto"/>
+        <w:rPr>
+          <w:rFonts w:ascii="Ubuntu" w:eastAsia="Times New Roman" w:hAnsi="Ubuntu" w:cs="Times New Roman"/>
+          <w:color w:val="212529"/>
+          <w:kern w:val="0"/>
+          <w:sz w:val="24"/>
+          <w:szCs w:val="24"/>
+          <w14:ligatures w14:val="none"/>
+        </w:rPr>
+      </w:pPr>
+      <w:r>
+        <w:rPr>
+          <w:rFonts w:ascii="Ubuntu" w:eastAsia="Times New Roman" w:hAnsi="Ubuntu" w:cs="Times New Roman"/>
+          <w:color w:val="212529"/>
+          <w:kern w:val="0"/>
+          <w:sz w:val="24"/>
+          <w:szCs w:val="24"/>
+          <w14:ligatures w14:val="none"/>
+        </w:rPr>
+        <w:t>Which of the three shown scan types uses the URG flag?</w:t>
+      </w:r>
+    </w:p>
+    <w:p>
+      <w:pPr>
+        <w:shd w:val="clear" w:color="auto" w:fill="FFFFFF"/>
+        <w:spacing w:after="0" w:line="240" w:lineRule="auto"/>
+        <w:rPr>
+          <w:rFonts w:ascii="Ubuntu" w:eastAsia="Times New Roman" w:hAnsi="Ubuntu" w:cs="Times New Roman"/>
+          <w:color w:val="212529"/>
+          <w:kern w:val="0"/>
+          <w:sz w:val="24"/>
+          <w:szCs w:val="24"/>
+          <w14:ligatures w14:val="none"/>
+        </w:rPr>
+      </w:pPr>
+      <w:r>
+        <w:rPr>
+          <w:rFonts w:ascii="Ubuntu" w:eastAsia="Times New Roman" w:hAnsi="Ubuntu" w:cs="Times New Roman"/>
+          <w:color w:val="212529"/>
+          <w:kern w:val="0"/>
+          <w:sz w:val="24"/>
+          <w:szCs w:val="24"/>
+          <w14:ligatures w14:val="none"/>
+        </w:rPr>
+        <w:object w:dxaOrig="225" w:dyaOrig="225" w14:anchorId="75BF5A89">
+          <v:shape id="_x0000_i1201" type="#_x0000_t75" style="width:42pt;height:18pt" o:ole="">
+            <v:imagedata r:id="rId66" o:title=""/>
+          </v:shape>
+          <w:control r:id="rId67" w:name="DefaultOcxName24" w:shapeid="_x0000_i1201"/>
+        </w:object>
+      </w:r>
+    </w:p>
+    <w:p>
+      <w:pPr>
+        <w:shd w:val="clear" w:color="auto" w:fill="FFFFFF"/>
+        <w:spacing w:after="0" w:line="240" w:lineRule="auto"/>
+        <w:rPr>
+          <w:rFonts w:ascii="Ubuntu" w:eastAsia="Times New Roman" w:hAnsi="Ubuntu" w:cs="Times New Roman"/>
+          <w:color w:val="212529"/>
+          <w:kern w:val="0"/>
+          <w:sz w:val="24"/>
+          <w:szCs w:val="24"/>
+          <w14:ligatures w14:val="none"/>
+        </w:rPr>
+      </w:pPr>
+      <w:r>
+        <w:rPr>
+          <w:rFonts w:ascii="Ubuntu" w:eastAsia="Times New Roman" w:hAnsi="Ubuntu" w:cs="Times New Roman"/>
+          <w:color w:val="212529"/>
+          <w:kern w:val="0"/>
+          <w:sz w:val="24"/>
+          <w:szCs w:val="24"/>
+          <w14:ligatures w14:val="none"/>
+        </w:rPr>
+        <w:t>Correct Answer</w:t>
+      </w:r>
+    </w:p>
+    <w:p>
+      <w:pPr>
+        <w:shd w:val="clear" w:color="auto" w:fill="FFFFFF"/>
+        <w:spacing w:after="150" w:line="240" w:lineRule="auto"/>
+        <w:rPr>
+          <w:rFonts w:ascii="Ubuntu" w:eastAsia="Times New Roman" w:hAnsi="Ubuntu" w:cs="Times New Roman"/>
+          <w:color w:val="212529"/>
+          <w:kern w:val="0"/>
+          <w:sz w:val="24"/>
+          <w:szCs w:val="24"/>
+          <w14:ligatures w14:val="none"/>
+        </w:rPr>
+      </w:pPr>
+      <w:r>
+        <w:rPr>
+          <w:rFonts w:ascii="Ubuntu" w:eastAsia="Times New Roman" w:hAnsi="Ubuntu" w:cs="Times New Roman"/>
+          <w:color w:val="212529"/>
+          <w:kern w:val="0"/>
+          <w:sz w:val="24"/>
+          <w:szCs w:val="24"/>
+          <w14:ligatures w14:val="none"/>
+        </w:rPr>
+        <w:t>Why are NULL, FIN and Xmas scans generally used?</w:t>
+      </w:r>
+    </w:p>
+    <w:p>
+      <w:pPr>
+        <w:shd w:val="clear" w:color="auto" w:fill="FFFFFF"/>
+        <w:spacing w:after="0" w:line="240" w:lineRule="auto"/>
+        <w:rPr>
+          <w:rFonts w:ascii="Ubuntu" w:eastAsia="Times New Roman" w:hAnsi="Ubuntu" w:cs="Times New Roman"/>
+          <w:color w:val="212529"/>
+          <w:kern w:val="0"/>
+          <w:sz w:val="24"/>
+          <w:szCs w:val="24"/>
+          <w14:ligatures w14:val="none"/>
+        </w:rPr>
+      </w:pPr>
+      <w:r>
+        <w:rPr>
+          <w:rFonts w:ascii="Ubuntu" w:eastAsia="Times New Roman" w:hAnsi="Ubuntu" w:cs="Times New Roman"/>
+          <w:color w:val="212529"/>
+          <w:kern w:val="0"/>
+          <w:sz w:val="24"/>
+          <w:szCs w:val="24"/>
+          <w14:ligatures w14:val="none"/>
+        </w:rPr>
+        <w:object w:dxaOrig="225" w:dyaOrig="225" w14:anchorId="4901339A">
+          <v:shape id="_x0000_i1200" type="#_x0000_t75" style="width:42pt;height:18pt" o:ole="">
+            <v:imagedata r:id="rId68" o:title=""/>
+          </v:shape>
+          <w:control r:id="rId69" w:name="DefaultOcxName112" w:shapeid="_x0000_i1200"/>
+        </w:object>
+      </w:r>
+    </w:p>
+    <w:p>
+      <w:pPr>
+        <w:shd w:val="clear" w:color="auto" w:fill="FFFFFF"/>
+        <w:spacing w:after="0" w:line="240" w:lineRule="auto"/>
+        <w:rPr>
+          <w:rFonts w:ascii="Ubuntu" w:eastAsia="Times New Roman" w:hAnsi="Ubuntu" w:cs="Times New Roman"/>
+          <w:color w:val="212529"/>
+          <w:kern w:val="0"/>
+          <w:sz w:val="24"/>
+          <w:szCs w:val="24"/>
+          <w14:ligatures w14:val="none"/>
+        </w:rPr>
+      </w:pPr>
+      <w:r>
+        <w:rPr>
+          <w:rFonts w:ascii="Ubuntu" w:eastAsia="Times New Roman" w:hAnsi="Ubuntu" w:cs="Times New Roman"/>
+          <w:color w:val="212529"/>
+          <w:kern w:val="0"/>
+          <w:sz w:val="24"/>
+          <w:szCs w:val="24"/>
+          <w14:ligatures w14:val="none"/>
+        </w:rPr>
+        <w:lastRenderedPageBreak/>
+        <w:t>Correct Answer</w:t>
+      </w:r>
+    </w:p>
+    <w:p>
+      <w:pPr>
+        <w:shd w:val="clear" w:color="auto" w:fill="FFFFFF"/>
+        <w:spacing w:after="150" w:line="240" w:lineRule="auto"/>
+        <w:rPr>
+          <w:rFonts w:ascii="Ubuntu" w:eastAsia="Times New Roman" w:hAnsi="Ubuntu" w:cs="Times New Roman"/>
+          <w:color w:val="212529"/>
+          <w:kern w:val="0"/>
+          <w:sz w:val="24"/>
+          <w:szCs w:val="24"/>
+          <w14:ligatures w14:val="none"/>
+        </w:rPr>
+      </w:pPr>
+      <w:r>
+        <w:rPr>
+          <w:rFonts w:ascii="Ubuntu" w:eastAsia="Times New Roman" w:hAnsi="Ubuntu" w:cs="Times New Roman"/>
+          <w:color w:val="212529"/>
+          <w:kern w:val="0"/>
+          <w:sz w:val="24"/>
+          <w:szCs w:val="24"/>
+          <w14:ligatures w14:val="none"/>
+        </w:rPr>
+        <w:t xml:space="preserve">Which common OS may respond to a NULL, FIN or Xmas scan with </w:t>
+      </w:r>
+      <w:proofErr w:type="gramStart"/>
+      <w:r>
+        <w:rPr>
+          <w:rFonts w:ascii="Ubuntu" w:eastAsia="Times New Roman" w:hAnsi="Ubuntu" w:cs="Times New Roman"/>
+          <w:color w:val="212529"/>
+          <w:kern w:val="0"/>
+          <w:sz w:val="24"/>
+          <w:szCs w:val="24"/>
+          <w14:ligatures w14:val="none"/>
+        </w:rPr>
+        <w:t>a</w:t>
+      </w:r>
+      <w:proofErr w:type="gramEnd"/>
+      <w:r>
+        <w:rPr>
+          <w:rFonts w:ascii="Ubuntu" w:eastAsia="Times New Roman" w:hAnsi="Ubuntu" w:cs="Times New Roman"/>
+          <w:color w:val="212529"/>
+          <w:kern w:val="0"/>
+          <w:sz w:val="24"/>
+          <w:szCs w:val="24"/>
+          <w14:ligatures w14:val="none"/>
+        </w:rPr>
+        <w:t xml:space="preserve"> RST for every port?</w:t>
+      </w:r>
+    </w:p>
+    <w:p>
+      <w:pPr>
+        <w:shd w:val="clear" w:color="auto" w:fill="FFFFFF"/>
+        <w:spacing w:after="0" w:line="240" w:lineRule="auto"/>
+        <w:rPr>
+          <w:rFonts w:ascii="Ubuntu" w:eastAsia="Times New Roman" w:hAnsi="Ubuntu" w:cs="Times New Roman"/>
+          <w:color w:val="212529"/>
+          <w:kern w:val="0"/>
+          <w:sz w:val="24"/>
+          <w:szCs w:val="24"/>
+          <w14:ligatures w14:val="none"/>
+        </w:rPr>
+      </w:pPr>
+      <w:r>
+        <w:rPr>
+          <w:rFonts w:ascii="Ubuntu" w:eastAsia="Times New Roman" w:hAnsi="Ubuntu" w:cs="Times New Roman"/>
+          <w:color w:val="212529"/>
+          <w:kern w:val="0"/>
+          <w:sz w:val="24"/>
+          <w:szCs w:val="24"/>
+          <w14:ligatures w14:val="none"/>
+        </w:rPr>
+        <w:object w:dxaOrig="225" w:dyaOrig="225" w14:anchorId="4E258245">
+          <v:shape id="_x0000_i1199" type="#_x0000_t75" style="width:42pt;height:18pt" o:ole="">
+            <v:imagedata r:id="rId70" o:title=""/>
+          </v:shape>
+          <w:control r:id="rId71" w:name="DefaultOcxName23" w:shapeid="_x0000_i1199"/>
         </w:object>
       </w:r>
     </w:p>
@@ -6569,11 +8557,11 @@
 </file>
 
 <file path=word/numbering.xml><?xml version="1.0" encoding="utf-8"?>
-<w:numbering xmlns:wpc="http://schemas.microsoft.com/office/word/2010/wordprocessingCanvas" xmlns:cx="http://schemas.microsoft.com/office/drawing/2014/chartex" xmlns:cx1="http://schemas.microsoft.com/office/drawing/2015/9/8/chartex" xmlns:cx2="http://schemas.microsoft.com/office/drawing/2015/10/21/chartex" xmlns:cx3="http://schemas.microsoft.com/office/drawing/2016/5/9/chartex" xmlns:cx4="http://schemas.microsoft.com/office/drawing/2016/5/10/chartex" xmlns:cx5="http://schemas.microsoft.com/office/drawing/2016/5/11/chartex" xmlns:cx6="http://schemas.microsoft.com/office/drawing/2016/5/12/chartex" xmlns:cx7="http://schemas.microsoft.com/office/drawing/2016/5/13/chartex" xmlns:cx8="http://schemas.microsoft.com/office/drawing/2016/5/14/chartex" xmlns:mc="http://schemas.openxmlformats.org/markup-compatibility/2006" xmlns:aink="http://schemas.microsoft.com/office/drawing/2016/ink" xmlns:am3d="http://schemas.microsoft.com/office/drawing/2017/model3d" xmlns:o="urn:schemas-microsoft-com:office:office" xmlns:oel="http://schemas.microsoft.com/office/2019/extlst" xmlns:r="http://schemas.openxmlformats.org/officeDocument/2006/relationships" xmlns:m="http://schemas.openxmlformats.org/officeDocument/2006/math" xmlns:v="urn:schemas-microsoft-com:vml" xmlns:wp14="http://schemas.microsoft.com/office/word/2010/wordprocessingDrawing" xmlns:wp="http://schemas.openxmlformats.org/drawingml/2006/wordprocessingDrawing" xmlns:w10="urn:schemas-microsoft-com:office:word" xmlns:w="http://schemas.openxmlformats.org/wordprocessingml/2006/main" xmlns:w14="http://schemas.microsoft.com/office/word/2010/wordml" xmlns:w15="http://schemas.microsoft.com/office/word/2012/wordml" xmlns:w16cex="http://schemas.microsoft.com/office/word/2018/wordml/cex" xmlns:w16cid="http://schemas.microsoft.com/office/word/2016/wordml/cid" xmlns:w16="http://schemas.microsoft.com/office/word/2018/wordml" xmlns:w16du="http://schemas.microsoft.com/office/word/2023/wordml/word16du" xmlns:w16sdtdh="http://schemas.microsoft.com/office/word/2020/wordml/sdtdatahash" xmlns:w16se="http://schemas.microsoft.com/office/word/2015/wordml/symex" xmlns:wpg="http://schemas.microsoft.com/office/word/2010/wordprocessingGroup" xmlns:wpi="http://schemas.microsoft.com/office/word/2010/wordprocessingInk" xmlns:wne="http://schemas.microsoft.com/office/word/2006/wordml" xmlns:wps="http://schemas.microsoft.com/office/word/2010/wordprocessingShape" mc:Ignorable="w14 w15 w16se w16cid w16 w16cex w16sdtdh wp14">
+<w:numbering xmlns:wpc="http://schemas.microsoft.com/office/word/2010/wordprocessingCanvas" xmlns:cx="http://schemas.microsoft.com/office/drawing/2014/chartex" xmlns:cx1="http://schemas.microsoft.com/office/drawing/2015/9/8/chartex" xmlns:cx2="http://schemas.microsoft.com/office/drawing/2015/10/21/chartex" xmlns:cx3="http://schemas.microsoft.com/office/drawing/2016/5/9/chartex" xmlns:cx4="http://schemas.microsoft.com/office/drawing/2016/5/10/chartex" xmlns:cx5="http://schemas.microsoft.com/office/drawing/2016/5/11/chartex" xmlns:cx6="http://schemas.microsoft.com/office/drawing/2016/5/12/chartex" xmlns:cx7="http://schemas.microsoft.com/office/drawing/2016/5/13/chartex" xmlns:cx8="http://schemas.microsoft.com/office/drawing/2016/5/14/chartex" xmlns:mc="http://schemas.openxmlformats.org/markup-compatibility/2006" xmlns:aink="http://schemas.microsoft.com/office/drawing/2016/ink" xmlns:am3d="http://schemas.microsoft.com/office/drawing/2017/model3d" xmlns:o="urn:schemas-microsoft-com:office:office" xmlns:oel="http://schemas.microsoft.com/office/2019/extlst" xmlns:r="http://schemas.openxmlformats.org/officeDocument/2006/relationships" xmlns:m="http://schemas.openxmlformats.org/officeDocument/2006/math" xmlns:v="urn:schemas-microsoft-com:vml" xmlns:wp14="http://schemas.microsoft.com/office/word/2010/wordprocessingDrawing" xmlns:wp="http://schemas.openxmlformats.org/drawingml/2006/wordprocessingDrawing" xmlns:w10="urn:schemas-microsoft-com:office:word" xmlns:w="http://schemas.openxmlformats.org/wordprocessingml/2006/main" xmlns:w14="http://schemas.microsoft.com/office/word/2010/wordml" xmlns:w15="http://schemas.microsoft.com/office/word/2012/wordml" xmlns:w16cex="http://schemas.microsoft.com/office/word/2018/wordml/cex" xmlns:w16cid="http://schemas.microsoft.com/office/word/2016/wordml/cid" xmlns:w16="http://schemas.microsoft.com/office/word/2018/wordml" xmlns:w16sdtdh="http://schemas.microsoft.com/office/word/2020/wordml/sdtdatahash" xmlns:w16se="http://schemas.microsoft.com/office/word/2015/wordml/symex" xmlns:wpg="http://schemas.microsoft.com/office/word/2010/wordprocessingGroup" xmlns:wpi="http://schemas.microsoft.com/office/word/2010/wordprocessingInk" xmlns:wne="http://schemas.microsoft.com/office/word/2006/wordml" xmlns:wps="http://schemas.microsoft.com/office/word/2010/wordprocessingShape" mc:Ignorable="w14 w15 w16se w16cid w16 w16cex w16sdtdh wp14">
   <w:abstractNum w:abstractNumId="0" w15:restartNumberingAfterBreak="0">
-    <w:nsid w:val="02B20C03"/>
+    <w:nsid w:val="005446A9"/>
     <w:multiLevelType w:val="multilevel"/>
-    <w:tmpl w:val="1B32D358"/>
+    <w:tmpl w:val="EDE616E0"/>
     <w:lvl w:ilvl="0">
       <w:start w:val="1"/>
       <w:numFmt w:val="bullet"/>
@@ -6720,9 +8708,9 @@
     </w:lvl>
   </w:abstractNum>
   <w:abstractNum w:abstractNumId="1" w15:restartNumberingAfterBreak="0">
-    <w:nsid w:val="34BD7A8F"/>
+    <w:nsid w:val="02B20C03"/>
     <w:multiLevelType w:val="multilevel"/>
-    <w:tmpl w:val="1B5C2030"/>
+    <w:tmpl w:val="1B32D358"/>
     <w:lvl w:ilvl="0">
       <w:start w:val="1"/>
       <w:numFmt w:val="bullet"/>
@@ -6869,9 +8857,9 @@
     </w:lvl>
   </w:abstractNum>
   <w:abstractNum w:abstractNumId="2" w15:restartNumberingAfterBreak="0">
-    <w:nsid w:val="4624129B"/>
+    <w:nsid w:val="34BD7A8F"/>
     <w:multiLevelType w:val="multilevel"/>
-    <w:tmpl w:val="DED65144"/>
+    <w:tmpl w:val="1B5C2030"/>
     <w:lvl w:ilvl="0">
       <w:start w:val="1"/>
       <w:numFmt w:val="bullet"/>
@@ -7018,9 +9006,9 @@
     </w:lvl>
   </w:abstractNum>
   <w:abstractNum w:abstractNumId="3" w15:restartNumberingAfterBreak="0">
-    <w:nsid w:val="6F682F91"/>
+    <w:nsid w:val="4624129B"/>
     <w:multiLevelType w:val="multilevel"/>
-    <w:tmpl w:val="226E52D8"/>
+    <w:tmpl w:val="DED65144"/>
     <w:lvl w:ilvl="0">
       <w:start w:val="1"/>
       <w:numFmt w:val="bullet"/>
@@ -7166,17 +9154,169 @@
       </w:rPr>
     </w:lvl>
   </w:abstractNum>
+  <w:abstractNum w:abstractNumId="4" w15:restartNumberingAfterBreak="0">
+    <w:nsid w:val="6F682F91"/>
+    <w:multiLevelType w:val="multilevel"/>
+    <w:tmpl w:val="226E52D8"/>
+    <w:lvl w:ilvl="0">
+      <w:start w:val="1"/>
+      <w:numFmt w:val="bullet"/>
+      <w:lvlText w:val=""/>
+      <w:lvlJc w:val="left"/>
+      <w:pPr>
+        <w:tabs>
+          <w:tab w:val="num" w:pos="720"/>
+        </w:tabs>
+        <w:ind w:left="720" w:hanging="360"/>
+      </w:pPr>
+      <w:rPr>
+        <w:rFonts w:ascii="Symbol" w:hAnsi="Symbol" w:hint="default"/>
+        <w:sz w:val="20"/>
+      </w:rPr>
+    </w:lvl>
+    <w:lvl w:ilvl="1" w:tentative="1">
+      <w:start w:val="1"/>
+      <w:numFmt w:val="bullet"/>
+      <w:lvlText w:val="o"/>
+      <w:lvlJc w:val="left"/>
+      <w:pPr>
+        <w:tabs>
+          <w:tab w:val="num" w:pos="1440"/>
+        </w:tabs>
+        <w:ind w:left="1440" w:hanging="360"/>
+      </w:pPr>
+      <w:rPr>
+        <w:rFonts w:ascii="Courier New" w:hAnsi="Courier New" w:hint="default"/>
+        <w:sz w:val="20"/>
+      </w:rPr>
+    </w:lvl>
+    <w:lvl w:ilvl="2" w:tentative="1">
+      <w:start w:val="1"/>
+      <w:numFmt w:val="bullet"/>
+      <w:lvlText w:val=""/>
+      <w:lvlJc w:val="left"/>
+      <w:pPr>
+        <w:tabs>
+          <w:tab w:val="num" w:pos="2160"/>
+        </w:tabs>
+        <w:ind w:left="2160" w:hanging="360"/>
+      </w:pPr>
+      <w:rPr>
+        <w:rFonts w:ascii="Wingdings" w:hAnsi="Wingdings" w:hint="default"/>
+        <w:sz w:val="20"/>
+      </w:rPr>
+    </w:lvl>
+    <w:lvl w:ilvl="3" w:tentative="1">
+      <w:start w:val="1"/>
+      <w:numFmt w:val="bullet"/>
+      <w:lvlText w:val=""/>
+      <w:lvlJc w:val="left"/>
+      <w:pPr>
+        <w:tabs>
+          <w:tab w:val="num" w:pos="2880"/>
+        </w:tabs>
+        <w:ind w:left="2880" w:hanging="360"/>
+      </w:pPr>
+      <w:rPr>
+        <w:rFonts w:ascii="Wingdings" w:hAnsi="Wingdings" w:hint="default"/>
+        <w:sz w:val="20"/>
+      </w:rPr>
+    </w:lvl>
+    <w:lvl w:ilvl="4" w:tentative="1">
+      <w:start w:val="1"/>
+      <w:numFmt w:val="bullet"/>
+      <w:lvlText w:val=""/>
+      <w:lvlJc w:val="left"/>
+      <w:pPr>
+        <w:tabs>
+          <w:tab w:val="num" w:pos="3600"/>
+        </w:tabs>
+        <w:ind w:left="3600" w:hanging="360"/>
+      </w:pPr>
+      <w:rPr>
+        <w:rFonts w:ascii="Wingdings" w:hAnsi="Wingdings" w:hint="default"/>
+        <w:sz w:val="20"/>
+      </w:rPr>
+    </w:lvl>
+    <w:lvl w:ilvl="5" w:tentative="1">
+      <w:start w:val="1"/>
+      <w:numFmt w:val="bullet"/>
+      <w:lvlText w:val=""/>
+      <w:lvlJc w:val="left"/>
+      <w:pPr>
+        <w:tabs>
+          <w:tab w:val="num" w:pos="4320"/>
+        </w:tabs>
+        <w:ind w:left="4320" w:hanging="360"/>
+      </w:pPr>
+      <w:rPr>
+        <w:rFonts w:ascii="Wingdings" w:hAnsi="Wingdings" w:hint="default"/>
+        <w:sz w:val="20"/>
+      </w:rPr>
+    </w:lvl>
+    <w:lvl w:ilvl="6" w:tentative="1">
+      <w:start w:val="1"/>
+      <w:numFmt w:val="bullet"/>
+      <w:lvlText w:val=""/>
+      <w:lvlJc w:val="left"/>
+      <w:pPr>
+        <w:tabs>
+          <w:tab w:val="num" w:pos="5040"/>
+        </w:tabs>
+        <w:ind w:left="5040" w:hanging="360"/>
+      </w:pPr>
+      <w:rPr>
+        <w:rFonts w:ascii="Wingdings" w:hAnsi="Wingdings" w:hint="default"/>
+        <w:sz w:val="20"/>
+      </w:rPr>
+    </w:lvl>
+    <w:lvl w:ilvl="7" w:tentative="1">
+      <w:start w:val="1"/>
+      <w:numFmt w:val="bullet"/>
+      <w:lvlText w:val=""/>
+      <w:lvlJc w:val="left"/>
+      <w:pPr>
+        <w:tabs>
+          <w:tab w:val="num" w:pos="5760"/>
+        </w:tabs>
+        <w:ind w:left="5760" w:hanging="360"/>
+      </w:pPr>
+      <w:rPr>
+        <w:rFonts w:ascii="Wingdings" w:hAnsi="Wingdings" w:hint="default"/>
+        <w:sz w:val="20"/>
+      </w:rPr>
+    </w:lvl>
+    <w:lvl w:ilvl="8" w:tentative="1">
+      <w:start w:val="1"/>
+      <w:numFmt w:val="bullet"/>
+      <w:lvlText w:val=""/>
+      <w:lvlJc w:val="left"/>
+      <w:pPr>
+        <w:tabs>
+          <w:tab w:val="num" w:pos="6480"/>
+        </w:tabs>
+        <w:ind w:left="6480" w:hanging="360"/>
+      </w:pPr>
+      <w:rPr>
+        <w:rFonts w:ascii="Wingdings" w:hAnsi="Wingdings" w:hint="default"/>
+        <w:sz w:val="20"/>
+      </w:rPr>
+    </w:lvl>
+  </w:abstractNum>
   <w:num w:numId="1" w16cid:durableId="1523398168">
-    <w:abstractNumId w:val="0"/>
+    <w:abstractNumId w:val="1"/>
   </w:num>
   <w:num w:numId="2" w16cid:durableId="1997219979">
+    <w:abstractNumId w:val="4"/>
+  </w:num>
+  <w:num w:numId="3" w16cid:durableId="1371611274">
     <w:abstractNumId w:val="3"/>
   </w:num>
-  <w:num w:numId="3" w16cid:durableId="1371611274">
+  <w:num w:numId="4" w16cid:durableId="2020962319">
     <w:abstractNumId w:val="2"/>
   </w:num>
-  <w:num w:numId="4" w16cid:durableId="2020962319">
-    <w:abstractNumId w:val="1"/>
+  <w:num w:numId="5" w16cid:durableId="935789169">
+    <w:abstractNumId w:val="0"/>
   </w:num>
 </w:numbering>
 </file>
@@ -7754,6 +9894,18 @@
 <ax:ocx xmlns:ax="http://schemas.microsoft.com/office/2006/activeX" xmlns:r="http://schemas.openxmlformats.org/officeDocument/2006/relationships" ax:classid="{5512D11A-5CC6-11CF-8D67-00AA00BDCE1D}" ax:persistence="persistStream" r:id="rId1"/>
 </file>
 
+<file path=word/activeX/activeX26.xml><?xml version="1.0" encoding="utf-8"?>
+<ax:ocx xmlns:ax="http://schemas.microsoft.com/office/2006/activeX" xmlns:r="http://schemas.openxmlformats.org/officeDocument/2006/relationships" ax:classid="{5512D11A-5CC6-11CF-8D67-00AA00BDCE1D}" ax:persistence="persistStream" r:id="rId1"/>
+</file>
+
+<file path=word/activeX/activeX27.xml><?xml version="1.0" encoding="utf-8"?>
+<ax:ocx xmlns:ax="http://schemas.microsoft.com/office/2006/activeX" xmlns:r="http://schemas.openxmlformats.org/officeDocument/2006/relationships" ax:classid="{5512D11A-5CC6-11CF-8D67-00AA00BDCE1D}" ax:persistence="persistStream" r:id="rId1"/>
+</file>
+
+<file path=word/activeX/activeX28.xml><?xml version="1.0" encoding="utf-8"?>
+<ax:ocx xmlns:ax="http://schemas.microsoft.com/office/2006/activeX" xmlns:r="http://schemas.openxmlformats.org/officeDocument/2006/relationships" ax:classid="{5512D11A-5CC6-11CF-8D67-00AA00BDCE1D}" ax:persistence="persistStream" r:id="rId1"/>
+</file>
+
 <file path=word/activeX/activeX3.xml><?xml version="1.0" encoding="utf-8"?>
 <ax:ocx xmlns:ax="http://schemas.microsoft.com/office/2006/activeX" xmlns:r="http://schemas.openxmlformats.org/officeDocument/2006/relationships" ax:classid="{5512D11A-5CC6-11CF-8D67-00AA00BDCE1D}" ax:persistence="persistStream" r:id="rId1"/>
 </file>

--- a/TryHackMe/Nmap/Nmap.docx
+++ b/TryHackMe/Nmap/Nmap.docx
@@ -775,10 +775,10 @@
             <v:path o:extrusionok="f" gradientshapeok="t" o:connecttype="rect"/>
             <o:lock v:ext="edit" aspectratio="t"/>
           </v:shapetype>
-          <v:shape id="_x0000_i1083" type="#_x0000_t75" style="width:49.5pt;height:18pt" o:ole="">
+          <v:shape id="_x0000_i1089" type="#_x0000_t75" style="width:42pt;height:18pt" o:ole="">
             <v:imagedata r:id="rId6" o:title=""/>
           </v:shape>
-          <w:control r:id="rId7" w:name="DefaultOcxName17" w:shapeid="_x0000_i1083"/>
+          <w:control r:id="rId7" w:name="DefaultOcxName17" w:shapeid="_x0000_i1089"/>
         </w:object>
       </w:r>
     </w:p>
@@ -855,10 +855,10 @@
           <w14:ligatures w14:val="none"/>
         </w:rPr>
         <w:object w:dxaOrig="225" w:dyaOrig="225" w14:anchorId="6FE8400D">
-          <v:shape id="_x0000_i1087" type="#_x0000_t75" style="width:49.5pt;height:18pt" o:ole="">
+          <v:shape id="_x0000_i1093" type="#_x0000_t75" style="width:42pt;height:18pt" o:ole="">
             <v:imagedata r:id="rId8" o:title=""/>
           </v:shape>
-          <w:control r:id="rId9" w:name="DefaultOcxName16" w:shapeid="_x0000_i1087"/>
+          <w:control r:id="rId9" w:name="DefaultOcxName16" w:shapeid="_x0000_i1093"/>
         </w:object>
       </w:r>
     </w:p>
@@ -948,10 +948,10 @@
           <w14:ligatures w14:val="none"/>
         </w:rPr>
         <w:object w:dxaOrig="225" w:dyaOrig="225" w14:anchorId="3BEE19C0">
-          <v:shape id="_x0000_i1091" type="#_x0000_t75" style="width:49.5pt;height:18pt" o:ole="">
+          <v:shape id="_x0000_i1097" type="#_x0000_t75" style="width:42pt;height:18pt" o:ole="">
             <v:imagedata r:id="rId10" o:title=""/>
           </v:shape>
-          <w:control r:id="rId11" w:name="DefaultOcxName21" w:shapeid="_x0000_i1091"/>
+          <w:control r:id="rId11" w:name="DefaultOcxName21" w:shapeid="_x0000_i1097"/>
         </w:object>
       </w:r>
     </w:p>
@@ -1484,10 +1484,10 @@
           <w14:ligatures w14:val="none"/>
         </w:rPr>
         <w:object w:dxaOrig="225" w:dyaOrig="225" w14:anchorId="27F54C7E">
-          <v:shape id="_x0000_i1095" type="#_x0000_t75" style="width:49.5pt;height:18pt" o:ole="">
+          <v:shape id="_x0000_i1101" type="#_x0000_t75" style="width:42pt;height:18pt" o:ole="">
             <v:imagedata r:id="rId12" o:title=""/>
           </v:shape>
-          <w:control r:id="rId13" w:name="DefaultOcxName" w:shapeid="_x0000_i1095"/>
+          <w:control r:id="rId13" w:name="DefaultOcxName" w:shapeid="_x0000_i1101"/>
         </w:object>
       </w:r>
     </w:p>
@@ -1564,10 +1564,10 @@
           <w14:ligatures w14:val="none"/>
         </w:rPr>
         <w:object w:dxaOrig="225" w:dyaOrig="225" w14:anchorId="08845358">
-          <v:shape id="_x0000_i1099" type="#_x0000_t75" style="width:49.5pt;height:18pt" o:ole="">
+          <v:shape id="_x0000_i1105" type="#_x0000_t75" style="width:42pt;height:18pt" o:ole="">
             <v:imagedata r:id="rId14" o:title=""/>
           </v:shape>
-          <w:control r:id="rId15" w:name="DefaultOcxName1" w:shapeid="_x0000_i1099"/>
+          <w:control r:id="rId15" w:name="DefaultOcxName1" w:shapeid="_x0000_i1105"/>
         </w:object>
       </w:r>
     </w:p>
@@ -1644,10 +1644,10 @@
           <w14:ligatures w14:val="none"/>
         </w:rPr>
         <w:object w:dxaOrig="225" w:dyaOrig="225" w14:anchorId="577E1B14">
-          <v:shape id="_x0000_i1103" type="#_x0000_t75" style="width:49.5pt;height:18pt" o:ole="">
+          <v:shape id="_x0000_i1109" type="#_x0000_t75" style="width:42pt;height:18pt" o:ole="">
             <v:imagedata r:id="rId16" o:title=""/>
           </v:shape>
-          <w:control r:id="rId17" w:name="DefaultOcxName2" w:shapeid="_x0000_i1103"/>
+          <w:control r:id="rId17" w:name="DefaultOcxName2" w:shapeid="_x0000_i1109"/>
         </w:object>
       </w:r>
     </w:p>
@@ -1724,10 +1724,10 @@
           <w14:ligatures w14:val="none"/>
         </w:rPr>
         <w:object w:dxaOrig="225" w:dyaOrig="225" w14:anchorId="1BE1AC61">
-          <v:shape id="_x0000_i1107" type="#_x0000_t75" style="width:49.5pt;height:18pt" o:ole="">
+          <v:shape id="_x0000_i1113" type="#_x0000_t75" style="width:42pt;height:18pt" o:ole="">
             <v:imagedata r:id="rId18" o:title=""/>
           </v:shape>
-          <w:control r:id="rId19" w:name="DefaultOcxName3" w:shapeid="_x0000_i1107"/>
+          <w:control r:id="rId19" w:name="DefaultOcxName3" w:shapeid="_x0000_i1113"/>
         </w:object>
       </w:r>
     </w:p>
@@ -1852,10 +1852,10 @@
           <w14:ligatures w14:val="none"/>
         </w:rPr>
         <w:object w:dxaOrig="225" w:dyaOrig="225" w14:anchorId="3B9EBE1C">
-          <v:shape id="_x0000_i1111" type="#_x0000_t75" style="width:49.5pt;height:18pt" o:ole="">
+          <v:shape id="_x0000_i1117" type="#_x0000_t75" style="width:42pt;height:18pt" o:ole="">
             <v:imagedata r:id="rId20" o:title=""/>
           </v:shape>
-          <w:control r:id="rId21" w:name="DefaultOcxName4" w:shapeid="_x0000_i1111"/>
+          <w:control r:id="rId21" w:name="DefaultOcxName4" w:shapeid="_x0000_i1117"/>
         </w:object>
       </w:r>
     </w:p>
@@ -1992,10 +1992,10 @@
           <w14:ligatures w14:val="none"/>
         </w:rPr>
         <w:object w:dxaOrig="225" w:dyaOrig="225" w14:anchorId="53F00CD7">
-          <v:shape id="_x0000_i1115" type="#_x0000_t75" style="width:49.5pt;height:18pt" o:ole="">
+          <v:shape id="_x0000_i1121" type="#_x0000_t75" style="width:42pt;height:18pt" o:ole="">
             <v:imagedata r:id="rId22" o:title=""/>
           </v:shape>
-          <w:control r:id="rId23" w:name="DefaultOcxName5" w:shapeid="_x0000_i1115"/>
+          <w:control r:id="rId23" w:name="DefaultOcxName5" w:shapeid="_x0000_i1121"/>
         </w:object>
       </w:r>
     </w:p>
@@ -2145,10 +2145,10 @@
           <w14:ligatures w14:val="none"/>
         </w:rPr>
         <w:object w:dxaOrig="225" w:dyaOrig="225" w14:anchorId="3B2977B0">
-          <v:shape id="_x0000_i1119" type="#_x0000_t75" style="width:49.5pt;height:18pt" o:ole="">
+          <v:shape id="_x0000_i1125" type="#_x0000_t75" style="width:42pt;height:18pt" o:ole="">
             <v:imagedata r:id="rId24" o:title=""/>
           </v:shape>
-          <w:control r:id="rId25" w:name="DefaultOcxName6" w:shapeid="_x0000_i1119"/>
+          <w:control r:id="rId25" w:name="DefaultOcxName6" w:shapeid="_x0000_i1125"/>
         </w:object>
       </w:r>
     </w:p>
@@ -2249,10 +2249,10 @@
           <w14:ligatures w14:val="none"/>
         </w:rPr>
         <w:object w:dxaOrig="225" w:dyaOrig="225" w14:anchorId="40E15DC6">
-          <v:shape id="_x0000_i1123" type="#_x0000_t75" style="width:49.5pt;height:18pt" o:ole="">
+          <v:shape id="_x0000_i1129" type="#_x0000_t75" style="width:42pt;height:18pt" o:ole="">
             <v:imagedata r:id="rId26" o:title=""/>
           </v:shape>
-          <w:control r:id="rId27" w:name="DefaultOcxName7" w:shapeid="_x0000_i1123"/>
+          <w:control r:id="rId27" w:name="DefaultOcxName7" w:shapeid="_x0000_i1129"/>
         </w:object>
       </w:r>
     </w:p>
@@ -2354,10 +2354,10 @@
         </w:rPr>
         <w:lastRenderedPageBreak/>
         <w:object w:dxaOrig="225" w:dyaOrig="225" w14:anchorId="20D74FAC">
-          <v:shape id="_x0000_i1127" type="#_x0000_t75" style="width:49.5pt;height:18pt" o:ole="">
+          <v:shape id="_x0000_i1133" type="#_x0000_t75" style="width:42pt;height:18pt" o:ole="">
             <v:imagedata r:id="rId28" o:title=""/>
           </v:shape>
-          <w:control r:id="rId29" w:name="DefaultOcxName8" w:shapeid="_x0000_i1127"/>
+          <w:control r:id="rId29" w:name="DefaultOcxName8" w:shapeid="_x0000_i1133"/>
         </w:object>
       </w:r>
     </w:p>
@@ -2459,10 +2459,10 @@
           <w14:ligatures w14:val="none"/>
         </w:rPr>
         <w:object w:dxaOrig="225" w:dyaOrig="225" w14:anchorId="7F182BAF">
-          <v:shape id="_x0000_i1131" type="#_x0000_t75" style="width:49.5pt;height:18pt" o:ole="">
+          <v:shape id="_x0000_i1137" type="#_x0000_t75" style="width:42pt;height:18pt" o:ole="">
             <v:imagedata r:id="rId30" o:title=""/>
           </v:shape>
-          <w:control r:id="rId31" w:name="DefaultOcxName9" w:shapeid="_x0000_i1131"/>
+          <w:control r:id="rId31" w:name="DefaultOcxName9" w:shapeid="_x0000_i1137"/>
         </w:object>
       </w:r>
     </w:p>
@@ -2612,10 +2612,10 @@
           <w14:ligatures w14:val="none"/>
         </w:rPr>
         <w:object w:dxaOrig="225" w:dyaOrig="225" w14:anchorId="5D50CD3C">
-          <v:shape id="_x0000_i1135" type="#_x0000_t75" style="width:49.5pt;height:18pt" o:ole="">
+          <v:shape id="_x0000_i1141" type="#_x0000_t75" style="width:42pt;height:18pt" o:ole="">
             <v:imagedata r:id="rId32" o:title=""/>
           </v:shape>
-          <w:control r:id="rId33" w:name="DefaultOcxName10" w:shapeid="_x0000_i1135"/>
+          <w:control r:id="rId33" w:name="DefaultOcxName10" w:shapeid="_x0000_i1141"/>
         </w:object>
       </w:r>
     </w:p>
@@ -2741,10 +2741,10 @@
           <w14:ligatures w14:val="none"/>
         </w:rPr>
         <w:object w:dxaOrig="225" w:dyaOrig="225" w14:anchorId="7FDE6FF4">
-          <v:shape id="_x0000_i1139" type="#_x0000_t75" style="width:49.5pt;height:18pt" o:ole="">
+          <v:shape id="_x0000_i1145" type="#_x0000_t75" style="width:42pt;height:18pt" o:ole="">
             <v:imagedata r:id="rId34" o:title=""/>
           </v:shape>
-          <w:control r:id="rId35" w:name="DefaultOcxName11" w:shapeid="_x0000_i1139"/>
+          <w:control r:id="rId35" w:name="DefaultOcxName11" w:shapeid="_x0000_i1145"/>
         </w:object>
       </w:r>
     </w:p>
@@ -2845,10 +2845,10 @@
           <w14:ligatures w14:val="none"/>
         </w:rPr>
         <w:object w:dxaOrig="225" w:dyaOrig="225" w14:anchorId="1379D8D5">
-          <v:shape id="_x0000_i1143" type="#_x0000_t75" style="width:49.5pt;height:18pt" o:ole="">
+          <v:shape id="_x0000_i1149" type="#_x0000_t75" style="width:42pt;height:18pt" o:ole="">
             <v:imagedata r:id="rId36" o:title=""/>
           </v:shape>
-          <w:control r:id="rId37" w:name="DefaultOcxName12" w:shapeid="_x0000_i1143"/>
+          <w:control r:id="rId37" w:name="DefaultOcxName12" w:shapeid="_x0000_i1149"/>
         </w:object>
       </w:r>
     </w:p>
@@ -2998,10 +2998,10 @@
           <w14:ligatures w14:val="none"/>
         </w:rPr>
         <w:object w:dxaOrig="225" w:dyaOrig="225" w14:anchorId="44801A27">
-          <v:shape id="_x0000_i1147" type="#_x0000_t75" style="width:49.5pt;height:18pt" o:ole="">
+          <v:shape id="_x0000_i1153" type="#_x0000_t75" style="width:42pt;height:18pt" o:ole="">
             <v:imagedata r:id="rId38" o:title=""/>
           </v:shape>
-          <w:control r:id="rId39" w:name="DefaultOcxName13" w:shapeid="_x0000_i1147"/>
+          <w:control r:id="rId39" w:name="DefaultOcxName13" w:shapeid="_x0000_i1153"/>
         </w:object>
       </w:r>
     </w:p>
@@ -3102,10 +3102,10 @@
           <w14:ligatures w14:val="none"/>
         </w:rPr>
         <w:object w:dxaOrig="225" w:dyaOrig="225" w14:anchorId="01781B8B">
-          <v:shape id="_x0000_i1151" type="#_x0000_t75" style="width:49.5pt;height:18pt" o:ole="">
+          <v:shape id="_x0000_i1157" type="#_x0000_t75" style="width:42pt;height:18pt" o:ole="">
             <v:imagedata r:id="rId40" o:title=""/>
           </v:shape>
-          <w:control r:id="rId41" w:name="DefaultOcxName14" w:shapeid="_x0000_i1151"/>
+          <w:control r:id="rId41" w:name="DefaultOcxName14" w:shapeid="_x0000_i1157"/>
         </w:object>
       </w:r>
     </w:p>
@@ -3206,10 +3206,10 @@
           <w14:ligatures w14:val="none"/>
         </w:rPr>
         <w:object w:dxaOrig="225" w:dyaOrig="225" w14:anchorId="77C56102">
-          <v:shape id="_x0000_i1155" type="#_x0000_t75" style="width:49.5pt;height:18pt" o:ole="">
+          <v:shape id="_x0000_i1161" type="#_x0000_t75" style="width:42pt;height:18pt" o:ole="">
             <v:imagedata r:id="rId42" o:title=""/>
           </v:shape>
-          <w:control r:id="rId43" w:name="DefaultOcxName15" w:shapeid="_x0000_i1155"/>
+          <w:control r:id="rId43" w:name="DefaultOcxName15" w:shapeid="_x0000_i1161"/>
         </w:object>
       </w:r>
     </w:p>
@@ -5060,10 +5060,10 @@
           <w14:ligatures w14:val="none"/>
         </w:rPr>
         <w:object w:dxaOrig="225" w:dyaOrig="225" w14:anchorId="666CF9E3">
-          <v:shape id="_x0000_i1159" type="#_x0000_t75" style="width:49.5pt;height:18pt" o:ole="">
+          <v:shape id="_x0000_i1165" type="#_x0000_t75" style="width:42pt;height:18pt" o:ole="">
             <v:imagedata r:id="rId49" o:title=""/>
           </v:shape>
-          <w:control r:id="rId50" w:name="DefaultOcxName19" w:shapeid="_x0000_i1159"/>
+          <w:control r:id="rId50" w:name="DefaultOcxName19" w:shapeid="_x0000_i1165"/>
         </w:object>
       </w:r>
     </w:p>
@@ -5140,10 +5140,10 @@
           <w14:ligatures w14:val="none"/>
         </w:rPr>
         <w:object w:dxaOrig="225" w:dyaOrig="225" w14:anchorId="7DBB5C71">
-          <v:shape id="_x0000_i1165" type="#_x0000_t75" style="width:49.5pt;height:18pt" o:ole="">
+          <v:shape id="_x0000_i1171" type="#_x0000_t75" style="width:42pt;height:18pt" o:ole="">
             <v:imagedata r:id="rId51" o:title=""/>
           </v:shape>
-          <w:control r:id="rId52" w:name="DefaultOcxName18" w:shapeid="_x0000_i1165"/>
+          <w:control r:id="rId52" w:name="DefaultOcxName18" w:shapeid="_x0000_i1171"/>
         </w:object>
       </w:r>
     </w:p>
@@ -6297,10 +6297,10 @@
           <w14:ligatures w14:val="none"/>
         </w:rPr>
         <w:object w:dxaOrig="225" w:dyaOrig="225" w14:anchorId="1B27B463">
-          <v:shape id="_x0000_i1169" type="#_x0000_t75" style="width:49.5pt;height:18pt" o:ole="">
+          <v:shape id="_x0000_i1175" type="#_x0000_t75" style="width:42pt;height:18pt" o:ole="">
             <v:imagedata r:id="rId55" o:title=""/>
           </v:shape>
-          <w:control r:id="rId56" w:name="DefaultOcxName20" w:shapeid="_x0000_i1169"/>
+          <w:control r:id="rId56" w:name="DefaultOcxName20" w:shapeid="_x0000_i1175"/>
         </w:object>
       </w:r>
     </w:p>
@@ -6401,10 +6401,10 @@
           <w14:ligatures w14:val="none"/>
         </w:rPr>
         <w:object w:dxaOrig="225" w:dyaOrig="225" w14:anchorId="5D3FFE73">
-          <v:shape id="_x0000_i1175" type="#_x0000_t75" style="width:49.5pt;height:18pt" o:ole="">
+          <v:shape id="_x0000_i1181" type="#_x0000_t75" style="width:42pt;height:18pt" o:ole="">
             <v:imagedata r:id="rId57" o:title=""/>
           </v:shape>
-          <w:control r:id="rId58" w:name="DefaultOcxName110" w:shapeid="_x0000_i1175"/>
+          <w:control r:id="rId58" w:name="DefaultOcxName110" w:shapeid="_x0000_i1181"/>
         </w:object>
       </w:r>
     </w:p>
@@ -7119,10 +7119,10 @@
           <w14:ligatures w14:val="none"/>
         </w:rPr>
         <w:object w:dxaOrig="225" w:dyaOrig="225" w14:anchorId="5A7E2618">
-          <v:shape id="_x0000_i1179" type="#_x0000_t75" style="width:49.5pt;height:18pt" o:ole="">
+          <v:shape id="_x0000_i1185" type="#_x0000_t75" style="width:42pt;height:18pt" o:ole="">
             <v:imagedata r:id="rId59" o:title=""/>
           </v:shape>
-          <w:control r:id="rId60" w:name="DefaultOcxName22" w:shapeid="_x0000_i1179"/>
+          <w:control r:id="rId60" w:name="DefaultOcxName22" w:shapeid="_x0000_i1185"/>
         </w:object>
       </w:r>
     </w:p>
@@ -7199,10 +7199,10 @@
           <w14:ligatures w14:val="none"/>
         </w:rPr>
         <w:object w:dxaOrig="225" w:dyaOrig="225" w14:anchorId="34884DE5">
-          <v:shape id="_x0000_i1185" type="#_x0000_t75" style="width:49.5pt;height:18pt" o:ole="">
+          <v:shape id="_x0000_i1191" type="#_x0000_t75" style="width:42pt;height:18pt" o:ole="">
             <v:imagedata r:id="rId61" o:title=""/>
           </v:shape>
-          <w:control r:id="rId62" w:name="DefaultOcxName111" w:shapeid="_x0000_i1185"/>
+          <w:control r:id="rId62" w:name="DefaultOcxName111" w:shapeid="_x0000_i1191"/>
         </w:object>
       </w:r>
     </w:p>
@@ -7229,6 +7229,31 @@
           <w14:ligatures w14:val="none"/>
         </w:rPr>
         <w:t>Correct Answer</w:t>
+      </w:r>
+    </w:p>
+    <w:p>
+      <w:pPr>
+        <w:shd w:val="clear" w:color="auto" w:fill="FFFFFF"/>
+        <w:spacing w:line="240" w:lineRule="auto"/>
+        <w:rPr>
+          <w:rFonts w:ascii="Ubuntu" w:eastAsia="Times New Roman" w:hAnsi="Ubuntu" w:cs="Times New Roman"/>
+          <w:b/>
+          <w:bCs/>
+          <w:color w:val="212529"/>
+          <w:kern w:val="0"/>
+          <w:sz w:val="48"/>
+          <w:szCs w:val="48"/>
+          <w14:ligatures w14:val="none"/>
+        </w:rPr>
+      </w:pPr>
+      <w:r>
+        <w:rPr>
+          <w:b/>
+          <w:bCs/>
+          <w:sz w:val="48"/>
+          <w:szCs w:val="48"/>
+        </w:rPr>
+        <w:t>NULL, FIN and Xmas</w:t>
       </w:r>
     </w:p>
     <w:p>
@@ -8328,10 +8353,10 @@
           <w14:ligatures w14:val="none"/>
         </w:rPr>
         <w:object w:dxaOrig="225" w:dyaOrig="225" w14:anchorId="75BF5A89">
-          <v:shape id="_x0000_i1201" type="#_x0000_t75" style="width:42pt;height:18pt" o:ole="">
+          <v:shape id="_x0000_i1195" type="#_x0000_t75" style="width:42pt;height:18pt" o:ole="">
             <v:imagedata r:id="rId66" o:title=""/>
           </v:shape>
-          <w:control r:id="rId67" w:name="DefaultOcxName24" w:shapeid="_x0000_i1201"/>
+          <w:control r:id="rId67" w:name="DefaultOcxName24" w:shapeid="_x0000_i1195"/>
         </w:object>
       </w:r>
     </w:p>
@@ -8408,10 +8433,10 @@
           <w14:ligatures w14:val="none"/>
         </w:rPr>
         <w:object w:dxaOrig="225" w:dyaOrig="225" w14:anchorId="4901339A">
-          <v:shape id="_x0000_i1200" type="#_x0000_t75" style="width:42pt;height:18pt" o:ole="">
+          <v:shape id="_x0000_i1199" type="#_x0000_t75" style="width:42pt;height:18pt" o:ole="">
             <v:imagedata r:id="rId68" o:title=""/>
           </v:shape>
-          <w:control r:id="rId69" w:name="DefaultOcxName112" w:shapeid="_x0000_i1200"/>
+          <w:control r:id="rId69" w:name="DefaultOcxName112" w:shapeid="_x0000_i1199"/>
         </w:object>
       </w:r>
     </w:p>
@@ -8513,10 +8538,10 @@
           <w14:ligatures w14:val="none"/>
         </w:rPr>
         <w:object w:dxaOrig="225" w:dyaOrig="225" w14:anchorId="4E258245">
-          <v:shape id="_x0000_i1199" type="#_x0000_t75" style="width:42pt;height:18pt" o:ole="">
+          <v:shape id="_x0000_i1203" type="#_x0000_t75" style="width:42pt;height:18pt" o:ole="">
             <v:imagedata r:id="rId70" o:title=""/>
           </v:shape>
-          <w:control r:id="rId71" w:name="DefaultOcxName23" w:shapeid="_x0000_i1199"/>
+          <w:control r:id="rId71" w:name="DefaultOcxName23" w:shapeid="_x0000_i1203"/>
         </w:object>
       </w:r>
     </w:p>

--- a/TryHackMe/Nmap/Nmap.docx
+++ b/TryHackMe/Nmap/Nmap.docx
@@ -8570,6 +8570,758 @@
         <w:t>Correct Answer</w:t>
       </w:r>
     </w:p>
+    <w:p>
+      <w:pPr>
+        <w:shd w:val="clear" w:color="auto" w:fill="FFFFFF"/>
+        <w:spacing w:line="240" w:lineRule="auto"/>
+        <w:rPr>
+          <w:rFonts w:ascii="Ubuntu" w:eastAsia="Times New Roman" w:hAnsi="Ubuntu" w:cs="Times New Roman"/>
+          <w:color w:val="212529"/>
+          <w:kern w:val="0"/>
+          <w:sz w:val="24"/>
+          <w:szCs w:val="24"/>
+          <w14:ligatures w14:val="none"/>
+        </w:rPr>
+      </w:pPr>
+    </w:p>
+    <w:p>
+      <w:pPr>
+        <w:shd w:val="clear" w:color="auto" w:fill="FFFFFF"/>
+        <w:spacing w:after="0" w:line="240" w:lineRule="auto"/>
+        <w:rPr>
+          <w:rFonts w:ascii="Ubuntu" w:eastAsia="Times New Roman" w:hAnsi="Ubuntu" w:cs="Times New Roman"/>
+          <w:b/>
+          <w:bCs/>
+          <w:kern w:val="0"/>
+          <w:sz w:val="48"/>
+          <w:szCs w:val="48"/>
+          <w14:ligatures w14:val="none"/>
+        </w:rPr>
+      </w:pPr>
+      <w:r>
+        <w:rPr>
+          <w:rFonts w:ascii="Ubuntu" w:eastAsia="Times New Roman" w:hAnsi="Ubuntu" w:cs="Times New Roman"/>
+          <w:b/>
+          <w:bCs/>
+          <w:kern w:val="0"/>
+          <w:sz w:val="48"/>
+          <w:szCs w:val="48"/>
+          <w14:ligatures w14:val="none"/>
+        </w:rPr>
+        <w:t> ICMP Network Scanning</w:t>
+      </w:r>
+    </w:p>
+    <w:p>
+      <w:pPr>
+        <w:shd w:val="clear" w:color="auto" w:fill="FFFFFF"/>
+        <w:spacing w:after="100" w:afterAutospacing="1" w:line="240" w:lineRule="auto"/>
+        <w:rPr>
+          <w:rFonts w:ascii="Ubuntu" w:eastAsia="Times New Roman" w:hAnsi="Ubuntu" w:cs="Times New Roman"/>
+          <w:color w:val="212529"/>
+          <w:kern w:val="0"/>
+          <w:sz w:val="24"/>
+          <w:szCs w:val="24"/>
+          <w14:ligatures w14:val="none"/>
+        </w:rPr>
+      </w:pPr>
+      <w:r>
+        <w:rPr>
+          <w:rFonts w:ascii="Ubuntu" w:eastAsia="Times New Roman" w:hAnsi="Ubuntu" w:cs="Times New Roman"/>
+          <w:color w:val="212529"/>
+          <w:kern w:val="0"/>
+          <w:sz w:val="24"/>
+          <w:szCs w:val="24"/>
+          <w14:ligatures w14:val="none"/>
+        </w:rPr>
+        <w:t>On first connection to a target network in a black box assignment, our first objective is to obtain a "map" of the network structure -- or, in other words, we want to see which IP addresses contain active hosts, and which do not.</w:t>
+      </w:r>
+    </w:p>
+    <w:p>
+      <w:pPr>
+        <w:shd w:val="clear" w:color="auto" w:fill="FFFFFF"/>
+        <w:spacing w:after="100" w:afterAutospacing="1" w:line="240" w:lineRule="auto"/>
+        <w:rPr>
+          <w:rFonts w:ascii="Ubuntu" w:eastAsia="Times New Roman" w:hAnsi="Ubuntu" w:cs="Times New Roman"/>
+          <w:color w:val="212529"/>
+          <w:kern w:val="0"/>
+          <w:sz w:val="24"/>
+          <w:szCs w:val="24"/>
+          <w14:ligatures w14:val="none"/>
+        </w:rPr>
+      </w:pPr>
+      <w:r>
+        <w:rPr>
+          <w:rFonts w:ascii="Ubuntu" w:eastAsia="Times New Roman" w:hAnsi="Ubuntu" w:cs="Times New Roman"/>
+          <w:color w:val="212529"/>
+          <w:kern w:val="0"/>
+          <w:sz w:val="24"/>
+          <w:szCs w:val="24"/>
+          <w14:ligatures w14:val="none"/>
+        </w:rPr>
+        <w:t xml:space="preserve">One way to do this is by using Nmap to perform a so called "ping sweep". This is exactly as the name suggests: Nmap sends an ICMP packet to each possible IP address for the specified network. When it receives a response, it marks the IP address that </w:t>
+      </w:r>
+      <w:proofErr w:type="gramStart"/>
+      <w:r>
+        <w:rPr>
+          <w:rFonts w:ascii="Ubuntu" w:eastAsia="Times New Roman" w:hAnsi="Ubuntu" w:cs="Times New Roman"/>
+          <w:color w:val="212529"/>
+          <w:kern w:val="0"/>
+          <w:sz w:val="24"/>
+          <w:szCs w:val="24"/>
+          <w14:ligatures w14:val="none"/>
+        </w:rPr>
+        <w:t>responded</w:t>
+      </w:r>
+      <w:proofErr w:type="gramEnd"/>
+      <w:r>
+        <w:rPr>
+          <w:rFonts w:ascii="Ubuntu" w:eastAsia="Times New Roman" w:hAnsi="Ubuntu" w:cs="Times New Roman"/>
+          <w:color w:val="212529"/>
+          <w:kern w:val="0"/>
+          <w:sz w:val="24"/>
+          <w:szCs w:val="24"/>
+          <w14:ligatures w14:val="none"/>
+        </w:rPr>
+        <w:t xml:space="preserve"> as being alive. For reasons we'll see in a later task, this is not always accurate; however, it can provide something of a baseline and thus is worth covering.</w:t>
+      </w:r>
+    </w:p>
+    <w:p>
+      <w:pPr>
+        <w:shd w:val="clear" w:color="auto" w:fill="FFFFFF"/>
+        <w:spacing w:after="100" w:afterAutospacing="1" w:line="240" w:lineRule="auto"/>
+        <w:rPr>
+          <w:rFonts w:ascii="Ubuntu" w:eastAsia="Times New Roman" w:hAnsi="Ubuntu" w:cs="Times New Roman"/>
+          <w:color w:val="212529"/>
+          <w:kern w:val="0"/>
+          <w:sz w:val="24"/>
+          <w:szCs w:val="24"/>
+          <w14:ligatures w14:val="none"/>
+        </w:rPr>
+      </w:pPr>
+      <w:r>
+        <w:rPr>
+          <w:rFonts w:ascii="Ubuntu" w:eastAsia="Times New Roman" w:hAnsi="Ubuntu" w:cs="Times New Roman"/>
+          <w:color w:val="212529"/>
+          <w:kern w:val="0"/>
+          <w:sz w:val="24"/>
+          <w:szCs w:val="24"/>
+          <w14:ligatures w14:val="none"/>
+        </w:rPr>
+        <w:t>To perform a ping sweep, we use the </w:t>
+      </w:r>
+      <w:r>
+        <w:rPr>
+          <w:rFonts w:ascii="Consolas" w:eastAsia="Times New Roman" w:hAnsi="Consolas" w:cs="Courier New"/>
+          <w:color w:val="FFFFFF"/>
+          <w:kern w:val="0"/>
+          <w:sz w:val="21"/>
+          <w:szCs w:val="21"/>
+          <w:shd w:val="clear" w:color="auto" w:fill="212C42"/>
+          <w14:ligatures w14:val="none"/>
+        </w:rPr>
+        <w:t>-</w:t>
+      </w:r>
+      <w:proofErr w:type="spellStart"/>
+      <w:r>
+        <w:rPr>
+          <w:rFonts w:ascii="Consolas" w:eastAsia="Times New Roman" w:hAnsi="Consolas" w:cs="Courier New"/>
+          <w:color w:val="FFFFFF"/>
+          <w:kern w:val="0"/>
+          <w:sz w:val="21"/>
+          <w:szCs w:val="21"/>
+          <w:shd w:val="clear" w:color="auto" w:fill="212C42"/>
+          <w14:ligatures w14:val="none"/>
+        </w:rPr>
+        <w:t>sn</w:t>
+      </w:r>
+      <w:proofErr w:type="spellEnd"/>
+      <w:r>
+        <w:rPr>
+          <w:rFonts w:ascii="Ubuntu" w:eastAsia="Times New Roman" w:hAnsi="Ubuntu" w:cs="Times New Roman"/>
+          <w:color w:val="212529"/>
+          <w:kern w:val="0"/>
+          <w:sz w:val="24"/>
+          <w:szCs w:val="24"/>
+          <w14:ligatures w14:val="none"/>
+        </w:rPr>
+        <w:t xml:space="preserve"> switch in conjunction with IP ranges which can be specified with either a </w:t>
+      </w:r>
+      <w:proofErr w:type="spellStart"/>
+      <w:r>
+        <w:rPr>
+          <w:rFonts w:ascii="Ubuntu" w:eastAsia="Times New Roman" w:hAnsi="Ubuntu" w:cs="Times New Roman"/>
+          <w:color w:val="212529"/>
+          <w:kern w:val="0"/>
+          <w:sz w:val="24"/>
+          <w:szCs w:val="24"/>
+          <w14:ligatures w14:val="none"/>
+        </w:rPr>
+        <w:t>hypen</w:t>
+      </w:r>
+      <w:proofErr w:type="spellEnd"/>
+      <w:r>
+        <w:rPr>
+          <w:rFonts w:ascii="Ubuntu" w:eastAsia="Times New Roman" w:hAnsi="Ubuntu" w:cs="Times New Roman"/>
+          <w:color w:val="212529"/>
+          <w:kern w:val="0"/>
+          <w:sz w:val="24"/>
+          <w:szCs w:val="24"/>
+          <w14:ligatures w14:val="none"/>
+        </w:rPr>
+        <w:t xml:space="preserve"> (</w:t>
+      </w:r>
+      <w:r>
+        <w:rPr>
+          <w:rFonts w:ascii="Consolas" w:eastAsia="Times New Roman" w:hAnsi="Consolas" w:cs="Courier New"/>
+          <w:color w:val="FFFFFF"/>
+          <w:kern w:val="0"/>
+          <w:sz w:val="21"/>
+          <w:szCs w:val="21"/>
+          <w:shd w:val="clear" w:color="auto" w:fill="212C42"/>
+          <w14:ligatures w14:val="none"/>
+        </w:rPr>
+        <w:t>-</w:t>
+      </w:r>
+      <w:r>
+        <w:rPr>
+          <w:rFonts w:ascii="Ubuntu" w:eastAsia="Times New Roman" w:hAnsi="Ubuntu" w:cs="Times New Roman"/>
+          <w:color w:val="212529"/>
+          <w:kern w:val="0"/>
+          <w:sz w:val="24"/>
+          <w:szCs w:val="24"/>
+          <w14:ligatures w14:val="none"/>
+        </w:rPr>
+        <w:t xml:space="preserve">) or CIDR notation. </w:t>
+      </w:r>
+      <w:proofErr w:type="gramStart"/>
+      <w:r>
+        <w:rPr>
+          <w:rFonts w:ascii="Ubuntu" w:eastAsia="Times New Roman" w:hAnsi="Ubuntu" w:cs="Times New Roman"/>
+          <w:color w:val="212529"/>
+          <w:kern w:val="0"/>
+          <w:sz w:val="24"/>
+          <w:szCs w:val="24"/>
+          <w14:ligatures w14:val="none"/>
+        </w:rPr>
+        <w:t>i.e.</w:t>
+      </w:r>
+      <w:proofErr w:type="gramEnd"/>
+      <w:r>
+        <w:rPr>
+          <w:rFonts w:ascii="Ubuntu" w:eastAsia="Times New Roman" w:hAnsi="Ubuntu" w:cs="Times New Roman"/>
+          <w:color w:val="212529"/>
+          <w:kern w:val="0"/>
+          <w:sz w:val="24"/>
+          <w:szCs w:val="24"/>
+          <w14:ligatures w14:val="none"/>
+        </w:rPr>
+        <w:t xml:space="preserve"> we could scan the </w:t>
+      </w:r>
+      <w:r>
+        <w:rPr>
+          <w:rFonts w:ascii="Consolas" w:eastAsia="Times New Roman" w:hAnsi="Consolas" w:cs="Courier New"/>
+          <w:color w:val="FFFFFF"/>
+          <w:kern w:val="0"/>
+          <w:sz w:val="21"/>
+          <w:szCs w:val="21"/>
+          <w:shd w:val="clear" w:color="auto" w:fill="212C42"/>
+          <w14:ligatures w14:val="none"/>
+        </w:rPr>
+        <w:t>192.168.0.x</w:t>
+      </w:r>
+      <w:r>
+        <w:rPr>
+          <w:rFonts w:ascii="Ubuntu" w:eastAsia="Times New Roman" w:hAnsi="Ubuntu" w:cs="Times New Roman"/>
+          <w:color w:val="212529"/>
+          <w:kern w:val="0"/>
+          <w:sz w:val="24"/>
+          <w:szCs w:val="24"/>
+          <w14:ligatures w14:val="none"/>
+        </w:rPr>
+        <w:t> network using:</w:t>
+      </w:r>
+    </w:p>
+    <w:p>
+      <w:pPr>
+        <w:numPr>
+          <w:ilvl w:val="0"/>
+          <w:numId w:val="6"/>
+        </w:numPr>
+        <w:shd w:val="clear" w:color="auto" w:fill="FFFFFF"/>
+        <w:spacing w:before="100" w:beforeAutospacing="1" w:after="100" w:afterAutospacing="1" w:line="240" w:lineRule="auto"/>
+        <w:rPr>
+          <w:rFonts w:ascii="Ubuntu" w:eastAsia="Times New Roman" w:hAnsi="Ubuntu" w:cs="Times New Roman"/>
+          <w:color w:val="212529"/>
+          <w:kern w:val="0"/>
+          <w:sz w:val="24"/>
+          <w:szCs w:val="24"/>
+          <w14:ligatures w14:val="none"/>
+        </w:rPr>
+      </w:pPr>
+      <w:proofErr w:type="spellStart"/>
+      <w:r>
+        <w:rPr>
+          <w:rFonts w:ascii="Consolas" w:eastAsia="Times New Roman" w:hAnsi="Consolas" w:cs="Courier New"/>
+          <w:color w:val="FFFFFF"/>
+          <w:kern w:val="0"/>
+          <w:sz w:val="21"/>
+          <w:szCs w:val="21"/>
+          <w:shd w:val="clear" w:color="auto" w:fill="212C42"/>
+          <w14:ligatures w14:val="none"/>
+        </w:rPr>
+        <w:t>nmap</w:t>
+      </w:r>
+      <w:proofErr w:type="spellEnd"/>
+      <w:r>
+        <w:rPr>
+          <w:rFonts w:ascii="Consolas" w:eastAsia="Times New Roman" w:hAnsi="Consolas" w:cs="Courier New"/>
+          <w:color w:val="FFFFFF"/>
+          <w:kern w:val="0"/>
+          <w:sz w:val="21"/>
+          <w:szCs w:val="21"/>
+          <w:shd w:val="clear" w:color="auto" w:fill="212C42"/>
+          <w14:ligatures w14:val="none"/>
+        </w:rPr>
+        <w:t xml:space="preserve"> -</w:t>
+      </w:r>
+      <w:proofErr w:type="spellStart"/>
+      <w:r>
+        <w:rPr>
+          <w:rFonts w:ascii="Consolas" w:eastAsia="Times New Roman" w:hAnsi="Consolas" w:cs="Courier New"/>
+          <w:color w:val="FFFFFF"/>
+          <w:kern w:val="0"/>
+          <w:sz w:val="21"/>
+          <w:szCs w:val="21"/>
+          <w:shd w:val="clear" w:color="auto" w:fill="212C42"/>
+          <w14:ligatures w14:val="none"/>
+        </w:rPr>
+        <w:t>sn</w:t>
+      </w:r>
+      <w:proofErr w:type="spellEnd"/>
+      <w:r>
+        <w:rPr>
+          <w:rFonts w:ascii="Consolas" w:eastAsia="Times New Roman" w:hAnsi="Consolas" w:cs="Courier New"/>
+          <w:color w:val="FFFFFF"/>
+          <w:kern w:val="0"/>
+          <w:sz w:val="21"/>
+          <w:szCs w:val="21"/>
+          <w:shd w:val="clear" w:color="auto" w:fill="212C42"/>
+          <w14:ligatures w14:val="none"/>
+        </w:rPr>
+        <w:t xml:space="preserve"> 192.168.0.1-254</w:t>
+      </w:r>
+    </w:p>
+    <w:p>
+      <w:pPr>
+        <w:shd w:val="clear" w:color="auto" w:fill="FFFFFF"/>
+        <w:spacing w:after="100" w:afterAutospacing="1" w:line="240" w:lineRule="auto"/>
+        <w:rPr>
+          <w:rFonts w:ascii="Ubuntu" w:eastAsia="Times New Roman" w:hAnsi="Ubuntu" w:cs="Times New Roman"/>
+          <w:color w:val="212529"/>
+          <w:kern w:val="0"/>
+          <w:sz w:val="24"/>
+          <w:szCs w:val="24"/>
+          <w14:ligatures w14:val="none"/>
+        </w:rPr>
+      </w:pPr>
+      <w:r>
+        <w:rPr>
+          <w:rFonts w:ascii="Ubuntu" w:eastAsia="Times New Roman" w:hAnsi="Ubuntu" w:cs="Times New Roman"/>
+          <w:color w:val="212529"/>
+          <w:kern w:val="0"/>
+          <w:sz w:val="24"/>
+          <w:szCs w:val="24"/>
+          <w14:ligatures w14:val="none"/>
+        </w:rPr>
+        <w:t>or</w:t>
+      </w:r>
+    </w:p>
+    <w:p>
+      <w:pPr>
+        <w:numPr>
+          <w:ilvl w:val="0"/>
+          <w:numId w:val="7"/>
+        </w:numPr>
+        <w:shd w:val="clear" w:color="auto" w:fill="FFFFFF"/>
+        <w:spacing w:before="100" w:beforeAutospacing="1" w:after="100" w:afterAutospacing="1" w:line="240" w:lineRule="auto"/>
+        <w:rPr>
+          <w:rFonts w:ascii="Ubuntu" w:eastAsia="Times New Roman" w:hAnsi="Ubuntu" w:cs="Times New Roman"/>
+          <w:color w:val="212529"/>
+          <w:kern w:val="0"/>
+          <w:sz w:val="24"/>
+          <w:szCs w:val="24"/>
+          <w14:ligatures w14:val="none"/>
+        </w:rPr>
+      </w:pPr>
+      <w:proofErr w:type="spellStart"/>
+      <w:r>
+        <w:rPr>
+          <w:rFonts w:ascii="Consolas" w:eastAsia="Times New Roman" w:hAnsi="Consolas" w:cs="Courier New"/>
+          <w:color w:val="FFFFFF"/>
+          <w:kern w:val="0"/>
+          <w:sz w:val="21"/>
+          <w:szCs w:val="21"/>
+          <w:shd w:val="clear" w:color="auto" w:fill="212C42"/>
+          <w14:ligatures w14:val="none"/>
+        </w:rPr>
+        <w:t>nmap</w:t>
+      </w:r>
+      <w:proofErr w:type="spellEnd"/>
+      <w:r>
+        <w:rPr>
+          <w:rFonts w:ascii="Consolas" w:eastAsia="Times New Roman" w:hAnsi="Consolas" w:cs="Courier New"/>
+          <w:color w:val="FFFFFF"/>
+          <w:kern w:val="0"/>
+          <w:sz w:val="21"/>
+          <w:szCs w:val="21"/>
+          <w:shd w:val="clear" w:color="auto" w:fill="212C42"/>
+          <w14:ligatures w14:val="none"/>
+        </w:rPr>
+        <w:t xml:space="preserve"> -</w:t>
+      </w:r>
+      <w:proofErr w:type="spellStart"/>
+      <w:r>
+        <w:rPr>
+          <w:rFonts w:ascii="Consolas" w:eastAsia="Times New Roman" w:hAnsi="Consolas" w:cs="Courier New"/>
+          <w:color w:val="FFFFFF"/>
+          <w:kern w:val="0"/>
+          <w:sz w:val="21"/>
+          <w:szCs w:val="21"/>
+          <w:shd w:val="clear" w:color="auto" w:fill="212C42"/>
+          <w14:ligatures w14:val="none"/>
+        </w:rPr>
+        <w:t>sn</w:t>
+      </w:r>
+      <w:proofErr w:type="spellEnd"/>
+      <w:r>
+        <w:rPr>
+          <w:rFonts w:ascii="Consolas" w:eastAsia="Times New Roman" w:hAnsi="Consolas" w:cs="Courier New"/>
+          <w:color w:val="FFFFFF"/>
+          <w:kern w:val="0"/>
+          <w:sz w:val="21"/>
+          <w:szCs w:val="21"/>
+          <w:shd w:val="clear" w:color="auto" w:fill="212C42"/>
+          <w14:ligatures w14:val="none"/>
+        </w:rPr>
+        <w:t xml:space="preserve"> 192.168.0.0/24</w:t>
+      </w:r>
+    </w:p>
+    <w:p>
+      <w:pPr>
+        <w:shd w:val="clear" w:color="auto" w:fill="FFFFFF"/>
+        <w:spacing w:after="100" w:afterAutospacing="1" w:line="240" w:lineRule="auto"/>
+        <w:rPr>
+          <w:rFonts w:ascii="Ubuntu" w:eastAsia="Times New Roman" w:hAnsi="Ubuntu" w:cs="Times New Roman"/>
+          <w:color w:val="212529"/>
+          <w:kern w:val="0"/>
+          <w:sz w:val="24"/>
+          <w:szCs w:val="24"/>
+          <w14:ligatures w14:val="none"/>
+        </w:rPr>
+      </w:pPr>
+    </w:p>
+    <w:p>
+      <w:pPr>
+        <w:shd w:val="clear" w:color="auto" w:fill="FFFFFF"/>
+        <w:spacing w:after="100" w:afterAutospacing="1" w:line="240" w:lineRule="auto"/>
+        <w:rPr>
+          <w:rFonts w:ascii="Ubuntu" w:eastAsia="Times New Roman" w:hAnsi="Ubuntu" w:cs="Times New Roman"/>
+          <w:color w:val="212529"/>
+          <w:kern w:val="0"/>
+          <w:sz w:val="24"/>
+          <w:szCs w:val="24"/>
+          <w14:ligatures w14:val="none"/>
+        </w:rPr>
+      </w:pPr>
+      <w:r>
+        <w:rPr>
+          <w:rFonts w:ascii="Ubuntu" w:eastAsia="Times New Roman" w:hAnsi="Ubuntu" w:cs="Times New Roman"/>
+          <w:color w:val="212529"/>
+          <w:kern w:val="0"/>
+          <w:sz w:val="24"/>
+          <w:szCs w:val="24"/>
+          <w14:ligatures w14:val="none"/>
+        </w:rPr>
+        <w:t>The </w:t>
+      </w:r>
+      <w:r>
+        <w:rPr>
+          <w:rFonts w:ascii="Consolas" w:eastAsia="Times New Roman" w:hAnsi="Consolas" w:cs="Courier New"/>
+          <w:color w:val="FFFFFF"/>
+          <w:kern w:val="0"/>
+          <w:sz w:val="21"/>
+          <w:szCs w:val="21"/>
+          <w:shd w:val="clear" w:color="auto" w:fill="212C42"/>
+          <w14:ligatures w14:val="none"/>
+        </w:rPr>
+        <w:t>-</w:t>
+      </w:r>
+      <w:proofErr w:type="spellStart"/>
+      <w:r>
+        <w:rPr>
+          <w:rFonts w:ascii="Consolas" w:eastAsia="Times New Roman" w:hAnsi="Consolas" w:cs="Courier New"/>
+          <w:color w:val="FFFFFF"/>
+          <w:kern w:val="0"/>
+          <w:sz w:val="21"/>
+          <w:szCs w:val="21"/>
+          <w:shd w:val="clear" w:color="auto" w:fill="212C42"/>
+          <w14:ligatures w14:val="none"/>
+        </w:rPr>
+        <w:t>sn</w:t>
+      </w:r>
+      <w:proofErr w:type="spellEnd"/>
+      <w:r>
+        <w:rPr>
+          <w:rFonts w:ascii="Ubuntu" w:eastAsia="Times New Roman" w:hAnsi="Ubuntu" w:cs="Times New Roman"/>
+          <w:color w:val="212529"/>
+          <w:kern w:val="0"/>
+          <w:sz w:val="24"/>
+          <w:szCs w:val="24"/>
+          <w14:ligatures w14:val="none"/>
+        </w:rPr>
+        <w:t xml:space="preserve"> switch tells Nmap not to scan any ports -- forcing it to rely primarily on ICMP echo packets (or ARP requests on a local network, if run with </w:t>
+      </w:r>
+      <w:proofErr w:type="spellStart"/>
+      <w:r>
+        <w:rPr>
+          <w:rFonts w:ascii="Ubuntu" w:eastAsia="Times New Roman" w:hAnsi="Ubuntu" w:cs="Times New Roman"/>
+          <w:color w:val="212529"/>
+          <w:kern w:val="0"/>
+          <w:sz w:val="24"/>
+          <w:szCs w:val="24"/>
+          <w14:ligatures w14:val="none"/>
+        </w:rPr>
+        <w:t>sudo</w:t>
+      </w:r>
+      <w:proofErr w:type="spellEnd"/>
+      <w:r>
+        <w:rPr>
+          <w:rFonts w:ascii="Ubuntu" w:eastAsia="Times New Roman" w:hAnsi="Ubuntu" w:cs="Times New Roman"/>
+          <w:color w:val="212529"/>
+          <w:kern w:val="0"/>
+          <w:sz w:val="24"/>
+          <w:szCs w:val="24"/>
+          <w14:ligatures w14:val="none"/>
+        </w:rPr>
+        <w:t xml:space="preserve"> or directly as the root user) to identify targets. In addition to the ICMP echo requests, the </w:t>
+      </w:r>
+      <w:r>
+        <w:rPr>
+          <w:rFonts w:ascii="Consolas" w:eastAsia="Times New Roman" w:hAnsi="Consolas" w:cs="Courier New"/>
+          <w:color w:val="FFFFFF"/>
+          <w:kern w:val="0"/>
+          <w:sz w:val="21"/>
+          <w:szCs w:val="21"/>
+          <w:shd w:val="clear" w:color="auto" w:fill="212C42"/>
+          <w14:ligatures w14:val="none"/>
+        </w:rPr>
+        <w:t>-</w:t>
+      </w:r>
+      <w:proofErr w:type="spellStart"/>
+      <w:r>
+        <w:rPr>
+          <w:rFonts w:ascii="Consolas" w:eastAsia="Times New Roman" w:hAnsi="Consolas" w:cs="Courier New"/>
+          <w:color w:val="FFFFFF"/>
+          <w:kern w:val="0"/>
+          <w:sz w:val="21"/>
+          <w:szCs w:val="21"/>
+          <w:shd w:val="clear" w:color="auto" w:fill="212C42"/>
+          <w14:ligatures w14:val="none"/>
+        </w:rPr>
+        <w:t>sn</w:t>
+      </w:r>
+      <w:proofErr w:type="spellEnd"/>
+      <w:r>
+        <w:rPr>
+          <w:rFonts w:ascii="Ubuntu" w:eastAsia="Times New Roman" w:hAnsi="Ubuntu" w:cs="Times New Roman"/>
+          <w:color w:val="212529"/>
+          <w:kern w:val="0"/>
+          <w:sz w:val="24"/>
+          <w:szCs w:val="24"/>
+          <w14:ligatures w14:val="none"/>
+        </w:rPr>
+        <w:t xml:space="preserve"> switch will also cause </w:t>
+      </w:r>
+      <w:proofErr w:type="spellStart"/>
+      <w:r>
+        <w:rPr>
+          <w:rFonts w:ascii="Ubuntu" w:eastAsia="Times New Roman" w:hAnsi="Ubuntu" w:cs="Times New Roman"/>
+          <w:color w:val="212529"/>
+          <w:kern w:val="0"/>
+          <w:sz w:val="24"/>
+          <w:szCs w:val="24"/>
+          <w14:ligatures w14:val="none"/>
+        </w:rPr>
+        <w:t>nmap</w:t>
+      </w:r>
+      <w:proofErr w:type="spellEnd"/>
+      <w:r>
+        <w:rPr>
+          <w:rFonts w:ascii="Ubuntu" w:eastAsia="Times New Roman" w:hAnsi="Ubuntu" w:cs="Times New Roman"/>
+          <w:color w:val="212529"/>
+          <w:kern w:val="0"/>
+          <w:sz w:val="24"/>
+          <w:szCs w:val="24"/>
+          <w14:ligatures w14:val="none"/>
+        </w:rPr>
+        <w:t xml:space="preserve"> to send a TCP SYN packet to port 443 of the target, as well as a TCP ACK (or TCP SYN if not run as root) packet to port 80 of the target.</w:t>
+      </w:r>
+    </w:p>
+    <w:p>
+      <w:pPr>
+        <w:shd w:val="clear" w:color="auto" w:fill="FFFFFF"/>
+        <w:spacing w:after="0" w:line="240" w:lineRule="auto"/>
+        <w:rPr>
+          <w:rFonts w:ascii="Ubuntu" w:eastAsia="Times New Roman" w:hAnsi="Ubuntu" w:cs="Times New Roman"/>
+          <w:b/>
+          <w:bCs/>
+          <w:i/>
+          <w:iCs/>
+          <w:color w:val="212529"/>
+          <w:kern w:val="0"/>
+          <w:sz w:val="27"/>
+          <w:szCs w:val="27"/>
+          <w14:ligatures w14:val="none"/>
+        </w:rPr>
+      </w:pPr>
+      <w:r>
+        <w:rPr>
+          <w:rFonts w:ascii="Ubuntu" w:eastAsia="Times New Roman" w:hAnsi="Ubuntu" w:cs="Times New Roman"/>
+          <w:b/>
+          <w:bCs/>
+          <w:i/>
+          <w:iCs/>
+          <w:color w:val="212529"/>
+          <w:kern w:val="0"/>
+          <w:sz w:val="27"/>
+          <w:szCs w:val="27"/>
+          <w14:ligatures w14:val="none"/>
+        </w:rPr>
+        <w:t xml:space="preserve">Answer the questions </w:t>
+      </w:r>
+      <w:proofErr w:type="gramStart"/>
+      <w:r>
+        <w:rPr>
+          <w:rFonts w:ascii="Ubuntu" w:eastAsia="Times New Roman" w:hAnsi="Ubuntu" w:cs="Times New Roman"/>
+          <w:b/>
+          <w:bCs/>
+          <w:i/>
+          <w:iCs/>
+          <w:color w:val="212529"/>
+          <w:kern w:val="0"/>
+          <w:sz w:val="27"/>
+          <w:szCs w:val="27"/>
+          <w14:ligatures w14:val="none"/>
+        </w:rPr>
+        <w:t>below</w:t>
+      </w:r>
+      <w:proofErr w:type="gramEnd"/>
+    </w:p>
+    <w:p>
+      <w:pPr>
+        <w:shd w:val="clear" w:color="auto" w:fill="FFFFFF"/>
+        <w:spacing w:after="150" w:line="240" w:lineRule="auto"/>
+        <w:rPr>
+          <w:rFonts w:ascii="Ubuntu" w:eastAsia="Times New Roman" w:hAnsi="Ubuntu" w:cs="Times New Roman"/>
+          <w:color w:val="212529"/>
+          <w:kern w:val="0"/>
+          <w:sz w:val="24"/>
+          <w:szCs w:val="24"/>
+          <w14:ligatures w14:val="none"/>
+        </w:rPr>
+      </w:pPr>
+      <w:r>
+        <w:rPr>
+          <w:rFonts w:ascii="Ubuntu" w:eastAsia="Times New Roman" w:hAnsi="Ubuntu" w:cs="Times New Roman"/>
+          <w:color w:val="212529"/>
+          <w:kern w:val="0"/>
+          <w:sz w:val="24"/>
+          <w:szCs w:val="24"/>
+          <w14:ligatures w14:val="none"/>
+        </w:rPr>
+        <w:t>How would you perform a ping sweep on the 172.16.x.x network (Netmask: 255.255.0.0) using Nmap? (CIDR notation)</w:t>
+      </w:r>
+    </w:p>
+    <w:p>
+      <w:pPr>
+        <w:shd w:val="clear" w:color="auto" w:fill="FFFFFF"/>
+        <w:spacing w:after="0" w:line="240" w:lineRule="auto"/>
+        <w:rPr>
+          <w:rFonts w:ascii="Ubuntu" w:eastAsia="Times New Roman" w:hAnsi="Ubuntu" w:cs="Times New Roman"/>
+          <w:color w:val="212529"/>
+          <w:kern w:val="0"/>
+          <w:sz w:val="24"/>
+          <w:szCs w:val="24"/>
+          <w14:ligatures w14:val="none"/>
+        </w:rPr>
+      </w:pPr>
+      <w:r>
+        <w:rPr>
+          <w:rFonts w:ascii="Ubuntu" w:eastAsia="Times New Roman" w:hAnsi="Ubuntu" w:cs="Times New Roman"/>
+          <w:color w:val="212529"/>
+          <w:kern w:val="0"/>
+          <w:sz w:val="24"/>
+          <w:szCs w:val="24"/>
+          <w14:ligatures w14:val="none"/>
+        </w:rPr>
+        <w:object w:dxaOrig="225" w:dyaOrig="225" w14:anchorId="5C8C5FC0">
+          <v:shape id="_x0000_i1207" type="#_x0000_t75" style="width:42pt;height:18pt" o:ole="">
+            <v:imagedata r:id="rId72" o:title=""/>
+          </v:shape>
+          <w:control r:id="rId73" w:name="DefaultOcxName25" w:shapeid="_x0000_i1207"/>
+        </w:object>
+      </w:r>
+    </w:p>
+    <w:p>
+      <w:pPr>
+        <w:shd w:val="clear" w:color="auto" w:fill="FFFFFF"/>
+        <w:spacing w:after="0" w:line="240" w:lineRule="auto"/>
+        <w:rPr>
+          <w:rFonts w:ascii="Ubuntu" w:eastAsia="Times New Roman" w:hAnsi="Ubuntu" w:cs="Times New Roman"/>
+          <w:color w:val="212529"/>
+          <w:kern w:val="0"/>
+          <w:sz w:val="24"/>
+          <w:szCs w:val="24"/>
+          <w14:ligatures w14:val="none"/>
+        </w:rPr>
+      </w:pPr>
+      <w:r>
+        <w:rPr>
+          <w:rFonts w:ascii="Ubuntu" w:eastAsia="Times New Roman" w:hAnsi="Ubuntu" w:cs="Times New Roman"/>
+          <w:color w:val="212529"/>
+          <w:kern w:val="0"/>
+          <w:sz w:val="24"/>
+          <w:szCs w:val="24"/>
+          <w14:ligatures w14:val="none"/>
+        </w:rPr>
+        <w:t>Correct Answer</w:t>
+      </w:r>
+    </w:p>
+    <w:p>
+      <w:pPr>
+        <w:shd w:val="clear" w:color="auto" w:fill="FFFFFF"/>
+        <w:spacing w:line="240" w:lineRule="auto"/>
+        <w:rPr>
+          <w:rFonts w:ascii="Ubuntu" w:eastAsia="Times New Roman" w:hAnsi="Ubuntu" w:cs="Times New Roman"/>
+          <w:color w:val="212529"/>
+          <w:kern w:val="0"/>
+          <w:sz w:val="24"/>
+          <w:szCs w:val="24"/>
+          <w14:ligatures w14:val="none"/>
+        </w:rPr>
+      </w:pPr>
+      <w:r>
+        <w:rPr>
+          <w:rFonts w:ascii="Ubuntu" w:eastAsia="Times New Roman" w:hAnsi="Ubuntu" w:cs="Times New Roman"/>
+          <w:color w:val="212529"/>
+          <w:kern w:val="0"/>
+          <w:sz w:val="24"/>
+          <w:szCs w:val="24"/>
+          <w14:ligatures w14:val="none"/>
+        </w:rPr>
+        <w:t> Hint</w:t>
+      </w:r>
+    </w:p>
     <w:p/>
     <w:sectPr>
       <w:pgSz w:w="12240" w:h="15840"/>
@@ -8882,9 +9634,9 @@
     </w:lvl>
   </w:abstractNum>
   <w:abstractNum w:abstractNumId="2" w15:restartNumberingAfterBreak="0">
-    <w:nsid w:val="34BD7A8F"/>
+    <w:nsid w:val="0ED82308"/>
     <w:multiLevelType w:val="multilevel"/>
-    <w:tmpl w:val="1B5C2030"/>
+    <w:tmpl w:val="3D788938"/>
     <w:lvl w:ilvl="0">
       <w:start w:val="1"/>
       <w:numFmt w:val="bullet"/>
@@ -9031,9 +9783,9 @@
     </w:lvl>
   </w:abstractNum>
   <w:abstractNum w:abstractNumId="3" w15:restartNumberingAfterBreak="0">
-    <w:nsid w:val="4624129B"/>
+    <w:nsid w:val="34BD7A8F"/>
     <w:multiLevelType w:val="multilevel"/>
-    <w:tmpl w:val="DED65144"/>
+    <w:tmpl w:val="1B5C2030"/>
     <w:lvl w:ilvl="0">
       <w:start w:val="1"/>
       <w:numFmt w:val="bullet"/>
@@ -9180,9 +9932,9 @@
     </w:lvl>
   </w:abstractNum>
   <w:abstractNum w:abstractNumId="4" w15:restartNumberingAfterBreak="0">
-    <w:nsid w:val="6F682F91"/>
+    <w:nsid w:val="4624129B"/>
     <w:multiLevelType w:val="multilevel"/>
-    <w:tmpl w:val="226E52D8"/>
+    <w:tmpl w:val="DED65144"/>
     <w:lvl w:ilvl="0">
       <w:start w:val="1"/>
       <w:numFmt w:val="bullet"/>
@@ -9328,20 +10080,324 @@
       </w:rPr>
     </w:lvl>
   </w:abstractNum>
+  <w:abstractNum w:abstractNumId="5" w15:restartNumberingAfterBreak="0">
+    <w:nsid w:val="6F682F91"/>
+    <w:multiLevelType w:val="multilevel"/>
+    <w:tmpl w:val="226E52D8"/>
+    <w:lvl w:ilvl="0">
+      <w:start w:val="1"/>
+      <w:numFmt w:val="bullet"/>
+      <w:lvlText w:val=""/>
+      <w:lvlJc w:val="left"/>
+      <w:pPr>
+        <w:tabs>
+          <w:tab w:val="num" w:pos="720"/>
+        </w:tabs>
+        <w:ind w:left="720" w:hanging="360"/>
+      </w:pPr>
+      <w:rPr>
+        <w:rFonts w:ascii="Symbol" w:hAnsi="Symbol" w:hint="default"/>
+        <w:sz w:val="20"/>
+      </w:rPr>
+    </w:lvl>
+    <w:lvl w:ilvl="1" w:tentative="1">
+      <w:start w:val="1"/>
+      <w:numFmt w:val="bullet"/>
+      <w:lvlText w:val="o"/>
+      <w:lvlJc w:val="left"/>
+      <w:pPr>
+        <w:tabs>
+          <w:tab w:val="num" w:pos="1440"/>
+        </w:tabs>
+        <w:ind w:left="1440" w:hanging="360"/>
+      </w:pPr>
+      <w:rPr>
+        <w:rFonts w:ascii="Courier New" w:hAnsi="Courier New" w:hint="default"/>
+        <w:sz w:val="20"/>
+      </w:rPr>
+    </w:lvl>
+    <w:lvl w:ilvl="2" w:tentative="1">
+      <w:start w:val="1"/>
+      <w:numFmt w:val="bullet"/>
+      <w:lvlText w:val=""/>
+      <w:lvlJc w:val="left"/>
+      <w:pPr>
+        <w:tabs>
+          <w:tab w:val="num" w:pos="2160"/>
+        </w:tabs>
+        <w:ind w:left="2160" w:hanging="360"/>
+      </w:pPr>
+      <w:rPr>
+        <w:rFonts w:ascii="Wingdings" w:hAnsi="Wingdings" w:hint="default"/>
+        <w:sz w:val="20"/>
+      </w:rPr>
+    </w:lvl>
+    <w:lvl w:ilvl="3" w:tentative="1">
+      <w:start w:val="1"/>
+      <w:numFmt w:val="bullet"/>
+      <w:lvlText w:val=""/>
+      <w:lvlJc w:val="left"/>
+      <w:pPr>
+        <w:tabs>
+          <w:tab w:val="num" w:pos="2880"/>
+        </w:tabs>
+        <w:ind w:left="2880" w:hanging="360"/>
+      </w:pPr>
+      <w:rPr>
+        <w:rFonts w:ascii="Wingdings" w:hAnsi="Wingdings" w:hint="default"/>
+        <w:sz w:val="20"/>
+      </w:rPr>
+    </w:lvl>
+    <w:lvl w:ilvl="4" w:tentative="1">
+      <w:start w:val="1"/>
+      <w:numFmt w:val="bullet"/>
+      <w:lvlText w:val=""/>
+      <w:lvlJc w:val="left"/>
+      <w:pPr>
+        <w:tabs>
+          <w:tab w:val="num" w:pos="3600"/>
+        </w:tabs>
+        <w:ind w:left="3600" w:hanging="360"/>
+      </w:pPr>
+      <w:rPr>
+        <w:rFonts w:ascii="Wingdings" w:hAnsi="Wingdings" w:hint="default"/>
+        <w:sz w:val="20"/>
+      </w:rPr>
+    </w:lvl>
+    <w:lvl w:ilvl="5" w:tentative="1">
+      <w:start w:val="1"/>
+      <w:numFmt w:val="bullet"/>
+      <w:lvlText w:val=""/>
+      <w:lvlJc w:val="left"/>
+      <w:pPr>
+        <w:tabs>
+          <w:tab w:val="num" w:pos="4320"/>
+        </w:tabs>
+        <w:ind w:left="4320" w:hanging="360"/>
+      </w:pPr>
+      <w:rPr>
+        <w:rFonts w:ascii="Wingdings" w:hAnsi="Wingdings" w:hint="default"/>
+        <w:sz w:val="20"/>
+      </w:rPr>
+    </w:lvl>
+    <w:lvl w:ilvl="6" w:tentative="1">
+      <w:start w:val="1"/>
+      <w:numFmt w:val="bullet"/>
+      <w:lvlText w:val=""/>
+      <w:lvlJc w:val="left"/>
+      <w:pPr>
+        <w:tabs>
+          <w:tab w:val="num" w:pos="5040"/>
+        </w:tabs>
+        <w:ind w:left="5040" w:hanging="360"/>
+      </w:pPr>
+      <w:rPr>
+        <w:rFonts w:ascii="Wingdings" w:hAnsi="Wingdings" w:hint="default"/>
+        <w:sz w:val="20"/>
+      </w:rPr>
+    </w:lvl>
+    <w:lvl w:ilvl="7" w:tentative="1">
+      <w:start w:val="1"/>
+      <w:numFmt w:val="bullet"/>
+      <w:lvlText w:val=""/>
+      <w:lvlJc w:val="left"/>
+      <w:pPr>
+        <w:tabs>
+          <w:tab w:val="num" w:pos="5760"/>
+        </w:tabs>
+        <w:ind w:left="5760" w:hanging="360"/>
+      </w:pPr>
+      <w:rPr>
+        <w:rFonts w:ascii="Wingdings" w:hAnsi="Wingdings" w:hint="default"/>
+        <w:sz w:val="20"/>
+      </w:rPr>
+    </w:lvl>
+    <w:lvl w:ilvl="8" w:tentative="1">
+      <w:start w:val="1"/>
+      <w:numFmt w:val="bullet"/>
+      <w:lvlText w:val=""/>
+      <w:lvlJc w:val="left"/>
+      <w:pPr>
+        <w:tabs>
+          <w:tab w:val="num" w:pos="6480"/>
+        </w:tabs>
+        <w:ind w:left="6480" w:hanging="360"/>
+      </w:pPr>
+      <w:rPr>
+        <w:rFonts w:ascii="Wingdings" w:hAnsi="Wingdings" w:hint="default"/>
+        <w:sz w:val="20"/>
+      </w:rPr>
+    </w:lvl>
+  </w:abstractNum>
+  <w:abstractNum w:abstractNumId="6" w15:restartNumberingAfterBreak="0">
+    <w:nsid w:val="6FBF487D"/>
+    <w:multiLevelType w:val="multilevel"/>
+    <w:tmpl w:val="6E04F178"/>
+    <w:lvl w:ilvl="0">
+      <w:start w:val="1"/>
+      <w:numFmt w:val="bullet"/>
+      <w:lvlText w:val=""/>
+      <w:lvlJc w:val="left"/>
+      <w:pPr>
+        <w:tabs>
+          <w:tab w:val="num" w:pos="720"/>
+        </w:tabs>
+        <w:ind w:left="720" w:hanging="360"/>
+      </w:pPr>
+      <w:rPr>
+        <w:rFonts w:ascii="Symbol" w:hAnsi="Symbol" w:hint="default"/>
+        <w:sz w:val="20"/>
+      </w:rPr>
+    </w:lvl>
+    <w:lvl w:ilvl="1" w:tentative="1">
+      <w:start w:val="1"/>
+      <w:numFmt w:val="bullet"/>
+      <w:lvlText w:val="o"/>
+      <w:lvlJc w:val="left"/>
+      <w:pPr>
+        <w:tabs>
+          <w:tab w:val="num" w:pos="1440"/>
+        </w:tabs>
+        <w:ind w:left="1440" w:hanging="360"/>
+      </w:pPr>
+      <w:rPr>
+        <w:rFonts w:ascii="Courier New" w:hAnsi="Courier New" w:hint="default"/>
+        <w:sz w:val="20"/>
+      </w:rPr>
+    </w:lvl>
+    <w:lvl w:ilvl="2" w:tentative="1">
+      <w:start w:val="1"/>
+      <w:numFmt w:val="bullet"/>
+      <w:lvlText w:val=""/>
+      <w:lvlJc w:val="left"/>
+      <w:pPr>
+        <w:tabs>
+          <w:tab w:val="num" w:pos="2160"/>
+        </w:tabs>
+        <w:ind w:left="2160" w:hanging="360"/>
+      </w:pPr>
+      <w:rPr>
+        <w:rFonts w:ascii="Wingdings" w:hAnsi="Wingdings" w:hint="default"/>
+        <w:sz w:val="20"/>
+      </w:rPr>
+    </w:lvl>
+    <w:lvl w:ilvl="3" w:tentative="1">
+      <w:start w:val="1"/>
+      <w:numFmt w:val="bullet"/>
+      <w:lvlText w:val=""/>
+      <w:lvlJc w:val="left"/>
+      <w:pPr>
+        <w:tabs>
+          <w:tab w:val="num" w:pos="2880"/>
+        </w:tabs>
+        <w:ind w:left="2880" w:hanging="360"/>
+      </w:pPr>
+      <w:rPr>
+        <w:rFonts w:ascii="Wingdings" w:hAnsi="Wingdings" w:hint="default"/>
+        <w:sz w:val="20"/>
+      </w:rPr>
+    </w:lvl>
+    <w:lvl w:ilvl="4" w:tentative="1">
+      <w:start w:val="1"/>
+      <w:numFmt w:val="bullet"/>
+      <w:lvlText w:val=""/>
+      <w:lvlJc w:val="left"/>
+      <w:pPr>
+        <w:tabs>
+          <w:tab w:val="num" w:pos="3600"/>
+        </w:tabs>
+        <w:ind w:left="3600" w:hanging="360"/>
+      </w:pPr>
+      <w:rPr>
+        <w:rFonts w:ascii="Wingdings" w:hAnsi="Wingdings" w:hint="default"/>
+        <w:sz w:val="20"/>
+      </w:rPr>
+    </w:lvl>
+    <w:lvl w:ilvl="5" w:tentative="1">
+      <w:start w:val="1"/>
+      <w:numFmt w:val="bullet"/>
+      <w:lvlText w:val=""/>
+      <w:lvlJc w:val="left"/>
+      <w:pPr>
+        <w:tabs>
+          <w:tab w:val="num" w:pos="4320"/>
+        </w:tabs>
+        <w:ind w:left="4320" w:hanging="360"/>
+      </w:pPr>
+      <w:rPr>
+        <w:rFonts w:ascii="Wingdings" w:hAnsi="Wingdings" w:hint="default"/>
+        <w:sz w:val="20"/>
+      </w:rPr>
+    </w:lvl>
+    <w:lvl w:ilvl="6" w:tentative="1">
+      <w:start w:val="1"/>
+      <w:numFmt w:val="bullet"/>
+      <w:lvlText w:val=""/>
+      <w:lvlJc w:val="left"/>
+      <w:pPr>
+        <w:tabs>
+          <w:tab w:val="num" w:pos="5040"/>
+        </w:tabs>
+        <w:ind w:left="5040" w:hanging="360"/>
+      </w:pPr>
+      <w:rPr>
+        <w:rFonts w:ascii="Wingdings" w:hAnsi="Wingdings" w:hint="default"/>
+        <w:sz w:val="20"/>
+      </w:rPr>
+    </w:lvl>
+    <w:lvl w:ilvl="7" w:tentative="1">
+      <w:start w:val="1"/>
+      <w:numFmt w:val="bullet"/>
+      <w:lvlText w:val=""/>
+      <w:lvlJc w:val="left"/>
+      <w:pPr>
+        <w:tabs>
+          <w:tab w:val="num" w:pos="5760"/>
+        </w:tabs>
+        <w:ind w:left="5760" w:hanging="360"/>
+      </w:pPr>
+      <w:rPr>
+        <w:rFonts w:ascii="Wingdings" w:hAnsi="Wingdings" w:hint="default"/>
+        <w:sz w:val="20"/>
+      </w:rPr>
+    </w:lvl>
+    <w:lvl w:ilvl="8" w:tentative="1">
+      <w:start w:val="1"/>
+      <w:numFmt w:val="bullet"/>
+      <w:lvlText w:val=""/>
+      <w:lvlJc w:val="left"/>
+      <w:pPr>
+        <w:tabs>
+          <w:tab w:val="num" w:pos="6480"/>
+        </w:tabs>
+        <w:ind w:left="6480" w:hanging="360"/>
+      </w:pPr>
+      <w:rPr>
+        <w:rFonts w:ascii="Wingdings" w:hAnsi="Wingdings" w:hint="default"/>
+        <w:sz w:val="20"/>
+      </w:rPr>
+    </w:lvl>
+  </w:abstractNum>
   <w:num w:numId="1" w16cid:durableId="1523398168">
     <w:abstractNumId w:val="1"/>
   </w:num>
   <w:num w:numId="2" w16cid:durableId="1997219979">
+    <w:abstractNumId w:val="5"/>
+  </w:num>
+  <w:num w:numId="3" w16cid:durableId="1371611274">
     <w:abstractNumId w:val="4"/>
   </w:num>
-  <w:num w:numId="3" w16cid:durableId="1371611274">
+  <w:num w:numId="4" w16cid:durableId="2020962319">
     <w:abstractNumId w:val="3"/>
-  </w:num>
-  <w:num w:numId="4" w16cid:durableId="2020962319">
-    <w:abstractNumId w:val="2"/>
   </w:num>
   <w:num w:numId="5" w16cid:durableId="935789169">
     <w:abstractNumId w:val="0"/>
+  </w:num>
+  <w:num w:numId="6" w16cid:durableId="155612666">
+    <w:abstractNumId w:val="6"/>
+  </w:num>
+  <w:num w:numId="7" w16cid:durableId="980227457">
+    <w:abstractNumId w:val="2"/>
   </w:num>
 </w:numbering>
 </file>
@@ -9931,6 +10987,10 @@
 <ax:ocx xmlns:ax="http://schemas.microsoft.com/office/2006/activeX" xmlns:r="http://schemas.openxmlformats.org/officeDocument/2006/relationships" ax:classid="{5512D11A-5CC6-11CF-8D67-00AA00BDCE1D}" ax:persistence="persistStream" r:id="rId1"/>
 </file>
 
+<file path=word/activeX/activeX29.xml><?xml version="1.0" encoding="utf-8"?>
+<ax:ocx xmlns:ax="http://schemas.microsoft.com/office/2006/activeX" xmlns:r="http://schemas.openxmlformats.org/officeDocument/2006/relationships" ax:classid="{5512D11A-5CC6-11CF-8D67-00AA00BDCE1D}" ax:persistence="persistStream" r:id="rId1"/>
+</file>
+
 <file path=word/activeX/activeX3.xml><?xml version="1.0" encoding="utf-8"?>
 <ax:ocx xmlns:ax="http://schemas.microsoft.com/office/2006/activeX" xmlns:r="http://schemas.openxmlformats.org/officeDocument/2006/relationships" ax:classid="{5512D11A-5CC6-11CF-8D67-00AA00BDCE1D}" ax:persistence="persistStream" r:id="rId1"/>
 </file>

--- a/TryHackMe/Nmap/Nmap.docx
+++ b/TryHackMe/Nmap/Nmap.docx
@@ -775,10 +775,10 @@
             <v:path o:extrusionok="f" gradientshapeok="t" o:connecttype="rect"/>
             <o:lock v:ext="edit" aspectratio="t"/>
           </v:shapetype>
-          <v:shape id="_x0000_i1089" type="#_x0000_t75" style="width:42pt;height:18pt" o:ole="">
+          <v:shape id="_x0000_i1091" type="#_x0000_t75" style="width:49.5pt;height:18pt" o:ole="">
             <v:imagedata r:id="rId6" o:title=""/>
           </v:shape>
-          <w:control r:id="rId7" w:name="DefaultOcxName17" w:shapeid="_x0000_i1089"/>
+          <w:control r:id="rId7" w:name="DefaultOcxName17" w:shapeid="_x0000_i1091"/>
         </w:object>
       </w:r>
     </w:p>
@@ -855,10 +855,10 @@
           <w14:ligatures w14:val="none"/>
         </w:rPr>
         <w:object w:dxaOrig="225" w:dyaOrig="225" w14:anchorId="6FE8400D">
-          <v:shape id="_x0000_i1093" type="#_x0000_t75" style="width:42pt;height:18pt" o:ole="">
+          <v:shape id="_x0000_i1095" type="#_x0000_t75" style="width:49.5pt;height:18pt" o:ole="">
             <v:imagedata r:id="rId8" o:title=""/>
           </v:shape>
-          <w:control r:id="rId9" w:name="DefaultOcxName16" w:shapeid="_x0000_i1093"/>
+          <w:control r:id="rId9" w:name="DefaultOcxName16" w:shapeid="_x0000_i1095"/>
         </w:object>
       </w:r>
     </w:p>
@@ -948,10 +948,10 @@
           <w14:ligatures w14:val="none"/>
         </w:rPr>
         <w:object w:dxaOrig="225" w:dyaOrig="225" w14:anchorId="3BEE19C0">
-          <v:shape id="_x0000_i1097" type="#_x0000_t75" style="width:42pt;height:18pt" o:ole="">
+          <v:shape id="_x0000_i1099" type="#_x0000_t75" style="width:49.5pt;height:18pt" o:ole="">
             <v:imagedata r:id="rId10" o:title=""/>
           </v:shape>
-          <w:control r:id="rId11" w:name="DefaultOcxName21" w:shapeid="_x0000_i1097"/>
+          <w:control r:id="rId11" w:name="DefaultOcxName21" w:shapeid="_x0000_i1099"/>
         </w:object>
       </w:r>
     </w:p>
@@ -1484,10 +1484,10 @@
           <w14:ligatures w14:val="none"/>
         </w:rPr>
         <w:object w:dxaOrig="225" w:dyaOrig="225" w14:anchorId="27F54C7E">
-          <v:shape id="_x0000_i1101" type="#_x0000_t75" style="width:42pt;height:18pt" o:ole="">
+          <v:shape id="_x0000_i1103" type="#_x0000_t75" style="width:49.5pt;height:18pt" o:ole="">
             <v:imagedata r:id="rId12" o:title=""/>
           </v:shape>
-          <w:control r:id="rId13" w:name="DefaultOcxName" w:shapeid="_x0000_i1101"/>
+          <w:control r:id="rId13" w:name="DefaultOcxName" w:shapeid="_x0000_i1103"/>
         </w:object>
       </w:r>
     </w:p>
@@ -1564,10 +1564,10 @@
           <w14:ligatures w14:val="none"/>
         </w:rPr>
         <w:object w:dxaOrig="225" w:dyaOrig="225" w14:anchorId="08845358">
-          <v:shape id="_x0000_i1105" type="#_x0000_t75" style="width:42pt;height:18pt" o:ole="">
+          <v:shape id="_x0000_i1107" type="#_x0000_t75" style="width:49.5pt;height:18pt" o:ole="">
             <v:imagedata r:id="rId14" o:title=""/>
           </v:shape>
-          <w:control r:id="rId15" w:name="DefaultOcxName1" w:shapeid="_x0000_i1105"/>
+          <w:control r:id="rId15" w:name="DefaultOcxName1" w:shapeid="_x0000_i1107"/>
         </w:object>
       </w:r>
     </w:p>
@@ -1644,10 +1644,10 @@
           <w14:ligatures w14:val="none"/>
         </w:rPr>
         <w:object w:dxaOrig="225" w:dyaOrig="225" w14:anchorId="577E1B14">
-          <v:shape id="_x0000_i1109" type="#_x0000_t75" style="width:42pt;height:18pt" o:ole="">
+          <v:shape id="_x0000_i1111" type="#_x0000_t75" style="width:49.5pt;height:18pt" o:ole="">
             <v:imagedata r:id="rId16" o:title=""/>
           </v:shape>
-          <w:control r:id="rId17" w:name="DefaultOcxName2" w:shapeid="_x0000_i1109"/>
+          <w:control r:id="rId17" w:name="DefaultOcxName2" w:shapeid="_x0000_i1111"/>
         </w:object>
       </w:r>
     </w:p>
@@ -1724,10 +1724,10 @@
           <w14:ligatures w14:val="none"/>
         </w:rPr>
         <w:object w:dxaOrig="225" w:dyaOrig="225" w14:anchorId="1BE1AC61">
-          <v:shape id="_x0000_i1113" type="#_x0000_t75" style="width:42pt;height:18pt" o:ole="">
+          <v:shape id="_x0000_i1115" type="#_x0000_t75" style="width:49.5pt;height:18pt" o:ole="">
             <v:imagedata r:id="rId18" o:title=""/>
           </v:shape>
-          <w:control r:id="rId19" w:name="DefaultOcxName3" w:shapeid="_x0000_i1113"/>
+          <w:control r:id="rId19" w:name="DefaultOcxName3" w:shapeid="_x0000_i1115"/>
         </w:object>
       </w:r>
     </w:p>
@@ -1852,10 +1852,10 @@
           <w14:ligatures w14:val="none"/>
         </w:rPr>
         <w:object w:dxaOrig="225" w:dyaOrig="225" w14:anchorId="3B9EBE1C">
-          <v:shape id="_x0000_i1117" type="#_x0000_t75" style="width:42pt;height:18pt" o:ole="">
+          <v:shape id="_x0000_i1119" type="#_x0000_t75" style="width:49.5pt;height:18pt" o:ole="">
             <v:imagedata r:id="rId20" o:title=""/>
           </v:shape>
-          <w:control r:id="rId21" w:name="DefaultOcxName4" w:shapeid="_x0000_i1117"/>
+          <w:control r:id="rId21" w:name="DefaultOcxName4" w:shapeid="_x0000_i1119"/>
         </w:object>
       </w:r>
     </w:p>
@@ -1992,10 +1992,10 @@
           <w14:ligatures w14:val="none"/>
         </w:rPr>
         <w:object w:dxaOrig="225" w:dyaOrig="225" w14:anchorId="53F00CD7">
-          <v:shape id="_x0000_i1121" type="#_x0000_t75" style="width:42pt;height:18pt" o:ole="">
+          <v:shape id="_x0000_i1123" type="#_x0000_t75" style="width:49.5pt;height:18pt" o:ole="">
             <v:imagedata r:id="rId22" o:title=""/>
           </v:shape>
-          <w:control r:id="rId23" w:name="DefaultOcxName5" w:shapeid="_x0000_i1121"/>
+          <w:control r:id="rId23" w:name="DefaultOcxName5" w:shapeid="_x0000_i1123"/>
         </w:object>
       </w:r>
     </w:p>
@@ -2145,10 +2145,10 @@
           <w14:ligatures w14:val="none"/>
         </w:rPr>
         <w:object w:dxaOrig="225" w:dyaOrig="225" w14:anchorId="3B2977B0">
-          <v:shape id="_x0000_i1125" type="#_x0000_t75" style="width:42pt;height:18pt" o:ole="">
+          <v:shape id="_x0000_i1127" type="#_x0000_t75" style="width:49.5pt;height:18pt" o:ole="">
             <v:imagedata r:id="rId24" o:title=""/>
           </v:shape>
-          <w:control r:id="rId25" w:name="DefaultOcxName6" w:shapeid="_x0000_i1125"/>
+          <w:control r:id="rId25" w:name="DefaultOcxName6" w:shapeid="_x0000_i1127"/>
         </w:object>
       </w:r>
     </w:p>
@@ -2249,10 +2249,10 @@
           <w14:ligatures w14:val="none"/>
         </w:rPr>
         <w:object w:dxaOrig="225" w:dyaOrig="225" w14:anchorId="40E15DC6">
-          <v:shape id="_x0000_i1129" type="#_x0000_t75" style="width:42pt;height:18pt" o:ole="">
+          <v:shape id="_x0000_i1131" type="#_x0000_t75" style="width:49.5pt;height:18pt" o:ole="">
             <v:imagedata r:id="rId26" o:title=""/>
           </v:shape>
-          <w:control r:id="rId27" w:name="DefaultOcxName7" w:shapeid="_x0000_i1129"/>
+          <w:control r:id="rId27" w:name="DefaultOcxName7" w:shapeid="_x0000_i1131"/>
         </w:object>
       </w:r>
     </w:p>
@@ -2354,10 +2354,10 @@
         </w:rPr>
         <w:lastRenderedPageBreak/>
         <w:object w:dxaOrig="225" w:dyaOrig="225" w14:anchorId="20D74FAC">
-          <v:shape id="_x0000_i1133" type="#_x0000_t75" style="width:42pt;height:18pt" o:ole="">
+          <v:shape id="_x0000_i1135" type="#_x0000_t75" style="width:49.5pt;height:18pt" o:ole="">
             <v:imagedata r:id="rId28" o:title=""/>
           </v:shape>
-          <w:control r:id="rId29" w:name="DefaultOcxName8" w:shapeid="_x0000_i1133"/>
+          <w:control r:id="rId29" w:name="DefaultOcxName8" w:shapeid="_x0000_i1135"/>
         </w:object>
       </w:r>
     </w:p>
@@ -2459,10 +2459,10 @@
           <w14:ligatures w14:val="none"/>
         </w:rPr>
         <w:object w:dxaOrig="225" w:dyaOrig="225" w14:anchorId="7F182BAF">
-          <v:shape id="_x0000_i1137" type="#_x0000_t75" style="width:42pt;height:18pt" o:ole="">
+          <v:shape id="_x0000_i1139" type="#_x0000_t75" style="width:49.5pt;height:18pt" o:ole="">
             <v:imagedata r:id="rId30" o:title=""/>
           </v:shape>
-          <w:control r:id="rId31" w:name="DefaultOcxName9" w:shapeid="_x0000_i1137"/>
+          <w:control r:id="rId31" w:name="DefaultOcxName9" w:shapeid="_x0000_i1139"/>
         </w:object>
       </w:r>
     </w:p>
@@ -2612,10 +2612,10 @@
           <w14:ligatures w14:val="none"/>
         </w:rPr>
         <w:object w:dxaOrig="225" w:dyaOrig="225" w14:anchorId="5D50CD3C">
-          <v:shape id="_x0000_i1141" type="#_x0000_t75" style="width:42pt;height:18pt" o:ole="">
+          <v:shape id="_x0000_i1143" type="#_x0000_t75" style="width:49.5pt;height:18pt" o:ole="">
             <v:imagedata r:id="rId32" o:title=""/>
           </v:shape>
-          <w:control r:id="rId33" w:name="DefaultOcxName10" w:shapeid="_x0000_i1141"/>
+          <w:control r:id="rId33" w:name="DefaultOcxName10" w:shapeid="_x0000_i1143"/>
         </w:object>
       </w:r>
     </w:p>
@@ -2741,10 +2741,10 @@
           <w14:ligatures w14:val="none"/>
         </w:rPr>
         <w:object w:dxaOrig="225" w:dyaOrig="225" w14:anchorId="7FDE6FF4">
-          <v:shape id="_x0000_i1145" type="#_x0000_t75" style="width:42pt;height:18pt" o:ole="">
+          <v:shape id="_x0000_i1147" type="#_x0000_t75" style="width:49.5pt;height:18pt" o:ole="">
             <v:imagedata r:id="rId34" o:title=""/>
           </v:shape>
-          <w:control r:id="rId35" w:name="DefaultOcxName11" w:shapeid="_x0000_i1145"/>
+          <w:control r:id="rId35" w:name="DefaultOcxName11" w:shapeid="_x0000_i1147"/>
         </w:object>
       </w:r>
     </w:p>
@@ -2845,10 +2845,10 @@
           <w14:ligatures w14:val="none"/>
         </w:rPr>
         <w:object w:dxaOrig="225" w:dyaOrig="225" w14:anchorId="1379D8D5">
-          <v:shape id="_x0000_i1149" type="#_x0000_t75" style="width:42pt;height:18pt" o:ole="">
+          <v:shape id="_x0000_i1151" type="#_x0000_t75" style="width:49.5pt;height:18pt" o:ole="">
             <v:imagedata r:id="rId36" o:title=""/>
           </v:shape>
-          <w:control r:id="rId37" w:name="DefaultOcxName12" w:shapeid="_x0000_i1149"/>
+          <w:control r:id="rId37" w:name="DefaultOcxName12" w:shapeid="_x0000_i1151"/>
         </w:object>
       </w:r>
     </w:p>
@@ -2998,10 +2998,10 @@
           <w14:ligatures w14:val="none"/>
         </w:rPr>
         <w:object w:dxaOrig="225" w:dyaOrig="225" w14:anchorId="44801A27">
-          <v:shape id="_x0000_i1153" type="#_x0000_t75" style="width:42pt;height:18pt" o:ole="">
+          <v:shape id="_x0000_i1155" type="#_x0000_t75" style="width:49.5pt;height:18pt" o:ole="">
             <v:imagedata r:id="rId38" o:title=""/>
           </v:shape>
-          <w:control r:id="rId39" w:name="DefaultOcxName13" w:shapeid="_x0000_i1153"/>
+          <w:control r:id="rId39" w:name="DefaultOcxName13" w:shapeid="_x0000_i1155"/>
         </w:object>
       </w:r>
     </w:p>
@@ -3102,10 +3102,10 @@
           <w14:ligatures w14:val="none"/>
         </w:rPr>
         <w:object w:dxaOrig="225" w:dyaOrig="225" w14:anchorId="01781B8B">
-          <v:shape id="_x0000_i1157" type="#_x0000_t75" style="width:42pt;height:18pt" o:ole="">
+          <v:shape id="_x0000_i1159" type="#_x0000_t75" style="width:49.5pt;height:18pt" o:ole="">
             <v:imagedata r:id="rId40" o:title=""/>
           </v:shape>
-          <w:control r:id="rId41" w:name="DefaultOcxName14" w:shapeid="_x0000_i1157"/>
+          <w:control r:id="rId41" w:name="DefaultOcxName14" w:shapeid="_x0000_i1159"/>
         </w:object>
       </w:r>
     </w:p>
@@ -3206,10 +3206,10 @@
           <w14:ligatures w14:val="none"/>
         </w:rPr>
         <w:object w:dxaOrig="225" w:dyaOrig="225" w14:anchorId="77C56102">
-          <v:shape id="_x0000_i1161" type="#_x0000_t75" style="width:42pt;height:18pt" o:ole="">
+          <v:shape id="_x0000_i1163" type="#_x0000_t75" style="width:49.5pt;height:18pt" o:ole="">
             <v:imagedata r:id="rId42" o:title=""/>
           </v:shape>
-          <w:control r:id="rId43" w:name="DefaultOcxName15" w:shapeid="_x0000_i1161"/>
+          <w:control r:id="rId43" w:name="DefaultOcxName15" w:shapeid="_x0000_i1163"/>
         </w:object>
       </w:r>
     </w:p>
@@ -5060,10 +5060,10 @@
           <w14:ligatures w14:val="none"/>
         </w:rPr>
         <w:object w:dxaOrig="225" w:dyaOrig="225" w14:anchorId="666CF9E3">
-          <v:shape id="_x0000_i1165" type="#_x0000_t75" style="width:42pt;height:18pt" o:ole="">
+          <v:shape id="_x0000_i1167" type="#_x0000_t75" style="width:49.5pt;height:18pt" o:ole="">
             <v:imagedata r:id="rId49" o:title=""/>
           </v:shape>
-          <w:control r:id="rId50" w:name="DefaultOcxName19" w:shapeid="_x0000_i1165"/>
+          <w:control r:id="rId50" w:name="DefaultOcxName19" w:shapeid="_x0000_i1167"/>
         </w:object>
       </w:r>
     </w:p>
@@ -5140,10 +5140,10 @@
           <w14:ligatures w14:val="none"/>
         </w:rPr>
         <w:object w:dxaOrig="225" w:dyaOrig="225" w14:anchorId="7DBB5C71">
-          <v:shape id="_x0000_i1171" type="#_x0000_t75" style="width:42pt;height:18pt" o:ole="">
+          <v:shape id="_x0000_i1173" type="#_x0000_t75" style="width:49.5pt;height:18pt" o:ole="">
             <v:imagedata r:id="rId51" o:title=""/>
           </v:shape>
-          <w:control r:id="rId52" w:name="DefaultOcxName18" w:shapeid="_x0000_i1171"/>
+          <w:control r:id="rId52" w:name="DefaultOcxName18" w:shapeid="_x0000_i1173"/>
         </w:object>
       </w:r>
     </w:p>
@@ -6297,10 +6297,10 @@
           <w14:ligatures w14:val="none"/>
         </w:rPr>
         <w:object w:dxaOrig="225" w:dyaOrig="225" w14:anchorId="1B27B463">
-          <v:shape id="_x0000_i1175" type="#_x0000_t75" style="width:42pt;height:18pt" o:ole="">
+          <v:shape id="_x0000_i1177" type="#_x0000_t75" style="width:49.5pt;height:18pt" o:ole="">
             <v:imagedata r:id="rId55" o:title=""/>
           </v:shape>
-          <w:control r:id="rId56" w:name="DefaultOcxName20" w:shapeid="_x0000_i1175"/>
+          <w:control r:id="rId56" w:name="DefaultOcxName20" w:shapeid="_x0000_i1177"/>
         </w:object>
       </w:r>
     </w:p>
@@ -6401,10 +6401,10 @@
           <w14:ligatures w14:val="none"/>
         </w:rPr>
         <w:object w:dxaOrig="225" w:dyaOrig="225" w14:anchorId="5D3FFE73">
-          <v:shape id="_x0000_i1181" type="#_x0000_t75" style="width:42pt;height:18pt" o:ole="">
+          <v:shape id="_x0000_i1183" type="#_x0000_t75" style="width:49.5pt;height:18pt" o:ole="">
             <v:imagedata r:id="rId57" o:title=""/>
           </v:shape>
-          <w:control r:id="rId58" w:name="DefaultOcxName110" w:shapeid="_x0000_i1181"/>
+          <w:control r:id="rId58" w:name="DefaultOcxName110" w:shapeid="_x0000_i1183"/>
         </w:object>
       </w:r>
     </w:p>
@@ -7119,10 +7119,10 @@
           <w14:ligatures w14:val="none"/>
         </w:rPr>
         <w:object w:dxaOrig="225" w:dyaOrig="225" w14:anchorId="5A7E2618">
-          <v:shape id="_x0000_i1185" type="#_x0000_t75" style="width:42pt;height:18pt" o:ole="">
+          <v:shape id="_x0000_i1187" type="#_x0000_t75" style="width:49.5pt;height:18pt" o:ole="">
             <v:imagedata r:id="rId59" o:title=""/>
           </v:shape>
-          <w:control r:id="rId60" w:name="DefaultOcxName22" w:shapeid="_x0000_i1185"/>
+          <w:control r:id="rId60" w:name="DefaultOcxName22" w:shapeid="_x0000_i1187"/>
         </w:object>
       </w:r>
     </w:p>
@@ -7199,10 +7199,10 @@
           <w14:ligatures w14:val="none"/>
         </w:rPr>
         <w:object w:dxaOrig="225" w:dyaOrig="225" w14:anchorId="34884DE5">
-          <v:shape id="_x0000_i1191" type="#_x0000_t75" style="width:42pt;height:18pt" o:ole="">
+          <v:shape id="_x0000_i1193" type="#_x0000_t75" style="width:49.5pt;height:18pt" o:ole="">
             <v:imagedata r:id="rId61" o:title=""/>
           </v:shape>
-          <w:control r:id="rId62" w:name="DefaultOcxName111" w:shapeid="_x0000_i1191"/>
+          <w:control r:id="rId62" w:name="DefaultOcxName111" w:shapeid="_x0000_i1193"/>
         </w:object>
       </w:r>
     </w:p>
@@ -8353,10 +8353,10 @@
           <w14:ligatures w14:val="none"/>
         </w:rPr>
         <w:object w:dxaOrig="225" w:dyaOrig="225" w14:anchorId="75BF5A89">
-          <v:shape id="_x0000_i1195" type="#_x0000_t75" style="width:42pt;height:18pt" o:ole="">
+          <v:shape id="_x0000_i1197" type="#_x0000_t75" style="width:49.5pt;height:18pt" o:ole="">
             <v:imagedata r:id="rId66" o:title=""/>
           </v:shape>
-          <w:control r:id="rId67" w:name="DefaultOcxName24" w:shapeid="_x0000_i1195"/>
+          <w:control r:id="rId67" w:name="DefaultOcxName24" w:shapeid="_x0000_i1197"/>
         </w:object>
       </w:r>
     </w:p>
@@ -8433,10 +8433,10 @@
           <w14:ligatures w14:val="none"/>
         </w:rPr>
         <w:object w:dxaOrig="225" w:dyaOrig="225" w14:anchorId="4901339A">
-          <v:shape id="_x0000_i1199" type="#_x0000_t75" style="width:42pt;height:18pt" o:ole="">
+          <v:shape id="_x0000_i1201" type="#_x0000_t75" style="width:49.5pt;height:18pt" o:ole="">
             <v:imagedata r:id="rId68" o:title=""/>
           </v:shape>
-          <w:control r:id="rId69" w:name="DefaultOcxName112" w:shapeid="_x0000_i1199"/>
+          <w:control r:id="rId69" w:name="DefaultOcxName112" w:shapeid="_x0000_i1201"/>
         </w:object>
       </w:r>
     </w:p>
@@ -8538,10 +8538,10 @@
           <w14:ligatures w14:val="none"/>
         </w:rPr>
         <w:object w:dxaOrig="225" w:dyaOrig="225" w14:anchorId="4E258245">
-          <v:shape id="_x0000_i1203" type="#_x0000_t75" style="width:42pt;height:18pt" o:ole="">
+          <v:shape id="_x0000_i1205" type="#_x0000_t75" style="width:49.5pt;height:18pt" o:ole="">
             <v:imagedata r:id="rId70" o:title=""/>
           </v:shape>
-          <w:control r:id="rId71" w:name="DefaultOcxName23" w:shapeid="_x0000_i1203"/>
+          <w:control r:id="rId71" w:name="DefaultOcxName23" w:shapeid="_x0000_i1205"/>
         </w:object>
       </w:r>
     </w:p>
@@ -9265,10 +9265,762 @@
           <w14:ligatures w14:val="none"/>
         </w:rPr>
         <w:object w:dxaOrig="225" w:dyaOrig="225" w14:anchorId="5C8C5FC0">
-          <v:shape id="_x0000_i1207" type="#_x0000_t75" style="width:42pt;height:18pt" o:ole="">
+          <v:shape id="_x0000_i1209" type="#_x0000_t75" style="width:49.5pt;height:18pt" o:ole="">
             <v:imagedata r:id="rId72" o:title=""/>
           </v:shape>
-          <w:control r:id="rId73" w:name="DefaultOcxName25" w:shapeid="_x0000_i1207"/>
+          <w:control r:id="rId73" w:name="DefaultOcxName25" w:shapeid="_x0000_i1209"/>
+        </w:object>
+      </w:r>
+    </w:p>
+    <w:p>
+      <w:pPr>
+        <w:shd w:val="clear" w:color="auto" w:fill="FFFFFF"/>
+        <w:spacing w:after="0" w:line="240" w:lineRule="auto"/>
+        <w:rPr>
+          <w:rFonts w:ascii="Ubuntu" w:eastAsia="Times New Roman" w:hAnsi="Ubuntu" w:cs="Times New Roman"/>
+          <w:color w:val="212529"/>
+          <w:kern w:val="0"/>
+          <w:sz w:val="24"/>
+          <w:szCs w:val="24"/>
+          <w14:ligatures w14:val="none"/>
+        </w:rPr>
+      </w:pPr>
+      <w:r>
+        <w:rPr>
+          <w:rFonts w:ascii="Ubuntu" w:eastAsia="Times New Roman" w:hAnsi="Ubuntu" w:cs="Times New Roman"/>
+          <w:color w:val="212529"/>
+          <w:kern w:val="0"/>
+          <w:sz w:val="24"/>
+          <w:szCs w:val="24"/>
+          <w14:ligatures w14:val="none"/>
+        </w:rPr>
+        <w:t>Correct Answer</w:t>
+      </w:r>
+    </w:p>
+    <w:p>
+      <w:pPr>
+        <w:shd w:val="clear" w:color="auto" w:fill="FFFFFF"/>
+        <w:spacing w:line="240" w:lineRule="auto"/>
+        <w:rPr>
+          <w:rFonts w:ascii="Ubuntu" w:eastAsia="Times New Roman" w:hAnsi="Ubuntu" w:cs="Times New Roman"/>
+          <w:color w:val="212529"/>
+          <w:kern w:val="0"/>
+          <w:sz w:val="24"/>
+          <w:szCs w:val="24"/>
+          <w14:ligatures w14:val="none"/>
+        </w:rPr>
+      </w:pPr>
+      <w:r>
+        <w:rPr>
+          <w:rFonts w:ascii="Ubuntu" w:eastAsia="Times New Roman" w:hAnsi="Ubuntu" w:cs="Times New Roman"/>
+          <w:color w:val="212529"/>
+          <w:kern w:val="0"/>
+          <w:sz w:val="24"/>
+          <w:szCs w:val="24"/>
+          <w14:ligatures w14:val="none"/>
+        </w:rPr>
+        <w:t> Hint</w:t>
+      </w:r>
+    </w:p>
+    <w:p>
+      <w:pPr>
+        <w:shd w:val="clear" w:color="auto" w:fill="FFFFFF"/>
+        <w:spacing w:after="0" w:line="240" w:lineRule="auto"/>
+        <w:rPr>
+          <w:rFonts w:ascii="Ubuntu" w:eastAsia="Times New Roman" w:hAnsi="Ubuntu" w:cs="Times New Roman"/>
+          <w:b/>
+          <w:bCs/>
+          <w:color w:val="000000" w:themeColor="text1"/>
+          <w:kern w:val="0"/>
+          <w:sz w:val="48"/>
+          <w:szCs w:val="48"/>
+          <w14:ligatures w14:val="none"/>
+        </w:rPr>
+      </w:pPr>
+      <w:r>
+        <w:rPr>
+          <w:rFonts w:ascii="Ubuntu" w:eastAsia="Times New Roman" w:hAnsi="Ubuntu" w:cs="Times New Roman"/>
+          <w:b/>
+          <w:bCs/>
+          <w:color w:val="000000" w:themeColor="text1"/>
+          <w:kern w:val="0"/>
+          <w:sz w:val="48"/>
+          <w:szCs w:val="48"/>
+          <w14:ligatures w14:val="none"/>
+        </w:rPr>
+        <w:lastRenderedPageBreak/>
+        <w:t> ICMP Network Scanning</w:t>
+      </w:r>
+    </w:p>
+    <w:p>
+      <w:pPr>
+        <w:shd w:val="clear" w:color="auto" w:fill="FFFFFF"/>
+        <w:spacing w:after="100" w:afterAutospacing="1" w:line="240" w:lineRule="auto"/>
+        <w:rPr>
+          <w:rFonts w:ascii="Ubuntu" w:eastAsia="Times New Roman" w:hAnsi="Ubuntu" w:cs="Times New Roman"/>
+          <w:color w:val="212529"/>
+          <w:kern w:val="0"/>
+          <w:sz w:val="24"/>
+          <w:szCs w:val="24"/>
+          <w14:ligatures w14:val="none"/>
+        </w:rPr>
+      </w:pPr>
+      <w:r>
+        <w:rPr>
+          <w:rFonts w:ascii="Ubuntu" w:eastAsia="Times New Roman" w:hAnsi="Ubuntu" w:cs="Times New Roman"/>
+          <w:color w:val="000000" w:themeColor="text1"/>
+          <w:kern w:val="0"/>
+          <w:sz w:val="24"/>
+          <w:szCs w:val="24"/>
+          <w14:ligatures w14:val="none"/>
+        </w:rPr>
+        <w:t xml:space="preserve">On first connection to a target network in a black box assignment, </w:t>
+      </w:r>
+      <w:r>
+        <w:rPr>
+          <w:rFonts w:ascii="Ubuntu" w:eastAsia="Times New Roman" w:hAnsi="Ubuntu" w:cs="Times New Roman"/>
+          <w:color w:val="212529"/>
+          <w:kern w:val="0"/>
+          <w:sz w:val="24"/>
+          <w:szCs w:val="24"/>
+          <w14:ligatures w14:val="none"/>
+        </w:rPr>
+        <w:t>our first objective is to obtain a "map" of the network structure -- or, in other words, we want to see which IP addresses contain active hosts, and which do not.</w:t>
+      </w:r>
+    </w:p>
+    <w:p>
+      <w:pPr>
+        <w:shd w:val="clear" w:color="auto" w:fill="FFFFFF"/>
+        <w:spacing w:after="100" w:afterAutospacing="1" w:line="240" w:lineRule="auto"/>
+        <w:rPr>
+          <w:rFonts w:ascii="Ubuntu" w:eastAsia="Times New Roman" w:hAnsi="Ubuntu" w:cs="Times New Roman"/>
+          <w:color w:val="212529"/>
+          <w:kern w:val="0"/>
+          <w:sz w:val="24"/>
+          <w:szCs w:val="24"/>
+          <w14:ligatures w14:val="none"/>
+        </w:rPr>
+      </w:pPr>
+      <w:r>
+        <w:rPr>
+          <w:rFonts w:ascii="Ubuntu" w:eastAsia="Times New Roman" w:hAnsi="Ubuntu" w:cs="Times New Roman"/>
+          <w:color w:val="212529"/>
+          <w:kern w:val="0"/>
+          <w:sz w:val="24"/>
+          <w:szCs w:val="24"/>
+          <w14:ligatures w14:val="none"/>
+        </w:rPr>
+        <w:t xml:space="preserve">One way to do this is by using Nmap to perform a so called "ping sweep". This is exactly as the name suggests: Nmap sends an ICMP packet to each possible IP address for the specified network. When it receives a response, it marks the IP address that </w:t>
+      </w:r>
+      <w:proofErr w:type="gramStart"/>
+      <w:r>
+        <w:rPr>
+          <w:rFonts w:ascii="Ubuntu" w:eastAsia="Times New Roman" w:hAnsi="Ubuntu" w:cs="Times New Roman"/>
+          <w:color w:val="212529"/>
+          <w:kern w:val="0"/>
+          <w:sz w:val="24"/>
+          <w:szCs w:val="24"/>
+          <w14:ligatures w14:val="none"/>
+        </w:rPr>
+        <w:t>responded</w:t>
+      </w:r>
+      <w:proofErr w:type="gramEnd"/>
+      <w:r>
+        <w:rPr>
+          <w:rFonts w:ascii="Ubuntu" w:eastAsia="Times New Roman" w:hAnsi="Ubuntu" w:cs="Times New Roman"/>
+          <w:color w:val="212529"/>
+          <w:kern w:val="0"/>
+          <w:sz w:val="24"/>
+          <w:szCs w:val="24"/>
+          <w14:ligatures w14:val="none"/>
+        </w:rPr>
+        <w:t xml:space="preserve"> as being alive. For reasons we'll see in a later task, this is not always accurate; however, it can provide something of a baseline and thus is worth covering.</w:t>
+      </w:r>
+    </w:p>
+    <w:p>
+      <w:pPr>
+        <w:shd w:val="clear" w:color="auto" w:fill="FFFFFF"/>
+        <w:spacing w:after="100" w:afterAutospacing="1" w:line="240" w:lineRule="auto"/>
+        <w:rPr>
+          <w:rFonts w:ascii="Ubuntu" w:eastAsia="Times New Roman" w:hAnsi="Ubuntu" w:cs="Times New Roman"/>
+          <w:color w:val="212529"/>
+          <w:kern w:val="0"/>
+          <w:sz w:val="24"/>
+          <w:szCs w:val="24"/>
+          <w14:ligatures w14:val="none"/>
+        </w:rPr>
+      </w:pPr>
+      <w:r>
+        <w:rPr>
+          <w:rFonts w:ascii="Ubuntu" w:eastAsia="Times New Roman" w:hAnsi="Ubuntu" w:cs="Times New Roman"/>
+          <w:color w:val="212529"/>
+          <w:kern w:val="0"/>
+          <w:sz w:val="24"/>
+          <w:szCs w:val="24"/>
+          <w14:ligatures w14:val="none"/>
+        </w:rPr>
+        <w:t>To perform a ping sweep, we use the </w:t>
+      </w:r>
+      <w:r>
+        <w:rPr>
+          <w:rFonts w:ascii="Consolas" w:eastAsia="Times New Roman" w:hAnsi="Consolas" w:cs="Courier New"/>
+          <w:color w:val="FFFFFF"/>
+          <w:kern w:val="0"/>
+          <w:sz w:val="21"/>
+          <w:szCs w:val="21"/>
+          <w:shd w:val="clear" w:color="auto" w:fill="212C42"/>
+          <w14:ligatures w14:val="none"/>
+        </w:rPr>
+        <w:t>-</w:t>
+      </w:r>
+      <w:proofErr w:type="spellStart"/>
+      <w:r>
+        <w:rPr>
+          <w:rFonts w:ascii="Consolas" w:eastAsia="Times New Roman" w:hAnsi="Consolas" w:cs="Courier New"/>
+          <w:color w:val="FFFFFF"/>
+          <w:kern w:val="0"/>
+          <w:sz w:val="21"/>
+          <w:szCs w:val="21"/>
+          <w:shd w:val="clear" w:color="auto" w:fill="212C42"/>
+          <w14:ligatures w14:val="none"/>
+        </w:rPr>
+        <w:t>sn</w:t>
+      </w:r>
+      <w:proofErr w:type="spellEnd"/>
+      <w:r>
+        <w:rPr>
+          <w:rFonts w:ascii="Ubuntu" w:eastAsia="Times New Roman" w:hAnsi="Ubuntu" w:cs="Times New Roman"/>
+          <w:color w:val="212529"/>
+          <w:kern w:val="0"/>
+          <w:sz w:val="24"/>
+          <w:szCs w:val="24"/>
+          <w14:ligatures w14:val="none"/>
+        </w:rPr>
+        <w:t xml:space="preserve"> switch in conjunction with IP ranges which can be specified with either a </w:t>
+      </w:r>
+      <w:proofErr w:type="spellStart"/>
+      <w:r>
+        <w:rPr>
+          <w:rFonts w:ascii="Ubuntu" w:eastAsia="Times New Roman" w:hAnsi="Ubuntu" w:cs="Times New Roman"/>
+          <w:color w:val="212529"/>
+          <w:kern w:val="0"/>
+          <w:sz w:val="24"/>
+          <w:szCs w:val="24"/>
+          <w14:ligatures w14:val="none"/>
+        </w:rPr>
+        <w:t>hypen</w:t>
+      </w:r>
+      <w:proofErr w:type="spellEnd"/>
+      <w:r>
+        <w:rPr>
+          <w:rFonts w:ascii="Ubuntu" w:eastAsia="Times New Roman" w:hAnsi="Ubuntu" w:cs="Times New Roman"/>
+          <w:color w:val="212529"/>
+          <w:kern w:val="0"/>
+          <w:sz w:val="24"/>
+          <w:szCs w:val="24"/>
+          <w14:ligatures w14:val="none"/>
+        </w:rPr>
+        <w:t xml:space="preserve"> (</w:t>
+      </w:r>
+      <w:r>
+        <w:rPr>
+          <w:rFonts w:ascii="Consolas" w:eastAsia="Times New Roman" w:hAnsi="Consolas" w:cs="Courier New"/>
+          <w:color w:val="FFFFFF"/>
+          <w:kern w:val="0"/>
+          <w:sz w:val="21"/>
+          <w:szCs w:val="21"/>
+          <w:shd w:val="clear" w:color="auto" w:fill="212C42"/>
+          <w14:ligatures w14:val="none"/>
+        </w:rPr>
+        <w:t>-</w:t>
+      </w:r>
+      <w:r>
+        <w:rPr>
+          <w:rFonts w:ascii="Ubuntu" w:eastAsia="Times New Roman" w:hAnsi="Ubuntu" w:cs="Times New Roman"/>
+          <w:color w:val="212529"/>
+          <w:kern w:val="0"/>
+          <w:sz w:val="24"/>
+          <w:szCs w:val="24"/>
+          <w14:ligatures w14:val="none"/>
+        </w:rPr>
+        <w:t xml:space="preserve">) or CIDR notation. </w:t>
+      </w:r>
+      <w:proofErr w:type="gramStart"/>
+      <w:r>
+        <w:rPr>
+          <w:rFonts w:ascii="Ubuntu" w:eastAsia="Times New Roman" w:hAnsi="Ubuntu" w:cs="Times New Roman"/>
+          <w:color w:val="212529"/>
+          <w:kern w:val="0"/>
+          <w:sz w:val="24"/>
+          <w:szCs w:val="24"/>
+          <w14:ligatures w14:val="none"/>
+        </w:rPr>
+        <w:t>i.e.</w:t>
+      </w:r>
+      <w:proofErr w:type="gramEnd"/>
+      <w:r>
+        <w:rPr>
+          <w:rFonts w:ascii="Ubuntu" w:eastAsia="Times New Roman" w:hAnsi="Ubuntu" w:cs="Times New Roman"/>
+          <w:color w:val="212529"/>
+          <w:kern w:val="0"/>
+          <w:sz w:val="24"/>
+          <w:szCs w:val="24"/>
+          <w14:ligatures w14:val="none"/>
+        </w:rPr>
+        <w:t xml:space="preserve"> we could scan the </w:t>
+      </w:r>
+      <w:r>
+        <w:rPr>
+          <w:rFonts w:ascii="Consolas" w:eastAsia="Times New Roman" w:hAnsi="Consolas" w:cs="Courier New"/>
+          <w:color w:val="FFFFFF"/>
+          <w:kern w:val="0"/>
+          <w:sz w:val="21"/>
+          <w:szCs w:val="21"/>
+          <w:shd w:val="clear" w:color="auto" w:fill="212C42"/>
+          <w14:ligatures w14:val="none"/>
+        </w:rPr>
+        <w:t>192.168.0.x</w:t>
+      </w:r>
+      <w:r>
+        <w:rPr>
+          <w:rFonts w:ascii="Ubuntu" w:eastAsia="Times New Roman" w:hAnsi="Ubuntu" w:cs="Times New Roman"/>
+          <w:color w:val="212529"/>
+          <w:kern w:val="0"/>
+          <w:sz w:val="24"/>
+          <w:szCs w:val="24"/>
+          <w14:ligatures w14:val="none"/>
+        </w:rPr>
+        <w:t> network using:</w:t>
+      </w:r>
+    </w:p>
+    <w:p>
+      <w:pPr>
+        <w:numPr>
+          <w:ilvl w:val="0"/>
+          <w:numId w:val="8"/>
+        </w:numPr>
+        <w:shd w:val="clear" w:color="auto" w:fill="FFFFFF"/>
+        <w:spacing w:before="100" w:beforeAutospacing="1" w:after="100" w:afterAutospacing="1" w:line="240" w:lineRule="auto"/>
+        <w:rPr>
+          <w:rFonts w:ascii="Ubuntu" w:eastAsia="Times New Roman" w:hAnsi="Ubuntu" w:cs="Times New Roman"/>
+          <w:color w:val="212529"/>
+          <w:kern w:val="0"/>
+          <w:sz w:val="24"/>
+          <w:szCs w:val="24"/>
+          <w14:ligatures w14:val="none"/>
+        </w:rPr>
+      </w:pPr>
+      <w:proofErr w:type="spellStart"/>
+      <w:r>
+        <w:rPr>
+          <w:rFonts w:ascii="Consolas" w:eastAsia="Times New Roman" w:hAnsi="Consolas" w:cs="Courier New"/>
+          <w:color w:val="FFFFFF"/>
+          <w:kern w:val="0"/>
+          <w:sz w:val="21"/>
+          <w:szCs w:val="21"/>
+          <w:shd w:val="clear" w:color="auto" w:fill="212C42"/>
+          <w14:ligatures w14:val="none"/>
+        </w:rPr>
+        <w:t>nmap</w:t>
+      </w:r>
+      <w:proofErr w:type="spellEnd"/>
+      <w:r>
+        <w:rPr>
+          <w:rFonts w:ascii="Consolas" w:eastAsia="Times New Roman" w:hAnsi="Consolas" w:cs="Courier New"/>
+          <w:color w:val="FFFFFF"/>
+          <w:kern w:val="0"/>
+          <w:sz w:val="21"/>
+          <w:szCs w:val="21"/>
+          <w:shd w:val="clear" w:color="auto" w:fill="212C42"/>
+          <w14:ligatures w14:val="none"/>
+        </w:rPr>
+        <w:t xml:space="preserve"> -</w:t>
+      </w:r>
+      <w:proofErr w:type="spellStart"/>
+      <w:r>
+        <w:rPr>
+          <w:rFonts w:ascii="Consolas" w:eastAsia="Times New Roman" w:hAnsi="Consolas" w:cs="Courier New"/>
+          <w:color w:val="FFFFFF"/>
+          <w:kern w:val="0"/>
+          <w:sz w:val="21"/>
+          <w:szCs w:val="21"/>
+          <w:shd w:val="clear" w:color="auto" w:fill="212C42"/>
+          <w14:ligatures w14:val="none"/>
+        </w:rPr>
+        <w:t>sn</w:t>
+      </w:r>
+      <w:proofErr w:type="spellEnd"/>
+      <w:r>
+        <w:rPr>
+          <w:rFonts w:ascii="Consolas" w:eastAsia="Times New Roman" w:hAnsi="Consolas" w:cs="Courier New"/>
+          <w:color w:val="FFFFFF"/>
+          <w:kern w:val="0"/>
+          <w:sz w:val="21"/>
+          <w:szCs w:val="21"/>
+          <w:shd w:val="clear" w:color="auto" w:fill="212C42"/>
+          <w14:ligatures w14:val="none"/>
+        </w:rPr>
+        <w:t xml:space="preserve"> 192.168.0.1-254</w:t>
+      </w:r>
+    </w:p>
+    <w:p>
+      <w:pPr>
+        <w:shd w:val="clear" w:color="auto" w:fill="FFFFFF"/>
+        <w:spacing w:after="100" w:afterAutospacing="1" w:line="240" w:lineRule="auto"/>
+        <w:rPr>
+          <w:rFonts w:ascii="Ubuntu" w:eastAsia="Times New Roman" w:hAnsi="Ubuntu" w:cs="Times New Roman"/>
+          <w:color w:val="212529"/>
+          <w:kern w:val="0"/>
+          <w:sz w:val="24"/>
+          <w:szCs w:val="24"/>
+          <w14:ligatures w14:val="none"/>
+        </w:rPr>
+      </w:pPr>
+      <w:r>
+        <w:rPr>
+          <w:rFonts w:ascii="Ubuntu" w:eastAsia="Times New Roman" w:hAnsi="Ubuntu" w:cs="Times New Roman"/>
+          <w:color w:val="212529"/>
+          <w:kern w:val="0"/>
+          <w:sz w:val="24"/>
+          <w:szCs w:val="24"/>
+          <w14:ligatures w14:val="none"/>
+        </w:rPr>
+        <w:t>or</w:t>
+      </w:r>
+    </w:p>
+    <w:p>
+      <w:pPr>
+        <w:numPr>
+          <w:ilvl w:val="0"/>
+          <w:numId w:val="9"/>
+        </w:numPr>
+        <w:shd w:val="clear" w:color="auto" w:fill="FFFFFF"/>
+        <w:spacing w:before="100" w:beforeAutospacing="1" w:after="100" w:afterAutospacing="1" w:line="240" w:lineRule="auto"/>
+        <w:rPr>
+          <w:rFonts w:ascii="Ubuntu" w:eastAsia="Times New Roman" w:hAnsi="Ubuntu" w:cs="Times New Roman"/>
+          <w:color w:val="212529"/>
+          <w:kern w:val="0"/>
+          <w:sz w:val="24"/>
+          <w:szCs w:val="24"/>
+          <w14:ligatures w14:val="none"/>
+        </w:rPr>
+      </w:pPr>
+      <w:proofErr w:type="spellStart"/>
+      <w:r>
+        <w:rPr>
+          <w:rFonts w:ascii="Consolas" w:eastAsia="Times New Roman" w:hAnsi="Consolas" w:cs="Courier New"/>
+          <w:color w:val="FFFFFF"/>
+          <w:kern w:val="0"/>
+          <w:sz w:val="21"/>
+          <w:szCs w:val="21"/>
+          <w:shd w:val="clear" w:color="auto" w:fill="212C42"/>
+          <w14:ligatures w14:val="none"/>
+        </w:rPr>
+        <w:t>nmap</w:t>
+      </w:r>
+      <w:proofErr w:type="spellEnd"/>
+      <w:r>
+        <w:rPr>
+          <w:rFonts w:ascii="Consolas" w:eastAsia="Times New Roman" w:hAnsi="Consolas" w:cs="Courier New"/>
+          <w:color w:val="FFFFFF"/>
+          <w:kern w:val="0"/>
+          <w:sz w:val="21"/>
+          <w:szCs w:val="21"/>
+          <w:shd w:val="clear" w:color="auto" w:fill="212C42"/>
+          <w14:ligatures w14:val="none"/>
+        </w:rPr>
+        <w:t xml:space="preserve"> -</w:t>
+      </w:r>
+      <w:proofErr w:type="spellStart"/>
+      <w:r>
+        <w:rPr>
+          <w:rFonts w:ascii="Consolas" w:eastAsia="Times New Roman" w:hAnsi="Consolas" w:cs="Courier New"/>
+          <w:color w:val="FFFFFF"/>
+          <w:kern w:val="0"/>
+          <w:sz w:val="21"/>
+          <w:szCs w:val="21"/>
+          <w:shd w:val="clear" w:color="auto" w:fill="212C42"/>
+          <w14:ligatures w14:val="none"/>
+        </w:rPr>
+        <w:t>sn</w:t>
+      </w:r>
+      <w:proofErr w:type="spellEnd"/>
+      <w:r>
+        <w:rPr>
+          <w:rFonts w:ascii="Consolas" w:eastAsia="Times New Roman" w:hAnsi="Consolas" w:cs="Courier New"/>
+          <w:color w:val="FFFFFF"/>
+          <w:kern w:val="0"/>
+          <w:sz w:val="21"/>
+          <w:szCs w:val="21"/>
+          <w:shd w:val="clear" w:color="auto" w:fill="212C42"/>
+          <w14:ligatures w14:val="none"/>
+        </w:rPr>
+        <w:t xml:space="preserve"> 192.168.0.0/24</w:t>
+      </w:r>
+    </w:p>
+    <w:p>
+      <w:pPr>
+        <w:shd w:val="clear" w:color="auto" w:fill="FFFFFF"/>
+        <w:spacing w:after="100" w:afterAutospacing="1" w:line="240" w:lineRule="auto"/>
+        <w:rPr>
+          <w:rFonts w:ascii="Ubuntu" w:eastAsia="Times New Roman" w:hAnsi="Ubuntu" w:cs="Times New Roman"/>
+          <w:color w:val="212529"/>
+          <w:kern w:val="0"/>
+          <w:sz w:val="24"/>
+          <w:szCs w:val="24"/>
+          <w14:ligatures w14:val="none"/>
+        </w:rPr>
+      </w:pPr>
+    </w:p>
+    <w:p>
+      <w:pPr>
+        <w:shd w:val="clear" w:color="auto" w:fill="FFFFFF"/>
+        <w:spacing w:after="100" w:afterAutospacing="1" w:line="240" w:lineRule="auto"/>
+        <w:rPr>
+          <w:rFonts w:ascii="Ubuntu" w:eastAsia="Times New Roman" w:hAnsi="Ubuntu" w:cs="Times New Roman"/>
+          <w:color w:val="212529"/>
+          <w:kern w:val="0"/>
+          <w:sz w:val="24"/>
+          <w:szCs w:val="24"/>
+          <w14:ligatures w14:val="none"/>
+        </w:rPr>
+      </w:pPr>
+      <w:r>
+        <w:rPr>
+          <w:rFonts w:ascii="Ubuntu" w:eastAsia="Times New Roman" w:hAnsi="Ubuntu" w:cs="Times New Roman"/>
+          <w:color w:val="212529"/>
+          <w:kern w:val="0"/>
+          <w:sz w:val="24"/>
+          <w:szCs w:val="24"/>
+          <w14:ligatures w14:val="none"/>
+        </w:rPr>
+        <w:t>The </w:t>
+      </w:r>
+      <w:r>
+        <w:rPr>
+          <w:rFonts w:ascii="Consolas" w:eastAsia="Times New Roman" w:hAnsi="Consolas" w:cs="Courier New"/>
+          <w:color w:val="FFFFFF"/>
+          <w:kern w:val="0"/>
+          <w:sz w:val="21"/>
+          <w:szCs w:val="21"/>
+          <w:shd w:val="clear" w:color="auto" w:fill="212C42"/>
+          <w14:ligatures w14:val="none"/>
+        </w:rPr>
+        <w:t>-</w:t>
+      </w:r>
+      <w:proofErr w:type="spellStart"/>
+      <w:r>
+        <w:rPr>
+          <w:rFonts w:ascii="Consolas" w:eastAsia="Times New Roman" w:hAnsi="Consolas" w:cs="Courier New"/>
+          <w:color w:val="FFFFFF"/>
+          <w:kern w:val="0"/>
+          <w:sz w:val="21"/>
+          <w:szCs w:val="21"/>
+          <w:shd w:val="clear" w:color="auto" w:fill="212C42"/>
+          <w14:ligatures w14:val="none"/>
+        </w:rPr>
+        <w:t>sn</w:t>
+      </w:r>
+      <w:proofErr w:type="spellEnd"/>
+      <w:r>
+        <w:rPr>
+          <w:rFonts w:ascii="Ubuntu" w:eastAsia="Times New Roman" w:hAnsi="Ubuntu" w:cs="Times New Roman"/>
+          <w:color w:val="212529"/>
+          <w:kern w:val="0"/>
+          <w:sz w:val="24"/>
+          <w:szCs w:val="24"/>
+          <w14:ligatures w14:val="none"/>
+        </w:rPr>
+        <w:t xml:space="preserve"> switch tells Nmap not to scan any ports -- forcing it to rely primarily on ICMP echo packets (or ARP requests on a local network, if run with </w:t>
+      </w:r>
+      <w:proofErr w:type="spellStart"/>
+      <w:r>
+        <w:rPr>
+          <w:rFonts w:ascii="Ubuntu" w:eastAsia="Times New Roman" w:hAnsi="Ubuntu" w:cs="Times New Roman"/>
+          <w:color w:val="212529"/>
+          <w:kern w:val="0"/>
+          <w:sz w:val="24"/>
+          <w:szCs w:val="24"/>
+          <w14:ligatures w14:val="none"/>
+        </w:rPr>
+        <w:t>sudo</w:t>
+      </w:r>
+      <w:proofErr w:type="spellEnd"/>
+      <w:r>
+        <w:rPr>
+          <w:rFonts w:ascii="Ubuntu" w:eastAsia="Times New Roman" w:hAnsi="Ubuntu" w:cs="Times New Roman"/>
+          <w:color w:val="212529"/>
+          <w:kern w:val="0"/>
+          <w:sz w:val="24"/>
+          <w:szCs w:val="24"/>
+          <w14:ligatures w14:val="none"/>
+        </w:rPr>
+        <w:t xml:space="preserve"> or directly as the root user) to identify targets. In addition to the ICMP echo requests, the </w:t>
+      </w:r>
+      <w:r>
+        <w:rPr>
+          <w:rFonts w:ascii="Consolas" w:eastAsia="Times New Roman" w:hAnsi="Consolas" w:cs="Courier New"/>
+          <w:color w:val="FFFFFF"/>
+          <w:kern w:val="0"/>
+          <w:sz w:val="21"/>
+          <w:szCs w:val="21"/>
+          <w:shd w:val="clear" w:color="auto" w:fill="212C42"/>
+          <w14:ligatures w14:val="none"/>
+        </w:rPr>
+        <w:t>-</w:t>
+      </w:r>
+      <w:proofErr w:type="spellStart"/>
+      <w:r>
+        <w:rPr>
+          <w:rFonts w:ascii="Consolas" w:eastAsia="Times New Roman" w:hAnsi="Consolas" w:cs="Courier New"/>
+          <w:color w:val="FFFFFF"/>
+          <w:kern w:val="0"/>
+          <w:sz w:val="21"/>
+          <w:szCs w:val="21"/>
+          <w:shd w:val="clear" w:color="auto" w:fill="212C42"/>
+          <w14:ligatures w14:val="none"/>
+        </w:rPr>
+        <w:t>sn</w:t>
+      </w:r>
+      <w:proofErr w:type="spellEnd"/>
+      <w:r>
+        <w:rPr>
+          <w:rFonts w:ascii="Ubuntu" w:eastAsia="Times New Roman" w:hAnsi="Ubuntu" w:cs="Times New Roman"/>
+          <w:color w:val="212529"/>
+          <w:kern w:val="0"/>
+          <w:sz w:val="24"/>
+          <w:szCs w:val="24"/>
+          <w14:ligatures w14:val="none"/>
+        </w:rPr>
+        <w:t xml:space="preserve"> switch will also cause </w:t>
+      </w:r>
+      <w:proofErr w:type="spellStart"/>
+      <w:r>
+        <w:rPr>
+          <w:rFonts w:ascii="Ubuntu" w:eastAsia="Times New Roman" w:hAnsi="Ubuntu" w:cs="Times New Roman"/>
+          <w:color w:val="212529"/>
+          <w:kern w:val="0"/>
+          <w:sz w:val="24"/>
+          <w:szCs w:val="24"/>
+          <w14:ligatures w14:val="none"/>
+        </w:rPr>
+        <w:t>nmap</w:t>
+      </w:r>
+      <w:proofErr w:type="spellEnd"/>
+      <w:r>
+        <w:rPr>
+          <w:rFonts w:ascii="Ubuntu" w:eastAsia="Times New Roman" w:hAnsi="Ubuntu" w:cs="Times New Roman"/>
+          <w:color w:val="212529"/>
+          <w:kern w:val="0"/>
+          <w:sz w:val="24"/>
+          <w:szCs w:val="24"/>
+          <w14:ligatures w14:val="none"/>
+        </w:rPr>
+        <w:t xml:space="preserve"> to send a TCP SYN packet to port 443 of the target, as well as a TCP ACK (or TCP SYN if not run as root) packet to port 80 of the target.</w:t>
+      </w:r>
+    </w:p>
+    <w:p>
+      <w:pPr>
+        <w:shd w:val="clear" w:color="auto" w:fill="FFFFFF"/>
+        <w:spacing w:after="0" w:line="240" w:lineRule="auto"/>
+        <w:rPr>
+          <w:rFonts w:ascii="Ubuntu" w:eastAsia="Times New Roman" w:hAnsi="Ubuntu" w:cs="Times New Roman"/>
+          <w:b/>
+          <w:bCs/>
+          <w:i/>
+          <w:iCs/>
+          <w:color w:val="212529"/>
+          <w:kern w:val="0"/>
+          <w:sz w:val="27"/>
+          <w:szCs w:val="27"/>
+          <w14:ligatures w14:val="none"/>
+        </w:rPr>
+      </w:pPr>
+      <w:r>
+        <w:rPr>
+          <w:rFonts w:ascii="Ubuntu" w:eastAsia="Times New Roman" w:hAnsi="Ubuntu" w:cs="Times New Roman"/>
+          <w:b/>
+          <w:bCs/>
+          <w:i/>
+          <w:iCs/>
+          <w:color w:val="212529"/>
+          <w:kern w:val="0"/>
+          <w:sz w:val="27"/>
+          <w:szCs w:val="27"/>
+          <w14:ligatures w14:val="none"/>
+        </w:rPr>
+        <w:t xml:space="preserve">Answer the questions </w:t>
+      </w:r>
+      <w:proofErr w:type="gramStart"/>
+      <w:r>
+        <w:rPr>
+          <w:rFonts w:ascii="Ubuntu" w:eastAsia="Times New Roman" w:hAnsi="Ubuntu" w:cs="Times New Roman"/>
+          <w:b/>
+          <w:bCs/>
+          <w:i/>
+          <w:iCs/>
+          <w:color w:val="212529"/>
+          <w:kern w:val="0"/>
+          <w:sz w:val="27"/>
+          <w:szCs w:val="27"/>
+          <w14:ligatures w14:val="none"/>
+        </w:rPr>
+        <w:t>below</w:t>
+      </w:r>
+      <w:proofErr w:type="gramEnd"/>
+    </w:p>
+    <w:p>
+      <w:pPr>
+        <w:shd w:val="clear" w:color="auto" w:fill="FFFFFF"/>
+        <w:spacing w:after="150" w:line="240" w:lineRule="auto"/>
+        <w:rPr>
+          <w:rFonts w:ascii="Ubuntu" w:eastAsia="Times New Roman" w:hAnsi="Ubuntu" w:cs="Times New Roman"/>
+          <w:color w:val="212529"/>
+          <w:kern w:val="0"/>
+          <w:sz w:val="24"/>
+          <w:szCs w:val="24"/>
+          <w14:ligatures w14:val="none"/>
+        </w:rPr>
+      </w:pPr>
+      <w:r>
+        <w:rPr>
+          <w:rFonts w:ascii="Ubuntu" w:eastAsia="Times New Roman" w:hAnsi="Ubuntu" w:cs="Times New Roman"/>
+          <w:color w:val="212529"/>
+          <w:kern w:val="0"/>
+          <w:sz w:val="24"/>
+          <w:szCs w:val="24"/>
+          <w14:ligatures w14:val="none"/>
+        </w:rPr>
+        <w:t>How would you perform a ping sweep on the 172.16.x.x network (Netmask: 255.255.0.0) using Nmap? (CIDR notation)</w:t>
+      </w:r>
+    </w:p>
+    <w:p>
+      <w:pPr>
+        <w:shd w:val="clear" w:color="auto" w:fill="FFFFFF"/>
+        <w:spacing w:after="0" w:line="240" w:lineRule="auto"/>
+        <w:rPr>
+          <w:rFonts w:ascii="Ubuntu" w:eastAsia="Times New Roman" w:hAnsi="Ubuntu" w:cs="Times New Roman"/>
+          <w:color w:val="212529"/>
+          <w:kern w:val="0"/>
+          <w:sz w:val="24"/>
+          <w:szCs w:val="24"/>
+          <w14:ligatures w14:val="none"/>
+        </w:rPr>
+      </w:pPr>
+      <w:r>
+        <w:rPr>
+          <w:rFonts w:ascii="Ubuntu" w:eastAsia="Times New Roman" w:hAnsi="Ubuntu" w:cs="Times New Roman"/>
+          <w:color w:val="212529"/>
+          <w:kern w:val="0"/>
+          <w:sz w:val="24"/>
+          <w:szCs w:val="24"/>
+          <w14:ligatures w14:val="none"/>
+        </w:rPr>
+        <w:object w:dxaOrig="225" w:dyaOrig="225" w14:anchorId="7696BECE">
+          <v:shape id="_x0000_i1213" type="#_x0000_t75" style="width:42pt;height:18pt" o:ole="">
+            <v:imagedata r:id="rId74" o:title=""/>
+          </v:shape>
+          <w:control r:id="rId75" w:name="DefaultOcxName26" w:shapeid="_x0000_i1213"/>
         </w:object>
       </w:r>
     </w:p>
@@ -10081,9 +10833,9 @@
     </w:lvl>
   </w:abstractNum>
   <w:abstractNum w:abstractNumId="5" w15:restartNumberingAfterBreak="0">
-    <w:nsid w:val="6F682F91"/>
+    <w:nsid w:val="4D4F1E8E"/>
     <w:multiLevelType w:val="multilevel"/>
-    <w:tmpl w:val="226E52D8"/>
+    <w:tmpl w:val="E86AD3E2"/>
     <w:lvl w:ilvl="0">
       <w:start w:val="1"/>
       <w:numFmt w:val="bullet"/>
@@ -10230,9 +10982,9 @@
     </w:lvl>
   </w:abstractNum>
   <w:abstractNum w:abstractNumId="6" w15:restartNumberingAfterBreak="0">
-    <w:nsid w:val="6FBF487D"/>
+    <w:nsid w:val="4E7177F1"/>
     <w:multiLevelType w:val="multilevel"/>
-    <w:tmpl w:val="6E04F178"/>
+    <w:tmpl w:val="6A6E7064"/>
     <w:lvl w:ilvl="0">
       <w:start w:val="1"/>
       <w:numFmt w:val="bullet"/>
@@ -10378,11 +11130,309 @@
       </w:rPr>
     </w:lvl>
   </w:abstractNum>
+  <w:abstractNum w:abstractNumId="7" w15:restartNumberingAfterBreak="0">
+    <w:nsid w:val="6F682F91"/>
+    <w:multiLevelType w:val="multilevel"/>
+    <w:tmpl w:val="226E52D8"/>
+    <w:lvl w:ilvl="0">
+      <w:start w:val="1"/>
+      <w:numFmt w:val="bullet"/>
+      <w:lvlText w:val=""/>
+      <w:lvlJc w:val="left"/>
+      <w:pPr>
+        <w:tabs>
+          <w:tab w:val="num" w:pos="720"/>
+        </w:tabs>
+        <w:ind w:left="720" w:hanging="360"/>
+      </w:pPr>
+      <w:rPr>
+        <w:rFonts w:ascii="Symbol" w:hAnsi="Symbol" w:hint="default"/>
+        <w:sz w:val="20"/>
+      </w:rPr>
+    </w:lvl>
+    <w:lvl w:ilvl="1" w:tentative="1">
+      <w:start w:val="1"/>
+      <w:numFmt w:val="bullet"/>
+      <w:lvlText w:val="o"/>
+      <w:lvlJc w:val="left"/>
+      <w:pPr>
+        <w:tabs>
+          <w:tab w:val="num" w:pos="1440"/>
+        </w:tabs>
+        <w:ind w:left="1440" w:hanging="360"/>
+      </w:pPr>
+      <w:rPr>
+        <w:rFonts w:ascii="Courier New" w:hAnsi="Courier New" w:hint="default"/>
+        <w:sz w:val="20"/>
+      </w:rPr>
+    </w:lvl>
+    <w:lvl w:ilvl="2" w:tentative="1">
+      <w:start w:val="1"/>
+      <w:numFmt w:val="bullet"/>
+      <w:lvlText w:val=""/>
+      <w:lvlJc w:val="left"/>
+      <w:pPr>
+        <w:tabs>
+          <w:tab w:val="num" w:pos="2160"/>
+        </w:tabs>
+        <w:ind w:left="2160" w:hanging="360"/>
+      </w:pPr>
+      <w:rPr>
+        <w:rFonts w:ascii="Wingdings" w:hAnsi="Wingdings" w:hint="default"/>
+        <w:sz w:val="20"/>
+      </w:rPr>
+    </w:lvl>
+    <w:lvl w:ilvl="3" w:tentative="1">
+      <w:start w:val="1"/>
+      <w:numFmt w:val="bullet"/>
+      <w:lvlText w:val=""/>
+      <w:lvlJc w:val="left"/>
+      <w:pPr>
+        <w:tabs>
+          <w:tab w:val="num" w:pos="2880"/>
+        </w:tabs>
+        <w:ind w:left="2880" w:hanging="360"/>
+      </w:pPr>
+      <w:rPr>
+        <w:rFonts w:ascii="Wingdings" w:hAnsi="Wingdings" w:hint="default"/>
+        <w:sz w:val="20"/>
+      </w:rPr>
+    </w:lvl>
+    <w:lvl w:ilvl="4" w:tentative="1">
+      <w:start w:val="1"/>
+      <w:numFmt w:val="bullet"/>
+      <w:lvlText w:val=""/>
+      <w:lvlJc w:val="left"/>
+      <w:pPr>
+        <w:tabs>
+          <w:tab w:val="num" w:pos="3600"/>
+        </w:tabs>
+        <w:ind w:left="3600" w:hanging="360"/>
+      </w:pPr>
+      <w:rPr>
+        <w:rFonts w:ascii="Wingdings" w:hAnsi="Wingdings" w:hint="default"/>
+        <w:sz w:val="20"/>
+      </w:rPr>
+    </w:lvl>
+    <w:lvl w:ilvl="5" w:tentative="1">
+      <w:start w:val="1"/>
+      <w:numFmt w:val="bullet"/>
+      <w:lvlText w:val=""/>
+      <w:lvlJc w:val="left"/>
+      <w:pPr>
+        <w:tabs>
+          <w:tab w:val="num" w:pos="4320"/>
+        </w:tabs>
+        <w:ind w:left="4320" w:hanging="360"/>
+      </w:pPr>
+      <w:rPr>
+        <w:rFonts w:ascii="Wingdings" w:hAnsi="Wingdings" w:hint="default"/>
+        <w:sz w:val="20"/>
+      </w:rPr>
+    </w:lvl>
+    <w:lvl w:ilvl="6" w:tentative="1">
+      <w:start w:val="1"/>
+      <w:numFmt w:val="bullet"/>
+      <w:lvlText w:val=""/>
+      <w:lvlJc w:val="left"/>
+      <w:pPr>
+        <w:tabs>
+          <w:tab w:val="num" w:pos="5040"/>
+        </w:tabs>
+        <w:ind w:left="5040" w:hanging="360"/>
+      </w:pPr>
+      <w:rPr>
+        <w:rFonts w:ascii="Wingdings" w:hAnsi="Wingdings" w:hint="default"/>
+        <w:sz w:val="20"/>
+      </w:rPr>
+    </w:lvl>
+    <w:lvl w:ilvl="7" w:tentative="1">
+      <w:start w:val="1"/>
+      <w:numFmt w:val="bullet"/>
+      <w:lvlText w:val=""/>
+      <w:lvlJc w:val="left"/>
+      <w:pPr>
+        <w:tabs>
+          <w:tab w:val="num" w:pos="5760"/>
+        </w:tabs>
+        <w:ind w:left="5760" w:hanging="360"/>
+      </w:pPr>
+      <w:rPr>
+        <w:rFonts w:ascii="Wingdings" w:hAnsi="Wingdings" w:hint="default"/>
+        <w:sz w:val="20"/>
+      </w:rPr>
+    </w:lvl>
+    <w:lvl w:ilvl="8" w:tentative="1">
+      <w:start w:val="1"/>
+      <w:numFmt w:val="bullet"/>
+      <w:lvlText w:val=""/>
+      <w:lvlJc w:val="left"/>
+      <w:pPr>
+        <w:tabs>
+          <w:tab w:val="num" w:pos="6480"/>
+        </w:tabs>
+        <w:ind w:left="6480" w:hanging="360"/>
+      </w:pPr>
+      <w:rPr>
+        <w:rFonts w:ascii="Wingdings" w:hAnsi="Wingdings" w:hint="default"/>
+        <w:sz w:val="20"/>
+      </w:rPr>
+    </w:lvl>
+  </w:abstractNum>
+  <w:abstractNum w:abstractNumId="8" w15:restartNumberingAfterBreak="0">
+    <w:nsid w:val="6FBF487D"/>
+    <w:multiLevelType w:val="multilevel"/>
+    <w:tmpl w:val="6E04F178"/>
+    <w:lvl w:ilvl="0">
+      <w:start w:val="1"/>
+      <w:numFmt w:val="bullet"/>
+      <w:lvlText w:val=""/>
+      <w:lvlJc w:val="left"/>
+      <w:pPr>
+        <w:tabs>
+          <w:tab w:val="num" w:pos="720"/>
+        </w:tabs>
+        <w:ind w:left="720" w:hanging="360"/>
+      </w:pPr>
+      <w:rPr>
+        <w:rFonts w:ascii="Symbol" w:hAnsi="Symbol" w:hint="default"/>
+        <w:sz w:val="20"/>
+      </w:rPr>
+    </w:lvl>
+    <w:lvl w:ilvl="1" w:tentative="1">
+      <w:start w:val="1"/>
+      <w:numFmt w:val="bullet"/>
+      <w:lvlText w:val="o"/>
+      <w:lvlJc w:val="left"/>
+      <w:pPr>
+        <w:tabs>
+          <w:tab w:val="num" w:pos="1440"/>
+        </w:tabs>
+        <w:ind w:left="1440" w:hanging="360"/>
+      </w:pPr>
+      <w:rPr>
+        <w:rFonts w:ascii="Courier New" w:hAnsi="Courier New" w:hint="default"/>
+        <w:sz w:val="20"/>
+      </w:rPr>
+    </w:lvl>
+    <w:lvl w:ilvl="2" w:tentative="1">
+      <w:start w:val="1"/>
+      <w:numFmt w:val="bullet"/>
+      <w:lvlText w:val=""/>
+      <w:lvlJc w:val="left"/>
+      <w:pPr>
+        <w:tabs>
+          <w:tab w:val="num" w:pos="2160"/>
+        </w:tabs>
+        <w:ind w:left="2160" w:hanging="360"/>
+      </w:pPr>
+      <w:rPr>
+        <w:rFonts w:ascii="Wingdings" w:hAnsi="Wingdings" w:hint="default"/>
+        <w:sz w:val="20"/>
+      </w:rPr>
+    </w:lvl>
+    <w:lvl w:ilvl="3" w:tentative="1">
+      <w:start w:val="1"/>
+      <w:numFmt w:val="bullet"/>
+      <w:lvlText w:val=""/>
+      <w:lvlJc w:val="left"/>
+      <w:pPr>
+        <w:tabs>
+          <w:tab w:val="num" w:pos="2880"/>
+        </w:tabs>
+        <w:ind w:left="2880" w:hanging="360"/>
+      </w:pPr>
+      <w:rPr>
+        <w:rFonts w:ascii="Wingdings" w:hAnsi="Wingdings" w:hint="default"/>
+        <w:sz w:val="20"/>
+      </w:rPr>
+    </w:lvl>
+    <w:lvl w:ilvl="4" w:tentative="1">
+      <w:start w:val="1"/>
+      <w:numFmt w:val="bullet"/>
+      <w:lvlText w:val=""/>
+      <w:lvlJc w:val="left"/>
+      <w:pPr>
+        <w:tabs>
+          <w:tab w:val="num" w:pos="3600"/>
+        </w:tabs>
+        <w:ind w:left="3600" w:hanging="360"/>
+      </w:pPr>
+      <w:rPr>
+        <w:rFonts w:ascii="Wingdings" w:hAnsi="Wingdings" w:hint="default"/>
+        <w:sz w:val="20"/>
+      </w:rPr>
+    </w:lvl>
+    <w:lvl w:ilvl="5" w:tentative="1">
+      <w:start w:val="1"/>
+      <w:numFmt w:val="bullet"/>
+      <w:lvlText w:val=""/>
+      <w:lvlJc w:val="left"/>
+      <w:pPr>
+        <w:tabs>
+          <w:tab w:val="num" w:pos="4320"/>
+        </w:tabs>
+        <w:ind w:left="4320" w:hanging="360"/>
+      </w:pPr>
+      <w:rPr>
+        <w:rFonts w:ascii="Wingdings" w:hAnsi="Wingdings" w:hint="default"/>
+        <w:sz w:val="20"/>
+      </w:rPr>
+    </w:lvl>
+    <w:lvl w:ilvl="6" w:tentative="1">
+      <w:start w:val="1"/>
+      <w:numFmt w:val="bullet"/>
+      <w:lvlText w:val=""/>
+      <w:lvlJc w:val="left"/>
+      <w:pPr>
+        <w:tabs>
+          <w:tab w:val="num" w:pos="5040"/>
+        </w:tabs>
+        <w:ind w:left="5040" w:hanging="360"/>
+      </w:pPr>
+      <w:rPr>
+        <w:rFonts w:ascii="Wingdings" w:hAnsi="Wingdings" w:hint="default"/>
+        <w:sz w:val="20"/>
+      </w:rPr>
+    </w:lvl>
+    <w:lvl w:ilvl="7" w:tentative="1">
+      <w:start w:val="1"/>
+      <w:numFmt w:val="bullet"/>
+      <w:lvlText w:val=""/>
+      <w:lvlJc w:val="left"/>
+      <w:pPr>
+        <w:tabs>
+          <w:tab w:val="num" w:pos="5760"/>
+        </w:tabs>
+        <w:ind w:left="5760" w:hanging="360"/>
+      </w:pPr>
+      <w:rPr>
+        <w:rFonts w:ascii="Wingdings" w:hAnsi="Wingdings" w:hint="default"/>
+        <w:sz w:val="20"/>
+      </w:rPr>
+    </w:lvl>
+    <w:lvl w:ilvl="8" w:tentative="1">
+      <w:start w:val="1"/>
+      <w:numFmt w:val="bullet"/>
+      <w:lvlText w:val=""/>
+      <w:lvlJc w:val="left"/>
+      <w:pPr>
+        <w:tabs>
+          <w:tab w:val="num" w:pos="6480"/>
+        </w:tabs>
+        <w:ind w:left="6480" w:hanging="360"/>
+      </w:pPr>
+      <w:rPr>
+        <w:rFonts w:ascii="Wingdings" w:hAnsi="Wingdings" w:hint="default"/>
+        <w:sz w:val="20"/>
+      </w:rPr>
+    </w:lvl>
+  </w:abstractNum>
   <w:num w:numId="1" w16cid:durableId="1523398168">
     <w:abstractNumId w:val="1"/>
   </w:num>
   <w:num w:numId="2" w16cid:durableId="1997219979">
-    <w:abstractNumId w:val="5"/>
+    <w:abstractNumId w:val="7"/>
   </w:num>
   <w:num w:numId="3" w16cid:durableId="1371611274">
     <w:abstractNumId w:val="4"/>
@@ -10394,10 +11444,16 @@
     <w:abstractNumId w:val="0"/>
   </w:num>
   <w:num w:numId="6" w16cid:durableId="155612666">
-    <w:abstractNumId w:val="6"/>
+    <w:abstractNumId w:val="8"/>
   </w:num>
   <w:num w:numId="7" w16cid:durableId="980227457">
     <w:abstractNumId w:val="2"/>
+  </w:num>
+  <w:num w:numId="8" w16cid:durableId="1300694386">
+    <w:abstractNumId w:val="6"/>
+  </w:num>
+  <w:num w:numId="9" w16cid:durableId="617837810">
+    <w:abstractNumId w:val="5"/>
   </w:num>
 </w:numbering>
 </file>
@@ -10995,6 +12051,10 @@
 <ax:ocx xmlns:ax="http://schemas.microsoft.com/office/2006/activeX" xmlns:r="http://schemas.openxmlformats.org/officeDocument/2006/relationships" ax:classid="{5512D11A-5CC6-11CF-8D67-00AA00BDCE1D}" ax:persistence="persistStream" r:id="rId1"/>
 </file>
 
+<file path=word/activeX/activeX30.xml><?xml version="1.0" encoding="utf-8"?>
+<ax:ocx xmlns:ax="http://schemas.microsoft.com/office/2006/activeX" xmlns:r="http://schemas.openxmlformats.org/officeDocument/2006/relationships" ax:classid="{5512D11A-5CC6-11CF-8D67-00AA00BDCE1D}" ax:persistence="persistStream" r:id="rId1"/>
+</file>
+
 <file path=word/activeX/activeX4.xml><?xml version="1.0" encoding="utf-8"?>
 <ax:ocx xmlns:ax="http://schemas.microsoft.com/office/2006/activeX" xmlns:r="http://schemas.openxmlformats.org/officeDocument/2006/relationships" ax:classid="{5512D11A-5CC6-11CF-8D67-00AA00BDCE1D}" ax:persistence="persistStream" r:id="rId1"/>
 </file>

--- a/TryHackMe/Nmap/Nmap.docx
+++ b/TryHackMe/Nmap/Nmap.docx
@@ -775,10 +775,10 @@
             <v:path o:extrusionok="f" gradientshapeok="t" o:connecttype="rect"/>
             <o:lock v:ext="edit" aspectratio="t"/>
           </v:shapetype>
-          <v:shape id="_x0000_i1091" type="#_x0000_t75" style="width:49.5pt;height:18pt" o:ole="">
+          <v:shape id="_x0000_i1093" type="#_x0000_t75" style="width:42pt;height:18pt" o:ole="">
             <v:imagedata r:id="rId6" o:title=""/>
           </v:shape>
-          <w:control r:id="rId7" w:name="DefaultOcxName17" w:shapeid="_x0000_i1091"/>
+          <w:control r:id="rId7" w:name="DefaultOcxName17" w:shapeid="_x0000_i1093"/>
         </w:object>
       </w:r>
     </w:p>
@@ -855,10 +855,10 @@
           <w14:ligatures w14:val="none"/>
         </w:rPr>
         <w:object w:dxaOrig="225" w:dyaOrig="225" w14:anchorId="6FE8400D">
-          <v:shape id="_x0000_i1095" type="#_x0000_t75" style="width:49.5pt;height:18pt" o:ole="">
+          <v:shape id="_x0000_i1097" type="#_x0000_t75" style="width:42pt;height:18pt" o:ole="">
             <v:imagedata r:id="rId8" o:title=""/>
           </v:shape>
-          <w:control r:id="rId9" w:name="DefaultOcxName16" w:shapeid="_x0000_i1095"/>
+          <w:control r:id="rId9" w:name="DefaultOcxName16" w:shapeid="_x0000_i1097"/>
         </w:object>
       </w:r>
     </w:p>
@@ -948,10 +948,10 @@
           <w14:ligatures w14:val="none"/>
         </w:rPr>
         <w:object w:dxaOrig="225" w:dyaOrig="225" w14:anchorId="3BEE19C0">
-          <v:shape id="_x0000_i1099" type="#_x0000_t75" style="width:49.5pt;height:18pt" o:ole="">
+          <v:shape id="_x0000_i1101" type="#_x0000_t75" style="width:42pt;height:18pt" o:ole="">
             <v:imagedata r:id="rId10" o:title=""/>
           </v:shape>
-          <w:control r:id="rId11" w:name="DefaultOcxName21" w:shapeid="_x0000_i1099"/>
+          <w:control r:id="rId11" w:name="DefaultOcxName21" w:shapeid="_x0000_i1101"/>
         </w:object>
       </w:r>
     </w:p>
@@ -1484,10 +1484,10 @@
           <w14:ligatures w14:val="none"/>
         </w:rPr>
         <w:object w:dxaOrig="225" w:dyaOrig="225" w14:anchorId="27F54C7E">
-          <v:shape id="_x0000_i1103" type="#_x0000_t75" style="width:49.5pt;height:18pt" o:ole="">
+          <v:shape id="_x0000_i1105" type="#_x0000_t75" style="width:42pt;height:18pt" o:ole="">
             <v:imagedata r:id="rId12" o:title=""/>
           </v:shape>
-          <w:control r:id="rId13" w:name="DefaultOcxName" w:shapeid="_x0000_i1103"/>
+          <w:control r:id="rId13" w:name="DefaultOcxName" w:shapeid="_x0000_i1105"/>
         </w:object>
       </w:r>
     </w:p>
@@ -1564,10 +1564,10 @@
           <w14:ligatures w14:val="none"/>
         </w:rPr>
         <w:object w:dxaOrig="225" w:dyaOrig="225" w14:anchorId="08845358">
-          <v:shape id="_x0000_i1107" type="#_x0000_t75" style="width:49.5pt;height:18pt" o:ole="">
+          <v:shape id="_x0000_i1109" type="#_x0000_t75" style="width:42pt;height:18pt" o:ole="">
             <v:imagedata r:id="rId14" o:title=""/>
           </v:shape>
-          <w:control r:id="rId15" w:name="DefaultOcxName1" w:shapeid="_x0000_i1107"/>
+          <w:control r:id="rId15" w:name="DefaultOcxName1" w:shapeid="_x0000_i1109"/>
         </w:object>
       </w:r>
     </w:p>
@@ -1644,10 +1644,10 @@
           <w14:ligatures w14:val="none"/>
         </w:rPr>
         <w:object w:dxaOrig="225" w:dyaOrig="225" w14:anchorId="577E1B14">
-          <v:shape id="_x0000_i1111" type="#_x0000_t75" style="width:49.5pt;height:18pt" o:ole="">
+          <v:shape id="_x0000_i1113" type="#_x0000_t75" style="width:42pt;height:18pt" o:ole="">
             <v:imagedata r:id="rId16" o:title=""/>
           </v:shape>
-          <w:control r:id="rId17" w:name="DefaultOcxName2" w:shapeid="_x0000_i1111"/>
+          <w:control r:id="rId17" w:name="DefaultOcxName2" w:shapeid="_x0000_i1113"/>
         </w:object>
       </w:r>
     </w:p>
@@ -1724,10 +1724,10 @@
           <w14:ligatures w14:val="none"/>
         </w:rPr>
         <w:object w:dxaOrig="225" w:dyaOrig="225" w14:anchorId="1BE1AC61">
-          <v:shape id="_x0000_i1115" type="#_x0000_t75" style="width:49.5pt;height:18pt" o:ole="">
+          <v:shape id="_x0000_i1117" type="#_x0000_t75" style="width:42pt;height:18pt" o:ole="">
             <v:imagedata r:id="rId18" o:title=""/>
           </v:shape>
-          <w:control r:id="rId19" w:name="DefaultOcxName3" w:shapeid="_x0000_i1115"/>
+          <w:control r:id="rId19" w:name="DefaultOcxName3" w:shapeid="_x0000_i1117"/>
         </w:object>
       </w:r>
     </w:p>
@@ -1852,10 +1852,10 @@
           <w14:ligatures w14:val="none"/>
         </w:rPr>
         <w:object w:dxaOrig="225" w:dyaOrig="225" w14:anchorId="3B9EBE1C">
-          <v:shape id="_x0000_i1119" type="#_x0000_t75" style="width:49.5pt;height:18pt" o:ole="">
+          <v:shape id="_x0000_i1121" type="#_x0000_t75" style="width:42pt;height:18pt" o:ole="">
             <v:imagedata r:id="rId20" o:title=""/>
           </v:shape>
-          <w:control r:id="rId21" w:name="DefaultOcxName4" w:shapeid="_x0000_i1119"/>
+          <w:control r:id="rId21" w:name="DefaultOcxName4" w:shapeid="_x0000_i1121"/>
         </w:object>
       </w:r>
     </w:p>
@@ -1992,10 +1992,10 @@
           <w14:ligatures w14:val="none"/>
         </w:rPr>
         <w:object w:dxaOrig="225" w:dyaOrig="225" w14:anchorId="53F00CD7">
-          <v:shape id="_x0000_i1123" type="#_x0000_t75" style="width:49.5pt;height:18pt" o:ole="">
+          <v:shape id="_x0000_i1125" type="#_x0000_t75" style="width:42pt;height:18pt" o:ole="">
             <v:imagedata r:id="rId22" o:title=""/>
           </v:shape>
-          <w:control r:id="rId23" w:name="DefaultOcxName5" w:shapeid="_x0000_i1123"/>
+          <w:control r:id="rId23" w:name="DefaultOcxName5" w:shapeid="_x0000_i1125"/>
         </w:object>
       </w:r>
     </w:p>
@@ -2145,10 +2145,10 @@
           <w14:ligatures w14:val="none"/>
         </w:rPr>
         <w:object w:dxaOrig="225" w:dyaOrig="225" w14:anchorId="3B2977B0">
-          <v:shape id="_x0000_i1127" type="#_x0000_t75" style="width:49.5pt;height:18pt" o:ole="">
+          <v:shape id="_x0000_i1129" type="#_x0000_t75" style="width:42pt;height:18pt" o:ole="">
             <v:imagedata r:id="rId24" o:title=""/>
           </v:shape>
-          <w:control r:id="rId25" w:name="DefaultOcxName6" w:shapeid="_x0000_i1127"/>
+          <w:control r:id="rId25" w:name="DefaultOcxName6" w:shapeid="_x0000_i1129"/>
         </w:object>
       </w:r>
     </w:p>
@@ -2249,10 +2249,10 @@
           <w14:ligatures w14:val="none"/>
         </w:rPr>
         <w:object w:dxaOrig="225" w:dyaOrig="225" w14:anchorId="40E15DC6">
-          <v:shape id="_x0000_i1131" type="#_x0000_t75" style="width:49.5pt;height:18pt" o:ole="">
+          <v:shape id="_x0000_i1133" type="#_x0000_t75" style="width:42pt;height:18pt" o:ole="">
             <v:imagedata r:id="rId26" o:title=""/>
           </v:shape>
-          <w:control r:id="rId27" w:name="DefaultOcxName7" w:shapeid="_x0000_i1131"/>
+          <w:control r:id="rId27" w:name="DefaultOcxName7" w:shapeid="_x0000_i1133"/>
         </w:object>
       </w:r>
     </w:p>
@@ -2354,10 +2354,10 @@
         </w:rPr>
         <w:lastRenderedPageBreak/>
         <w:object w:dxaOrig="225" w:dyaOrig="225" w14:anchorId="20D74FAC">
-          <v:shape id="_x0000_i1135" type="#_x0000_t75" style="width:49.5pt;height:18pt" o:ole="">
+          <v:shape id="_x0000_i1137" type="#_x0000_t75" style="width:42pt;height:18pt" o:ole="">
             <v:imagedata r:id="rId28" o:title=""/>
           </v:shape>
-          <w:control r:id="rId29" w:name="DefaultOcxName8" w:shapeid="_x0000_i1135"/>
+          <w:control r:id="rId29" w:name="DefaultOcxName8" w:shapeid="_x0000_i1137"/>
         </w:object>
       </w:r>
     </w:p>
@@ -2459,10 +2459,10 @@
           <w14:ligatures w14:val="none"/>
         </w:rPr>
         <w:object w:dxaOrig="225" w:dyaOrig="225" w14:anchorId="7F182BAF">
-          <v:shape id="_x0000_i1139" type="#_x0000_t75" style="width:49.5pt;height:18pt" o:ole="">
+          <v:shape id="_x0000_i1141" type="#_x0000_t75" style="width:42pt;height:18pt" o:ole="">
             <v:imagedata r:id="rId30" o:title=""/>
           </v:shape>
-          <w:control r:id="rId31" w:name="DefaultOcxName9" w:shapeid="_x0000_i1139"/>
+          <w:control r:id="rId31" w:name="DefaultOcxName9" w:shapeid="_x0000_i1141"/>
         </w:object>
       </w:r>
     </w:p>
@@ -2612,10 +2612,10 @@
           <w14:ligatures w14:val="none"/>
         </w:rPr>
         <w:object w:dxaOrig="225" w:dyaOrig="225" w14:anchorId="5D50CD3C">
-          <v:shape id="_x0000_i1143" type="#_x0000_t75" style="width:49.5pt;height:18pt" o:ole="">
+          <v:shape id="_x0000_i1145" type="#_x0000_t75" style="width:42pt;height:18pt" o:ole="">
             <v:imagedata r:id="rId32" o:title=""/>
           </v:shape>
-          <w:control r:id="rId33" w:name="DefaultOcxName10" w:shapeid="_x0000_i1143"/>
+          <w:control r:id="rId33" w:name="DefaultOcxName10" w:shapeid="_x0000_i1145"/>
         </w:object>
       </w:r>
     </w:p>
@@ -2741,10 +2741,10 @@
           <w14:ligatures w14:val="none"/>
         </w:rPr>
         <w:object w:dxaOrig="225" w:dyaOrig="225" w14:anchorId="7FDE6FF4">
-          <v:shape id="_x0000_i1147" type="#_x0000_t75" style="width:49.5pt;height:18pt" o:ole="">
+          <v:shape id="_x0000_i1149" type="#_x0000_t75" style="width:42pt;height:18pt" o:ole="">
             <v:imagedata r:id="rId34" o:title=""/>
           </v:shape>
-          <w:control r:id="rId35" w:name="DefaultOcxName11" w:shapeid="_x0000_i1147"/>
+          <w:control r:id="rId35" w:name="DefaultOcxName11" w:shapeid="_x0000_i1149"/>
         </w:object>
       </w:r>
     </w:p>
@@ -2845,10 +2845,10 @@
           <w14:ligatures w14:val="none"/>
         </w:rPr>
         <w:object w:dxaOrig="225" w:dyaOrig="225" w14:anchorId="1379D8D5">
-          <v:shape id="_x0000_i1151" type="#_x0000_t75" style="width:49.5pt;height:18pt" o:ole="">
+          <v:shape id="_x0000_i1153" type="#_x0000_t75" style="width:42pt;height:18pt" o:ole="">
             <v:imagedata r:id="rId36" o:title=""/>
           </v:shape>
-          <w:control r:id="rId37" w:name="DefaultOcxName12" w:shapeid="_x0000_i1151"/>
+          <w:control r:id="rId37" w:name="DefaultOcxName12" w:shapeid="_x0000_i1153"/>
         </w:object>
       </w:r>
     </w:p>
@@ -2998,10 +2998,10 @@
           <w14:ligatures w14:val="none"/>
         </w:rPr>
         <w:object w:dxaOrig="225" w:dyaOrig="225" w14:anchorId="44801A27">
-          <v:shape id="_x0000_i1155" type="#_x0000_t75" style="width:49.5pt;height:18pt" o:ole="">
+          <v:shape id="_x0000_i1157" type="#_x0000_t75" style="width:42pt;height:18pt" o:ole="">
             <v:imagedata r:id="rId38" o:title=""/>
           </v:shape>
-          <w:control r:id="rId39" w:name="DefaultOcxName13" w:shapeid="_x0000_i1155"/>
+          <w:control r:id="rId39" w:name="DefaultOcxName13" w:shapeid="_x0000_i1157"/>
         </w:object>
       </w:r>
     </w:p>
@@ -3102,10 +3102,10 @@
           <w14:ligatures w14:val="none"/>
         </w:rPr>
         <w:object w:dxaOrig="225" w:dyaOrig="225" w14:anchorId="01781B8B">
-          <v:shape id="_x0000_i1159" type="#_x0000_t75" style="width:49.5pt;height:18pt" o:ole="">
+          <v:shape id="_x0000_i1161" type="#_x0000_t75" style="width:42pt;height:18pt" o:ole="">
             <v:imagedata r:id="rId40" o:title=""/>
           </v:shape>
-          <w:control r:id="rId41" w:name="DefaultOcxName14" w:shapeid="_x0000_i1159"/>
+          <w:control r:id="rId41" w:name="DefaultOcxName14" w:shapeid="_x0000_i1161"/>
         </w:object>
       </w:r>
     </w:p>
@@ -3206,10 +3206,10 @@
           <w14:ligatures w14:val="none"/>
         </w:rPr>
         <w:object w:dxaOrig="225" w:dyaOrig="225" w14:anchorId="77C56102">
-          <v:shape id="_x0000_i1163" type="#_x0000_t75" style="width:49.5pt;height:18pt" o:ole="">
+          <v:shape id="_x0000_i1165" type="#_x0000_t75" style="width:42pt;height:18pt" o:ole="">
             <v:imagedata r:id="rId42" o:title=""/>
           </v:shape>
-          <w:control r:id="rId43" w:name="DefaultOcxName15" w:shapeid="_x0000_i1163"/>
+          <w:control r:id="rId43" w:name="DefaultOcxName15" w:shapeid="_x0000_i1165"/>
         </w:object>
       </w:r>
     </w:p>
@@ -5060,10 +5060,10 @@
           <w14:ligatures w14:val="none"/>
         </w:rPr>
         <w:object w:dxaOrig="225" w:dyaOrig="225" w14:anchorId="666CF9E3">
-          <v:shape id="_x0000_i1167" type="#_x0000_t75" style="width:49.5pt;height:18pt" o:ole="">
+          <v:shape id="_x0000_i1169" type="#_x0000_t75" style="width:42pt;height:18pt" o:ole="">
             <v:imagedata r:id="rId49" o:title=""/>
           </v:shape>
-          <w:control r:id="rId50" w:name="DefaultOcxName19" w:shapeid="_x0000_i1167"/>
+          <w:control r:id="rId50" w:name="DefaultOcxName19" w:shapeid="_x0000_i1169"/>
         </w:object>
       </w:r>
     </w:p>
@@ -5140,10 +5140,10 @@
           <w14:ligatures w14:val="none"/>
         </w:rPr>
         <w:object w:dxaOrig="225" w:dyaOrig="225" w14:anchorId="7DBB5C71">
-          <v:shape id="_x0000_i1173" type="#_x0000_t75" style="width:49.5pt;height:18pt" o:ole="">
+          <v:shape id="_x0000_i1175" type="#_x0000_t75" style="width:42pt;height:18pt" o:ole="">
             <v:imagedata r:id="rId51" o:title=""/>
           </v:shape>
-          <w:control r:id="rId52" w:name="DefaultOcxName18" w:shapeid="_x0000_i1173"/>
+          <w:control r:id="rId52" w:name="DefaultOcxName18" w:shapeid="_x0000_i1175"/>
         </w:object>
       </w:r>
     </w:p>
@@ -6297,10 +6297,10 @@
           <w14:ligatures w14:val="none"/>
         </w:rPr>
         <w:object w:dxaOrig="225" w:dyaOrig="225" w14:anchorId="1B27B463">
-          <v:shape id="_x0000_i1177" type="#_x0000_t75" style="width:49.5pt;height:18pt" o:ole="">
+          <v:shape id="_x0000_i1179" type="#_x0000_t75" style="width:42pt;height:18pt" o:ole="">
             <v:imagedata r:id="rId55" o:title=""/>
           </v:shape>
-          <w:control r:id="rId56" w:name="DefaultOcxName20" w:shapeid="_x0000_i1177"/>
+          <w:control r:id="rId56" w:name="DefaultOcxName20" w:shapeid="_x0000_i1179"/>
         </w:object>
       </w:r>
     </w:p>
@@ -6401,10 +6401,10 @@
           <w14:ligatures w14:val="none"/>
         </w:rPr>
         <w:object w:dxaOrig="225" w:dyaOrig="225" w14:anchorId="5D3FFE73">
-          <v:shape id="_x0000_i1183" type="#_x0000_t75" style="width:49.5pt;height:18pt" o:ole="">
+          <v:shape id="_x0000_i1185" type="#_x0000_t75" style="width:42pt;height:18pt" o:ole="">
             <v:imagedata r:id="rId57" o:title=""/>
           </v:shape>
-          <w:control r:id="rId58" w:name="DefaultOcxName110" w:shapeid="_x0000_i1183"/>
+          <w:control r:id="rId58" w:name="DefaultOcxName110" w:shapeid="_x0000_i1185"/>
         </w:object>
       </w:r>
     </w:p>
@@ -7119,10 +7119,10 @@
           <w14:ligatures w14:val="none"/>
         </w:rPr>
         <w:object w:dxaOrig="225" w:dyaOrig="225" w14:anchorId="5A7E2618">
-          <v:shape id="_x0000_i1187" type="#_x0000_t75" style="width:49.5pt;height:18pt" o:ole="">
+          <v:shape id="_x0000_i1189" type="#_x0000_t75" style="width:42pt;height:18pt" o:ole="">
             <v:imagedata r:id="rId59" o:title=""/>
           </v:shape>
-          <w:control r:id="rId60" w:name="DefaultOcxName22" w:shapeid="_x0000_i1187"/>
+          <w:control r:id="rId60" w:name="DefaultOcxName22" w:shapeid="_x0000_i1189"/>
         </w:object>
       </w:r>
     </w:p>
@@ -7199,10 +7199,10 @@
           <w14:ligatures w14:val="none"/>
         </w:rPr>
         <w:object w:dxaOrig="225" w:dyaOrig="225" w14:anchorId="34884DE5">
-          <v:shape id="_x0000_i1193" type="#_x0000_t75" style="width:49.5pt;height:18pt" o:ole="">
+          <v:shape id="_x0000_i1195" type="#_x0000_t75" style="width:42pt;height:18pt" o:ole="">
             <v:imagedata r:id="rId61" o:title=""/>
           </v:shape>
-          <w:control r:id="rId62" w:name="DefaultOcxName111" w:shapeid="_x0000_i1193"/>
+          <w:control r:id="rId62" w:name="DefaultOcxName111" w:shapeid="_x0000_i1195"/>
         </w:object>
       </w:r>
     </w:p>
@@ -8353,10 +8353,10 @@
           <w14:ligatures w14:val="none"/>
         </w:rPr>
         <w:object w:dxaOrig="225" w:dyaOrig="225" w14:anchorId="75BF5A89">
-          <v:shape id="_x0000_i1197" type="#_x0000_t75" style="width:49.5pt;height:18pt" o:ole="">
+          <v:shape id="_x0000_i1199" type="#_x0000_t75" style="width:42pt;height:18pt" o:ole="">
             <v:imagedata r:id="rId66" o:title=""/>
           </v:shape>
-          <w:control r:id="rId67" w:name="DefaultOcxName24" w:shapeid="_x0000_i1197"/>
+          <w:control r:id="rId67" w:name="DefaultOcxName24" w:shapeid="_x0000_i1199"/>
         </w:object>
       </w:r>
     </w:p>
@@ -8433,10 +8433,10 @@
           <w14:ligatures w14:val="none"/>
         </w:rPr>
         <w:object w:dxaOrig="225" w:dyaOrig="225" w14:anchorId="4901339A">
-          <v:shape id="_x0000_i1201" type="#_x0000_t75" style="width:49.5pt;height:18pt" o:ole="">
+          <v:shape id="_x0000_i1203" type="#_x0000_t75" style="width:42pt;height:18pt" o:ole="">
             <v:imagedata r:id="rId68" o:title=""/>
           </v:shape>
-          <w:control r:id="rId69" w:name="DefaultOcxName112" w:shapeid="_x0000_i1201"/>
+          <w:control r:id="rId69" w:name="DefaultOcxName112" w:shapeid="_x0000_i1203"/>
         </w:object>
       </w:r>
     </w:p>
@@ -8538,10 +8538,10 @@
           <w14:ligatures w14:val="none"/>
         </w:rPr>
         <w:object w:dxaOrig="225" w:dyaOrig="225" w14:anchorId="4E258245">
-          <v:shape id="_x0000_i1205" type="#_x0000_t75" style="width:49.5pt;height:18pt" o:ole="">
+          <v:shape id="_x0000_i1207" type="#_x0000_t75" style="width:42pt;height:18pt" o:ole="">
             <v:imagedata r:id="rId70" o:title=""/>
           </v:shape>
-          <w:control r:id="rId71" w:name="DefaultOcxName23" w:shapeid="_x0000_i1205"/>
+          <w:control r:id="rId71" w:name="DefaultOcxName23" w:shapeid="_x0000_i1207"/>
         </w:object>
       </w:r>
     </w:p>
@@ -9265,10 +9265,10 @@
           <w14:ligatures w14:val="none"/>
         </w:rPr>
         <w:object w:dxaOrig="225" w:dyaOrig="225" w14:anchorId="5C8C5FC0">
-          <v:shape id="_x0000_i1209" type="#_x0000_t75" style="width:49.5pt;height:18pt" o:ole="">
+          <v:shape id="_x0000_i1211" type="#_x0000_t75" style="width:42pt;height:18pt" o:ole="">
             <v:imagedata r:id="rId72" o:title=""/>
           </v:shape>
-          <w:control r:id="rId73" w:name="DefaultOcxName25" w:shapeid="_x0000_i1209"/>
+          <w:control r:id="rId73" w:name="DefaultOcxName25" w:shapeid="_x0000_i1211"/>
         </w:object>
       </w:r>
     </w:p>
@@ -10017,10 +10017,10 @@
           <w14:ligatures w14:val="none"/>
         </w:rPr>
         <w:object w:dxaOrig="225" w:dyaOrig="225" w14:anchorId="7696BECE">
-          <v:shape id="_x0000_i1213" type="#_x0000_t75" style="width:42pt;height:18pt" o:ole="">
+          <v:shape id="_x0000_i1215" type="#_x0000_t75" style="width:42pt;height:18pt" o:ole="">
             <v:imagedata r:id="rId74" o:title=""/>
           </v:shape>
-          <w:control r:id="rId75" w:name="DefaultOcxName26" w:shapeid="_x0000_i1213"/>
+          <w:control r:id="rId75" w:name="DefaultOcxName26" w:shapeid="_x0000_i1215"/>
         </w:object>
       </w:r>
     </w:p>
@@ -10072,6 +10072,694 @@
           <w14:ligatures w14:val="none"/>
         </w:rPr>
         <w:t> Hint</w:t>
+      </w:r>
+    </w:p>
+    <w:p>
+      <w:pPr>
+        <w:shd w:val="clear" w:color="auto" w:fill="FFFFFF"/>
+        <w:rPr>
+          <w:rFonts w:ascii="Ubuntu" w:hAnsi="Ubuntu"/>
+          <w:color w:val="000000" w:themeColor="text1"/>
+          <w:sz w:val="48"/>
+          <w:szCs w:val="48"/>
+        </w:rPr>
+      </w:pPr>
+      <w:r>
+        <w:rPr>
+          <w:rStyle w:val="badge"/>
+          <w:rFonts w:ascii="Ubuntu" w:hAnsi="Ubuntu"/>
+          <w:color w:val="000000" w:themeColor="text1"/>
+          <w:sz w:val="48"/>
+          <w:szCs w:val="48"/>
+        </w:rPr>
+        <w:t>NSE Scripts</w:t>
+      </w:r>
+      <w:r>
+        <w:rPr>
+          <w:rFonts w:ascii="Ubuntu" w:hAnsi="Ubuntu"/>
+          <w:color w:val="000000" w:themeColor="text1"/>
+          <w:sz w:val="48"/>
+          <w:szCs w:val="48"/>
+        </w:rPr>
+        <w:t> Overview</w:t>
+      </w:r>
+    </w:p>
+    <w:p>
+      <w:pPr>
+        <w:pStyle w:val="NormalWeb"/>
+        <w:shd w:val="clear" w:color="auto" w:fill="FFFFFF"/>
+        <w:spacing w:before="0" w:beforeAutospacing="0"/>
+        <w:rPr>
+          <w:rFonts w:ascii="Ubuntu" w:hAnsi="Ubuntu"/>
+          <w:color w:val="212529"/>
+        </w:rPr>
+      </w:pPr>
+      <w:r>
+        <w:rPr>
+          <w:rFonts w:ascii="Ubuntu" w:hAnsi="Ubuntu"/>
+          <w:color w:val="212529"/>
+        </w:rPr>
+        <w:t>The </w:t>
+      </w:r>
+      <w:r>
+        <w:rPr>
+          <w:rFonts w:ascii="Ubuntu" w:hAnsi="Ubuntu"/>
+          <w:b/>
+          <w:bCs/>
+          <w:color w:val="212529"/>
+        </w:rPr>
+        <w:t>N</w:t>
+      </w:r>
+      <w:r>
+        <w:rPr>
+          <w:rFonts w:ascii="Ubuntu" w:hAnsi="Ubuntu"/>
+          <w:color w:val="212529"/>
+        </w:rPr>
+        <w:t>map </w:t>
+      </w:r>
+      <w:r>
+        <w:rPr>
+          <w:rFonts w:ascii="Ubuntu" w:hAnsi="Ubuntu"/>
+          <w:b/>
+          <w:bCs/>
+          <w:color w:val="212529"/>
+        </w:rPr>
+        <w:t>S</w:t>
+      </w:r>
+      <w:r>
+        <w:rPr>
+          <w:rFonts w:ascii="Ubuntu" w:hAnsi="Ubuntu"/>
+          <w:color w:val="212529"/>
+        </w:rPr>
+        <w:t>cripting </w:t>
+      </w:r>
+      <w:r>
+        <w:rPr>
+          <w:rFonts w:ascii="Ubuntu" w:hAnsi="Ubuntu"/>
+          <w:b/>
+          <w:bCs/>
+          <w:color w:val="212529"/>
+        </w:rPr>
+        <w:t>E</w:t>
+      </w:r>
+      <w:r>
+        <w:rPr>
+          <w:rFonts w:ascii="Ubuntu" w:hAnsi="Ubuntu"/>
+          <w:color w:val="212529"/>
+        </w:rPr>
+        <w:t>ngine (NSE) is an incredibly powerful addition to Nmap, extending its functionality quite considerably. NSE Scripts are written in the </w:t>
+      </w:r>
+      <w:r>
+        <w:rPr>
+          <w:rFonts w:ascii="Ubuntu" w:hAnsi="Ubuntu"/>
+          <w:i/>
+          <w:iCs/>
+          <w:color w:val="212529"/>
+        </w:rPr>
+        <w:t>Lua </w:t>
+      </w:r>
+      <w:r>
+        <w:rPr>
+          <w:rFonts w:ascii="Ubuntu" w:hAnsi="Ubuntu"/>
+          <w:color w:val="212529"/>
+        </w:rPr>
+        <w:t xml:space="preserve">programming </w:t>
+      </w:r>
+      <w:proofErr w:type="gramStart"/>
+      <w:r>
+        <w:rPr>
+          <w:rFonts w:ascii="Ubuntu" w:hAnsi="Ubuntu"/>
+          <w:color w:val="212529"/>
+        </w:rPr>
+        <w:t>language, and</w:t>
+      </w:r>
+      <w:proofErr w:type="gramEnd"/>
+      <w:r>
+        <w:rPr>
+          <w:rFonts w:ascii="Ubuntu" w:hAnsi="Ubuntu"/>
+          <w:color w:val="212529"/>
+        </w:rPr>
+        <w:t xml:space="preserve"> can be used to do a variety of things: from scanning for vulnerabilities, to automating exploits for them. The NSE is particularly useful for </w:t>
+      </w:r>
+      <w:proofErr w:type="spellStart"/>
+      <w:r>
+        <w:rPr>
+          <w:rFonts w:ascii="Ubuntu" w:hAnsi="Ubuntu"/>
+          <w:color w:val="212529"/>
+        </w:rPr>
+        <w:t>reconnaisance</w:t>
+      </w:r>
+      <w:proofErr w:type="spellEnd"/>
+      <w:r>
+        <w:rPr>
+          <w:rFonts w:ascii="Ubuntu" w:hAnsi="Ubuntu"/>
+          <w:color w:val="212529"/>
+        </w:rPr>
+        <w:t>, however, it is well worth bearing in mind how extensive the script library is.</w:t>
+      </w:r>
+    </w:p>
+    <w:p>
+      <w:pPr>
+        <w:pStyle w:val="NormalWeb"/>
+        <w:shd w:val="clear" w:color="auto" w:fill="FFFFFF"/>
+        <w:spacing w:before="0" w:beforeAutospacing="0"/>
+        <w:rPr>
+          <w:rFonts w:ascii="Ubuntu" w:hAnsi="Ubuntu"/>
+          <w:color w:val="212529"/>
+        </w:rPr>
+      </w:pPr>
+      <w:r>
+        <w:rPr>
+          <w:rFonts w:ascii="Ubuntu" w:hAnsi="Ubuntu"/>
+          <w:color w:val="212529"/>
+        </w:rPr>
+        <w:lastRenderedPageBreak/>
+        <w:t>There are many categories available. Some useful categories include:</w:t>
+      </w:r>
+    </w:p>
+    <w:p>
+      <w:pPr>
+        <w:numPr>
+          <w:ilvl w:val="0"/>
+          <w:numId w:val="10"/>
+        </w:numPr>
+        <w:shd w:val="clear" w:color="auto" w:fill="FFFFFF"/>
+        <w:spacing w:before="100" w:beforeAutospacing="1" w:after="100" w:afterAutospacing="1" w:line="240" w:lineRule="auto"/>
+        <w:rPr>
+          <w:rFonts w:ascii="Ubuntu" w:hAnsi="Ubuntu"/>
+          <w:color w:val="212529"/>
+        </w:rPr>
+      </w:pPr>
+      <w:proofErr w:type="gramStart"/>
+      <w:r>
+        <w:rPr>
+          <w:rStyle w:val="HTMLCode"/>
+          <w:rFonts w:ascii="Consolas" w:eastAsiaTheme="minorHAnsi" w:hAnsi="Consolas"/>
+          <w:color w:val="FFFFFF"/>
+          <w:sz w:val="21"/>
+          <w:szCs w:val="21"/>
+          <w:shd w:val="clear" w:color="auto" w:fill="212C42"/>
+        </w:rPr>
+        <w:t>safe</w:t>
+      </w:r>
+      <w:r>
+        <w:rPr>
+          <w:rFonts w:ascii="Ubuntu" w:hAnsi="Ubuntu"/>
+          <w:color w:val="212529"/>
+        </w:rPr>
+        <w:t>:-</w:t>
+      </w:r>
+      <w:proofErr w:type="gramEnd"/>
+      <w:r>
+        <w:rPr>
+          <w:rFonts w:ascii="Ubuntu" w:hAnsi="Ubuntu"/>
+          <w:color w:val="212529"/>
+        </w:rPr>
+        <w:t xml:space="preserve"> Won't affect the target</w:t>
+      </w:r>
+    </w:p>
+    <w:p>
+      <w:pPr>
+        <w:numPr>
+          <w:ilvl w:val="0"/>
+          <w:numId w:val="10"/>
+        </w:numPr>
+        <w:shd w:val="clear" w:color="auto" w:fill="FFFFFF"/>
+        <w:spacing w:before="100" w:beforeAutospacing="1" w:after="100" w:afterAutospacing="1" w:line="240" w:lineRule="auto"/>
+        <w:rPr>
+          <w:rFonts w:ascii="Ubuntu" w:hAnsi="Ubuntu"/>
+          <w:color w:val="212529"/>
+        </w:rPr>
+      </w:pPr>
+      <w:proofErr w:type="gramStart"/>
+      <w:r>
+        <w:rPr>
+          <w:rStyle w:val="HTMLCode"/>
+          <w:rFonts w:ascii="Consolas" w:eastAsiaTheme="minorHAnsi" w:hAnsi="Consolas"/>
+          <w:color w:val="FFFFFF"/>
+          <w:sz w:val="21"/>
+          <w:szCs w:val="21"/>
+          <w:shd w:val="clear" w:color="auto" w:fill="212C42"/>
+        </w:rPr>
+        <w:t>intrusive</w:t>
+      </w:r>
+      <w:r>
+        <w:rPr>
+          <w:rFonts w:ascii="Ubuntu" w:hAnsi="Ubuntu"/>
+          <w:color w:val="212529"/>
+        </w:rPr>
+        <w:t>:-</w:t>
+      </w:r>
+      <w:proofErr w:type="gramEnd"/>
+      <w:r>
+        <w:rPr>
+          <w:rFonts w:ascii="Ubuntu" w:hAnsi="Ubuntu"/>
+          <w:color w:val="212529"/>
+        </w:rPr>
+        <w:t xml:space="preserve"> Not safe: likely to affect the target</w:t>
+      </w:r>
+    </w:p>
+    <w:p>
+      <w:pPr>
+        <w:numPr>
+          <w:ilvl w:val="0"/>
+          <w:numId w:val="10"/>
+        </w:numPr>
+        <w:shd w:val="clear" w:color="auto" w:fill="FFFFFF"/>
+        <w:spacing w:before="100" w:beforeAutospacing="1" w:after="100" w:afterAutospacing="1" w:line="240" w:lineRule="auto"/>
+        <w:rPr>
+          <w:rFonts w:ascii="Ubuntu" w:hAnsi="Ubuntu"/>
+          <w:color w:val="212529"/>
+        </w:rPr>
+      </w:pPr>
+      <w:proofErr w:type="gramStart"/>
+      <w:r>
+        <w:rPr>
+          <w:rStyle w:val="HTMLCode"/>
+          <w:rFonts w:ascii="Consolas" w:eastAsiaTheme="minorHAnsi" w:hAnsi="Consolas"/>
+          <w:color w:val="FFFFFF"/>
+          <w:sz w:val="21"/>
+          <w:szCs w:val="21"/>
+          <w:shd w:val="clear" w:color="auto" w:fill="212C42"/>
+        </w:rPr>
+        <w:t>vuln</w:t>
+      </w:r>
+      <w:r>
+        <w:rPr>
+          <w:rFonts w:ascii="Ubuntu" w:hAnsi="Ubuntu"/>
+          <w:color w:val="212529"/>
+        </w:rPr>
+        <w:t>:-</w:t>
+      </w:r>
+      <w:proofErr w:type="gramEnd"/>
+      <w:r>
+        <w:rPr>
+          <w:rFonts w:ascii="Ubuntu" w:hAnsi="Ubuntu"/>
+          <w:color w:val="212529"/>
+        </w:rPr>
+        <w:t xml:space="preserve"> Scan for vulnerabilities</w:t>
+      </w:r>
+    </w:p>
+    <w:p>
+      <w:pPr>
+        <w:numPr>
+          <w:ilvl w:val="0"/>
+          <w:numId w:val="10"/>
+        </w:numPr>
+        <w:shd w:val="clear" w:color="auto" w:fill="FFFFFF"/>
+        <w:spacing w:before="100" w:beforeAutospacing="1" w:after="100" w:afterAutospacing="1" w:line="240" w:lineRule="auto"/>
+        <w:rPr>
+          <w:rFonts w:ascii="Ubuntu" w:hAnsi="Ubuntu"/>
+          <w:color w:val="212529"/>
+        </w:rPr>
+      </w:pPr>
+      <w:proofErr w:type="gramStart"/>
+      <w:r>
+        <w:rPr>
+          <w:rStyle w:val="HTMLCode"/>
+          <w:rFonts w:ascii="Consolas" w:eastAsiaTheme="minorHAnsi" w:hAnsi="Consolas"/>
+          <w:color w:val="FFFFFF"/>
+          <w:sz w:val="21"/>
+          <w:szCs w:val="21"/>
+          <w:shd w:val="clear" w:color="auto" w:fill="212C42"/>
+        </w:rPr>
+        <w:t>exploit</w:t>
+      </w:r>
+      <w:r>
+        <w:rPr>
+          <w:rFonts w:ascii="Ubuntu" w:hAnsi="Ubuntu"/>
+          <w:color w:val="212529"/>
+        </w:rPr>
+        <w:t>:-</w:t>
+      </w:r>
+      <w:proofErr w:type="gramEnd"/>
+      <w:r>
+        <w:rPr>
+          <w:rFonts w:ascii="Ubuntu" w:hAnsi="Ubuntu"/>
+          <w:color w:val="212529"/>
+        </w:rPr>
+        <w:t xml:space="preserve"> Attempt to exploit a vulnerability</w:t>
+      </w:r>
+    </w:p>
+    <w:p>
+      <w:pPr>
+        <w:numPr>
+          <w:ilvl w:val="0"/>
+          <w:numId w:val="10"/>
+        </w:numPr>
+        <w:shd w:val="clear" w:color="auto" w:fill="FFFFFF"/>
+        <w:spacing w:before="100" w:beforeAutospacing="1" w:after="100" w:afterAutospacing="1" w:line="240" w:lineRule="auto"/>
+        <w:rPr>
+          <w:rFonts w:ascii="Ubuntu" w:hAnsi="Ubuntu"/>
+          <w:color w:val="212529"/>
+        </w:rPr>
+      </w:pPr>
+      <w:proofErr w:type="gramStart"/>
+      <w:r>
+        <w:rPr>
+          <w:rStyle w:val="HTMLCode"/>
+          <w:rFonts w:ascii="Consolas" w:eastAsiaTheme="minorHAnsi" w:hAnsi="Consolas"/>
+          <w:color w:val="FFFFFF"/>
+          <w:sz w:val="21"/>
+          <w:szCs w:val="21"/>
+          <w:shd w:val="clear" w:color="auto" w:fill="212C42"/>
+        </w:rPr>
+        <w:t>auth</w:t>
+      </w:r>
+      <w:r>
+        <w:rPr>
+          <w:rFonts w:ascii="Ubuntu" w:hAnsi="Ubuntu"/>
+          <w:color w:val="212529"/>
+        </w:rPr>
+        <w:t>:-</w:t>
+      </w:r>
+      <w:proofErr w:type="gramEnd"/>
+      <w:r>
+        <w:rPr>
+          <w:rFonts w:ascii="Ubuntu" w:hAnsi="Ubuntu"/>
+          <w:color w:val="212529"/>
+        </w:rPr>
+        <w:t xml:space="preserve"> Attempt to bypass authentication for running services (e.g. Log into an FTP server anonymously)</w:t>
+      </w:r>
+    </w:p>
+    <w:p>
+      <w:pPr>
+        <w:numPr>
+          <w:ilvl w:val="0"/>
+          <w:numId w:val="10"/>
+        </w:numPr>
+        <w:shd w:val="clear" w:color="auto" w:fill="FFFFFF"/>
+        <w:spacing w:before="100" w:beforeAutospacing="1" w:after="100" w:afterAutospacing="1" w:line="240" w:lineRule="auto"/>
+        <w:rPr>
+          <w:rFonts w:ascii="Ubuntu" w:hAnsi="Ubuntu"/>
+          <w:color w:val="212529"/>
+        </w:rPr>
+      </w:pPr>
+      <w:proofErr w:type="gramStart"/>
+      <w:r>
+        <w:rPr>
+          <w:rStyle w:val="HTMLCode"/>
+          <w:rFonts w:ascii="Consolas" w:eastAsiaTheme="minorHAnsi" w:hAnsi="Consolas"/>
+          <w:color w:val="FFFFFF"/>
+          <w:sz w:val="21"/>
+          <w:szCs w:val="21"/>
+          <w:shd w:val="clear" w:color="auto" w:fill="212C42"/>
+        </w:rPr>
+        <w:t>brute</w:t>
+      </w:r>
+      <w:r>
+        <w:rPr>
+          <w:rFonts w:ascii="Ubuntu" w:hAnsi="Ubuntu"/>
+          <w:color w:val="212529"/>
+        </w:rPr>
+        <w:t>:-</w:t>
+      </w:r>
+      <w:proofErr w:type="gramEnd"/>
+      <w:r>
+        <w:rPr>
+          <w:rFonts w:ascii="Ubuntu" w:hAnsi="Ubuntu"/>
+          <w:color w:val="212529"/>
+        </w:rPr>
+        <w:t xml:space="preserve"> Attempt to </w:t>
+      </w:r>
+      <w:proofErr w:type="spellStart"/>
+      <w:r>
+        <w:rPr>
+          <w:rFonts w:ascii="Ubuntu" w:hAnsi="Ubuntu"/>
+          <w:color w:val="212529"/>
+        </w:rPr>
+        <w:t>bruteforce</w:t>
+      </w:r>
+      <w:proofErr w:type="spellEnd"/>
+      <w:r>
+        <w:rPr>
+          <w:rFonts w:ascii="Ubuntu" w:hAnsi="Ubuntu"/>
+          <w:color w:val="212529"/>
+        </w:rPr>
+        <w:t xml:space="preserve"> credentials for running services</w:t>
+      </w:r>
+    </w:p>
+    <w:p>
+      <w:pPr>
+        <w:numPr>
+          <w:ilvl w:val="0"/>
+          <w:numId w:val="10"/>
+        </w:numPr>
+        <w:shd w:val="clear" w:color="auto" w:fill="FFFFFF"/>
+        <w:spacing w:before="100" w:beforeAutospacing="1" w:after="100" w:afterAutospacing="1" w:line="240" w:lineRule="auto"/>
+        <w:rPr>
+          <w:rFonts w:ascii="Ubuntu" w:hAnsi="Ubuntu"/>
+          <w:color w:val="212529"/>
+        </w:rPr>
+      </w:pPr>
+      <w:proofErr w:type="gramStart"/>
+      <w:r>
+        <w:rPr>
+          <w:rStyle w:val="HTMLCode"/>
+          <w:rFonts w:ascii="Consolas" w:eastAsiaTheme="minorHAnsi" w:hAnsi="Consolas"/>
+          <w:color w:val="FFFFFF"/>
+          <w:sz w:val="21"/>
+          <w:szCs w:val="21"/>
+          <w:shd w:val="clear" w:color="auto" w:fill="212C42"/>
+        </w:rPr>
+        <w:t>discovery</w:t>
+      </w:r>
+      <w:r>
+        <w:rPr>
+          <w:rFonts w:ascii="Ubuntu" w:hAnsi="Ubuntu"/>
+          <w:color w:val="212529"/>
+        </w:rPr>
+        <w:t>:-</w:t>
+      </w:r>
+      <w:proofErr w:type="gramEnd"/>
+      <w:r>
+        <w:rPr>
+          <w:rFonts w:ascii="Ubuntu" w:hAnsi="Ubuntu"/>
+          <w:color w:val="212529"/>
+        </w:rPr>
+        <w:t xml:space="preserve"> Attempt to query running services for further information about the network (e.g. query an SNMP server).</w:t>
+      </w:r>
+    </w:p>
+    <w:p>
+      <w:pPr>
+        <w:pStyle w:val="NormalWeb"/>
+        <w:shd w:val="clear" w:color="auto" w:fill="FFFFFF"/>
+        <w:spacing w:before="0" w:beforeAutospacing="0"/>
+        <w:rPr>
+          <w:rFonts w:ascii="Ubuntu" w:hAnsi="Ubuntu"/>
+          <w:color w:val="212529"/>
+        </w:rPr>
+      </w:pPr>
+      <w:r>
+        <w:rPr>
+          <w:rFonts w:ascii="Ubuntu" w:hAnsi="Ubuntu"/>
+          <w:color w:val="212529"/>
+        </w:rPr>
+        <w:t>A more exhaustive list can be found </w:t>
+      </w:r>
+      <w:hyperlink r:id="rId76" w:tgtFrame="_blank" w:history="1">
+        <w:r>
+          <w:rPr>
+            <w:rStyle w:val="Hyperlink"/>
+            <w:rFonts w:ascii="Ubuntu" w:hAnsi="Ubuntu"/>
+            <w:color w:val="007BFF"/>
+          </w:rPr>
+          <w:t>here</w:t>
+        </w:r>
+      </w:hyperlink>
+      <w:r>
+        <w:rPr>
+          <w:rFonts w:ascii="Ubuntu" w:hAnsi="Ubuntu"/>
+          <w:color w:val="212529"/>
+        </w:rPr>
+        <w:t>.</w:t>
+      </w:r>
+    </w:p>
+    <w:p>
+      <w:pPr>
+        <w:pStyle w:val="NormalWeb"/>
+        <w:shd w:val="clear" w:color="auto" w:fill="FFFFFF"/>
+        <w:spacing w:before="0" w:beforeAutospacing="0"/>
+        <w:rPr>
+          <w:rFonts w:ascii="Ubuntu" w:hAnsi="Ubuntu"/>
+          <w:color w:val="212529"/>
+        </w:rPr>
+      </w:pPr>
+      <w:r>
+        <w:rPr>
+          <w:rFonts w:ascii="Ubuntu" w:hAnsi="Ubuntu"/>
+          <w:color w:val="212529"/>
+        </w:rPr>
+        <w:t>In the next task we'll look at how to interact with the NSE and make use of the scripts in these categories.</w:t>
+      </w:r>
+    </w:p>
+    <w:p>
+      <w:pPr>
+        <w:shd w:val="clear" w:color="auto" w:fill="FFFFFF"/>
+        <w:rPr>
+          <w:rFonts w:ascii="Ubuntu" w:hAnsi="Ubuntu"/>
+          <w:b/>
+          <w:bCs/>
+          <w:i/>
+          <w:iCs/>
+          <w:color w:val="212529"/>
+          <w:sz w:val="27"/>
+          <w:szCs w:val="27"/>
+        </w:rPr>
+      </w:pPr>
+      <w:r>
+        <w:rPr>
+          <w:rFonts w:ascii="Ubuntu" w:hAnsi="Ubuntu"/>
+          <w:b/>
+          <w:bCs/>
+          <w:i/>
+          <w:iCs/>
+          <w:color w:val="212529"/>
+          <w:sz w:val="27"/>
+          <w:szCs w:val="27"/>
+        </w:rPr>
+        <w:t xml:space="preserve">Answer the questions </w:t>
+      </w:r>
+      <w:proofErr w:type="gramStart"/>
+      <w:r>
+        <w:rPr>
+          <w:rFonts w:ascii="Ubuntu" w:hAnsi="Ubuntu"/>
+          <w:b/>
+          <w:bCs/>
+          <w:i/>
+          <w:iCs/>
+          <w:color w:val="212529"/>
+          <w:sz w:val="27"/>
+          <w:szCs w:val="27"/>
+        </w:rPr>
+        <w:t>below</w:t>
+      </w:r>
+      <w:proofErr w:type="gramEnd"/>
+    </w:p>
+    <w:p>
+      <w:pPr>
+        <w:shd w:val="clear" w:color="auto" w:fill="FFFFFF"/>
+        <w:rPr>
+          <w:rFonts w:ascii="Ubuntu" w:hAnsi="Ubuntu"/>
+          <w:color w:val="212529"/>
+          <w:sz w:val="24"/>
+          <w:szCs w:val="24"/>
+        </w:rPr>
+      </w:pPr>
+      <w:r>
+        <w:rPr>
+          <w:rFonts w:ascii="Ubuntu" w:hAnsi="Ubuntu"/>
+          <w:color w:val="212529"/>
+        </w:rPr>
+        <w:t>What language are NSE scripts written in?</w:t>
+      </w:r>
+    </w:p>
+    <w:p>
+      <w:pPr>
+        <w:shd w:val="clear" w:color="auto" w:fill="FFFFFF"/>
+        <w:rPr>
+          <w:rFonts w:ascii="Ubuntu" w:hAnsi="Ubuntu"/>
+          <w:color w:val="212529"/>
+        </w:rPr>
+      </w:pPr>
+      <w:r>
+        <w:rPr>
+          <w:rFonts w:ascii="Ubuntu" w:hAnsi="Ubuntu"/>
+          <w:color w:val="212529"/>
+        </w:rPr>
+        <w:object w:dxaOrig="225" w:dyaOrig="225" w14:anchorId="43E5E77E">
+          <v:shape id="_x0000_i1222" type="#_x0000_t75" style="width:42pt;height:18pt" o:ole="">
+            <v:imagedata r:id="rId77" o:title=""/>
+          </v:shape>
+          <w:control r:id="rId78" w:name="DefaultOcxName27" w:shapeid="_x0000_i1222"/>
+        </w:object>
+      </w:r>
+    </w:p>
+    <w:p>
+      <w:pPr>
+        <w:shd w:val="clear" w:color="auto" w:fill="FFFFFF"/>
+        <w:rPr>
+          <w:rFonts w:ascii="Ubuntu" w:hAnsi="Ubuntu"/>
+          <w:color w:val="212529"/>
+        </w:rPr>
+      </w:pPr>
+      <w:r>
+        <w:rPr>
+          <w:rFonts w:ascii="Ubuntu" w:hAnsi="Ubuntu"/>
+          <w:color w:val="212529"/>
+        </w:rPr>
+        <w:t>Correct Answer</w:t>
+      </w:r>
+    </w:p>
+    <w:p>
+      <w:pPr>
+        <w:pStyle w:val="NormalWeb"/>
+        <w:shd w:val="clear" w:color="auto" w:fill="FFFFFF"/>
+        <w:spacing w:before="0" w:beforeAutospacing="0" w:after="0" w:afterAutospacing="0"/>
+        <w:rPr>
+          <w:rFonts w:ascii="Ubuntu" w:hAnsi="Ubuntu"/>
+          <w:color w:val="212529"/>
+        </w:rPr>
+      </w:pPr>
+      <w:r>
+        <w:rPr>
+          <w:rFonts w:ascii="Ubuntu" w:hAnsi="Ubuntu"/>
+          <w:color w:val="212529"/>
+        </w:rPr>
+        <w:t>Which category of scripts would be a </w:t>
+      </w:r>
+      <w:r>
+        <w:rPr>
+          <w:rFonts w:ascii="Ubuntu" w:hAnsi="Ubuntu"/>
+          <w:i/>
+          <w:iCs/>
+          <w:color w:val="212529"/>
+        </w:rPr>
+        <w:t>very</w:t>
+      </w:r>
+      <w:r>
+        <w:rPr>
+          <w:rFonts w:ascii="Ubuntu" w:hAnsi="Ubuntu"/>
+          <w:color w:val="212529"/>
+        </w:rPr>
+        <w:t> bad idea to run in a production environment?</w:t>
+      </w:r>
+    </w:p>
+    <w:p>
+      <w:pPr>
+        <w:shd w:val="clear" w:color="auto" w:fill="FFFFFF"/>
+        <w:rPr>
+          <w:rFonts w:ascii="Ubuntu" w:hAnsi="Ubuntu"/>
+          <w:color w:val="212529"/>
+        </w:rPr>
+      </w:pPr>
+      <w:r>
+        <w:rPr>
+          <w:rFonts w:ascii="Ubuntu" w:hAnsi="Ubuntu"/>
+          <w:color w:val="212529"/>
+        </w:rPr>
+        <w:object w:dxaOrig="225" w:dyaOrig="225" w14:anchorId="65EE9FCB">
+          <v:shape id="_x0000_i1221" type="#_x0000_t75" style="width:42pt;height:18pt" o:ole="">
+            <v:imagedata r:id="rId79" o:title=""/>
+          </v:shape>
+          <w:control r:id="rId80" w:name="DefaultOcxName113" w:shapeid="_x0000_i1221"/>
+        </w:object>
+      </w:r>
+    </w:p>
+    <w:p>
+      <w:pPr>
+        <w:shd w:val="clear" w:color="auto" w:fill="FFFFFF"/>
+        <w:rPr>
+          <w:rFonts w:ascii="Ubuntu" w:hAnsi="Ubuntu"/>
+          <w:color w:val="212529"/>
+        </w:rPr>
+      </w:pPr>
+      <w:r>
+        <w:rPr>
+          <w:rFonts w:ascii="Ubuntu" w:hAnsi="Ubuntu"/>
+          <w:color w:val="212529"/>
+        </w:rPr>
+        <w:t>Correct Answer</w:t>
       </w:r>
     </w:p>
     <w:p/>
@@ -10833,9 +11521,9 @@
     </w:lvl>
   </w:abstractNum>
   <w:abstractNum w:abstractNumId="5" w15:restartNumberingAfterBreak="0">
-    <w:nsid w:val="4D4F1E8E"/>
+    <w:nsid w:val="4BFA67F7"/>
     <w:multiLevelType w:val="multilevel"/>
-    <w:tmpl w:val="E86AD3E2"/>
+    <w:tmpl w:val="7374BEDA"/>
     <w:lvl w:ilvl="0">
       <w:start w:val="1"/>
       <w:numFmt w:val="bullet"/>
@@ -10982,9 +11670,9 @@
     </w:lvl>
   </w:abstractNum>
   <w:abstractNum w:abstractNumId="6" w15:restartNumberingAfterBreak="0">
-    <w:nsid w:val="4E7177F1"/>
+    <w:nsid w:val="4D4F1E8E"/>
     <w:multiLevelType w:val="multilevel"/>
-    <w:tmpl w:val="6A6E7064"/>
+    <w:tmpl w:val="E86AD3E2"/>
     <w:lvl w:ilvl="0">
       <w:start w:val="1"/>
       <w:numFmt w:val="bullet"/>
@@ -11131,9 +11819,9 @@
     </w:lvl>
   </w:abstractNum>
   <w:abstractNum w:abstractNumId="7" w15:restartNumberingAfterBreak="0">
-    <w:nsid w:val="6F682F91"/>
+    <w:nsid w:val="4E7177F1"/>
     <w:multiLevelType w:val="multilevel"/>
-    <w:tmpl w:val="226E52D8"/>
+    <w:tmpl w:val="6A6E7064"/>
     <w:lvl w:ilvl="0">
       <w:start w:val="1"/>
       <w:numFmt w:val="bullet"/>
@@ -11280,9 +11968,9 @@
     </w:lvl>
   </w:abstractNum>
   <w:abstractNum w:abstractNumId="8" w15:restartNumberingAfterBreak="0">
-    <w:nsid w:val="6FBF487D"/>
+    <w:nsid w:val="6F682F91"/>
     <w:multiLevelType w:val="multilevel"/>
-    <w:tmpl w:val="6E04F178"/>
+    <w:tmpl w:val="226E52D8"/>
     <w:lvl w:ilvl="0">
       <w:start w:val="1"/>
       <w:numFmt w:val="bullet"/>
@@ -11428,11 +12116,160 @@
       </w:rPr>
     </w:lvl>
   </w:abstractNum>
+  <w:abstractNum w:abstractNumId="9" w15:restartNumberingAfterBreak="0">
+    <w:nsid w:val="6FBF487D"/>
+    <w:multiLevelType w:val="multilevel"/>
+    <w:tmpl w:val="6E04F178"/>
+    <w:lvl w:ilvl="0">
+      <w:start w:val="1"/>
+      <w:numFmt w:val="bullet"/>
+      <w:lvlText w:val=""/>
+      <w:lvlJc w:val="left"/>
+      <w:pPr>
+        <w:tabs>
+          <w:tab w:val="num" w:pos="720"/>
+        </w:tabs>
+        <w:ind w:left="720" w:hanging="360"/>
+      </w:pPr>
+      <w:rPr>
+        <w:rFonts w:ascii="Symbol" w:hAnsi="Symbol" w:hint="default"/>
+        <w:sz w:val="20"/>
+      </w:rPr>
+    </w:lvl>
+    <w:lvl w:ilvl="1" w:tentative="1">
+      <w:start w:val="1"/>
+      <w:numFmt w:val="bullet"/>
+      <w:lvlText w:val="o"/>
+      <w:lvlJc w:val="left"/>
+      <w:pPr>
+        <w:tabs>
+          <w:tab w:val="num" w:pos="1440"/>
+        </w:tabs>
+        <w:ind w:left="1440" w:hanging="360"/>
+      </w:pPr>
+      <w:rPr>
+        <w:rFonts w:ascii="Courier New" w:hAnsi="Courier New" w:hint="default"/>
+        <w:sz w:val="20"/>
+      </w:rPr>
+    </w:lvl>
+    <w:lvl w:ilvl="2" w:tentative="1">
+      <w:start w:val="1"/>
+      <w:numFmt w:val="bullet"/>
+      <w:lvlText w:val=""/>
+      <w:lvlJc w:val="left"/>
+      <w:pPr>
+        <w:tabs>
+          <w:tab w:val="num" w:pos="2160"/>
+        </w:tabs>
+        <w:ind w:left="2160" w:hanging="360"/>
+      </w:pPr>
+      <w:rPr>
+        <w:rFonts w:ascii="Wingdings" w:hAnsi="Wingdings" w:hint="default"/>
+        <w:sz w:val="20"/>
+      </w:rPr>
+    </w:lvl>
+    <w:lvl w:ilvl="3" w:tentative="1">
+      <w:start w:val="1"/>
+      <w:numFmt w:val="bullet"/>
+      <w:lvlText w:val=""/>
+      <w:lvlJc w:val="left"/>
+      <w:pPr>
+        <w:tabs>
+          <w:tab w:val="num" w:pos="2880"/>
+        </w:tabs>
+        <w:ind w:left="2880" w:hanging="360"/>
+      </w:pPr>
+      <w:rPr>
+        <w:rFonts w:ascii="Wingdings" w:hAnsi="Wingdings" w:hint="default"/>
+        <w:sz w:val="20"/>
+      </w:rPr>
+    </w:lvl>
+    <w:lvl w:ilvl="4" w:tentative="1">
+      <w:start w:val="1"/>
+      <w:numFmt w:val="bullet"/>
+      <w:lvlText w:val=""/>
+      <w:lvlJc w:val="left"/>
+      <w:pPr>
+        <w:tabs>
+          <w:tab w:val="num" w:pos="3600"/>
+        </w:tabs>
+        <w:ind w:left="3600" w:hanging="360"/>
+      </w:pPr>
+      <w:rPr>
+        <w:rFonts w:ascii="Wingdings" w:hAnsi="Wingdings" w:hint="default"/>
+        <w:sz w:val="20"/>
+      </w:rPr>
+    </w:lvl>
+    <w:lvl w:ilvl="5" w:tentative="1">
+      <w:start w:val="1"/>
+      <w:numFmt w:val="bullet"/>
+      <w:lvlText w:val=""/>
+      <w:lvlJc w:val="left"/>
+      <w:pPr>
+        <w:tabs>
+          <w:tab w:val="num" w:pos="4320"/>
+        </w:tabs>
+        <w:ind w:left="4320" w:hanging="360"/>
+      </w:pPr>
+      <w:rPr>
+        <w:rFonts w:ascii="Wingdings" w:hAnsi="Wingdings" w:hint="default"/>
+        <w:sz w:val="20"/>
+      </w:rPr>
+    </w:lvl>
+    <w:lvl w:ilvl="6" w:tentative="1">
+      <w:start w:val="1"/>
+      <w:numFmt w:val="bullet"/>
+      <w:lvlText w:val=""/>
+      <w:lvlJc w:val="left"/>
+      <w:pPr>
+        <w:tabs>
+          <w:tab w:val="num" w:pos="5040"/>
+        </w:tabs>
+        <w:ind w:left="5040" w:hanging="360"/>
+      </w:pPr>
+      <w:rPr>
+        <w:rFonts w:ascii="Wingdings" w:hAnsi="Wingdings" w:hint="default"/>
+        <w:sz w:val="20"/>
+      </w:rPr>
+    </w:lvl>
+    <w:lvl w:ilvl="7" w:tentative="1">
+      <w:start w:val="1"/>
+      <w:numFmt w:val="bullet"/>
+      <w:lvlText w:val=""/>
+      <w:lvlJc w:val="left"/>
+      <w:pPr>
+        <w:tabs>
+          <w:tab w:val="num" w:pos="5760"/>
+        </w:tabs>
+        <w:ind w:left="5760" w:hanging="360"/>
+      </w:pPr>
+      <w:rPr>
+        <w:rFonts w:ascii="Wingdings" w:hAnsi="Wingdings" w:hint="default"/>
+        <w:sz w:val="20"/>
+      </w:rPr>
+    </w:lvl>
+    <w:lvl w:ilvl="8" w:tentative="1">
+      <w:start w:val="1"/>
+      <w:numFmt w:val="bullet"/>
+      <w:lvlText w:val=""/>
+      <w:lvlJc w:val="left"/>
+      <w:pPr>
+        <w:tabs>
+          <w:tab w:val="num" w:pos="6480"/>
+        </w:tabs>
+        <w:ind w:left="6480" w:hanging="360"/>
+      </w:pPr>
+      <w:rPr>
+        <w:rFonts w:ascii="Wingdings" w:hAnsi="Wingdings" w:hint="default"/>
+        <w:sz w:val="20"/>
+      </w:rPr>
+    </w:lvl>
+  </w:abstractNum>
   <w:num w:numId="1" w16cid:durableId="1523398168">
     <w:abstractNumId w:val="1"/>
   </w:num>
   <w:num w:numId="2" w16cid:durableId="1997219979">
-    <w:abstractNumId w:val="7"/>
+    <w:abstractNumId w:val="8"/>
   </w:num>
   <w:num w:numId="3" w16cid:durableId="1371611274">
     <w:abstractNumId w:val="4"/>
@@ -11444,15 +12281,18 @@
     <w:abstractNumId w:val="0"/>
   </w:num>
   <w:num w:numId="6" w16cid:durableId="155612666">
-    <w:abstractNumId w:val="8"/>
+    <w:abstractNumId w:val="9"/>
   </w:num>
   <w:num w:numId="7" w16cid:durableId="980227457">
     <w:abstractNumId w:val="2"/>
   </w:num>
   <w:num w:numId="8" w16cid:durableId="1300694386">
+    <w:abstractNumId w:val="7"/>
+  </w:num>
+  <w:num w:numId="9" w16cid:durableId="617837810">
     <w:abstractNumId w:val="6"/>
   </w:num>
-  <w:num w:numId="9" w16cid:durableId="617837810">
+  <w:num w:numId="10" w16cid:durableId="1390764074">
     <w:abstractNumId w:val="5"/>
   </w:num>
 </w:numbering>
@@ -12055,6 +12895,14 @@
 <ax:ocx xmlns:ax="http://schemas.microsoft.com/office/2006/activeX" xmlns:r="http://schemas.openxmlformats.org/officeDocument/2006/relationships" ax:classid="{5512D11A-5CC6-11CF-8D67-00AA00BDCE1D}" ax:persistence="persistStream" r:id="rId1"/>
 </file>
 
+<file path=word/activeX/activeX31.xml><?xml version="1.0" encoding="utf-8"?>
+<ax:ocx xmlns:ax="http://schemas.microsoft.com/office/2006/activeX" xmlns:r="http://schemas.openxmlformats.org/officeDocument/2006/relationships" ax:classid="{5512D11A-5CC6-11CF-8D67-00AA00BDCE1D}" ax:persistence="persistStream" r:id="rId1"/>
+</file>
+
+<file path=word/activeX/activeX32.xml><?xml version="1.0" encoding="utf-8"?>
+<ax:ocx xmlns:ax="http://schemas.microsoft.com/office/2006/activeX" xmlns:r="http://schemas.openxmlformats.org/officeDocument/2006/relationships" ax:classid="{5512D11A-5CC6-11CF-8D67-00AA00BDCE1D}" ax:persistence="persistStream" r:id="rId1"/>
+</file>
+
 <file path=word/activeX/activeX4.xml><?xml version="1.0" encoding="utf-8"?>
 <ax:ocx xmlns:ax="http://schemas.microsoft.com/office/2006/activeX" xmlns:r="http://schemas.openxmlformats.org/officeDocument/2006/relationships" ax:classid="{5512D11A-5CC6-11CF-8D67-00AA00BDCE1D}" ax:persistence="persistStream" r:id="rId1"/>
 </file>

--- a/TryHackMe/Nmap/Nmap.docx
+++ b/TryHackMe/Nmap/Nmap.docx
@@ -775,10 +775,10 @@
             <v:path o:extrusionok="f" gradientshapeok="t" o:connecttype="rect"/>
             <o:lock v:ext="edit" aspectratio="t"/>
           </v:shapetype>
-          <v:shape id="_x0000_i1093" type="#_x0000_t75" style="width:42pt;height:18pt" o:ole="">
+          <v:shape id="_x0000_i1097" type="#_x0000_t75" style="width:42pt;height:18pt" o:ole="">
             <v:imagedata r:id="rId6" o:title=""/>
           </v:shape>
-          <w:control r:id="rId7" w:name="DefaultOcxName17" w:shapeid="_x0000_i1093"/>
+          <w:control r:id="rId7" w:name="DefaultOcxName17" w:shapeid="_x0000_i1097"/>
         </w:object>
       </w:r>
     </w:p>
@@ -855,10 +855,10 @@
           <w14:ligatures w14:val="none"/>
         </w:rPr>
         <w:object w:dxaOrig="225" w:dyaOrig="225" w14:anchorId="6FE8400D">
-          <v:shape id="_x0000_i1097" type="#_x0000_t75" style="width:42pt;height:18pt" o:ole="">
+          <v:shape id="_x0000_i1101" type="#_x0000_t75" style="width:42pt;height:18pt" o:ole="">
             <v:imagedata r:id="rId8" o:title=""/>
           </v:shape>
-          <w:control r:id="rId9" w:name="DefaultOcxName16" w:shapeid="_x0000_i1097"/>
+          <w:control r:id="rId9" w:name="DefaultOcxName16" w:shapeid="_x0000_i1101"/>
         </w:object>
       </w:r>
     </w:p>
@@ -948,10 +948,10 @@
           <w14:ligatures w14:val="none"/>
         </w:rPr>
         <w:object w:dxaOrig="225" w:dyaOrig="225" w14:anchorId="3BEE19C0">
-          <v:shape id="_x0000_i1101" type="#_x0000_t75" style="width:42pt;height:18pt" o:ole="">
+          <v:shape id="_x0000_i1105" type="#_x0000_t75" style="width:42pt;height:18pt" o:ole="">
             <v:imagedata r:id="rId10" o:title=""/>
           </v:shape>
-          <w:control r:id="rId11" w:name="DefaultOcxName21" w:shapeid="_x0000_i1101"/>
+          <w:control r:id="rId11" w:name="DefaultOcxName21" w:shapeid="_x0000_i1105"/>
         </w:object>
       </w:r>
     </w:p>
@@ -1484,10 +1484,10 @@
           <w14:ligatures w14:val="none"/>
         </w:rPr>
         <w:object w:dxaOrig="225" w:dyaOrig="225" w14:anchorId="27F54C7E">
-          <v:shape id="_x0000_i1105" type="#_x0000_t75" style="width:42pt;height:18pt" o:ole="">
+          <v:shape id="_x0000_i1109" type="#_x0000_t75" style="width:42pt;height:18pt" o:ole="">
             <v:imagedata r:id="rId12" o:title=""/>
           </v:shape>
-          <w:control r:id="rId13" w:name="DefaultOcxName" w:shapeid="_x0000_i1105"/>
+          <w:control r:id="rId13" w:name="DefaultOcxName" w:shapeid="_x0000_i1109"/>
         </w:object>
       </w:r>
     </w:p>
@@ -1564,10 +1564,10 @@
           <w14:ligatures w14:val="none"/>
         </w:rPr>
         <w:object w:dxaOrig="225" w:dyaOrig="225" w14:anchorId="08845358">
-          <v:shape id="_x0000_i1109" type="#_x0000_t75" style="width:42pt;height:18pt" o:ole="">
+          <v:shape id="_x0000_i1113" type="#_x0000_t75" style="width:42pt;height:18pt" o:ole="">
             <v:imagedata r:id="rId14" o:title=""/>
           </v:shape>
-          <w:control r:id="rId15" w:name="DefaultOcxName1" w:shapeid="_x0000_i1109"/>
+          <w:control r:id="rId15" w:name="DefaultOcxName1" w:shapeid="_x0000_i1113"/>
         </w:object>
       </w:r>
     </w:p>
@@ -1644,10 +1644,10 @@
           <w14:ligatures w14:val="none"/>
         </w:rPr>
         <w:object w:dxaOrig="225" w:dyaOrig="225" w14:anchorId="577E1B14">
-          <v:shape id="_x0000_i1113" type="#_x0000_t75" style="width:42pt;height:18pt" o:ole="">
+          <v:shape id="_x0000_i1117" type="#_x0000_t75" style="width:42pt;height:18pt" o:ole="">
             <v:imagedata r:id="rId16" o:title=""/>
           </v:shape>
-          <w:control r:id="rId17" w:name="DefaultOcxName2" w:shapeid="_x0000_i1113"/>
+          <w:control r:id="rId17" w:name="DefaultOcxName2" w:shapeid="_x0000_i1117"/>
         </w:object>
       </w:r>
     </w:p>
@@ -1724,10 +1724,10 @@
           <w14:ligatures w14:val="none"/>
         </w:rPr>
         <w:object w:dxaOrig="225" w:dyaOrig="225" w14:anchorId="1BE1AC61">
-          <v:shape id="_x0000_i1117" type="#_x0000_t75" style="width:42pt;height:18pt" o:ole="">
+          <v:shape id="_x0000_i1121" type="#_x0000_t75" style="width:42pt;height:18pt" o:ole="">
             <v:imagedata r:id="rId18" o:title=""/>
           </v:shape>
-          <w:control r:id="rId19" w:name="DefaultOcxName3" w:shapeid="_x0000_i1117"/>
+          <w:control r:id="rId19" w:name="DefaultOcxName3" w:shapeid="_x0000_i1121"/>
         </w:object>
       </w:r>
     </w:p>
@@ -1852,10 +1852,10 @@
           <w14:ligatures w14:val="none"/>
         </w:rPr>
         <w:object w:dxaOrig="225" w:dyaOrig="225" w14:anchorId="3B9EBE1C">
-          <v:shape id="_x0000_i1121" type="#_x0000_t75" style="width:42pt;height:18pt" o:ole="">
+          <v:shape id="_x0000_i1125" type="#_x0000_t75" style="width:42pt;height:18pt" o:ole="">
             <v:imagedata r:id="rId20" o:title=""/>
           </v:shape>
-          <w:control r:id="rId21" w:name="DefaultOcxName4" w:shapeid="_x0000_i1121"/>
+          <w:control r:id="rId21" w:name="DefaultOcxName4" w:shapeid="_x0000_i1125"/>
         </w:object>
       </w:r>
     </w:p>
@@ -1992,10 +1992,10 @@
           <w14:ligatures w14:val="none"/>
         </w:rPr>
         <w:object w:dxaOrig="225" w:dyaOrig="225" w14:anchorId="53F00CD7">
-          <v:shape id="_x0000_i1125" type="#_x0000_t75" style="width:42pt;height:18pt" o:ole="">
+          <v:shape id="_x0000_i1129" type="#_x0000_t75" style="width:42pt;height:18pt" o:ole="">
             <v:imagedata r:id="rId22" o:title=""/>
           </v:shape>
-          <w:control r:id="rId23" w:name="DefaultOcxName5" w:shapeid="_x0000_i1125"/>
+          <w:control r:id="rId23" w:name="DefaultOcxName5" w:shapeid="_x0000_i1129"/>
         </w:object>
       </w:r>
     </w:p>
@@ -2145,10 +2145,10 @@
           <w14:ligatures w14:val="none"/>
         </w:rPr>
         <w:object w:dxaOrig="225" w:dyaOrig="225" w14:anchorId="3B2977B0">
-          <v:shape id="_x0000_i1129" type="#_x0000_t75" style="width:42pt;height:18pt" o:ole="">
+          <v:shape id="_x0000_i1133" type="#_x0000_t75" style="width:42pt;height:18pt" o:ole="">
             <v:imagedata r:id="rId24" o:title=""/>
           </v:shape>
-          <w:control r:id="rId25" w:name="DefaultOcxName6" w:shapeid="_x0000_i1129"/>
+          <w:control r:id="rId25" w:name="DefaultOcxName6" w:shapeid="_x0000_i1133"/>
         </w:object>
       </w:r>
     </w:p>
@@ -2249,10 +2249,10 @@
           <w14:ligatures w14:val="none"/>
         </w:rPr>
         <w:object w:dxaOrig="225" w:dyaOrig="225" w14:anchorId="40E15DC6">
-          <v:shape id="_x0000_i1133" type="#_x0000_t75" style="width:42pt;height:18pt" o:ole="">
+          <v:shape id="_x0000_i1137" type="#_x0000_t75" style="width:42pt;height:18pt" o:ole="">
             <v:imagedata r:id="rId26" o:title=""/>
           </v:shape>
-          <w:control r:id="rId27" w:name="DefaultOcxName7" w:shapeid="_x0000_i1133"/>
+          <w:control r:id="rId27" w:name="DefaultOcxName7" w:shapeid="_x0000_i1137"/>
         </w:object>
       </w:r>
     </w:p>
@@ -2354,10 +2354,10 @@
         </w:rPr>
         <w:lastRenderedPageBreak/>
         <w:object w:dxaOrig="225" w:dyaOrig="225" w14:anchorId="20D74FAC">
-          <v:shape id="_x0000_i1137" type="#_x0000_t75" style="width:42pt;height:18pt" o:ole="">
+          <v:shape id="_x0000_i1141" type="#_x0000_t75" style="width:42pt;height:18pt" o:ole="">
             <v:imagedata r:id="rId28" o:title=""/>
           </v:shape>
-          <w:control r:id="rId29" w:name="DefaultOcxName8" w:shapeid="_x0000_i1137"/>
+          <w:control r:id="rId29" w:name="DefaultOcxName8" w:shapeid="_x0000_i1141"/>
         </w:object>
       </w:r>
     </w:p>
@@ -2459,10 +2459,10 @@
           <w14:ligatures w14:val="none"/>
         </w:rPr>
         <w:object w:dxaOrig="225" w:dyaOrig="225" w14:anchorId="7F182BAF">
-          <v:shape id="_x0000_i1141" type="#_x0000_t75" style="width:42pt;height:18pt" o:ole="">
+          <v:shape id="_x0000_i1145" type="#_x0000_t75" style="width:42pt;height:18pt" o:ole="">
             <v:imagedata r:id="rId30" o:title=""/>
           </v:shape>
-          <w:control r:id="rId31" w:name="DefaultOcxName9" w:shapeid="_x0000_i1141"/>
+          <w:control r:id="rId31" w:name="DefaultOcxName9" w:shapeid="_x0000_i1145"/>
         </w:object>
       </w:r>
     </w:p>
@@ -2612,10 +2612,10 @@
           <w14:ligatures w14:val="none"/>
         </w:rPr>
         <w:object w:dxaOrig="225" w:dyaOrig="225" w14:anchorId="5D50CD3C">
-          <v:shape id="_x0000_i1145" type="#_x0000_t75" style="width:42pt;height:18pt" o:ole="">
+          <v:shape id="_x0000_i1149" type="#_x0000_t75" style="width:42pt;height:18pt" o:ole="">
             <v:imagedata r:id="rId32" o:title=""/>
           </v:shape>
-          <w:control r:id="rId33" w:name="DefaultOcxName10" w:shapeid="_x0000_i1145"/>
+          <w:control r:id="rId33" w:name="DefaultOcxName10" w:shapeid="_x0000_i1149"/>
         </w:object>
       </w:r>
     </w:p>
@@ -2741,10 +2741,10 @@
           <w14:ligatures w14:val="none"/>
         </w:rPr>
         <w:object w:dxaOrig="225" w:dyaOrig="225" w14:anchorId="7FDE6FF4">
-          <v:shape id="_x0000_i1149" type="#_x0000_t75" style="width:42pt;height:18pt" o:ole="">
+          <v:shape id="_x0000_i1153" type="#_x0000_t75" style="width:42pt;height:18pt" o:ole="">
             <v:imagedata r:id="rId34" o:title=""/>
           </v:shape>
-          <w:control r:id="rId35" w:name="DefaultOcxName11" w:shapeid="_x0000_i1149"/>
+          <w:control r:id="rId35" w:name="DefaultOcxName11" w:shapeid="_x0000_i1153"/>
         </w:object>
       </w:r>
     </w:p>
@@ -2845,10 +2845,10 @@
           <w14:ligatures w14:val="none"/>
         </w:rPr>
         <w:object w:dxaOrig="225" w:dyaOrig="225" w14:anchorId="1379D8D5">
-          <v:shape id="_x0000_i1153" type="#_x0000_t75" style="width:42pt;height:18pt" o:ole="">
+          <v:shape id="_x0000_i1157" type="#_x0000_t75" style="width:42pt;height:18pt" o:ole="">
             <v:imagedata r:id="rId36" o:title=""/>
           </v:shape>
-          <w:control r:id="rId37" w:name="DefaultOcxName12" w:shapeid="_x0000_i1153"/>
+          <w:control r:id="rId37" w:name="DefaultOcxName12" w:shapeid="_x0000_i1157"/>
         </w:object>
       </w:r>
     </w:p>
@@ -2998,10 +2998,10 @@
           <w14:ligatures w14:val="none"/>
         </w:rPr>
         <w:object w:dxaOrig="225" w:dyaOrig="225" w14:anchorId="44801A27">
-          <v:shape id="_x0000_i1157" type="#_x0000_t75" style="width:42pt;height:18pt" o:ole="">
+          <v:shape id="_x0000_i1161" type="#_x0000_t75" style="width:42pt;height:18pt" o:ole="">
             <v:imagedata r:id="rId38" o:title=""/>
           </v:shape>
-          <w:control r:id="rId39" w:name="DefaultOcxName13" w:shapeid="_x0000_i1157"/>
+          <w:control r:id="rId39" w:name="DefaultOcxName13" w:shapeid="_x0000_i1161"/>
         </w:object>
       </w:r>
     </w:p>
@@ -3102,10 +3102,10 @@
           <w14:ligatures w14:val="none"/>
         </w:rPr>
         <w:object w:dxaOrig="225" w:dyaOrig="225" w14:anchorId="01781B8B">
-          <v:shape id="_x0000_i1161" type="#_x0000_t75" style="width:42pt;height:18pt" o:ole="">
+          <v:shape id="_x0000_i1165" type="#_x0000_t75" style="width:42pt;height:18pt" o:ole="">
             <v:imagedata r:id="rId40" o:title=""/>
           </v:shape>
-          <w:control r:id="rId41" w:name="DefaultOcxName14" w:shapeid="_x0000_i1161"/>
+          <w:control r:id="rId41" w:name="DefaultOcxName14" w:shapeid="_x0000_i1165"/>
         </w:object>
       </w:r>
     </w:p>
@@ -3206,10 +3206,10 @@
           <w14:ligatures w14:val="none"/>
         </w:rPr>
         <w:object w:dxaOrig="225" w:dyaOrig="225" w14:anchorId="77C56102">
-          <v:shape id="_x0000_i1165" type="#_x0000_t75" style="width:42pt;height:18pt" o:ole="">
+          <v:shape id="_x0000_i1169" type="#_x0000_t75" style="width:42pt;height:18pt" o:ole="">
             <v:imagedata r:id="rId42" o:title=""/>
           </v:shape>
-          <w:control r:id="rId43" w:name="DefaultOcxName15" w:shapeid="_x0000_i1165"/>
+          <w:control r:id="rId43" w:name="DefaultOcxName15" w:shapeid="_x0000_i1169"/>
         </w:object>
       </w:r>
     </w:p>
@@ -5060,10 +5060,10 @@
           <w14:ligatures w14:val="none"/>
         </w:rPr>
         <w:object w:dxaOrig="225" w:dyaOrig="225" w14:anchorId="666CF9E3">
-          <v:shape id="_x0000_i1169" type="#_x0000_t75" style="width:42pt;height:18pt" o:ole="">
+          <v:shape id="_x0000_i1173" type="#_x0000_t75" style="width:42pt;height:18pt" o:ole="">
             <v:imagedata r:id="rId49" o:title=""/>
           </v:shape>
-          <w:control r:id="rId50" w:name="DefaultOcxName19" w:shapeid="_x0000_i1169"/>
+          <w:control r:id="rId50" w:name="DefaultOcxName19" w:shapeid="_x0000_i1173"/>
         </w:object>
       </w:r>
     </w:p>
@@ -5140,10 +5140,10 @@
           <w14:ligatures w14:val="none"/>
         </w:rPr>
         <w:object w:dxaOrig="225" w:dyaOrig="225" w14:anchorId="7DBB5C71">
-          <v:shape id="_x0000_i1175" type="#_x0000_t75" style="width:42pt;height:18pt" o:ole="">
+          <v:shape id="_x0000_i1179" type="#_x0000_t75" style="width:42pt;height:18pt" o:ole="">
             <v:imagedata r:id="rId51" o:title=""/>
           </v:shape>
-          <w:control r:id="rId52" w:name="DefaultOcxName18" w:shapeid="_x0000_i1175"/>
+          <w:control r:id="rId52" w:name="DefaultOcxName18" w:shapeid="_x0000_i1179"/>
         </w:object>
       </w:r>
     </w:p>
@@ -6297,10 +6297,10 @@
           <w14:ligatures w14:val="none"/>
         </w:rPr>
         <w:object w:dxaOrig="225" w:dyaOrig="225" w14:anchorId="1B27B463">
-          <v:shape id="_x0000_i1179" type="#_x0000_t75" style="width:42pt;height:18pt" o:ole="">
+          <v:shape id="_x0000_i1183" type="#_x0000_t75" style="width:42pt;height:18pt" o:ole="">
             <v:imagedata r:id="rId55" o:title=""/>
           </v:shape>
-          <w:control r:id="rId56" w:name="DefaultOcxName20" w:shapeid="_x0000_i1179"/>
+          <w:control r:id="rId56" w:name="DefaultOcxName20" w:shapeid="_x0000_i1183"/>
         </w:object>
       </w:r>
     </w:p>
@@ -6401,10 +6401,10 @@
           <w14:ligatures w14:val="none"/>
         </w:rPr>
         <w:object w:dxaOrig="225" w:dyaOrig="225" w14:anchorId="5D3FFE73">
-          <v:shape id="_x0000_i1185" type="#_x0000_t75" style="width:42pt;height:18pt" o:ole="">
+          <v:shape id="_x0000_i1189" type="#_x0000_t75" style="width:42pt;height:18pt" o:ole="">
             <v:imagedata r:id="rId57" o:title=""/>
           </v:shape>
-          <w:control r:id="rId58" w:name="DefaultOcxName110" w:shapeid="_x0000_i1185"/>
+          <w:control r:id="rId58" w:name="DefaultOcxName110" w:shapeid="_x0000_i1189"/>
         </w:object>
       </w:r>
     </w:p>
@@ -7119,10 +7119,10 @@
           <w14:ligatures w14:val="none"/>
         </w:rPr>
         <w:object w:dxaOrig="225" w:dyaOrig="225" w14:anchorId="5A7E2618">
-          <v:shape id="_x0000_i1189" type="#_x0000_t75" style="width:42pt;height:18pt" o:ole="">
+          <v:shape id="_x0000_i1193" type="#_x0000_t75" style="width:42pt;height:18pt" o:ole="">
             <v:imagedata r:id="rId59" o:title=""/>
           </v:shape>
-          <w:control r:id="rId60" w:name="DefaultOcxName22" w:shapeid="_x0000_i1189"/>
+          <w:control r:id="rId60" w:name="DefaultOcxName22" w:shapeid="_x0000_i1193"/>
         </w:object>
       </w:r>
     </w:p>
@@ -7199,10 +7199,10 @@
           <w14:ligatures w14:val="none"/>
         </w:rPr>
         <w:object w:dxaOrig="225" w:dyaOrig="225" w14:anchorId="34884DE5">
-          <v:shape id="_x0000_i1195" type="#_x0000_t75" style="width:42pt;height:18pt" o:ole="">
+          <v:shape id="_x0000_i1199" type="#_x0000_t75" style="width:42pt;height:18pt" o:ole="">
             <v:imagedata r:id="rId61" o:title=""/>
           </v:shape>
-          <w:control r:id="rId62" w:name="DefaultOcxName111" w:shapeid="_x0000_i1195"/>
+          <w:control r:id="rId62" w:name="DefaultOcxName111" w:shapeid="_x0000_i1199"/>
         </w:object>
       </w:r>
     </w:p>
@@ -8353,10 +8353,10 @@
           <w14:ligatures w14:val="none"/>
         </w:rPr>
         <w:object w:dxaOrig="225" w:dyaOrig="225" w14:anchorId="75BF5A89">
-          <v:shape id="_x0000_i1199" type="#_x0000_t75" style="width:42pt;height:18pt" o:ole="">
+          <v:shape id="_x0000_i1203" type="#_x0000_t75" style="width:42pt;height:18pt" o:ole="">
             <v:imagedata r:id="rId66" o:title=""/>
           </v:shape>
-          <w:control r:id="rId67" w:name="DefaultOcxName24" w:shapeid="_x0000_i1199"/>
+          <w:control r:id="rId67" w:name="DefaultOcxName24" w:shapeid="_x0000_i1203"/>
         </w:object>
       </w:r>
     </w:p>
@@ -8433,10 +8433,10 @@
           <w14:ligatures w14:val="none"/>
         </w:rPr>
         <w:object w:dxaOrig="225" w:dyaOrig="225" w14:anchorId="4901339A">
-          <v:shape id="_x0000_i1203" type="#_x0000_t75" style="width:42pt;height:18pt" o:ole="">
+          <v:shape id="_x0000_i1207" type="#_x0000_t75" style="width:42pt;height:18pt" o:ole="">
             <v:imagedata r:id="rId68" o:title=""/>
           </v:shape>
-          <w:control r:id="rId69" w:name="DefaultOcxName112" w:shapeid="_x0000_i1203"/>
+          <w:control r:id="rId69" w:name="DefaultOcxName112" w:shapeid="_x0000_i1207"/>
         </w:object>
       </w:r>
     </w:p>
@@ -8538,10 +8538,10 @@
           <w14:ligatures w14:val="none"/>
         </w:rPr>
         <w:object w:dxaOrig="225" w:dyaOrig="225" w14:anchorId="4E258245">
-          <v:shape id="_x0000_i1207" type="#_x0000_t75" style="width:42pt;height:18pt" o:ole="">
+          <v:shape id="_x0000_i1211" type="#_x0000_t75" style="width:42pt;height:18pt" o:ole="">
             <v:imagedata r:id="rId70" o:title=""/>
           </v:shape>
-          <w:control r:id="rId71" w:name="DefaultOcxName23" w:shapeid="_x0000_i1207"/>
+          <w:control r:id="rId71" w:name="DefaultOcxName23" w:shapeid="_x0000_i1211"/>
         </w:object>
       </w:r>
     </w:p>
@@ -9265,10 +9265,10 @@
           <w14:ligatures w14:val="none"/>
         </w:rPr>
         <w:object w:dxaOrig="225" w:dyaOrig="225" w14:anchorId="5C8C5FC0">
-          <v:shape id="_x0000_i1211" type="#_x0000_t75" style="width:42pt;height:18pt" o:ole="">
+          <v:shape id="_x0000_i1215" type="#_x0000_t75" style="width:42pt;height:18pt" o:ole="">
             <v:imagedata r:id="rId72" o:title=""/>
           </v:shape>
-          <w:control r:id="rId73" w:name="DefaultOcxName25" w:shapeid="_x0000_i1211"/>
+          <w:control r:id="rId73" w:name="DefaultOcxName25" w:shapeid="_x0000_i1215"/>
         </w:object>
       </w:r>
     </w:p>
@@ -10017,10 +10017,10 @@
           <w14:ligatures w14:val="none"/>
         </w:rPr>
         <w:object w:dxaOrig="225" w:dyaOrig="225" w14:anchorId="7696BECE">
-          <v:shape id="_x0000_i1215" type="#_x0000_t75" style="width:42pt;height:18pt" o:ole="">
+          <v:shape id="_x0000_i1219" type="#_x0000_t75" style="width:42pt;height:18pt" o:ole="">
             <v:imagedata r:id="rId74" o:title=""/>
           </v:shape>
-          <w:control r:id="rId75" w:name="DefaultOcxName26" w:shapeid="_x0000_i1215"/>
+          <w:control r:id="rId75" w:name="DefaultOcxName26" w:shapeid="_x0000_i1219"/>
         </w:object>
       </w:r>
     </w:p>
@@ -10668,10 +10668,10 @@
           <w:color w:val="212529"/>
         </w:rPr>
         <w:object w:dxaOrig="225" w:dyaOrig="225" w14:anchorId="43E5E77E">
-          <v:shape id="_x0000_i1222" type="#_x0000_t75" style="width:42pt;height:18pt" o:ole="">
+          <v:shape id="_x0000_i1223" type="#_x0000_t75" style="width:42pt;height:18pt" o:ole="">
             <v:imagedata r:id="rId77" o:title=""/>
           </v:shape>
-          <w:control r:id="rId78" w:name="DefaultOcxName27" w:shapeid="_x0000_i1222"/>
+          <w:control r:id="rId78" w:name="DefaultOcxName27" w:shapeid="_x0000_i1223"/>
         </w:object>
       </w:r>
     </w:p>
@@ -10739,10 +10739,10 @@
           <w:color w:val="212529"/>
         </w:rPr>
         <w:object w:dxaOrig="225" w:dyaOrig="225" w14:anchorId="65EE9FCB">
-          <v:shape id="_x0000_i1221" type="#_x0000_t75" style="width:42pt;height:18pt" o:ole="">
+          <v:shape id="_x0000_i1227" type="#_x0000_t75" style="width:42pt;height:18pt" o:ole="">
             <v:imagedata r:id="rId79" o:title=""/>
           </v:shape>
-          <w:control r:id="rId80" w:name="DefaultOcxName113" w:shapeid="_x0000_i1221"/>
+          <w:control r:id="rId80" w:name="DefaultOcxName113" w:shapeid="_x0000_i1227"/>
         </w:object>
       </w:r>
     </w:p>
@@ -10760,6 +10760,1604 @@
           <w:color w:val="212529"/>
         </w:rPr>
         <w:t>Correct Answer</w:t>
+      </w:r>
+    </w:p>
+    <w:p>
+      <w:pPr>
+        <w:shd w:val="clear" w:color="auto" w:fill="FFFFFF"/>
+        <w:rPr>
+          <w:rFonts w:ascii="Ubuntu" w:hAnsi="Ubuntu"/>
+          <w:b/>
+          <w:bCs/>
+          <w:sz w:val="48"/>
+          <w:szCs w:val="48"/>
+        </w:rPr>
+      </w:pPr>
+      <w:r>
+        <w:rPr>
+          <w:rStyle w:val="badge"/>
+          <w:rFonts w:ascii="Ubuntu" w:hAnsi="Ubuntu"/>
+          <w:b/>
+          <w:bCs/>
+          <w:sz w:val="48"/>
+          <w:szCs w:val="48"/>
+        </w:rPr>
+        <w:t>NSE Scripts</w:t>
+      </w:r>
+      <w:r>
+        <w:rPr>
+          <w:rFonts w:ascii="Ubuntu" w:hAnsi="Ubuntu"/>
+          <w:b/>
+          <w:bCs/>
+          <w:sz w:val="48"/>
+          <w:szCs w:val="48"/>
+        </w:rPr>
+        <w:t> Searching for Scripts</w:t>
+      </w:r>
+    </w:p>
+    <w:p>
+      <w:pPr>
+        <w:pStyle w:val="NormalWeb"/>
+        <w:shd w:val="clear" w:color="auto" w:fill="FFFFFF"/>
+        <w:spacing w:before="0" w:beforeAutospacing="0"/>
+        <w:rPr>
+          <w:rFonts w:ascii="Ubuntu" w:hAnsi="Ubuntu"/>
+          <w:color w:val="212529"/>
+        </w:rPr>
+      </w:pPr>
+      <w:r>
+        <w:rPr>
+          <w:rFonts w:ascii="Ubuntu" w:hAnsi="Ubuntu"/>
+          <w:color w:val="212529"/>
+        </w:rPr>
+        <w:t>Ok, so we know how to use the scripts in Nmap, but we don't yet know how to </w:t>
+      </w:r>
+      <w:r>
+        <w:rPr>
+          <w:rFonts w:ascii="Ubuntu" w:hAnsi="Ubuntu"/>
+          <w:i/>
+          <w:iCs/>
+          <w:color w:val="212529"/>
+        </w:rPr>
+        <w:t>find</w:t>
+      </w:r>
+      <w:r>
+        <w:rPr>
+          <w:rFonts w:ascii="Ubuntu" w:hAnsi="Ubuntu"/>
+          <w:color w:val="212529"/>
+        </w:rPr>
+        <w:t> these scripts.</w:t>
+      </w:r>
+    </w:p>
+    <w:p>
+      <w:pPr>
+        <w:pStyle w:val="NormalWeb"/>
+        <w:shd w:val="clear" w:color="auto" w:fill="FFFFFF"/>
+        <w:spacing w:before="0" w:beforeAutospacing="0"/>
+        <w:rPr>
+          <w:rFonts w:ascii="Ubuntu" w:hAnsi="Ubuntu"/>
+          <w:color w:val="212529"/>
+        </w:rPr>
+      </w:pPr>
+      <w:r>
+        <w:rPr>
+          <w:rFonts w:ascii="Ubuntu" w:hAnsi="Ubuntu"/>
+          <w:color w:val="212529"/>
+        </w:rPr>
+        <w:t>We have two options for this, which should ideally be used in conjunction with each other. The first is the page on the </w:t>
+      </w:r>
+      <w:hyperlink r:id="rId81" w:tgtFrame="_blank" w:history="1">
+        <w:r>
+          <w:rPr>
+            <w:rStyle w:val="Hyperlink"/>
+            <w:rFonts w:ascii="Ubuntu" w:hAnsi="Ubuntu"/>
+            <w:color w:val="007BFF"/>
+          </w:rPr>
+          <w:t>Nmap website</w:t>
+        </w:r>
+      </w:hyperlink>
+      <w:r>
+        <w:rPr>
+          <w:rFonts w:ascii="Ubuntu" w:hAnsi="Ubuntu"/>
+          <w:color w:val="212529"/>
+        </w:rPr>
+        <w:t> (mentioned in the previous task) which contains a list of all official scripts. The second is the local storage on your attacking machine. Nmap stores its scripts on Linux at </w:t>
+      </w:r>
+      <w:r>
+        <w:rPr>
+          <w:rStyle w:val="HTMLCode"/>
+          <w:rFonts w:ascii="Consolas" w:hAnsi="Consolas"/>
+          <w:color w:val="FFFFFF"/>
+          <w:sz w:val="21"/>
+          <w:szCs w:val="21"/>
+          <w:shd w:val="clear" w:color="auto" w:fill="212C42"/>
+        </w:rPr>
+        <w:t>/</w:t>
+      </w:r>
+      <w:proofErr w:type="spellStart"/>
+      <w:r>
+        <w:rPr>
+          <w:rStyle w:val="HTMLCode"/>
+          <w:rFonts w:ascii="Consolas" w:hAnsi="Consolas"/>
+          <w:color w:val="FFFFFF"/>
+          <w:sz w:val="21"/>
+          <w:szCs w:val="21"/>
+          <w:shd w:val="clear" w:color="auto" w:fill="212C42"/>
+        </w:rPr>
+        <w:t>usr</w:t>
+      </w:r>
+      <w:proofErr w:type="spellEnd"/>
+      <w:r>
+        <w:rPr>
+          <w:rStyle w:val="HTMLCode"/>
+          <w:rFonts w:ascii="Consolas" w:hAnsi="Consolas"/>
+          <w:color w:val="FFFFFF"/>
+          <w:sz w:val="21"/>
+          <w:szCs w:val="21"/>
+          <w:shd w:val="clear" w:color="auto" w:fill="212C42"/>
+        </w:rPr>
+        <w:t>/share/</w:t>
+      </w:r>
+      <w:proofErr w:type="spellStart"/>
+      <w:r>
+        <w:rPr>
+          <w:rStyle w:val="HTMLCode"/>
+          <w:rFonts w:ascii="Consolas" w:hAnsi="Consolas"/>
+          <w:color w:val="FFFFFF"/>
+          <w:sz w:val="21"/>
+          <w:szCs w:val="21"/>
+          <w:shd w:val="clear" w:color="auto" w:fill="212C42"/>
+        </w:rPr>
+        <w:t>nmap</w:t>
+      </w:r>
+      <w:proofErr w:type="spellEnd"/>
+      <w:r>
+        <w:rPr>
+          <w:rStyle w:val="HTMLCode"/>
+          <w:rFonts w:ascii="Consolas" w:hAnsi="Consolas"/>
+          <w:color w:val="FFFFFF"/>
+          <w:sz w:val="21"/>
+          <w:szCs w:val="21"/>
+          <w:shd w:val="clear" w:color="auto" w:fill="212C42"/>
+        </w:rPr>
+        <w:t>/scripts</w:t>
+      </w:r>
+      <w:r>
+        <w:rPr>
+          <w:rFonts w:ascii="Ubuntu" w:hAnsi="Ubuntu"/>
+          <w:color w:val="212529"/>
+        </w:rPr>
+        <w:t xml:space="preserve">. </w:t>
+      </w:r>
+      <w:proofErr w:type="gramStart"/>
+      <w:r>
+        <w:rPr>
+          <w:rFonts w:ascii="Ubuntu" w:hAnsi="Ubuntu"/>
+          <w:color w:val="212529"/>
+        </w:rPr>
+        <w:t>All of</w:t>
+      </w:r>
+      <w:proofErr w:type="gramEnd"/>
+      <w:r>
+        <w:rPr>
+          <w:rFonts w:ascii="Ubuntu" w:hAnsi="Ubuntu"/>
+          <w:color w:val="212529"/>
+        </w:rPr>
+        <w:t xml:space="preserve"> the NSE scripts are stored in this directory by default -- this is where Nmap looks for scripts when you specify them.</w:t>
+      </w:r>
+    </w:p>
+    <w:p>
+      <w:pPr>
+        <w:pStyle w:val="NormalWeb"/>
+        <w:shd w:val="clear" w:color="auto" w:fill="FFFFFF"/>
+        <w:spacing w:before="0" w:beforeAutospacing="0"/>
+        <w:rPr>
+          <w:rFonts w:ascii="Ubuntu" w:hAnsi="Ubuntu"/>
+          <w:color w:val="212529"/>
+        </w:rPr>
+      </w:pPr>
+      <w:r>
+        <w:rPr>
+          <w:rFonts w:ascii="Ubuntu" w:hAnsi="Ubuntu"/>
+          <w:color w:val="212529"/>
+        </w:rPr>
+        <w:t>There are two ways to search for installed scripts. One is by using the </w:t>
+      </w:r>
+      <w:r>
+        <w:rPr>
+          <w:rStyle w:val="HTMLCode"/>
+          <w:rFonts w:ascii="Consolas" w:hAnsi="Consolas"/>
+          <w:color w:val="FFFFFF"/>
+          <w:sz w:val="21"/>
+          <w:szCs w:val="21"/>
+          <w:shd w:val="clear" w:color="auto" w:fill="212C42"/>
+        </w:rPr>
+        <w:t>/</w:t>
+      </w:r>
+      <w:proofErr w:type="spellStart"/>
+      <w:r>
+        <w:rPr>
+          <w:rStyle w:val="HTMLCode"/>
+          <w:rFonts w:ascii="Consolas" w:hAnsi="Consolas"/>
+          <w:color w:val="FFFFFF"/>
+          <w:sz w:val="21"/>
+          <w:szCs w:val="21"/>
+          <w:shd w:val="clear" w:color="auto" w:fill="212C42"/>
+        </w:rPr>
+        <w:t>usr</w:t>
+      </w:r>
+      <w:proofErr w:type="spellEnd"/>
+      <w:r>
+        <w:rPr>
+          <w:rStyle w:val="HTMLCode"/>
+          <w:rFonts w:ascii="Consolas" w:hAnsi="Consolas"/>
+          <w:color w:val="FFFFFF"/>
+          <w:sz w:val="21"/>
+          <w:szCs w:val="21"/>
+          <w:shd w:val="clear" w:color="auto" w:fill="212C42"/>
+        </w:rPr>
+        <w:t>/share/</w:t>
+      </w:r>
+      <w:proofErr w:type="spellStart"/>
+      <w:r>
+        <w:rPr>
+          <w:rStyle w:val="HTMLCode"/>
+          <w:rFonts w:ascii="Consolas" w:hAnsi="Consolas"/>
+          <w:color w:val="FFFFFF"/>
+          <w:sz w:val="21"/>
+          <w:szCs w:val="21"/>
+          <w:shd w:val="clear" w:color="auto" w:fill="212C42"/>
+        </w:rPr>
+        <w:t>nmap</w:t>
+      </w:r>
+      <w:proofErr w:type="spellEnd"/>
+      <w:r>
+        <w:rPr>
+          <w:rStyle w:val="HTMLCode"/>
+          <w:rFonts w:ascii="Consolas" w:hAnsi="Consolas"/>
+          <w:color w:val="FFFFFF"/>
+          <w:sz w:val="21"/>
+          <w:szCs w:val="21"/>
+          <w:shd w:val="clear" w:color="auto" w:fill="212C42"/>
+        </w:rPr>
+        <w:t>/scripts/</w:t>
+      </w:r>
+      <w:proofErr w:type="spellStart"/>
+      <w:r>
+        <w:rPr>
+          <w:rStyle w:val="HTMLCode"/>
+          <w:rFonts w:ascii="Consolas" w:hAnsi="Consolas"/>
+          <w:color w:val="FFFFFF"/>
+          <w:sz w:val="21"/>
+          <w:szCs w:val="21"/>
+          <w:shd w:val="clear" w:color="auto" w:fill="212C42"/>
+        </w:rPr>
+        <w:t>script.db</w:t>
+      </w:r>
+      <w:proofErr w:type="spellEnd"/>
+      <w:r>
+        <w:rPr>
+          <w:rFonts w:ascii="Ubuntu" w:hAnsi="Ubuntu"/>
+          <w:color w:val="212529"/>
+        </w:rPr>
+        <w:t xml:space="preserve"> file. Despite the extension, this isn't </w:t>
+      </w:r>
+      <w:proofErr w:type="gramStart"/>
+      <w:r>
+        <w:rPr>
+          <w:rFonts w:ascii="Ubuntu" w:hAnsi="Ubuntu"/>
+          <w:color w:val="212529"/>
+        </w:rPr>
+        <w:t>actually a</w:t>
+      </w:r>
+      <w:proofErr w:type="gramEnd"/>
+      <w:r>
+        <w:rPr>
+          <w:rFonts w:ascii="Ubuntu" w:hAnsi="Ubuntu"/>
+          <w:color w:val="212529"/>
+        </w:rPr>
+        <w:t xml:space="preserve"> database so much as a formatted text file containing filenames and categories for each available script.</w:t>
+      </w:r>
+    </w:p>
+    <w:p>
+      <w:pPr>
+        <w:pStyle w:val="NormalWeb"/>
+        <w:shd w:val="clear" w:color="auto" w:fill="FFFFFF"/>
+        <w:spacing w:before="0" w:beforeAutospacing="0"/>
+        <w:rPr>
+          <w:rFonts w:ascii="Ubuntu" w:hAnsi="Ubuntu"/>
+          <w:color w:val="212529"/>
+        </w:rPr>
+      </w:pPr>
+      <w:r>
+        <w:rPr>
+          <w:rFonts w:ascii="Ubuntu" w:hAnsi="Ubuntu"/>
+          <w:noProof/>
+          <w:color w:val="212529"/>
+        </w:rPr>
+        <w:lastRenderedPageBreak/>
+        <w:drawing>
+          <wp:inline distT="0" distB="0" distL="0" distR="0" wp14:anchorId="2F7D693B" wp14:editId="56C238D8">
+            <wp:extent cx="5943600" cy="1883410"/>
+            <wp:effectExtent l="0" t="0" r="0" b="2540"/>
+            <wp:docPr id="1893545352" name="Picture 4" descr="A screen shot of a computer code&#10;&#10;Description automatically generated with low confidence"/>
+            <wp:cNvGraphicFramePr>
+              <a:graphicFrameLocks xmlns:a="http://schemas.openxmlformats.org/drawingml/2006/main" noChangeAspect="1"/>
+            </wp:cNvGraphicFramePr>
+            <a:graphic xmlns:a="http://schemas.openxmlformats.org/drawingml/2006/main">
+              <a:graphicData uri="http://schemas.openxmlformats.org/drawingml/2006/picture">
+                <pic:pic xmlns:pic="http://schemas.openxmlformats.org/drawingml/2006/picture">
+                  <pic:nvPicPr>
+                    <pic:cNvPr id="1893545352" name="Picture 4" descr="A screen shot of a computer code&#10;&#10;Description automatically generated with low confidence"/>
+                    <pic:cNvPicPr>
+                      <a:picLocks noChangeAspect="1" noChangeArrowheads="1"/>
+                    </pic:cNvPicPr>
+                  </pic:nvPicPr>
+                  <pic:blipFill>
+                    <a:blip r:embed="rId82">
+                      <a:extLst>
+                        <a:ext uri="{28A0092B-C50C-407E-A947-70E740481C1C}">
+                          <a14:useLocalDpi xmlns:a14="http://schemas.microsoft.com/office/drawing/2010/main" val="0"/>
+                        </a:ext>
+                      </a:extLst>
+                    </a:blip>
+                    <a:srcRect/>
+                    <a:stretch>
+                      <a:fillRect/>
+                    </a:stretch>
+                  </pic:blipFill>
+                  <pic:spPr bwMode="auto">
+                    <a:xfrm>
+                      <a:off x="0" y="0"/>
+                      <a:ext cx="5943600" cy="1883410"/>
+                    </a:xfrm>
+                    <a:prstGeom prst="rect">
+                      <a:avLst/>
+                    </a:prstGeom>
+                    <a:noFill/>
+                    <a:ln>
+                      <a:noFill/>
+                    </a:ln>
+                  </pic:spPr>
+                </pic:pic>
+              </a:graphicData>
+            </a:graphic>
+          </wp:inline>
+        </w:drawing>
+      </w:r>
+    </w:p>
+    <w:p>
+      <w:pPr>
+        <w:pStyle w:val="NormalWeb"/>
+        <w:shd w:val="clear" w:color="auto" w:fill="FFFFFF"/>
+        <w:spacing w:before="0" w:beforeAutospacing="0"/>
+        <w:rPr>
+          <w:rFonts w:ascii="Ubuntu" w:hAnsi="Ubuntu"/>
+          <w:color w:val="212529"/>
+        </w:rPr>
+      </w:pPr>
+      <w:r>
+        <w:rPr>
+          <w:rFonts w:ascii="Ubuntu" w:hAnsi="Ubuntu"/>
+          <w:color w:val="212529"/>
+        </w:rPr>
+        <w:t xml:space="preserve">Nmap uses this file to keep track of (and </w:t>
+      </w:r>
+      <w:proofErr w:type="spellStart"/>
+      <w:r>
+        <w:rPr>
+          <w:rFonts w:ascii="Ubuntu" w:hAnsi="Ubuntu"/>
+          <w:color w:val="212529"/>
+        </w:rPr>
+        <w:t>utilise</w:t>
+      </w:r>
+      <w:proofErr w:type="spellEnd"/>
+      <w:r>
+        <w:rPr>
+          <w:rFonts w:ascii="Ubuntu" w:hAnsi="Ubuntu"/>
+          <w:color w:val="212529"/>
+        </w:rPr>
+        <w:t>) scripts for the scripting engine; however, we can also </w:t>
+      </w:r>
+      <w:r>
+        <w:rPr>
+          <w:rFonts w:ascii="Ubuntu" w:hAnsi="Ubuntu"/>
+          <w:i/>
+          <w:iCs/>
+          <w:color w:val="212529"/>
+        </w:rPr>
+        <w:t>grep </w:t>
+      </w:r>
+      <w:r>
+        <w:rPr>
+          <w:rFonts w:ascii="Ubuntu" w:hAnsi="Ubuntu"/>
+          <w:color w:val="212529"/>
+        </w:rPr>
+        <w:t>through it to look for scripts. For example: </w:t>
+      </w:r>
+      <w:r>
+        <w:rPr>
+          <w:rStyle w:val="HTMLCode"/>
+          <w:rFonts w:ascii="Consolas" w:hAnsi="Consolas"/>
+          <w:color w:val="FFFFFF"/>
+          <w:sz w:val="21"/>
+          <w:szCs w:val="21"/>
+          <w:shd w:val="clear" w:color="auto" w:fill="212C42"/>
+        </w:rPr>
+        <w:t>grep "ftp" /</w:t>
+      </w:r>
+      <w:proofErr w:type="spellStart"/>
+      <w:r>
+        <w:rPr>
+          <w:rStyle w:val="HTMLCode"/>
+          <w:rFonts w:ascii="Consolas" w:hAnsi="Consolas"/>
+          <w:color w:val="FFFFFF"/>
+          <w:sz w:val="21"/>
+          <w:szCs w:val="21"/>
+          <w:shd w:val="clear" w:color="auto" w:fill="212C42"/>
+        </w:rPr>
+        <w:t>usr</w:t>
+      </w:r>
+      <w:proofErr w:type="spellEnd"/>
+      <w:r>
+        <w:rPr>
+          <w:rStyle w:val="HTMLCode"/>
+          <w:rFonts w:ascii="Consolas" w:hAnsi="Consolas"/>
+          <w:color w:val="FFFFFF"/>
+          <w:sz w:val="21"/>
+          <w:szCs w:val="21"/>
+          <w:shd w:val="clear" w:color="auto" w:fill="212C42"/>
+        </w:rPr>
+        <w:t>/share/</w:t>
+      </w:r>
+      <w:proofErr w:type="spellStart"/>
+      <w:r>
+        <w:rPr>
+          <w:rStyle w:val="HTMLCode"/>
+          <w:rFonts w:ascii="Consolas" w:hAnsi="Consolas"/>
+          <w:color w:val="FFFFFF"/>
+          <w:sz w:val="21"/>
+          <w:szCs w:val="21"/>
+          <w:shd w:val="clear" w:color="auto" w:fill="212C42"/>
+        </w:rPr>
+        <w:t>nmap</w:t>
+      </w:r>
+      <w:proofErr w:type="spellEnd"/>
+      <w:r>
+        <w:rPr>
+          <w:rStyle w:val="HTMLCode"/>
+          <w:rFonts w:ascii="Consolas" w:hAnsi="Consolas"/>
+          <w:color w:val="FFFFFF"/>
+          <w:sz w:val="21"/>
+          <w:szCs w:val="21"/>
+          <w:shd w:val="clear" w:color="auto" w:fill="212C42"/>
+        </w:rPr>
+        <w:t>/scripts/</w:t>
+      </w:r>
+      <w:proofErr w:type="spellStart"/>
+      <w:r>
+        <w:rPr>
+          <w:rStyle w:val="HTMLCode"/>
+          <w:rFonts w:ascii="Consolas" w:hAnsi="Consolas"/>
+          <w:color w:val="FFFFFF"/>
+          <w:sz w:val="21"/>
+          <w:szCs w:val="21"/>
+          <w:shd w:val="clear" w:color="auto" w:fill="212C42"/>
+        </w:rPr>
+        <w:t>script.db</w:t>
+      </w:r>
+      <w:proofErr w:type="spellEnd"/>
+      <w:r>
+        <w:rPr>
+          <w:rFonts w:ascii="Ubuntu" w:hAnsi="Ubuntu"/>
+          <w:color w:val="212529"/>
+        </w:rPr>
+        <w:t>.</w:t>
+      </w:r>
+    </w:p>
+    <w:p>
+      <w:pPr>
+        <w:pStyle w:val="NormalWeb"/>
+        <w:shd w:val="clear" w:color="auto" w:fill="FFFFFF"/>
+        <w:spacing w:before="0" w:beforeAutospacing="0"/>
+        <w:rPr>
+          <w:rFonts w:ascii="Ubuntu" w:hAnsi="Ubuntu"/>
+          <w:color w:val="212529"/>
+        </w:rPr>
+      </w:pPr>
+      <w:r>
+        <w:rPr>
+          <w:rFonts w:ascii="Ubuntu" w:hAnsi="Ubuntu"/>
+          <w:noProof/>
+          <w:color w:val="212529"/>
+        </w:rPr>
+        <w:drawing>
+          <wp:inline distT="0" distB="0" distL="0" distR="0" wp14:anchorId="793AC017" wp14:editId="112DA283">
+            <wp:extent cx="5943600" cy="1146175"/>
+            <wp:effectExtent l="0" t="0" r="0" b="0"/>
+            <wp:docPr id="117374387" name="Picture 3" descr="A screen shot of a computer code&#10;&#10;Description automatically generated with low confidence"/>
+            <wp:cNvGraphicFramePr>
+              <a:graphicFrameLocks xmlns:a="http://schemas.openxmlformats.org/drawingml/2006/main" noChangeAspect="1"/>
+            </wp:cNvGraphicFramePr>
+            <a:graphic xmlns:a="http://schemas.openxmlformats.org/drawingml/2006/main">
+              <a:graphicData uri="http://schemas.openxmlformats.org/drawingml/2006/picture">
+                <pic:pic xmlns:pic="http://schemas.openxmlformats.org/drawingml/2006/picture">
+                  <pic:nvPicPr>
+                    <pic:cNvPr id="117374387" name="Picture 3" descr="A screen shot of a computer code&#10;&#10;Description automatically generated with low confidence"/>
+                    <pic:cNvPicPr>
+                      <a:picLocks noChangeAspect="1" noChangeArrowheads="1"/>
+                    </pic:cNvPicPr>
+                  </pic:nvPicPr>
+                  <pic:blipFill>
+                    <a:blip r:embed="rId83">
+                      <a:extLst>
+                        <a:ext uri="{28A0092B-C50C-407E-A947-70E740481C1C}">
+                          <a14:useLocalDpi xmlns:a14="http://schemas.microsoft.com/office/drawing/2010/main" val="0"/>
+                        </a:ext>
+                      </a:extLst>
+                    </a:blip>
+                    <a:srcRect/>
+                    <a:stretch>
+                      <a:fillRect/>
+                    </a:stretch>
+                  </pic:blipFill>
+                  <pic:spPr bwMode="auto">
+                    <a:xfrm>
+                      <a:off x="0" y="0"/>
+                      <a:ext cx="5943600" cy="1146175"/>
+                    </a:xfrm>
+                    <a:prstGeom prst="rect">
+                      <a:avLst/>
+                    </a:prstGeom>
+                    <a:noFill/>
+                    <a:ln>
+                      <a:noFill/>
+                    </a:ln>
+                  </pic:spPr>
+                </pic:pic>
+              </a:graphicData>
+            </a:graphic>
+          </wp:inline>
+        </w:drawing>
+      </w:r>
+    </w:p>
+    <w:p>
+      <w:pPr>
+        <w:pStyle w:val="NormalWeb"/>
+        <w:shd w:val="clear" w:color="auto" w:fill="FFFFFF"/>
+        <w:spacing w:before="0" w:beforeAutospacing="0"/>
+        <w:rPr>
+          <w:rFonts w:ascii="Ubuntu" w:hAnsi="Ubuntu"/>
+          <w:color w:val="212529"/>
+        </w:rPr>
+      </w:pPr>
+      <w:r>
+        <w:rPr>
+          <w:rFonts w:ascii="Ubuntu" w:hAnsi="Ubuntu"/>
+          <w:color w:val="212529"/>
+        </w:rPr>
+        <w:t>The second way to search for scripts is quite simply to use the </w:t>
+      </w:r>
+      <w:r>
+        <w:rPr>
+          <w:rStyle w:val="HTMLCode"/>
+          <w:rFonts w:ascii="Consolas" w:hAnsi="Consolas"/>
+          <w:color w:val="FFFFFF"/>
+          <w:sz w:val="21"/>
+          <w:szCs w:val="21"/>
+          <w:shd w:val="clear" w:color="auto" w:fill="212C42"/>
+        </w:rPr>
+        <w:t>ls</w:t>
+      </w:r>
+      <w:r>
+        <w:rPr>
+          <w:rFonts w:ascii="Ubuntu" w:hAnsi="Ubuntu"/>
+          <w:color w:val="212529"/>
+        </w:rPr>
+        <w:t> command. For example, we could get the same results as in the previous screenshot by using </w:t>
+      </w:r>
+      <w:r>
+        <w:rPr>
+          <w:rStyle w:val="HTMLCode"/>
+          <w:rFonts w:ascii="Consolas" w:hAnsi="Consolas"/>
+          <w:color w:val="FFFFFF"/>
+          <w:sz w:val="21"/>
+          <w:szCs w:val="21"/>
+          <w:shd w:val="clear" w:color="auto" w:fill="212C42"/>
+        </w:rPr>
+        <w:t>ls -l /</w:t>
+      </w:r>
+      <w:proofErr w:type="spellStart"/>
+      <w:r>
+        <w:rPr>
+          <w:rStyle w:val="HTMLCode"/>
+          <w:rFonts w:ascii="Consolas" w:hAnsi="Consolas"/>
+          <w:color w:val="FFFFFF"/>
+          <w:sz w:val="21"/>
+          <w:szCs w:val="21"/>
+          <w:shd w:val="clear" w:color="auto" w:fill="212C42"/>
+        </w:rPr>
+        <w:t>usr</w:t>
+      </w:r>
+      <w:proofErr w:type="spellEnd"/>
+      <w:r>
+        <w:rPr>
+          <w:rStyle w:val="HTMLCode"/>
+          <w:rFonts w:ascii="Consolas" w:hAnsi="Consolas"/>
+          <w:color w:val="FFFFFF"/>
+          <w:sz w:val="21"/>
+          <w:szCs w:val="21"/>
+          <w:shd w:val="clear" w:color="auto" w:fill="212C42"/>
+        </w:rPr>
+        <w:t>/share/</w:t>
+      </w:r>
+      <w:proofErr w:type="spellStart"/>
+      <w:r>
+        <w:rPr>
+          <w:rStyle w:val="HTMLCode"/>
+          <w:rFonts w:ascii="Consolas" w:hAnsi="Consolas"/>
+          <w:color w:val="FFFFFF"/>
+          <w:sz w:val="21"/>
+          <w:szCs w:val="21"/>
+          <w:shd w:val="clear" w:color="auto" w:fill="212C42"/>
+        </w:rPr>
+        <w:t>nmap</w:t>
+      </w:r>
+      <w:proofErr w:type="spellEnd"/>
+      <w:r>
+        <w:rPr>
+          <w:rStyle w:val="HTMLCode"/>
+          <w:rFonts w:ascii="Consolas" w:hAnsi="Consolas"/>
+          <w:color w:val="FFFFFF"/>
+          <w:sz w:val="21"/>
+          <w:szCs w:val="21"/>
+          <w:shd w:val="clear" w:color="auto" w:fill="212C42"/>
+        </w:rPr>
+        <w:t>/scripts/*ftp*</w:t>
+      </w:r>
+      <w:r>
+        <w:rPr>
+          <w:rFonts w:ascii="Ubuntu" w:hAnsi="Ubuntu"/>
+          <w:color w:val="212529"/>
+        </w:rPr>
+        <w:t>:</w:t>
+      </w:r>
+    </w:p>
+    <w:p>
+      <w:pPr>
+        <w:pStyle w:val="NormalWeb"/>
+        <w:shd w:val="clear" w:color="auto" w:fill="FFFFFF"/>
+        <w:spacing w:before="0" w:beforeAutospacing="0"/>
+        <w:rPr>
+          <w:rFonts w:ascii="Ubuntu" w:hAnsi="Ubuntu"/>
+          <w:color w:val="212529"/>
+        </w:rPr>
+      </w:pPr>
+      <w:r>
+        <w:rPr>
+          <w:rFonts w:ascii="Ubuntu" w:hAnsi="Ubuntu"/>
+          <w:noProof/>
+          <w:color w:val="212529"/>
+        </w:rPr>
+        <w:drawing>
+          <wp:inline distT="0" distB="0" distL="0" distR="0" wp14:anchorId="5DE83361" wp14:editId="7AC9728E">
+            <wp:extent cx="5943600" cy="1477645"/>
+            <wp:effectExtent l="0" t="0" r="0" b="8255"/>
+            <wp:docPr id="759134604" name="Picture 2" descr="A picture containing text, screenshot, font, number&#10;&#10;Description automatically generated"/>
+            <wp:cNvGraphicFramePr>
+              <a:graphicFrameLocks xmlns:a="http://schemas.openxmlformats.org/drawingml/2006/main" noChangeAspect="1"/>
+            </wp:cNvGraphicFramePr>
+            <a:graphic xmlns:a="http://schemas.openxmlformats.org/drawingml/2006/main">
+              <a:graphicData uri="http://schemas.openxmlformats.org/drawingml/2006/picture">
+                <pic:pic xmlns:pic="http://schemas.openxmlformats.org/drawingml/2006/picture">
+                  <pic:nvPicPr>
+                    <pic:cNvPr id="759134604" name="Picture 2" descr="A picture containing text, screenshot, font, number&#10;&#10;Description automatically generated"/>
+                    <pic:cNvPicPr>
+                      <a:picLocks noChangeAspect="1" noChangeArrowheads="1"/>
+                    </pic:cNvPicPr>
+                  </pic:nvPicPr>
+                  <pic:blipFill>
+                    <a:blip r:embed="rId84">
+                      <a:extLst>
+                        <a:ext uri="{28A0092B-C50C-407E-A947-70E740481C1C}">
+                          <a14:useLocalDpi xmlns:a14="http://schemas.microsoft.com/office/drawing/2010/main" val="0"/>
+                        </a:ext>
+                      </a:extLst>
+                    </a:blip>
+                    <a:srcRect/>
+                    <a:stretch>
+                      <a:fillRect/>
+                    </a:stretch>
+                  </pic:blipFill>
+                  <pic:spPr bwMode="auto">
+                    <a:xfrm>
+                      <a:off x="0" y="0"/>
+                      <a:ext cx="5943600" cy="1477645"/>
+                    </a:xfrm>
+                    <a:prstGeom prst="rect">
+                      <a:avLst/>
+                    </a:prstGeom>
+                    <a:noFill/>
+                    <a:ln>
+                      <a:noFill/>
+                    </a:ln>
+                  </pic:spPr>
+                </pic:pic>
+              </a:graphicData>
+            </a:graphic>
+          </wp:inline>
+        </w:drawing>
+      </w:r>
+    </w:p>
+    <w:p>
+      <w:pPr>
+        <w:pStyle w:val="NormalWeb"/>
+        <w:shd w:val="clear" w:color="auto" w:fill="FFFFFF"/>
+        <w:spacing w:before="0" w:beforeAutospacing="0"/>
+        <w:rPr>
+          <w:rFonts w:ascii="Ubuntu" w:hAnsi="Ubuntu"/>
+          <w:color w:val="212529"/>
+        </w:rPr>
+      </w:pPr>
+      <w:r>
+        <w:rPr>
+          <w:rFonts w:ascii="Ubuntu" w:hAnsi="Ubuntu"/>
+          <w:i/>
+          <w:iCs/>
+          <w:color w:val="212529"/>
+        </w:rPr>
+        <w:t>Note the use of asterisks</w:t>
+      </w:r>
+      <w:r>
+        <w:rPr>
+          <w:rFonts w:ascii="Ubuntu" w:hAnsi="Ubuntu"/>
+          <w:color w:val="212529"/>
+        </w:rPr>
+        <w:t> (</w:t>
+      </w:r>
+      <w:r>
+        <w:rPr>
+          <w:rStyle w:val="HTMLCode"/>
+          <w:rFonts w:ascii="Consolas" w:hAnsi="Consolas"/>
+          <w:color w:val="FFFFFF"/>
+          <w:sz w:val="21"/>
+          <w:szCs w:val="21"/>
+          <w:shd w:val="clear" w:color="auto" w:fill="212C42"/>
+        </w:rPr>
+        <w:t>*</w:t>
+      </w:r>
+      <w:r>
+        <w:rPr>
+          <w:rFonts w:ascii="Ubuntu" w:hAnsi="Ubuntu"/>
+          <w:color w:val="212529"/>
+        </w:rPr>
+        <w:t>) </w:t>
+      </w:r>
+      <w:r>
+        <w:rPr>
+          <w:rFonts w:ascii="Ubuntu" w:hAnsi="Ubuntu"/>
+          <w:i/>
+          <w:iCs/>
+          <w:color w:val="212529"/>
+        </w:rPr>
+        <w:t xml:space="preserve">on either side of the search </w:t>
+      </w:r>
+      <w:proofErr w:type="gramStart"/>
+      <w:r>
+        <w:rPr>
+          <w:rFonts w:ascii="Ubuntu" w:hAnsi="Ubuntu"/>
+          <w:i/>
+          <w:iCs/>
+          <w:color w:val="212529"/>
+        </w:rPr>
+        <w:t>term</w:t>
+      </w:r>
+      <w:proofErr w:type="gramEnd"/>
+    </w:p>
+    <w:p>
+      <w:pPr>
+        <w:pStyle w:val="NormalWeb"/>
+        <w:shd w:val="clear" w:color="auto" w:fill="FFFFFF"/>
+        <w:spacing w:before="0" w:beforeAutospacing="0"/>
+        <w:rPr>
+          <w:rFonts w:ascii="Ubuntu" w:hAnsi="Ubuntu"/>
+          <w:color w:val="212529"/>
+        </w:rPr>
+      </w:pPr>
+      <w:r>
+        <w:rPr>
+          <w:rFonts w:ascii="Ubuntu" w:hAnsi="Ubuntu"/>
+          <w:color w:val="212529"/>
+        </w:rPr>
+        <w:t>The same techniques can also be used to search for categories of script. For example:</w:t>
+      </w:r>
+      <w:r>
+        <w:rPr>
+          <w:rFonts w:ascii="Ubuntu" w:hAnsi="Ubuntu"/>
+          <w:color w:val="212529"/>
+        </w:rPr>
+        <w:br/>
+      </w:r>
+      <w:r>
+        <w:rPr>
+          <w:rStyle w:val="HTMLCode"/>
+          <w:rFonts w:ascii="Consolas" w:hAnsi="Consolas"/>
+          <w:color w:val="FFFFFF"/>
+          <w:sz w:val="21"/>
+          <w:szCs w:val="21"/>
+          <w:shd w:val="clear" w:color="auto" w:fill="212C42"/>
+        </w:rPr>
+        <w:t>grep "safe" /</w:t>
+      </w:r>
+      <w:proofErr w:type="spellStart"/>
+      <w:r>
+        <w:rPr>
+          <w:rStyle w:val="HTMLCode"/>
+          <w:rFonts w:ascii="Consolas" w:hAnsi="Consolas"/>
+          <w:color w:val="FFFFFF"/>
+          <w:sz w:val="21"/>
+          <w:szCs w:val="21"/>
+          <w:shd w:val="clear" w:color="auto" w:fill="212C42"/>
+        </w:rPr>
+        <w:t>usr</w:t>
+      </w:r>
+      <w:proofErr w:type="spellEnd"/>
+      <w:r>
+        <w:rPr>
+          <w:rStyle w:val="HTMLCode"/>
+          <w:rFonts w:ascii="Consolas" w:hAnsi="Consolas"/>
+          <w:color w:val="FFFFFF"/>
+          <w:sz w:val="21"/>
+          <w:szCs w:val="21"/>
+          <w:shd w:val="clear" w:color="auto" w:fill="212C42"/>
+        </w:rPr>
+        <w:t>/share/</w:t>
+      </w:r>
+      <w:proofErr w:type="spellStart"/>
+      <w:r>
+        <w:rPr>
+          <w:rStyle w:val="HTMLCode"/>
+          <w:rFonts w:ascii="Consolas" w:hAnsi="Consolas"/>
+          <w:color w:val="FFFFFF"/>
+          <w:sz w:val="21"/>
+          <w:szCs w:val="21"/>
+          <w:shd w:val="clear" w:color="auto" w:fill="212C42"/>
+        </w:rPr>
+        <w:t>nmap</w:t>
+      </w:r>
+      <w:proofErr w:type="spellEnd"/>
+      <w:r>
+        <w:rPr>
+          <w:rStyle w:val="HTMLCode"/>
+          <w:rFonts w:ascii="Consolas" w:hAnsi="Consolas"/>
+          <w:color w:val="FFFFFF"/>
+          <w:sz w:val="21"/>
+          <w:szCs w:val="21"/>
+          <w:shd w:val="clear" w:color="auto" w:fill="212C42"/>
+        </w:rPr>
+        <w:t>/scripts/</w:t>
+      </w:r>
+      <w:proofErr w:type="spellStart"/>
+      <w:r>
+        <w:rPr>
+          <w:rStyle w:val="HTMLCode"/>
+          <w:rFonts w:ascii="Consolas" w:hAnsi="Consolas"/>
+          <w:color w:val="FFFFFF"/>
+          <w:sz w:val="21"/>
+          <w:szCs w:val="21"/>
+          <w:shd w:val="clear" w:color="auto" w:fill="212C42"/>
+        </w:rPr>
+        <w:t>script.db</w:t>
+      </w:r>
+      <w:proofErr w:type="spellEnd"/>
+    </w:p>
+    <w:p>
+      <w:pPr>
+        <w:pStyle w:val="NormalWeb"/>
+        <w:shd w:val="clear" w:color="auto" w:fill="FFFFFF"/>
+        <w:spacing w:before="0" w:beforeAutospacing="0"/>
+        <w:rPr>
+          <w:rFonts w:ascii="Ubuntu" w:hAnsi="Ubuntu"/>
+          <w:color w:val="212529"/>
+        </w:rPr>
+      </w:pPr>
+      <w:r>
+        <w:rPr>
+          <w:rFonts w:ascii="Ubuntu" w:hAnsi="Ubuntu"/>
+          <w:noProof/>
+          <w:color w:val="212529"/>
+        </w:rPr>
+        <w:lastRenderedPageBreak/>
+        <w:drawing>
+          <wp:inline distT="0" distB="0" distL="0" distR="0" wp14:anchorId="3008085A" wp14:editId="03C0E845">
+            <wp:extent cx="5943600" cy="1520825"/>
+            <wp:effectExtent l="0" t="0" r="0" b="3175"/>
+            <wp:docPr id="364697055" name="Picture 1" descr="A screen shot of a computer code&#10;&#10;Description automatically generated with low confidence"/>
+            <wp:cNvGraphicFramePr>
+              <a:graphicFrameLocks xmlns:a="http://schemas.openxmlformats.org/drawingml/2006/main" noChangeAspect="1"/>
+            </wp:cNvGraphicFramePr>
+            <a:graphic xmlns:a="http://schemas.openxmlformats.org/drawingml/2006/main">
+              <a:graphicData uri="http://schemas.openxmlformats.org/drawingml/2006/picture">
+                <pic:pic xmlns:pic="http://schemas.openxmlformats.org/drawingml/2006/picture">
+                  <pic:nvPicPr>
+                    <pic:cNvPr id="364697055" name="Picture 1" descr="A screen shot of a computer code&#10;&#10;Description automatically generated with low confidence"/>
+                    <pic:cNvPicPr>
+                      <a:picLocks noChangeAspect="1" noChangeArrowheads="1"/>
+                    </pic:cNvPicPr>
+                  </pic:nvPicPr>
+                  <pic:blipFill>
+                    <a:blip r:embed="rId85">
+                      <a:extLst>
+                        <a:ext uri="{28A0092B-C50C-407E-A947-70E740481C1C}">
+                          <a14:useLocalDpi xmlns:a14="http://schemas.microsoft.com/office/drawing/2010/main" val="0"/>
+                        </a:ext>
+                      </a:extLst>
+                    </a:blip>
+                    <a:srcRect/>
+                    <a:stretch>
+                      <a:fillRect/>
+                    </a:stretch>
+                  </pic:blipFill>
+                  <pic:spPr bwMode="auto">
+                    <a:xfrm>
+                      <a:off x="0" y="0"/>
+                      <a:ext cx="5943600" cy="1520825"/>
+                    </a:xfrm>
+                    <a:prstGeom prst="rect">
+                      <a:avLst/>
+                    </a:prstGeom>
+                    <a:noFill/>
+                    <a:ln>
+                      <a:noFill/>
+                    </a:ln>
+                  </pic:spPr>
+                </pic:pic>
+              </a:graphicData>
+            </a:graphic>
+          </wp:inline>
+        </w:drawing>
+      </w:r>
+    </w:p>
+    <w:p>
+      <w:pPr>
+        <w:shd w:val="clear" w:color="auto" w:fill="FFFFFF"/>
+        <w:rPr>
+          <w:rFonts w:ascii="Ubuntu" w:hAnsi="Ubuntu"/>
+          <w:color w:val="212529"/>
+        </w:rPr>
+      </w:pPr>
+      <w:r>
+        <w:rPr>
+          <w:rFonts w:ascii="Ubuntu" w:hAnsi="Ubuntu"/>
+          <w:color w:val="212529"/>
+        </w:rPr>
+        <w:pict w14:anchorId="3F351EB1">
+          <v:rect id="_x0000_i1233" style="width:0;height:0" o:hralign="center" o:hrstd="t" o:hr="t" fillcolor="#a0a0a0" stroked="f"/>
+        </w:pict>
+      </w:r>
+    </w:p>
+    <w:p>
+      <w:pPr>
+        <w:pStyle w:val="NormalWeb"/>
+        <w:shd w:val="clear" w:color="auto" w:fill="FFFFFF"/>
+        <w:spacing w:before="0" w:beforeAutospacing="0"/>
+        <w:rPr>
+          <w:rFonts w:ascii="Ubuntu" w:hAnsi="Ubuntu"/>
+          <w:color w:val="212529"/>
+        </w:rPr>
+      </w:pPr>
+      <w:r>
+        <w:rPr>
+          <w:rFonts w:ascii="Ubuntu" w:hAnsi="Ubuntu"/>
+          <w:i/>
+          <w:iCs/>
+          <w:color w:val="212529"/>
+          <w:u w:val="single"/>
+        </w:rPr>
+        <w:t>Installing New Scripts</w:t>
+      </w:r>
+    </w:p>
+    <w:p>
+      <w:pPr>
+        <w:pStyle w:val="NormalWeb"/>
+        <w:shd w:val="clear" w:color="auto" w:fill="FFFFFF"/>
+        <w:spacing w:before="0" w:beforeAutospacing="0"/>
+        <w:rPr>
+          <w:rFonts w:ascii="Ubuntu" w:hAnsi="Ubuntu"/>
+          <w:color w:val="212529"/>
+        </w:rPr>
+      </w:pPr>
+      <w:r>
+        <w:rPr>
+          <w:rFonts w:ascii="Ubuntu" w:hAnsi="Ubuntu"/>
+          <w:color w:val="212529"/>
+        </w:rPr>
+        <w:t>We mentioned previously that the Nmap website contains a list of scripts, so, what happens if one of these is missing in the </w:t>
+      </w:r>
+      <w:proofErr w:type="gramStart"/>
+      <w:r>
+        <w:rPr>
+          <w:rStyle w:val="HTMLCode"/>
+          <w:rFonts w:ascii="Consolas" w:hAnsi="Consolas"/>
+          <w:color w:val="FFFFFF"/>
+          <w:sz w:val="21"/>
+          <w:szCs w:val="21"/>
+          <w:shd w:val="clear" w:color="auto" w:fill="212C42"/>
+        </w:rPr>
+        <w:t>scripts</w:t>
+      </w:r>
+      <w:proofErr w:type="gramEnd"/>
+      <w:r>
+        <w:rPr>
+          <w:rFonts w:ascii="Ubuntu" w:hAnsi="Ubuntu"/>
+          <w:color w:val="212529"/>
+        </w:rPr>
+        <w:t> directory locally? A standard </w:t>
+      </w:r>
+      <w:proofErr w:type="spellStart"/>
+      <w:r>
+        <w:rPr>
+          <w:rStyle w:val="HTMLCode"/>
+          <w:rFonts w:ascii="Consolas" w:hAnsi="Consolas"/>
+          <w:color w:val="FFFFFF"/>
+          <w:sz w:val="21"/>
+          <w:szCs w:val="21"/>
+          <w:shd w:val="clear" w:color="auto" w:fill="212C42"/>
+        </w:rPr>
+        <w:t>sudo</w:t>
+      </w:r>
+      <w:proofErr w:type="spellEnd"/>
+      <w:r>
+        <w:rPr>
+          <w:rStyle w:val="HTMLCode"/>
+          <w:rFonts w:ascii="Consolas" w:hAnsi="Consolas"/>
+          <w:color w:val="FFFFFF"/>
+          <w:sz w:val="21"/>
+          <w:szCs w:val="21"/>
+          <w:shd w:val="clear" w:color="auto" w:fill="212C42"/>
+        </w:rPr>
+        <w:t xml:space="preserve"> apt update &amp;&amp; </w:t>
+      </w:r>
+      <w:proofErr w:type="spellStart"/>
+      <w:r>
+        <w:rPr>
+          <w:rStyle w:val="HTMLCode"/>
+          <w:rFonts w:ascii="Consolas" w:hAnsi="Consolas"/>
+          <w:color w:val="FFFFFF"/>
+          <w:sz w:val="21"/>
+          <w:szCs w:val="21"/>
+          <w:shd w:val="clear" w:color="auto" w:fill="212C42"/>
+        </w:rPr>
+        <w:t>sudo</w:t>
+      </w:r>
+      <w:proofErr w:type="spellEnd"/>
+      <w:r>
+        <w:rPr>
+          <w:rStyle w:val="HTMLCode"/>
+          <w:rFonts w:ascii="Consolas" w:hAnsi="Consolas"/>
+          <w:color w:val="FFFFFF"/>
+          <w:sz w:val="21"/>
+          <w:szCs w:val="21"/>
+          <w:shd w:val="clear" w:color="auto" w:fill="212C42"/>
+        </w:rPr>
+        <w:t xml:space="preserve"> apt install </w:t>
+      </w:r>
+      <w:proofErr w:type="spellStart"/>
+      <w:r>
+        <w:rPr>
+          <w:rStyle w:val="HTMLCode"/>
+          <w:rFonts w:ascii="Consolas" w:hAnsi="Consolas"/>
+          <w:color w:val="FFFFFF"/>
+          <w:sz w:val="21"/>
+          <w:szCs w:val="21"/>
+          <w:shd w:val="clear" w:color="auto" w:fill="212C42"/>
+        </w:rPr>
+        <w:t>nmap</w:t>
+      </w:r>
+      <w:proofErr w:type="spellEnd"/>
+      <w:r>
+        <w:rPr>
+          <w:rFonts w:ascii="Ubuntu" w:hAnsi="Ubuntu"/>
+          <w:color w:val="212529"/>
+        </w:rPr>
+        <w:t> should fix this; however, it's also possible to install the scripts manually by downloading the script from Nmap (</w:t>
+      </w:r>
+      <w:proofErr w:type="spellStart"/>
+      <w:r>
+        <w:rPr>
+          <w:rStyle w:val="HTMLCode"/>
+          <w:rFonts w:ascii="Consolas" w:hAnsi="Consolas"/>
+          <w:color w:val="FFFFFF"/>
+          <w:sz w:val="21"/>
+          <w:szCs w:val="21"/>
+          <w:shd w:val="clear" w:color="auto" w:fill="212C42"/>
+        </w:rPr>
+        <w:t>sudo</w:t>
+      </w:r>
+      <w:proofErr w:type="spellEnd"/>
+      <w:r>
+        <w:rPr>
+          <w:rStyle w:val="HTMLCode"/>
+          <w:rFonts w:ascii="Consolas" w:hAnsi="Consolas"/>
+          <w:color w:val="FFFFFF"/>
+          <w:sz w:val="21"/>
+          <w:szCs w:val="21"/>
+          <w:shd w:val="clear" w:color="auto" w:fill="212C42"/>
+        </w:rPr>
+        <w:t xml:space="preserve"> </w:t>
+      </w:r>
+      <w:proofErr w:type="spellStart"/>
+      <w:r>
+        <w:rPr>
+          <w:rStyle w:val="HTMLCode"/>
+          <w:rFonts w:ascii="Consolas" w:hAnsi="Consolas"/>
+          <w:color w:val="FFFFFF"/>
+          <w:sz w:val="21"/>
+          <w:szCs w:val="21"/>
+          <w:shd w:val="clear" w:color="auto" w:fill="212C42"/>
+        </w:rPr>
+        <w:t>wget</w:t>
+      </w:r>
+      <w:proofErr w:type="spellEnd"/>
+      <w:r>
+        <w:rPr>
+          <w:rStyle w:val="HTMLCode"/>
+          <w:rFonts w:ascii="Consolas" w:hAnsi="Consolas"/>
+          <w:color w:val="FFFFFF"/>
+          <w:sz w:val="21"/>
+          <w:szCs w:val="21"/>
+          <w:shd w:val="clear" w:color="auto" w:fill="212C42"/>
+        </w:rPr>
+        <w:t xml:space="preserve"> -O /</w:t>
+      </w:r>
+      <w:proofErr w:type="spellStart"/>
+      <w:r>
+        <w:rPr>
+          <w:rStyle w:val="HTMLCode"/>
+          <w:rFonts w:ascii="Consolas" w:hAnsi="Consolas"/>
+          <w:color w:val="FFFFFF"/>
+          <w:sz w:val="21"/>
+          <w:szCs w:val="21"/>
+          <w:shd w:val="clear" w:color="auto" w:fill="212C42"/>
+        </w:rPr>
+        <w:t>usr</w:t>
+      </w:r>
+      <w:proofErr w:type="spellEnd"/>
+      <w:r>
+        <w:rPr>
+          <w:rStyle w:val="HTMLCode"/>
+          <w:rFonts w:ascii="Consolas" w:hAnsi="Consolas"/>
+          <w:color w:val="FFFFFF"/>
+          <w:sz w:val="21"/>
+          <w:szCs w:val="21"/>
+          <w:shd w:val="clear" w:color="auto" w:fill="212C42"/>
+        </w:rPr>
+        <w:t>/share/</w:t>
+      </w:r>
+      <w:proofErr w:type="spellStart"/>
+      <w:r>
+        <w:rPr>
+          <w:rStyle w:val="HTMLCode"/>
+          <w:rFonts w:ascii="Consolas" w:hAnsi="Consolas"/>
+          <w:color w:val="FFFFFF"/>
+          <w:sz w:val="21"/>
+          <w:szCs w:val="21"/>
+          <w:shd w:val="clear" w:color="auto" w:fill="212C42"/>
+        </w:rPr>
+        <w:t>nmap</w:t>
+      </w:r>
+      <w:proofErr w:type="spellEnd"/>
+      <w:r>
+        <w:rPr>
+          <w:rStyle w:val="HTMLCode"/>
+          <w:rFonts w:ascii="Consolas" w:hAnsi="Consolas"/>
+          <w:color w:val="FFFFFF"/>
+          <w:sz w:val="21"/>
+          <w:szCs w:val="21"/>
+          <w:shd w:val="clear" w:color="auto" w:fill="212C42"/>
+        </w:rPr>
+        <w:t>/scripts/&lt;script-name</w:t>
+      </w:r>
+      <w:proofErr w:type="gramStart"/>
+      <w:r>
+        <w:rPr>
+          <w:rStyle w:val="HTMLCode"/>
+          <w:rFonts w:ascii="Consolas" w:hAnsi="Consolas"/>
+          <w:color w:val="FFFFFF"/>
+          <w:sz w:val="21"/>
+          <w:szCs w:val="21"/>
+          <w:shd w:val="clear" w:color="auto" w:fill="212C42"/>
+        </w:rPr>
+        <w:t>&gt;.</w:t>
+      </w:r>
+      <w:proofErr w:type="spellStart"/>
+      <w:r>
+        <w:rPr>
+          <w:rStyle w:val="HTMLCode"/>
+          <w:rFonts w:ascii="Consolas" w:hAnsi="Consolas"/>
+          <w:color w:val="FFFFFF"/>
+          <w:sz w:val="21"/>
+          <w:szCs w:val="21"/>
+          <w:shd w:val="clear" w:color="auto" w:fill="212C42"/>
+        </w:rPr>
+        <w:t>nse</w:t>
+      </w:r>
+      <w:proofErr w:type="spellEnd"/>
+      <w:proofErr w:type="gramEnd"/>
+      <w:r>
+        <w:rPr>
+          <w:rStyle w:val="HTMLCode"/>
+          <w:rFonts w:ascii="Consolas" w:hAnsi="Consolas"/>
+          <w:color w:val="FFFFFF"/>
+          <w:sz w:val="21"/>
+          <w:szCs w:val="21"/>
+          <w:shd w:val="clear" w:color="auto" w:fill="212C42"/>
+        </w:rPr>
+        <w:t xml:space="preserve"> https://svn.nmap.org/nmap/scripts/&lt;script-name&gt;.nse</w:t>
+      </w:r>
+      <w:r>
+        <w:rPr>
+          <w:rFonts w:ascii="Ubuntu" w:hAnsi="Ubuntu"/>
+          <w:color w:val="212529"/>
+        </w:rPr>
+        <w:t>). This must then be followed up with </w:t>
+      </w:r>
+      <w:proofErr w:type="spellStart"/>
+      <w:r>
+        <w:rPr>
+          <w:rStyle w:val="HTMLCode"/>
+          <w:rFonts w:ascii="Consolas" w:hAnsi="Consolas"/>
+          <w:color w:val="FFFFFF"/>
+          <w:sz w:val="21"/>
+          <w:szCs w:val="21"/>
+          <w:shd w:val="clear" w:color="auto" w:fill="212C42"/>
+        </w:rPr>
+        <w:t>nmap</w:t>
+      </w:r>
+      <w:proofErr w:type="spellEnd"/>
+      <w:r>
+        <w:rPr>
+          <w:rStyle w:val="HTMLCode"/>
+          <w:rFonts w:ascii="Consolas" w:hAnsi="Consolas"/>
+          <w:color w:val="FFFFFF"/>
+          <w:sz w:val="21"/>
+          <w:szCs w:val="21"/>
+          <w:shd w:val="clear" w:color="auto" w:fill="212C42"/>
+        </w:rPr>
+        <w:t xml:space="preserve"> --script-</w:t>
+      </w:r>
+      <w:proofErr w:type="spellStart"/>
+      <w:r>
+        <w:rPr>
+          <w:rStyle w:val="HTMLCode"/>
+          <w:rFonts w:ascii="Consolas" w:hAnsi="Consolas"/>
+          <w:color w:val="FFFFFF"/>
+          <w:sz w:val="21"/>
+          <w:szCs w:val="21"/>
+          <w:shd w:val="clear" w:color="auto" w:fill="212C42"/>
+        </w:rPr>
+        <w:t>updatedb</w:t>
+      </w:r>
+      <w:proofErr w:type="spellEnd"/>
+      <w:r>
+        <w:rPr>
+          <w:rFonts w:ascii="Ubuntu" w:hAnsi="Ubuntu"/>
+          <w:color w:val="212529"/>
+        </w:rPr>
+        <w:t>, which updates the </w:t>
+      </w:r>
+      <w:proofErr w:type="spellStart"/>
+      <w:r>
+        <w:rPr>
+          <w:rStyle w:val="HTMLCode"/>
+          <w:rFonts w:ascii="Consolas" w:hAnsi="Consolas"/>
+          <w:color w:val="FFFFFF"/>
+          <w:sz w:val="21"/>
+          <w:szCs w:val="21"/>
+          <w:shd w:val="clear" w:color="auto" w:fill="212C42"/>
+        </w:rPr>
+        <w:t>script.db</w:t>
+      </w:r>
+      <w:proofErr w:type="spellEnd"/>
+      <w:r>
+        <w:rPr>
+          <w:rFonts w:ascii="Ubuntu" w:hAnsi="Ubuntu"/>
+          <w:color w:val="212529"/>
+        </w:rPr>
+        <w:t> file to contain the newly downloaded script.</w:t>
+      </w:r>
+    </w:p>
+    <w:p>
+      <w:pPr>
+        <w:pStyle w:val="NormalWeb"/>
+        <w:shd w:val="clear" w:color="auto" w:fill="FFFFFF"/>
+        <w:spacing w:before="0" w:beforeAutospacing="0"/>
+        <w:rPr>
+          <w:rFonts w:ascii="Ubuntu" w:hAnsi="Ubuntu"/>
+          <w:color w:val="212529"/>
+        </w:rPr>
+      </w:pPr>
+      <w:r>
+        <w:rPr>
+          <w:rFonts w:ascii="Ubuntu" w:hAnsi="Ubuntu"/>
+          <w:color w:val="212529"/>
+        </w:rPr>
+        <w:t>It's worth noting that you would require the same "</w:t>
+      </w:r>
+      <w:proofErr w:type="spellStart"/>
+      <w:r>
+        <w:rPr>
+          <w:rFonts w:ascii="Ubuntu" w:hAnsi="Ubuntu"/>
+          <w:color w:val="212529"/>
+        </w:rPr>
+        <w:t>updatedb</w:t>
+      </w:r>
+      <w:proofErr w:type="spellEnd"/>
+      <w:r>
+        <w:rPr>
+          <w:rFonts w:ascii="Ubuntu" w:hAnsi="Ubuntu"/>
+          <w:color w:val="212529"/>
+        </w:rPr>
+        <w:t>" command if you were to make your own NSE script and add it into Nmap -- a more than manageable task with some basic knowledge of Lua!</w:t>
+      </w:r>
+    </w:p>
+    <w:p>
+      <w:pPr>
+        <w:shd w:val="clear" w:color="auto" w:fill="FFFFFF"/>
+        <w:rPr>
+          <w:rFonts w:ascii="Ubuntu" w:hAnsi="Ubuntu"/>
+          <w:b/>
+          <w:bCs/>
+          <w:i/>
+          <w:iCs/>
+          <w:color w:val="212529"/>
+          <w:sz w:val="27"/>
+          <w:szCs w:val="27"/>
+        </w:rPr>
+      </w:pPr>
+      <w:r>
+        <w:rPr>
+          <w:rFonts w:ascii="Ubuntu" w:hAnsi="Ubuntu"/>
+          <w:b/>
+          <w:bCs/>
+          <w:i/>
+          <w:iCs/>
+          <w:color w:val="212529"/>
+          <w:sz w:val="27"/>
+          <w:szCs w:val="27"/>
+        </w:rPr>
+        <w:t xml:space="preserve">Answer the questions </w:t>
+      </w:r>
+      <w:proofErr w:type="gramStart"/>
+      <w:r>
+        <w:rPr>
+          <w:rFonts w:ascii="Ubuntu" w:hAnsi="Ubuntu"/>
+          <w:b/>
+          <w:bCs/>
+          <w:i/>
+          <w:iCs/>
+          <w:color w:val="212529"/>
+          <w:sz w:val="27"/>
+          <w:szCs w:val="27"/>
+        </w:rPr>
+        <w:t>below</w:t>
+      </w:r>
+      <w:proofErr w:type="gramEnd"/>
+    </w:p>
+    <w:p>
+      <w:pPr>
+        <w:shd w:val="clear" w:color="auto" w:fill="FFFFFF"/>
+        <w:rPr>
+          <w:rFonts w:ascii="Ubuntu" w:hAnsi="Ubuntu"/>
+          <w:color w:val="212529"/>
+          <w:sz w:val="24"/>
+          <w:szCs w:val="24"/>
+        </w:rPr>
+      </w:pPr>
+      <w:r>
+        <w:rPr>
+          <w:rFonts w:ascii="Ubuntu" w:hAnsi="Ubuntu"/>
+          <w:color w:val="212529"/>
+        </w:rPr>
+        <w:t>Search for "</w:t>
+      </w:r>
+      <w:proofErr w:type="spellStart"/>
+      <w:r>
+        <w:rPr>
+          <w:rFonts w:ascii="Ubuntu" w:hAnsi="Ubuntu"/>
+          <w:color w:val="212529"/>
+        </w:rPr>
+        <w:t>smb</w:t>
+      </w:r>
+      <w:proofErr w:type="spellEnd"/>
+      <w:r>
+        <w:rPr>
+          <w:rFonts w:ascii="Ubuntu" w:hAnsi="Ubuntu"/>
+          <w:color w:val="212529"/>
+        </w:rPr>
+        <w:t>" scripts in the </w:t>
+      </w:r>
+      <w:r>
+        <w:rPr>
+          <w:rStyle w:val="HTMLCode"/>
+          <w:rFonts w:ascii="Consolas" w:eastAsiaTheme="minorHAnsi" w:hAnsi="Consolas"/>
+          <w:color w:val="C41414"/>
+          <w:sz w:val="21"/>
+          <w:szCs w:val="21"/>
+          <w:shd w:val="clear" w:color="auto" w:fill="EAEAED"/>
+        </w:rPr>
+        <w:t>/</w:t>
+      </w:r>
+      <w:proofErr w:type="spellStart"/>
+      <w:r>
+        <w:rPr>
+          <w:rStyle w:val="HTMLCode"/>
+          <w:rFonts w:ascii="Consolas" w:eastAsiaTheme="minorHAnsi" w:hAnsi="Consolas"/>
+          <w:color w:val="C41414"/>
+          <w:sz w:val="21"/>
+          <w:szCs w:val="21"/>
+          <w:shd w:val="clear" w:color="auto" w:fill="EAEAED"/>
+        </w:rPr>
+        <w:t>usr</w:t>
+      </w:r>
+      <w:proofErr w:type="spellEnd"/>
+      <w:r>
+        <w:rPr>
+          <w:rStyle w:val="HTMLCode"/>
+          <w:rFonts w:ascii="Consolas" w:eastAsiaTheme="minorHAnsi" w:hAnsi="Consolas"/>
+          <w:color w:val="C41414"/>
+          <w:sz w:val="21"/>
+          <w:szCs w:val="21"/>
+          <w:shd w:val="clear" w:color="auto" w:fill="EAEAED"/>
+        </w:rPr>
+        <w:t>/share/</w:t>
+      </w:r>
+      <w:proofErr w:type="spellStart"/>
+      <w:r>
+        <w:rPr>
+          <w:rStyle w:val="HTMLCode"/>
+          <w:rFonts w:ascii="Consolas" w:eastAsiaTheme="minorHAnsi" w:hAnsi="Consolas"/>
+          <w:color w:val="C41414"/>
+          <w:sz w:val="21"/>
+          <w:szCs w:val="21"/>
+          <w:shd w:val="clear" w:color="auto" w:fill="EAEAED"/>
+        </w:rPr>
+        <w:t>nmap</w:t>
+      </w:r>
+      <w:proofErr w:type="spellEnd"/>
+      <w:r>
+        <w:rPr>
+          <w:rStyle w:val="HTMLCode"/>
+          <w:rFonts w:ascii="Consolas" w:eastAsiaTheme="minorHAnsi" w:hAnsi="Consolas"/>
+          <w:color w:val="C41414"/>
+          <w:sz w:val="21"/>
+          <w:szCs w:val="21"/>
+          <w:shd w:val="clear" w:color="auto" w:fill="EAEAED"/>
+        </w:rPr>
+        <w:t>/scripts/</w:t>
+      </w:r>
+      <w:r>
+        <w:rPr>
+          <w:rFonts w:ascii="Ubuntu" w:hAnsi="Ubuntu"/>
+          <w:color w:val="212529"/>
+        </w:rPr>
+        <w:t> directory using either of the demonstrated methods.</w:t>
+      </w:r>
+      <w:r>
+        <w:rPr>
+          <w:rFonts w:ascii="Ubuntu" w:hAnsi="Ubuntu"/>
+          <w:color w:val="212529"/>
+        </w:rPr>
+        <w:br/>
+        <w:t>What is the filename of the script which determines the underlying OS of the SMB server?</w:t>
+      </w:r>
+    </w:p>
+    <w:p>
+      <w:pPr>
+        <w:shd w:val="clear" w:color="auto" w:fill="FFFFFF"/>
+        <w:rPr>
+          <w:rFonts w:ascii="Ubuntu" w:hAnsi="Ubuntu"/>
+          <w:color w:val="212529"/>
+        </w:rPr>
+      </w:pPr>
+      <w:r>
+        <w:rPr>
+          <w:rFonts w:ascii="Ubuntu" w:hAnsi="Ubuntu"/>
+          <w:color w:val="212529"/>
+        </w:rPr>
+        <w:object w:dxaOrig="225" w:dyaOrig="225" w14:anchorId="73E73667">
+          <v:shape id="_x0000_i1244" type="#_x0000_t75" style="width:42pt;height:18pt" o:ole="">
+            <v:imagedata r:id="rId86" o:title=""/>
+          </v:shape>
+          <w:control r:id="rId87" w:name="DefaultOcxName28" w:shapeid="_x0000_i1244"/>
+        </w:object>
+      </w:r>
+    </w:p>
+    <w:p>
+      <w:pPr>
+        <w:shd w:val="clear" w:color="auto" w:fill="FFFFFF"/>
+        <w:rPr>
+          <w:rFonts w:ascii="Ubuntu" w:hAnsi="Ubuntu"/>
+          <w:color w:val="212529"/>
+        </w:rPr>
+      </w:pPr>
+      <w:r>
+        <w:rPr>
+          <w:rFonts w:ascii="Ubuntu" w:hAnsi="Ubuntu"/>
+          <w:color w:val="212529"/>
+        </w:rPr>
+        <w:t>Correct Answer</w:t>
+      </w:r>
+    </w:p>
+    <w:p>
+      <w:pPr>
+        <w:pStyle w:val="NormalWeb"/>
+        <w:shd w:val="clear" w:color="auto" w:fill="FFFFFF"/>
+        <w:spacing w:before="0" w:beforeAutospacing="0" w:after="0" w:afterAutospacing="0"/>
+        <w:rPr>
+          <w:rFonts w:ascii="Ubuntu" w:hAnsi="Ubuntu"/>
+          <w:color w:val="212529"/>
+        </w:rPr>
+      </w:pPr>
+      <w:r>
+        <w:rPr>
+          <w:rFonts w:ascii="Ubuntu" w:hAnsi="Ubuntu"/>
+          <w:color w:val="212529"/>
+        </w:rPr>
+        <w:t>Read through this script. What does it depend on?</w:t>
+      </w:r>
+    </w:p>
+    <w:p>
+      <w:pPr>
+        <w:shd w:val="clear" w:color="auto" w:fill="FFFFFF"/>
+        <w:rPr>
+          <w:rFonts w:ascii="Ubuntu" w:hAnsi="Ubuntu"/>
+          <w:color w:val="212529"/>
+        </w:rPr>
+      </w:pPr>
+      <w:r>
+        <w:rPr>
+          <w:rFonts w:ascii="Ubuntu" w:hAnsi="Ubuntu"/>
+          <w:color w:val="212529"/>
+        </w:rPr>
+        <w:object w:dxaOrig="225" w:dyaOrig="225" w14:anchorId="081EFFEA">
+          <v:shape id="_x0000_i1243" type="#_x0000_t75" style="width:42pt;height:18pt" o:ole="">
+            <v:imagedata r:id="rId88" o:title=""/>
+          </v:shape>
+          <w:control r:id="rId89" w:name="DefaultOcxName114" w:shapeid="_x0000_i1243"/>
+        </w:object>
+      </w:r>
+    </w:p>
+    <w:p>
+      <w:pPr>
+        <w:shd w:val="clear" w:color="auto" w:fill="FFFFFF"/>
+        <w:rPr>
+          <w:rFonts w:ascii="Ubuntu" w:hAnsi="Ubuntu"/>
+          <w:color w:val="212529"/>
+        </w:rPr>
+      </w:pPr>
+      <w:r>
+        <w:rPr>
+          <w:rFonts w:ascii="Ubuntu" w:hAnsi="Ubuntu"/>
+          <w:color w:val="212529"/>
+        </w:rPr>
+        <w:t>Correct Answer</w:t>
+      </w:r>
+    </w:p>
+    <w:p>
+      <w:pPr>
+        <w:shd w:val="clear" w:color="auto" w:fill="FFFFFF"/>
+        <w:rPr>
+          <w:rFonts w:ascii="Ubuntu" w:hAnsi="Ubuntu"/>
+          <w:color w:val="212529"/>
+        </w:rPr>
+      </w:pPr>
+      <w:r>
+        <w:rPr>
+          <w:rFonts w:ascii="Ubuntu" w:hAnsi="Ubuntu"/>
+          <w:color w:val="212529"/>
+        </w:rPr>
+        <w:t> Hint</w:t>
       </w:r>
     </w:p>
     <w:p/>
@@ -12903,6 +14501,14 @@
 <ax:ocx xmlns:ax="http://schemas.microsoft.com/office/2006/activeX" xmlns:r="http://schemas.openxmlformats.org/officeDocument/2006/relationships" ax:classid="{5512D11A-5CC6-11CF-8D67-00AA00BDCE1D}" ax:persistence="persistStream" r:id="rId1"/>
 </file>
 
+<file path=word/activeX/activeX33.xml><?xml version="1.0" encoding="utf-8"?>
+<ax:ocx xmlns:ax="http://schemas.microsoft.com/office/2006/activeX" xmlns:r="http://schemas.openxmlformats.org/officeDocument/2006/relationships" ax:classid="{5512D11A-5CC6-11CF-8D67-00AA00BDCE1D}" ax:persistence="persistStream" r:id="rId1"/>
+</file>
+
+<file path=word/activeX/activeX34.xml><?xml version="1.0" encoding="utf-8"?>
+<ax:ocx xmlns:ax="http://schemas.microsoft.com/office/2006/activeX" xmlns:r="http://schemas.openxmlformats.org/officeDocument/2006/relationships" ax:classid="{5512D11A-5CC6-11CF-8D67-00AA00BDCE1D}" ax:persistence="persistStream" r:id="rId1"/>
+</file>
+
 <file path=word/activeX/activeX4.xml><?xml version="1.0" encoding="utf-8"?>
 <ax:ocx xmlns:ax="http://schemas.microsoft.com/office/2006/activeX" xmlns:r="http://schemas.openxmlformats.org/officeDocument/2006/relationships" ax:classid="{5512D11A-5CC6-11CF-8D67-00AA00BDCE1D}" ax:persistence="persistStream" r:id="rId1"/>
 </file>

--- a/TryHackMe/Nmap/Nmap.docx
+++ b/TryHackMe/Nmap/Nmap.docx
@@ -775,10 +775,10 @@
             <v:path o:extrusionok="f" gradientshapeok="t" o:connecttype="rect"/>
             <o:lock v:ext="edit" aspectratio="t"/>
           </v:shapetype>
-          <v:shape id="_x0000_i1097" type="#_x0000_t75" style="width:42pt;height:18pt" o:ole="">
+          <v:shape id="_x0000_i1102" type="#_x0000_t75" style="width:42pt;height:18pt" o:ole="">
             <v:imagedata r:id="rId6" o:title=""/>
           </v:shape>
-          <w:control r:id="rId7" w:name="DefaultOcxName17" w:shapeid="_x0000_i1097"/>
+          <w:control r:id="rId7" w:name="DefaultOcxName17" w:shapeid="_x0000_i1102"/>
         </w:object>
       </w:r>
     </w:p>
@@ -855,10 +855,10 @@
           <w14:ligatures w14:val="none"/>
         </w:rPr>
         <w:object w:dxaOrig="225" w:dyaOrig="225" w14:anchorId="6FE8400D">
-          <v:shape id="_x0000_i1101" type="#_x0000_t75" style="width:42pt;height:18pt" o:ole="">
+          <v:shape id="_x0000_i1106" type="#_x0000_t75" style="width:42pt;height:18pt" o:ole="">
             <v:imagedata r:id="rId8" o:title=""/>
           </v:shape>
-          <w:control r:id="rId9" w:name="DefaultOcxName16" w:shapeid="_x0000_i1101"/>
+          <w:control r:id="rId9" w:name="DefaultOcxName16" w:shapeid="_x0000_i1106"/>
         </w:object>
       </w:r>
     </w:p>
@@ -948,10 +948,10 @@
           <w14:ligatures w14:val="none"/>
         </w:rPr>
         <w:object w:dxaOrig="225" w:dyaOrig="225" w14:anchorId="3BEE19C0">
-          <v:shape id="_x0000_i1105" type="#_x0000_t75" style="width:42pt;height:18pt" o:ole="">
+          <v:shape id="_x0000_i1110" type="#_x0000_t75" style="width:42pt;height:18pt" o:ole="">
             <v:imagedata r:id="rId10" o:title=""/>
           </v:shape>
-          <w:control r:id="rId11" w:name="DefaultOcxName21" w:shapeid="_x0000_i1105"/>
+          <w:control r:id="rId11" w:name="DefaultOcxName21" w:shapeid="_x0000_i1110"/>
         </w:object>
       </w:r>
     </w:p>
@@ -1484,10 +1484,10 @@
           <w14:ligatures w14:val="none"/>
         </w:rPr>
         <w:object w:dxaOrig="225" w:dyaOrig="225" w14:anchorId="27F54C7E">
-          <v:shape id="_x0000_i1109" type="#_x0000_t75" style="width:42pt;height:18pt" o:ole="">
+          <v:shape id="_x0000_i1114" type="#_x0000_t75" style="width:42pt;height:18pt" o:ole="">
             <v:imagedata r:id="rId12" o:title=""/>
           </v:shape>
-          <w:control r:id="rId13" w:name="DefaultOcxName" w:shapeid="_x0000_i1109"/>
+          <w:control r:id="rId13" w:name="DefaultOcxName" w:shapeid="_x0000_i1114"/>
         </w:object>
       </w:r>
     </w:p>
@@ -1564,10 +1564,10 @@
           <w14:ligatures w14:val="none"/>
         </w:rPr>
         <w:object w:dxaOrig="225" w:dyaOrig="225" w14:anchorId="08845358">
-          <v:shape id="_x0000_i1113" type="#_x0000_t75" style="width:42pt;height:18pt" o:ole="">
+          <v:shape id="_x0000_i1118" type="#_x0000_t75" style="width:42pt;height:18pt" o:ole="">
             <v:imagedata r:id="rId14" o:title=""/>
           </v:shape>
-          <w:control r:id="rId15" w:name="DefaultOcxName1" w:shapeid="_x0000_i1113"/>
+          <w:control r:id="rId15" w:name="DefaultOcxName1" w:shapeid="_x0000_i1118"/>
         </w:object>
       </w:r>
     </w:p>
@@ -1644,10 +1644,10 @@
           <w14:ligatures w14:val="none"/>
         </w:rPr>
         <w:object w:dxaOrig="225" w:dyaOrig="225" w14:anchorId="577E1B14">
-          <v:shape id="_x0000_i1117" type="#_x0000_t75" style="width:42pt;height:18pt" o:ole="">
+          <v:shape id="_x0000_i1122" type="#_x0000_t75" style="width:42pt;height:18pt" o:ole="">
             <v:imagedata r:id="rId16" o:title=""/>
           </v:shape>
-          <w:control r:id="rId17" w:name="DefaultOcxName2" w:shapeid="_x0000_i1117"/>
+          <w:control r:id="rId17" w:name="DefaultOcxName2" w:shapeid="_x0000_i1122"/>
         </w:object>
       </w:r>
     </w:p>
@@ -1724,10 +1724,10 @@
           <w14:ligatures w14:val="none"/>
         </w:rPr>
         <w:object w:dxaOrig="225" w:dyaOrig="225" w14:anchorId="1BE1AC61">
-          <v:shape id="_x0000_i1121" type="#_x0000_t75" style="width:42pt;height:18pt" o:ole="">
+          <v:shape id="_x0000_i1126" type="#_x0000_t75" style="width:42pt;height:18pt" o:ole="">
             <v:imagedata r:id="rId18" o:title=""/>
           </v:shape>
-          <w:control r:id="rId19" w:name="DefaultOcxName3" w:shapeid="_x0000_i1121"/>
+          <w:control r:id="rId19" w:name="DefaultOcxName3" w:shapeid="_x0000_i1126"/>
         </w:object>
       </w:r>
     </w:p>
@@ -1852,10 +1852,10 @@
           <w14:ligatures w14:val="none"/>
         </w:rPr>
         <w:object w:dxaOrig="225" w:dyaOrig="225" w14:anchorId="3B9EBE1C">
-          <v:shape id="_x0000_i1125" type="#_x0000_t75" style="width:42pt;height:18pt" o:ole="">
+          <v:shape id="_x0000_i1130" type="#_x0000_t75" style="width:42pt;height:18pt" o:ole="">
             <v:imagedata r:id="rId20" o:title=""/>
           </v:shape>
-          <w:control r:id="rId21" w:name="DefaultOcxName4" w:shapeid="_x0000_i1125"/>
+          <w:control r:id="rId21" w:name="DefaultOcxName4" w:shapeid="_x0000_i1130"/>
         </w:object>
       </w:r>
     </w:p>
@@ -1992,10 +1992,10 @@
           <w14:ligatures w14:val="none"/>
         </w:rPr>
         <w:object w:dxaOrig="225" w:dyaOrig="225" w14:anchorId="53F00CD7">
-          <v:shape id="_x0000_i1129" type="#_x0000_t75" style="width:42pt;height:18pt" o:ole="">
+          <v:shape id="_x0000_i1134" type="#_x0000_t75" style="width:42pt;height:18pt" o:ole="">
             <v:imagedata r:id="rId22" o:title=""/>
           </v:shape>
-          <w:control r:id="rId23" w:name="DefaultOcxName5" w:shapeid="_x0000_i1129"/>
+          <w:control r:id="rId23" w:name="DefaultOcxName5" w:shapeid="_x0000_i1134"/>
         </w:object>
       </w:r>
     </w:p>
@@ -2145,10 +2145,10 @@
           <w14:ligatures w14:val="none"/>
         </w:rPr>
         <w:object w:dxaOrig="225" w:dyaOrig="225" w14:anchorId="3B2977B0">
-          <v:shape id="_x0000_i1133" type="#_x0000_t75" style="width:42pt;height:18pt" o:ole="">
+          <v:shape id="_x0000_i1138" type="#_x0000_t75" style="width:42pt;height:18pt" o:ole="">
             <v:imagedata r:id="rId24" o:title=""/>
           </v:shape>
-          <w:control r:id="rId25" w:name="DefaultOcxName6" w:shapeid="_x0000_i1133"/>
+          <w:control r:id="rId25" w:name="DefaultOcxName6" w:shapeid="_x0000_i1138"/>
         </w:object>
       </w:r>
     </w:p>
@@ -2249,10 +2249,10 @@
           <w14:ligatures w14:val="none"/>
         </w:rPr>
         <w:object w:dxaOrig="225" w:dyaOrig="225" w14:anchorId="40E15DC6">
-          <v:shape id="_x0000_i1137" type="#_x0000_t75" style="width:42pt;height:18pt" o:ole="">
+          <v:shape id="_x0000_i1142" type="#_x0000_t75" style="width:42pt;height:18pt" o:ole="">
             <v:imagedata r:id="rId26" o:title=""/>
           </v:shape>
-          <w:control r:id="rId27" w:name="DefaultOcxName7" w:shapeid="_x0000_i1137"/>
+          <w:control r:id="rId27" w:name="DefaultOcxName7" w:shapeid="_x0000_i1142"/>
         </w:object>
       </w:r>
     </w:p>
@@ -2354,10 +2354,10 @@
         </w:rPr>
         <w:lastRenderedPageBreak/>
         <w:object w:dxaOrig="225" w:dyaOrig="225" w14:anchorId="20D74FAC">
-          <v:shape id="_x0000_i1141" type="#_x0000_t75" style="width:42pt;height:18pt" o:ole="">
+          <v:shape id="_x0000_i1146" type="#_x0000_t75" style="width:42pt;height:18pt" o:ole="">
             <v:imagedata r:id="rId28" o:title=""/>
           </v:shape>
-          <w:control r:id="rId29" w:name="DefaultOcxName8" w:shapeid="_x0000_i1141"/>
+          <w:control r:id="rId29" w:name="DefaultOcxName8" w:shapeid="_x0000_i1146"/>
         </w:object>
       </w:r>
     </w:p>
@@ -2459,10 +2459,10 @@
           <w14:ligatures w14:val="none"/>
         </w:rPr>
         <w:object w:dxaOrig="225" w:dyaOrig="225" w14:anchorId="7F182BAF">
-          <v:shape id="_x0000_i1145" type="#_x0000_t75" style="width:42pt;height:18pt" o:ole="">
+          <v:shape id="_x0000_i1150" type="#_x0000_t75" style="width:42pt;height:18pt" o:ole="">
             <v:imagedata r:id="rId30" o:title=""/>
           </v:shape>
-          <w:control r:id="rId31" w:name="DefaultOcxName9" w:shapeid="_x0000_i1145"/>
+          <w:control r:id="rId31" w:name="DefaultOcxName9" w:shapeid="_x0000_i1150"/>
         </w:object>
       </w:r>
     </w:p>
@@ -2612,10 +2612,10 @@
           <w14:ligatures w14:val="none"/>
         </w:rPr>
         <w:object w:dxaOrig="225" w:dyaOrig="225" w14:anchorId="5D50CD3C">
-          <v:shape id="_x0000_i1149" type="#_x0000_t75" style="width:42pt;height:18pt" o:ole="">
+          <v:shape id="_x0000_i1154" type="#_x0000_t75" style="width:42pt;height:18pt" o:ole="">
             <v:imagedata r:id="rId32" o:title=""/>
           </v:shape>
-          <w:control r:id="rId33" w:name="DefaultOcxName10" w:shapeid="_x0000_i1149"/>
+          <w:control r:id="rId33" w:name="DefaultOcxName10" w:shapeid="_x0000_i1154"/>
         </w:object>
       </w:r>
     </w:p>
@@ -2741,10 +2741,10 @@
           <w14:ligatures w14:val="none"/>
         </w:rPr>
         <w:object w:dxaOrig="225" w:dyaOrig="225" w14:anchorId="7FDE6FF4">
-          <v:shape id="_x0000_i1153" type="#_x0000_t75" style="width:42pt;height:18pt" o:ole="">
+          <v:shape id="_x0000_i1158" type="#_x0000_t75" style="width:42pt;height:18pt" o:ole="">
             <v:imagedata r:id="rId34" o:title=""/>
           </v:shape>
-          <w:control r:id="rId35" w:name="DefaultOcxName11" w:shapeid="_x0000_i1153"/>
+          <w:control r:id="rId35" w:name="DefaultOcxName11" w:shapeid="_x0000_i1158"/>
         </w:object>
       </w:r>
     </w:p>
@@ -2845,10 +2845,10 @@
           <w14:ligatures w14:val="none"/>
         </w:rPr>
         <w:object w:dxaOrig="225" w:dyaOrig="225" w14:anchorId="1379D8D5">
-          <v:shape id="_x0000_i1157" type="#_x0000_t75" style="width:42pt;height:18pt" o:ole="">
+          <v:shape id="_x0000_i1162" type="#_x0000_t75" style="width:42pt;height:18pt" o:ole="">
             <v:imagedata r:id="rId36" o:title=""/>
           </v:shape>
-          <w:control r:id="rId37" w:name="DefaultOcxName12" w:shapeid="_x0000_i1157"/>
+          <w:control r:id="rId37" w:name="DefaultOcxName12" w:shapeid="_x0000_i1162"/>
         </w:object>
       </w:r>
     </w:p>
@@ -2998,10 +2998,10 @@
           <w14:ligatures w14:val="none"/>
         </w:rPr>
         <w:object w:dxaOrig="225" w:dyaOrig="225" w14:anchorId="44801A27">
-          <v:shape id="_x0000_i1161" type="#_x0000_t75" style="width:42pt;height:18pt" o:ole="">
+          <v:shape id="_x0000_i1166" type="#_x0000_t75" style="width:42pt;height:18pt" o:ole="">
             <v:imagedata r:id="rId38" o:title=""/>
           </v:shape>
-          <w:control r:id="rId39" w:name="DefaultOcxName13" w:shapeid="_x0000_i1161"/>
+          <w:control r:id="rId39" w:name="DefaultOcxName13" w:shapeid="_x0000_i1166"/>
         </w:object>
       </w:r>
     </w:p>
@@ -3102,10 +3102,10 @@
           <w14:ligatures w14:val="none"/>
         </w:rPr>
         <w:object w:dxaOrig="225" w:dyaOrig="225" w14:anchorId="01781B8B">
-          <v:shape id="_x0000_i1165" type="#_x0000_t75" style="width:42pt;height:18pt" o:ole="">
+          <v:shape id="_x0000_i1170" type="#_x0000_t75" style="width:42pt;height:18pt" o:ole="">
             <v:imagedata r:id="rId40" o:title=""/>
           </v:shape>
-          <w:control r:id="rId41" w:name="DefaultOcxName14" w:shapeid="_x0000_i1165"/>
+          <w:control r:id="rId41" w:name="DefaultOcxName14" w:shapeid="_x0000_i1170"/>
         </w:object>
       </w:r>
     </w:p>
@@ -3206,10 +3206,10 @@
           <w14:ligatures w14:val="none"/>
         </w:rPr>
         <w:object w:dxaOrig="225" w:dyaOrig="225" w14:anchorId="77C56102">
-          <v:shape id="_x0000_i1169" type="#_x0000_t75" style="width:42pt;height:18pt" o:ole="">
+          <v:shape id="_x0000_i1174" type="#_x0000_t75" style="width:42pt;height:18pt" o:ole="">
             <v:imagedata r:id="rId42" o:title=""/>
           </v:shape>
-          <w:control r:id="rId43" w:name="DefaultOcxName15" w:shapeid="_x0000_i1169"/>
+          <w:control r:id="rId43" w:name="DefaultOcxName15" w:shapeid="_x0000_i1174"/>
         </w:object>
       </w:r>
     </w:p>
@@ -5060,10 +5060,10 @@
           <w14:ligatures w14:val="none"/>
         </w:rPr>
         <w:object w:dxaOrig="225" w:dyaOrig="225" w14:anchorId="666CF9E3">
-          <v:shape id="_x0000_i1173" type="#_x0000_t75" style="width:42pt;height:18pt" o:ole="">
+          <v:shape id="_x0000_i1178" type="#_x0000_t75" style="width:42pt;height:18pt" o:ole="">
             <v:imagedata r:id="rId49" o:title=""/>
           </v:shape>
-          <w:control r:id="rId50" w:name="DefaultOcxName19" w:shapeid="_x0000_i1173"/>
+          <w:control r:id="rId50" w:name="DefaultOcxName19" w:shapeid="_x0000_i1178"/>
         </w:object>
       </w:r>
     </w:p>
@@ -5140,10 +5140,10 @@
           <w14:ligatures w14:val="none"/>
         </w:rPr>
         <w:object w:dxaOrig="225" w:dyaOrig="225" w14:anchorId="7DBB5C71">
-          <v:shape id="_x0000_i1179" type="#_x0000_t75" style="width:42pt;height:18pt" o:ole="">
+          <v:shape id="_x0000_i1184" type="#_x0000_t75" style="width:42pt;height:18pt" o:ole="">
             <v:imagedata r:id="rId51" o:title=""/>
           </v:shape>
-          <w:control r:id="rId52" w:name="DefaultOcxName18" w:shapeid="_x0000_i1179"/>
+          <w:control r:id="rId52" w:name="DefaultOcxName18" w:shapeid="_x0000_i1184"/>
         </w:object>
       </w:r>
     </w:p>
@@ -6297,10 +6297,10 @@
           <w14:ligatures w14:val="none"/>
         </w:rPr>
         <w:object w:dxaOrig="225" w:dyaOrig="225" w14:anchorId="1B27B463">
-          <v:shape id="_x0000_i1183" type="#_x0000_t75" style="width:42pt;height:18pt" o:ole="">
+          <v:shape id="_x0000_i1188" type="#_x0000_t75" style="width:42pt;height:18pt" o:ole="">
             <v:imagedata r:id="rId55" o:title=""/>
           </v:shape>
-          <w:control r:id="rId56" w:name="DefaultOcxName20" w:shapeid="_x0000_i1183"/>
+          <w:control r:id="rId56" w:name="DefaultOcxName20" w:shapeid="_x0000_i1188"/>
         </w:object>
       </w:r>
     </w:p>
@@ -6401,10 +6401,10 @@
           <w14:ligatures w14:val="none"/>
         </w:rPr>
         <w:object w:dxaOrig="225" w:dyaOrig="225" w14:anchorId="5D3FFE73">
-          <v:shape id="_x0000_i1189" type="#_x0000_t75" style="width:42pt;height:18pt" o:ole="">
+          <v:shape id="_x0000_i1194" type="#_x0000_t75" style="width:42pt;height:18pt" o:ole="">
             <v:imagedata r:id="rId57" o:title=""/>
           </v:shape>
-          <w:control r:id="rId58" w:name="DefaultOcxName110" w:shapeid="_x0000_i1189"/>
+          <w:control r:id="rId58" w:name="DefaultOcxName110" w:shapeid="_x0000_i1194"/>
         </w:object>
       </w:r>
     </w:p>
@@ -7119,10 +7119,10 @@
           <w14:ligatures w14:val="none"/>
         </w:rPr>
         <w:object w:dxaOrig="225" w:dyaOrig="225" w14:anchorId="5A7E2618">
-          <v:shape id="_x0000_i1193" type="#_x0000_t75" style="width:42pt;height:18pt" o:ole="">
+          <v:shape id="_x0000_i1198" type="#_x0000_t75" style="width:42pt;height:18pt" o:ole="">
             <v:imagedata r:id="rId59" o:title=""/>
           </v:shape>
-          <w:control r:id="rId60" w:name="DefaultOcxName22" w:shapeid="_x0000_i1193"/>
+          <w:control r:id="rId60" w:name="DefaultOcxName22" w:shapeid="_x0000_i1198"/>
         </w:object>
       </w:r>
     </w:p>
@@ -7199,10 +7199,10 @@
           <w14:ligatures w14:val="none"/>
         </w:rPr>
         <w:object w:dxaOrig="225" w:dyaOrig="225" w14:anchorId="34884DE5">
-          <v:shape id="_x0000_i1199" type="#_x0000_t75" style="width:42pt;height:18pt" o:ole="">
+          <v:shape id="_x0000_i1204" type="#_x0000_t75" style="width:42pt;height:18pt" o:ole="">
             <v:imagedata r:id="rId61" o:title=""/>
           </v:shape>
-          <w:control r:id="rId62" w:name="DefaultOcxName111" w:shapeid="_x0000_i1199"/>
+          <w:control r:id="rId62" w:name="DefaultOcxName111" w:shapeid="_x0000_i1204"/>
         </w:object>
       </w:r>
     </w:p>
@@ -8353,10 +8353,10 @@
           <w14:ligatures w14:val="none"/>
         </w:rPr>
         <w:object w:dxaOrig="225" w:dyaOrig="225" w14:anchorId="75BF5A89">
-          <v:shape id="_x0000_i1203" type="#_x0000_t75" style="width:42pt;height:18pt" o:ole="">
+          <v:shape id="_x0000_i1208" type="#_x0000_t75" style="width:42pt;height:18pt" o:ole="">
             <v:imagedata r:id="rId66" o:title=""/>
           </v:shape>
-          <w:control r:id="rId67" w:name="DefaultOcxName24" w:shapeid="_x0000_i1203"/>
+          <w:control r:id="rId67" w:name="DefaultOcxName24" w:shapeid="_x0000_i1208"/>
         </w:object>
       </w:r>
     </w:p>
@@ -8433,10 +8433,10 @@
           <w14:ligatures w14:val="none"/>
         </w:rPr>
         <w:object w:dxaOrig="225" w:dyaOrig="225" w14:anchorId="4901339A">
-          <v:shape id="_x0000_i1207" type="#_x0000_t75" style="width:42pt;height:18pt" o:ole="">
+          <v:shape id="_x0000_i1212" type="#_x0000_t75" style="width:42pt;height:18pt" o:ole="">
             <v:imagedata r:id="rId68" o:title=""/>
           </v:shape>
-          <w:control r:id="rId69" w:name="DefaultOcxName112" w:shapeid="_x0000_i1207"/>
+          <w:control r:id="rId69" w:name="DefaultOcxName112" w:shapeid="_x0000_i1212"/>
         </w:object>
       </w:r>
     </w:p>
@@ -8538,10 +8538,10 @@
           <w14:ligatures w14:val="none"/>
         </w:rPr>
         <w:object w:dxaOrig="225" w:dyaOrig="225" w14:anchorId="4E258245">
-          <v:shape id="_x0000_i1211" type="#_x0000_t75" style="width:42pt;height:18pt" o:ole="">
+          <v:shape id="_x0000_i1216" type="#_x0000_t75" style="width:42pt;height:18pt" o:ole="">
             <v:imagedata r:id="rId70" o:title=""/>
           </v:shape>
-          <w:control r:id="rId71" w:name="DefaultOcxName23" w:shapeid="_x0000_i1211"/>
+          <w:control r:id="rId71" w:name="DefaultOcxName23" w:shapeid="_x0000_i1216"/>
         </w:object>
       </w:r>
     </w:p>
@@ -9265,10 +9265,10 @@
           <w14:ligatures w14:val="none"/>
         </w:rPr>
         <w:object w:dxaOrig="225" w:dyaOrig="225" w14:anchorId="5C8C5FC0">
-          <v:shape id="_x0000_i1215" type="#_x0000_t75" style="width:42pt;height:18pt" o:ole="">
+          <v:shape id="_x0000_i1220" type="#_x0000_t75" style="width:42pt;height:18pt" o:ole="">
             <v:imagedata r:id="rId72" o:title=""/>
           </v:shape>
-          <w:control r:id="rId73" w:name="DefaultOcxName25" w:shapeid="_x0000_i1215"/>
+          <w:control r:id="rId73" w:name="DefaultOcxName25" w:shapeid="_x0000_i1220"/>
         </w:object>
       </w:r>
     </w:p>
@@ -10017,10 +10017,10 @@
           <w14:ligatures w14:val="none"/>
         </w:rPr>
         <w:object w:dxaOrig="225" w:dyaOrig="225" w14:anchorId="7696BECE">
-          <v:shape id="_x0000_i1219" type="#_x0000_t75" style="width:42pt;height:18pt" o:ole="">
+          <v:shape id="_x0000_i1224" type="#_x0000_t75" style="width:42pt;height:18pt" o:ole="">
             <v:imagedata r:id="rId74" o:title=""/>
           </v:shape>
-          <w:control r:id="rId75" w:name="DefaultOcxName26" w:shapeid="_x0000_i1219"/>
+          <w:control r:id="rId75" w:name="DefaultOcxName26" w:shapeid="_x0000_i1224"/>
         </w:object>
       </w:r>
     </w:p>
@@ -10668,10 +10668,10 @@
           <w:color w:val="212529"/>
         </w:rPr>
         <w:object w:dxaOrig="225" w:dyaOrig="225" w14:anchorId="43E5E77E">
-          <v:shape id="_x0000_i1223" type="#_x0000_t75" style="width:42pt;height:18pt" o:ole="">
+          <v:shape id="_x0000_i1228" type="#_x0000_t75" style="width:42pt;height:18pt" o:ole="">
             <v:imagedata r:id="rId77" o:title=""/>
           </v:shape>
-          <w:control r:id="rId78" w:name="DefaultOcxName27" w:shapeid="_x0000_i1223"/>
+          <w:control r:id="rId78" w:name="DefaultOcxName27" w:shapeid="_x0000_i1228"/>
         </w:object>
       </w:r>
     </w:p>
@@ -10739,10 +10739,10 @@
           <w:color w:val="212529"/>
         </w:rPr>
         <w:object w:dxaOrig="225" w:dyaOrig="225" w14:anchorId="65EE9FCB">
-          <v:shape id="_x0000_i1227" type="#_x0000_t75" style="width:42pt;height:18pt" o:ole="">
+          <v:shape id="_x0000_i1232" type="#_x0000_t75" style="width:42pt;height:18pt" o:ole="">
             <v:imagedata r:id="rId79" o:title=""/>
           </v:shape>
-          <w:control r:id="rId80" w:name="DefaultOcxName113" w:shapeid="_x0000_i1227"/>
+          <w:control r:id="rId80" w:name="DefaultOcxName113" w:shapeid="_x0000_i1232"/>
         </w:object>
       </w:r>
     </w:p>
@@ -11732,7 +11732,7 @@
           <w:color w:val="212529"/>
         </w:rPr>
         <w:pict w14:anchorId="3F351EB1">
-          <v:rect id="_x0000_i1233" style="width:0;height:0" o:hralign="center" o:hrstd="t" o:hr="t" fillcolor="#a0a0a0" stroked="f"/>
+          <v:rect id="_x0000_i1095" style="width:0;height:0" o:hralign="center" o:hrstd="t" o:hr="t" fillcolor="#a0a0a0" stroked="f"/>
         </w:pict>
       </w:r>
     </w:p>
@@ -12266,10 +12266,10 @@
           <w:color w:val="212529"/>
         </w:rPr>
         <w:object w:dxaOrig="225" w:dyaOrig="225" w14:anchorId="73E73667">
-          <v:shape id="_x0000_i1244" type="#_x0000_t75" style="width:42pt;height:18pt" o:ole="">
+          <v:shape id="_x0000_i1236" type="#_x0000_t75" style="width:42pt;height:18pt" o:ole="">
             <v:imagedata r:id="rId86" o:title=""/>
           </v:shape>
-          <w:control r:id="rId87" w:name="DefaultOcxName28" w:shapeid="_x0000_i1244"/>
+          <w:control r:id="rId87" w:name="DefaultOcxName28" w:shapeid="_x0000_i1236"/>
         </w:object>
       </w:r>
     </w:p>
@@ -12321,10 +12321,10 @@
           <w:color w:val="212529"/>
         </w:rPr>
         <w:object w:dxaOrig="225" w:dyaOrig="225" w14:anchorId="081EFFEA">
-          <v:shape id="_x0000_i1243" type="#_x0000_t75" style="width:42pt;height:18pt" o:ole="">
+          <v:shape id="_x0000_i1241" type="#_x0000_t75" style="width:42pt;height:18pt" o:ole="">
             <v:imagedata r:id="rId88" o:title=""/>
           </v:shape>
-          <w:control r:id="rId89" w:name="DefaultOcxName114" w:shapeid="_x0000_i1243"/>
+          <w:control r:id="rId89" w:name="DefaultOcxName114" w:shapeid="_x0000_i1241"/>
         </w:object>
       </w:r>
     </w:p>
@@ -12358,6 +12358,2362 @@
           <w:color w:val="212529"/>
         </w:rPr>
         <w:t> Hint</w:t>
+      </w:r>
+    </w:p>
+    <w:p>
+      <w:pPr>
+        <w:shd w:val="clear" w:color="auto" w:fill="FFFFFF"/>
+        <w:rPr>
+          <w:rFonts w:ascii="Ubuntu" w:hAnsi="Ubuntu"/>
+          <w:color w:val="FFFFFF"/>
+        </w:rPr>
+      </w:pPr>
+      <w:r>
+        <w:rPr>
+          <w:rStyle w:val="badge"/>
+          <w:rFonts w:ascii="Ubuntu" w:hAnsi="Ubuntu"/>
+          <w:b/>
+          <w:bCs/>
+          <w:color w:val="F09634"/>
+        </w:rPr>
+        <w:t>NSE Scripts</w:t>
+      </w:r>
+      <w:r>
+        <w:rPr>
+          <w:rFonts w:ascii="Ubuntu" w:hAnsi="Ubuntu"/>
+          <w:color w:val="FFFFFF"/>
+        </w:rPr>
+        <w:t> Searching for Scripts</w:t>
+      </w:r>
+    </w:p>
+    <w:p>
+      <w:pPr>
+        <w:pStyle w:val="NormalWeb"/>
+        <w:shd w:val="clear" w:color="auto" w:fill="FFFFFF"/>
+        <w:spacing w:before="0" w:beforeAutospacing="0"/>
+        <w:rPr>
+          <w:rFonts w:ascii="Ubuntu" w:hAnsi="Ubuntu"/>
+          <w:color w:val="212529"/>
+        </w:rPr>
+      </w:pPr>
+      <w:r>
+        <w:rPr>
+          <w:rFonts w:ascii="Ubuntu" w:hAnsi="Ubuntu"/>
+          <w:color w:val="212529"/>
+        </w:rPr>
+        <w:t>Ok, so we know how to use the scripts in Nmap, but we don't yet know how to </w:t>
+      </w:r>
+      <w:r>
+        <w:rPr>
+          <w:rFonts w:ascii="Ubuntu" w:hAnsi="Ubuntu"/>
+          <w:i/>
+          <w:iCs/>
+          <w:color w:val="212529"/>
+        </w:rPr>
+        <w:t>find</w:t>
+      </w:r>
+      <w:r>
+        <w:rPr>
+          <w:rFonts w:ascii="Ubuntu" w:hAnsi="Ubuntu"/>
+          <w:color w:val="212529"/>
+        </w:rPr>
+        <w:t> these scripts.</w:t>
+      </w:r>
+    </w:p>
+    <w:p>
+      <w:pPr>
+        <w:pStyle w:val="NormalWeb"/>
+        <w:shd w:val="clear" w:color="auto" w:fill="FFFFFF"/>
+        <w:spacing w:before="0" w:beforeAutospacing="0"/>
+        <w:rPr>
+          <w:rFonts w:ascii="Ubuntu" w:hAnsi="Ubuntu"/>
+          <w:color w:val="212529"/>
+        </w:rPr>
+      </w:pPr>
+      <w:r>
+        <w:rPr>
+          <w:rFonts w:ascii="Ubuntu" w:hAnsi="Ubuntu"/>
+          <w:color w:val="212529"/>
+        </w:rPr>
+        <w:lastRenderedPageBreak/>
+        <w:t>We have two options for this, which should ideally be used in conjunction with each other. The first is the page on the </w:t>
+      </w:r>
+      <w:hyperlink r:id="rId90" w:tgtFrame="_blank" w:history="1">
+        <w:r>
+          <w:rPr>
+            <w:rStyle w:val="Hyperlink"/>
+            <w:rFonts w:ascii="Ubuntu" w:hAnsi="Ubuntu"/>
+            <w:color w:val="007BFF"/>
+          </w:rPr>
+          <w:t>Nmap website</w:t>
+        </w:r>
+      </w:hyperlink>
+      <w:r>
+        <w:rPr>
+          <w:rFonts w:ascii="Ubuntu" w:hAnsi="Ubuntu"/>
+          <w:color w:val="212529"/>
+        </w:rPr>
+        <w:t> (mentioned in the previous task) which contains a list of all official scripts. The second is the local storage on your attacking machine. Nmap stores its scripts on Linux at </w:t>
+      </w:r>
+      <w:r>
+        <w:rPr>
+          <w:rStyle w:val="HTMLCode"/>
+          <w:rFonts w:ascii="Consolas" w:hAnsi="Consolas"/>
+          <w:color w:val="FFFFFF"/>
+          <w:sz w:val="21"/>
+          <w:szCs w:val="21"/>
+          <w:shd w:val="clear" w:color="auto" w:fill="212C42"/>
+        </w:rPr>
+        <w:t>/</w:t>
+      </w:r>
+      <w:proofErr w:type="spellStart"/>
+      <w:r>
+        <w:rPr>
+          <w:rStyle w:val="HTMLCode"/>
+          <w:rFonts w:ascii="Consolas" w:hAnsi="Consolas"/>
+          <w:color w:val="FFFFFF"/>
+          <w:sz w:val="21"/>
+          <w:szCs w:val="21"/>
+          <w:shd w:val="clear" w:color="auto" w:fill="212C42"/>
+        </w:rPr>
+        <w:t>usr</w:t>
+      </w:r>
+      <w:proofErr w:type="spellEnd"/>
+      <w:r>
+        <w:rPr>
+          <w:rStyle w:val="HTMLCode"/>
+          <w:rFonts w:ascii="Consolas" w:hAnsi="Consolas"/>
+          <w:color w:val="FFFFFF"/>
+          <w:sz w:val="21"/>
+          <w:szCs w:val="21"/>
+          <w:shd w:val="clear" w:color="auto" w:fill="212C42"/>
+        </w:rPr>
+        <w:t>/share/</w:t>
+      </w:r>
+      <w:proofErr w:type="spellStart"/>
+      <w:r>
+        <w:rPr>
+          <w:rStyle w:val="HTMLCode"/>
+          <w:rFonts w:ascii="Consolas" w:hAnsi="Consolas"/>
+          <w:color w:val="FFFFFF"/>
+          <w:sz w:val="21"/>
+          <w:szCs w:val="21"/>
+          <w:shd w:val="clear" w:color="auto" w:fill="212C42"/>
+        </w:rPr>
+        <w:t>nmap</w:t>
+      </w:r>
+      <w:proofErr w:type="spellEnd"/>
+      <w:r>
+        <w:rPr>
+          <w:rStyle w:val="HTMLCode"/>
+          <w:rFonts w:ascii="Consolas" w:hAnsi="Consolas"/>
+          <w:color w:val="FFFFFF"/>
+          <w:sz w:val="21"/>
+          <w:szCs w:val="21"/>
+          <w:shd w:val="clear" w:color="auto" w:fill="212C42"/>
+        </w:rPr>
+        <w:t>/scripts</w:t>
+      </w:r>
+      <w:r>
+        <w:rPr>
+          <w:rFonts w:ascii="Ubuntu" w:hAnsi="Ubuntu"/>
+          <w:color w:val="212529"/>
+        </w:rPr>
+        <w:t xml:space="preserve">. </w:t>
+      </w:r>
+      <w:proofErr w:type="gramStart"/>
+      <w:r>
+        <w:rPr>
+          <w:rFonts w:ascii="Ubuntu" w:hAnsi="Ubuntu"/>
+          <w:color w:val="212529"/>
+        </w:rPr>
+        <w:t>All of</w:t>
+      </w:r>
+      <w:proofErr w:type="gramEnd"/>
+      <w:r>
+        <w:rPr>
+          <w:rFonts w:ascii="Ubuntu" w:hAnsi="Ubuntu"/>
+          <w:color w:val="212529"/>
+        </w:rPr>
+        <w:t xml:space="preserve"> the NSE scripts are stored in this directory by default -- this is where Nmap looks for scripts when you specify them.</w:t>
+      </w:r>
+    </w:p>
+    <w:p>
+      <w:pPr>
+        <w:pStyle w:val="NormalWeb"/>
+        <w:shd w:val="clear" w:color="auto" w:fill="FFFFFF"/>
+        <w:spacing w:before="0" w:beforeAutospacing="0"/>
+        <w:rPr>
+          <w:rFonts w:ascii="Ubuntu" w:hAnsi="Ubuntu"/>
+          <w:color w:val="212529"/>
+        </w:rPr>
+      </w:pPr>
+      <w:r>
+        <w:rPr>
+          <w:rFonts w:ascii="Ubuntu" w:hAnsi="Ubuntu"/>
+          <w:color w:val="212529"/>
+        </w:rPr>
+        <w:t>There are two ways to search for installed scripts. One is by using the </w:t>
+      </w:r>
+      <w:r>
+        <w:rPr>
+          <w:rStyle w:val="HTMLCode"/>
+          <w:rFonts w:ascii="Consolas" w:hAnsi="Consolas"/>
+          <w:color w:val="FFFFFF"/>
+          <w:sz w:val="21"/>
+          <w:szCs w:val="21"/>
+          <w:shd w:val="clear" w:color="auto" w:fill="212C42"/>
+        </w:rPr>
+        <w:t>/</w:t>
+      </w:r>
+      <w:proofErr w:type="spellStart"/>
+      <w:r>
+        <w:rPr>
+          <w:rStyle w:val="HTMLCode"/>
+          <w:rFonts w:ascii="Consolas" w:hAnsi="Consolas"/>
+          <w:color w:val="FFFFFF"/>
+          <w:sz w:val="21"/>
+          <w:szCs w:val="21"/>
+          <w:shd w:val="clear" w:color="auto" w:fill="212C42"/>
+        </w:rPr>
+        <w:t>usr</w:t>
+      </w:r>
+      <w:proofErr w:type="spellEnd"/>
+      <w:r>
+        <w:rPr>
+          <w:rStyle w:val="HTMLCode"/>
+          <w:rFonts w:ascii="Consolas" w:hAnsi="Consolas"/>
+          <w:color w:val="FFFFFF"/>
+          <w:sz w:val="21"/>
+          <w:szCs w:val="21"/>
+          <w:shd w:val="clear" w:color="auto" w:fill="212C42"/>
+        </w:rPr>
+        <w:t>/share/</w:t>
+      </w:r>
+      <w:proofErr w:type="spellStart"/>
+      <w:r>
+        <w:rPr>
+          <w:rStyle w:val="HTMLCode"/>
+          <w:rFonts w:ascii="Consolas" w:hAnsi="Consolas"/>
+          <w:color w:val="FFFFFF"/>
+          <w:sz w:val="21"/>
+          <w:szCs w:val="21"/>
+          <w:shd w:val="clear" w:color="auto" w:fill="212C42"/>
+        </w:rPr>
+        <w:t>nmap</w:t>
+      </w:r>
+      <w:proofErr w:type="spellEnd"/>
+      <w:r>
+        <w:rPr>
+          <w:rStyle w:val="HTMLCode"/>
+          <w:rFonts w:ascii="Consolas" w:hAnsi="Consolas"/>
+          <w:color w:val="FFFFFF"/>
+          <w:sz w:val="21"/>
+          <w:szCs w:val="21"/>
+          <w:shd w:val="clear" w:color="auto" w:fill="212C42"/>
+        </w:rPr>
+        <w:t>/scripts/</w:t>
+      </w:r>
+      <w:proofErr w:type="spellStart"/>
+      <w:r>
+        <w:rPr>
+          <w:rStyle w:val="HTMLCode"/>
+          <w:rFonts w:ascii="Consolas" w:hAnsi="Consolas"/>
+          <w:color w:val="FFFFFF"/>
+          <w:sz w:val="21"/>
+          <w:szCs w:val="21"/>
+          <w:shd w:val="clear" w:color="auto" w:fill="212C42"/>
+        </w:rPr>
+        <w:t>script.db</w:t>
+      </w:r>
+      <w:proofErr w:type="spellEnd"/>
+      <w:r>
+        <w:rPr>
+          <w:rFonts w:ascii="Ubuntu" w:hAnsi="Ubuntu"/>
+          <w:color w:val="212529"/>
+        </w:rPr>
+        <w:t xml:space="preserve"> file. Despite the extension, this isn't </w:t>
+      </w:r>
+      <w:proofErr w:type="gramStart"/>
+      <w:r>
+        <w:rPr>
+          <w:rFonts w:ascii="Ubuntu" w:hAnsi="Ubuntu"/>
+          <w:color w:val="212529"/>
+        </w:rPr>
+        <w:t>actually a</w:t>
+      </w:r>
+      <w:proofErr w:type="gramEnd"/>
+      <w:r>
+        <w:rPr>
+          <w:rFonts w:ascii="Ubuntu" w:hAnsi="Ubuntu"/>
+          <w:color w:val="212529"/>
+        </w:rPr>
+        <w:t xml:space="preserve"> database so much as a formatted text file containing filenames and categories for each available script.</w:t>
+      </w:r>
+    </w:p>
+    <w:p>
+      <w:pPr>
+        <w:pStyle w:val="NormalWeb"/>
+        <w:shd w:val="clear" w:color="auto" w:fill="FFFFFF"/>
+        <w:spacing w:before="0" w:beforeAutospacing="0"/>
+        <w:rPr>
+          <w:rFonts w:ascii="Ubuntu" w:hAnsi="Ubuntu"/>
+          <w:color w:val="212529"/>
+        </w:rPr>
+      </w:pPr>
+      <w:r>
+        <w:rPr>
+          <w:rFonts w:ascii="Ubuntu" w:hAnsi="Ubuntu"/>
+          <w:noProof/>
+          <w:color w:val="212529"/>
+        </w:rPr>
+        <w:drawing>
+          <wp:inline distT="0" distB="0" distL="0" distR="0" wp14:anchorId="331E20B1" wp14:editId="52DE80A7">
+            <wp:extent cx="5943600" cy="1883410"/>
+            <wp:effectExtent l="0" t="0" r="0" b="2540"/>
+            <wp:docPr id="1595310221" name="Picture 4" descr="A screen shot of a computer code&#10;&#10;Description automatically generated with low confidence"/>
+            <wp:cNvGraphicFramePr>
+              <a:graphicFrameLocks xmlns:a="http://schemas.openxmlformats.org/drawingml/2006/main" noChangeAspect="1"/>
+            </wp:cNvGraphicFramePr>
+            <a:graphic xmlns:a="http://schemas.openxmlformats.org/drawingml/2006/main">
+              <a:graphicData uri="http://schemas.openxmlformats.org/drawingml/2006/picture">
+                <pic:pic xmlns:pic="http://schemas.openxmlformats.org/drawingml/2006/picture">
+                  <pic:nvPicPr>
+                    <pic:cNvPr id="1595310221" name="Picture 4" descr="A screen shot of a computer code&#10;&#10;Description automatically generated with low confidence"/>
+                    <pic:cNvPicPr>
+                      <a:picLocks noChangeAspect="1" noChangeArrowheads="1"/>
+                    </pic:cNvPicPr>
+                  </pic:nvPicPr>
+                  <pic:blipFill>
+                    <a:blip r:embed="rId82">
+                      <a:extLst>
+                        <a:ext uri="{28A0092B-C50C-407E-A947-70E740481C1C}">
+                          <a14:useLocalDpi xmlns:a14="http://schemas.microsoft.com/office/drawing/2010/main" val="0"/>
+                        </a:ext>
+                      </a:extLst>
+                    </a:blip>
+                    <a:srcRect/>
+                    <a:stretch>
+                      <a:fillRect/>
+                    </a:stretch>
+                  </pic:blipFill>
+                  <pic:spPr bwMode="auto">
+                    <a:xfrm>
+                      <a:off x="0" y="0"/>
+                      <a:ext cx="5943600" cy="1883410"/>
+                    </a:xfrm>
+                    <a:prstGeom prst="rect">
+                      <a:avLst/>
+                    </a:prstGeom>
+                    <a:noFill/>
+                    <a:ln>
+                      <a:noFill/>
+                    </a:ln>
+                  </pic:spPr>
+                </pic:pic>
+              </a:graphicData>
+            </a:graphic>
+          </wp:inline>
+        </w:drawing>
+      </w:r>
+    </w:p>
+    <w:p>
+      <w:pPr>
+        <w:pStyle w:val="NormalWeb"/>
+        <w:shd w:val="clear" w:color="auto" w:fill="FFFFFF"/>
+        <w:spacing w:before="0" w:beforeAutospacing="0"/>
+        <w:rPr>
+          <w:rFonts w:ascii="Ubuntu" w:hAnsi="Ubuntu"/>
+          <w:color w:val="212529"/>
+        </w:rPr>
+      </w:pPr>
+      <w:r>
+        <w:rPr>
+          <w:rFonts w:ascii="Ubuntu" w:hAnsi="Ubuntu"/>
+          <w:color w:val="212529"/>
+        </w:rPr>
+        <w:t xml:space="preserve">Nmap uses this file to keep track of (and </w:t>
+      </w:r>
+      <w:proofErr w:type="spellStart"/>
+      <w:r>
+        <w:rPr>
+          <w:rFonts w:ascii="Ubuntu" w:hAnsi="Ubuntu"/>
+          <w:color w:val="212529"/>
+        </w:rPr>
+        <w:t>utilise</w:t>
+      </w:r>
+      <w:proofErr w:type="spellEnd"/>
+      <w:r>
+        <w:rPr>
+          <w:rFonts w:ascii="Ubuntu" w:hAnsi="Ubuntu"/>
+          <w:color w:val="212529"/>
+        </w:rPr>
+        <w:t>) scripts for the scripting engine; however, we can also </w:t>
+      </w:r>
+      <w:r>
+        <w:rPr>
+          <w:rFonts w:ascii="Ubuntu" w:hAnsi="Ubuntu"/>
+          <w:i/>
+          <w:iCs/>
+          <w:color w:val="212529"/>
+        </w:rPr>
+        <w:t>grep </w:t>
+      </w:r>
+      <w:r>
+        <w:rPr>
+          <w:rFonts w:ascii="Ubuntu" w:hAnsi="Ubuntu"/>
+          <w:color w:val="212529"/>
+        </w:rPr>
+        <w:t>through it to look for scripts. For example: </w:t>
+      </w:r>
+      <w:r>
+        <w:rPr>
+          <w:rStyle w:val="HTMLCode"/>
+          <w:rFonts w:ascii="Consolas" w:hAnsi="Consolas"/>
+          <w:color w:val="FFFFFF"/>
+          <w:sz w:val="21"/>
+          <w:szCs w:val="21"/>
+          <w:shd w:val="clear" w:color="auto" w:fill="212C42"/>
+        </w:rPr>
+        <w:t>grep "ftp" /</w:t>
+      </w:r>
+      <w:proofErr w:type="spellStart"/>
+      <w:r>
+        <w:rPr>
+          <w:rStyle w:val="HTMLCode"/>
+          <w:rFonts w:ascii="Consolas" w:hAnsi="Consolas"/>
+          <w:color w:val="FFFFFF"/>
+          <w:sz w:val="21"/>
+          <w:szCs w:val="21"/>
+          <w:shd w:val="clear" w:color="auto" w:fill="212C42"/>
+        </w:rPr>
+        <w:t>usr</w:t>
+      </w:r>
+      <w:proofErr w:type="spellEnd"/>
+      <w:r>
+        <w:rPr>
+          <w:rStyle w:val="HTMLCode"/>
+          <w:rFonts w:ascii="Consolas" w:hAnsi="Consolas"/>
+          <w:color w:val="FFFFFF"/>
+          <w:sz w:val="21"/>
+          <w:szCs w:val="21"/>
+          <w:shd w:val="clear" w:color="auto" w:fill="212C42"/>
+        </w:rPr>
+        <w:t>/share/</w:t>
+      </w:r>
+      <w:proofErr w:type="spellStart"/>
+      <w:r>
+        <w:rPr>
+          <w:rStyle w:val="HTMLCode"/>
+          <w:rFonts w:ascii="Consolas" w:hAnsi="Consolas"/>
+          <w:color w:val="FFFFFF"/>
+          <w:sz w:val="21"/>
+          <w:szCs w:val="21"/>
+          <w:shd w:val="clear" w:color="auto" w:fill="212C42"/>
+        </w:rPr>
+        <w:t>nmap</w:t>
+      </w:r>
+      <w:proofErr w:type="spellEnd"/>
+      <w:r>
+        <w:rPr>
+          <w:rStyle w:val="HTMLCode"/>
+          <w:rFonts w:ascii="Consolas" w:hAnsi="Consolas"/>
+          <w:color w:val="FFFFFF"/>
+          <w:sz w:val="21"/>
+          <w:szCs w:val="21"/>
+          <w:shd w:val="clear" w:color="auto" w:fill="212C42"/>
+        </w:rPr>
+        <w:t>/scripts/</w:t>
+      </w:r>
+      <w:proofErr w:type="spellStart"/>
+      <w:r>
+        <w:rPr>
+          <w:rStyle w:val="HTMLCode"/>
+          <w:rFonts w:ascii="Consolas" w:hAnsi="Consolas"/>
+          <w:color w:val="FFFFFF"/>
+          <w:sz w:val="21"/>
+          <w:szCs w:val="21"/>
+          <w:shd w:val="clear" w:color="auto" w:fill="212C42"/>
+        </w:rPr>
+        <w:t>script.db</w:t>
+      </w:r>
+      <w:proofErr w:type="spellEnd"/>
+      <w:r>
+        <w:rPr>
+          <w:rFonts w:ascii="Ubuntu" w:hAnsi="Ubuntu"/>
+          <w:color w:val="212529"/>
+        </w:rPr>
+        <w:t>.</w:t>
+      </w:r>
+    </w:p>
+    <w:p>
+      <w:pPr>
+        <w:pStyle w:val="NormalWeb"/>
+        <w:shd w:val="clear" w:color="auto" w:fill="FFFFFF"/>
+        <w:spacing w:before="0" w:beforeAutospacing="0"/>
+        <w:rPr>
+          <w:rFonts w:ascii="Ubuntu" w:hAnsi="Ubuntu"/>
+          <w:color w:val="212529"/>
+        </w:rPr>
+      </w:pPr>
+      <w:r>
+        <w:rPr>
+          <w:rFonts w:ascii="Ubuntu" w:hAnsi="Ubuntu"/>
+          <w:noProof/>
+          <w:color w:val="212529"/>
+        </w:rPr>
+        <w:drawing>
+          <wp:inline distT="0" distB="0" distL="0" distR="0" wp14:anchorId="25D8E5EB" wp14:editId="6AA86217">
+            <wp:extent cx="5943600" cy="1146175"/>
+            <wp:effectExtent l="0" t="0" r="0" b="0"/>
+            <wp:docPr id="410657663" name="Picture 3"/>
+            <wp:cNvGraphicFramePr>
+              <a:graphicFrameLocks xmlns:a="http://schemas.openxmlformats.org/drawingml/2006/main" noChangeAspect="1"/>
+            </wp:cNvGraphicFramePr>
+            <a:graphic xmlns:a="http://schemas.openxmlformats.org/drawingml/2006/main">
+              <a:graphicData uri="http://schemas.openxmlformats.org/drawingml/2006/picture">
+                <pic:pic xmlns:pic="http://schemas.openxmlformats.org/drawingml/2006/picture">
+                  <pic:nvPicPr>
+                    <pic:cNvPr id="410657663" name="Picture 3"/>
+                    <pic:cNvPicPr>
+                      <a:picLocks noChangeAspect="1" noChangeArrowheads="1"/>
+                    </pic:cNvPicPr>
+                  </pic:nvPicPr>
+                  <pic:blipFill>
+                    <a:blip r:embed="rId83">
+                      <a:extLst>
+                        <a:ext uri="{28A0092B-C50C-407E-A947-70E740481C1C}">
+                          <a14:useLocalDpi xmlns:a14="http://schemas.microsoft.com/office/drawing/2010/main" val="0"/>
+                        </a:ext>
+                      </a:extLst>
+                    </a:blip>
+                    <a:srcRect/>
+                    <a:stretch>
+                      <a:fillRect/>
+                    </a:stretch>
+                  </pic:blipFill>
+                  <pic:spPr bwMode="auto">
+                    <a:xfrm>
+                      <a:off x="0" y="0"/>
+                      <a:ext cx="5943600" cy="1146175"/>
+                    </a:xfrm>
+                    <a:prstGeom prst="rect">
+                      <a:avLst/>
+                    </a:prstGeom>
+                    <a:noFill/>
+                    <a:ln>
+                      <a:noFill/>
+                    </a:ln>
+                  </pic:spPr>
+                </pic:pic>
+              </a:graphicData>
+            </a:graphic>
+          </wp:inline>
+        </w:drawing>
+      </w:r>
+    </w:p>
+    <w:p>
+      <w:pPr>
+        <w:pStyle w:val="NormalWeb"/>
+        <w:shd w:val="clear" w:color="auto" w:fill="FFFFFF"/>
+        <w:spacing w:before="0" w:beforeAutospacing="0"/>
+        <w:rPr>
+          <w:rFonts w:ascii="Ubuntu" w:hAnsi="Ubuntu"/>
+          <w:color w:val="212529"/>
+        </w:rPr>
+      </w:pPr>
+      <w:r>
+        <w:rPr>
+          <w:rFonts w:ascii="Ubuntu" w:hAnsi="Ubuntu"/>
+          <w:color w:val="212529"/>
+        </w:rPr>
+        <w:t>The second way to search for scripts is quite simply to use the </w:t>
+      </w:r>
+      <w:r>
+        <w:rPr>
+          <w:rStyle w:val="HTMLCode"/>
+          <w:rFonts w:ascii="Consolas" w:hAnsi="Consolas"/>
+          <w:color w:val="FFFFFF"/>
+          <w:sz w:val="21"/>
+          <w:szCs w:val="21"/>
+          <w:shd w:val="clear" w:color="auto" w:fill="212C42"/>
+        </w:rPr>
+        <w:t>ls</w:t>
+      </w:r>
+      <w:r>
+        <w:rPr>
+          <w:rFonts w:ascii="Ubuntu" w:hAnsi="Ubuntu"/>
+          <w:color w:val="212529"/>
+        </w:rPr>
+        <w:t> command. For example, we could get the same results as in the previous screenshot by using </w:t>
+      </w:r>
+      <w:r>
+        <w:rPr>
+          <w:rStyle w:val="HTMLCode"/>
+          <w:rFonts w:ascii="Consolas" w:hAnsi="Consolas"/>
+          <w:color w:val="FFFFFF"/>
+          <w:sz w:val="21"/>
+          <w:szCs w:val="21"/>
+          <w:shd w:val="clear" w:color="auto" w:fill="212C42"/>
+        </w:rPr>
+        <w:t>ls -l /</w:t>
+      </w:r>
+      <w:proofErr w:type="spellStart"/>
+      <w:r>
+        <w:rPr>
+          <w:rStyle w:val="HTMLCode"/>
+          <w:rFonts w:ascii="Consolas" w:hAnsi="Consolas"/>
+          <w:color w:val="FFFFFF"/>
+          <w:sz w:val="21"/>
+          <w:szCs w:val="21"/>
+          <w:shd w:val="clear" w:color="auto" w:fill="212C42"/>
+        </w:rPr>
+        <w:t>usr</w:t>
+      </w:r>
+      <w:proofErr w:type="spellEnd"/>
+      <w:r>
+        <w:rPr>
+          <w:rStyle w:val="HTMLCode"/>
+          <w:rFonts w:ascii="Consolas" w:hAnsi="Consolas"/>
+          <w:color w:val="FFFFFF"/>
+          <w:sz w:val="21"/>
+          <w:szCs w:val="21"/>
+          <w:shd w:val="clear" w:color="auto" w:fill="212C42"/>
+        </w:rPr>
+        <w:t>/share/</w:t>
+      </w:r>
+      <w:proofErr w:type="spellStart"/>
+      <w:r>
+        <w:rPr>
+          <w:rStyle w:val="HTMLCode"/>
+          <w:rFonts w:ascii="Consolas" w:hAnsi="Consolas"/>
+          <w:color w:val="FFFFFF"/>
+          <w:sz w:val="21"/>
+          <w:szCs w:val="21"/>
+          <w:shd w:val="clear" w:color="auto" w:fill="212C42"/>
+        </w:rPr>
+        <w:t>nmap</w:t>
+      </w:r>
+      <w:proofErr w:type="spellEnd"/>
+      <w:r>
+        <w:rPr>
+          <w:rStyle w:val="HTMLCode"/>
+          <w:rFonts w:ascii="Consolas" w:hAnsi="Consolas"/>
+          <w:color w:val="FFFFFF"/>
+          <w:sz w:val="21"/>
+          <w:szCs w:val="21"/>
+          <w:shd w:val="clear" w:color="auto" w:fill="212C42"/>
+        </w:rPr>
+        <w:t>/scripts/*ftp*</w:t>
+      </w:r>
+      <w:r>
+        <w:rPr>
+          <w:rFonts w:ascii="Ubuntu" w:hAnsi="Ubuntu"/>
+          <w:color w:val="212529"/>
+        </w:rPr>
+        <w:t>:</w:t>
+      </w:r>
+    </w:p>
+    <w:p>
+      <w:pPr>
+        <w:pStyle w:val="NormalWeb"/>
+        <w:shd w:val="clear" w:color="auto" w:fill="FFFFFF"/>
+        <w:spacing w:before="0" w:beforeAutospacing="0"/>
+        <w:rPr>
+          <w:rFonts w:ascii="Ubuntu" w:hAnsi="Ubuntu"/>
+          <w:color w:val="212529"/>
+        </w:rPr>
+      </w:pPr>
+      <w:r>
+        <w:rPr>
+          <w:rFonts w:ascii="Ubuntu" w:hAnsi="Ubuntu"/>
+          <w:noProof/>
+          <w:color w:val="212529"/>
+        </w:rPr>
+        <w:lastRenderedPageBreak/>
+        <w:drawing>
+          <wp:inline distT="0" distB="0" distL="0" distR="0" wp14:anchorId="0CF92404" wp14:editId="73B74AFE">
+            <wp:extent cx="5943600" cy="1477645"/>
+            <wp:effectExtent l="0" t="0" r="0" b="8255"/>
+            <wp:docPr id="1421364942" name="Picture 2"/>
+            <wp:cNvGraphicFramePr>
+              <a:graphicFrameLocks xmlns:a="http://schemas.openxmlformats.org/drawingml/2006/main" noChangeAspect="1"/>
+            </wp:cNvGraphicFramePr>
+            <a:graphic xmlns:a="http://schemas.openxmlformats.org/drawingml/2006/main">
+              <a:graphicData uri="http://schemas.openxmlformats.org/drawingml/2006/picture">
+                <pic:pic xmlns:pic="http://schemas.openxmlformats.org/drawingml/2006/picture">
+                  <pic:nvPicPr>
+                    <pic:cNvPr id="1421364942" name="Picture 2"/>
+                    <pic:cNvPicPr>
+                      <a:picLocks noChangeAspect="1" noChangeArrowheads="1"/>
+                    </pic:cNvPicPr>
+                  </pic:nvPicPr>
+                  <pic:blipFill>
+                    <a:blip r:embed="rId84">
+                      <a:extLst>
+                        <a:ext uri="{28A0092B-C50C-407E-A947-70E740481C1C}">
+                          <a14:useLocalDpi xmlns:a14="http://schemas.microsoft.com/office/drawing/2010/main" val="0"/>
+                        </a:ext>
+                      </a:extLst>
+                    </a:blip>
+                    <a:srcRect/>
+                    <a:stretch>
+                      <a:fillRect/>
+                    </a:stretch>
+                  </pic:blipFill>
+                  <pic:spPr bwMode="auto">
+                    <a:xfrm>
+                      <a:off x="0" y="0"/>
+                      <a:ext cx="5943600" cy="1477645"/>
+                    </a:xfrm>
+                    <a:prstGeom prst="rect">
+                      <a:avLst/>
+                    </a:prstGeom>
+                    <a:noFill/>
+                    <a:ln>
+                      <a:noFill/>
+                    </a:ln>
+                  </pic:spPr>
+                </pic:pic>
+              </a:graphicData>
+            </a:graphic>
+          </wp:inline>
+        </w:drawing>
+      </w:r>
+    </w:p>
+    <w:p>
+      <w:pPr>
+        <w:pStyle w:val="NormalWeb"/>
+        <w:shd w:val="clear" w:color="auto" w:fill="FFFFFF"/>
+        <w:spacing w:before="0" w:beforeAutospacing="0"/>
+        <w:rPr>
+          <w:rFonts w:ascii="Ubuntu" w:hAnsi="Ubuntu"/>
+          <w:color w:val="212529"/>
+        </w:rPr>
+      </w:pPr>
+      <w:r>
+        <w:rPr>
+          <w:rFonts w:ascii="Ubuntu" w:hAnsi="Ubuntu"/>
+          <w:i/>
+          <w:iCs/>
+          <w:color w:val="212529"/>
+        </w:rPr>
+        <w:t>Note the use of asterisks</w:t>
+      </w:r>
+      <w:r>
+        <w:rPr>
+          <w:rFonts w:ascii="Ubuntu" w:hAnsi="Ubuntu"/>
+          <w:color w:val="212529"/>
+        </w:rPr>
+        <w:t> (</w:t>
+      </w:r>
+      <w:r>
+        <w:rPr>
+          <w:rStyle w:val="HTMLCode"/>
+          <w:rFonts w:ascii="Consolas" w:hAnsi="Consolas"/>
+          <w:color w:val="FFFFFF"/>
+          <w:sz w:val="21"/>
+          <w:szCs w:val="21"/>
+          <w:shd w:val="clear" w:color="auto" w:fill="212C42"/>
+        </w:rPr>
+        <w:t>*</w:t>
+      </w:r>
+      <w:r>
+        <w:rPr>
+          <w:rFonts w:ascii="Ubuntu" w:hAnsi="Ubuntu"/>
+          <w:color w:val="212529"/>
+        </w:rPr>
+        <w:t>) </w:t>
+      </w:r>
+      <w:r>
+        <w:rPr>
+          <w:rFonts w:ascii="Ubuntu" w:hAnsi="Ubuntu"/>
+          <w:i/>
+          <w:iCs/>
+          <w:color w:val="212529"/>
+        </w:rPr>
+        <w:t xml:space="preserve">on either side of the search </w:t>
+      </w:r>
+      <w:proofErr w:type="gramStart"/>
+      <w:r>
+        <w:rPr>
+          <w:rFonts w:ascii="Ubuntu" w:hAnsi="Ubuntu"/>
+          <w:i/>
+          <w:iCs/>
+          <w:color w:val="212529"/>
+        </w:rPr>
+        <w:t>term</w:t>
+      </w:r>
+      <w:proofErr w:type="gramEnd"/>
+    </w:p>
+    <w:p>
+      <w:pPr>
+        <w:pStyle w:val="NormalWeb"/>
+        <w:shd w:val="clear" w:color="auto" w:fill="FFFFFF"/>
+        <w:spacing w:before="0" w:beforeAutospacing="0"/>
+        <w:rPr>
+          <w:rFonts w:ascii="Ubuntu" w:hAnsi="Ubuntu"/>
+          <w:color w:val="212529"/>
+        </w:rPr>
+      </w:pPr>
+      <w:r>
+        <w:rPr>
+          <w:rFonts w:ascii="Ubuntu" w:hAnsi="Ubuntu"/>
+          <w:color w:val="212529"/>
+        </w:rPr>
+        <w:t>The same techniques can also be used to search for categories of script. For example:</w:t>
+      </w:r>
+      <w:r>
+        <w:rPr>
+          <w:rFonts w:ascii="Ubuntu" w:hAnsi="Ubuntu"/>
+          <w:color w:val="212529"/>
+        </w:rPr>
+        <w:br/>
+      </w:r>
+      <w:r>
+        <w:rPr>
+          <w:rStyle w:val="HTMLCode"/>
+          <w:rFonts w:ascii="Consolas" w:hAnsi="Consolas"/>
+          <w:color w:val="FFFFFF"/>
+          <w:sz w:val="21"/>
+          <w:szCs w:val="21"/>
+          <w:shd w:val="clear" w:color="auto" w:fill="212C42"/>
+        </w:rPr>
+        <w:t>grep "safe" /</w:t>
+      </w:r>
+      <w:proofErr w:type="spellStart"/>
+      <w:r>
+        <w:rPr>
+          <w:rStyle w:val="HTMLCode"/>
+          <w:rFonts w:ascii="Consolas" w:hAnsi="Consolas"/>
+          <w:color w:val="FFFFFF"/>
+          <w:sz w:val="21"/>
+          <w:szCs w:val="21"/>
+          <w:shd w:val="clear" w:color="auto" w:fill="212C42"/>
+        </w:rPr>
+        <w:t>usr</w:t>
+      </w:r>
+      <w:proofErr w:type="spellEnd"/>
+      <w:r>
+        <w:rPr>
+          <w:rStyle w:val="HTMLCode"/>
+          <w:rFonts w:ascii="Consolas" w:hAnsi="Consolas"/>
+          <w:color w:val="FFFFFF"/>
+          <w:sz w:val="21"/>
+          <w:szCs w:val="21"/>
+          <w:shd w:val="clear" w:color="auto" w:fill="212C42"/>
+        </w:rPr>
+        <w:t>/share/</w:t>
+      </w:r>
+      <w:proofErr w:type="spellStart"/>
+      <w:r>
+        <w:rPr>
+          <w:rStyle w:val="HTMLCode"/>
+          <w:rFonts w:ascii="Consolas" w:hAnsi="Consolas"/>
+          <w:color w:val="FFFFFF"/>
+          <w:sz w:val="21"/>
+          <w:szCs w:val="21"/>
+          <w:shd w:val="clear" w:color="auto" w:fill="212C42"/>
+        </w:rPr>
+        <w:t>nmap</w:t>
+      </w:r>
+      <w:proofErr w:type="spellEnd"/>
+      <w:r>
+        <w:rPr>
+          <w:rStyle w:val="HTMLCode"/>
+          <w:rFonts w:ascii="Consolas" w:hAnsi="Consolas"/>
+          <w:color w:val="FFFFFF"/>
+          <w:sz w:val="21"/>
+          <w:szCs w:val="21"/>
+          <w:shd w:val="clear" w:color="auto" w:fill="212C42"/>
+        </w:rPr>
+        <w:t>/scripts/</w:t>
+      </w:r>
+      <w:proofErr w:type="spellStart"/>
+      <w:r>
+        <w:rPr>
+          <w:rStyle w:val="HTMLCode"/>
+          <w:rFonts w:ascii="Consolas" w:hAnsi="Consolas"/>
+          <w:color w:val="FFFFFF"/>
+          <w:sz w:val="21"/>
+          <w:szCs w:val="21"/>
+          <w:shd w:val="clear" w:color="auto" w:fill="212C42"/>
+        </w:rPr>
+        <w:t>script.db</w:t>
+      </w:r>
+      <w:proofErr w:type="spellEnd"/>
+    </w:p>
+    <w:p>
+      <w:pPr>
+        <w:pStyle w:val="NormalWeb"/>
+        <w:shd w:val="clear" w:color="auto" w:fill="FFFFFF"/>
+        <w:spacing w:before="0" w:beforeAutospacing="0"/>
+        <w:rPr>
+          <w:rFonts w:ascii="Ubuntu" w:hAnsi="Ubuntu"/>
+          <w:color w:val="212529"/>
+        </w:rPr>
+      </w:pPr>
+      <w:r>
+        <w:rPr>
+          <w:rFonts w:ascii="Ubuntu" w:hAnsi="Ubuntu"/>
+          <w:noProof/>
+          <w:color w:val="212529"/>
+        </w:rPr>
+        <w:drawing>
+          <wp:inline distT="0" distB="0" distL="0" distR="0" wp14:anchorId="4CE77768" wp14:editId="23B9FF0F">
+            <wp:extent cx="5943600" cy="1520825"/>
+            <wp:effectExtent l="0" t="0" r="0" b="3175"/>
+            <wp:docPr id="375582324" name="Picture 1" descr="A screen shot of a computer code&#10;&#10;Description automatically generated with low confidence"/>
+            <wp:cNvGraphicFramePr>
+              <a:graphicFrameLocks xmlns:a="http://schemas.openxmlformats.org/drawingml/2006/main" noChangeAspect="1"/>
+            </wp:cNvGraphicFramePr>
+            <a:graphic xmlns:a="http://schemas.openxmlformats.org/drawingml/2006/main">
+              <a:graphicData uri="http://schemas.openxmlformats.org/drawingml/2006/picture">
+                <pic:pic xmlns:pic="http://schemas.openxmlformats.org/drawingml/2006/picture">
+                  <pic:nvPicPr>
+                    <pic:cNvPr id="375582324" name="Picture 1" descr="A screen shot of a computer code&#10;&#10;Description automatically generated with low confidence"/>
+                    <pic:cNvPicPr>
+                      <a:picLocks noChangeAspect="1" noChangeArrowheads="1"/>
+                    </pic:cNvPicPr>
+                  </pic:nvPicPr>
+                  <pic:blipFill>
+                    <a:blip r:embed="rId85">
+                      <a:extLst>
+                        <a:ext uri="{28A0092B-C50C-407E-A947-70E740481C1C}">
+                          <a14:useLocalDpi xmlns:a14="http://schemas.microsoft.com/office/drawing/2010/main" val="0"/>
+                        </a:ext>
+                      </a:extLst>
+                    </a:blip>
+                    <a:srcRect/>
+                    <a:stretch>
+                      <a:fillRect/>
+                    </a:stretch>
+                  </pic:blipFill>
+                  <pic:spPr bwMode="auto">
+                    <a:xfrm>
+                      <a:off x="0" y="0"/>
+                      <a:ext cx="5943600" cy="1520825"/>
+                    </a:xfrm>
+                    <a:prstGeom prst="rect">
+                      <a:avLst/>
+                    </a:prstGeom>
+                    <a:noFill/>
+                    <a:ln>
+                      <a:noFill/>
+                    </a:ln>
+                  </pic:spPr>
+                </pic:pic>
+              </a:graphicData>
+            </a:graphic>
+          </wp:inline>
+        </w:drawing>
+      </w:r>
+    </w:p>
+    <w:p>
+      <w:pPr>
+        <w:shd w:val="clear" w:color="auto" w:fill="FFFFFF"/>
+        <w:rPr>
+          <w:rFonts w:ascii="Ubuntu" w:hAnsi="Ubuntu"/>
+          <w:color w:val="212529"/>
+        </w:rPr>
+      </w:pPr>
+      <w:r>
+        <w:rPr>
+          <w:rFonts w:ascii="Ubuntu" w:hAnsi="Ubuntu"/>
+          <w:color w:val="212529"/>
+        </w:rPr>
+        <w:pict w14:anchorId="66DCB555">
+          <v:rect id="_x0000_i1247" style="width:0;height:0" o:hralign="center" o:hrstd="t" o:hr="t" fillcolor="#a0a0a0" stroked="f"/>
+        </w:pict>
+      </w:r>
+    </w:p>
+    <w:p>
+      <w:pPr>
+        <w:pStyle w:val="NormalWeb"/>
+        <w:shd w:val="clear" w:color="auto" w:fill="FFFFFF"/>
+        <w:spacing w:before="0" w:beforeAutospacing="0"/>
+        <w:rPr>
+          <w:rFonts w:ascii="Ubuntu" w:hAnsi="Ubuntu"/>
+          <w:color w:val="212529"/>
+        </w:rPr>
+      </w:pPr>
+      <w:r>
+        <w:rPr>
+          <w:rFonts w:ascii="Ubuntu" w:hAnsi="Ubuntu"/>
+          <w:i/>
+          <w:iCs/>
+          <w:color w:val="212529"/>
+          <w:u w:val="single"/>
+        </w:rPr>
+        <w:t>Installing New Scripts</w:t>
+      </w:r>
+    </w:p>
+    <w:p>
+      <w:pPr>
+        <w:pStyle w:val="NormalWeb"/>
+        <w:shd w:val="clear" w:color="auto" w:fill="FFFFFF"/>
+        <w:spacing w:before="0" w:beforeAutospacing="0"/>
+        <w:rPr>
+          <w:rFonts w:ascii="Ubuntu" w:hAnsi="Ubuntu"/>
+          <w:color w:val="212529"/>
+        </w:rPr>
+      </w:pPr>
+      <w:r>
+        <w:rPr>
+          <w:rFonts w:ascii="Ubuntu" w:hAnsi="Ubuntu"/>
+          <w:color w:val="212529"/>
+        </w:rPr>
+        <w:t>We mentioned previously that the Nmap website contains a list of scripts, so, what happens if one of these is missing in the </w:t>
+      </w:r>
+      <w:proofErr w:type="gramStart"/>
+      <w:r>
+        <w:rPr>
+          <w:rStyle w:val="HTMLCode"/>
+          <w:rFonts w:ascii="Consolas" w:hAnsi="Consolas"/>
+          <w:color w:val="FFFFFF"/>
+          <w:sz w:val="21"/>
+          <w:szCs w:val="21"/>
+          <w:shd w:val="clear" w:color="auto" w:fill="212C42"/>
+        </w:rPr>
+        <w:t>scripts</w:t>
+      </w:r>
+      <w:proofErr w:type="gramEnd"/>
+      <w:r>
+        <w:rPr>
+          <w:rFonts w:ascii="Ubuntu" w:hAnsi="Ubuntu"/>
+          <w:color w:val="212529"/>
+        </w:rPr>
+        <w:t> directory locally? A standard </w:t>
+      </w:r>
+      <w:proofErr w:type="spellStart"/>
+      <w:r>
+        <w:rPr>
+          <w:rStyle w:val="HTMLCode"/>
+          <w:rFonts w:ascii="Consolas" w:hAnsi="Consolas"/>
+          <w:color w:val="FFFFFF"/>
+          <w:sz w:val="21"/>
+          <w:szCs w:val="21"/>
+          <w:shd w:val="clear" w:color="auto" w:fill="212C42"/>
+        </w:rPr>
+        <w:t>sudo</w:t>
+      </w:r>
+      <w:proofErr w:type="spellEnd"/>
+      <w:r>
+        <w:rPr>
+          <w:rStyle w:val="HTMLCode"/>
+          <w:rFonts w:ascii="Consolas" w:hAnsi="Consolas"/>
+          <w:color w:val="FFFFFF"/>
+          <w:sz w:val="21"/>
+          <w:szCs w:val="21"/>
+          <w:shd w:val="clear" w:color="auto" w:fill="212C42"/>
+        </w:rPr>
+        <w:t xml:space="preserve"> apt update &amp;&amp; </w:t>
+      </w:r>
+      <w:proofErr w:type="spellStart"/>
+      <w:r>
+        <w:rPr>
+          <w:rStyle w:val="HTMLCode"/>
+          <w:rFonts w:ascii="Consolas" w:hAnsi="Consolas"/>
+          <w:color w:val="FFFFFF"/>
+          <w:sz w:val="21"/>
+          <w:szCs w:val="21"/>
+          <w:shd w:val="clear" w:color="auto" w:fill="212C42"/>
+        </w:rPr>
+        <w:t>sudo</w:t>
+      </w:r>
+      <w:proofErr w:type="spellEnd"/>
+      <w:r>
+        <w:rPr>
+          <w:rStyle w:val="HTMLCode"/>
+          <w:rFonts w:ascii="Consolas" w:hAnsi="Consolas"/>
+          <w:color w:val="FFFFFF"/>
+          <w:sz w:val="21"/>
+          <w:szCs w:val="21"/>
+          <w:shd w:val="clear" w:color="auto" w:fill="212C42"/>
+        </w:rPr>
+        <w:t xml:space="preserve"> apt install </w:t>
+      </w:r>
+      <w:proofErr w:type="spellStart"/>
+      <w:r>
+        <w:rPr>
+          <w:rStyle w:val="HTMLCode"/>
+          <w:rFonts w:ascii="Consolas" w:hAnsi="Consolas"/>
+          <w:color w:val="FFFFFF"/>
+          <w:sz w:val="21"/>
+          <w:szCs w:val="21"/>
+          <w:shd w:val="clear" w:color="auto" w:fill="212C42"/>
+        </w:rPr>
+        <w:t>nmap</w:t>
+      </w:r>
+      <w:proofErr w:type="spellEnd"/>
+      <w:r>
+        <w:rPr>
+          <w:rFonts w:ascii="Ubuntu" w:hAnsi="Ubuntu"/>
+          <w:color w:val="212529"/>
+        </w:rPr>
+        <w:t> should fix this; however, it's also possible to install the scripts manually by downloading the script from Nmap (</w:t>
+      </w:r>
+      <w:proofErr w:type="spellStart"/>
+      <w:r>
+        <w:rPr>
+          <w:rStyle w:val="HTMLCode"/>
+          <w:rFonts w:ascii="Consolas" w:hAnsi="Consolas"/>
+          <w:color w:val="FFFFFF"/>
+          <w:sz w:val="21"/>
+          <w:szCs w:val="21"/>
+          <w:shd w:val="clear" w:color="auto" w:fill="212C42"/>
+        </w:rPr>
+        <w:t>sudo</w:t>
+      </w:r>
+      <w:proofErr w:type="spellEnd"/>
+      <w:r>
+        <w:rPr>
+          <w:rStyle w:val="HTMLCode"/>
+          <w:rFonts w:ascii="Consolas" w:hAnsi="Consolas"/>
+          <w:color w:val="FFFFFF"/>
+          <w:sz w:val="21"/>
+          <w:szCs w:val="21"/>
+          <w:shd w:val="clear" w:color="auto" w:fill="212C42"/>
+        </w:rPr>
+        <w:t xml:space="preserve"> </w:t>
+      </w:r>
+      <w:proofErr w:type="spellStart"/>
+      <w:r>
+        <w:rPr>
+          <w:rStyle w:val="HTMLCode"/>
+          <w:rFonts w:ascii="Consolas" w:hAnsi="Consolas"/>
+          <w:color w:val="FFFFFF"/>
+          <w:sz w:val="21"/>
+          <w:szCs w:val="21"/>
+          <w:shd w:val="clear" w:color="auto" w:fill="212C42"/>
+        </w:rPr>
+        <w:t>wget</w:t>
+      </w:r>
+      <w:proofErr w:type="spellEnd"/>
+      <w:r>
+        <w:rPr>
+          <w:rStyle w:val="HTMLCode"/>
+          <w:rFonts w:ascii="Consolas" w:hAnsi="Consolas"/>
+          <w:color w:val="FFFFFF"/>
+          <w:sz w:val="21"/>
+          <w:szCs w:val="21"/>
+          <w:shd w:val="clear" w:color="auto" w:fill="212C42"/>
+        </w:rPr>
+        <w:t xml:space="preserve"> -O /</w:t>
+      </w:r>
+      <w:proofErr w:type="spellStart"/>
+      <w:r>
+        <w:rPr>
+          <w:rStyle w:val="HTMLCode"/>
+          <w:rFonts w:ascii="Consolas" w:hAnsi="Consolas"/>
+          <w:color w:val="FFFFFF"/>
+          <w:sz w:val="21"/>
+          <w:szCs w:val="21"/>
+          <w:shd w:val="clear" w:color="auto" w:fill="212C42"/>
+        </w:rPr>
+        <w:t>usr</w:t>
+      </w:r>
+      <w:proofErr w:type="spellEnd"/>
+      <w:r>
+        <w:rPr>
+          <w:rStyle w:val="HTMLCode"/>
+          <w:rFonts w:ascii="Consolas" w:hAnsi="Consolas"/>
+          <w:color w:val="FFFFFF"/>
+          <w:sz w:val="21"/>
+          <w:szCs w:val="21"/>
+          <w:shd w:val="clear" w:color="auto" w:fill="212C42"/>
+        </w:rPr>
+        <w:t>/share/</w:t>
+      </w:r>
+      <w:proofErr w:type="spellStart"/>
+      <w:r>
+        <w:rPr>
+          <w:rStyle w:val="HTMLCode"/>
+          <w:rFonts w:ascii="Consolas" w:hAnsi="Consolas"/>
+          <w:color w:val="FFFFFF"/>
+          <w:sz w:val="21"/>
+          <w:szCs w:val="21"/>
+          <w:shd w:val="clear" w:color="auto" w:fill="212C42"/>
+        </w:rPr>
+        <w:t>nmap</w:t>
+      </w:r>
+      <w:proofErr w:type="spellEnd"/>
+      <w:r>
+        <w:rPr>
+          <w:rStyle w:val="HTMLCode"/>
+          <w:rFonts w:ascii="Consolas" w:hAnsi="Consolas"/>
+          <w:color w:val="FFFFFF"/>
+          <w:sz w:val="21"/>
+          <w:szCs w:val="21"/>
+          <w:shd w:val="clear" w:color="auto" w:fill="212C42"/>
+        </w:rPr>
+        <w:t>/scripts/&lt;script-name</w:t>
+      </w:r>
+      <w:proofErr w:type="gramStart"/>
+      <w:r>
+        <w:rPr>
+          <w:rStyle w:val="HTMLCode"/>
+          <w:rFonts w:ascii="Consolas" w:hAnsi="Consolas"/>
+          <w:color w:val="FFFFFF"/>
+          <w:sz w:val="21"/>
+          <w:szCs w:val="21"/>
+          <w:shd w:val="clear" w:color="auto" w:fill="212C42"/>
+        </w:rPr>
+        <w:t>&gt;.</w:t>
+      </w:r>
+      <w:proofErr w:type="spellStart"/>
+      <w:r>
+        <w:rPr>
+          <w:rStyle w:val="HTMLCode"/>
+          <w:rFonts w:ascii="Consolas" w:hAnsi="Consolas"/>
+          <w:color w:val="FFFFFF"/>
+          <w:sz w:val="21"/>
+          <w:szCs w:val="21"/>
+          <w:shd w:val="clear" w:color="auto" w:fill="212C42"/>
+        </w:rPr>
+        <w:t>nse</w:t>
+      </w:r>
+      <w:proofErr w:type="spellEnd"/>
+      <w:proofErr w:type="gramEnd"/>
+      <w:r>
+        <w:rPr>
+          <w:rStyle w:val="HTMLCode"/>
+          <w:rFonts w:ascii="Consolas" w:hAnsi="Consolas"/>
+          <w:color w:val="FFFFFF"/>
+          <w:sz w:val="21"/>
+          <w:szCs w:val="21"/>
+          <w:shd w:val="clear" w:color="auto" w:fill="212C42"/>
+        </w:rPr>
+        <w:t xml:space="preserve"> https://svn.nmap.org/nmap/scripts/&lt;script-name&gt;.nse</w:t>
+      </w:r>
+      <w:r>
+        <w:rPr>
+          <w:rFonts w:ascii="Ubuntu" w:hAnsi="Ubuntu"/>
+          <w:color w:val="212529"/>
+        </w:rPr>
+        <w:t>). This must then be followed up with </w:t>
+      </w:r>
+      <w:proofErr w:type="spellStart"/>
+      <w:r>
+        <w:rPr>
+          <w:rStyle w:val="HTMLCode"/>
+          <w:rFonts w:ascii="Consolas" w:hAnsi="Consolas"/>
+          <w:color w:val="FFFFFF"/>
+          <w:sz w:val="21"/>
+          <w:szCs w:val="21"/>
+          <w:shd w:val="clear" w:color="auto" w:fill="212C42"/>
+        </w:rPr>
+        <w:t>nmap</w:t>
+      </w:r>
+      <w:proofErr w:type="spellEnd"/>
+      <w:r>
+        <w:rPr>
+          <w:rStyle w:val="HTMLCode"/>
+          <w:rFonts w:ascii="Consolas" w:hAnsi="Consolas"/>
+          <w:color w:val="FFFFFF"/>
+          <w:sz w:val="21"/>
+          <w:szCs w:val="21"/>
+          <w:shd w:val="clear" w:color="auto" w:fill="212C42"/>
+        </w:rPr>
+        <w:t xml:space="preserve"> --script-</w:t>
+      </w:r>
+      <w:proofErr w:type="spellStart"/>
+      <w:r>
+        <w:rPr>
+          <w:rStyle w:val="HTMLCode"/>
+          <w:rFonts w:ascii="Consolas" w:hAnsi="Consolas"/>
+          <w:color w:val="FFFFFF"/>
+          <w:sz w:val="21"/>
+          <w:szCs w:val="21"/>
+          <w:shd w:val="clear" w:color="auto" w:fill="212C42"/>
+        </w:rPr>
+        <w:t>updatedb</w:t>
+      </w:r>
+      <w:proofErr w:type="spellEnd"/>
+      <w:r>
+        <w:rPr>
+          <w:rFonts w:ascii="Ubuntu" w:hAnsi="Ubuntu"/>
+          <w:color w:val="212529"/>
+        </w:rPr>
+        <w:t>, which updates the </w:t>
+      </w:r>
+      <w:proofErr w:type="spellStart"/>
+      <w:r>
+        <w:rPr>
+          <w:rStyle w:val="HTMLCode"/>
+          <w:rFonts w:ascii="Consolas" w:hAnsi="Consolas"/>
+          <w:color w:val="FFFFFF"/>
+          <w:sz w:val="21"/>
+          <w:szCs w:val="21"/>
+          <w:shd w:val="clear" w:color="auto" w:fill="212C42"/>
+        </w:rPr>
+        <w:t>script.db</w:t>
+      </w:r>
+      <w:proofErr w:type="spellEnd"/>
+      <w:r>
+        <w:rPr>
+          <w:rFonts w:ascii="Ubuntu" w:hAnsi="Ubuntu"/>
+          <w:color w:val="212529"/>
+        </w:rPr>
+        <w:t> file to contain the newly downloaded script.</w:t>
+      </w:r>
+    </w:p>
+    <w:p>
+      <w:pPr>
+        <w:pStyle w:val="NormalWeb"/>
+        <w:shd w:val="clear" w:color="auto" w:fill="FFFFFF"/>
+        <w:spacing w:before="0" w:beforeAutospacing="0"/>
+        <w:rPr>
+          <w:rFonts w:ascii="Ubuntu" w:hAnsi="Ubuntu"/>
+          <w:color w:val="212529"/>
+        </w:rPr>
+      </w:pPr>
+      <w:r>
+        <w:rPr>
+          <w:rFonts w:ascii="Ubuntu" w:hAnsi="Ubuntu"/>
+          <w:color w:val="212529"/>
+        </w:rPr>
+        <w:t>It's worth noting that you would require the same "</w:t>
+      </w:r>
+      <w:proofErr w:type="spellStart"/>
+      <w:r>
+        <w:rPr>
+          <w:rFonts w:ascii="Ubuntu" w:hAnsi="Ubuntu"/>
+          <w:color w:val="212529"/>
+        </w:rPr>
+        <w:t>updatedb</w:t>
+      </w:r>
+      <w:proofErr w:type="spellEnd"/>
+      <w:r>
+        <w:rPr>
+          <w:rFonts w:ascii="Ubuntu" w:hAnsi="Ubuntu"/>
+          <w:color w:val="212529"/>
+        </w:rPr>
+        <w:t>" command if you were to make your own NSE script and add it into Nmap -- a more than manageable task with some basic knowledge of Lua!</w:t>
+      </w:r>
+    </w:p>
+    <w:p>
+      <w:pPr>
+        <w:shd w:val="clear" w:color="auto" w:fill="FFFFFF"/>
+        <w:rPr>
+          <w:rFonts w:ascii="Ubuntu" w:hAnsi="Ubuntu"/>
+          <w:b/>
+          <w:bCs/>
+          <w:i/>
+          <w:iCs/>
+          <w:color w:val="212529"/>
+          <w:sz w:val="27"/>
+          <w:szCs w:val="27"/>
+        </w:rPr>
+      </w:pPr>
+      <w:r>
+        <w:rPr>
+          <w:rFonts w:ascii="Ubuntu" w:hAnsi="Ubuntu"/>
+          <w:b/>
+          <w:bCs/>
+          <w:i/>
+          <w:iCs/>
+          <w:color w:val="212529"/>
+          <w:sz w:val="27"/>
+          <w:szCs w:val="27"/>
+        </w:rPr>
+        <w:t xml:space="preserve">Answer the questions </w:t>
+      </w:r>
+      <w:proofErr w:type="gramStart"/>
+      <w:r>
+        <w:rPr>
+          <w:rFonts w:ascii="Ubuntu" w:hAnsi="Ubuntu"/>
+          <w:b/>
+          <w:bCs/>
+          <w:i/>
+          <w:iCs/>
+          <w:color w:val="212529"/>
+          <w:sz w:val="27"/>
+          <w:szCs w:val="27"/>
+        </w:rPr>
+        <w:t>below</w:t>
+      </w:r>
+      <w:proofErr w:type="gramEnd"/>
+    </w:p>
+    <w:p>
+      <w:pPr>
+        <w:shd w:val="clear" w:color="auto" w:fill="FFFFFF"/>
+        <w:rPr>
+          <w:rFonts w:ascii="Ubuntu" w:hAnsi="Ubuntu"/>
+          <w:color w:val="212529"/>
+          <w:sz w:val="24"/>
+          <w:szCs w:val="24"/>
+        </w:rPr>
+      </w:pPr>
+      <w:r>
+        <w:rPr>
+          <w:rFonts w:ascii="Ubuntu" w:hAnsi="Ubuntu"/>
+          <w:color w:val="212529"/>
+        </w:rPr>
+        <w:t>Search for "</w:t>
+      </w:r>
+      <w:proofErr w:type="spellStart"/>
+      <w:r>
+        <w:rPr>
+          <w:rFonts w:ascii="Ubuntu" w:hAnsi="Ubuntu"/>
+          <w:color w:val="212529"/>
+        </w:rPr>
+        <w:t>smb</w:t>
+      </w:r>
+      <w:proofErr w:type="spellEnd"/>
+      <w:r>
+        <w:rPr>
+          <w:rFonts w:ascii="Ubuntu" w:hAnsi="Ubuntu"/>
+          <w:color w:val="212529"/>
+        </w:rPr>
+        <w:t>" scripts in the </w:t>
+      </w:r>
+      <w:r>
+        <w:rPr>
+          <w:rStyle w:val="HTMLCode"/>
+          <w:rFonts w:ascii="Consolas" w:eastAsiaTheme="minorHAnsi" w:hAnsi="Consolas"/>
+          <w:color w:val="C41414"/>
+          <w:sz w:val="21"/>
+          <w:szCs w:val="21"/>
+          <w:shd w:val="clear" w:color="auto" w:fill="EAEAED"/>
+        </w:rPr>
+        <w:t>/</w:t>
+      </w:r>
+      <w:proofErr w:type="spellStart"/>
+      <w:r>
+        <w:rPr>
+          <w:rStyle w:val="HTMLCode"/>
+          <w:rFonts w:ascii="Consolas" w:eastAsiaTheme="minorHAnsi" w:hAnsi="Consolas"/>
+          <w:color w:val="C41414"/>
+          <w:sz w:val="21"/>
+          <w:szCs w:val="21"/>
+          <w:shd w:val="clear" w:color="auto" w:fill="EAEAED"/>
+        </w:rPr>
+        <w:t>usr</w:t>
+      </w:r>
+      <w:proofErr w:type="spellEnd"/>
+      <w:r>
+        <w:rPr>
+          <w:rStyle w:val="HTMLCode"/>
+          <w:rFonts w:ascii="Consolas" w:eastAsiaTheme="minorHAnsi" w:hAnsi="Consolas"/>
+          <w:color w:val="C41414"/>
+          <w:sz w:val="21"/>
+          <w:szCs w:val="21"/>
+          <w:shd w:val="clear" w:color="auto" w:fill="EAEAED"/>
+        </w:rPr>
+        <w:t>/share/</w:t>
+      </w:r>
+      <w:proofErr w:type="spellStart"/>
+      <w:r>
+        <w:rPr>
+          <w:rStyle w:val="HTMLCode"/>
+          <w:rFonts w:ascii="Consolas" w:eastAsiaTheme="minorHAnsi" w:hAnsi="Consolas"/>
+          <w:color w:val="C41414"/>
+          <w:sz w:val="21"/>
+          <w:szCs w:val="21"/>
+          <w:shd w:val="clear" w:color="auto" w:fill="EAEAED"/>
+        </w:rPr>
+        <w:t>nmap</w:t>
+      </w:r>
+      <w:proofErr w:type="spellEnd"/>
+      <w:r>
+        <w:rPr>
+          <w:rStyle w:val="HTMLCode"/>
+          <w:rFonts w:ascii="Consolas" w:eastAsiaTheme="minorHAnsi" w:hAnsi="Consolas"/>
+          <w:color w:val="C41414"/>
+          <w:sz w:val="21"/>
+          <w:szCs w:val="21"/>
+          <w:shd w:val="clear" w:color="auto" w:fill="EAEAED"/>
+        </w:rPr>
+        <w:t>/scripts/</w:t>
+      </w:r>
+      <w:r>
+        <w:rPr>
+          <w:rFonts w:ascii="Ubuntu" w:hAnsi="Ubuntu"/>
+          <w:color w:val="212529"/>
+        </w:rPr>
+        <w:t> directory using either of the demonstrated methods.</w:t>
+      </w:r>
+      <w:r>
+        <w:rPr>
+          <w:rFonts w:ascii="Ubuntu" w:hAnsi="Ubuntu"/>
+          <w:color w:val="212529"/>
+        </w:rPr>
+        <w:br/>
+        <w:t>What is the filename of the script which determines the underlying OS of the SMB server?</w:t>
+      </w:r>
+    </w:p>
+    <w:p>
+      <w:pPr>
+        <w:shd w:val="clear" w:color="auto" w:fill="FFFFFF"/>
+        <w:rPr>
+          <w:rFonts w:ascii="Ubuntu" w:hAnsi="Ubuntu"/>
+          <w:color w:val="212529"/>
+        </w:rPr>
+      </w:pPr>
+      <w:r>
+        <w:rPr>
+          <w:rFonts w:ascii="Ubuntu" w:hAnsi="Ubuntu"/>
+          <w:color w:val="212529"/>
+        </w:rPr>
+        <w:lastRenderedPageBreak/>
+        <w:object w:dxaOrig="225" w:dyaOrig="225" w14:anchorId="3C2574F1">
+          <v:shape id="_x0000_i1258" type="#_x0000_t75" style="width:42pt;height:18pt" o:ole="">
+            <v:imagedata r:id="rId91" o:title=""/>
+          </v:shape>
+          <w:control r:id="rId92" w:name="DefaultOcxName29" w:shapeid="_x0000_i1258"/>
+        </w:object>
+      </w:r>
+    </w:p>
+    <w:p>
+      <w:pPr>
+        <w:shd w:val="clear" w:color="auto" w:fill="FFFFFF"/>
+        <w:rPr>
+          <w:rFonts w:ascii="Ubuntu" w:hAnsi="Ubuntu"/>
+          <w:color w:val="212529"/>
+        </w:rPr>
+      </w:pPr>
+      <w:r>
+        <w:rPr>
+          <w:rFonts w:ascii="Ubuntu" w:hAnsi="Ubuntu"/>
+          <w:color w:val="212529"/>
+        </w:rPr>
+        <w:t>Correct Answer</w:t>
+      </w:r>
+    </w:p>
+    <w:p>
+      <w:pPr>
+        <w:pStyle w:val="NormalWeb"/>
+        <w:shd w:val="clear" w:color="auto" w:fill="FFFFFF"/>
+        <w:spacing w:before="0" w:beforeAutospacing="0" w:after="0" w:afterAutospacing="0"/>
+        <w:rPr>
+          <w:rFonts w:ascii="Ubuntu" w:hAnsi="Ubuntu"/>
+          <w:color w:val="212529"/>
+        </w:rPr>
+      </w:pPr>
+      <w:r>
+        <w:rPr>
+          <w:rFonts w:ascii="Ubuntu" w:hAnsi="Ubuntu"/>
+          <w:color w:val="212529"/>
+        </w:rPr>
+        <w:t>Read through this script. What does it depend on?</w:t>
+      </w:r>
+    </w:p>
+    <w:p>
+      <w:pPr>
+        <w:shd w:val="clear" w:color="auto" w:fill="FFFFFF"/>
+        <w:rPr>
+          <w:rFonts w:ascii="Ubuntu" w:hAnsi="Ubuntu"/>
+          <w:color w:val="212529"/>
+        </w:rPr>
+      </w:pPr>
+      <w:r>
+        <w:rPr>
+          <w:rFonts w:ascii="Ubuntu" w:hAnsi="Ubuntu"/>
+          <w:color w:val="212529"/>
+        </w:rPr>
+        <w:object w:dxaOrig="225" w:dyaOrig="225" w14:anchorId="04040D15">
+          <v:shape id="_x0000_i1257" type="#_x0000_t75" style="width:42pt;height:18pt" o:ole="">
+            <v:imagedata r:id="rId93" o:title=""/>
+          </v:shape>
+          <w:control r:id="rId94" w:name="DefaultOcxName115" w:shapeid="_x0000_i1257"/>
+        </w:object>
+      </w:r>
+    </w:p>
+    <w:p>
+      <w:pPr>
+        <w:shd w:val="clear" w:color="auto" w:fill="FFFFFF"/>
+        <w:rPr>
+          <w:rFonts w:ascii="Ubuntu" w:hAnsi="Ubuntu"/>
+          <w:color w:val="212529"/>
+        </w:rPr>
+      </w:pPr>
+      <w:r>
+        <w:rPr>
+          <w:rFonts w:ascii="Ubuntu" w:hAnsi="Ubuntu"/>
+          <w:color w:val="212529"/>
+        </w:rPr>
+        <w:t>Correct Answer</w:t>
+      </w:r>
+    </w:p>
+    <w:p>
+      <w:pPr>
+        <w:shd w:val="clear" w:color="auto" w:fill="FFFFFF"/>
+        <w:rPr>
+          <w:rFonts w:ascii="Ubuntu" w:hAnsi="Ubuntu"/>
+          <w:color w:val="212529"/>
+        </w:rPr>
+      </w:pPr>
+      <w:r>
+        <w:rPr>
+          <w:rFonts w:ascii="Ubuntu" w:hAnsi="Ubuntu"/>
+          <w:color w:val="212529"/>
+        </w:rPr>
+        <w:t> Hint</w:t>
+      </w:r>
+    </w:p>
+    <w:p>
+      <w:pPr>
+        <w:shd w:val="clear" w:color="auto" w:fill="FFFFFF"/>
+        <w:rPr>
+          <w:rFonts w:ascii="Ubuntu" w:hAnsi="Ubuntu"/>
+          <w:b/>
+          <w:bCs/>
+          <w:sz w:val="48"/>
+          <w:szCs w:val="48"/>
+        </w:rPr>
+      </w:pPr>
+      <w:r>
+        <w:rPr>
+          <w:rFonts w:ascii="Ubuntu" w:hAnsi="Ubuntu"/>
+          <w:b/>
+          <w:bCs/>
+          <w:sz w:val="48"/>
+          <w:szCs w:val="48"/>
+        </w:rPr>
+        <w:t>Firewall Evasion</w:t>
+      </w:r>
+    </w:p>
+    <w:p>
+      <w:pPr>
+        <w:pStyle w:val="NormalWeb"/>
+        <w:shd w:val="clear" w:color="auto" w:fill="FFFFFF"/>
+        <w:spacing w:before="0" w:beforeAutospacing="0"/>
+        <w:rPr>
+          <w:rFonts w:ascii="Ubuntu" w:hAnsi="Ubuntu"/>
+          <w:color w:val="212529"/>
+        </w:rPr>
+      </w:pPr>
+      <w:r>
+        <w:rPr>
+          <w:rFonts w:ascii="Ubuntu" w:hAnsi="Ubuntu"/>
+          <w:color w:val="212529"/>
+        </w:rPr>
+        <w:t>We have already seen some techniques for bypassing firewalls (think stealth scans, along with NULL, FIN and Xmas scans); however, there is another very common firewall configuration which it's imperative we know how to bypass.</w:t>
+      </w:r>
+    </w:p>
+    <w:p>
+      <w:pPr>
+        <w:pStyle w:val="NormalWeb"/>
+        <w:shd w:val="clear" w:color="auto" w:fill="FFFFFF"/>
+        <w:spacing w:before="0" w:beforeAutospacing="0"/>
+        <w:rPr>
+          <w:rFonts w:ascii="Ubuntu" w:hAnsi="Ubuntu"/>
+          <w:color w:val="212529"/>
+        </w:rPr>
+      </w:pPr>
+      <w:r>
+        <w:rPr>
+          <w:rFonts w:ascii="Ubuntu" w:hAnsi="Ubuntu"/>
+          <w:color w:val="212529"/>
+        </w:rPr>
+        <w:t>Your typical Windows host will, with its default firewall, block all ICMP packets. This presents a problem: not only do we often use </w:t>
+      </w:r>
+      <w:r>
+        <w:rPr>
+          <w:rFonts w:ascii="Ubuntu" w:hAnsi="Ubuntu"/>
+          <w:i/>
+          <w:iCs/>
+          <w:color w:val="212529"/>
+        </w:rPr>
+        <w:t>ping</w:t>
+      </w:r>
+      <w:r>
+        <w:rPr>
+          <w:rFonts w:ascii="Ubuntu" w:hAnsi="Ubuntu"/>
+          <w:color w:val="212529"/>
+        </w:rPr>
+        <w:t> to manually establish the activity of a target, Nmap does the same thing by default. This means that Nmap will register a host with this firewall configuration as dead and not bother scanning it at all.</w:t>
+      </w:r>
+    </w:p>
+    <w:p>
+      <w:pPr>
+        <w:pStyle w:val="NormalWeb"/>
+        <w:shd w:val="clear" w:color="auto" w:fill="FFFFFF"/>
+        <w:spacing w:before="0" w:beforeAutospacing="0"/>
+        <w:rPr>
+          <w:rFonts w:ascii="Ubuntu" w:hAnsi="Ubuntu"/>
+          <w:color w:val="212529"/>
+        </w:rPr>
+      </w:pPr>
+      <w:r>
+        <w:rPr>
+          <w:rFonts w:ascii="Ubuntu" w:hAnsi="Ubuntu"/>
+          <w:color w:val="212529"/>
+        </w:rPr>
+        <w:t xml:space="preserve">So, we need a way to get around this configuration. </w:t>
+      </w:r>
+      <w:proofErr w:type="gramStart"/>
+      <w:r>
+        <w:rPr>
+          <w:rFonts w:ascii="Ubuntu" w:hAnsi="Ubuntu"/>
+          <w:color w:val="212529"/>
+        </w:rPr>
+        <w:t>Fortunately</w:t>
+      </w:r>
+      <w:proofErr w:type="gramEnd"/>
+      <w:r>
+        <w:rPr>
+          <w:rFonts w:ascii="Ubuntu" w:hAnsi="Ubuntu"/>
+          <w:color w:val="212529"/>
+        </w:rPr>
+        <w:t xml:space="preserve"> Nmap provides an option for this: </w:t>
+      </w:r>
+      <w:r>
+        <w:rPr>
+          <w:rStyle w:val="HTMLCode"/>
+          <w:rFonts w:ascii="Consolas" w:hAnsi="Consolas"/>
+          <w:color w:val="FFFFFF"/>
+          <w:sz w:val="21"/>
+          <w:szCs w:val="21"/>
+          <w:shd w:val="clear" w:color="auto" w:fill="212C42"/>
+        </w:rPr>
+        <w:t>-</w:t>
+      </w:r>
+      <w:proofErr w:type="spellStart"/>
+      <w:r>
+        <w:rPr>
+          <w:rStyle w:val="HTMLCode"/>
+          <w:rFonts w:ascii="Consolas" w:hAnsi="Consolas"/>
+          <w:color w:val="FFFFFF"/>
+          <w:sz w:val="21"/>
+          <w:szCs w:val="21"/>
+          <w:shd w:val="clear" w:color="auto" w:fill="212C42"/>
+        </w:rPr>
+        <w:t>Pn</w:t>
+      </w:r>
+      <w:proofErr w:type="spellEnd"/>
+      <w:r>
+        <w:rPr>
+          <w:rFonts w:ascii="Ubuntu" w:hAnsi="Ubuntu"/>
+          <w:color w:val="212529"/>
+        </w:rPr>
+        <w:t>, which tells Nmap to not bother pinging the host before scanning it. This means that Nmap will always treat the target host(s) as being alive, effectively bypassing the ICMP block; however, it comes at the price of potentially taking a very long time to complete the scan (if the host really is dead then Nmap will still be checking and double checking every specified port).</w:t>
+      </w:r>
+    </w:p>
+    <w:p>
+      <w:pPr>
+        <w:pStyle w:val="NormalWeb"/>
+        <w:shd w:val="clear" w:color="auto" w:fill="FFFFFF"/>
+        <w:spacing w:before="0" w:beforeAutospacing="0"/>
+        <w:rPr>
+          <w:rFonts w:ascii="Ubuntu" w:hAnsi="Ubuntu"/>
+          <w:color w:val="212529"/>
+        </w:rPr>
+      </w:pPr>
+      <w:r>
+        <w:rPr>
+          <w:rFonts w:ascii="Ubuntu" w:hAnsi="Ubuntu"/>
+          <w:color w:val="212529"/>
+        </w:rPr>
+        <w:t>It's worth noting that if you're already directly on the local network, Nmap can also use ARP requests to determine host activity.</w:t>
+      </w:r>
+    </w:p>
+    <w:p>
+      <w:pPr>
+        <w:shd w:val="clear" w:color="auto" w:fill="FFFFFF"/>
+        <w:rPr>
+          <w:rFonts w:ascii="Ubuntu" w:hAnsi="Ubuntu"/>
+          <w:color w:val="212529"/>
+        </w:rPr>
+      </w:pPr>
+      <w:r>
+        <w:rPr>
+          <w:rFonts w:ascii="Ubuntu" w:hAnsi="Ubuntu"/>
+          <w:color w:val="212529"/>
+        </w:rPr>
+        <w:pict w14:anchorId="00E1525E">
+          <v:rect id="_x0000_i1259" style="width:0;height:0" o:hralign="center" o:hrstd="t" o:hr="t" fillcolor="#a0a0a0" stroked="f"/>
+        </w:pict>
+      </w:r>
+    </w:p>
+    <w:p>
+      <w:pPr>
+        <w:pStyle w:val="NormalWeb"/>
+        <w:shd w:val="clear" w:color="auto" w:fill="FFFFFF"/>
+        <w:spacing w:before="0" w:beforeAutospacing="0"/>
+        <w:rPr>
+          <w:rFonts w:ascii="Ubuntu" w:hAnsi="Ubuntu"/>
+          <w:color w:val="212529"/>
+        </w:rPr>
+      </w:pPr>
+      <w:r>
+        <w:rPr>
+          <w:rFonts w:ascii="Ubuntu" w:hAnsi="Ubuntu"/>
+          <w:color w:val="212529"/>
+        </w:rPr>
+        <w:t xml:space="preserve">There are a variety of other switches which Nmap considers useful for firewall evasion. We will not go through these in </w:t>
+      </w:r>
+      <w:proofErr w:type="gramStart"/>
+      <w:r>
+        <w:rPr>
+          <w:rFonts w:ascii="Ubuntu" w:hAnsi="Ubuntu"/>
+          <w:color w:val="212529"/>
+        </w:rPr>
+        <w:t>detail,</w:t>
+      </w:r>
+      <w:proofErr w:type="gramEnd"/>
+      <w:r>
+        <w:rPr>
+          <w:rFonts w:ascii="Ubuntu" w:hAnsi="Ubuntu"/>
+          <w:color w:val="212529"/>
+        </w:rPr>
+        <w:t xml:space="preserve"> however, they can be found </w:t>
+      </w:r>
+      <w:hyperlink r:id="rId95" w:tgtFrame="_blank" w:history="1">
+        <w:r>
+          <w:rPr>
+            <w:rStyle w:val="Hyperlink"/>
+            <w:rFonts w:ascii="Ubuntu" w:hAnsi="Ubuntu"/>
+            <w:color w:val="007BFF"/>
+          </w:rPr>
+          <w:t>here</w:t>
+        </w:r>
+      </w:hyperlink>
+      <w:r>
+        <w:rPr>
+          <w:rFonts w:ascii="Ubuntu" w:hAnsi="Ubuntu"/>
+          <w:color w:val="212529"/>
+        </w:rPr>
+        <w:t>.</w:t>
+      </w:r>
+    </w:p>
+    <w:p>
+      <w:pPr>
+        <w:pStyle w:val="NormalWeb"/>
+        <w:shd w:val="clear" w:color="auto" w:fill="FFFFFF"/>
+        <w:spacing w:before="0" w:beforeAutospacing="0"/>
+        <w:rPr>
+          <w:rFonts w:ascii="Ubuntu" w:hAnsi="Ubuntu"/>
+          <w:color w:val="212529"/>
+        </w:rPr>
+      </w:pPr>
+      <w:r>
+        <w:rPr>
+          <w:rFonts w:ascii="Ubuntu" w:hAnsi="Ubuntu"/>
+          <w:color w:val="212529"/>
+        </w:rPr>
+        <w:t xml:space="preserve">The following switches are of </w:t>
+      </w:r>
+      <w:proofErr w:type="gramStart"/>
+      <w:r>
+        <w:rPr>
+          <w:rFonts w:ascii="Ubuntu" w:hAnsi="Ubuntu"/>
+          <w:color w:val="212529"/>
+        </w:rPr>
+        <w:t>particular note</w:t>
+      </w:r>
+      <w:proofErr w:type="gramEnd"/>
+      <w:r>
+        <w:rPr>
+          <w:rFonts w:ascii="Ubuntu" w:hAnsi="Ubuntu"/>
+          <w:color w:val="212529"/>
+        </w:rPr>
+        <w:t>:</w:t>
+      </w:r>
+    </w:p>
+    <w:p>
+      <w:pPr>
+        <w:numPr>
+          <w:ilvl w:val="0"/>
+          <w:numId w:val="11"/>
+        </w:numPr>
+        <w:shd w:val="clear" w:color="auto" w:fill="FFFFFF"/>
+        <w:spacing w:before="100" w:beforeAutospacing="1" w:after="100" w:afterAutospacing="1" w:line="240" w:lineRule="auto"/>
+        <w:rPr>
+          <w:rFonts w:ascii="Ubuntu" w:hAnsi="Ubuntu"/>
+          <w:color w:val="212529"/>
+        </w:rPr>
+      </w:pPr>
+      <w:r>
+        <w:rPr>
+          <w:rStyle w:val="HTMLCode"/>
+          <w:rFonts w:ascii="Consolas" w:eastAsiaTheme="minorHAnsi" w:hAnsi="Consolas"/>
+          <w:color w:val="FFFFFF"/>
+          <w:sz w:val="21"/>
+          <w:szCs w:val="21"/>
+          <w:shd w:val="clear" w:color="auto" w:fill="212C42"/>
+        </w:rPr>
+        <w:t>-</w:t>
+      </w:r>
+      <w:proofErr w:type="gramStart"/>
+      <w:r>
+        <w:rPr>
+          <w:rStyle w:val="HTMLCode"/>
+          <w:rFonts w:ascii="Consolas" w:eastAsiaTheme="minorHAnsi" w:hAnsi="Consolas"/>
+          <w:color w:val="FFFFFF"/>
+          <w:sz w:val="21"/>
+          <w:szCs w:val="21"/>
+          <w:shd w:val="clear" w:color="auto" w:fill="212C42"/>
+        </w:rPr>
+        <w:t>f</w:t>
+      </w:r>
+      <w:r>
+        <w:rPr>
+          <w:rFonts w:ascii="Ubuntu" w:hAnsi="Ubuntu"/>
+          <w:color w:val="212529"/>
+        </w:rPr>
+        <w:t>:-</w:t>
+      </w:r>
+      <w:proofErr w:type="gramEnd"/>
+      <w:r>
+        <w:rPr>
+          <w:rFonts w:ascii="Ubuntu" w:hAnsi="Ubuntu"/>
+          <w:color w:val="212529"/>
+        </w:rPr>
+        <w:t xml:space="preserve"> Used to fragment the packets (i.e. split them into smaller pieces) making it less likely that the packets will be detected by a firewall or IDS.</w:t>
+      </w:r>
+    </w:p>
+    <w:p>
+      <w:pPr>
+        <w:numPr>
+          <w:ilvl w:val="0"/>
+          <w:numId w:val="11"/>
+        </w:numPr>
+        <w:shd w:val="clear" w:color="auto" w:fill="FFFFFF"/>
+        <w:spacing w:before="100" w:beforeAutospacing="1" w:after="100" w:afterAutospacing="1" w:line="240" w:lineRule="auto"/>
+        <w:rPr>
+          <w:rFonts w:ascii="Ubuntu" w:hAnsi="Ubuntu"/>
+          <w:color w:val="212529"/>
+        </w:rPr>
+      </w:pPr>
+      <w:r>
+        <w:rPr>
+          <w:rFonts w:ascii="Ubuntu" w:hAnsi="Ubuntu"/>
+          <w:color w:val="212529"/>
+        </w:rPr>
+        <w:t>An alternative to </w:t>
+      </w:r>
+      <w:r>
+        <w:rPr>
+          <w:rStyle w:val="HTMLCode"/>
+          <w:rFonts w:ascii="Consolas" w:eastAsiaTheme="minorHAnsi" w:hAnsi="Consolas"/>
+          <w:color w:val="FFFFFF"/>
+          <w:sz w:val="21"/>
+          <w:szCs w:val="21"/>
+          <w:shd w:val="clear" w:color="auto" w:fill="212C42"/>
+        </w:rPr>
+        <w:t>-</w:t>
+      </w:r>
+      <w:proofErr w:type="gramStart"/>
+      <w:r>
+        <w:rPr>
+          <w:rStyle w:val="HTMLCode"/>
+          <w:rFonts w:ascii="Consolas" w:eastAsiaTheme="minorHAnsi" w:hAnsi="Consolas"/>
+          <w:color w:val="FFFFFF"/>
+          <w:sz w:val="21"/>
+          <w:szCs w:val="21"/>
+          <w:shd w:val="clear" w:color="auto" w:fill="212C42"/>
+        </w:rPr>
+        <w:t>f</w:t>
+      </w:r>
+      <w:r>
+        <w:rPr>
+          <w:rFonts w:ascii="Ubuntu" w:hAnsi="Ubuntu"/>
+          <w:color w:val="212529"/>
+        </w:rPr>
+        <w:t>, but</w:t>
+      </w:r>
+      <w:proofErr w:type="gramEnd"/>
+      <w:r>
+        <w:rPr>
+          <w:rFonts w:ascii="Ubuntu" w:hAnsi="Ubuntu"/>
+          <w:color w:val="212529"/>
+        </w:rPr>
+        <w:t xml:space="preserve"> providing more control over the size of the packets: </w:t>
+      </w:r>
+      <w:r>
+        <w:rPr>
+          <w:rStyle w:val="HTMLCode"/>
+          <w:rFonts w:ascii="Consolas" w:eastAsiaTheme="minorHAnsi" w:hAnsi="Consolas"/>
+          <w:color w:val="FFFFFF"/>
+          <w:sz w:val="21"/>
+          <w:szCs w:val="21"/>
+          <w:shd w:val="clear" w:color="auto" w:fill="212C42"/>
+        </w:rPr>
+        <w:t>--</w:t>
+      </w:r>
+      <w:proofErr w:type="spellStart"/>
+      <w:r>
+        <w:rPr>
+          <w:rStyle w:val="HTMLCode"/>
+          <w:rFonts w:ascii="Consolas" w:eastAsiaTheme="minorHAnsi" w:hAnsi="Consolas"/>
+          <w:color w:val="FFFFFF"/>
+          <w:sz w:val="21"/>
+          <w:szCs w:val="21"/>
+          <w:shd w:val="clear" w:color="auto" w:fill="212C42"/>
+        </w:rPr>
+        <w:t>mtu</w:t>
+      </w:r>
+      <w:proofErr w:type="spellEnd"/>
+      <w:r>
+        <w:rPr>
+          <w:rStyle w:val="HTMLCode"/>
+          <w:rFonts w:ascii="Consolas" w:eastAsiaTheme="minorHAnsi" w:hAnsi="Consolas"/>
+          <w:color w:val="FFFFFF"/>
+          <w:sz w:val="21"/>
+          <w:szCs w:val="21"/>
+          <w:shd w:val="clear" w:color="auto" w:fill="212C42"/>
+        </w:rPr>
+        <w:t xml:space="preserve"> &lt;number&gt;</w:t>
+      </w:r>
+      <w:r>
+        <w:rPr>
+          <w:rFonts w:ascii="Ubuntu" w:hAnsi="Ubuntu"/>
+          <w:color w:val="212529"/>
+        </w:rPr>
+        <w:t>, accepts a maximum transmission unit size to use for the packets sent. This </w:t>
+      </w:r>
+      <w:r>
+        <w:rPr>
+          <w:rFonts w:ascii="Ubuntu" w:hAnsi="Ubuntu"/>
+          <w:i/>
+          <w:iCs/>
+          <w:color w:val="212529"/>
+        </w:rPr>
+        <w:t>must</w:t>
+      </w:r>
+      <w:r>
+        <w:rPr>
+          <w:rFonts w:ascii="Ubuntu" w:hAnsi="Ubuntu"/>
+          <w:color w:val="212529"/>
+        </w:rPr>
+        <w:t> be a multiple of 8.</w:t>
+      </w:r>
+    </w:p>
+    <w:p>
+      <w:pPr>
+        <w:numPr>
+          <w:ilvl w:val="0"/>
+          <w:numId w:val="11"/>
+        </w:numPr>
+        <w:shd w:val="clear" w:color="auto" w:fill="FFFFFF"/>
+        <w:spacing w:before="100" w:beforeAutospacing="1" w:after="100" w:afterAutospacing="1" w:line="240" w:lineRule="auto"/>
+        <w:rPr>
+          <w:rFonts w:ascii="Ubuntu" w:hAnsi="Ubuntu"/>
+          <w:color w:val="212529"/>
+        </w:rPr>
+      </w:pPr>
+      <w:r>
+        <w:rPr>
+          <w:rStyle w:val="HTMLCode"/>
+          <w:rFonts w:ascii="Consolas" w:eastAsiaTheme="minorHAnsi" w:hAnsi="Consolas"/>
+          <w:color w:val="FFFFFF"/>
+          <w:sz w:val="21"/>
+          <w:szCs w:val="21"/>
+          <w:shd w:val="clear" w:color="auto" w:fill="212C42"/>
+        </w:rPr>
+        <w:t>--scan-delay &lt;time&gt;</w:t>
+      </w:r>
+      <w:proofErr w:type="spellStart"/>
+      <w:proofErr w:type="gramStart"/>
+      <w:r>
+        <w:rPr>
+          <w:rStyle w:val="HTMLCode"/>
+          <w:rFonts w:ascii="Consolas" w:eastAsiaTheme="minorHAnsi" w:hAnsi="Consolas"/>
+          <w:color w:val="FFFFFF"/>
+          <w:sz w:val="21"/>
+          <w:szCs w:val="21"/>
+          <w:shd w:val="clear" w:color="auto" w:fill="212C42"/>
+        </w:rPr>
+        <w:t>ms</w:t>
+      </w:r>
+      <w:proofErr w:type="spellEnd"/>
+      <w:r>
+        <w:rPr>
+          <w:rFonts w:ascii="Ubuntu" w:hAnsi="Ubuntu"/>
+          <w:color w:val="212529"/>
+        </w:rPr>
+        <w:t>:-</w:t>
+      </w:r>
+      <w:proofErr w:type="gramEnd"/>
+      <w:r>
+        <w:rPr>
+          <w:rFonts w:ascii="Ubuntu" w:hAnsi="Ubuntu"/>
+          <w:color w:val="212529"/>
+        </w:rPr>
+        <w:t xml:space="preserve"> used to add a delay between packets sent. This is very useful if the network is unstable, but also for evading any time-based firewall/IDS triggers which may be in place.</w:t>
+      </w:r>
+    </w:p>
+    <w:p>
+      <w:pPr>
+        <w:numPr>
+          <w:ilvl w:val="0"/>
+          <w:numId w:val="11"/>
+        </w:numPr>
+        <w:shd w:val="clear" w:color="auto" w:fill="FFFFFF"/>
+        <w:spacing w:before="100" w:beforeAutospacing="1" w:after="100" w:afterAutospacing="1" w:line="240" w:lineRule="auto"/>
+        <w:rPr>
+          <w:rFonts w:ascii="Ubuntu" w:hAnsi="Ubuntu"/>
+          <w:color w:val="212529"/>
+        </w:rPr>
+      </w:pPr>
+      <w:r>
+        <w:rPr>
+          <w:rStyle w:val="HTMLCode"/>
+          <w:rFonts w:ascii="Consolas" w:eastAsiaTheme="minorHAnsi" w:hAnsi="Consolas"/>
+          <w:color w:val="FFFFFF"/>
+          <w:sz w:val="21"/>
+          <w:szCs w:val="21"/>
+          <w:shd w:val="clear" w:color="auto" w:fill="212C42"/>
+        </w:rPr>
+        <w:lastRenderedPageBreak/>
+        <w:t>--</w:t>
+      </w:r>
+      <w:proofErr w:type="spellStart"/>
+      <w:proofErr w:type="gramStart"/>
+      <w:r>
+        <w:rPr>
+          <w:rStyle w:val="HTMLCode"/>
+          <w:rFonts w:ascii="Consolas" w:eastAsiaTheme="minorHAnsi" w:hAnsi="Consolas"/>
+          <w:color w:val="FFFFFF"/>
+          <w:sz w:val="21"/>
+          <w:szCs w:val="21"/>
+          <w:shd w:val="clear" w:color="auto" w:fill="212C42"/>
+        </w:rPr>
+        <w:t>badsum</w:t>
+      </w:r>
+      <w:proofErr w:type="spellEnd"/>
+      <w:r>
+        <w:rPr>
+          <w:rFonts w:ascii="Ubuntu" w:hAnsi="Ubuntu"/>
+          <w:color w:val="212529"/>
+        </w:rPr>
+        <w:t>:-</w:t>
+      </w:r>
+      <w:proofErr w:type="gramEnd"/>
+      <w:r>
+        <w:rPr>
+          <w:rFonts w:ascii="Ubuntu" w:hAnsi="Ubuntu"/>
+          <w:color w:val="212529"/>
+        </w:rPr>
+        <w:t xml:space="preserve"> this is used to </w:t>
+      </w:r>
+      <w:proofErr w:type="gramStart"/>
+      <w:r>
+        <w:rPr>
+          <w:rFonts w:ascii="Ubuntu" w:hAnsi="Ubuntu"/>
+          <w:color w:val="212529"/>
+        </w:rPr>
+        <w:t>generate in</w:t>
+      </w:r>
+      <w:proofErr w:type="gramEnd"/>
+      <w:r>
+        <w:rPr>
+          <w:rFonts w:ascii="Ubuntu" w:hAnsi="Ubuntu"/>
+          <w:color w:val="212529"/>
+        </w:rPr>
+        <w:t xml:space="preserve"> invalid checksum for packets. Any real TCP/IP stack would drop this </w:t>
+      </w:r>
+      <w:proofErr w:type="gramStart"/>
+      <w:r>
+        <w:rPr>
+          <w:rFonts w:ascii="Ubuntu" w:hAnsi="Ubuntu"/>
+          <w:color w:val="212529"/>
+        </w:rPr>
+        <w:t>packet,</w:t>
+      </w:r>
+      <w:proofErr w:type="gramEnd"/>
+      <w:r>
+        <w:rPr>
+          <w:rFonts w:ascii="Ubuntu" w:hAnsi="Ubuntu"/>
+          <w:color w:val="212529"/>
+        </w:rPr>
+        <w:t xml:space="preserve"> however, firewalls may potentially respond automatically, without bothering to check the checksum of the packet. As such, this switch can be used to determine the presence of a firewall/IDS.</w:t>
+      </w:r>
+    </w:p>
+    <w:p>
+      <w:pPr>
+        <w:shd w:val="clear" w:color="auto" w:fill="FFFFFF"/>
+        <w:spacing w:after="0"/>
+        <w:rPr>
+          <w:rFonts w:ascii="Ubuntu" w:hAnsi="Ubuntu"/>
+          <w:b/>
+          <w:bCs/>
+          <w:i/>
+          <w:iCs/>
+          <w:color w:val="212529"/>
+          <w:sz w:val="27"/>
+          <w:szCs w:val="27"/>
+        </w:rPr>
+      </w:pPr>
+      <w:r>
+        <w:rPr>
+          <w:rFonts w:ascii="Ubuntu" w:hAnsi="Ubuntu"/>
+          <w:b/>
+          <w:bCs/>
+          <w:i/>
+          <w:iCs/>
+          <w:color w:val="212529"/>
+          <w:sz w:val="27"/>
+          <w:szCs w:val="27"/>
+        </w:rPr>
+        <w:t xml:space="preserve">Answer the questions </w:t>
+      </w:r>
+      <w:proofErr w:type="gramStart"/>
+      <w:r>
+        <w:rPr>
+          <w:rFonts w:ascii="Ubuntu" w:hAnsi="Ubuntu"/>
+          <w:b/>
+          <w:bCs/>
+          <w:i/>
+          <w:iCs/>
+          <w:color w:val="212529"/>
+          <w:sz w:val="27"/>
+          <w:szCs w:val="27"/>
+        </w:rPr>
+        <w:t>below</w:t>
+      </w:r>
+      <w:proofErr w:type="gramEnd"/>
+    </w:p>
+    <w:p>
+      <w:pPr>
+        <w:shd w:val="clear" w:color="auto" w:fill="FFFFFF"/>
+        <w:rPr>
+          <w:rFonts w:ascii="Ubuntu" w:hAnsi="Ubuntu"/>
+          <w:color w:val="212529"/>
+          <w:sz w:val="24"/>
+          <w:szCs w:val="24"/>
+        </w:rPr>
+      </w:pPr>
+      <w:r>
+        <w:rPr>
+          <w:rFonts w:ascii="Ubuntu" w:hAnsi="Ubuntu"/>
+          <w:color w:val="212529"/>
+        </w:rPr>
+        <w:t>Which simple (and frequently relied upon) protocol is often blocked, requiring the use of the </w:t>
+      </w:r>
+      <w:r>
+        <w:rPr>
+          <w:rStyle w:val="HTMLCode"/>
+          <w:rFonts w:ascii="Consolas" w:eastAsiaTheme="minorHAnsi" w:hAnsi="Consolas"/>
+          <w:color w:val="C41414"/>
+          <w:sz w:val="21"/>
+          <w:szCs w:val="21"/>
+          <w:shd w:val="clear" w:color="auto" w:fill="EAEAED"/>
+        </w:rPr>
+        <w:t>-</w:t>
+      </w:r>
+      <w:proofErr w:type="spellStart"/>
+      <w:r>
+        <w:rPr>
+          <w:rStyle w:val="HTMLCode"/>
+          <w:rFonts w:ascii="Consolas" w:eastAsiaTheme="minorHAnsi" w:hAnsi="Consolas"/>
+          <w:color w:val="C41414"/>
+          <w:sz w:val="21"/>
+          <w:szCs w:val="21"/>
+          <w:shd w:val="clear" w:color="auto" w:fill="EAEAED"/>
+        </w:rPr>
+        <w:t>Pn</w:t>
+      </w:r>
+      <w:proofErr w:type="spellEnd"/>
+      <w:r>
+        <w:rPr>
+          <w:rFonts w:ascii="Ubuntu" w:hAnsi="Ubuntu"/>
+          <w:color w:val="212529"/>
+        </w:rPr>
+        <w:t> switch?</w:t>
+      </w:r>
+    </w:p>
+    <w:p>
+      <w:pPr>
+        <w:shd w:val="clear" w:color="auto" w:fill="FFFFFF"/>
+        <w:rPr>
+          <w:rFonts w:ascii="Ubuntu" w:hAnsi="Ubuntu"/>
+          <w:color w:val="212529"/>
+        </w:rPr>
+      </w:pPr>
+      <w:r>
+        <w:rPr>
+          <w:rFonts w:ascii="Ubuntu" w:hAnsi="Ubuntu"/>
+          <w:color w:val="212529"/>
+        </w:rPr>
+        <w:object w:dxaOrig="225" w:dyaOrig="225" w14:anchorId="5F218A55">
+          <v:shape id="_x0000_i1266" type="#_x0000_t75" style="width:42pt;height:18pt" o:ole="">
+            <v:imagedata r:id="rId96" o:title=""/>
+          </v:shape>
+          <w:control r:id="rId97" w:name="DefaultOcxName30" w:shapeid="_x0000_i1266"/>
+        </w:object>
+      </w:r>
+    </w:p>
+    <w:p>
+      <w:pPr>
+        <w:shd w:val="clear" w:color="auto" w:fill="FFFFFF"/>
+        <w:rPr>
+          <w:rFonts w:ascii="Ubuntu" w:hAnsi="Ubuntu"/>
+          <w:color w:val="212529"/>
+        </w:rPr>
+      </w:pPr>
+      <w:r>
+        <w:rPr>
+          <w:rFonts w:ascii="Ubuntu" w:hAnsi="Ubuntu"/>
+          <w:color w:val="212529"/>
+        </w:rPr>
+        <w:t>Correct Answer</w:t>
+      </w:r>
+    </w:p>
+    <w:p>
+      <w:pPr>
+        <w:pStyle w:val="NormalWeb"/>
+        <w:shd w:val="clear" w:color="auto" w:fill="FFFFFF"/>
+        <w:spacing w:before="0" w:beforeAutospacing="0" w:after="0" w:afterAutospacing="0"/>
+        <w:rPr>
+          <w:rFonts w:ascii="Ubuntu" w:hAnsi="Ubuntu"/>
+          <w:color w:val="212529"/>
+        </w:rPr>
+      </w:pPr>
+      <w:r>
+        <w:rPr>
+          <w:rFonts w:ascii="Ubuntu" w:hAnsi="Ubuntu"/>
+          <w:b/>
+          <w:bCs/>
+          <w:color w:val="212529"/>
+        </w:rPr>
+        <w:t>[Research]</w:t>
+      </w:r>
+      <w:r>
+        <w:rPr>
+          <w:rFonts w:ascii="Ubuntu" w:hAnsi="Ubuntu"/>
+          <w:color w:val="212529"/>
+        </w:rPr>
+        <w:t> Which Nmap switch allows you to append an arbitrary length of random data to the end of packets?</w:t>
+      </w:r>
+    </w:p>
+    <w:p>
+      <w:pPr>
+        <w:shd w:val="clear" w:color="auto" w:fill="FFFFFF"/>
+        <w:rPr>
+          <w:rFonts w:ascii="Ubuntu" w:hAnsi="Ubuntu"/>
+          <w:color w:val="212529"/>
+        </w:rPr>
+      </w:pPr>
+      <w:r>
+        <w:rPr>
+          <w:rFonts w:ascii="Ubuntu" w:hAnsi="Ubuntu"/>
+          <w:color w:val="212529"/>
+        </w:rPr>
+        <w:object w:dxaOrig="225" w:dyaOrig="225" w14:anchorId="24C4C2D6">
+          <v:shape id="_x0000_i1265" type="#_x0000_t75" style="width:42pt;height:18pt" o:ole="">
+            <v:imagedata r:id="rId98" o:title=""/>
+          </v:shape>
+          <w:control r:id="rId99" w:name="DefaultOcxName116" w:shapeid="_x0000_i1265"/>
+        </w:object>
+      </w:r>
+    </w:p>
+    <w:p>
+      <w:pPr>
+        <w:shd w:val="clear" w:color="auto" w:fill="FFFFFF"/>
+        <w:rPr>
+          <w:rFonts w:ascii="Ubuntu" w:hAnsi="Ubuntu"/>
+          <w:color w:val="212529"/>
+        </w:rPr>
+      </w:pPr>
+      <w:r>
+        <w:rPr>
+          <w:rFonts w:ascii="Ubuntu" w:hAnsi="Ubuntu"/>
+          <w:color w:val="212529"/>
+        </w:rPr>
+        <w:t>Correct Answer</w:t>
       </w:r>
     </w:p>
     <w:p/>
@@ -13566,9 +15922,9 @@
     </w:lvl>
   </w:abstractNum>
   <w:abstractNum w:abstractNumId="8" w15:restartNumberingAfterBreak="0">
-    <w:nsid w:val="6F682F91"/>
+    <w:nsid w:val="505F11F2"/>
     <w:multiLevelType w:val="multilevel"/>
-    <w:tmpl w:val="226E52D8"/>
+    <w:tmpl w:val="4CCE072E"/>
     <w:lvl w:ilvl="0">
       <w:start w:val="1"/>
       <w:numFmt w:val="bullet"/>
@@ -13715,9 +16071,9 @@
     </w:lvl>
   </w:abstractNum>
   <w:abstractNum w:abstractNumId="9" w15:restartNumberingAfterBreak="0">
-    <w:nsid w:val="6FBF487D"/>
+    <w:nsid w:val="6F682F91"/>
     <w:multiLevelType w:val="multilevel"/>
-    <w:tmpl w:val="6E04F178"/>
+    <w:tmpl w:val="226E52D8"/>
     <w:lvl w:ilvl="0">
       <w:start w:val="1"/>
       <w:numFmt w:val="bullet"/>
@@ -13863,11 +16219,160 @@
       </w:rPr>
     </w:lvl>
   </w:abstractNum>
+  <w:abstractNum w:abstractNumId="10" w15:restartNumberingAfterBreak="0">
+    <w:nsid w:val="6FBF487D"/>
+    <w:multiLevelType w:val="multilevel"/>
+    <w:tmpl w:val="6E04F178"/>
+    <w:lvl w:ilvl="0">
+      <w:start w:val="1"/>
+      <w:numFmt w:val="bullet"/>
+      <w:lvlText w:val=""/>
+      <w:lvlJc w:val="left"/>
+      <w:pPr>
+        <w:tabs>
+          <w:tab w:val="num" w:pos="720"/>
+        </w:tabs>
+        <w:ind w:left="720" w:hanging="360"/>
+      </w:pPr>
+      <w:rPr>
+        <w:rFonts w:ascii="Symbol" w:hAnsi="Symbol" w:hint="default"/>
+        <w:sz w:val="20"/>
+      </w:rPr>
+    </w:lvl>
+    <w:lvl w:ilvl="1" w:tentative="1">
+      <w:start w:val="1"/>
+      <w:numFmt w:val="bullet"/>
+      <w:lvlText w:val="o"/>
+      <w:lvlJc w:val="left"/>
+      <w:pPr>
+        <w:tabs>
+          <w:tab w:val="num" w:pos="1440"/>
+        </w:tabs>
+        <w:ind w:left="1440" w:hanging="360"/>
+      </w:pPr>
+      <w:rPr>
+        <w:rFonts w:ascii="Courier New" w:hAnsi="Courier New" w:hint="default"/>
+        <w:sz w:val="20"/>
+      </w:rPr>
+    </w:lvl>
+    <w:lvl w:ilvl="2" w:tentative="1">
+      <w:start w:val="1"/>
+      <w:numFmt w:val="bullet"/>
+      <w:lvlText w:val=""/>
+      <w:lvlJc w:val="left"/>
+      <w:pPr>
+        <w:tabs>
+          <w:tab w:val="num" w:pos="2160"/>
+        </w:tabs>
+        <w:ind w:left="2160" w:hanging="360"/>
+      </w:pPr>
+      <w:rPr>
+        <w:rFonts w:ascii="Wingdings" w:hAnsi="Wingdings" w:hint="default"/>
+        <w:sz w:val="20"/>
+      </w:rPr>
+    </w:lvl>
+    <w:lvl w:ilvl="3" w:tentative="1">
+      <w:start w:val="1"/>
+      <w:numFmt w:val="bullet"/>
+      <w:lvlText w:val=""/>
+      <w:lvlJc w:val="left"/>
+      <w:pPr>
+        <w:tabs>
+          <w:tab w:val="num" w:pos="2880"/>
+        </w:tabs>
+        <w:ind w:left="2880" w:hanging="360"/>
+      </w:pPr>
+      <w:rPr>
+        <w:rFonts w:ascii="Wingdings" w:hAnsi="Wingdings" w:hint="default"/>
+        <w:sz w:val="20"/>
+      </w:rPr>
+    </w:lvl>
+    <w:lvl w:ilvl="4" w:tentative="1">
+      <w:start w:val="1"/>
+      <w:numFmt w:val="bullet"/>
+      <w:lvlText w:val=""/>
+      <w:lvlJc w:val="left"/>
+      <w:pPr>
+        <w:tabs>
+          <w:tab w:val="num" w:pos="3600"/>
+        </w:tabs>
+        <w:ind w:left="3600" w:hanging="360"/>
+      </w:pPr>
+      <w:rPr>
+        <w:rFonts w:ascii="Wingdings" w:hAnsi="Wingdings" w:hint="default"/>
+        <w:sz w:val="20"/>
+      </w:rPr>
+    </w:lvl>
+    <w:lvl w:ilvl="5" w:tentative="1">
+      <w:start w:val="1"/>
+      <w:numFmt w:val="bullet"/>
+      <w:lvlText w:val=""/>
+      <w:lvlJc w:val="left"/>
+      <w:pPr>
+        <w:tabs>
+          <w:tab w:val="num" w:pos="4320"/>
+        </w:tabs>
+        <w:ind w:left="4320" w:hanging="360"/>
+      </w:pPr>
+      <w:rPr>
+        <w:rFonts w:ascii="Wingdings" w:hAnsi="Wingdings" w:hint="default"/>
+        <w:sz w:val="20"/>
+      </w:rPr>
+    </w:lvl>
+    <w:lvl w:ilvl="6" w:tentative="1">
+      <w:start w:val="1"/>
+      <w:numFmt w:val="bullet"/>
+      <w:lvlText w:val=""/>
+      <w:lvlJc w:val="left"/>
+      <w:pPr>
+        <w:tabs>
+          <w:tab w:val="num" w:pos="5040"/>
+        </w:tabs>
+        <w:ind w:left="5040" w:hanging="360"/>
+      </w:pPr>
+      <w:rPr>
+        <w:rFonts w:ascii="Wingdings" w:hAnsi="Wingdings" w:hint="default"/>
+        <w:sz w:val="20"/>
+      </w:rPr>
+    </w:lvl>
+    <w:lvl w:ilvl="7" w:tentative="1">
+      <w:start w:val="1"/>
+      <w:numFmt w:val="bullet"/>
+      <w:lvlText w:val=""/>
+      <w:lvlJc w:val="left"/>
+      <w:pPr>
+        <w:tabs>
+          <w:tab w:val="num" w:pos="5760"/>
+        </w:tabs>
+        <w:ind w:left="5760" w:hanging="360"/>
+      </w:pPr>
+      <w:rPr>
+        <w:rFonts w:ascii="Wingdings" w:hAnsi="Wingdings" w:hint="default"/>
+        <w:sz w:val="20"/>
+      </w:rPr>
+    </w:lvl>
+    <w:lvl w:ilvl="8" w:tentative="1">
+      <w:start w:val="1"/>
+      <w:numFmt w:val="bullet"/>
+      <w:lvlText w:val=""/>
+      <w:lvlJc w:val="left"/>
+      <w:pPr>
+        <w:tabs>
+          <w:tab w:val="num" w:pos="6480"/>
+        </w:tabs>
+        <w:ind w:left="6480" w:hanging="360"/>
+      </w:pPr>
+      <w:rPr>
+        <w:rFonts w:ascii="Wingdings" w:hAnsi="Wingdings" w:hint="default"/>
+        <w:sz w:val="20"/>
+      </w:rPr>
+    </w:lvl>
+  </w:abstractNum>
   <w:num w:numId="1" w16cid:durableId="1523398168">
     <w:abstractNumId w:val="1"/>
   </w:num>
   <w:num w:numId="2" w16cid:durableId="1997219979">
-    <w:abstractNumId w:val="8"/>
+    <w:abstractNumId w:val="9"/>
   </w:num>
   <w:num w:numId="3" w16cid:durableId="1371611274">
     <w:abstractNumId w:val="4"/>
@@ -13879,7 +16384,7 @@
     <w:abstractNumId w:val="0"/>
   </w:num>
   <w:num w:numId="6" w16cid:durableId="155612666">
-    <w:abstractNumId w:val="9"/>
+    <w:abstractNumId w:val="10"/>
   </w:num>
   <w:num w:numId="7" w16cid:durableId="980227457">
     <w:abstractNumId w:val="2"/>
@@ -13892,6 +16397,9 @@
   </w:num>
   <w:num w:numId="10" w16cid:durableId="1390764074">
     <w:abstractNumId w:val="5"/>
+  </w:num>
+  <w:num w:numId="11" w16cid:durableId="915021022">
+    <w:abstractNumId w:val="8"/>
   </w:num>
 </w:numbering>
 </file>
@@ -14509,6 +17017,22 @@
 <ax:ocx xmlns:ax="http://schemas.microsoft.com/office/2006/activeX" xmlns:r="http://schemas.openxmlformats.org/officeDocument/2006/relationships" ax:classid="{5512D11A-5CC6-11CF-8D67-00AA00BDCE1D}" ax:persistence="persistStream" r:id="rId1"/>
 </file>
 
+<file path=word/activeX/activeX35.xml><?xml version="1.0" encoding="utf-8"?>
+<ax:ocx xmlns:ax="http://schemas.microsoft.com/office/2006/activeX" xmlns:r="http://schemas.openxmlformats.org/officeDocument/2006/relationships" ax:classid="{5512D11A-5CC6-11CF-8D67-00AA00BDCE1D}" ax:persistence="persistStream" r:id="rId1"/>
+</file>
+
+<file path=word/activeX/activeX36.xml><?xml version="1.0" encoding="utf-8"?>
+<ax:ocx xmlns:ax="http://schemas.microsoft.com/office/2006/activeX" xmlns:r="http://schemas.openxmlformats.org/officeDocument/2006/relationships" ax:classid="{5512D11A-5CC6-11CF-8D67-00AA00BDCE1D}" ax:persistence="persistStream" r:id="rId1"/>
+</file>
+
+<file path=word/activeX/activeX37.xml><?xml version="1.0" encoding="utf-8"?>
+<ax:ocx xmlns:ax="http://schemas.microsoft.com/office/2006/activeX" xmlns:r="http://schemas.openxmlformats.org/officeDocument/2006/relationships" ax:classid="{5512D11A-5CC6-11CF-8D67-00AA00BDCE1D}" ax:persistence="persistStream" r:id="rId1"/>
+</file>
+
+<file path=word/activeX/activeX38.xml><?xml version="1.0" encoding="utf-8"?>
+<ax:ocx xmlns:ax="http://schemas.microsoft.com/office/2006/activeX" xmlns:r="http://schemas.openxmlformats.org/officeDocument/2006/relationships" ax:classid="{5512D11A-5CC6-11CF-8D67-00AA00BDCE1D}" ax:persistence="persistStream" r:id="rId1"/>
+</file>
+
 <file path=word/activeX/activeX4.xml><?xml version="1.0" encoding="utf-8"?>
 <ax:ocx xmlns:ax="http://schemas.microsoft.com/office/2006/activeX" xmlns:r="http://schemas.openxmlformats.org/officeDocument/2006/relationships" ax:classid="{5512D11A-5CC6-11CF-8D67-00AA00BDCE1D}" ax:persistence="persistStream" r:id="rId1"/>
 </file>

--- a/TryHackMe/Nmap/Nmap.docx
+++ b/TryHackMe/Nmap/Nmap.docx
@@ -775,10 +775,10 @@
             <v:path o:extrusionok="f" gradientshapeok="t" o:connecttype="rect"/>
             <o:lock v:ext="edit" aspectratio="t"/>
           </v:shapetype>
-          <v:shape id="_x0000_i1102" type="#_x0000_t75" style="width:42pt;height:18pt" o:ole="">
+          <v:shape id="_x0000_i1112" type="#_x0000_t75" style="width:42pt;height:18pt" o:ole="">
             <v:imagedata r:id="rId6" o:title=""/>
           </v:shape>
-          <w:control r:id="rId7" w:name="DefaultOcxName17" w:shapeid="_x0000_i1102"/>
+          <w:control r:id="rId7" w:name="DefaultOcxName17" w:shapeid="_x0000_i1112"/>
         </w:object>
       </w:r>
     </w:p>
@@ -855,10 +855,10 @@
           <w14:ligatures w14:val="none"/>
         </w:rPr>
         <w:object w:dxaOrig="225" w:dyaOrig="225" w14:anchorId="6FE8400D">
-          <v:shape id="_x0000_i1106" type="#_x0000_t75" style="width:42pt;height:18pt" o:ole="">
+          <v:shape id="_x0000_i1116" type="#_x0000_t75" style="width:42pt;height:18pt" o:ole="">
             <v:imagedata r:id="rId8" o:title=""/>
           </v:shape>
-          <w:control r:id="rId9" w:name="DefaultOcxName16" w:shapeid="_x0000_i1106"/>
+          <w:control r:id="rId9" w:name="DefaultOcxName16" w:shapeid="_x0000_i1116"/>
         </w:object>
       </w:r>
     </w:p>
@@ -948,10 +948,10 @@
           <w14:ligatures w14:val="none"/>
         </w:rPr>
         <w:object w:dxaOrig="225" w:dyaOrig="225" w14:anchorId="3BEE19C0">
-          <v:shape id="_x0000_i1110" type="#_x0000_t75" style="width:42pt;height:18pt" o:ole="">
+          <v:shape id="_x0000_i1120" type="#_x0000_t75" style="width:42pt;height:18pt" o:ole="">
             <v:imagedata r:id="rId10" o:title=""/>
           </v:shape>
-          <w:control r:id="rId11" w:name="DefaultOcxName21" w:shapeid="_x0000_i1110"/>
+          <w:control r:id="rId11" w:name="DefaultOcxName21" w:shapeid="_x0000_i1120"/>
         </w:object>
       </w:r>
     </w:p>
@@ -1484,10 +1484,10 @@
           <w14:ligatures w14:val="none"/>
         </w:rPr>
         <w:object w:dxaOrig="225" w:dyaOrig="225" w14:anchorId="27F54C7E">
-          <v:shape id="_x0000_i1114" type="#_x0000_t75" style="width:42pt;height:18pt" o:ole="">
+          <v:shape id="_x0000_i1124" type="#_x0000_t75" style="width:42pt;height:18pt" o:ole="">
             <v:imagedata r:id="rId12" o:title=""/>
           </v:shape>
-          <w:control r:id="rId13" w:name="DefaultOcxName" w:shapeid="_x0000_i1114"/>
+          <w:control r:id="rId13" w:name="DefaultOcxName" w:shapeid="_x0000_i1124"/>
         </w:object>
       </w:r>
     </w:p>
@@ -1564,10 +1564,10 @@
           <w14:ligatures w14:val="none"/>
         </w:rPr>
         <w:object w:dxaOrig="225" w:dyaOrig="225" w14:anchorId="08845358">
-          <v:shape id="_x0000_i1118" type="#_x0000_t75" style="width:42pt;height:18pt" o:ole="">
+          <v:shape id="_x0000_i1128" type="#_x0000_t75" style="width:42pt;height:18pt" o:ole="">
             <v:imagedata r:id="rId14" o:title=""/>
           </v:shape>
-          <w:control r:id="rId15" w:name="DefaultOcxName1" w:shapeid="_x0000_i1118"/>
+          <w:control r:id="rId15" w:name="DefaultOcxName1" w:shapeid="_x0000_i1128"/>
         </w:object>
       </w:r>
     </w:p>
@@ -1644,10 +1644,10 @@
           <w14:ligatures w14:val="none"/>
         </w:rPr>
         <w:object w:dxaOrig="225" w:dyaOrig="225" w14:anchorId="577E1B14">
-          <v:shape id="_x0000_i1122" type="#_x0000_t75" style="width:42pt;height:18pt" o:ole="">
+          <v:shape id="_x0000_i1132" type="#_x0000_t75" style="width:42pt;height:18pt" o:ole="">
             <v:imagedata r:id="rId16" o:title=""/>
           </v:shape>
-          <w:control r:id="rId17" w:name="DefaultOcxName2" w:shapeid="_x0000_i1122"/>
+          <w:control r:id="rId17" w:name="DefaultOcxName2" w:shapeid="_x0000_i1132"/>
         </w:object>
       </w:r>
     </w:p>
@@ -1724,10 +1724,10 @@
           <w14:ligatures w14:val="none"/>
         </w:rPr>
         <w:object w:dxaOrig="225" w:dyaOrig="225" w14:anchorId="1BE1AC61">
-          <v:shape id="_x0000_i1126" type="#_x0000_t75" style="width:42pt;height:18pt" o:ole="">
+          <v:shape id="_x0000_i1136" type="#_x0000_t75" style="width:42pt;height:18pt" o:ole="">
             <v:imagedata r:id="rId18" o:title=""/>
           </v:shape>
-          <w:control r:id="rId19" w:name="DefaultOcxName3" w:shapeid="_x0000_i1126"/>
+          <w:control r:id="rId19" w:name="DefaultOcxName3" w:shapeid="_x0000_i1136"/>
         </w:object>
       </w:r>
     </w:p>
@@ -1852,10 +1852,10 @@
           <w14:ligatures w14:val="none"/>
         </w:rPr>
         <w:object w:dxaOrig="225" w:dyaOrig="225" w14:anchorId="3B9EBE1C">
-          <v:shape id="_x0000_i1130" type="#_x0000_t75" style="width:42pt;height:18pt" o:ole="">
+          <v:shape id="_x0000_i1140" type="#_x0000_t75" style="width:42pt;height:18pt" o:ole="">
             <v:imagedata r:id="rId20" o:title=""/>
           </v:shape>
-          <w:control r:id="rId21" w:name="DefaultOcxName4" w:shapeid="_x0000_i1130"/>
+          <w:control r:id="rId21" w:name="DefaultOcxName4" w:shapeid="_x0000_i1140"/>
         </w:object>
       </w:r>
     </w:p>
@@ -1992,10 +1992,10 @@
           <w14:ligatures w14:val="none"/>
         </w:rPr>
         <w:object w:dxaOrig="225" w:dyaOrig="225" w14:anchorId="53F00CD7">
-          <v:shape id="_x0000_i1134" type="#_x0000_t75" style="width:42pt;height:18pt" o:ole="">
+          <v:shape id="_x0000_i1144" type="#_x0000_t75" style="width:42pt;height:18pt" o:ole="">
             <v:imagedata r:id="rId22" o:title=""/>
           </v:shape>
-          <w:control r:id="rId23" w:name="DefaultOcxName5" w:shapeid="_x0000_i1134"/>
+          <w:control r:id="rId23" w:name="DefaultOcxName5" w:shapeid="_x0000_i1144"/>
         </w:object>
       </w:r>
     </w:p>
@@ -2145,10 +2145,10 @@
           <w14:ligatures w14:val="none"/>
         </w:rPr>
         <w:object w:dxaOrig="225" w:dyaOrig="225" w14:anchorId="3B2977B0">
-          <v:shape id="_x0000_i1138" type="#_x0000_t75" style="width:42pt;height:18pt" o:ole="">
+          <v:shape id="_x0000_i1148" type="#_x0000_t75" style="width:42pt;height:18pt" o:ole="">
             <v:imagedata r:id="rId24" o:title=""/>
           </v:shape>
-          <w:control r:id="rId25" w:name="DefaultOcxName6" w:shapeid="_x0000_i1138"/>
+          <w:control r:id="rId25" w:name="DefaultOcxName6" w:shapeid="_x0000_i1148"/>
         </w:object>
       </w:r>
     </w:p>
@@ -2249,10 +2249,10 @@
           <w14:ligatures w14:val="none"/>
         </w:rPr>
         <w:object w:dxaOrig="225" w:dyaOrig="225" w14:anchorId="40E15DC6">
-          <v:shape id="_x0000_i1142" type="#_x0000_t75" style="width:42pt;height:18pt" o:ole="">
+          <v:shape id="_x0000_i1152" type="#_x0000_t75" style="width:42pt;height:18pt" o:ole="">
             <v:imagedata r:id="rId26" o:title=""/>
           </v:shape>
-          <w:control r:id="rId27" w:name="DefaultOcxName7" w:shapeid="_x0000_i1142"/>
+          <w:control r:id="rId27" w:name="DefaultOcxName7" w:shapeid="_x0000_i1152"/>
         </w:object>
       </w:r>
     </w:p>
@@ -2354,10 +2354,10 @@
         </w:rPr>
         <w:lastRenderedPageBreak/>
         <w:object w:dxaOrig="225" w:dyaOrig="225" w14:anchorId="20D74FAC">
-          <v:shape id="_x0000_i1146" type="#_x0000_t75" style="width:42pt;height:18pt" o:ole="">
+          <v:shape id="_x0000_i1156" type="#_x0000_t75" style="width:42pt;height:18pt" o:ole="">
             <v:imagedata r:id="rId28" o:title=""/>
           </v:shape>
-          <w:control r:id="rId29" w:name="DefaultOcxName8" w:shapeid="_x0000_i1146"/>
+          <w:control r:id="rId29" w:name="DefaultOcxName8" w:shapeid="_x0000_i1156"/>
         </w:object>
       </w:r>
     </w:p>
@@ -2459,10 +2459,10 @@
           <w14:ligatures w14:val="none"/>
         </w:rPr>
         <w:object w:dxaOrig="225" w:dyaOrig="225" w14:anchorId="7F182BAF">
-          <v:shape id="_x0000_i1150" type="#_x0000_t75" style="width:42pt;height:18pt" o:ole="">
+          <v:shape id="_x0000_i1160" type="#_x0000_t75" style="width:42pt;height:18pt" o:ole="">
             <v:imagedata r:id="rId30" o:title=""/>
           </v:shape>
-          <w:control r:id="rId31" w:name="DefaultOcxName9" w:shapeid="_x0000_i1150"/>
+          <w:control r:id="rId31" w:name="DefaultOcxName9" w:shapeid="_x0000_i1160"/>
         </w:object>
       </w:r>
     </w:p>
@@ -2612,10 +2612,10 @@
           <w14:ligatures w14:val="none"/>
         </w:rPr>
         <w:object w:dxaOrig="225" w:dyaOrig="225" w14:anchorId="5D50CD3C">
-          <v:shape id="_x0000_i1154" type="#_x0000_t75" style="width:42pt;height:18pt" o:ole="">
+          <v:shape id="_x0000_i1164" type="#_x0000_t75" style="width:42pt;height:18pt" o:ole="">
             <v:imagedata r:id="rId32" o:title=""/>
           </v:shape>
-          <w:control r:id="rId33" w:name="DefaultOcxName10" w:shapeid="_x0000_i1154"/>
+          <w:control r:id="rId33" w:name="DefaultOcxName10" w:shapeid="_x0000_i1164"/>
         </w:object>
       </w:r>
     </w:p>
@@ -2741,10 +2741,10 @@
           <w14:ligatures w14:val="none"/>
         </w:rPr>
         <w:object w:dxaOrig="225" w:dyaOrig="225" w14:anchorId="7FDE6FF4">
-          <v:shape id="_x0000_i1158" type="#_x0000_t75" style="width:42pt;height:18pt" o:ole="">
+          <v:shape id="_x0000_i1168" type="#_x0000_t75" style="width:42pt;height:18pt" o:ole="">
             <v:imagedata r:id="rId34" o:title=""/>
           </v:shape>
-          <w:control r:id="rId35" w:name="DefaultOcxName11" w:shapeid="_x0000_i1158"/>
+          <w:control r:id="rId35" w:name="DefaultOcxName11" w:shapeid="_x0000_i1168"/>
         </w:object>
       </w:r>
     </w:p>
@@ -2845,10 +2845,10 @@
           <w14:ligatures w14:val="none"/>
         </w:rPr>
         <w:object w:dxaOrig="225" w:dyaOrig="225" w14:anchorId="1379D8D5">
-          <v:shape id="_x0000_i1162" type="#_x0000_t75" style="width:42pt;height:18pt" o:ole="">
+          <v:shape id="_x0000_i1172" type="#_x0000_t75" style="width:42pt;height:18pt" o:ole="">
             <v:imagedata r:id="rId36" o:title=""/>
           </v:shape>
-          <w:control r:id="rId37" w:name="DefaultOcxName12" w:shapeid="_x0000_i1162"/>
+          <w:control r:id="rId37" w:name="DefaultOcxName12" w:shapeid="_x0000_i1172"/>
         </w:object>
       </w:r>
     </w:p>
@@ -2998,10 +2998,10 @@
           <w14:ligatures w14:val="none"/>
         </w:rPr>
         <w:object w:dxaOrig="225" w:dyaOrig="225" w14:anchorId="44801A27">
-          <v:shape id="_x0000_i1166" type="#_x0000_t75" style="width:42pt;height:18pt" o:ole="">
+          <v:shape id="_x0000_i1176" type="#_x0000_t75" style="width:42pt;height:18pt" o:ole="">
             <v:imagedata r:id="rId38" o:title=""/>
           </v:shape>
-          <w:control r:id="rId39" w:name="DefaultOcxName13" w:shapeid="_x0000_i1166"/>
+          <w:control r:id="rId39" w:name="DefaultOcxName13" w:shapeid="_x0000_i1176"/>
         </w:object>
       </w:r>
     </w:p>
@@ -3102,10 +3102,10 @@
           <w14:ligatures w14:val="none"/>
         </w:rPr>
         <w:object w:dxaOrig="225" w:dyaOrig="225" w14:anchorId="01781B8B">
-          <v:shape id="_x0000_i1170" type="#_x0000_t75" style="width:42pt;height:18pt" o:ole="">
+          <v:shape id="_x0000_i1180" type="#_x0000_t75" style="width:42pt;height:18pt" o:ole="">
             <v:imagedata r:id="rId40" o:title=""/>
           </v:shape>
-          <w:control r:id="rId41" w:name="DefaultOcxName14" w:shapeid="_x0000_i1170"/>
+          <w:control r:id="rId41" w:name="DefaultOcxName14" w:shapeid="_x0000_i1180"/>
         </w:object>
       </w:r>
     </w:p>
@@ -3206,10 +3206,10 @@
           <w14:ligatures w14:val="none"/>
         </w:rPr>
         <w:object w:dxaOrig="225" w:dyaOrig="225" w14:anchorId="77C56102">
-          <v:shape id="_x0000_i1174" type="#_x0000_t75" style="width:42pt;height:18pt" o:ole="">
+          <v:shape id="_x0000_i1184" type="#_x0000_t75" style="width:42pt;height:18pt" o:ole="">
             <v:imagedata r:id="rId42" o:title=""/>
           </v:shape>
-          <w:control r:id="rId43" w:name="DefaultOcxName15" w:shapeid="_x0000_i1174"/>
+          <w:control r:id="rId43" w:name="DefaultOcxName15" w:shapeid="_x0000_i1184"/>
         </w:object>
       </w:r>
     </w:p>
@@ -5060,10 +5060,10 @@
           <w14:ligatures w14:val="none"/>
         </w:rPr>
         <w:object w:dxaOrig="225" w:dyaOrig="225" w14:anchorId="666CF9E3">
-          <v:shape id="_x0000_i1178" type="#_x0000_t75" style="width:42pt;height:18pt" o:ole="">
+          <v:shape id="_x0000_i1188" type="#_x0000_t75" style="width:42pt;height:18pt" o:ole="">
             <v:imagedata r:id="rId49" o:title=""/>
           </v:shape>
-          <w:control r:id="rId50" w:name="DefaultOcxName19" w:shapeid="_x0000_i1178"/>
+          <w:control r:id="rId50" w:name="DefaultOcxName19" w:shapeid="_x0000_i1188"/>
         </w:object>
       </w:r>
     </w:p>
@@ -5140,10 +5140,10 @@
           <w14:ligatures w14:val="none"/>
         </w:rPr>
         <w:object w:dxaOrig="225" w:dyaOrig="225" w14:anchorId="7DBB5C71">
-          <v:shape id="_x0000_i1184" type="#_x0000_t75" style="width:42pt;height:18pt" o:ole="">
+          <v:shape id="_x0000_i1194" type="#_x0000_t75" style="width:42pt;height:18pt" o:ole="">
             <v:imagedata r:id="rId51" o:title=""/>
           </v:shape>
-          <w:control r:id="rId52" w:name="DefaultOcxName18" w:shapeid="_x0000_i1184"/>
+          <w:control r:id="rId52" w:name="DefaultOcxName18" w:shapeid="_x0000_i1194"/>
         </w:object>
       </w:r>
     </w:p>
@@ -6297,10 +6297,10 @@
           <w14:ligatures w14:val="none"/>
         </w:rPr>
         <w:object w:dxaOrig="225" w:dyaOrig="225" w14:anchorId="1B27B463">
-          <v:shape id="_x0000_i1188" type="#_x0000_t75" style="width:42pt;height:18pt" o:ole="">
+          <v:shape id="_x0000_i1198" type="#_x0000_t75" style="width:42pt;height:18pt" o:ole="">
             <v:imagedata r:id="rId55" o:title=""/>
           </v:shape>
-          <w:control r:id="rId56" w:name="DefaultOcxName20" w:shapeid="_x0000_i1188"/>
+          <w:control r:id="rId56" w:name="DefaultOcxName20" w:shapeid="_x0000_i1198"/>
         </w:object>
       </w:r>
     </w:p>
@@ -6401,10 +6401,10 @@
           <w14:ligatures w14:val="none"/>
         </w:rPr>
         <w:object w:dxaOrig="225" w:dyaOrig="225" w14:anchorId="5D3FFE73">
-          <v:shape id="_x0000_i1194" type="#_x0000_t75" style="width:42pt;height:18pt" o:ole="">
+          <v:shape id="_x0000_i1204" type="#_x0000_t75" style="width:42pt;height:18pt" o:ole="">
             <v:imagedata r:id="rId57" o:title=""/>
           </v:shape>
-          <w:control r:id="rId58" w:name="DefaultOcxName110" w:shapeid="_x0000_i1194"/>
+          <w:control r:id="rId58" w:name="DefaultOcxName110" w:shapeid="_x0000_i1204"/>
         </w:object>
       </w:r>
     </w:p>
@@ -7119,10 +7119,10 @@
           <w14:ligatures w14:val="none"/>
         </w:rPr>
         <w:object w:dxaOrig="225" w:dyaOrig="225" w14:anchorId="5A7E2618">
-          <v:shape id="_x0000_i1198" type="#_x0000_t75" style="width:42pt;height:18pt" o:ole="">
+          <v:shape id="_x0000_i1208" type="#_x0000_t75" style="width:42pt;height:18pt" o:ole="">
             <v:imagedata r:id="rId59" o:title=""/>
           </v:shape>
-          <w:control r:id="rId60" w:name="DefaultOcxName22" w:shapeid="_x0000_i1198"/>
+          <w:control r:id="rId60" w:name="DefaultOcxName22" w:shapeid="_x0000_i1208"/>
         </w:object>
       </w:r>
     </w:p>
@@ -7199,10 +7199,10 @@
           <w14:ligatures w14:val="none"/>
         </w:rPr>
         <w:object w:dxaOrig="225" w:dyaOrig="225" w14:anchorId="34884DE5">
-          <v:shape id="_x0000_i1204" type="#_x0000_t75" style="width:42pt;height:18pt" o:ole="">
+          <v:shape id="_x0000_i1214" type="#_x0000_t75" style="width:42pt;height:18pt" o:ole="">
             <v:imagedata r:id="rId61" o:title=""/>
           </v:shape>
-          <w:control r:id="rId62" w:name="DefaultOcxName111" w:shapeid="_x0000_i1204"/>
+          <w:control r:id="rId62" w:name="DefaultOcxName111" w:shapeid="_x0000_i1214"/>
         </w:object>
       </w:r>
     </w:p>
@@ -8353,10 +8353,10 @@
           <w14:ligatures w14:val="none"/>
         </w:rPr>
         <w:object w:dxaOrig="225" w:dyaOrig="225" w14:anchorId="75BF5A89">
-          <v:shape id="_x0000_i1208" type="#_x0000_t75" style="width:42pt;height:18pt" o:ole="">
+          <v:shape id="_x0000_i1218" type="#_x0000_t75" style="width:42pt;height:18pt" o:ole="">
             <v:imagedata r:id="rId66" o:title=""/>
           </v:shape>
-          <w:control r:id="rId67" w:name="DefaultOcxName24" w:shapeid="_x0000_i1208"/>
+          <w:control r:id="rId67" w:name="DefaultOcxName24" w:shapeid="_x0000_i1218"/>
         </w:object>
       </w:r>
     </w:p>
@@ -8433,10 +8433,10 @@
           <w14:ligatures w14:val="none"/>
         </w:rPr>
         <w:object w:dxaOrig="225" w:dyaOrig="225" w14:anchorId="4901339A">
-          <v:shape id="_x0000_i1212" type="#_x0000_t75" style="width:42pt;height:18pt" o:ole="">
+          <v:shape id="_x0000_i1222" type="#_x0000_t75" style="width:42pt;height:18pt" o:ole="">
             <v:imagedata r:id="rId68" o:title=""/>
           </v:shape>
-          <w:control r:id="rId69" w:name="DefaultOcxName112" w:shapeid="_x0000_i1212"/>
+          <w:control r:id="rId69" w:name="DefaultOcxName112" w:shapeid="_x0000_i1222"/>
         </w:object>
       </w:r>
     </w:p>
@@ -8538,10 +8538,10 @@
           <w14:ligatures w14:val="none"/>
         </w:rPr>
         <w:object w:dxaOrig="225" w:dyaOrig="225" w14:anchorId="4E258245">
-          <v:shape id="_x0000_i1216" type="#_x0000_t75" style="width:42pt;height:18pt" o:ole="">
+          <v:shape id="_x0000_i1226" type="#_x0000_t75" style="width:42pt;height:18pt" o:ole="">
             <v:imagedata r:id="rId70" o:title=""/>
           </v:shape>
-          <w:control r:id="rId71" w:name="DefaultOcxName23" w:shapeid="_x0000_i1216"/>
+          <w:control r:id="rId71" w:name="DefaultOcxName23" w:shapeid="_x0000_i1226"/>
         </w:object>
       </w:r>
     </w:p>
@@ -9265,10 +9265,10 @@
           <w14:ligatures w14:val="none"/>
         </w:rPr>
         <w:object w:dxaOrig="225" w:dyaOrig="225" w14:anchorId="5C8C5FC0">
-          <v:shape id="_x0000_i1220" type="#_x0000_t75" style="width:42pt;height:18pt" o:ole="">
+          <v:shape id="_x0000_i1230" type="#_x0000_t75" style="width:42pt;height:18pt" o:ole="">
             <v:imagedata r:id="rId72" o:title=""/>
           </v:shape>
-          <w:control r:id="rId73" w:name="DefaultOcxName25" w:shapeid="_x0000_i1220"/>
+          <w:control r:id="rId73" w:name="DefaultOcxName25" w:shapeid="_x0000_i1230"/>
         </w:object>
       </w:r>
     </w:p>
@@ -10017,10 +10017,10 @@
           <w14:ligatures w14:val="none"/>
         </w:rPr>
         <w:object w:dxaOrig="225" w:dyaOrig="225" w14:anchorId="7696BECE">
-          <v:shape id="_x0000_i1224" type="#_x0000_t75" style="width:42pt;height:18pt" o:ole="">
+          <v:shape id="_x0000_i1234" type="#_x0000_t75" style="width:42pt;height:18pt" o:ole="">
             <v:imagedata r:id="rId74" o:title=""/>
           </v:shape>
-          <w:control r:id="rId75" w:name="DefaultOcxName26" w:shapeid="_x0000_i1224"/>
+          <w:control r:id="rId75" w:name="DefaultOcxName26" w:shapeid="_x0000_i1234"/>
         </w:object>
       </w:r>
     </w:p>
@@ -10668,10 +10668,10 @@
           <w:color w:val="212529"/>
         </w:rPr>
         <w:object w:dxaOrig="225" w:dyaOrig="225" w14:anchorId="43E5E77E">
-          <v:shape id="_x0000_i1228" type="#_x0000_t75" style="width:42pt;height:18pt" o:ole="">
+          <v:shape id="_x0000_i1238" type="#_x0000_t75" style="width:42pt;height:18pt" o:ole="">
             <v:imagedata r:id="rId77" o:title=""/>
           </v:shape>
-          <w:control r:id="rId78" w:name="DefaultOcxName27" w:shapeid="_x0000_i1228"/>
+          <w:control r:id="rId78" w:name="DefaultOcxName27" w:shapeid="_x0000_i1238"/>
         </w:object>
       </w:r>
     </w:p>
@@ -10739,10 +10739,10 @@
           <w:color w:val="212529"/>
         </w:rPr>
         <w:object w:dxaOrig="225" w:dyaOrig="225" w14:anchorId="65EE9FCB">
-          <v:shape id="_x0000_i1232" type="#_x0000_t75" style="width:42pt;height:18pt" o:ole="">
+          <v:shape id="_x0000_i1242" type="#_x0000_t75" style="width:42pt;height:18pt" o:ole="">
             <v:imagedata r:id="rId79" o:title=""/>
           </v:shape>
-          <w:control r:id="rId80" w:name="DefaultOcxName113" w:shapeid="_x0000_i1232"/>
+          <w:control r:id="rId80" w:name="DefaultOcxName113" w:shapeid="_x0000_i1242"/>
         </w:object>
       </w:r>
     </w:p>
@@ -12266,10 +12266,10 @@
           <w:color w:val="212529"/>
         </w:rPr>
         <w:object w:dxaOrig="225" w:dyaOrig="225" w14:anchorId="73E73667">
-          <v:shape id="_x0000_i1236" type="#_x0000_t75" style="width:42pt;height:18pt" o:ole="">
+          <v:shape id="_x0000_i1246" type="#_x0000_t75" style="width:42pt;height:18pt" o:ole="">
             <v:imagedata r:id="rId86" o:title=""/>
           </v:shape>
-          <w:control r:id="rId87" w:name="DefaultOcxName28" w:shapeid="_x0000_i1236"/>
+          <w:control r:id="rId87" w:name="DefaultOcxName28" w:shapeid="_x0000_i1246"/>
         </w:object>
       </w:r>
     </w:p>
@@ -12321,10 +12321,10 @@
           <w:color w:val="212529"/>
         </w:rPr>
         <w:object w:dxaOrig="225" w:dyaOrig="225" w14:anchorId="081EFFEA">
-          <v:shape id="_x0000_i1241" type="#_x0000_t75" style="width:42pt;height:18pt" o:ole="">
+          <v:shape id="_x0000_i1251" type="#_x0000_t75" style="width:42pt;height:18pt" o:ole="">
             <v:imagedata r:id="rId88" o:title=""/>
           </v:shape>
-          <w:control r:id="rId89" w:name="DefaultOcxName114" w:shapeid="_x0000_i1241"/>
+          <w:control r:id="rId89" w:name="DefaultOcxName114" w:shapeid="_x0000_i1251"/>
         </w:object>
       </w:r>
     </w:p>
@@ -13323,7 +13323,7 @@
           <w:color w:val="212529"/>
         </w:rPr>
         <w:pict w14:anchorId="66DCB555">
-          <v:rect id="_x0000_i1247" style="width:0;height:0" o:hralign="center" o:hrstd="t" o:hr="t" fillcolor="#a0a0a0" stroked="f"/>
+          <v:rect id="_x0000_i1100" style="width:0;height:0" o:hralign="center" o:hrstd="t" o:hr="t" fillcolor="#a0a0a0" stroked="f"/>
         </w:pict>
       </w:r>
     </w:p>
@@ -13858,10 +13858,10 @@
         </w:rPr>
         <w:lastRenderedPageBreak/>
         <w:object w:dxaOrig="225" w:dyaOrig="225" w14:anchorId="3C2574F1">
-          <v:shape id="_x0000_i1258" type="#_x0000_t75" style="width:42pt;height:18pt" o:ole="">
+          <v:shape id="_x0000_i1255" type="#_x0000_t75" style="width:42pt;height:18pt" o:ole="">
             <v:imagedata r:id="rId91" o:title=""/>
           </v:shape>
-          <w:control r:id="rId92" w:name="DefaultOcxName29" w:shapeid="_x0000_i1258"/>
+          <w:control r:id="rId92" w:name="DefaultOcxName29" w:shapeid="_x0000_i1255"/>
         </w:object>
       </w:r>
     </w:p>
@@ -13913,10 +13913,10 @@
           <w:color w:val="212529"/>
         </w:rPr>
         <w:object w:dxaOrig="225" w:dyaOrig="225" w14:anchorId="04040D15">
-          <v:shape id="_x0000_i1257" type="#_x0000_t75" style="width:42pt;height:18pt" o:ole="">
+          <v:shape id="_x0000_i1260" type="#_x0000_t75" style="width:42pt;height:18pt" o:ole="">
             <v:imagedata r:id="rId93" o:title=""/>
           </v:shape>
-          <w:control r:id="rId94" w:name="DefaultOcxName115" w:shapeid="_x0000_i1257"/>
+          <w:control r:id="rId94" w:name="DefaultOcxName115" w:shapeid="_x0000_i1260"/>
         </w:object>
       </w:r>
     </w:p>
@@ -14123,7 +14123,7 @@
           <w:color w:val="212529"/>
         </w:rPr>
         <w:pict w14:anchorId="00E1525E">
-          <v:rect id="_x0000_i1259" style="width:0;height:0" o:hralign="center" o:hrstd="t" o:hr="t" fillcolor="#a0a0a0" stroked="f"/>
+          <v:rect id="_x0000_i1105" style="width:0;height:0" o:hralign="center" o:hrstd="t" o:hr="t" fillcolor="#a0a0a0" stroked="f"/>
         </w:pict>
       </w:r>
     </w:p>
@@ -14629,10 +14629,10 @@
           <w:color w:val="212529"/>
         </w:rPr>
         <w:object w:dxaOrig="225" w:dyaOrig="225" w14:anchorId="5F218A55">
-          <v:shape id="_x0000_i1266" type="#_x0000_t75" style="width:42pt;height:18pt" o:ole="">
+          <v:shape id="_x0000_i1264" type="#_x0000_t75" style="width:42pt;height:18pt" o:ole="">
             <v:imagedata r:id="rId96" o:title=""/>
           </v:shape>
-          <w:control r:id="rId97" w:name="DefaultOcxName30" w:shapeid="_x0000_i1266"/>
+          <w:control r:id="rId97" w:name="DefaultOcxName30" w:shapeid="_x0000_i1264"/>
         </w:object>
       </w:r>
     </w:p>
@@ -14693,10 +14693,628 @@
           <w:color w:val="212529"/>
         </w:rPr>
         <w:object w:dxaOrig="225" w:dyaOrig="225" w14:anchorId="24C4C2D6">
-          <v:shape id="_x0000_i1265" type="#_x0000_t75" style="width:42pt;height:18pt" o:ole="">
+          <v:shape id="_x0000_i1269" type="#_x0000_t75" style="width:42pt;height:18pt" o:ole="">
             <v:imagedata r:id="rId98" o:title=""/>
           </v:shape>
-          <w:control r:id="rId99" w:name="DefaultOcxName116" w:shapeid="_x0000_i1265"/>
+          <w:control r:id="rId99" w:name="DefaultOcxName116" w:shapeid="_x0000_i1269"/>
+        </w:object>
+      </w:r>
+    </w:p>
+    <w:p>
+      <w:pPr>
+        <w:shd w:val="clear" w:color="auto" w:fill="FFFFFF"/>
+        <w:rPr>
+          <w:rFonts w:ascii="Ubuntu" w:hAnsi="Ubuntu"/>
+          <w:color w:val="212529"/>
+        </w:rPr>
+      </w:pPr>
+      <w:r>
+        <w:rPr>
+          <w:rFonts w:ascii="Ubuntu" w:hAnsi="Ubuntu"/>
+          <w:color w:val="212529"/>
+        </w:rPr>
+        <w:t>Correct Answer</w:t>
+      </w:r>
+    </w:p>
+    <w:p>
+      <w:pPr>
+        <w:shd w:val="clear" w:color="auto" w:fill="FFFFFF"/>
+        <w:rPr>
+          <w:rFonts w:ascii="Ubuntu" w:hAnsi="Ubuntu"/>
+          <w:b/>
+          <w:bCs/>
+          <w:color w:val="000000" w:themeColor="text1"/>
+          <w:sz w:val="48"/>
+          <w:szCs w:val="48"/>
+        </w:rPr>
+      </w:pPr>
+      <w:r>
+        <w:rPr>
+          <w:rFonts w:ascii="Ubuntu" w:hAnsi="Ubuntu"/>
+          <w:b/>
+          <w:bCs/>
+          <w:color w:val="000000" w:themeColor="text1"/>
+          <w:sz w:val="48"/>
+          <w:szCs w:val="48"/>
+        </w:rPr>
+        <w:t> Practical</w:t>
+      </w:r>
+    </w:p>
+    <w:p>
+      <w:pPr>
+        <w:pStyle w:val="NormalWeb"/>
+        <w:shd w:val="clear" w:color="auto" w:fill="FFFFFF"/>
+        <w:spacing w:before="0" w:beforeAutospacing="0"/>
+        <w:jc w:val="center"/>
+        <w:rPr>
+          <w:rFonts w:ascii="Ubuntu" w:hAnsi="Ubuntu"/>
+          <w:color w:val="212529"/>
+        </w:rPr>
+      </w:pPr>
+      <w:r>
+        <w:rPr>
+          <w:rFonts w:ascii="Ubuntu" w:hAnsi="Ubuntu"/>
+          <w:color w:val="212529"/>
+        </w:rPr>
+        <w:t>Use what you've learnt to scan the target machine and answer the following questions!</w:t>
+      </w:r>
+    </w:p>
+    <w:p>
+      <w:pPr>
+        <w:pStyle w:val="NormalWeb"/>
+        <w:shd w:val="clear" w:color="auto" w:fill="FFFFFF"/>
+        <w:spacing w:before="0" w:beforeAutospacing="0"/>
+        <w:jc w:val="center"/>
+        <w:rPr>
+          <w:rFonts w:ascii="Ubuntu" w:hAnsi="Ubuntu"/>
+          <w:color w:val="212529"/>
+        </w:rPr>
+      </w:pPr>
+      <w:r>
+        <w:rPr>
+          <w:rFonts w:ascii="Ubuntu" w:hAnsi="Ubuntu"/>
+          <w:color w:val="212529"/>
+        </w:rPr>
+        <w:t>(</w:t>
+      </w:r>
+      <w:r>
+        <w:rPr>
+          <w:rFonts w:ascii="Ubuntu" w:hAnsi="Ubuntu"/>
+          <w:b/>
+          <w:bCs/>
+          <w:color w:val="212529"/>
+        </w:rPr>
+        <w:t>Note:</w:t>
+      </w:r>
+      <w:r>
+        <w:rPr>
+          <w:rFonts w:ascii="Ubuntu" w:hAnsi="Ubuntu"/>
+          <w:color w:val="212529"/>
+        </w:rPr>
+        <w:t> If you're not a subscriber, make sure that this machine has had around ten minutes to start)</w:t>
+      </w:r>
+    </w:p>
+    <w:p>
+      <w:pPr>
+        <w:shd w:val="clear" w:color="auto" w:fill="FFFFFF"/>
+        <w:rPr>
+          <w:rFonts w:ascii="Ubuntu" w:hAnsi="Ubuntu"/>
+          <w:b/>
+          <w:bCs/>
+          <w:i/>
+          <w:iCs/>
+          <w:color w:val="212529"/>
+          <w:sz w:val="27"/>
+          <w:szCs w:val="27"/>
+        </w:rPr>
+      </w:pPr>
+      <w:r>
+        <w:rPr>
+          <w:rFonts w:ascii="Ubuntu" w:hAnsi="Ubuntu"/>
+          <w:b/>
+          <w:bCs/>
+          <w:i/>
+          <w:iCs/>
+          <w:color w:val="212529"/>
+          <w:sz w:val="27"/>
+          <w:szCs w:val="27"/>
+        </w:rPr>
+        <w:t xml:space="preserve">Answer the questions </w:t>
+      </w:r>
+      <w:proofErr w:type="gramStart"/>
+      <w:r>
+        <w:rPr>
+          <w:rFonts w:ascii="Ubuntu" w:hAnsi="Ubuntu"/>
+          <w:b/>
+          <w:bCs/>
+          <w:i/>
+          <w:iCs/>
+          <w:color w:val="212529"/>
+          <w:sz w:val="27"/>
+          <w:szCs w:val="27"/>
+        </w:rPr>
+        <w:t>below</w:t>
+      </w:r>
+      <w:proofErr w:type="gramEnd"/>
+    </w:p>
+    <w:p>
+      <w:pPr>
+        <w:pStyle w:val="NormalWeb"/>
+        <w:shd w:val="clear" w:color="auto" w:fill="FFFFFF"/>
+        <w:spacing w:before="0" w:beforeAutospacing="0" w:after="0" w:afterAutospacing="0"/>
+        <w:rPr>
+          <w:rFonts w:ascii="Ubuntu" w:hAnsi="Ubuntu"/>
+          <w:color w:val="212529"/>
+        </w:rPr>
+      </w:pPr>
+      <w:r>
+        <w:rPr>
+          <w:rFonts w:ascii="Ubuntu" w:hAnsi="Ubuntu"/>
+          <w:color w:val="212529"/>
+        </w:rPr>
+        <w:t>Does the target (</w:t>
+      </w:r>
+      <w:r>
+        <w:rPr>
+          <w:rStyle w:val="HTMLCode"/>
+          <w:rFonts w:ascii="Consolas" w:hAnsi="Consolas"/>
+          <w:color w:val="C41414"/>
+          <w:sz w:val="21"/>
+          <w:szCs w:val="21"/>
+          <w:shd w:val="clear" w:color="auto" w:fill="EAEAED"/>
+        </w:rPr>
+        <w:t>MACHINE_</w:t>
+      </w:r>
+      <w:proofErr w:type="gramStart"/>
+      <w:r>
+        <w:rPr>
+          <w:rStyle w:val="HTMLCode"/>
+          <w:rFonts w:ascii="Consolas" w:hAnsi="Consolas"/>
+          <w:color w:val="C41414"/>
+          <w:sz w:val="21"/>
+          <w:szCs w:val="21"/>
+          <w:shd w:val="clear" w:color="auto" w:fill="EAEAED"/>
+        </w:rPr>
+        <w:t>IP</w:t>
+      </w:r>
+      <w:r>
+        <w:rPr>
+          <w:rFonts w:ascii="Ubuntu" w:hAnsi="Ubuntu"/>
+          <w:color w:val="212529"/>
+        </w:rPr>
+        <w:t>)respond</w:t>
+      </w:r>
+      <w:proofErr w:type="gramEnd"/>
+      <w:r>
+        <w:rPr>
+          <w:rFonts w:ascii="Ubuntu" w:hAnsi="Ubuntu"/>
+          <w:color w:val="212529"/>
+        </w:rPr>
+        <w:t xml:space="preserve"> to ICMP (ping) requests (Y/N)?</w:t>
+      </w:r>
+    </w:p>
+    <w:p>
+      <w:pPr>
+        <w:shd w:val="clear" w:color="auto" w:fill="FFFFFF"/>
+        <w:rPr>
+          <w:rFonts w:ascii="Ubuntu" w:hAnsi="Ubuntu"/>
+          <w:color w:val="212529"/>
+        </w:rPr>
+      </w:pPr>
+      <w:r>
+        <w:rPr>
+          <w:rFonts w:ascii="Ubuntu" w:hAnsi="Ubuntu"/>
+          <w:color w:val="212529"/>
+        </w:rPr>
+        <w:object w:dxaOrig="225" w:dyaOrig="225" w14:anchorId="66DF685A">
+          <v:shape id="_x0000_i1288" type="#_x0000_t75" style="width:42pt;height:18pt" o:ole="">
+            <v:imagedata r:id="rId100" o:title=""/>
+          </v:shape>
+          <w:control r:id="rId101" w:name="DefaultOcxName32" w:shapeid="_x0000_i1288"/>
+        </w:object>
+      </w:r>
+    </w:p>
+    <w:p>
+      <w:pPr>
+        <w:shd w:val="clear" w:color="auto" w:fill="FFFFFF"/>
+        <w:rPr>
+          <w:rFonts w:ascii="Ubuntu" w:hAnsi="Ubuntu"/>
+          <w:color w:val="212529"/>
+        </w:rPr>
+      </w:pPr>
+      <w:r>
+        <w:rPr>
+          <w:rFonts w:ascii="Ubuntu" w:hAnsi="Ubuntu"/>
+          <w:color w:val="212529"/>
+        </w:rPr>
+        <w:t>Correct Answer</w:t>
+      </w:r>
+    </w:p>
+    <w:p>
+      <w:pPr>
+        <w:pStyle w:val="NormalWeb"/>
+        <w:shd w:val="clear" w:color="auto" w:fill="FFFFFF"/>
+        <w:spacing w:before="0" w:beforeAutospacing="0" w:after="0" w:afterAutospacing="0"/>
+        <w:rPr>
+          <w:rFonts w:ascii="Ubuntu" w:hAnsi="Ubuntu"/>
+          <w:color w:val="212529"/>
+        </w:rPr>
+      </w:pPr>
+      <w:r>
+        <w:rPr>
+          <w:rFonts w:ascii="Ubuntu" w:hAnsi="Ubuntu"/>
+          <w:color w:val="212529"/>
+        </w:rPr>
+        <w:t>Perform an Xmas scan on the first 999 ports of the target -- how many ports are shown to be open or filtered?</w:t>
+      </w:r>
+    </w:p>
+    <w:p>
+      <w:pPr>
+        <w:shd w:val="clear" w:color="auto" w:fill="FFFFFF"/>
+        <w:rPr>
+          <w:rFonts w:ascii="Ubuntu" w:hAnsi="Ubuntu"/>
+          <w:color w:val="212529"/>
+        </w:rPr>
+      </w:pPr>
+      <w:r>
+        <w:rPr>
+          <w:rFonts w:ascii="Ubuntu" w:hAnsi="Ubuntu"/>
+          <w:color w:val="212529"/>
+        </w:rPr>
+        <w:object w:dxaOrig="225" w:dyaOrig="225" w14:anchorId="23B34221">
+          <v:shape id="_x0000_i1287" type="#_x0000_t75" style="width:42pt;height:18pt" o:ole="">
+            <v:imagedata r:id="rId102" o:title=""/>
+          </v:shape>
+          <w:control r:id="rId103" w:name="DefaultOcxName117" w:shapeid="_x0000_i1287"/>
+        </w:object>
+      </w:r>
+    </w:p>
+    <w:p>
+      <w:pPr>
+        <w:shd w:val="clear" w:color="auto" w:fill="FFFFFF"/>
+        <w:rPr>
+          <w:rFonts w:ascii="Ubuntu" w:hAnsi="Ubuntu"/>
+          <w:color w:val="212529"/>
+        </w:rPr>
+      </w:pPr>
+      <w:r>
+        <w:rPr>
+          <w:rFonts w:ascii="Ubuntu" w:hAnsi="Ubuntu"/>
+          <w:color w:val="212529"/>
+        </w:rPr>
+        <w:t>Correct Answer</w:t>
+      </w:r>
+    </w:p>
+    <w:p>
+      <w:pPr>
+        <w:pStyle w:val="NormalWeb"/>
+        <w:shd w:val="clear" w:color="auto" w:fill="FFFFFF"/>
+        <w:spacing w:before="0" w:beforeAutospacing="0"/>
+        <w:rPr>
+          <w:rFonts w:ascii="Ubuntu" w:hAnsi="Ubuntu"/>
+          <w:color w:val="212529"/>
+        </w:rPr>
+      </w:pPr>
+      <w:r>
+        <w:rPr>
+          <w:rFonts w:ascii="Ubuntu" w:hAnsi="Ubuntu"/>
+          <w:color w:val="212529"/>
+        </w:rPr>
+        <w:t>There is a reason given for this -- what is it?</w:t>
+      </w:r>
+    </w:p>
+    <w:p>
+      <w:pPr>
+        <w:pStyle w:val="NormalWeb"/>
+        <w:shd w:val="clear" w:color="auto" w:fill="FFFFFF"/>
+        <w:spacing w:before="0" w:beforeAutospacing="0" w:after="0" w:afterAutospacing="0"/>
+        <w:rPr>
+          <w:rFonts w:ascii="Ubuntu" w:hAnsi="Ubuntu"/>
+          <w:color w:val="212529"/>
+        </w:rPr>
+      </w:pPr>
+      <w:r>
+        <w:rPr>
+          <w:rStyle w:val="Strong"/>
+          <w:rFonts w:ascii="Ubuntu" w:hAnsi="Ubuntu"/>
+          <w:color w:val="212529"/>
+        </w:rPr>
+        <w:t>Note:</w:t>
+      </w:r>
+      <w:r>
+        <w:rPr>
+          <w:rFonts w:ascii="Ubuntu" w:hAnsi="Ubuntu"/>
+          <w:color w:val="212529"/>
+        </w:rPr>
+        <w:t> The answer will be in your scan results. Think carefully about which switches to use -- and read the hint before asking for help!</w:t>
+      </w:r>
+    </w:p>
+    <w:p>
+      <w:pPr>
+        <w:shd w:val="clear" w:color="auto" w:fill="FFFFFF"/>
+        <w:rPr>
+          <w:rFonts w:ascii="Ubuntu" w:hAnsi="Ubuntu"/>
+          <w:color w:val="212529"/>
+        </w:rPr>
+      </w:pPr>
+      <w:r>
+        <w:rPr>
+          <w:rFonts w:ascii="Ubuntu" w:hAnsi="Ubuntu"/>
+          <w:color w:val="212529"/>
+        </w:rPr>
+        <w:object w:dxaOrig="225" w:dyaOrig="225" w14:anchorId="2EFCA203">
+          <v:shape id="_x0000_i1286" type="#_x0000_t75" style="width:42pt;height:18pt" o:ole="">
+            <v:imagedata r:id="rId104" o:title=""/>
+          </v:shape>
+          <w:control r:id="rId105" w:name="DefaultOcxName210" w:shapeid="_x0000_i1286"/>
+        </w:object>
+      </w:r>
+    </w:p>
+    <w:p>
+      <w:pPr>
+        <w:shd w:val="clear" w:color="auto" w:fill="FFFFFF"/>
+        <w:rPr>
+          <w:rFonts w:ascii="Ubuntu" w:hAnsi="Ubuntu"/>
+          <w:color w:val="212529"/>
+        </w:rPr>
+      </w:pPr>
+      <w:r>
+        <w:rPr>
+          <w:rFonts w:ascii="Ubuntu" w:hAnsi="Ubuntu"/>
+          <w:color w:val="212529"/>
+        </w:rPr>
+        <w:t>Correct Answer</w:t>
+      </w:r>
+    </w:p>
+    <w:p>
+      <w:pPr>
+        <w:shd w:val="clear" w:color="auto" w:fill="FFFFFF"/>
+        <w:rPr>
+          <w:rFonts w:ascii="Ubuntu" w:hAnsi="Ubuntu"/>
+          <w:color w:val="212529"/>
+        </w:rPr>
+      </w:pPr>
+      <w:r>
+        <w:rPr>
+          <w:rFonts w:ascii="Ubuntu" w:hAnsi="Ubuntu"/>
+          <w:color w:val="212529"/>
+        </w:rPr>
+        <w:t> Hint</w:t>
+      </w:r>
+    </w:p>
+    <w:p>
+      <w:pPr>
+        <w:pStyle w:val="NormalWeb"/>
+        <w:shd w:val="clear" w:color="auto" w:fill="FFFFFF"/>
+        <w:spacing w:before="0" w:beforeAutospacing="0" w:after="0" w:afterAutospacing="0"/>
+        <w:rPr>
+          <w:rFonts w:ascii="Ubuntu" w:hAnsi="Ubuntu"/>
+          <w:color w:val="212529"/>
+        </w:rPr>
+      </w:pPr>
+      <w:r>
+        <w:rPr>
+          <w:rFonts w:ascii="Ubuntu" w:hAnsi="Ubuntu"/>
+          <w:color w:val="212529"/>
+        </w:rPr>
+        <w:lastRenderedPageBreak/>
+        <w:t>Perform a TCP SYN scan on the first 5000 ports of the target -- how many ports are shown to be open?</w:t>
+      </w:r>
+    </w:p>
+    <w:p>
+      <w:pPr>
+        <w:shd w:val="clear" w:color="auto" w:fill="FFFFFF"/>
+        <w:rPr>
+          <w:rFonts w:ascii="Ubuntu" w:hAnsi="Ubuntu"/>
+          <w:color w:val="212529"/>
+        </w:rPr>
+      </w:pPr>
+      <w:r>
+        <w:rPr>
+          <w:rFonts w:ascii="Ubuntu" w:hAnsi="Ubuntu"/>
+          <w:color w:val="212529"/>
+        </w:rPr>
+        <w:object w:dxaOrig="225" w:dyaOrig="225" w14:anchorId="2CE02582">
+          <v:shape id="_x0000_i1285" type="#_x0000_t75" style="width:42pt;height:18pt" o:ole="">
+            <v:imagedata r:id="rId106" o:title=""/>
+          </v:shape>
+          <w:control r:id="rId107" w:name="DefaultOcxName31" w:shapeid="_x0000_i1285"/>
+        </w:object>
+      </w:r>
+    </w:p>
+    <w:p>
+      <w:pPr>
+        <w:shd w:val="clear" w:color="auto" w:fill="FFFFFF"/>
+        <w:rPr>
+          <w:rFonts w:ascii="Ubuntu" w:hAnsi="Ubuntu"/>
+          <w:color w:val="212529"/>
+        </w:rPr>
+      </w:pPr>
+      <w:r>
+        <w:rPr>
+          <w:rFonts w:ascii="Ubuntu" w:hAnsi="Ubuntu"/>
+          <w:color w:val="212529"/>
+        </w:rPr>
+        <w:t>Correct Answer</w:t>
+      </w:r>
+    </w:p>
+    <w:p>
+      <w:pPr>
+        <w:pStyle w:val="NormalWeb"/>
+        <w:shd w:val="clear" w:color="auto" w:fill="FFFFFF"/>
+        <w:spacing w:before="0" w:beforeAutospacing="0" w:after="0" w:afterAutospacing="0"/>
+        <w:rPr>
+          <w:rFonts w:ascii="Ubuntu" w:hAnsi="Ubuntu"/>
+          <w:color w:val="212529"/>
+        </w:rPr>
+      </w:pPr>
+      <w:r>
+        <w:rPr>
+          <w:rFonts w:ascii="Ubuntu" w:hAnsi="Ubuntu"/>
+          <w:color w:val="212529"/>
+        </w:rPr>
+        <w:t>Open Wireshark (see </w:t>
+      </w:r>
+      <w:proofErr w:type="spellStart"/>
+      <w:r>
+        <w:rPr>
+          <w:rFonts w:ascii="Ubuntu" w:hAnsi="Ubuntu"/>
+          <w:color w:val="212529"/>
+        </w:rPr>
+        <w:fldChar w:fldCharType="begin"/>
+      </w:r>
+      <w:r>
+        <w:rPr>
+          <w:rFonts w:ascii="Ubuntu" w:hAnsi="Ubuntu"/>
+          <w:color w:val="212529"/>
+        </w:rPr>
+        <w:instrText>HYPERLINK "https://tryhackme.com/p/Cryillic"</w:instrText>
+      </w:r>
+      <w:r>
+        <w:rPr>
+          <w:rFonts w:ascii="Ubuntu" w:hAnsi="Ubuntu"/>
+          <w:color w:val="212529"/>
+        </w:rPr>
+      </w:r>
+      <w:r>
+        <w:rPr>
+          <w:rFonts w:ascii="Ubuntu" w:hAnsi="Ubuntu"/>
+          <w:color w:val="212529"/>
+        </w:rPr>
+        <w:fldChar w:fldCharType="separate"/>
+      </w:r>
+      <w:r>
+        <w:rPr>
+          <w:rStyle w:val="Hyperlink"/>
+          <w:rFonts w:ascii="Ubuntu" w:hAnsi="Ubuntu"/>
+          <w:color w:val="007BFF"/>
+        </w:rPr>
+        <w:t>Cryillic's</w:t>
+      </w:r>
+      <w:proofErr w:type="spellEnd"/>
+      <w:r>
+        <w:rPr>
+          <w:rFonts w:ascii="Ubuntu" w:hAnsi="Ubuntu"/>
+          <w:color w:val="212529"/>
+        </w:rPr>
+        <w:fldChar w:fldCharType="end"/>
+      </w:r>
+      <w:r>
+        <w:rPr>
+          <w:rFonts w:ascii="Ubuntu" w:hAnsi="Ubuntu"/>
+          <w:color w:val="212529"/>
+        </w:rPr>
+        <w:t> </w:t>
+      </w:r>
+      <w:hyperlink r:id="rId108" w:history="1">
+        <w:r>
+          <w:rPr>
+            <w:rStyle w:val="Hyperlink"/>
+            <w:rFonts w:ascii="Ubuntu" w:hAnsi="Ubuntu"/>
+            <w:color w:val="007BFF"/>
+          </w:rPr>
+          <w:t>Wireshark Room</w:t>
+        </w:r>
+      </w:hyperlink>
+      <w:r>
+        <w:rPr>
+          <w:rFonts w:ascii="Ubuntu" w:hAnsi="Ubuntu"/>
+          <w:color w:val="212529"/>
+        </w:rPr>
+        <w:t> for instructions) and perform a TCP Connect scan against port 80 on the target, monitoring the results. Make sure you understand what's going on.</w:t>
+      </w:r>
+    </w:p>
+    <w:p>
+      <w:pPr>
+        <w:shd w:val="clear" w:color="auto" w:fill="FFFFFF"/>
+        <w:rPr>
+          <w:rFonts w:ascii="Ubuntu" w:hAnsi="Ubuntu"/>
+          <w:color w:val="212529"/>
+        </w:rPr>
+      </w:pPr>
+      <w:r>
+        <w:rPr>
+          <w:rFonts w:ascii="Ubuntu" w:hAnsi="Ubuntu"/>
+          <w:color w:val="212529"/>
+        </w:rPr>
+        <w:object w:dxaOrig="225" w:dyaOrig="225" w14:anchorId="2E0BAC97">
+          <v:shape id="_x0000_i1284" type="#_x0000_t75" style="width:42pt;height:18pt" o:ole="">
+            <v:imagedata r:id="rId109" o:title=""/>
+          </v:shape>
+          <w:control r:id="rId110" w:name="DefaultOcxName41" w:shapeid="_x0000_i1284"/>
+        </w:object>
+      </w:r>
+    </w:p>
+    <w:p>
+      <w:pPr>
+        <w:shd w:val="clear" w:color="auto" w:fill="FFFFFF"/>
+        <w:rPr>
+          <w:rFonts w:ascii="Ubuntu" w:hAnsi="Ubuntu"/>
+          <w:color w:val="212529"/>
+        </w:rPr>
+      </w:pPr>
+      <w:r>
+        <w:rPr>
+          <w:rFonts w:ascii="Ubuntu" w:hAnsi="Ubuntu"/>
+          <w:color w:val="212529"/>
+        </w:rPr>
+        <w:t>Question Done</w:t>
+      </w:r>
+    </w:p>
+    <w:p>
+      <w:pPr>
+        <w:pStyle w:val="NormalWeb"/>
+        <w:shd w:val="clear" w:color="auto" w:fill="FFFFFF"/>
+        <w:spacing w:before="0" w:beforeAutospacing="0" w:after="0" w:afterAutospacing="0"/>
+        <w:rPr>
+          <w:rFonts w:ascii="Ubuntu" w:hAnsi="Ubuntu"/>
+          <w:color w:val="212529"/>
+        </w:rPr>
+      </w:pPr>
+      <w:r>
+        <w:rPr>
+          <w:rFonts w:ascii="Ubuntu" w:hAnsi="Ubuntu"/>
+          <w:color w:val="212529"/>
+        </w:rPr>
+        <w:t>Deploy the </w:t>
+      </w:r>
+      <w:r>
+        <w:rPr>
+          <w:rStyle w:val="HTMLCode"/>
+          <w:rFonts w:ascii="Consolas" w:hAnsi="Consolas"/>
+          <w:color w:val="C41414"/>
+          <w:sz w:val="21"/>
+          <w:szCs w:val="21"/>
+          <w:shd w:val="clear" w:color="auto" w:fill="EAEAED"/>
+        </w:rPr>
+        <w:t>ftp-anon</w:t>
+      </w:r>
+      <w:r>
+        <w:rPr>
+          <w:rFonts w:ascii="Ubuntu" w:hAnsi="Ubuntu"/>
+          <w:color w:val="212529"/>
+        </w:rPr>
+        <w:t> script against the box. Can Nmap login successfully to the FTP server on port 21? (Y/N)</w:t>
+      </w:r>
+    </w:p>
+    <w:p>
+      <w:pPr>
+        <w:shd w:val="clear" w:color="auto" w:fill="FFFFFF"/>
+        <w:rPr>
+          <w:rFonts w:ascii="Ubuntu" w:hAnsi="Ubuntu"/>
+          <w:color w:val="212529"/>
+        </w:rPr>
+      </w:pPr>
+      <w:r>
+        <w:rPr>
+          <w:rFonts w:ascii="Ubuntu" w:hAnsi="Ubuntu"/>
+          <w:color w:val="212529"/>
+        </w:rPr>
+        <w:object w:dxaOrig="225" w:dyaOrig="225" w14:anchorId="10E8F7D2">
+          <v:shape id="_x0000_i1283" type="#_x0000_t75" style="width:42pt;height:18pt" o:ole="">
+            <v:imagedata r:id="rId111" o:title=""/>
+          </v:shape>
+          <w:control r:id="rId112" w:name="DefaultOcxName51" w:shapeid="_x0000_i1283"/>
         </w:object>
       </w:r>
     </w:p>
@@ -17033,7 +17651,31 @@
 <ax:ocx xmlns:ax="http://schemas.microsoft.com/office/2006/activeX" xmlns:r="http://schemas.openxmlformats.org/officeDocument/2006/relationships" ax:classid="{5512D11A-5CC6-11CF-8D67-00AA00BDCE1D}" ax:persistence="persistStream" r:id="rId1"/>
 </file>
 
+<file path=word/activeX/activeX39.xml><?xml version="1.0" encoding="utf-8"?>
+<ax:ocx xmlns:ax="http://schemas.microsoft.com/office/2006/activeX" xmlns:r="http://schemas.openxmlformats.org/officeDocument/2006/relationships" ax:classid="{5512D11A-5CC6-11CF-8D67-00AA00BDCE1D}" ax:persistence="persistStream" r:id="rId1"/>
+</file>
+
 <file path=word/activeX/activeX4.xml><?xml version="1.0" encoding="utf-8"?>
+<ax:ocx xmlns:ax="http://schemas.microsoft.com/office/2006/activeX" xmlns:r="http://schemas.openxmlformats.org/officeDocument/2006/relationships" ax:classid="{5512D11A-5CC6-11CF-8D67-00AA00BDCE1D}" ax:persistence="persistStream" r:id="rId1"/>
+</file>
+
+<file path=word/activeX/activeX40.xml><?xml version="1.0" encoding="utf-8"?>
+<ax:ocx xmlns:ax="http://schemas.microsoft.com/office/2006/activeX" xmlns:r="http://schemas.openxmlformats.org/officeDocument/2006/relationships" ax:classid="{5512D11A-5CC6-11CF-8D67-00AA00BDCE1D}" ax:persistence="persistStream" r:id="rId1"/>
+</file>
+
+<file path=word/activeX/activeX41.xml><?xml version="1.0" encoding="utf-8"?>
+<ax:ocx xmlns:ax="http://schemas.microsoft.com/office/2006/activeX" xmlns:r="http://schemas.openxmlformats.org/officeDocument/2006/relationships" ax:classid="{5512D11A-5CC6-11CF-8D67-00AA00BDCE1D}" ax:persistence="persistStream" r:id="rId1"/>
+</file>
+
+<file path=word/activeX/activeX42.xml><?xml version="1.0" encoding="utf-8"?>
+<ax:ocx xmlns:ax="http://schemas.microsoft.com/office/2006/activeX" xmlns:r="http://schemas.openxmlformats.org/officeDocument/2006/relationships" ax:classid="{5512D11A-5CC6-11CF-8D67-00AA00BDCE1D}" ax:persistence="persistStream" r:id="rId1"/>
+</file>
+
+<file path=word/activeX/activeX43.xml><?xml version="1.0" encoding="utf-8"?>
+<ax:ocx xmlns:ax="http://schemas.microsoft.com/office/2006/activeX" xmlns:r="http://schemas.openxmlformats.org/officeDocument/2006/relationships" ax:classid="{5512D11A-5CC6-11CF-8D67-00AA00BDCE1D}" ax:persistence="persistStream" r:id="rId1"/>
+</file>
+
+<file path=word/activeX/activeX44.xml><?xml version="1.0" encoding="utf-8"?>
 <ax:ocx xmlns:ax="http://schemas.microsoft.com/office/2006/activeX" xmlns:r="http://schemas.openxmlformats.org/officeDocument/2006/relationships" ax:classid="{5512D11A-5CC6-11CF-8D67-00AA00BDCE1D}" ax:persistence="persistStream" r:id="rId1"/>
 </file>
 

--- a/TryHackMe/Nmap/Nmap.docx
+++ b/TryHackMe/Nmap/Nmap.docx
@@ -184,6 +184,7 @@
           <w:kern w:val="0"/>
           <w:sz w:val="48"/>
           <w:szCs w:val="48"/>
+          <w:u w:val="single"/>
           <w14:ligatures w14:val="none"/>
         </w:rPr>
       </w:pPr>
@@ -195,6 +196,7 @@
           <w:kern w:val="0"/>
           <w:sz w:val="48"/>
           <w:szCs w:val="48"/>
+          <w:u w:val="single"/>
           <w14:ligatures w14:val="none"/>
         </w:rPr>
         <w:t>Introduction</w:t>
@@ -7585,9 +7587,9 @@
         </w:rPr>
         <w:object w:dxaOrig="225" w:dyaOrig="225" w14:anchorId="7696BECE">
           <v:shape id="_x0000_i1246" type="#_x0000_t75" style="width:42pt;height:18pt" o:ole="">
-            <v:imagedata r:id="rId75" o:title=""/>
+            <v:imagedata r:id="rId73" o:title=""/>
           </v:shape>
-          <w:control r:id="rId76" w:name="DefaultOcxName26" w:shapeid="_x0000_i1246"/>
+          <w:control r:id="rId75" w:name="DefaultOcxName26" w:shapeid="_x0000_i1246"/>
         </w:object>
       </w:r>
     </w:p>
@@ -8013,7 +8015,7 @@
         </w:rPr>
         <w:t>A more exhaustive list can be found </w:t>
       </w:r>
-      <w:hyperlink r:id="rId77" w:tgtFrame="_blank" w:history="1">
+      <w:hyperlink r:id="rId76" w:tgtFrame="_blank" w:history="1">
         <w:r>
           <w:rPr>
             <w:rStyle w:val="Hyperlink"/>
@@ -8110,9 +8112,9 @@
         </w:rPr>
         <w:object w:dxaOrig="225" w:dyaOrig="225" w14:anchorId="43E5E77E">
           <v:shape id="_x0000_i1250" type="#_x0000_t75" style="width:42pt;height:18pt" o:ole="">
-            <v:imagedata r:id="rId78" o:title=""/>
+            <v:imagedata r:id="rId77" o:title=""/>
           </v:shape>
-          <w:control r:id="rId79" w:name="DefaultOcxName27" w:shapeid="_x0000_i1250"/>
+          <w:control r:id="rId78" w:name="DefaultOcxName27" w:shapeid="_x0000_i1250"/>
         </w:object>
       </w:r>
     </w:p>
@@ -8181,9 +8183,9 @@
         </w:rPr>
         <w:object w:dxaOrig="225" w:dyaOrig="225" w14:anchorId="65EE9FCB">
           <v:shape id="_x0000_i1254" type="#_x0000_t75" style="width:42pt;height:18pt" o:ole="">
-            <v:imagedata r:id="rId80" o:title=""/>
+            <v:imagedata r:id="rId79" o:title=""/>
           </v:shape>
-          <w:control r:id="rId81" w:name="DefaultOcxName113" w:shapeid="_x0000_i1254"/>
+          <w:control r:id="rId80" w:name="DefaultOcxName113" w:shapeid="_x0000_i1254"/>
         </w:object>
       </w:r>
     </w:p>
@@ -8287,7 +8289,7 @@
         </w:rPr>
         <w:t>We have two options for this, which should ideally be used in conjunction with each other. The first is the page on the </w:t>
       </w:r>
-      <w:hyperlink r:id="rId82" w:tgtFrame="_blank" w:history="1">
+      <w:hyperlink r:id="rId81" w:tgtFrame="_blank" w:history="1">
         <w:r>
           <w:rPr>
             <w:rStyle w:val="Hyperlink"/>
@@ -8394,7 +8396,7 @@
                     </pic:cNvPicPr>
                   </pic:nvPicPr>
                   <pic:blipFill>
-                    <a:blip r:embed="rId83">
+                    <a:blip r:embed="rId82">
                       <a:extLst>
                         <a:ext uri="{28A0092B-C50C-407E-A947-70E740481C1C}">
                           <a14:useLocalDpi xmlns:a14="http://schemas.microsoft.com/office/drawing/2010/main" val="0"/>
@@ -8512,7 +8514,7 @@
                     </pic:cNvPicPr>
                   </pic:nvPicPr>
                   <pic:blipFill>
-                    <a:blip r:embed="rId84">
+                    <a:blip r:embed="rId83">
                       <a:extLst>
                         <a:ext uri="{28A0092B-C50C-407E-A947-70E740481C1C}">
                           <a14:useLocalDpi xmlns:a14="http://schemas.microsoft.com/office/drawing/2010/main" val="0"/>
@@ -8632,7 +8634,7 @@
                     </pic:cNvPicPr>
                   </pic:nvPicPr>
                   <pic:blipFill>
-                    <a:blip r:embed="rId85">
+                    <a:blip r:embed="rId84">
                       <a:extLst>
                         <a:ext uri="{28A0092B-C50C-407E-A947-70E740481C1C}">
                           <a14:useLocalDpi xmlns:a14="http://schemas.microsoft.com/office/drawing/2010/main" val="0"/>
@@ -8789,7 +8791,7 @@
                     </pic:cNvPicPr>
                   </pic:nvPicPr>
                   <pic:blipFill>
-                    <a:blip r:embed="rId86">
+                    <a:blip r:embed="rId85">
                       <a:extLst>
                         <a:ext uri="{28A0092B-C50C-407E-A947-70E740481C1C}">
                           <a14:useLocalDpi xmlns:a14="http://schemas.microsoft.com/office/drawing/2010/main" val="0"/>
@@ -9073,9 +9075,9 @@
         </w:rPr>
         <w:object w:dxaOrig="225" w:dyaOrig="225" w14:anchorId="73E73667">
           <v:shape id="_x0000_i1258" type="#_x0000_t75" style="width:42pt;height:18pt" o:ole="">
-            <v:imagedata r:id="rId87" o:title=""/>
+            <v:imagedata r:id="rId86" o:title=""/>
           </v:shape>
-          <w:control r:id="rId88" w:name="DefaultOcxName28" w:shapeid="_x0000_i1258"/>
+          <w:control r:id="rId87" w:name="DefaultOcxName28" w:shapeid="_x0000_i1258"/>
         </w:object>
       </w:r>
     </w:p>
@@ -9128,9 +9130,9 @@
         </w:rPr>
         <w:object w:dxaOrig="225" w:dyaOrig="225" w14:anchorId="081EFFEA">
           <v:shape id="_x0000_i1263" type="#_x0000_t75" style="width:42pt;height:18pt" o:ole="">
-            <v:imagedata r:id="rId89" o:title=""/>
+            <v:imagedata r:id="rId88" o:title=""/>
           </v:shape>
-          <w:control r:id="rId90" w:name="DefaultOcxName114" w:shapeid="_x0000_i1263"/>
+          <w:control r:id="rId89" w:name="DefaultOcxName114" w:shapeid="_x0000_i1263"/>
         </w:object>
       </w:r>
     </w:p>
@@ -9244,7 +9246,7 @@
         <w:lastRenderedPageBreak/>
         <w:t>We have two options for this, which should ideally be used in conjunction with each other. The first is the page on the </w:t>
       </w:r>
-      <w:hyperlink r:id="rId91" w:tgtFrame="_blank" w:history="1">
+      <w:hyperlink r:id="rId90" w:tgtFrame="_blank" w:history="1">
         <w:r>
           <w:rPr>
             <w:rStyle w:val="Hyperlink"/>
@@ -9350,7 +9352,7 @@
                     </pic:cNvPicPr>
                   </pic:nvPicPr>
                   <pic:blipFill>
-                    <a:blip r:embed="rId83">
+                    <a:blip r:embed="rId82">
                       <a:extLst>
                         <a:ext uri="{28A0092B-C50C-407E-A947-70E740481C1C}">
                           <a14:useLocalDpi xmlns:a14="http://schemas.microsoft.com/office/drawing/2010/main" val="0"/>
@@ -9468,7 +9470,7 @@
                     </pic:cNvPicPr>
                   </pic:nvPicPr>
                   <pic:blipFill>
-                    <a:blip r:embed="rId84">
+                    <a:blip r:embed="rId83">
                       <a:extLst>
                         <a:ext uri="{28A0092B-C50C-407E-A947-70E740481C1C}">
                           <a14:useLocalDpi xmlns:a14="http://schemas.microsoft.com/office/drawing/2010/main" val="0"/>
@@ -9589,7 +9591,7 @@
                     </pic:cNvPicPr>
                   </pic:nvPicPr>
                   <pic:blipFill>
-                    <a:blip r:embed="rId85">
+                    <a:blip r:embed="rId84">
                       <a:extLst>
                         <a:ext uri="{28A0092B-C50C-407E-A947-70E740481C1C}">
                           <a14:useLocalDpi xmlns:a14="http://schemas.microsoft.com/office/drawing/2010/main" val="0"/>
@@ -9745,7 +9747,7 @@
                     </pic:cNvPicPr>
                   </pic:nvPicPr>
                   <pic:blipFill>
-                    <a:blip r:embed="rId86">
+                    <a:blip r:embed="rId85">
                       <a:extLst>
                         <a:ext uri="{28A0092B-C50C-407E-A947-70E740481C1C}">
                           <a14:useLocalDpi xmlns:a14="http://schemas.microsoft.com/office/drawing/2010/main" val="0"/>
@@ -10030,9 +10032,9 @@
         <w:lastRenderedPageBreak/>
         <w:object w:dxaOrig="225" w:dyaOrig="225" w14:anchorId="3C2574F1">
           <v:shape id="_x0000_i1267" type="#_x0000_t75" style="width:42pt;height:18pt" o:ole="">
-            <v:imagedata r:id="rId92" o:title=""/>
+            <v:imagedata r:id="rId86" o:title=""/>
           </v:shape>
-          <w:control r:id="rId93" w:name="DefaultOcxName29" w:shapeid="_x0000_i1267"/>
+          <w:control r:id="rId91" w:name="DefaultOcxName29" w:shapeid="_x0000_i1267"/>
         </w:object>
       </w:r>
     </w:p>
@@ -10085,9 +10087,9 @@
         </w:rPr>
         <w:object w:dxaOrig="225" w:dyaOrig="225" w14:anchorId="04040D15">
           <v:shape id="_x0000_i1272" type="#_x0000_t75" style="width:42pt;height:18pt" o:ole="">
-            <v:imagedata r:id="rId94" o:title=""/>
+            <v:imagedata r:id="rId88" o:title=""/>
           </v:shape>
-          <w:control r:id="rId95" w:name="DefaultOcxName115" w:shapeid="_x0000_i1272"/>
+          <w:control r:id="rId92" w:name="DefaultOcxName115" w:shapeid="_x0000_i1272"/>
         </w:object>
       </w:r>
     </w:p>
@@ -10286,7 +10288,7 @@
         </w:rPr>
         <w:t>There are a variety of other switches which Nmap considers useful for firewall evasion. We will not go through these in detail, however, they can be found </w:t>
       </w:r>
-      <w:hyperlink r:id="rId96" w:tgtFrame="_blank" w:history="1">
+      <w:hyperlink r:id="rId93" w:tgtFrame="_blank" w:history="1">
         <w:r>
           <w:rPr>
             <w:rStyle w:val="Hyperlink"/>
@@ -10572,9 +10574,9 @@
         </w:rPr>
         <w:object w:dxaOrig="225" w:dyaOrig="225" w14:anchorId="5F218A55">
           <v:shape id="_x0000_i1276" type="#_x0000_t75" style="width:42pt;height:18pt" o:ole="">
-            <v:imagedata r:id="rId97" o:title=""/>
+            <v:imagedata r:id="rId94" o:title=""/>
           </v:shape>
-          <w:control r:id="rId98" w:name="DefaultOcxName30" w:shapeid="_x0000_i1276"/>
+          <w:control r:id="rId95" w:name="DefaultOcxName30" w:shapeid="_x0000_i1276"/>
         </w:object>
       </w:r>
     </w:p>
@@ -10636,9 +10638,9 @@
         </w:rPr>
         <w:object w:dxaOrig="225" w:dyaOrig="225" w14:anchorId="24C4C2D6">
           <v:shape id="_x0000_i1281" type="#_x0000_t75" style="width:42pt;height:18pt" o:ole="">
-            <v:imagedata r:id="rId99" o:title=""/>
+            <v:imagedata r:id="rId96" o:title=""/>
           </v:shape>
-          <w:control r:id="rId100" w:name="DefaultOcxName116" w:shapeid="_x0000_i1281"/>
+          <w:control r:id="rId97" w:name="DefaultOcxName116" w:shapeid="_x0000_i1281"/>
         </w:object>
       </w:r>
     </w:p>
@@ -10815,9 +10817,9 @@
         </w:rPr>
         <w:object w:dxaOrig="225" w:dyaOrig="225" w14:anchorId="66DF685A">
           <v:shape id="_x0000_i1285" type="#_x0000_t75" style="width:42pt;height:18pt" o:ole="">
-            <v:imagedata r:id="rId101" o:title=""/>
+            <v:imagedata r:id="rId98" o:title=""/>
           </v:shape>
-          <w:control r:id="rId102" w:name="DefaultOcxName32" w:shapeid="_x0000_i1285"/>
+          <w:control r:id="rId99" w:name="DefaultOcxName32" w:shapeid="_x0000_i1285"/>
         </w:object>
       </w:r>
     </w:p>
@@ -10870,9 +10872,9 @@
         </w:rPr>
         <w:object w:dxaOrig="225" w:dyaOrig="225" w14:anchorId="23B34221">
           <v:shape id="_x0000_i1289" type="#_x0000_t75" style="width:42pt;height:18pt" o:ole="">
-            <v:imagedata r:id="rId103" o:title=""/>
+            <v:imagedata r:id="rId100" o:title=""/>
           </v:shape>
-          <w:control r:id="rId104" w:name="DefaultOcxName117" w:shapeid="_x0000_i1289"/>
+          <w:control r:id="rId101" w:name="DefaultOcxName117" w:shapeid="_x0000_i1289"/>
         </w:object>
       </w:r>
     </w:p>
@@ -10951,9 +10953,9 @@
         </w:rPr>
         <w:object w:dxaOrig="225" w:dyaOrig="225" w14:anchorId="2EFCA203">
           <v:shape id="_x0000_i1293" type="#_x0000_t75" style="width:42pt;height:18pt" o:ole="">
-            <v:imagedata r:id="rId105" o:title=""/>
+            <v:imagedata r:id="rId102" o:title=""/>
           </v:shape>
-          <w:control r:id="rId106" w:name="DefaultOcxName210" w:shapeid="_x0000_i1293"/>
+          <w:control r:id="rId103" w:name="DefaultOcxName210" w:shapeid="_x0000_i1293"/>
         </w:object>
       </w:r>
     </w:p>
@@ -11023,9 +11025,9 @@
         </w:rPr>
         <w:object w:dxaOrig="225" w:dyaOrig="225" w14:anchorId="2CE02582">
           <v:shape id="_x0000_i1297" type="#_x0000_t75" style="width:42pt;height:18pt" o:ole="">
-            <v:imagedata r:id="rId107" o:title=""/>
+            <v:imagedata r:id="rId104" o:title=""/>
           </v:shape>
-          <w:control r:id="rId108" w:name="DefaultOcxName31" w:shapeid="_x0000_i1297"/>
+          <w:control r:id="rId105" w:name="DefaultOcxName31" w:shapeid="_x0000_i1297"/>
         </w:object>
       </w:r>
     </w:p>
@@ -11062,7 +11064,7 @@
         </w:rPr>
         <w:t>Open Wireshark (see </w:t>
       </w:r>
-      <w:hyperlink r:id="rId109" w:history="1">
+      <w:hyperlink r:id="rId106" w:history="1">
         <w:r>
           <w:rPr>
             <w:rStyle w:val="Hyperlink"/>
@@ -11079,7 +11081,7 @@
         </w:rPr>
         <w:t> </w:t>
       </w:r>
-      <w:hyperlink r:id="rId110" w:history="1">
+      <w:hyperlink r:id="rId107" w:history="1">
         <w:r>
           <w:rPr>
             <w:rStyle w:val="Hyperlink"/>
@@ -11112,9 +11114,9 @@
         </w:rPr>
         <w:object w:dxaOrig="225" w:dyaOrig="225" w14:anchorId="2E0BAC97">
           <v:shape id="_x0000_i1301" type="#_x0000_t75" style="width:42pt;height:18pt" o:ole="">
-            <v:imagedata r:id="rId111" o:title=""/>
+            <v:imagedata r:id="rId108" o:title=""/>
           </v:shape>
-          <w:control r:id="rId112" w:name="DefaultOcxName41" w:shapeid="_x0000_i1301"/>
+          <w:control r:id="rId109" w:name="DefaultOcxName41" w:shapeid="_x0000_i1301"/>
         </w:object>
       </w:r>
     </w:p>
@@ -11185,9 +11187,9 @@
         </w:rPr>
         <w:object w:dxaOrig="225" w:dyaOrig="225" w14:anchorId="10E8F7D2">
           <v:shape id="_x0000_i1305" type="#_x0000_t75" style="width:42pt;height:18pt" o:ole="">
-            <v:imagedata r:id="rId113" o:title=""/>
+            <v:imagedata r:id="rId110" o:title=""/>
           </v:shape>
-          <w:control r:id="rId114" w:name="DefaultOcxName51" w:shapeid="_x0000_i1305"/>
+          <w:control r:id="rId111" w:name="DefaultOcxName51" w:shapeid="_x0000_i1305"/>
         </w:object>
       </w:r>
     </w:p>
